--- a/Report.docx
+++ b/Report.docx
@@ -1,10 +1,10 @@
 
 <file path=word/document.xml><?xml version="1.0" encoding="utf-8"?>
-<w:document xmlns:wpc="http://schemas.microsoft.com/office/word/2010/wordprocessingCanvas" xmlns:cx="http://schemas.microsoft.com/office/drawing/2014/chartex" xmlns:cx1="http://schemas.microsoft.com/office/drawing/2015/9/8/chartex" xmlns:cx2="http://schemas.microsoft.com/office/drawing/2015/10/21/chartex" xmlns:cx3="http://schemas.microsoft.com/office/drawing/2016/5/9/chartex" xmlns:cx4="http://schemas.microsoft.com/office/drawing/2016/5/10/chartex" xmlns:cx5="http://schemas.microsoft.com/office/drawing/2016/5/11/chartex" xmlns:cx6="http://schemas.microsoft.com/office/drawing/2016/5/12/chartex" xmlns:cx7="http://schemas.microsoft.com/office/drawing/2016/5/13/chartex" xmlns:cx8="http://schemas.microsoft.com/office/drawing/2016/5/14/chartex" xmlns:mc="http://schemas.openxmlformats.org/markup-compatibility/2006" xmlns:aink="http://schemas.microsoft.com/office/drawing/2016/ink" xmlns:am3d="http://schemas.microsoft.com/office/drawing/2017/model3d" xmlns:o="urn:schemas-microsoft-com:office:office" xmlns:r="http://schemas.openxmlformats.org/officeDocument/2006/relationships" xmlns:m="http://schemas.openxmlformats.org/officeDocument/2006/math" xmlns:v="urn:schemas-microsoft-com:vml" xmlns:wp14="http://schemas.microsoft.com/office/word/2010/wordprocessingDrawing" xmlns:wp="http://schemas.openxmlformats.org/drawingml/2006/wordprocessingDrawing" xmlns:w10="urn:schemas-microsoft-com:office:word" xmlns:w="http://schemas.openxmlformats.org/wordprocessingml/2006/main" xmlns:w14="http://schemas.microsoft.com/office/word/2010/wordml" xmlns:w15="http://schemas.microsoft.com/office/word/2012/wordml" xmlns:w16cex="http://schemas.microsoft.com/office/word/2018/wordml/cex" xmlns:w16cid="http://schemas.microsoft.com/office/word/2016/wordml/cid" xmlns:w16="http://schemas.microsoft.com/office/word/2018/wordml" xmlns:w16sdtdh="http://schemas.microsoft.com/office/word/2020/wordml/sdtdatahash" xmlns:w16se="http://schemas.microsoft.com/office/word/2015/wordml/symex" xmlns:wpg="http://schemas.microsoft.com/office/word/2010/wordprocessingGroup" xmlns:wpi="http://schemas.microsoft.com/office/word/2010/wordprocessingInk" xmlns:wne="http://schemas.microsoft.com/office/word/2006/wordml" xmlns:wps="http://schemas.microsoft.com/office/word/2010/wordprocessingShape" mc:Ignorable="w14 w15 w16se w16cid w16 w16cex w16sdtdh wp14">
+<w:document xmlns:wpc="http://schemas.microsoft.com/office/word/2010/wordprocessingCanvas" xmlns:cx="http://schemas.microsoft.com/office/drawing/2014/chartex" xmlns:cx1="http://schemas.microsoft.com/office/drawing/2015/9/8/chartex" xmlns:cx2="http://schemas.microsoft.com/office/drawing/2015/10/21/chartex" xmlns:cx3="http://schemas.microsoft.com/office/drawing/2016/5/9/chartex" xmlns:cx4="http://schemas.microsoft.com/office/drawing/2016/5/10/chartex" xmlns:cx5="http://schemas.microsoft.com/office/drawing/2016/5/11/chartex" xmlns:cx6="http://schemas.microsoft.com/office/drawing/2016/5/12/chartex" xmlns:cx7="http://schemas.microsoft.com/office/drawing/2016/5/13/chartex" xmlns:cx8="http://schemas.microsoft.com/office/drawing/2016/5/14/chartex" xmlns:mc="http://schemas.openxmlformats.org/markup-compatibility/2006" xmlns:aink="http://schemas.microsoft.com/office/drawing/2016/ink" xmlns:am3d="http://schemas.microsoft.com/office/drawing/2017/model3d" xmlns:o="urn:schemas-microsoft-com:office:office" xmlns:r="http://schemas.openxmlformats.org/officeDocument/2006/relationships" xmlns:m="http://schemas.openxmlformats.org/officeDocument/2006/math" xmlns:v="urn:schemas-microsoft-com:vml" xmlns:wp14="http://schemas.microsoft.com/office/word/2010/wordprocessingDrawing" xmlns:wp="http://schemas.openxmlformats.org/drawingml/2006/wordprocessingDrawing" xmlns:w10="urn:schemas-microsoft-com:office:word" xmlns:w="http://schemas.openxmlformats.org/wordprocessingml/2006/main" xmlns:w14="http://schemas.microsoft.com/office/word/2010/wordml" xmlns:w15="http://schemas.microsoft.com/office/word/2012/wordml" xmlns:w16cid="http://schemas.microsoft.com/office/word/2016/wordml/cid" xmlns:w16se="http://schemas.microsoft.com/office/word/2015/wordml/symex" xmlns:wpg="http://schemas.microsoft.com/office/word/2010/wordprocessingGroup" xmlns:wpi="http://schemas.microsoft.com/office/word/2010/wordprocessingInk" xmlns:wne="http://schemas.microsoft.com/office/word/2006/wordml" xmlns:wps="http://schemas.microsoft.com/office/word/2010/wordprocessingShape" mc:Ignorable="w14 w15 w16se w16cid wp14">
   <w:body>
     <w:p>
       <w:pPr>
-        <w:pStyle w:val="Heading2"/>
+        <w:pStyle w:val="Ttol2"/>
       </w:pPr>
       <w:r>
         <w:t xml:space="preserve">Exercise 1: Getting familiar with </w:t>
@@ -20,17 +20,20 @@
     </w:p>
     <w:p>
       <w:r>
+        <w:rPr>
+          <w:noProof/>
+        </w:rPr>
         <w:drawing>
-          <wp:anchor distT="0" distB="0" distL="114300" distR="114300" simplePos="0" relativeHeight="251658240" behindDoc="1" locked="0" layoutInCell="1" allowOverlap="1" wp14:anchorId="75CCDDB3" wp14:editId="16648E3F">
+          <wp:anchor distT="0" distB="0" distL="114300" distR="114300" simplePos="0" relativeHeight="251658240" behindDoc="1" locked="0" layoutInCell="1" allowOverlap="1" wp14:anchorId="75CCDDB3" wp14:editId="7FF48CFB">
             <wp:simplePos x="0" y="0"/>
             <wp:positionH relativeFrom="margin">
-              <wp:align>center</wp:align>
+              <wp:posOffset>1514854</wp:posOffset>
             </wp:positionH>
             <wp:positionV relativeFrom="paragraph">
-              <wp:posOffset>248285</wp:posOffset>
+              <wp:posOffset>192946</wp:posOffset>
             </wp:positionV>
-            <wp:extent cx="2794635" cy="2362200"/>
-            <wp:effectExtent l="0" t="0" r="5715" b="0"/>
+            <wp:extent cx="2548890" cy="2150110"/>
+            <wp:effectExtent l="0" t="0" r="3810" b="2540"/>
             <wp:wrapTopAndBottom/>
             <wp:docPr id="1" name="Picture 1"/>
             <wp:cNvGraphicFramePr>
@@ -43,7 +46,7 @@
                     <pic:cNvPr id="1" name=""/>
                     <pic:cNvPicPr/>
                   </pic:nvPicPr>
-                  <pic:blipFill>
+                  <pic:blipFill rotWithShape="1">
                     <a:blip r:embed="rId8">
                       <a:extLst>
                         <a:ext uri="{28A0092B-C50C-407E-A947-70E740481C1C}">
@@ -51,22 +54,35 @@
                         </a:ext>
                       </a:extLst>
                     </a:blip>
-                    <a:stretch>
-                      <a:fillRect/>
-                    </a:stretch>
+                    <a:srcRect l="4395" t="5488" r="4395" b="3467"/>
+                    <a:stretch/>
                   </pic:blipFill>
-                  <pic:spPr>
+                  <pic:spPr bwMode="auto">
                     <a:xfrm>
                       <a:off x="0" y="0"/>
-                      <a:ext cx="2794635" cy="2362200"/>
+                      <a:ext cx="2548890" cy="2150110"/>
                     </a:xfrm>
                     <a:prstGeom prst="rect">
                       <a:avLst/>
                     </a:prstGeom>
+                    <a:ln>
+                      <a:noFill/>
+                    </a:ln>
+                    <a:extLst>
+                      <a:ext uri="{53640926-AAD7-44D8-BBD7-CCE9431645EC}">
+                        <a14:shadowObscured xmlns:a14="http://schemas.microsoft.com/office/drawing/2010/main"/>
+                      </a:ext>
+                    </a:extLst>
                   </pic:spPr>
                 </pic:pic>
               </a:graphicData>
             </a:graphic>
+            <wp14:sizeRelH relativeFrom="margin">
+              <wp14:pctWidth>0</wp14:pctWidth>
+            </wp14:sizeRelH>
+            <wp14:sizeRelV relativeFrom="margin">
+              <wp14:pctHeight>0</wp14:pctHeight>
+            </wp14:sizeRelV>
           </wp:anchor>
         </w:drawing>
       </w:r>
@@ -89,7 +105,7 @@
     </w:p>
     <w:p>
       <w:pPr>
-        <w:pStyle w:val="ListParagraph"/>
+        <w:pStyle w:val="Pargrafdellista"/>
         <w:numPr>
           <w:ilvl w:val="0"/>
           <w:numId w:val="8"/>
@@ -100,7 +116,10 @@
       </w:r>
       <w:proofErr w:type="spellStart"/>
       <w:r>
-        <w:t>Superstep</w:t>
+        <w:t>s</w:t>
+      </w:r>
+      <w:r>
+        <w:t>uperstep</w:t>
       </w:r>
       <w:proofErr w:type="spellEnd"/>
       <w:r>
@@ -109,24 +128,1935 @@
     </w:p>
     <w:p>
       <w:pPr>
-        <w:pStyle w:val="ListParagraph"/>
+        <w:pStyle w:val="Pargrafdellista"/>
+      </w:pPr>
+    </w:p>
+    <w:tbl>
+      <w:tblPr>
+        <w:tblStyle w:val="Taulaambquadrcula2-mfasi5"/>
+        <w:tblW w:w="0" w:type="auto"/>
+        <w:tblLook w:val="04A0" w:firstRow="1" w:lastRow="0" w:firstColumn="1" w:lastColumn="0" w:noHBand="0" w:noVBand="1"/>
+      </w:tblPr>
+      <w:tblGrid>
+        <w:gridCol w:w="888"/>
+        <w:gridCol w:w="814"/>
+        <w:gridCol w:w="2048"/>
+        <w:gridCol w:w="2048"/>
+        <w:gridCol w:w="1098"/>
+        <w:gridCol w:w="1187"/>
+        <w:gridCol w:w="1277"/>
+      </w:tblGrid>
+      <w:tr>
+        <w:trPr>
+          <w:cnfStyle w:val="100000000000" w:firstRow="1" w:lastRow="0" w:firstColumn="0" w:lastColumn="0" w:oddVBand="0" w:evenVBand="0" w:oddHBand="0" w:evenHBand="0" w:firstRowFirstColumn="0" w:firstRowLastColumn="0" w:lastRowFirstColumn="0" w:lastRowLastColumn="0"/>
+        </w:trPr>
+        <w:tc>
+          <w:tcPr>
+            <w:cnfStyle w:val="001000000000" w:firstRow="0" w:lastRow="0" w:firstColumn="1" w:lastColumn="0" w:oddVBand="0" w:evenVBand="0" w:oddHBand="0" w:evenHBand="0" w:firstRowFirstColumn="0" w:firstRowLastColumn="0" w:lastRowFirstColumn="0" w:lastRowLastColumn="0"/>
+            <w:tcW w:w="1209" w:type="dxa"/>
+          </w:tcPr>
+          <w:p>
+            <w:pPr>
+              <w:pStyle w:val="Pargrafdellista"/>
+              <w:ind w:left="0"/>
+              <w:jc w:val="center"/>
+            </w:pPr>
+            <w:r>
+              <w:t>Vertex id</w:t>
+            </w:r>
+          </w:p>
+        </w:tc>
+        <w:tc>
+          <w:tcPr>
+            <w:tcW w:w="1188" w:type="dxa"/>
+          </w:tcPr>
+          <w:p>
+            <w:pPr>
+              <w:pStyle w:val="Pargrafdellista"/>
+              <w:ind w:left="0"/>
+              <w:jc w:val="center"/>
+              <w:cnfStyle w:val="100000000000" w:firstRow="1" w:lastRow="0" w:firstColumn="0" w:lastColumn="0" w:oddVBand="0" w:evenVBand="0" w:oddHBand="0" w:evenHBand="0" w:firstRowFirstColumn="0" w:firstRowLastColumn="0" w:lastRowFirstColumn="0" w:lastRowLastColumn="0"/>
+            </w:pPr>
+            <w:r>
+              <w:t>Initial state</w:t>
+            </w:r>
+          </w:p>
+        </w:tc>
+        <w:tc>
+          <w:tcPr>
+            <w:tcW w:w="2048" w:type="dxa"/>
+          </w:tcPr>
+          <w:p>
+            <w:pPr>
+              <w:pStyle w:val="Pargrafdellista"/>
+              <w:ind w:left="0"/>
+              <w:jc w:val="center"/>
+              <w:cnfStyle w:val="100000000000" w:firstRow="1" w:lastRow="0" w:firstColumn="0" w:lastColumn="0" w:oddVBand="0" w:evenVBand="0" w:oddHBand="0" w:evenHBand="0" w:firstRowFirstColumn="0" w:firstRowLastColumn="0" w:lastRowFirstColumn="0" w:lastRowLastColumn="0"/>
+            </w:pPr>
+            <w:r>
+              <w:t>Messages received</w:t>
+            </w:r>
+          </w:p>
+        </w:tc>
+        <w:tc>
+          <w:tcPr>
+            <w:tcW w:w="1327" w:type="dxa"/>
+          </w:tcPr>
+          <w:p>
+            <w:pPr>
+              <w:pStyle w:val="Pargrafdellista"/>
+              <w:ind w:left="0"/>
+              <w:jc w:val="center"/>
+              <w:cnfStyle w:val="100000000000" w:firstRow="1" w:lastRow="0" w:firstColumn="0" w:lastColumn="0" w:oddVBand="0" w:evenVBand="0" w:oddHBand="0" w:evenHBand="0" w:firstRowFirstColumn="0" w:firstRowLastColumn="0" w:lastRowFirstColumn="0" w:lastRowLastColumn="0"/>
+            </w:pPr>
+            <w:r>
+              <w:t>Result of calculations</w:t>
+            </w:r>
+            <w:r>
+              <w:t xml:space="preserve"> (merge)</w:t>
+            </w:r>
+          </w:p>
+        </w:tc>
+        <w:tc>
+          <w:tcPr>
+            <w:tcW w:w="1269" w:type="dxa"/>
+          </w:tcPr>
+          <w:p>
+            <w:pPr>
+              <w:pStyle w:val="Pargrafdellista"/>
+              <w:ind w:left="0"/>
+              <w:jc w:val="center"/>
+              <w:cnfStyle w:val="100000000000" w:firstRow="1" w:lastRow="0" w:firstColumn="0" w:lastColumn="0" w:oddVBand="0" w:evenVBand="0" w:oddHBand="0" w:evenHBand="0" w:firstRowFirstColumn="0" w:firstRowLastColumn="0" w:lastRowFirstColumn="0" w:lastRowLastColumn="0"/>
+              <w:rPr>
+                <w:b w:val="0"/>
+                <w:bCs w:val="0"/>
+              </w:rPr>
+            </w:pPr>
+            <w:r>
+              <w:t>Resulting state</w:t>
+            </w:r>
+            <w:r>
+              <w:t xml:space="preserve"> (apply)</w:t>
+            </w:r>
+          </w:p>
+        </w:tc>
+        <w:tc>
+          <w:tcPr>
+            <w:tcW w:w="1258" w:type="dxa"/>
+          </w:tcPr>
+          <w:p>
+            <w:pPr>
+              <w:pStyle w:val="Pargrafdellista"/>
+              <w:ind w:left="0"/>
+              <w:jc w:val="center"/>
+              <w:cnfStyle w:val="100000000000" w:firstRow="1" w:lastRow="0" w:firstColumn="0" w:lastColumn="0" w:oddVBand="0" w:evenVBand="0" w:oddHBand="0" w:evenHBand="0" w:firstRowFirstColumn="0" w:firstRowLastColumn="0" w:lastRowFirstColumn="0" w:lastRowLastColumn="0"/>
+            </w:pPr>
+            <w:r>
+              <w:t>Message sent</w:t>
+            </w:r>
+            <w:r>
+              <w:t xml:space="preserve"> (</w:t>
+            </w:r>
+            <w:proofErr w:type="spellStart"/>
+            <w:r>
+              <w:t>sendMsg</w:t>
+            </w:r>
+            <w:proofErr w:type="spellEnd"/>
+            <w:r>
+              <w:t>)</w:t>
+            </w:r>
+          </w:p>
+        </w:tc>
+        <w:tc>
+          <w:tcPr>
+            <w:tcW w:w="1061" w:type="dxa"/>
+          </w:tcPr>
+          <w:p>
+            <w:pPr>
+              <w:pStyle w:val="Pargrafdellista"/>
+              <w:ind w:left="0"/>
+              <w:jc w:val="center"/>
+              <w:cnfStyle w:val="100000000000" w:firstRow="1" w:lastRow="0" w:firstColumn="0" w:lastColumn="0" w:oddVBand="0" w:evenVBand="0" w:oddHBand="0" w:evenHBand="0" w:firstRowFirstColumn="0" w:firstRowLastColumn="0" w:lastRowFirstColumn="0" w:lastRowLastColumn="0"/>
+            </w:pPr>
+            <w:r>
+              <w:t xml:space="preserve">Destination nodes </w:t>
+            </w:r>
+            <w:r>
+              <w:t>(</w:t>
+            </w:r>
+            <w:proofErr w:type="spellStart"/>
+            <w:r>
+              <w:t>sendMsg</w:t>
+            </w:r>
+            <w:proofErr w:type="spellEnd"/>
+            <w:r>
+              <w:t>)</w:t>
+            </w:r>
+          </w:p>
+        </w:tc>
+      </w:tr>
+      <w:tr>
+        <w:trPr>
+          <w:cnfStyle w:val="000000100000" w:firstRow="0" w:lastRow="0" w:firstColumn="0" w:lastColumn="0" w:oddVBand="0" w:evenVBand="0" w:oddHBand="1" w:evenHBand="0" w:firstRowFirstColumn="0" w:firstRowLastColumn="0" w:lastRowFirstColumn="0" w:lastRowLastColumn="0"/>
+        </w:trPr>
+        <w:tc>
+          <w:tcPr>
+            <w:cnfStyle w:val="001000000000" w:firstRow="0" w:lastRow="0" w:firstColumn="1" w:lastColumn="0" w:oddVBand="0" w:evenVBand="0" w:oddHBand="0" w:evenHBand="0" w:firstRowFirstColumn="0" w:firstRowLastColumn="0" w:lastRowFirstColumn="0" w:lastRowLastColumn="0"/>
+            <w:tcW w:w="1209" w:type="dxa"/>
+          </w:tcPr>
+          <w:p>
+            <w:pPr>
+              <w:pStyle w:val="Pargrafdellista"/>
+              <w:ind w:left="0"/>
+              <w:rPr>
+                <w:b w:val="0"/>
+              </w:rPr>
+            </w:pPr>
+            <w:r>
+              <w:rPr>
+                <w:b w:val="0"/>
+              </w:rPr>
+              <w:t>1</w:t>
+            </w:r>
+          </w:p>
+        </w:tc>
+        <w:tc>
+          <w:tcPr>
+            <w:tcW w:w="1188" w:type="dxa"/>
+          </w:tcPr>
+          <w:p>
+            <w:pPr>
+              <w:pStyle w:val="Pargrafdellista"/>
+              <w:ind w:left="0"/>
+              <w:cnfStyle w:val="000000100000" w:firstRow="0" w:lastRow="0" w:firstColumn="0" w:lastColumn="0" w:oddVBand="0" w:evenVBand="0" w:oddHBand="1" w:evenHBand="0" w:firstRowFirstColumn="0" w:firstRowLastColumn="0" w:lastRowFirstColumn="0" w:lastRowLastColumn="0"/>
+            </w:pPr>
+            <w:r>
+              <w:t>9</w:t>
+            </w:r>
+          </w:p>
+        </w:tc>
+        <w:tc>
+          <w:tcPr>
+            <w:tcW w:w="2048" w:type="dxa"/>
+          </w:tcPr>
+          <w:p>
+            <w:pPr>
+              <w:pStyle w:val="Pargrafdellista"/>
+              <w:ind w:left="0"/>
+              <w:cnfStyle w:val="000000100000" w:firstRow="0" w:lastRow="0" w:firstColumn="0" w:lastColumn="0" w:oddVBand="0" w:evenVBand="0" w:oddHBand="1" w:evenHBand="0" w:firstRowFirstColumn="0" w:firstRowLastColumn="0" w:lastRowFirstColumn="0" w:lastRowLastColumn="0"/>
+            </w:pPr>
+            <w:proofErr w:type="spellStart"/>
+            <w:r>
+              <w:t>Integer.MAX_VALUE</w:t>
+            </w:r>
+            <w:proofErr w:type="spellEnd"/>
+          </w:p>
+        </w:tc>
+        <w:tc>
+          <w:tcPr>
+            <w:tcW w:w="1327" w:type="dxa"/>
+          </w:tcPr>
+          <w:p>
+            <w:pPr>
+              <w:pStyle w:val="Pargrafdellista"/>
+              <w:ind w:left="0"/>
+              <w:cnfStyle w:val="000000100000" w:firstRow="0" w:lastRow="0" w:firstColumn="0" w:lastColumn="0" w:oddVBand="0" w:evenVBand="0" w:oddHBand="1" w:evenHBand="0" w:firstRowFirstColumn="0" w:firstRowLastColumn="0" w:lastRowFirstColumn="0" w:lastRowLastColumn="0"/>
+            </w:pPr>
+            <w:proofErr w:type="spellStart"/>
+            <w:r>
+              <w:t>Integer.MAX_VALUE</w:t>
+            </w:r>
+            <w:proofErr w:type="spellEnd"/>
+          </w:p>
+        </w:tc>
+        <w:tc>
+          <w:tcPr>
+            <w:tcW w:w="1269" w:type="dxa"/>
+          </w:tcPr>
+          <w:p>
+            <w:pPr>
+              <w:pStyle w:val="Pargrafdellista"/>
+              <w:ind w:left="0"/>
+              <w:cnfStyle w:val="000000100000" w:firstRow="0" w:lastRow="0" w:firstColumn="0" w:lastColumn="0" w:oddVBand="0" w:evenVBand="0" w:oddHBand="1" w:evenHBand="0" w:firstRowFirstColumn="0" w:firstRowLastColumn="0" w:lastRowFirstColumn="0" w:lastRowLastColumn="0"/>
+            </w:pPr>
+            <w:r>
+              <w:t>9</w:t>
+            </w:r>
+          </w:p>
+        </w:tc>
+        <w:tc>
+          <w:tcPr>
+            <w:tcW w:w="1258" w:type="dxa"/>
+          </w:tcPr>
+          <w:p>
+            <w:pPr>
+              <w:pStyle w:val="Pargrafdellista"/>
+              <w:ind w:left="0"/>
+              <w:cnfStyle w:val="000000100000" w:firstRow="0" w:lastRow="0" w:firstColumn="0" w:lastColumn="0" w:oddVBand="0" w:evenVBand="0" w:oddHBand="1" w:evenHBand="0" w:firstRowFirstColumn="0" w:firstRowLastColumn="0" w:lastRowFirstColumn="0" w:lastRowLastColumn="0"/>
+            </w:pPr>
+            <w:r>
+              <w:t>9</w:t>
+            </w:r>
+          </w:p>
+        </w:tc>
+        <w:tc>
+          <w:tcPr>
+            <w:tcW w:w="1061" w:type="dxa"/>
+          </w:tcPr>
+          <w:p>
+            <w:pPr>
+              <w:pStyle w:val="Pargrafdellista"/>
+              <w:ind w:left="0"/>
+              <w:cnfStyle w:val="000000100000" w:firstRow="0" w:lastRow="0" w:firstColumn="0" w:lastColumn="0" w:oddVBand="0" w:evenVBand="0" w:oddHBand="1" w:evenHBand="0" w:firstRowFirstColumn="0" w:firstRowLastColumn="0" w:lastRowFirstColumn="0" w:lastRowLastColumn="0"/>
+            </w:pPr>
+            <w:r>
+              <w:t>2</w:t>
+            </w:r>
+          </w:p>
+        </w:tc>
+      </w:tr>
+      <w:tr>
+        <w:tc>
+          <w:tcPr>
+            <w:cnfStyle w:val="001000000000" w:firstRow="0" w:lastRow="0" w:firstColumn="1" w:lastColumn="0" w:oddVBand="0" w:evenVBand="0" w:oddHBand="0" w:evenHBand="0" w:firstRowFirstColumn="0" w:firstRowLastColumn="0" w:lastRowFirstColumn="0" w:lastRowLastColumn="0"/>
+            <w:tcW w:w="1209" w:type="dxa"/>
+          </w:tcPr>
+          <w:p>
+            <w:pPr>
+              <w:pStyle w:val="Pargrafdellista"/>
+              <w:ind w:left="0"/>
+              <w:rPr>
+                <w:b w:val="0"/>
+              </w:rPr>
+            </w:pPr>
+            <w:r>
+              <w:rPr>
+                <w:b w:val="0"/>
+              </w:rPr>
+              <w:t>2</w:t>
+            </w:r>
+          </w:p>
+        </w:tc>
+        <w:tc>
+          <w:tcPr>
+            <w:tcW w:w="1188" w:type="dxa"/>
+          </w:tcPr>
+          <w:p>
+            <w:pPr>
+              <w:pStyle w:val="Pargrafdellista"/>
+              <w:ind w:left="0"/>
+              <w:cnfStyle w:val="000000000000" w:firstRow="0" w:lastRow="0" w:firstColumn="0" w:lastColumn="0" w:oddVBand="0" w:evenVBand="0" w:oddHBand="0" w:evenHBand="0" w:firstRowFirstColumn="0" w:firstRowLastColumn="0" w:lastRowFirstColumn="0" w:lastRowLastColumn="0"/>
+            </w:pPr>
+            <w:r>
+              <w:t>1</w:t>
+            </w:r>
+          </w:p>
+        </w:tc>
+        <w:tc>
+          <w:tcPr>
+            <w:tcW w:w="2048" w:type="dxa"/>
+          </w:tcPr>
+          <w:p>
+            <w:pPr>
+              <w:pStyle w:val="Pargrafdellista"/>
+              <w:ind w:left="0"/>
+              <w:cnfStyle w:val="000000000000" w:firstRow="0" w:lastRow="0" w:firstColumn="0" w:lastColumn="0" w:oddVBand="0" w:evenVBand="0" w:oddHBand="0" w:evenHBand="0" w:firstRowFirstColumn="0" w:firstRowLastColumn="0" w:lastRowFirstColumn="0" w:lastRowLastColumn="0"/>
+            </w:pPr>
+            <w:proofErr w:type="spellStart"/>
+            <w:r>
+              <w:t>Integer.MAX_VALUE</w:t>
+            </w:r>
+            <w:proofErr w:type="spellEnd"/>
+          </w:p>
+        </w:tc>
+        <w:tc>
+          <w:tcPr>
+            <w:tcW w:w="1327" w:type="dxa"/>
+          </w:tcPr>
+          <w:p>
+            <w:pPr>
+              <w:pStyle w:val="Pargrafdellista"/>
+              <w:ind w:left="0"/>
+              <w:cnfStyle w:val="000000000000" w:firstRow="0" w:lastRow="0" w:firstColumn="0" w:lastColumn="0" w:oddVBand="0" w:evenVBand="0" w:oddHBand="0" w:evenHBand="0" w:firstRowFirstColumn="0" w:firstRowLastColumn="0" w:lastRowFirstColumn="0" w:lastRowLastColumn="0"/>
+            </w:pPr>
+            <w:proofErr w:type="spellStart"/>
+            <w:r>
+              <w:t>Integer.MAX_VALUE</w:t>
+            </w:r>
+            <w:proofErr w:type="spellEnd"/>
+          </w:p>
+        </w:tc>
+        <w:tc>
+          <w:tcPr>
+            <w:tcW w:w="1269" w:type="dxa"/>
+          </w:tcPr>
+          <w:p>
+            <w:pPr>
+              <w:pStyle w:val="Pargrafdellista"/>
+              <w:ind w:left="0"/>
+              <w:cnfStyle w:val="000000000000" w:firstRow="0" w:lastRow="0" w:firstColumn="0" w:lastColumn="0" w:oddVBand="0" w:evenVBand="0" w:oddHBand="0" w:evenHBand="0" w:firstRowFirstColumn="0" w:firstRowLastColumn="0" w:lastRowFirstColumn="0" w:lastRowLastColumn="0"/>
+            </w:pPr>
+            <w:r>
+              <w:t>1</w:t>
+            </w:r>
+          </w:p>
+        </w:tc>
+        <w:tc>
+          <w:tcPr>
+            <w:tcW w:w="1258" w:type="dxa"/>
+          </w:tcPr>
+          <w:p>
+            <w:pPr>
+              <w:pStyle w:val="Pargrafdellista"/>
+              <w:ind w:left="0"/>
+              <w:cnfStyle w:val="000000000000" w:firstRow="0" w:lastRow="0" w:firstColumn="0" w:lastColumn="0" w:oddVBand="0" w:evenVBand="0" w:oddHBand="0" w:evenHBand="0" w:firstRowFirstColumn="0" w:firstRowLastColumn="0" w:lastRowFirstColumn="0" w:lastRowLastColumn="0"/>
+            </w:pPr>
+            <w:r>
+              <w:t>-</w:t>
+            </w:r>
+          </w:p>
+        </w:tc>
+        <w:tc>
+          <w:tcPr>
+            <w:tcW w:w="1061" w:type="dxa"/>
+          </w:tcPr>
+          <w:p>
+            <w:pPr>
+              <w:pStyle w:val="Pargrafdellista"/>
+              <w:ind w:left="0"/>
+              <w:cnfStyle w:val="000000000000" w:firstRow="0" w:lastRow="0" w:firstColumn="0" w:lastColumn="0" w:oddVBand="0" w:evenVBand="0" w:oddHBand="0" w:evenHBand="0" w:firstRowFirstColumn="0" w:firstRowLastColumn="0" w:lastRowFirstColumn="0" w:lastRowLastColumn="0"/>
+            </w:pPr>
+            <w:r>
+              <w:t>-</w:t>
+            </w:r>
+          </w:p>
+        </w:tc>
+      </w:tr>
+      <w:tr>
+        <w:trPr>
+          <w:cnfStyle w:val="000000100000" w:firstRow="0" w:lastRow="0" w:firstColumn="0" w:lastColumn="0" w:oddVBand="0" w:evenVBand="0" w:oddHBand="1" w:evenHBand="0" w:firstRowFirstColumn="0" w:firstRowLastColumn="0" w:lastRowFirstColumn="0" w:lastRowLastColumn="0"/>
+        </w:trPr>
+        <w:tc>
+          <w:tcPr>
+            <w:cnfStyle w:val="001000000000" w:firstRow="0" w:lastRow="0" w:firstColumn="1" w:lastColumn="0" w:oddVBand="0" w:evenVBand="0" w:oddHBand="0" w:evenHBand="0" w:firstRowFirstColumn="0" w:firstRowLastColumn="0" w:lastRowFirstColumn="0" w:lastRowLastColumn="0"/>
+            <w:tcW w:w="1209" w:type="dxa"/>
+          </w:tcPr>
+          <w:p>
+            <w:pPr>
+              <w:pStyle w:val="Pargrafdellista"/>
+              <w:ind w:left="0"/>
+              <w:rPr>
+                <w:b w:val="0"/>
+              </w:rPr>
+            </w:pPr>
+            <w:r>
+              <w:rPr>
+                <w:b w:val="0"/>
+              </w:rPr>
+              <w:t>3</w:t>
+            </w:r>
+          </w:p>
+        </w:tc>
+        <w:tc>
+          <w:tcPr>
+            <w:tcW w:w="1188" w:type="dxa"/>
+          </w:tcPr>
+          <w:p>
+            <w:pPr>
+              <w:pStyle w:val="Pargrafdellista"/>
+              <w:ind w:left="0"/>
+              <w:cnfStyle w:val="000000100000" w:firstRow="0" w:lastRow="0" w:firstColumn="0" w:lastColumn="0" w:oddVBand="0" w:evenVBand="0" w:oddHBand="1" w:evenHBand="0" w:firstRowFirstColumn="0" w:firstRowLastColumn="0" w:lastRowFirstColumn="0" w:lastRowLastColumn="0"/>
+            </w:pPr>
+            <w:r>
+              <w:t>6</w:t>
+            </w:r>
+          </w:p>
+        </w:tc>
+        <w:tc>
+          <w:tcPr>
+            <w:tcW w:w="2048" w:type="dxa"/>
+          </w:tcPr>
+          <w:p>
+            <w:pPr>
+              <w:pStyle w:val="Pargrafdellista"/>
+              <w:ind w:left="0"/>
+              <w:cnfStyle w:val="000000100000" w:firstRow="0" w:lastRow="0" w:firstColumn="0" w:lastColumn="0" w:oddVBand="0" w:evenVBand="0" w:oddHBand="1" w:evenHBand="0" w:firstRowFirstColumn="0" w:firstRowLastColumn="0" w:lastRowFirstColumn="0" w:lastRowLastColumn="0"/>
+            </w:pPr>
+            <w:proofErr w:type="spellStart"/>
+            <w:r>
+              <w:t>Integer.MAX_VALUE</w:t>
+            </w:r>
+            <w:proofErr w:type="spellEnd"/>
+          </w:p>
+        </w:tc>
+        <w:tc>
+          <w:tcPr>
+            <w:tcW w:w="1327" w:type="dxa"/>
+          </w:tcPr>
+          <w:p>
+            <w:pPr>
+              <w:pStyle w:val="Pargrafdellista"/>
+              <w:ind w:left="0"/>
+              <w:cnfStyle w:val="000000100000" w:firstRow="0" w:lastRow="0" w:firstColumn="0" w:lastColumn="0" w:oddVBand="0" w:evenVBand="0" w:oddHBand="1" w:evenHBand="0" w:firstRowFirstColumn="0" w:firstRowLastColumn="0" w:lastRowFirstColumn="0" w:lastRowLastColumn="0"/>
+            </w:pPr>
+            <w:proofErr w:type="spellStart"/>
+            <w:r>
+              <w:t>Integer.MAX_VALUE</w:t>
+            </w:r>
+            <w:proofErr w:type="spellEnd"/>
+          </w:p>
+        </w:tc>
+        <w:tc>
+          <w:tcPr>
+            <w:tcW w:w="1269" w:type="dxa"/>
+          </w:tcPr>
+          <w:p>
+            <w:pPr>
+              <w:pStyle w:val="Pargrafdellista"/>
+              <w:ind w:left="0"/>
+              <w:cnfStyle w:val="000000100000" w:firstRow="0" w:lastRow="0" w:firstColumn="0" w:lastColumn="0" w:oddVBand="0" w:evenVBand="0" w:oddHBand="1" w:evenHBand="0" w:firstRowFirstColumn="0" w:firstRowLastColumn="0" w:lastRowFirstColumn="0" w:lastRowLastColumn="0"/>
+            </w:pPr>
+            <w:r>
+              <w:t>6</w:t>
+            </w:r>
+          </w:p>
+        </w:tc>
+        <w:tc>
+          <w:tcPr>
+            <w:tcW w:w="1258" w:type="dxa"/>
+          </w:tcPr>
+          <w:p>
+            <w:pPr>
+              <w:pStyle w:val="Pargrafdellista"/>
+              <w:ind w:left="0"/>
+              <w:cnfStyle w:val="000000100000" w:firstRow="0" w:lastRow="0" w:firstColumn="0" w:lastColumn="0" w:oddVBand="0" w:evenVBand="0" w:oddHBand="1" w:evenHBand="0" w:firstRowFirstColumn="0" w:firstRowLastColumn="0" w:lastRowFirstColumn="0" w:lastRowLastColumn="0"/>
+            </w:pPr>
+            <w:r>
+              <w:t>-</w:t>
+            </w:r>
+          </w:p>
+        </w:tc>
+        <w:tc>
+          <w:tcPr>
+            <w:tcW w:w="1061" w:type="dxa"/>
+          </w:tcPr>
+          <w:p>
+            <w:pPr>
+              <w:pStyle w:val="Pargrafdellista"/>
+              <w:ind w:left="0"/>
+              <w:cnfStyle w:val="000000100000" w:firstRow="0" w:lastRow="0" w:firstColumn="0" w:lastColumn="0" w:oddVBand="0" w:evenVBand="0" w:oddHBand="1" w:evenHBand="0" w:firstRowFirstColumn="0" w:firstRowLastColumn="0" w:lastRowFirstColumn="0" w:lastRowLastColumn="0"/>
+            </w:pPr>
+            <w:r>
+              <w:t>-</w:t>
+            </w:r>
+          </w:p>
+        </w:tc>
+      </w:tr>
+      <w:tr>
+        <w:tc>
+          <w:tcPr>
+            <w:cnfStyle w:val="001000000000" w:firstRow="0" w:lastRow="0" w:firstColumn="1" w:lastColumn="0" w:oddVBand="0" w:evenVBand="0" w:oddHBand="0" w:evenHBand="0" w:firstRowFirstColumn="0" w:firstRowLastColumn="0" w:lastRowFirstColumn="0" w:lastRowLastColumn="0"/>
+            <w:tcW w:w="1209" w:type="dxa"/>
+          </w:tcPr>
+          <w:p>
+            <w:pPr>
+              <w:pStyle w:val="Pargrafdellista"/>
+              <w:ind w:left="0"/>
+              <w:rPr>
+                <w:b w:val="0"/>
+              </w:rPr>
+            </w:pPr>
+            <w:r>
+              <w:rPr>
+                <w:b w:val="0"/>
+              </w:rPr>
+              <w:t>4</w:t>
+            </w:r>
+          </w:p>
+        </w:tc>
+        <w:tc>
+          <w:tcPr>
+            <w:tcW w:w="1188" w:type="dxa"/>
+          </w:tcPr>
+          <w:p>
+            <w:pPr>
+              <w:pStyle w:val="Pargrafdellista"/>
+              <w:ind w:left="0"/>
+              <w:cnfStyle w:val="000000000000" w:firstRow="0" w:lastRow="0" w:firstColumn="0" w:lastColumn="0" w:oddVBand="0" w:evenVBand="0" w:oddHBand="0" w:evenHBand="0" w:firstRowFirstColumn="0" w:firstRowLastColumn="0" w:lastRowFirstColumn="0" w:lastRowLastColumn="0"/>
+            </w:pPr>
+            <w:r>
+              <w:t>8</w:t>
+            </w:r>
+          </w:p>
+        </w:tc>
+        <w:tc>
+          <w:tcPr>
+            <w:tcW w:w="2048" w:type="dxa"/>
+          </w:tcPr>
+          <w:p>
+            <w:pPr>
+              <w:pStyle w:val="Pargrafdellista"/>
+              <w:ind w:left="0"/>
+              <w:cnfStyle w:val="000000000000" w:firstRow="0" w:lastRow="0" w:firstColumn="0" w:lastColumn="0" w:oddVBand="0" w:evenVBand="0" w:oddHBand="0" w:evenHBand="0" w:firstRowFirstColumn="0" w:firstRowLastColumn="0" w:lastRowFirstColumn="0" w:lastRowLastColumn="0"/>
+            </w:pPr>
+            <w:proofErr w:type="spellStart"/>
+            <w:r>
+              <w:t>Integer.MAX_VALUE</w:t>
+            </w:r>
+            <w:proofErr w:type="spellEnd"/>
+          </w:p>
+        </w:tc>
+        <w:tc>
+          <w:tcPr>
+            <w:tcW w:w="1327" w:type="dxa"/>
+          </w:tcPr>
+          <w:p>
+            <w:pPr>
+              <w:pStyle w:val="Pargrafdellista"/>
+              <w:ind w:left="0"/>
+              <w:cnfStyle w:val="000000000000" w:firstRow="0" w:lastRow="0" w:firstColumn="0" w:lastColumn="0" w:oddVBand="0" w:evenVBand="0" w:oddHBand="0" w:evenHBand="0" w:firstRowFirstColumn="0" w:firstRowLastColumn="0" w:lastRowFirstColumn="0" w:lastRowLastColumn="0"/>
+            </w:pPr>
+            <w:proofErr w:type="spellStart"/>
+            <w:r>
+              <w:t>Integer.MAX_VALUE</w:t>
+            </w:r>
+            <w:proofErr w:type="spellEnd"/>
+          </w:p>
+        </w:tc>
+        <w:tc>
+          <w:tcPr>
+            <w:tcW w:w="1269" w:type="dxa"/>
+          </w:tcPr>
+          <w:p>
+            <w:pPr>
+              <w:pStyle w:val="Pargrafdellista"/>
+              <w:ind w:left="0"/>
+              <w:cnfStyle w:val="000000000000" w:firstRow="0" w:lastRow="0" w:firstColumn="0" w:lastColumn="0" w:oddVBand="0" w:evenVBand="0" w:oddHBand="0" w:evenHBand="0" w:firstRowFirstColumn="0" w:firstRowLastColumn="0" w:lastRowFirstColumn="0" w:lastRowLastColumn="0"/>
+            </w:pPr>
+            <w:r>
+              <w:t>8</w:t>
+            </w:r>
+          </w:p>
+        </w:tc>
+        <w:tc>
+          <w:tcPr>
+            <w:tcW w:w="1258" w:type="dxa"/>
+          </w:tcPr>
+          <w:p>
+            <w:pPr>
+              <w:pStyle w:val="Pargrafdellista"/>
+              <w:ind w:left="0"/>
+              <w:cnfStyle w:val="000000000000" w:firstRow="0" w:lastRow="0" w:firstColumn="0" w:lastColumn="0" w:oddVBand="0" w:evenVBand="0" w:oddHBand="0" w:evenHBand="0" w:firstRowFirstColumn="0" w:firstRowLastColumn="0" w:lastRowFirstColumn="0" w:lastRowLastColumn="0"/>
+            </w:pPr>
+            <w:r>
+              <w:t>-</w:t>
+            </w:r>
+          </w:p>
+        </w:tc>
+        <w:tc>
+          <w:tcPr>
+            <w:tcW w:w="1061" w:type="dxa"/>
+          </w:tcPr>
+          <w:p>
+            <w:pPr>
+              <w:pStyle w:val="Pargrafdellista"/>
+              <w:ind w:left="0"/>
+              <w:cnfStyle w:val="000000000000" w:firstRow="0" w:lastRow="0" w:firstColumn="0" w:lastColumn="0" w:oddVBand="0" w:evenVBand="0" w:oddHBand="0" w:evenHBand="0" w:firstRowFirstColumn="0" w:firstRowLastColumn="0" w:lastRowFirstColumn="0" w:lastRowLastColumn="0"/>
+            </w:pPr>
+            <w:r>
+              <w:t>-</w:t>
+            </w:r>
+          </w:p>
+        </w:tc>
+      </w:tr>
+    </w:tbl>
+    <w:p/>
+    <w:p>
+      <w:pPr>
+        <w:pStyle w:val="Pargrafdellista"/>
         <w:numPr>
-          <w:ilvl w:val="1"/>
+          <w:ilvl w:val="0"/>
           <w:numId w:val="8"/>
         </w:numPr>
       </w:pPr>
       <w:r>
-        <w:t>Vertex state:</w:t>
+        <w:t xml:space="preserve">Second </w:t>
+      </w:r>
+      <w:proofErr w:type="spellStart"/>
+      <w:r>
+        <w:t>superstep</w:t>
+      </w:r>
+      <w:proofErr w:type="spellEnd"/>
+      <w:r>
+        <w:t>:</w:t>
       </w:r>
     </w:p>
     <w:p>
       <w:pPr>
-        <w:pStyle w:val="ListParagraph"/>
+        <w:pStyle w:val="Pargrafdellista"/>
+      </w:pPr>
+    </w:p>
+    <w:tbl>
+      <w:tblPr>
+        <w:tblStyle w:val="Taulaambquadrcula2-mfasi5"/>
+        <w:tblW w:w="0" w:type="auto"/>
+        <w:tblLook w:val="04A0" w:firstRow="1" w:lastRow="0" w:firstColumn="1" w:lastColumn="0" w:noHBand="0" w:noVBand="1"/>
+      </w:tblPr>
+      <w:tblGrid>
+        <w:gridCol w:w="1173"/>
+        <w:gridCol w:w="1145"/>
+        <w:gridCol w:w="1368"/>
+        <w:gridCol w:w="1701"/>
+        <w:gridCol w:w="1461"/>
+        <w:gridCol w:w="1235"/>
+        <w:gridCol w:w="1277"/>
+      </w:tblGrid>
+      <w:tr>
+        <w:trPr>
+          <w:cnfStyle w:val="100000000000" w:firstRow="1" w:lastRow="0" w:firstColumn="0" w:lastColumn="0" w:oddVBand="0" w:evenVBand="0" w:oddHBand="0" w:evenHBand="0" w:firstRowFirstColumn="0" w:firstRowLastColumn="0" w:lastRowFirstColumn="0" w:lastRowLastColumn="0"/>
+        </w:trPr>
+        <w:tc>
+          <w:tcPr>
+            <w:cnfStyle w:val="001000000000" w:firstRow="0" w:lastRow="0" w:firstColumn="1" w:lastColumn="0" w:oddVBand="0" w:evenVBand="0" w:oddHBand="0" w:evenHBand="0" w:firstRowFirstColumn="0" w:firstRowLastColumn="0" w:lastRowFirstColumn="0" w:lastRowLastColumn="0"/>
+            <w:tcW w:w="1173" w:type="dxa"/>
+          </w:tcPr>
+          <w:p>
+            <w:pPr>
+              <w:pStyle w:val="Pargrafdellista"/>
+              <w:ind w:left="0"/>
+              <w:jc w:val="center"/>
+            </w:pPr>
+            <w:r>
+              <w:t>Vertex id</w:t>
+            </w:r>
+          </w:p>
+        </w:tc>
+        <w:tc>
+          <w:tcPr>
+            <w:tcW w:w="1145" w:type="dxa"/>
+          </w:tcPr>
+          <w:p>
+            <w:pPr>
+              <w:pStyle w:val="Pargrafdellista"/>
+              <w:ind w:left="0"/>
+              <w:jc w:val="center"/>
+              <w:cnfStyle w:val="100000000000" w:firstRow="1" w:lastRow="0" w:firstColumn="0" w:lastColumn="0" w:oddVBand="0" w:evenVBand="0" w:oddHBand="0" w:evenHBand="0" w:firstRowFirstColumn="0" w:firstRowLastColumn="0" w:lastRowFirstColumn="0" w:lastRowLastColumn="0"/>
+            </w:pPr>
+            <w:r>
+              <w:t>Initial state</w:t>
+            </w:r>
+          </w:p>
+        </w:tc>
+        <w:tc>
+          <w:tcPr>
+            <w:tcW w:w="1368" w:type="dxa"/>
+          </w:tcPr>
+          <w:p>
+            <w:pPr>
+              <w:pStyle w:val="Pargrafdellista"/>
+              <w:ind w:left="0"/>
+              <w:jc w:val="center"/>
+              <w:cnfStyle w:val="100000000000" w:firstRow="1" w:lastRow="0" w:firstColumn="0" w:lastColumn="0" w:oddVBand="0" w:evenVBand="0" w:oddHBand="0" w:evenHBand="0" w:firstRowFirstColumn="0" w:firstRowLastColumn="0" w:lastRowFirstColumn="0" w:lastRowLastColumn="0"/>
+            </w:pPr>
+            <w:r>
+              <w:t>Messages received</w:t>
+            </w:r>
+          </w:p>
+        </w:tc>
+        <w:tc>
+          <w:tcPr>
+            <w:tcW w:w="1701" w:type="dxa"/>
+          </w:tcPr>
+          <w:p>
+            <w:pPr>
+              <w:pStyle w:val="Pargrafdellista"/>
+              <w:ind w:left="0"/>
+              <w:jc w:val="center"/>
+              <w:cnfStyle w:val="100000000000" w:firstRow="1" w:lastRow="0" w:firstColumn="0" w:lastColumn="0" w:oddVBand="0" w:evenVBand="0" w:oddHBand="0" w:evenHBand="0" w:firstRowFirstColumn="0" w:firstRowLastColumn="0" w:lastRowFirstColumn="0" w:lastRowLastColumn="0"/>
+            </w:pPr>
+            <w:r>
+              <w:t>Result of calculations (merge)</w:t>
+            </w:r>
+          </w:p>
+        </w:tc>
+        <w:tc>
+          <w:tcPr>
+            <w:tcW w:w="1461" w:type="dxa"/>
+          </w:tcPr>
+          <w:p>
+            <w:pPr>
+              <w:pStyle w:val="Pargrafdellista"/>
+              <w:ind w:left="0"/>
+              <w:jc w:val="center"/>
+              <w:cnfStyle w:val="100000000000" w:firstRow="1" w:lastRow="0" w:firstColumn="0" w:lastColumn="0" w:oddVBand="0" w:evenVBand="0" w:oddHBand="0" w:evenHBand="0" w:firstRowFirstColumn="0" w:firstRowLastColumn="0" w:lastRowFirstColumn="0" w:lastRowLastColumn="0"/>
+            </w:pPr>
+            <w:r>
+              <w:t>Resulting state (apply)</w:t>
+            </w:r>
+          </w:p>
+        </w:tc>
+        <w:tc>
+          <w:tcPr>
+            <w:tcW w:w="1235" w:type="dxa"/>
+          </w:tcPr>
+          <w:p>
+            <w:pPr>
+              <w:pStyle w:val="Pargrafdellista"/>
+              <w:ind w:left="0"/>
+              <w:jc w:val="center"/>
+              <w:cnfStyle w:val="100000000000" w:firstRow="1" w:lastRow="0" w:firstColumn="0" w:lastColumn="0" w:oddVBand="0" w:evenVBand="0" w:oddHBand="0" w:evenHBand="0" w:firstRowFirstColumn="0" w:firstRowLastColumn="0" w:lastRowFirstColumn="0" w:lastRowLastColumn="0"/>
+            </w:pPr>
+            <w:r>
+              <w:t>Message sent (</w:t>
+            </w:r>
+            <w:proofErr w:type="spellStart"/>
+            <w:r>
+              <w:t>sendMsg</w:t>
+            </w:r>
+            <w:proofErr w:type="spellEnd"/>
+            <w:r>
+              <w:t>)</w:t>
+            </w:r>
+          </w:p>
+        </w:tc>
+        <w:tc>
+          <w:tcPr>
+            <w:tcW w:w="1277" w:type="dxa"/>
+          </w:tcPr>
+          <w:p>
+            <w:pPr>
+              <w:pStyle w:val="Pargrafdellista"/>
+              <w:ind w:left="0"/>
+              <w:jc w:val="center"/>
+              <w:cnfStyle w:val="100000000000" w:firstRow="1" w:lastRow="0" w:firstColumn="0" w:lastColumn="0" w:oddVBand="0" w:evenVBand="0" w:oddHBand="0" w:evenHBand="0" w:firstRowFirstColumn="0" w:firstRowLastColumn="0" w:lastRowFirstColumn="0" w:lastRowLastColumn="0"/>
+            </w:pPr>
+            <w:r>
+              <w:t>Destination nodes (</w:t>
+            </w:r>
+            <w:proofErr w:type="spellStart"/>
+            <w:r>
+              <w:t>sendMsg</w:t>
+            </w:r>
+            <w:proofErr w:type="spellEnd"/>
+            <w:r>
+              <w:t>)</w:t>
+            </w:r>
+          </w:p>
+        </w:tc>
+      </w:tr>
+      <w:tr>
+        <w:trPr>
+          <w:cnfStyle w:val="000000100000" w:firstRow="0" w:lastRow="0" w:firstColumn="0" w:lastColumn="0" w:oddVBand="0" w:evenVBand="0" w:oddHBand="1" w:evenHBand="0" w:firstRowFirstColumn="0" w:firstRowLastColumn="0" w:lastRowFirstColumn="0" w:lastRowLastColumn="0"/>
+        </w:trPr>
+        <w:tc>
+          <w:tcPr>
+            <w:cnfStyle w:val="001000000000" w:firstRow="0" w:lastRow="0" w:firstColumn="1" w:lastColumn="0" w:oddVBand="0" w:evenVBand="0" w:oddHBand="0" w:evenHBand="0" w:firstRowFirstColumn="0" w:firstRowLastColumn="0" w:lastRowFirstColumn="0" w:lastRowLastColumn="0"/>
+            <w:tcW w:w="1173" w:type="dxa"/>
+          </w:tcPr>
+          <w:p>
+            <w:pPr>
+              <w:pStyle w:val="Pargrafdellista"/>
+              <w:ind w:left="0"/>
+              <w:rPr>
+                <w:b w:val="0"/>
+              </w:rPr>
+            </w:pPr>
+            <w:r>
+              <w:rPr>
+                <w:b w:val="0"/>
+              </w:rPr>
+              <w:t>1</w:t>
+            </w:r>
+          </w:p>
+        </w:tc>
+        <w:tc>
+          <w:tcPr>
+            <w:tcW w:w="1145" w:type="dxa"/>
+          </w:tcPr>
+          <w:p>
+            <w:pPr>
+              <w:pStyle w:val="Pargrafdellista"/>
+              <w:ind w:left="0"/>
+              <w:cnfStyle w:val="000000100000" w:firstRow="0" w:lastRow="0" w:firstColumn="0" w:lastColumn="0" w:oddVBand="0" w:evenVBand="0" w:oddHBand="1" w:evenHBand="0" w:firstRowFirstColumn="0" w:firstRowLastColumn="0" w:lastRowFirstColumn="0" w:lastRowLastColumn="0"/>
+            </w:pPr>
+            <w:r>
+              <w:t>9</w:t>
+            </w:r>
+          </w:p>
+        </w:tc>
+        <w:tc>
+          <w:tcPr>
+            <w:tcW w:w="1368" w:type="dxa"/>
+          </w:tcPr>
+          <w:p>
+            <w:pPr>
+              <w:pStyle w:val="Pargrafdellista"/>
+              <w:ind w:left="0"/>
+              <w:cnfStyle w:val="000000100000" w:firstRow="0" w:lastRow="0" w:firstColumn="0" w:lastColumn="0" w:oddVBand="0" w:evenVBand="0" w:oddHBand="1" w:evenHBand="0" w:firstRowFirstColumn="0" w:firstRowLastColumn="0" w:lastRowFirstColumn="0" w:lastRowLastColumn="0"/>
+            </w:pPr>
+            <w:r>
+              <w:t>-</w:t>
+            </w:r>
+          </w:p>
+        </w:tc>
+        <w:tc>
+          <w:tcPr>
+            <w:tcW w:w="1701" w:type="dxa"/>
+          </w:tcPr>
+          <w:p>
+            <w:pPr>
+              <w:pStyle w:val="Pargrafdellista"/>
+              <w:ind w:left="0"/>
+              <w:cnfStyle w:val="000000100000" w:firstRow="0" w:lastRow="0" w:firstColumn="0" w:lastColumn="0" w:oddVBand="0" w:evenVBand="0" w:oddHBand="1" w:evenHBand="0" w:firstRowFirstColumn="0" w:firstRowLastColumn="0" w:lastRowFirstColumn="0" w:lastRowLastColumn="0"/>
+            </w:pPr>
+            <w:r>
+              <w:t>-</w:t>
+            </w:r>
+          </w:p>
+        </w:tc>
+        <w:tc>
+          <w:tcPr>
+            <w:tcW w:w="1461" w:type="dxa"/>
+          </w:tcPr>
+          <w:p>
+            <w:pPr>
+              <w:pStyle w:val="Pargrafdellista"/>
+              <w:ind w:left="0"/>
+              <w:cnfStyle w:val="000000100000" w:firstRow="0" w:lastRow="0" w:firstColumn="0" w:lastColumn="0" w:oddVBand="0" w:evenVBand="0" w:oddHBand="1" w:evenHBand="0" w:firstRowFirstColumn="0" w:firstRowLastColumn="0" w:lastRowFirstColumn="0" w:lastRowLastColumn="0"/>
+            </w:pPr>
+            <w:r>
+              <w:t>9</w:t>
+            </w:r>
+          </w:p>
+        </w:tc>
+        <w:tc>
+          <w:tcPr>
+            <w:tcW w:w="1235" w:type="dxa"/>
+          </w:tcPr>
+          <w:p>
+            <w:pPr>
+              <w:pStyle w:val="Pargrafdellista"/>
+              <w:ind w:left="0"/>
+              <w:cnfStyle w:val="000000100000" w:firstRow="0" w:lastRow="0" w:firstColumn="0" w:lastColumn="0" w:oddVBand="0" w:evenVBand="0" w:oddHBand="1" w:evenHBand="0" w:firstRowFirstColumn="0" w:firstRowLastColumn="0" w:lastRowFirstColumn="0" w:lastRowLastColumn="0"/>
+            </w:pPr>
+            <w:r>
+              <w:t>-</w:t>
+            </w:r>
+          </w:p>
+        </w:tc>
+        <w:tc>
+          <w:tcPr>
+            <w:tcW w:w="1277" w:type="dxa"/>
+          </w:tcPr>
+          <w:p>
+            <w:pPr>
+              <w:pStyle w:val="Pargrafdellista"/>
+              <w:ind w:left="0"/>
+              <w:cnfStyle w:val="000000100000" w:firstRow="0" w:lastRow="0" w:firstColumn="0" w:lastColumn="0" w:oddVBand="0" w:evenVBand="0" w:oddHBand="1" w:evenHBand="0" w:firstRowFirstColumn="0" w:firstRowLastColumn="0" w:lastRowFirstColumn="0" w:lastRowLastColumn="0"/>
+            </w:pPr>
+            <w:r>
+              <w:t>-</w:t>
+            </w:r>
+          </w:p>
+        </w:tc>
+      </w:tr>
+      <w:tr>
+        <w:tc>
+          <w:tcPr>
+            <w:cnfStyle w:val="001000000000" w:firstRow="0" w:lastRow="0" w:firstColumn="1" w:lastColumn="0" w:oddVBand="0" w:evenVBand="0" w:oddHBand="0" w:evenHBand="0" w:firstRowFirstColumn="0" w:firstRowLastColumn="0" w:lastRowFirstColumn="0" w:lastRowLastColumn="0"/>
+            <w:tcW w:w="1173" w:type="dxa"/>
+          </w:tcPr>
+          <w:p>
+            <w:pPr>
+              <w:pStyle w:val="Pargrafdellista"/>
+              <w:ind w:left="0"/>
+              <w:rPr>
+                <w:b w:val="0"/>
+              </w:rPr>
+            </w:pPr>
+            <w:r>
+              <w:rPr>
+                <w:b w:val="0"/>
+              </w:rPr>
+              <w:t>2</w:t>
+            </w:r>
+          </w:p>
+        </w:tc>
+        <w:tc>
+          <w:tcPr>
+            <w:tcW w:w="1145" w:type="dxa"/>
+          </w:tcPr>
+          <w:p>
+            <w:pPr>
+              <w:pStyle w:val="Pargrafdellista"/>
+              <w:ind w:left="0"/>
+              <w:cnfStyle w:val="000000000000" w:firstRow="0" w:lastRow="0" w:firstColumn="0" w:lastColumn="0" w:oddVBand="0" w:evenVBand="0" w:oddHBand="0" w:evenHBand="0" w:firstRowFirstColumn="0" w:firstRowLastColumn="0" w:lastRowFirstColumn="0" w:lastRowLastColumn="0"/>
+            </w:pPr>
+            <w:r>
+              <w:t>1</w:t>
+            </w:r>
+          </w:p>
+        </w:tc>
+        <w:tc>
+          <w:tcPr>
+            <w:tcW w:w="1368" w:type="dxa"/>
+          </w:tcPr>
+          <w:p>
+            <w:pPr>
+              <w:pStyle w:val="Pargrafdellista"/>
+              <w:ind w:left="0"/>
+              <w:cnfStyle w:val="000000000000" w:firstRow="0" w:lastRow="0" w:firstColumn="0" w:lastColumn="0" w:oddVBand="0" w:evenVBand="0" w:oddHBand="0" w:evenHBand="0" w:firstRowFirstColumn="0" w:firstRowLastColumn="0" w:lastRowFirstColumn="0" w:lastRowLastColumn="0"/>
+            </w:pPr>
+            <w:r>
+              <w:t>9</w:t>
+            </w:r>
+          </w:p>
+        </w:tc>
+        <w:tc>
+          <w:tcPr>
+            <w:tcW w:w="1701" w:type="dxa"/>
+          </w:tcPr>
+          <w:p>
+            <w:pPr>
+              <w:pStyle w:val="Pargrafdellista"/>
+              <w:ind w:left="0"/>
+              <w:cnfStyle w:val="000000000000" w:firstRow="0" w:lastRow="0" w:firstColumn="0" w:lastColumn="0" w:oddVBand="0" w:evenVBand="0" w:oddHBand="0" w:evenHBand="0" w:firstRowFirstColumn="0" w:firstRowLastColumn="0" w:lastRowFirstColumn="0" w:lastRowLastColumn="0"/>
+            </w:pPr>
+            <w:r>
+              <w:t>9</w:t>
+            </w:r>
+          </w:p>
+        </w:tc>
+        <w:tc>
+          <w:tcPr>
+            <w:tcW w:w="1461" w:type="dxa"/>
+          </w:tcPr>
+          <w:p>
+            <w:pPr>
+              <w:pStyle w:val="Pargrafdellista"/>
+              <w:ind w:left="0"/>
+              <w:cnfStyle w:val="000000000000" w:firstRow="0" w:lastRow="0" w:firstColumn="0" w:lastColumn="0" w:oddVBand="0" w:evenVBand="0" w:oddHBand="0" w:evenHBand="0" w:firstRowFirstColumn="0" w:firstRowLastColumn="0" w:lastRowFirstColumn="0" w:lastRowLastColumn="0"/>
+            </w:pPr>
+            <w:r>
+              <w:t>9</w:t>
+            </w:r>
+          </w:p>
+        </w:tc>
+        <w:tc>
+          <w:tcPr>
+            <w:tcW w:w="1235" w:type="dxa"/>
+          </w:tcPr>
+          <w:p>
+            <w:pPr>
+              <w:pStyle w:val="Pargrafdellista"/>
+              <w:ind w:left="0"/>
+              <w:cnfStyle w:val="000000000000" w:firstRow="0" w:lastRow="0" w:firstColumn="0" w:lastColumn="0" w:oddVBand="0" w:evenVBand="0" w:oddHBand="0" w:evenHBand="0" w:firstRowFirstColumn="0" w:firstRowLastColumn="0" w:lastRowFirstColumn="0" w:lastRowLastColumn="0"/>
+            </w:pPr>
+            <w:r>
+              <w:t>9</w:t>
+            </w:r>
+          </w:p>
+        </w:tc>
+        <w:tc>
+          <w:tcPr>
+            <w:tcW w:w="1277" w:type="dxa"/>
+          </w:tcPr>
+          <w:p>
+            <w:pPr>
+              <w:pStyle w:val="Pargrafdellista"/>
+              <w:ind w:left="0"/>
+              <w:cnfStyle w:val="000000000000" w:firstRow="0" w:lastRow="0" w:firstColumn="0" w:lastColumn="0" w:oddVBand="0" w:evenVBand="0" w:oddHBand="0" w:evenHBand="0" w:firstRowFirstColumn="0" w:firstRowLastColumn="0" w:lastRowFirstColumn="0" w:lastRowLastColumn="0"/>
+            </w:pPr>
+            <w:r>
+              <w:t>3, 4</w:t>
+            </w:r>
+          </w:p>
+        </w:tc>
+      </w:tr>
+      <w:tr>
+        <w:trPr>
+          <w:cnfStyle w:val="000000100000" w:firstRow="0" w:lastRow="0" w:firstColumn="0" w:lastColumn="0" w:oddVBand="0" w:evenVBand="0" w:oddHBand="1" w:evenHBand="0" w:firstRowFirstColumn="0" w:firstRowLastColumn="0" w:lastRowFirstColumn="0" w:lastRowLastColumn="0"/>
+        </w:trPr>
+        <w:tc>
+          <w:tcPr>
+            <w:cnfStyle w:val="001000000000" w:firstRow="0" w:lastRow="0" w:firstColumn="1" w:lastColumn="0" w:oddVBand="0" w:evenVBand="0" w:oddHBand="0" w:evenHBand="0" w:firstRowFirstColumn="0" w:firstRowLastColumn="0" w:lastRowFirstColumn="0" w:lastRowLastColumn="0"/>
+            <w:tcW w:w="1173" w:type="dxa"/>
+          </w:tcPr>
+          <w:p>
+            <w:pPr>
+              <w:pStyle w:val="Pargrafdellista"/>
+              <w:ind w:left="0"/>
+              <w:rPr>
+                <w:b w:val="0"/>
+              </w:rPr>
+            </w:pPr>
+            <w:r>
+              <w:rPr>
+                <w:b w:val="0"/>
+              </w:rPr>
+              <w:t>3</w:t>
+            </w:r>
+          </w:p>
+        </w:tc>
+        <w:tc>
+          <w:tcPr>
+            <w:tcW w:w="1145" w:type="dxa"/>
+          </w:tcPr>
+          <w:p>
+            <w:pPr>
+              <w:pStyle w:val="Pargrafdellista"/>
+              <w:ind w:left="0"/>
+              <w:cnfStyle w:val="000000100000" w:firstRow="0" w:lastRow="0" w:firstColumn="0" w:lastColumn="0" w:oddVBand="0" w:evenVBand="0" w:oddHBand="1" w:evenHBand="0" w:firstRowFirstColumn="0" w:firstRowLastColumn="0" w:lastRowFirstColumn="0" w:lastRowLastColumn="0"/>
+            </w:pPr>
+            <w:r>
+              <w:t>6</w:t>
+            </w:r>
+          </w:p>
+        </w:tc>
+        <w:tc>
+          <w:tcPr>
+            <w:tcW w:w="1368" w:type="dxa"/>
+          </w:tcPr>
+          <w:p>
+            <w:pPr>
+              <w:pStyle w:val="Pargrafdellista"/>
+              <w:ind w:left="0"/>
+              <w:cnfStyle w:val="000000100000" w:firstRow="0" w:lastRow="0" w:firstColumn="0" w:lastColumn="0" w:oddVBand="0" w:evenVBand="0" w:oddHBand="1" w:evenHBand="0" w:firstRowFirstColumn="0" w:firstRowLastColumn="0" w:lastRowFirstColumn="0" w:lastRowLastColumn="0"/>
+            </w:pPr>
+            <w:r>
+              <w:t>-</w:t>
+            </w:r>
+          </w:p>
+        </w:tc>
+        <w:tc>
+          <w:tcPr>
+            <w:tcW w:w="1701" w:type="dxa"/>
+          </w:tcPr>
+          <w:p>
+            <w:pPr>
+              <w:pStyle w:val="Pargrafdellista"/>
+              <w:ind w:left="0"/>
+              <w:cnfStyle w:val="000000100000" w:firstRow="0" w:lastRow="0" w:firstColumn="0" w:lastColumn="0" w:oddVBand="0" w:evenVBand="0" w:oddHBand="1" w:evenHBand="0" w:firstRowFirstColumn="0" w:firstRowLastColumn="0" w:lastRowFirstColumn="0" w:lastRowLastColumn="0"/>
+            </w:pPr>
+            <w:r>
+              <w:t>6</w:t>
+            </w:r>
+          </w:p>
+        </w:tc>
+        <w:tc>
+          <w:tcPr>
+            <w:tcW w:w="1461" w:type="dxa"/>
+          </w:tcPr>
+          <w:p>
+            <w:pPr>
+              <w:pStyle w:val="Pargrafdellista"/>
+              <w:ind w:left="0"/>
+              <w:cnfStyle w:val="000000100000" w:firstRow="0" w:lastRow="0" w:firstColumn="0" w:lastColumn="0" w:oddVBand="0" w:evenVBand="0" w:oddHBand="1" w:evenHBand="0" w:firstRowFirstColumn="0" w:firstRowLastColumn="0" w:lastRowFirstColumn="0" w:lastRowLastColumn="0"/>
+            </w:pPr>
+            <w:r>
+              <w:t>6</w:t>
+            </w:r>
+          </w:p>
+        </w:tc>
+        <w:tc>
+          <w:tcPr>
+            <w:tcW w:w="1235" w:type="dxa"/>
+          </w:tcPr>
+          <w:p>
+            <w:pPr>
+              <w:pStyle w:val="Pargrafdellista"/>
+              <w:ind w:left="0"/>
+              <w:cnfStyle w:val="000000100000" w:firstRow="0" w:lastRow="0" w:firstColumn="0" w:lastColumn="0" w:oddVBand="0" w:evenVBand="0" w:oddHBand="1" w:evenHBand="0" w:firstRowFirstColumn="0" w:firstRowLastColumn="0" w:lastRowFirstColumn="0" w:lastRowLastColumn="0"/>
+            </w:pPr>
+            <w:r>
+              <w:t>-</w:t>
+            </w:r>
+          </w:p>
+        </w:tc>
+        <w:tc>
+          <w:tcPr>
+            <w:tcW w:w="1277" w:type="dxa"/>
+          </w:tcPr>
+          <w:p>
+            <w:pPr>
+              <w:pStyle w:val="Pargrafdellista"/>
+              <w:ind w:left="0"/>
+              <w:cnfStyle w:val="000000100000" w:firstRow="0" w:lastRow="0" w:firstColumn="0" w:lastColumn="0" w:oddVBand="0" w:evenVBand="0" w:oddHBand="1" w:evenHBand="0" w:firstRowFirstColumn="0" w:firstRowLastColumn="0" w:lastRowFirstColumn="0" w:lastRowLastColumn="0"/>
+            </w:pPr>
+            <w:r>
+              <w:t>-</w:t>
+            </w:r>
+          </w:p>
+        </w:tc>
+      </w:tr>
+      <w:tr>
+        <w:tc>
+          <w:tcPr>
+            <w:cnfStyle w:val="001000000000" w:firstRow="0" w:lastRow="0" w:firstColumn="1" w:lastColumn="0" w:oddVBand="0" w:evenVBand="0" w:oddHBand="0" w:evenHBand="0" w:firstRowFirstColumn="0" w:firstRowLastColumn="0" w:lastRowFirstColumn="0" w:lastRowLastColumn="0"/>
+            <w:tcW w:w="1173" w:type="dxa"/>
+          </w:tcPr>
+          <w:p>
+            <w:pPr>
+              <w:pStyle w:val="Pargrafdellista"/>
+              <w:ind w:left="0"/>
+              <w:rPr>
+                <w:b w:val="0"/>
+              </w:rPr>
+            </w:pPr>
+            <w:r>
+              <w:rPr>
+                <w:b w:val="0"/>
+              </w:rPr>
+              <w:t>4</w:t>
+            </w:r>
+          </w:p>
+        </w:tc>
+        <w:tc>
+          <w:tcPr>
+            <w:tcW w:w="1145" w:type="dxa"/>
+          </w:tcPr>
+          <w:p>
+            <w:pPr>
+              <w:pStyle w:val="Pargrafdellista"/>
+              <w:ind w:left="0"/>
+              <w:cnfStyle w:val="000000000000" w:firstRow="0" w:lastRow="0" w:firstColumn="0" w:lastColumn="0" w:oddVBand="0" w:evenVBand="0" w:oddHBand="0" w:evenHBand="0" w:firstRowFirstColumn="0" w:firstRowLastColumn="0" w:lastRowFirstColumn="0" w:lastRowLastColumn="0"/>
+            </w:pPr>
+            <w:r>
+              <w:t>8</w:t>
+            </w:r>
+          </w:p>
+        </w:tc>
+        <w:tc>
+          <w:tcPr>
+            <w:tcW w:w="1368" w:type="dxa"/>
+          </w:tcPr>
+          <w:p>
+            <w:pPr>
+              <w:pStyle w:val="Pargrafdellista"/>
+              <w:ind w:left="0"/>
+              <w:cnfStyle w:val="000000000000" w:firstRow="0" w:lastRow="0" w:firstColumn="0" w:lastColumn="0" w:oddVBand="0" w:evenVBand="0" w:oddHBand="0" w:evenHBand="0" w:firstRowFirstColumn="0" w:firstRowLastColumn="0" w:lastRowFirstColumn="0" w:lastRowLastColumn="0"/>
+            </w:pPr>
+            <w:r>
+              <w:t>-</w:t>
+            </w:r>
+          </w:p>
+        </w:tc>
+        <w:tc>
+          <w:tcPr>
+            <w:tcW w:w="1701" w:type="dxa"/>
+          </w:tcPr>
+          <w:p>
+            <w:pPr>
+              <w:pStyle w:val="Pargrafdellista"/>
+              <w:ind w:left="0"/>
+              <w:cnfStyle w:val="000000000000" w:firstRow="0" w:lastRow="0" w:firstColumn="0" w:lastColumn="0" w:oddVBand="0" w:evenVBand="0" w:oddHBand="0" w:evenHBand="0" w:firstRowFirstColumn="0" w:firstRowLastColumn="0" w:lastRowFirstColumn="0" w:lastRowLastColumn="0"/>
+            </w:pPr>
+            <w:r>
+              <w:t>8</w:t>
+            </w:r>
+          </w:p>
+        </w:tc>
+        <w:tc>
+          <w:tcPr>
+            <w:tcW w:w="1461" w:type="dxa"/>
+          </w:tcPr>
+          <w:p>
+            <w:pPr>
+              <w:pStyle w:val="Pargrafdellista"/>
+              <w:ind w:left="0"/>
+              <w:cnfStyle w:val="000000000000" w:firstRow="0" w:lastRow="0" w:firstColumn="0" w:lastColumn="0" w:oddVBand="0" w:evenVBand="0" w:oddHBand="0" w:evenHBand="0" w:firstRowFirstColumn="0" w:firstRowLastColumn="0" w:lastRowFirstColumn="0" w:lastRowLastColumn="0"/>
+            </w:pPr>
+            <w:r>
+              <w:t>8</w:t>
+            </w:r>
+          </w:p>
+        </w:tc>
+        <w:tc>
+          <w:tcPr>
+            <w:tcW w:w="1235" w:type="dxa"/>
+          </w:tcPr>
+          <w:p>
+            <w:pPr>
+              <w:pStyle w:val="Pargrafdellista"/>
+              <w:ind w:left="0"/>
+              <w:cnfStyle w:val="000000000000" w:firstRow="0" w:lastRow="0" w:firstColumn="0" w:lastColumn="0" w:oddVBand="0" w:evenVBand="0" w:oddHBand="0" w:evenHBand="0" w:firstRowFirstColumn="0" w:firstRowLastColumn="0" w:lastRowFirstColumn="0" w:lastRowLastColumn="0"/>
+            </w:pPr>
+            <w:r>
+              <w:t>-</w:t>
+            </w:r>
+          </w:p>
+        </w:tc>
+        <w:tc>
+          <w:tcPr>
+            <w:tcW w:w="1277" w:type="dxa"/>
+          </w:tcPr>
+          <w:p>
+            <w:pPr>
+              <w:pStyle w:val="Pargrafdellista"/>
+              <w:ind w:left="0"/>
+              <w:cnfStyle w:val="000000000000" w:firstRow="0" w:lastRow="0" w:firstColumn="0" w:lastColumn="0" w:oddVBand="0" w:evenVBand="0" w:oddHBand="0" w:evenHBand="0" w:firstRowFirstColumn="0" w:firstRowLastColumn="0" w:lastRowFirstColumn="0" w:lastRowLastColumn="0"/>
+            </w:pPr>
+            <w:r>
+              <w:t>-</w:t>
+            </w:r>
+          </w:p>
+        </w:tc>
+      </w:tr>
+    </w:tbl>
+    <w:p/>
+    <w:p>
+      <w:pPr>
+        <w:pStyle w:val="Pargrafdellista"/>
         <w:numPr>
-          <w:ilvl w:val="2"/>
+          <w:ilvl w:val="0"/>
           <w:numId w:val="8"/>
         </w:numPr>
       </w:pPr>
+      <w:r>
+        <w:t xml:space="preserve">Third </w:t>
+      </w:r>
+      <w:proofErr w:type="spellStart"/>
+      <w:r>
+        <w:t>superstep</w:t>
+      </w:r>
+      <w:proofErr w:type="spellEnd"/>
+      <w:r>
+        <w:t>:</w:t>
+      </w:r>
+    </w:p>
+    <w:p>
+      <w:pPr>
+        <w:pStyle w:val="Pargrafdellista"/>
+      </w:pPr>
+    </w:p>
+    <w:tbl>
+      <w:tblPr>
+        <w:tblStyle w:val="Taulaambquadrcula2-mfasi5"/>
+        <w:tblW w:w="0" w:type="auto"/>
+        <w:tblLook w:val="04A0" w:firstRow="1" w:lastRow="0" w:firstColumn="1" w:lastColumn="0" w:noHBand="0" w:noVBand="1"/>
+      </w:tblPr>
+      <w:tblGrid>
+        <w:gridCol w:w="1173"/>
+        <w:gridCol w:w="1145"/>
+        <w:gridCol w:w="1368"/>
+        <w:gridCol w:w="1701"/>
+        <w:gridCol w:w="1461"/>
+        <w:gridCol w:w="1235"/>
+        <w:gridCol w:w="1277"/>
+      </w:tblGrid>
+      <w:tr>
+        <w:trPr>
+          <w:cnfStyle w:val="100000000000" w:firstRow="1" w:lastRow="0" w:firstColumn="0" w:lastColumn="0" w:oddVBand="0" w:evenVBand="0" w:oddHBand="0" w:evenHBand="0" w:firstRowFirstColumn="0" w:firstRowLastColumn="0" w:lastRowFirstColumn="0" w:lastRowLastColumn="0"/>
+        </w:trPr>
+        <w:tc>
+          <w:tcPr>
+            <w:cnfStyle w:val="001000000000" w:firstRow="0" w:lastRow="0" w:firstColumn="1" w:lastColumn="0" w:oddVBand="0" w:evenVBand="0" w:oddHBand="0" w:evenHBand="0" w:firstRowFirstColumn="0" w:firstRowLastColumn="0" w:lastRowFirstColumn="0" w:lastRowLastColumn="0"/>
+            <w:tcW w:w="1173" w:type="dxa"/>
+          </w:tcPr>
+          <w:p>
+            <w:pPr>
+              <w:pStyle w:val="Pargrafdellista"/>
+              <w:ind w:left="0"/>
+              <w:jc w:val="center"/>
+            </w:pPr>
+            <w:r>
+              <w:t>Vertex id</w:t>
+            </w:r>
+          </w:p>
+        </w:tc>
+        <w:tc>
+          <w:tcPr>
+            <w:tcW w:w="1145" w:type="dxa"/>
+          </w:tcPr>
+          <w:p>
+            <w:pPr>
+              <w:pStyle w:val="Pargrafdellista"/>
+              <w:ind w:left="0"/>
+              <w:jc w:val="center"/>
+              <w:cnfStyle w:val="100000000000" w:firstRow="1" w:lastRow="0" w:firstColumn="0" w:lastColumn="0" w:oddVBand="0" w:evenVBand="0" w:oddHBand="0" w:evenHBand="0" w:firstRowFirstColumn="0" w:firstRowLastColumn="0" w:lastRowFirstColumn="0" w:lastRowLastColumn="0"/>
+            </w:pPr>
+            <w:r>
+              <w:t>Initial state</w:t>
+            </w:r>
+          </w:p>
+        </w:tc>
+        <w:tc>
+          <w:tcPr>
+            <w:tcW w:w="1368" w:type="dxa"/>
+          </w:tcPr>
+          <w:p>
+            <w:pPr>
+              <w:pStyle w:val="Pargrafdellista"/>
+              <w:ind w:left="0"/>
+              <w:jc w:val="center"/>
+              <w:cnfStyle w:val="100000000000" w:firstRow="1" w:lastRow="0" w:firstColumn="0" w:lastColumn="0" w:oddVBand="0" w:evenVBand="0" w:oddHBand="0" w:evenHBand="0" w:firstRowFirstColumn="0" w:firstRowLastColumn="0" w:lastRowFirstColumn="0" w:lastRowLastColumn="0"/>
+            </w:pPr>
+            <w:r>
+              <w:t>Messages received</w:t>
+            </w:r>
+          </w:p>
+        </w:tc>
+        <w:tc>
+          <w:tcPr>
+            <w:tcW w:w="1701" w:type="dxa"/>
+          </w:tcPr>
+          <w:p>
+            <w:pPr>
+              <w:pStyle w:val="Pargrafdellista"/>
+              <w:ind w:left="0"/>
+              <w:jc w:val="center"/>
+              <w:cnfStyle w:val="100000000000" w:firstRow="1" w:lastRow="0" w:firstColumn="0" w:lastColumn="0" w:oddVBand="0" w:evenVBand="0" w:oddHBand="0" w:evenHBand="0" w:firstRowFirstColumn="0" w:firstRowLastColumn="0" w:lastRowFirstColumn="0" w:lastRowLastColumn="0"/>
+            </w:pPr>
+            <w:r>
+              <w:t>Result of calculations (merge)</w:t>
+            </w:r>
+          </w:p>
+        </w:tc>
+        <w:tc>
+          <w:tcPr>
+            <w:tcW w:w="1461" w:type="dxa"/>
+          </w:tcPr>
+          <w:p>
+            <w:pPr>
+              <w:pStyle w:val="Pargrafdellista"/>
+              <w:ind w:left="0"/>
+              <w:jc w:val="center"/>
+              <w:cnfStyle w:val="100000000000" w:firstRow="1" w:lastRow="0" w:firstColumn="0" w:lastColumn="0" w:oddVBand="0" w:evenVBand="0" w:oddHBand="0" w:evenHBand="0" w:firstRowFirstColumn="0" w:firstRowLastColumn="0" w:lastRowFirstColumn="0" w:lastRowLastColumn="0"/>
+            </w:pPr>
+            <w:r>
+              <w:t>Resulting state (apply)</w:t>
+            </w:r>
+          </w:p>
+        </w:tc>
+        <w:tc>
+          <w:tcPr>
+            <w:tcW w:w="1235" w:type="dxa"/>
+          </w:tcPr>
+          <w:p>
+            <w:pPr>
+              <w:pStyle w:val="Pargrafdellista"/>
+              <w:ind w:left="0"/>
+              <w:jc w:val="center"/>
+              <w:cnfStyle w:val="100000000000" w:firstRow="1" w:lastRow="0" w:firstColumn="0" w:lastColumn="0" w:oddVBand="0" w:evenVBand="0" w:oddHBand="0" w:evenHBand="0" w:firstRowFirstColumn="0" w:firstRowLastColumn="0" w:lastRowFirstColumn="0" w:lastRowLastColumn="0"/>
+            </w:pPr>
+            <w:r>
+              <w:t>Message sent (</w:t>
+            </w:r>
+            <w:proofErr w:type="spellStart"/>
+            <w:r>
+              <w:t>sendMsg</w:t>
+            </w:r>
+            <w:proofErr w:type="spellEnd"/>
+            <w:r>
+              <w:t>)</w:t>
+            </w:r>
+          </w:p>
+        </w:tc>
+        <w:tc>
+          <w:tcPr>
+            <w:tcW w:w="1277" w:type="dxa"/>
+          </w:tcPr>
+          <w:p>
+            <w:pPr>
+              <w:pStyle w:val="Pargrafdellista"/>
+              <w:ind w:left="0"/>
+              <w:jc w:val="center"/>
+              <w:cnfStyle w:val="100000000000" w:firstRow="1" w:lastRow="0" w:firstColumn="0" w:lastColumn="0" w:oddVBand="0" w:evenVBand="0" w:oddHBand="0" w:evenHBand="0" w:firstRowFirstColumn="0" w:firstRowLastColumn="0" w:lastRowFirstColumn="0" w:lastRowLastColumn="0"/>
+            </w:pPr>
+            <w:r>
+              <w:t>Destination nodes (</w:t>
+            </w:r>
+            <w:proofErr w:type="spellStart"/>
+            <w:r>
+              <w:t>sendMsg</w:t>
+            </w:r>
+            <w:proofErr w:type="spellEnd"/>
+            <w:r>
+              <w:t>)</w:t>
+            </w:r>
+          </w:p>
+        </w:tc>
+      </w:tr>
+      <w:tr>
+        <w:trPr>
+          <w:cnfStyle w:val="000000100000" w:firstRow="0" w:lastRow="0" w:firstColumn="0" w:lastColumn="0" w:oddVBand="0" w:evenVBand="0" w:oddHBand="1" w:evenHBand="0" w:firstRowFirstColumn="0" w:firstRowLastColumn="0" w:lastRowFirstColumn="0" w:lastRowLastColumn="0"/>
+        </w:trPr>
+        <w:tc>
+          <w:tcPr>
+            <w:cnfStyle w:val="001000000000" w:firstRow="0" w:lastRow="0" w:firstColumn="1" w:lastColumn="0" w:oddVBand="0" w:evenVBand="0" w:oddHBand="0" w:evenHBand="0" w:firstRowFirstColumn="0" w:firstRowLastColumn="0" w:lastRowFirstColumn="0" w:lastRowLastColumn="0"/>
+            <w:tcW w:w="1173" w:type="dxa"/>
+          </w:tcPr>
+          <w:p>
+            <w:pPr>
+              <w:pStyle w:val="Pargrafdellista"/>
+              <w:ind w:left="0"/>
+              <w:rPr>
+                <w:b w:val="0"/>
+              </w:rPr>
+            </w:pPr>
+            <w:r>
+              <w:rPr>
+                <w:b w:val="0"/>
+              </w:rPr>
+              <w:t>1</w:t>
+            </w:r>
+          </w:p>
+        </w:tc>
+        <w:tc>
+          <w:tcPr>
+            <w:tcW w:w="1145" w:type="dxa"/>
+          </w:tcPr>
+          <w:p>
+            <w:pPr>
+              <w:pStyle w:val="Pargrafdellista"/>
+              <w:ind w:left="0"/>
+              <w:cnfStyle w:val="000000100000" w:firstRow="0" w:lastRow="0" w:firstColumn="0" w:lastColumn="0" w:oddVBand="0" w:evenVBand="0" w:oddHBand="1" w:evenHBand="0" w:firstRowFirstColumn="0" w:firstRowLastColumn="0" w:lastRowFirstColumn="0" w:lastRowLastColumn="0"/>
+            </w:pPr>
+            <w:r>
+              <w:t>9</w:t>
+            </w:r>
+          </w:p>
+        </w:tc>
+        <w:tc>
+          <w:tcPr>
+            <w:tcW w:w="1368" w:type="dxa"/>
+          </w:tcPr>
+          <w:p>
+            <w:pPr>
+              <w:pStyle w:val="Pargrafdellista"/>
+              <w:ind w:left="0"/>
+              <w:cnfStyle w:val="000000100000" w:firstRow="0" w:lastRow="0" w:firstColumn="0" w:lastColumn="0" w:oddVBand="0" w:evenVBand="0" w:oddHBand="1" w:evenHBand="0" w:firstRowFirstColumn="0" w:firstRowLastColumn="0" w:lastRowFirstColumn="0" w:lastRowLastColumn="0"/>
+            </w:pPr>
+            <w:r>
+              <w:t>-</w:t>
+            </w:r>
+          </w:p>
+        </w:tc>
+        <w:tc>
+          <w:tcPr>
+            <w:tcW w:w="1701" w:type="dxa"/>
+          </w:tcPr>
+          <w:p>
+            <w:pPr>
+              <w:pStyle w:val="Pargrafdellista"/>
+              <w:ind w:left="0"/>
+              <w:cnfStyle w:val="000000100000" w:firstRow="0" w:lastRow="0" w:firstColumn="0" w:lastColumn="0" w:oddVBand="0" w:evenVBand="0" w:oddHBand="1" w:evenHBand="0" w:firstRowFirstColumn="0" w:firstRowLastColumn="0" w:lastRowFirstColumn="0" w:lastRowLastColumn="0"/>
+            </w:pPr>
+            <w:r>
+              <w:t>9</w:t>
+            </w:r>
+          </w:p>
+        </w:tc>
+        <w:tc>
+          <w:tcPr>
+            <w:tcW w:w="1461" w:type="dxa"/>
+          </w:tcPr>
+          <w:p>
+            <w:pPr>
+              <w:pStyle w:val="Pargrafdellista"/>
+              <w:ind w:left="0"/>
+              <w:cnfStyle w:val="000000100000" w:firstRow="0" w:lastRow="0" w:firstColumn="0" w:lastColumn="0" w:oddVBand="0" w:evenVBand="0" w:oddHBand="1" w:evenHBand="0" w:firstRowFirstColumn="0" w:firstRowLastColumn="0" w:lastRowFirstColumn="0" w:lastRowLastColumn="0"/>
+            </w:pPr>
+            <w:r>
+              <w:t>9</w:t>
+            </w:r>
+          </w:p>
+        </w:tc>
+        <w:tc>
+          <w:tcPr>
+            <w:tcW w:w="1235" w:type="dxa"/>
+          </w:tcPr>
+          <w:p>
+            <w:pPr>
+              <w:pStyle w:val="Pargrafdellista"/>
+              <w:ind w:left="0"/>
+              <w:cnfStyle w:val="000000100000" w:firstRow="0" w:lastRow="0" w:firstColumn="0" w:lastColumn="0" w:oddVBand="0" w:evenVBand="0" w:oddHBand="1" w:evenHBand="0" w:firstRowFirstColumn="0" w:firstRowLastColumn="0" w:lastRowFirstColumn="0" w:lastRowLastColumn="0"/>
+            </w:pPr>
+            <w:r>
+              <w:t>-</w:t>
+            </w:r>
+          </w:p>
+        </w:tc>
+        <w:tc>
+          <w:tcPr>
+            <w:tcW w:w="1277" w:type="dxa"/>
+          </w:tcPr>
+          <w:p>
+            <w:pPr>
+              <w:pStyle w:val="Pargrafdellista"/>
+              <w:ind w:left="0"/>
+              <w:cnfStyle w:val="000000100000" w:firstRow="0" w:lastRow="0" w:firstColumn="0" w:lastColumn="0" w:oddVBand="0" w:evenVBand="0" w:oddHBand="1" w:evenHBand="0" w:firstRowFirstColumn="0" w:firstRowLastColumn="0" w:lastRowFirstColumn="0" w:lastRowLastColumn="0"/>
+            </w:pPr>
+            <w:r>
+              <w:t>-</w:t>
+            </w:r>
+          </w:p>
+        </w:tc>
+      </w:tr>
+      <w:tr>
+        <w:tc>
+          <w:tcPr>
+            <w:cnfStyle w:val="001000000000" w:firstRow="0" w:lastRow="0" w:firstColumn="1" w:lastColumn="0" w:oddVBand="0" w:evenVBand="0" w:oddHBand="0" w:evenHBand="0" w:firstRowFirstColumn="0" w:firstRowLastColumn="0" w:lastRowFirstColumn="0" w:lastRowLastColumn="0"/>
+            <w:tcW w:w="1173" w:type="dxa"/>
+          </w:tcPr>
+          <w:p>
+            <w:pPr>
+              <w:pStyle w:val="Pargrafdellista"/>
+              <w:ind w:left="0"/>
+              <w:rPr>
+                <w:b w:val="0"/>
+              </w:rPr>
+            </w:pPr>
+            <w:r>
+              <w:rPr>
+                <w:b w:val="0"/>
+              </w:rPr>
+              <w:t>2</w:t>
+            </w:r>
+          </w:p>
+        </w:tc>
+        <w:tc>
+          <w:tcPr>
+            <w:tcW w:w="1145" w:type="dxa"/>
+          </w:tcPr>
+          <w:p>
+            <w:pPr>
+              <w:pStyle w:val="Pargrafdellista"/>
+              <w:ind w:left="0"/>
+              <w:cnfStyle w:val="000000000000" w:firstRow="0" w:lastRow="0" w:firstColumn="0" w:lastColumn="0" w:oddVBand="0" w:evenVBand="0" w:oddHBand="0" w:evenHBand="0" w:firstRowFirstColumn="0" w:firstRowLastColumn="0" w:lastRowFirstColumn="0" w:lastRowLastColumn="0"/>
+            </w:pPr>
+            <w:r>
+              <w:t>9</w:t>
+            </w:r>
+          </w:p>
+        </w:tc>
+        <w:tc>
+          <w:tcPr>
+            <w:tcW w:w="1368" w:type="dxa"/>
+          </w:tcPr>
+          <w:p>
+            <w:pPr>
+              <w:pStyle w:val="Pargrafdellista"/>
+              <w:ind w:left="0"/>
+              <w:cnfStyle w:val="000000000000" w:firstRow="0" w:lastRow="0" w:firstColumn="0" w:lastColumn="0" w:oddVBand="0" w:evenVBand="0" w:oddHBand="0" w:evenHBand="0" w:firstRowFirstColumn="0" w:firstRowLastColumn="0" w:lastRowFirstColumn="0" w:lastRowLastColumn="0"/>
+            </w:pPr>
+            <w:r>
+              <w:t>-</w:t>
+            </w:r>
+          </w:p>
+        </w:tc>
+        <w:tc>
+          <w:tcPr>
+            <w:tcW w:w="1701" w:type="dxa"/>
+          </w:tcPr>
+          <w:p>
+            <w:pPr>
+              <w:pStyle w:val="Pargrafdellista"/>
+              <w:ind w:left="0"/>
+              <w:cnfStyle w:val="000000000000" w:firstRow="0" w:lastRow="0" w:firstColumn="0" w:lastColumn="0" w:oddVBand="0" w:evenVBand="0" w:oddHBand="0" w:evenHBand="0" w:firstRowFirstColumn="0" w:firstRowLastColumn="0" w:lastRowFirstColumn="0" w:lastRowLastColumn="0"/>
+            </w:pPr>
+            <w:r>
+              <w:t>9</w:t>
+            </w:r>
+          </w:p>
+        </w:tc>
+        <w:tc>
+          <w:tcPr>
+            <w:tcW w:w="1461" w:type="dxa"/>
+          </w:tcPr>
+          <w:p>
+            <w:pPr>
+              <w:pStyle w:val="Pargrafdellista"/>
+              <w:ind w:left="0"/>
+              <w:cnfStyle w:val="000000000000" w:firstRow="0" w:lastRow="0" w:firstColumn="0" w:lastColumn="0" w:oddVBand="0" w:evenVBand="0" w:oddHBand="0" w:evenHBand="0" w:firstRowFirstColumn="0" w:firstRowLastColumn="0" w:lastRowFirstColumn="0" w:lastRowLastColumn="0"/>
+            </w:pPr>
+            <w:r>
+              <w:t>9</w:t>
+            </w:r>
+          </w:p>
+        </w:tc>
+        <w:tc>
+          <w:tcPr>
+            <w:tcW w:w="1235" w:type="dxa"/>
+          </w:tcPr>
+          <w:p>
+            <w:pPr>
+              <w:pStyle w:val="Pargrafdellista"/>
+              <w:ind w:left="0"/>
+              <w:cnfStyle w:val="000000000000" w:firstRow="0" w:lastRow="0" w:firstColumn="0" w:lastColumn="0" w:oddVBand="0" w:evenVBand="0" w:oddHBand="0" w:evenHBand="0" w:firstRowFirstColumn="0" w:firstRowLastColumn="0" w:lastRowFirstColumn="0" w:lastRowLastColumn="0"/>
+            </w:pPr>
+            <w:r>
+              <w:t>-</w:t>
+            </w:r>
+          </w:p>
+        </w:tc>
+        <w:tc>
+          <w:tcPr>
+            <w:tcW w:w="1277" w:type="dxa"/>
+          </w:tcPr>
+          <w:p>
+            <w:pPr>
+              <w:pStyle w:val="Pargrafdellista"/>
+              <w:ind w:left="0"/>
+              <w:cnfStyle w:val="000000000000" w:firstRow="0" w:lastRow="0" w:firstColumn="0" w:lastColumn="0" w:oddVBand="0" w:evenVBand="0" w:oddHBand="0" w:evenHBand="0" w:firstRowFirstColumn="0" w:firstRowLastColumn="0" w:lastRowFirstColumn="0" w:lastRowLastColumn="0"/>
+            </w:pPr>
+            <w:r>
+              <w:t>-</w:t>
+            </w:r>
+          </w:p>
+        </w:tc>
+      </w:tr>
+      <w:tr>
+        <w:trPr>
+          <w:cnfStyle w:val="000000100000" w:firstRow="0" w:lastRow="0" w:firstColumn="0" w:lastColumn="0" w:oddVBand="0" w:evenVBand="0" w:oddHBand="1" w:evenHBand="0" w:firstRowFirstColumn="0" w:firstRowLastColumn="0" w:lastRowFirstColumn="0" w:lastRowLastColumn="0"/>
+        </w:trPr>
+        <w:tc>
+          <w:tcPr>
+            <w:cnfStyle w:val="001000000000" w:firstRow="0" w:lastRow="0" w:firstColumn="1" w:lastColumn="0" w:oddVBand="0" w:evenVBand="0" w:oddHBand="0" w:evenHBand="0" w:firstRowFirstColumn="0" w:firstRowLastColumn="0" w:lastRowFirstColumn="0" w:lastRowLastColumn="0"/>
+            <w:tcW w:w="1173" w:type="dxa"/>
+          </w:tcPr>
+          <w:p>
+            <w:pPr>
+              <w:pStyle w:val="Pargrafdellista"/>
+              <w:ind w:left="0"/>
+              <w:rPr>
+                <w:b w:val="0"/>
+              </w:rPr>
+            </w:pPr>
+            <w:r>
+              <w:rPr>
+                <w:b w:val="0"/>
+              </w:rPr>
+              <w:t>3</w:t>
+            </w:r>
+          </w:p>
+        </w:tc>
+        <w:tc>
+          <w:tcPr>
+            <w:tcW w:w="1145" w:type="dxa"/>
+          </w:tcPr>
+          <w:p>
+            <w:pPr>
+              <w:pStyle w:val="Pargrafdellista"/>
+              <w:ind w:left="0"/>
+              <w:cnfStyle w:val="000000100000" w:firstRow="0" w:lastRow="0" w:firstColumn="0" w:lastColumn="0" w:oddVBand="0" w:evenVBand="0" w:oddHBand="1" w:evenHBand="0" w:firstRowFirstColumn="0" w:firstRowLastColumn="0" w:lastRowFirstColumn="0" w:lastRowLastColumn="0"/>
+            </w:pPr>
+            <w:r>
+              <w:t>6</w:t>
+            </w:r>
+          </w:p>
+        </w:tc>
+        <w:tc>
+          <w:tcPr>
+            <w:tcW w:w="1368" w:type="dxa"/>
+          </w:tcPr>
+          <w:p>
+            <w:pPr>
+              <w:pStyle w:val="Pargrafdellista"/>
+              <w:ind w:left="0"/>
+              <w:cnfStyle w:val="000000100000" w:firstRow="0" w:lastRow="0" w:firstColumn="0" w:lastColumn="0" w:oddVBand="0" w:evenVBand="0" w:oddHBand="1" w:evenHBand="0" w:firstRowFirstColumn="0" w:firstRowLastColumn="0" w:lastRowFirstColumn="0" w:lastRowLastColumn="0"/>
+            </w:pPr>
+            <w:r>
+              <w:t>9</w:t>
+            </w:r>
+          </w:p>
+        </w:tc>
+        <w:tc>
+          <w:tcPr>
+            <w:tcW w:w="1701" w:type="dxa"/>
+          </w:tcPr>
+          <w:p>
+            <w:pPr>
+              <w:pStyle w:val="Pargrafdellista"/>
+              <w:ind w:left="0"/>
+              <w:cnfStyle w:val="000000100000" w:firstRow="0" w:lastRow="0" w:firstColumn="0" w:lastColumn="0" w:oddVBand="0" w:evenVBand="0" w:oddHBand="1" w:evenHBand="0" w:firstRowFirstColumn="0" w:firstRowLastColumn="0" w:lastRowFirstColumn="0" w:lastRowLastColumn="0"/>
+            </w:pPr>
+            <w:r>
+              <w:t>9</w:t>
+            </w:r>
+          </w:p>
+        </w:tc>
+        <w:tc>
+          <w:tcPr>
+            <w:tcW w:w="1461" w:type="dxa"/>
+          </w:tcPr>
+          <w:p>
+            <w:pPr>
+              <w:pStyle w:val="Pargrafdellista"/>
+              <w:ind w:left="0"/>
+              <w:cnfStyle w:val="000000100000" w:firstRow="0" w:lastRow="0" w:firstColumn="0" w:lastColumn="0" w:oddVBand="0" w:evenVBand="0" w:oddHBand="1" w:evenHBand="0" w:firstRowFirstColumn="0" w:firstRowLastColumn="0" w:lastRowFirstColumn="0" w:lastRowLastColumn="0"/>
+            </w:pPr>
+            <w:r>
+              <w:t>9</w:t>
+            </w:r>
+          </w:p>
+        </w:tc>
+        <w:tc>
+          <w:tcPr>
+            <w:tcW w:w="1235" w:type="dxa"/>
+          </w:tcPr>
+          <w:p>
+            <w:pPr>
+              <w:pStyle w:val="Pargrafdellista"/>
+              <w:ind w:left="0"/>
+              <w:cnfStyle w:val="000000100000" w:firstRow="0" w:lastRow="0" w:firstColumn="0" w:lastColumn="0" w:oddVBand="0" w:evenVBand="0" w:oddHBand="1" w:evenHBand="0" w:firstRowFirstColumn="0" w:firstRowLastColumn="0" w:lastRowFirstColumn="0" w:lastRowLastColumn="0"/>
+            </w:pPr>
+            <w:r>
+              <w:t>-</w:t>
+            </w:r>
+          </w:p>
+        </w:tc>
+        <w:tc>
+          <w:tcPr>
+            <w:tcW w:w="1277" w:type="dxa"/>
+          </w:tcPr>
+          <w:p>
+            <w:pPr>
+              <w:pStyle w:val="Pargrafdellista"/>
+              <w:ind w:left="0"/>
+              <w:cnfStyle w:val="000000100000" w:firstRow="0" w:lastRow="0" w:firstColumn="0" w:lastColumn="0" w:oddVBand="0" w:evenVBand="0" w:oddHBand="1" w:evenHBand="0" w:firstRowFirstColumn="0" w:firstRowLastColumn="0" w:lastRowFirstColumn="0" w:lastRowLastColumn="0"/>
+            </w:pPr>
+            <w:r>
+              <w:t>-</w:t>
+            </w:r>
+          </w:p>
+        </w:tc>
+      </w:tr>
+      <w:tr>
+        <w:tc>
+          <w:tcPr>
+            <w:cnfStyle w:val="001000000000" w:firstRow="0" w:lastRow="0" w:firstColumn="1" w:lastColumn="0" w:oddVBand="0" w:evenVBand="0" w:oddHBand="0" w:evenHBand="0" w:firstRowFirstColumn="0" w:firstRowLastColumn="0" w:lastRowFirstColumn="0" w:lastRowLastColumn="0"/>
+            <w:tcW w:w="1173" w:type="dxa"/>
+          </w:tcPr>
+          <w:p>
+            <w:pPr>
+              <w:pStyle w:val="Pargrafdellista"/>
+              <w:ind w:left="0"/>
+              <w:rPr>
+                <w:b w:val="0"/>
+              </w:rPr>
+            </w:pPr>
+            <w:r>
+              <w:rPr>
+                <w:b w:val="0"/>
+              </w:rPr>
+              <w:t>4</w:t>
+            </w:r>
+          </w:p>
+        </w:tc>
+        <w:tc>
+          <w:tcPr>
+            <w:tcW w:w="1145" w:type="dxa"/>
+          </w:tcPr>
+          <w:p>
+            <w:pPr>
+              <w:pStyle w:val="Pargrafdellista"/>
+              <w:ind w:left="0"/>
+              <w:cnfStyle w:val="000000000000" w:firstRow="0" w:lastRow="0" w:firstColumn="0" w:lastColumn="0" w:oddVBand="0" w:evenVBand="0" w:oddHBand="0" w:evenHBand="0" w:firstRowFirstColumn="0" w:firstRowLastColumn="0" w:lastRowFirstColumn="0" w:lastRowLastColumn="0"/>
+            </w:pPr>
+            <w:r>
+              <w:t>8</w:t>
+            </w:r>
+          </w:p>
+        </w:tc>
+        <w:tc>
+          <w:tcPr>
+            <w:tcW w:w="1368" w:type="dxa"/>
+          </w:tcPr>
+          <w:p>
+            <w:pPr>
+              <w:pStyle w:val="Pargrafdellista"/>
+              <w:ind w:left="0"/>
+              <w:cnfStyle w:val="000000000000" w:firstRow="0" w:lastRow="0" w:firstColumn="0" w:lastColumn="0" w:oddVBand="0" w:evenVBand="0" w:oddHBand="0" w:evenHBand="0" w:firstRowFirstColumn="0" w:firstRowLastColumn="0" w:lastRowFirstColumn="0" w:lastRowLastColumn="0"/>
+            </w:pPr>
+            <w:r>
+              <w:t>9</w:t>
+            </w:r>
+          </w:p>
+        </w:tc>
+        <w:tc>
+          <w:tcPr>
+            <w:tcW w:w="1701" w:type="dxa"/>
+          </w:tcPr>
+          <w:p>
+            <w:pPr>
+              <w:pStyle w:val="Pargrafdellista"/>
+              <w:ind w:left="0"/>
+              <w:cnfStyle w:val="000000000000" w:firstRow="0" w:lastRow="0" w:firstColumn="0" w:lastColumn="0" w:oddVBand="0" w:evenVBand="0" w:oddHBand="0" w:evenHBand="0" w:firstRowFirstColumn="0" w:firstRowLastColumn="0" w:lastRowFirstColumn="0" w:lastRowLastColumn="0"/>
+            </w:pPr>
+            <w:r>
+              <w:t>9</w:t>
+            </w:r>
+          </w:p>
+        </w:tc>
+        <w:tc>
+          <w:tcPr>
+            <w:tcW w:w="1461" w:type="dxa"/>
+          </w:tcPr>
+          <w:p>
+            <w:pPr>
+              <w:pStyle w:val="Pargrafdellista"/>
+              <w:ind w:left="0"/>
+              <w:cnfStyle w:val="000000000000" w:firstRow="0" w:lastRow="0" w:firstColumn="0" w:lastColumn="0" w:oddVBand="0" w:evenVBand="0" w:oddHBand="0" w:evenHBand="0" w:firstRowFirstColumn="0" w:firstRowLastColumn="0" w:lastRowFirstColumn="0" w:lastRowLastColumn="0"/>
+            </w:pPr>
+            <w:r>
+              <w:t>9</w:t>
+            </w:r>
+          </w:p>
+        </w:tc>
+        <w:tc>
+          <w:tcPr>
+            <w:tcW w:w="1235" w:type="dxa"/>
+          </w:tcPr>
+          <w:p>
+            <w:pPr>
+              <w:pStyle w:val="Pargrafdellista"/>
+              <w:ind w:left="0"/>
+              <w:cnfStyle w:val="000000000000" w:firstRow="0" w:lastRow="0" w:firstColumn="0" w:lastColumn="0" w:oddVBand="0" w:evenVBand="0" w:oddHBand="0" w:evenHBand="0" w:firstRowFirstColumn="0" w:firstRowLastColumn="0" w:lastRowFirstColumn="0" w:lastRowLastColumn="0"/>
+            </w:pPr>
+            <w:r>
+              <w:t>-</w:t>
+            </w:r>
+          </w:p>
+        </w:tc>
+        <w:tc>
+          <w:tcPr>
+            <w:tcW w:w="1277" w:type="dxa"/>
+          </w:tcPr>
+          <w:p>
+            <w:pPr>
+              <w:pStyle w:val="Pargrafdellista"/>
+              <w:ind w:left="0"/>
+              <w:cnfStyle w:val="000000000000" w:firstRow="0" w:lastRow="0" w:firstColumn="0" w:lastColumn="0" w:oddVBand="0" w:evenVBand="0" w:oddHBand="0" w:evenHBand="0" w:firstRowFirstColumn="0" w:firstRowLastColumn="0" w:lastRowFirstColumn="0" w:lastRowLastColumn="0"/>
+            </w:pPr>
+            <w:r>
+              <w:t>-</w:t>
+            </w:r>
+          </w:p>
+        </w:tc>
+      </w:tr>
+    </w:tbl>
+    <w:p/>
+    <w:p>
+      <w:r>
+        <w:t>After the third</w:t>
+      </w:r>
+      <w:bookmarkStart w:id="0" w:name="_GoBack"/>
+      <w:bookmarkEnd w:id="0"/>
+      <w:r>
+        <w:t xml:space="preserve"> </w:t>
+      </w:r>
+      <w:proofErr w:type="spellStart"/>
+      <w:r>
+        <w:t>superstep</w:t>
+      </w:r>
+      <w:proofErr w:type="spellEnd"/>
+      <w:r>
+        <w:t xml:space="preserve">, no messages are </w:t>
+      </w:r>
+      <w:r>
+        <w:t>sent, so no vertex becomes active. Therefore, the algorithm stops with a max value of 9.</w:t>
+      </w:r>
     </w:p>
     <w:p/>
     <w:p/>
@@ -148,7 +2078,7 @@
 </file>
 
 <file path=word/endnotes.xml><?xml version="1.0" encoding="utf-8"?>
-<w:endnotes xmlns:wpc="http://schemas.microsoft.com/office/word/2010/wordprocessingCanvas" xmlns:cx="http://schemas.microsoft.com/office/drawing/2014/chartex" xmlns:cx1="http://schemas.microsoft.com/office/drawing/2015/9/8/chartex" xmlns:cx2="http://schemas.microsoft.com/office/drawing/2015/10/21/chartex" xmlns:cx3="http://schemas.microsoft.com/office/drawing/2016/5/9/chartex" xmlns:cx4="http://schemas.microsoft.com/office/drawing/2016/5/10/chartex" xmlns:cx5="http://schemas.microsoft.com/office/drawing/2016/5/11/chartex" xmlns:cx6="http://schemas.microsoft.com/office/drawing/2016/5/12/chartex" xmlns:cx7="http://schemas.microsoft.com/office/drawing/2016/5/13/chartex" xmlns:cx8="http://schemas.microsoft.com/office/drawing/2016/5/14/chartex" xmlns:mc="http://schemas.openxmlformats.org/markup-compatibility/2006" xmlns:aink="http://schemas.microsoft.com/office/drawing/2016/ink" xmlns:am3d="http://schemas.microsoft.com/office/drawing/2017/model3d" xmlns:o="urn:schemas-microsoft-com:office:office" xmlns:r="http://schemas.openxmlformats.org/officeDocument/2006/relationships" xmlns:m="http://schemas.openxmlformats.org/officeDocument/2006/math" xmlns:v="urn:schemas-microsoft-com:vml" xmlns:wp14="http://schemas.microsoft.com/office/word/2010/wordprocessingDrawing" xmlns:wp="http://schemas.openxmlformats.org/drawingml/2006/wordprocessingDrawing" xmlns:w10="urn:schemas-microsoft-com:office:word" xmlns:w="http://schemas.openxmlformats.org/wordprocessingml/2006/main" xmlns:w14="http://schemas.microsoft.com/office/word/2010/wordml" xmlns:w15="http://schemas.microsoft.com/office/word/2012/wordml" xmlns:w16cex="http://schemas.microsoft.com/office/word/2018/wordml/cex" xmlns:w16cid="http://schemas.microsoft.com/office/word/2016/wordml/cid" xmlns:w16="http://schemas.microsoft.com/office/word/2018/wordml" xmlns:w16sdtdh="http://schemas.microsoft.com/office/word/2020/wordml/sdtdatahash" xmlns:w16se="http://schemas.microsoft.com/office/word/2015/wordml/symex" xmlns:wpg="http://schemas.microsoft.com/office/word/2010/wordprocessingGroup" xmlns:wpi="http://schemas.microsoft.com/office/word/2010/wordprocessingInk" xmlns:wne="http://schemas.microsoft.com/office/word/2006/wordml" xmlns:wps="http://schemas.microsoft.com/office/word/2010/wordprocessingShape" mc:Ignorable="w14 w15 w16se w16cid w16 w16cex w16sdtdh wp14">
+<w:endnotes xmlns:wpc="http://schemas.microsoft.com/office/word/2010/wordprocessingCanvas" xmlns:cx="http://schemas.microsoft.com/office/drawing/2014/chartex" xmlns:cx1="http://schemas.microsoft.com/office/drawing/2015/9/8/chartex" xmlns:cx2="http://schemas.microsoft.com/office/drawing/2015/10/21/chartex" xmlns:cx3="http://schemas.microsoft.com/office/drawing/2016/5/9/chartex" xmlns:cx4="http://schemas.microsoft.com/office/drawing/2016/5/10/chartex" xmlns:cx5="http://schemas.microsoft.com/office/drawing/2016/5/11/chartex" xmlns:cx6="http://schemas.microsoft.com/office/drawing/2016/5/12/chartex" xmlns:cx7="http://schemas.microsoft.com/office/drawing/2016/5/13/chartex" xmlns:cx8="http://schemas.microsoft.com/office/drawing/2016/5/14/chartex" xmlns:mc="http://schemas.openxmlformats.org/markup-compatibility/2006" xmlns:aink="http://schemas.microsoft.com/office/drawing/2016/ink" xmlns:am3d="http://schemas.microsoft.com/office/drawing/2017/model3d" xmlns:o="urn:schemas-microsoft-com:office:office" xmlns:r="http://schemas.openxmlformats.org/officeDocument/2006/relationships" xmlns:m="http://schemas.openxmlformats.org/officeDocument/2006/math" xmlns:v="urn:schemas-microsoft-com:vml" xmlns:wp14="http://schemas.microsoft.com/office/word/2010/wordprocessingDrawing" xmlns:wp="http://schemas.openxmlformats.org/drawingml/2006/wordprocessingDrawing" xmlns:w10="urn:schemas-microsoft-com:office:word" xmlns:w="http://schemas.openxmlformats.org/wordprocessingml/2006/main" xmlns:w14="http://schemas.microsoft.com/office/word/2010/wordml" xmlns:w15="http://schemas.microsoft.com/office/word/2012/wordml" xmlns:w16cid="http://schemas.microsoft.com/office/word/2016/wordml/cid" xmlns:w16se="http://schemas.microsoft.com/office/word/2015/wordml/symex" xmlns:wpg="http://schemas.microsoft.com/office/word/2010/wordprocessingGroup" xmlns:wpi="http://schemas.microsoft.com/office/word/2010/wordprocessingInk" xmlns:wne="http://schemas.microsoft.com/office/word/2006/wordml" xmlns:wps="http://schemas.microsoft.com/office/word/2010/wordprocessingShape" mc:Ignorable="w14 w15 w16se w16cid wp14">
   <w:endnote w:type="separator" w:id="-1">
     <w:p>
       <w:pPr>
@@ -173,7 +2103,7 @@
 </file>
 
 <file path=word/footer1.xml><?xml version="1.0" encoding="utf-8"?>
-<w:ftr xmlns:wpc="http://schemas.microsoft.com/office/word/2010/wordprocessingCanvas" xmlns:cx="http://schemas.microsoft.com/office/drawing/2014/chartex" xmlns:cx1="http://schemas.microsoft.com/office/drawing/2015/9/8/chartex" xmlns:cx2="http://schemas.microsoft.com/office/drawing/2015/10/21/chartex" xmlns:cx3="http://schemas.microsoft.com/office/drawing/2016/5/9/chartex" xmlns:cx4="http://schemas.microsoft.com/office/drawing/2016/5/10/chartex" xmlns:cx5="http://schemas.microsoft.com/office/drawing/2016/5/11/chartex" xmlns:cx6="http://schemas.microsoft.com/office/drawing/2016/5/12/chartex" xmlns:cx7="http://schemas.microsoft.com/office/drawing/2016/5/13/chartex" xmlns:cx8="http://schemas.microsoft.com/office/drawing/2016/5/14/chartex" xmlns:mc="http://schemas.openxmlformats.org/markup-compatibility/2006" xmlns:aink="http://schemas.microsoft.com/office/drawing/2016/ink" xmlns:am3d="http://schemas.microsoft.com/office/drawing/2017/model3d" xmlns:o="urn:schemas-microsoft-com:office:office" xmlns:r="http://schemas.openxmlformats.org/officeDocument/2006/relationships" xmlns:m="http://schemas.openxmlformats.org/officeDocument/2006/math" xmlns:v="urn:schemas-microsoft-com:vml" xmlns:wp14="http://schemas.microsoft.com/office/word/2010/wordprocessingDrawing" xmlns:wp="http://schemas.openxmlformats.org/drawingml/2006/wordprocessingDrawing" xmlns:w10="urn:schemas-microsoft-com:office:word" xmlns:w="http://schemas.openxmlformats.org/wordprocessingml/2006/main" xmlns:w14="http://schemas.microsoft.com/office/word/2010/wordml" xmlns:w15="http://schemas.microsoft.com/office/word/2012/wordml" xmlns:w16cex="http://schemas.microsoft.com/office/word/2018/wordml/cex" xmlns:w16cid="http://schemas.microsoft.com/office/word/2016/wordml/cid" xmlns:w16="http://schemas.microsoft.com/office/word/2018/wordml" xmlns:w16sdtdh="http://schemas.microsoft.com/office/word/2020/wordml/sdtdatahash" xmlns:w16se="http://schemas.microsoft.com/office/word/2015/wordml/symex" xmlns:wpg="http://schemas.microsoft.com/office/word/2010/wordprocessingGroup" xmlns:wpi="http://schemas.microsoft.com/office/word/2010/wordprocessingInk" xmlns:wne="http://schemas.microsoft.com/office/word/2006/wordml" xmlns:wps="http://schemas.microsoft.com/office/word/2010/wordprocessingShape" mc:Ignorable="w14 w15 w16se w16cid w16 w16cex w16sdtdh wp14">
+<w:ftr xmlns:wpc="http://schemas.microsoft.com/office/word/2010/wordprocessingCanvas" xmlns:cx="http://schemas.microsoft.com/office/drawing/2014/chartex" xmlns:cx1="http://schemas.microsoft.com/office/drawing/2015/9/8/chartex" xmlns:cx2="http://schemas.microsoft.com/office/drawing/2015/10/21/chartex" xmlns:cx3="http://schemas.microsoft.com/office/drawing/2016/5/9/chartex" xmlns:cx4="http://schemas.microsoft.com/office/drawing/2016/5/10/chartex" xmlns:cx5="http://schemas.microsoft.com/office/drawing/2016/5/11/chartex" xmlns:cx6="http://schemas.microsoft.com/office/drawing/2016/5/12/chartex" xmlns:cx7="http://schemas.microsoft.com/office/drawing/2016/5/13/chartex" xmlns:cx8="http://schemas.microsoft.com/office/drawing/2016/5/14/chartex" xmlns:mc="http://schemas.openxmlformats.org/markup-compatibility/2006" xmlns:aink="http://schemas.microsoft.com/office/drawing/2016/ink" xmlns:am3d="http://schemas.microsoft.com/office/drawing/2017/model3d" xmlns:o="urn:schemas-microsoft-com:office:office" xmlns:r="http://schemas.openxmlformats.org/officeDocument/2006/relationships" xmlns:m="http://schemas.openxmlformats.org/officeDocument/2006/math" xmlns:v="urn:schemas-microsoft-com:vml" xmlns:wp14="http://schemas.microsoft.com/office/word/2010/wordprocessingDrawing" xmlns:wp="http://schemas.openxmlformats.org/drawingml/2006/wordprocessingDrawing" xmlns:w10="urn:schemas-microsoft-com:office:word" xmlns:w="http://schemas.openxmlformats.org/wordprocessingml/2006/main" xmlns:w14="http://schemas.microsoft.com/office/word/2010/wordml" xmlns:w15="http://schemas.microsoft.com/office/word/2012/wordml" xmlns:w16cid="http://schemas.microsoft.com/office/word/2016/wordml/cid" xmlns:w16se="http://schemas.microsoft.com/office/word/2015/wordml/symex" xmlns:wpg="http://schemas.microsoft.com/office/word/2010/wordprocessingGroup" xmlns:wpi="http://schemas.microsoft.com/office/word/2010/wordprocessingInk" xmlns:wne="http://schemas.microsoft.com/office/word/2006/wordml" xmlns:wps="http://schemas.microsoft.com/office/word/2010/wordprocessingShape" mc:Ignorable="w14 w15 w16se w16cid wp14">
   <w:sdt>
     <w:sdtPr>
       <w:id w:val="-46448988"/>
@@ -190,7 +2120,7 @@
     <w:sdtContent>
       <w:p>
         <w:pPr>
-          <w:pStyle w:val="Footer"/>
+          <w:pStyle w:val="Peu"/>
           <w:jc w:val="right"/>
         </w:pPr>
         <w:r>
@@ -219,14 +2149,14 @@
   </w:sdt>
   <w:p>
     <w:pPr>
-      <w:pStyle w:val="Footer"/>
+      <w:pStyle w:val="Peu"/>
     </w:pPr>
   </w:p>
 </w:ftr>
 </file>
 
 <file path=word/footnotes.xml><?xml version="1.0" encoding="utf-8"?>
-<w:footnotes xmlns:wpc="http://schemas.microsoft.com/office/word/2010/wordprocessingCanvas" xmlns:cx="http://schemas.microsoft.com/office/drawing/2014/chartex" xmlns:cx1="http://schemas.microsoft.com/office/drawing/2015/9/8/chartex" xmlns:cx2="http://schemas.microsoft.com/office/drawing/2015/10/21/chartex" xmlns:cx3="http://schemas.microsoft.com/office/drawing/2016/5/9/chartex" xmlns:cx4="http://schemas.microsoft.com/office/drawing/2016/5/10/chartex" xmlns:cx5="http://schemas.microsoft.com/office/drawing/2016/5/11/chartex" xmlns:cx6="http://schemas.microsoft.com/office/drawing/2016/5/12/chartex" xmlns:cx7="http://schemas.microsoft.com/office/drawing/2016/5/13/chartex" xmlns:cx8="http://schemas.microsoft.com/office/drawing/2016/5/14/chartex" xmlns:mc="http://schemas.openxmlformats.org/markup-compatibility/2006" xmlns:aink="http://schemas.microsoft.com/office/drawing/2016/ink" xmlns:am3d="http://schemas.microsoft.com/office/drawing/2017/model3d" xmlns:o="urn:schemas-microsoft-com:office:office" xmlns:r="http://schemas.openxmlformats.org/officeDocument/2006/relationships" xmlns:m="http://schemas.openxmlformats.org/officeDocument/2006/math" xmlns:v="urn:schemas-microsoft-com:vml" xmlns:wp14="http://schemas.microsoft.com/office/word/2010/wordprocessingDrawing" xmlns:wp="http://schemas.openxmlformats.org/drawingml/2006/wordprocessingDrawing" xmlns:w10="urn:schemas-microsoft-com:office:word" xmlns:w="http://schemas.openxmlformats.org/wordprocessingml/2006/main" xmlns:w14="http://schemas.microsoft.com/office/word/2010/wordml" xmlns:w15="http://schemas.microsoft.com/office/word/2012/wordml" xmlns:w16cex="http://schemas.microsoft.com/office/word/2018/wordml/cex" xmlns:w16cid="http://schemas.microsoft.com/office/word/2016/wordml/cid" xmlns:w16="http://schemas.microsoft.com/office/word/2018/wordml" xmlns:w16sdtdh="http://schemas.microsoft.com/office/word/2020/wordml/sdtdatahash" xmlns:w16se="http://schemas.microsoft.com/office/word/2015/wordml/symex" xmlns:wpg="http://schemas.microsoft.com/office/word/2010/wordprocessingGroup" xmlns:wpi="http://schemas.microsoft.com/office/word/2010/wordprocessingInk" xmlns:wne="http://schemas.microsoft.com/office/word/2006/wordml" xmlns:wps="http://schemas.microsoft.com/office/word/2010/wordprocessingShape" mc:Ignorable="w14 w15 w16se w16cid w16 w16cex w16sdtdh wp14">
+<w:footnotes xmlns:wpc="http://schemas.microsoft.com/office/word/2010/wordprocessingCanvas" xmlns:cx="http://schemas.microsoft.com/office/drawing/2014/chartex" xmlns:cx1="http://schemas.microsoft.com/office/drawing/2015/9/8/chartex" xmlns:cx2="http://schemas.microsoft.com/office/drawing/2015/10/21/chartex" xmlns:cx3="http://schemas.microsoft.com/office/drawing/2016/5/9/chartex" xmlns:cx4="http://schemas.microsoft.com/office/drawing/2016/5/10/chartex" xmlns:cx5="http://schemas.microsoft.com/office/drawing/2016/5/11/chartex" xmlns:cx6="http://schemas.microsoft.com/office/drawing/2016/5/12/chartex" xmlns:cx7="http://schemas.microsoft.com/office/drawing/2016/5/13/chartex" xmlns:cx8="http://schemas.microsoft.com/office/drawing/2016/5/14/chartex" xmlns:mc="http://schemas.openxmlformats.org/markup-compatibility/2006" xmlns:aink="http://schemas.microsoft.com/office/drawing/2016/ink" xmlns:am3d="http://schemas.microsoft.com/office/drawing/2017/model3d" xmlns:o="urn:schemas-microsoft-com:office:office" xmlns:r="http://schemas.openxmlformats.org/officeDocument/2006/relationships" xmlns:m="http://schemas.openxmlformats.org/officeDocument/2006/math" xmlns:v="urn:schemas-microsoft-com:vml" xmlns:wp14="http://schemas.microsoft.com/office/word/2010/wordprocessingDrawing" xmlns:wp="http://schemas.openxmlformats.org/drawingml/2006/wordprocessingDrawing" xmlns:w10="urn:schemas-microsoft-com:office:word" xmlns:w="http://schemas.openxmlformats.org/wordprocessingml/2006/main" xmlns:w14="http://schemas.microsoft.com/office/word/2010/wordml" xmlns:w15="http://schemas.microsoft.com/office/word/2012/wordml" xmlns:w16cid="http://schemas.microsoft.com/office/word/2016/wordml/cid" xmlns:w16se="http://schemas.microsoft.com/office/word/2015/wordml/symex" xmlns:wpg="http://schemas.microsoft.com/office/word/2010/wordprocessingGroup" xmlns:wpi="http://schemas.microsoft.com/office/word/2010/wordprocessingInk" xmlns:wne="http://schemas.microsoft.com/office/word/2006/wordml" xmlns:wps="http://schemas.microsoft.com/office/word/2010/wordprocessingShape" mc:Ignorable="w14 w15 w16se w16cid wp14">
   <w:footnote w:type="separator" w:id="-1">
     <w:p>
       <w:pPr>
@@ -251,10 +2181,10 @@
 </file>
 
 <file path=word/header1.xml><?xml version="1.0" encoding="utf-8"?>
-<w:hdr xmlns:wpc="http://schemas.microsoft.com/office/word/2010/wordprocessingCanvas" xmlns:cx="http://schemas.microsoft.com/office/drawing/2014/chartex" xmlns:cx1="http://schemas.microsoft.com/office/drawing/2015/9/8/chartex" xmlns:cx2="http://schemas.microsoft.com/office/drawing/2015/10/21/chartex" xmlns:cx3="http://schemas.microsoft.com/office/drawing/2016/5/9/chartex" xmlns:cx4="http://schemas.microsoft.com/office/drawing/2016/5/10/chartex" xmlns:cx5="http://schemas.microsoft.com/office/drawing/2016/5/11/chartex" xmlns:cx6="http://schemas.microsoft.com/office/drawing/2016/5/12/chartex" xmlns:cx7="http://schemas.microsoft.com/office/drawing/2016/5/13/chartex" xmlns:cx8="http://schemas.microsoft.com/office/drawing/2016/5/14/chartex" xmlns:mc="http://schemas.openxmlformats.org/markup-compatibility/2006" xmlns:aink="http://schemas.microsoft.com/office/drawing/2016/ink" xmlns:am3d="http://schemas.microsoft.com/office/drawing/2017/model3d" xmlns:o="urn:schemas-microsoft-com:office:office" xmlns:r="http://schemas.openxmlformats.org/officeDocument/2006/relationships" xmlns:m="http://schemas.openxmlformats.org/officeDocument/2006/math" xmlns:v="urn:schemas-microsoft-com:vml" xmlns:wp14="http://schemas.microsoft.com/office/word/2010/wordprocessingDrawing" xmlns:wp="http://schemas.openxmlformats.org/drawingml/2006/wordprocessingDrawing" xmlns:w10="urn:schemas-microsoft-com:office:word" xmlns:w="http://schemas.openxmlformats.org/wordprocessingml/2006/main" xmlns:w14="http://schemas.microsoft.com/office/word/2010/wordml" xmlns:w15="http://schemas.microsoft.com/office/word/2012/wordml" xmlns:w16cex="http://schemas.microsoft.com/office/word/2018/wordml/cex" xmlns:w16cid="http://schemas.microsoft.com/office/word/2016/wordml/cid" xmlns:w16="http://schemas.microsoft.com/office/word/2018/wordml" xmlns:w16sdtdh="http://schemas.microsoft.com/office/word/2020/wordml/sdtdatahash" xmlns:w16se="http://schemas.microsoft.com/office/word/2015/wordml/symex" xmlns:wpg="http://schemas.microsoft.com/office/word/2010/wordprocessingGroup" xmlns:wpi="http://schemas.microsoft.com/office/word/2010/wordprocessingInk" xmlns:wne="http://schemas.microsoft.com/office/word/2006/wordml" xmlns:wps="http://schemas.microsoft.com/office/word/2010/wordprocessingShape" mc:Ignorable="w14 w15 w16se w16cid w16 w16cex w16sdtdh wp14">
+<w:hdr xmlns:wpc="http://schemas.microsoft.com/office/word/2010/wordprocessingCanvas" xmlns:cx="http://schemas.microsoft.com/office/drawing/2014/chartex" xmlns:cx1="http://schemas.microsoft.com/office/drawing/2015/9/8/chartex" xmlns:cx2="http://schemas.microsoft.com/office/drawing/2015/10/21/chartex" xmlns:cx3="http://schemas.microsoft.com/office/drawing/2016/5/9/chartex" xmlns:cx4="http://schemas.microsoft.com/office/drawing/2016/5/10/chartex" xmlns:cx5="http://schemas.microsoft.com/office/drawing/2016/5/11/chartex" xmlns:cx6="http://schemas.microsoft.com/office/drawing/2016/5/12/chartex" xmlns:cx7="http://schemas.microsoft.com/office/drawing/2016/5/13/chartex" xmlns:cx8="http://schemas.microsoft.com/office/drawing/2016/5/14/chartex" xmlns:mc="http://schemas.openxmlformats.org/markup-compatibility/2006" xmlns:aink="http://schemas.microsoft.com/office/drawing/2016/ink" xmlns:am3d="http://schemas.microsoft.com/office/drawing/2017/model3d" xmlns:o="urn:schemas-microsoft-com:office:office" xmlns:r="http://schemas.openxmlformats.org/officeDocument/2006/relationships" xmlns:m="http://schemas.openxmlformats.org/officeDocument/2006/math" xmlns:v="urn:schemas-microsoft-com:vml" xmlns:wp14="http://schemas.microsoft.com/office/word/2010/wordprocessingDrawing" xmlns:wp="http://schemas.openxmlformats.org/drawingml/2006/wordprocessingDrawing" xmlns:w10="urn:schemas-microsoft-com:office:word" xmlns:w="http://schemas.openxmlformats.org/wordprocessingml/2006/main" xmlns:w14="http://schemas.microsoft.com/office/word/2010/wordml" xmlns:w15="http://schemas.microsoft.com/office/word/2012/wordml" xmlns:w16cid="http://schemas.microsoft.com/office/word/2016/wordml/cid" xmlns:w16se="http://schemas.microsoft.com/office/word/2015/wordml/symex" xmlns:wpg="http://schemas.microsoft.com/office/word/2010/wordprocessingGroup" xmlns:wpi="http://schemas.microsoft.com/office/word/2010/wordprocessingInk" xmlns:wne="http://schemas.microsoft.com/office/word/2006/wordml" xmlns:wps="http://schemas.microsoft.com/office/word/2010/wordprocessingShape" mc:Ignorable="w14 w15 w16se w16cid wp14">
   <w:p>
     <w:pPr>
-      <w:pStyle w:val="Header"/>
+      <w:pStyle w:val="Capalera"/>
       <w:jc w:val="center"/>
     </w:pPr>
     <w:r>
@@ -288,7 +2218,7 @@
   </w:p>
   <w:p>
     <w:pPr>
-      <w:pStyle w:val="Header"/>
+      <w:pStyle w:val="Capalera"/>
       <w:jc w:val="center"/>
     </w:pPr>
     <w:r>
@@ -351,7 +2281,7 @@
             </wp:anchor>
           </w:drawing>
         </mc:Choice>
-        <mc:Fallback>
+        <mc:Fallback xmlns:w16sdtdh="http://schemas.microsoft.com/office/word/2020/wordml/sdtdatahash" xmlns:w16="http://schemas.microsoft.com/office/word/2018/wordml" xmlns:w16cex="http://schemas.microsoft.com/office/word/2018/wordml/cex">
           <w:pict>
             <v:line w14:anchorId="3DD219FF" id="Straight Connector 2" o:spid="_x0000_s1026" style="position:absolute;z-index:251659264;visibility:visible;mso-wrap-style:square;mso-width-percent:0;mso-height-percent:0;mso-wrap-distance-left:9pt;mso-wrap-distance-top:0;mso-wrap-distance-right:9pt;mso-wrap-distance-bottom:0;mso-position-horizontal:absolute;mso-position-horizontal-relative:margin;mso-position-vertical:absolute;mso-position-vertical-relative:text;mso-width-percent:0;mso-height-percent:0;mso-width-relative:margin;mso-height-relative:margin" from="-2pt,22.65pt" to="463.85pt,22.65pt" o:gfxdata="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" strokecolor="black [3200]" strokeweight=".5pt">
               <v:stroke joinstyle="miter"/>
@@ -411,7 +2341,7 @@
 </file>
 
 <file path=word/numbering.xml><?xml version="1.0" encoding="utf-8"?>
-<w:numbering xmlns:wpc="http://schemas.microsoft.com/office/word/2010/wordprocessingCanvas" xmlns:cx="http://schemas.microsoft.com/office/drawing/2014/chartex" xmlns:cx1="http://schemas.microsoft.com/office/drawing/2015/9/8/chartex" xmlns:cx2="http://schemas.microsoft.com/office/drawing/2015/10/21/chartex" xmlns:cx3="http://schemas.microsoft.com/office/drawing/2016/5/9/chartex" xmlns:cx4="http://schemas.microsoft.com/office/drawing/2016/5/10/chartex" xmlns:cx5="http://schemas.microsoft.com/office/drawing/2016/5/11/chartex" xmlns:cx6="http://schemas.microsoft.com/office/drawing/2016/5/12/chartex" xmlns:cx7="http://schemas.microsoft.com/office/drawing/2016/5/13/chartex" xmlns:cx8="http://schemas.microsoft.com/office/drawing/2016/5/14/chartex" xmlns:mc="http://schemas.openxmlformats.org/markup-compatibility/2006" xmlns:aink="http://schemas.microsoft.com/office/drawing/2016/ink" xmlns:am3d="http://schemas.microsoft.com/office/drawing/2017/model3d" xmlns:o="urn:schemas-microsoft-com:office:office" xmlns:r="http://schemas.openxmlformats.org/officeDocument/2006/relationships" xmlns:m="http://schemas.openxmlformats.org/officeDocument/2006/math" xmlns:v="urn:schemas-microsoft-com:vml" xmlns:wp14="http://schemas.microsoft.com/office/word/2010/wordprocessingDrawing" xmlns:wp="http://schemas.openxmlformats.org/drawingml/2006/wordprocessingDrawing" xmlns:w10="urn:schemas-microsoft-com:office:word" xmlns:w="http://schemas.openxmlformats.org/wordprocessingml/2006/main" xmlns:w14="http://schemas.microsoft.com/office/word/2010/wordml" xmlns:w15="http://schemas.microsoft.com/office/word/2012/wordml" xmlns:w16cex="http://schemas.microsoft.com/office/word/2018/wordml/cex" xmlns:w16cid="http://schemas.microsoft.com/office/word/2016/wordml/cid" xmlns:w16="http://schemas.microsoft.com/office/word/2018/wordml" xmlns:w16sdtdh="http://schemas.microsoft.com/office/word/2020/wordml/sdtdatahash" xmlns:w16se="http://schemas.microsoft.com/office/word/2015/wordml/symex" xmlns:wpg="http://schemas.microsoft.com/office/word/2010/wordprocessingGroup" xmlns:wpi="http://schemas.microsoft.com/office/word/2010/wordprocessingInk" xmlns:wne="http://schemas.microsoft.com/office/word/2006/wordml" xmlns:wps="http://schemas.microsoft.com/office/word/2010/wordprocessingShape" mc:Ignorable="w14 w15 w16se w16cid w16 w16cex w16sdtdh wp14">
+<w:numbering xmlns:wpc="http://schemas.microsoft.com/office/word/2010/wordprocessingCanvas" xmlns:cx="http://schemas.microsoft.com/office/drawing/2014/chartex" xmlns:cx1="http://schemas.microsoft.com/office/drawing/2015/9/8/chartex" xmlns:cx2="http://schemas.microsoft.com/office/drawing/2015/10/21/chartex" xmlns:cx3="http://schemas.microsoft.com/office/drawing/2016/5/9/chartex" xmlns:cx4="http://schemas.microsoft.com/office/drawing/2016/5/10/chartex" xmlns:cx5="http://schemas.microsoft.com/office/drawing/2016/5/11/chartex" xmlns:cx6="http://schemas.microsoft.com/office/drawing/2016/5/12/chartex" xmlns:cx7="http://schemas.microsoft.com/office/drawing/2016/5/13/chartex" xmlns:cx8="http://schemas.microsoft.com/office/drawing/2016/5/14/chartex" xmlns:mc="http://schemas.openxmlformats.org/markup-compatibility/2006" xmlns:aink="http://schemas.microsoft.com/office/drawing/2016/ink" xmlns:am3d="http://schemas.microsoft.com/office/drawing/2017/model3d" xmlns:o="urn:schemas-microsoft-com:office:office" xmlns:r="http://schemas.openxmlformats.org/officeDocument/2006/relationships" xmlns:m="http://schemas.openxmlformats.org/officeDocument/2006/math" xmlns:v="urn:schemas-microsoft-com:vml" xmlns:wp14="http://schemas.microsoft.com/office/word/2010/wordprocessingDrawing" xmlns:wp="http://schemas.openxmlformats.org/drawingml/2006/wordprocessingDrawing" xmlns:w10="urn:schemas-microsoft-com:office:word" xmlns:w="http://schemas.openxmlformats.org/wordprocessingml/2006/main" xmlns:w14="http://schemas.microsoft.com/office/word/2010/wordml" xmlns:w15="http://schemas.microsoft.com/office/word/2012/wordml" xmlns:w16cid="http://schemas.microsoft.com/office/word/2016/wordml/cid" xmlns:w16se="http://schemas.microsoft.com/office/word/2015/wordml/symex" xmlns:wpg="http://schemas.microsoft.com/office/word/2010/wordprocessingGroup" xmlns:wpi="http://schemas.microsoft.com/office/word/2010/wordprocessingInk" xmlns:wne="http://schemas.microsoft.com/office/word/2006/wordml" xmlns:wps="http://schemas.microsoft.com/office/word/2010/wordprocessingShape" mc:Ignorable="w14 w15 w16se w16cid wp14">
   <w:abstractNum w:abstractNumId="0" w15:restartNumberingAfterBreak="0">
     <w:nsid w:val="02AE01A2"/>
     <w:multiLevelType w:val="hybridMultilevel"/>
@@ -590,7 +2520,7 @@
   <w:abstractNum w:abstractNumId="2" w15:restartNumberingAfterBreak="0">
     <w:nsid w:val="07457F9A"/>
     <w:multiLevelType w:val="hybridMultilevel"/>
-    <w:tmpl w:val="7BBA102E"/>
+    <w:tmpl w:val="60C6DFDC"/>
     <w:lvl w:ilvl="0" w:tplc="0409000F">
       <w:start w:val="1"/>
       <w:numFmt w:val="decimal"/>
@@ -906,6 +2836,92 @@
     </w:lvl>
   </w:abstractNum>
   <w:abstractNum w:abstractNumId="5" w15:restartNumberingAfterBreak="0">
+    <w:nsid w:val="36A0593B"/>
+    <w:multiLevelType w:val="hybridMultilevel"/>
+    <w:tmpl w:val="D25A75AA"/>
+    <w:lvl w:ilvl="0" w:tplc="0403000F">
+      <w:start w:val="1"/>
+      <w:numFmt w:val="decimal"/>
+      <w:lvlText w:val="%1."/>
+      <w:lvlJc w:val="left"/>
+      <w:pPr>
+        <w:ind w:left="720" w:hanging="360"/>
+      </w:pPr>
+    </w:lvl>
+    <w:lvl w:ilvl="1" w:tplc="04030019" w:tentative="1">
+      <w:start w:val="1"/>
+      <w:numFmt w:val="lowerLetter"/>
+      <w:lvlText w:val="%2."/>
+      <w:lvlJc w:val="left"/>
+      <w:pPr>
+        <w:ind w:left="1440" w:hanging="360"/>
+      </w:pPr>
+    </w:lvl>
+    <w:lvl w:ilvl="2" w:tplc="0403001B" w:tentative="1">
+      <w:start w:val="1"/>
+      <w:numFmt w:val="lowerRoman"/>
+      <w:lvlText w:val="%3."/>
+      <w:lvlJc w:val="right"/>
+      <w:pPr>
+        <w:ind w:left="2160" w:hanging="180"/>
+      </w:pPr>
+    </w:lvl>
+    <w:lvl w:ilvl="3" w:tplc="0403000F" w:tentative="1">
+      <w:start w:val="1"/>
+      <w:numFmt w:val="decimal"/>
+      <w:lvlText w:val="%4."/>
+      <w:lvlJc w:val="left"/>
+      <w:pPr>
+        <w:ind w:left="2880" w:hanging="360"/>
+      </w:pPr>
+    </w:lvl>
+    <w:lvl w:ilvl="4" w:tplc="04030019" w:tentative="1">
+      <w:start w:val="1"/>
+      <w:numFmt w:val="lowerLetter"/>
+      <w:lvlText w:val="%5."/>
+      <w:lvlJc w:val="left"/>
+      <w:pPr>
+        <w:ind w:left="3600" w:hanging="360"/>
+      </w:pPr>
+    </w:lvl>
+    <w:lvl w:ilvl="5" w:tplc="0403001B" w:tentative="1">
+      <w:start w:val="1"/>
+      <w:numFmt w:val="lowerRoman"/>
+      <w:lvlText w:val="%6."/>
+      <w:lvlJc w:val="right"/>
+      <w:pPr>
+        <w:ind w:left="4320" w:hanging="180"/>
+      </w:pPr>
+    </w:lvl>
+    <w:lvl w:ilvl="6" w:tplc="0403000F" w:tentative="1">
+      <w:start w:val="1"/>
+      <w:numFmt w:val="decimal"/>
+      <w:lvlText w:val="%7."/>
+      <w:lvlJc w:val="left"/>
+      <w:pPr>
+        <w:ind w:left="5040" w:hanging="360"/>
+      </w:pPr>
+    </w:lvl>
+    <w:lvl w:ilvl="7" w:tplc="04030019" w:tentative="1">
+      <w:start w:val="1"/>
+      <w:numFmt w:val="lowerLetter"/>
+      <w:lvlText w:val="%8."/>
+      <w:lvlJc w:val="left"/>
+      <w:pPr>
+        <w:ind w:left="5760" w:hanging="360"/>
+      </w:pPr>
+    </w:lvl>
+    <w:lvl w:ilvl="8" w:tplc="0403001B" w:tentative="1">
+      <w:start w:val="1"/>
+      <w:numFmt w:val="lowerRoman"/>
+      <w:lvlText w:val="%9."/>
+      <w:lvlJc w:val="right"/>
+      <w:pPr>
+        <w:ind w:left="6480" w:hanging="180"/>
+      </w:pPr>
+    </w:lvl>
+  </w:abstractNum>
+  <w:abstractNum w:abstractNumId="6" w15:restartNumberingAfterBreak="0">
     <w:nsid w:val="3A5F1846"/>
     <w:multiLevelType w:val="hybridMultilevel"/>
     <w:tmpl w:val="E40C2ED0"/>
@@ -991,7 +3007,7 @@
       </w:pPr>
     </w:lvl>
   </w:abstractNum>
-  <w:abstractNum w:abstractNumId="6" w15:restartNumberingAfterBreak="0">
+  <w:abstractNum w:abstractNumId="7" w15:restartNumberingAfterBreak="0">
     <w:nsid w:val="3F5D17DB"/>
     <w:multiLevelType w:val="hybridMultilevel"/>
     <w:tmpl w:val="C980D4A0"/>
@@ -1077,7 +3093,7 @@
       </w:pPr>
     </w:lvl>
   </w:abstractNum>
-  <w:abstractNum w:abstractNumId="7" w15:restartNumberingAfterBreak="0">
+  <w:abstractNum w:abstractNumId="8" w15:restartNumberingAfterBreak="0">
     <w:nsid w:val="5CC111AE"/>
     <w:multiLevelType w:val="hybridMultilevel"/>
     <w:tmpl w:val="9D868DBA"/>
@@ -1166,35 +3182,127 @@
       </w:pPr>
     </w:lvl>
   </w:abstractNum>
-  <w:num w:numId="1" w16cid:durableId="1175265713">
+  <w:abstractNum w:abstractNumId="9" w15:restartNumberingAfterBreak="0">
+    <w:nsid w:val="7E986BEF"/>
+    <w:multiLevelType w:val="hybridMultilevel"/>
+    <w:tmpl w:val="FC0ABE1A"/>
+    <w:lvl w:ilvl="0" w:tplc="0403000F">
+      <w:start w:val="1"/>
+      <w:numFmt w:val="decimal"/>
+      <w:lvlText w:val="%1."/>
+      <w:lvlJc w:val="left"/>
+      <w:pPr>
+        <w:ind w:left="1440" w:hanging="360"/>
+      </w:pPr>
+    </w:lvl>
+    <w:lvl w:ilvl="1" w:tplc="04030019" w:tentative="1">
+      <w:start w:val="1"/>
+      <w:numFmt w:val="lowerLetter"/>
+      <w:lvlText w:val="%2."/>
+      <w:lvlJc w:val="left"/>
+      <w:pPr>
+        <w:ind w:left="2160" w:hanging="360"/>
+      </w:pPr>
+    </w:lvl>
+    <w:lvl w:ilvl="2" w:tplc="0403001B" w:tentative="1">
+      <w:start w:val="1"/>
+      <w:numFmt w:val="lowerRoman"/>
+      <w:lvlText w:val="%3."/>
+      <w:lvlJc w:val="right"/>
+      <w:pPr>
+        <w:ind w:left="2880" w:hanging="180"/>
+      </w:pPr>
+    </w:lvl>
+    <w:lvl w:ilvl="3" w:tplc="0403000F" w:tentative="1">
+      <w:start w:val="1"/>
+      <w:numFmt w:val="decimal"/>
+      <w:lvlText w:val="%4."/>
+      <w:lvlJc w:val="left"/>
+      <w:pPr>
+        <w:ind w:left="3600" w:hanging="360"/>
+      </w:pPr>
+    </w:lvl>
+    <w:lvl w:ilvl="4" w:tplc="04030019" w:tentative="1">
+      <w:start w:val="1"/>
+      <w:numFmt w:val="lowerLetter"/>
+      <w:lvlText w:val="%5."/>
+      <w:lvlJc w:val="left"/>
+      <w:pPr>
+        <w:ind w:left="4320" w:hanging="360"/>
+      </w:pPr>
+    </w:lvl>
+    <w:lvl w:ilvl="5" w:tplc="0403001B" w:tentative="1">
+      <w:start w:val="1"/>
+      <w:numFmt w:val="lowerRoman"/>
+      <w:lvlText w:val="%6."/>
+      <w:lvlJc w:val="right"/>
+      <w:pPr>
+        <w:ind w:left="5040" w:hanging="180"/>
+      </w:pPr>
+    </w:lvl>
+    <w:lvl w:ilvl="6" w:tplc="0403000F" w:tentative="1">
+      <w:start w:val="1"/>
+      <w:numFmt w:val="decimal"/>
+      <w:lvlText w:val="%7."/>
+      <w:lvlJc w:val="left"/>
+      <w:pPr>
+        <w:ind w:left="5760" w:hanging="360"/>
+      </w:pPr>
+    </w:lvl>
+    <w:lvl w:ilvl="7" w:tplc="04030019" w:tentative="1">
+      <w:start w:val="1"/>
+      <w:numFmt w:val="lowerLetter"/>
+      <w:lvlText w:val="%8."/>
+      <w:lvlJc w:val="left"/>
+      <w:pPr>
+        <w:ind w:left="6480" w:hanging="360"/>
+      </w:pPr>
+    </w:lvl>
+    <w:lvl w:ilvl="8" w:tplc="0403001B" w:tentative="1">
+      <w:start w:val="1"/>
+      <w:numFmt w:val="lowerRoman"/>
+      <w:lvlText w:val="%9."/>
+      <w:lvlJc w:val="right"/>
+      <w:pPr>
+        <w:ind w:left="7200" w:hanging="180"/>
+      </w:pPr>
+    </w:lvl>
+  </w:abstractNum>
+  <w:num w:numId="1">
     <w:abstractNumId w:val="3"/>
   </w:num>
-  <w:num w:numId="2" w16cid:durableId="291063786">
+  <w:num w:numId="2">
     <w:abstractNumId w:val="4"/>
   </w:num>
-  <w:num w:numId="3" w16cid:durableId="1872763816">
+  <w:num w:numId="3">
     <w:abstractNumId w:val="1"/>
   </w:num>
-  <w:num w:numId="4" w16cid:durableId="1877620212">
-    <w:abstractNumId w:val="5"/>
+  <w:num w:numId="4">
+    <w:abstractNumId w:val="6"/>
   </w:num>
-  <w:num w:numId="5" w16cid:durableId="1982877745">
+  <w:num w:numId="5">
     <w:abstractNumId w:val="0"/>
   </w:num>
-  <w:num w:numId="6" w16cid:durableId="1420710628">
-    <w:abstractNumId w:val="6"/>
-  </w:num>
-  <w:num w:numId="7" w16cid:durableId="1968269203">
+  <w:num w:numId="6">
     <w:abstractNumId w:val="7"/>
   </w:num>
-  <w:num w:numId="8" w16cid:durableId="406541070">
+  <w:num w:numId="7">
+    <w:abstractNumId w:val="8"/>
+  </w:num>
+  <w:num w:numId="8">
     <w:abstractNumId w:val="2"/>
+  </w:num>
+  <w:num w:numId="9">
+    <w:abstractNumId w:val="9"/>
+  </w:num>
+  <w:num w:numId="10">
+    <w:abstractNumId w:val="5"/>
   </w:num>
 </w:numbering>
 </file>
 
 <file path=word/styles.xml><?xml version="1.0" encoding="utf-8"?>
-<w:styles xmlns:mc="http://schemas.openxmlformats.org/markup-compatibility/2006" xmlns:r="http://schemas.openxmlformats.org/officeDocument/2006/relationships" xmlns:w="http://schemas.openxmlformats.org/wordprocessingml/2006/main" xmlns:w14="http://schemas.microsoft.com/office/word/2010/wordml" xmlns:w15="http://schemas.microsoft.com/office/word/2012/wordml" xmlns:w16cex="http://schemas.microsoft.com/office/word/2018/wordml/cex" xmlns:w16cid="http://schemas.microsoft.com/office/word/2016/wordml/cid" xmlns:w16="http://schemas.microsoft.com/office/word/2018/wordml" xmlns:w16sdtdh="http://schemas.microsoft.com/office/word/2020/wordml/sdtdatahash" xmlns:w16se="http://schemas.microsoft.com/office/word/2015/wordml/symex" mc:Ignorable="w14 w15 w16se w16cid w16 w16cex w16sdtdh">
+<w:styles xmlns:mc="http://schemas.openxmlformats.org/markup-compatibility/2006" xmlns:r="http://schemas.openxmlformats.org/officeDocument/2006/relationships" xmlns:w="http://schemas.openxmlformats.org/wordprocessingml/2006/main" xmlns:w14="http://schemas.microsoft.com/office/word/2010/wordml" xmlns:w15="http://schemas.microsoft.com/office/word/2012/wordml" xmlns:w16cid="http://schemas.microsoft.com/office/word/2016/wordml/cid" xmlns:w16se="http://schemas.microsoft.com/office/word/2015/wordml/symex" mc:Ignorable="w14 w15 w16se w16cid">
   <w:docDefaults>
     <w:rPrDefault>
       <w:rPr>
@@ -1210,7 +3318,7 @@
       </w:pPr>
     </w:pPrDefault>
   </w:docDefaults>
-  <w:latentStyles w:defLockedState="0" w:defUIPriority="99" w:defSemiHidden="0" w:defUnhideWhenUsed="0" w:defQFormat="0" w:count="376">
+  <w:latentStyles w:defLockedState="0" w:defUIPriority="99" w:defSemiHidden="0" w:defUnhideWhenUsed="0" w:defQFormat="0" w:count="375">
     <w:lsdException w:name="Normal" w:uiPriority="0" w:qFormat="1"/>
     <w:lsdException w:name="heading 1" w:uiPriority="9" w:qFormat="1"/>
     <w:lsdException w:name="heading 2" w:semiHidden="1" w:uiPriority="9" w:unhideWhenUsed="1" w:qFormat="1"/>
@@ -1586,7 +3694,6 @@
     <w:lsdException w:name="Smart Hyperlink" w:semiHidden="1" w:unhideWhenUsed="1"/>
     <w:lsdException w:name="Hashtag" w:semiHidden="1" w:unhideWhenUsed="1"/>
     <w:lsdException w:name="Unresolved Mention" w:semiHidden="1" w:unhideWhenUsed="1"/>
-    <w:lsdException w:name="Smart Link" w:semiHidden="1" w:unhideWhenUsed="1"/>
   </w:latentStyles>
   <w:style w:type="paragraph" w:default="1" w:styleId="Normal">
     <w:name w:val="Normal"/>
@@ -1596,11 +3703,11 @@
       <w:rFonts w:ascii="LM Roman 10" w:hAnsi="LM Roman 10"/>
     </w:rPr>
   </w:style>
-  <w:style w:type="paragraph" w:styleId="Heading1">
+  <w:style w:type="paragraph" w:styleId="Ttol1">
     <w:name w:val="heading 1"/>
     <w:basedOn w:val="Normal"/>
     <w:next w:val="Normal"/>
-    <w:link w:val="Heading1Char"/>
+    <w:link w:val="Ttol1Car"/>
     <w:uiPriority w:val="9"/>
     <w:qFormat/>
     <w:rsid w:val="00490A81"/>
@@ -1617,11 +3724,11 @@
       <w:szCs w:val="32"/>
     </w:rPr>
   </w:style>
-  <w:style w:type="paragraph" w:styleId="Heading2">
+  <w:style w:type="paragraph" w:styleId="Ttol2">
     <w:name w:val="heading 2"/>
     <w:basedOn w:val="Normal"/>
     <w:next w:val="Normal"/>
-    <w:link w:val="Heading2Char"/>
+    <w:link w:val="Ttol2Car"/>
     <w:uiPriority w:val="9"/>
     <w:unhideWhenUsed/>
     <w:qFormat/>
@@ -1640,11 +3747,11 @@
       <w:szCs w:val="26"/>
     </w:rPr>
   </w:style>
-  <w:style w:type="paragraph" w:styleId="Heading3">
+  <w:style w:type="paragraph" w:styleId="Ttol3">
     <w:name w:val="heading 3"/>
     <w:basedOn w:val="Normal"/>
     <w:next w:val="Normal"/>
-    <w:link w:val="Heading3Char"/>
+    <w:link w:val="Ttol3Car"/>
     <w:uiPriority w:val="9"/>
     <w:unhideWhenUsed/>
     <w:qFormat/>
@@ -1662,13 +3769,13 @@
       <w:szCs w:val="24"/>
     </w:rPr>
   </w:style>
-  <w:style w:type="character" w:default="1" w:styleId="DefaultParagraphFont">
+  <w:style w:type="character" w:default="1" w:styleId="Lletraperdefectedelpargraf">
     <w:name w:val="Default Paragraph Font"/>
     <w:uiPriority w:val="1"/>
     <w:semiHidden/>
     <w:unhideWhenUsed/>
   </w:style>
-  <w:style w:type="table" w:default="1" w:styleId="TableNormal">
+  <w:style w:type="table" w:default="1" w:styleId="Taulanormal">
     <w:name w:val="Normal Table"/>
     <w:uiPriority w:val="99"/>
     <w:semiHidden/>
@@ -1683,16 +3790,16 @@
       </w:tblCellMar>
     </w:tblPr>
   </w:style>
-  <w:style w:type="numbering" w:default="1" w:styleId="NoList">
+  <w:style w:type="numbering" w:default="1" w:styleId="Sensellista">
     <w:name w:val="No List"/>
     <w:uiPriority w:val="99"/>
     <w:semiHidden/>
     <w:unhideWhenUsed/>
   </w:style>
-  <w:style w:type="paragraph" w:styleId="Header">
+  <w:style w:type="paragraph" w:styleId="Capalera">
     <w:name w:val="header"/>
     <w:basedOn w:val="Normal"/>
-    <w:link w:val="HeaderChar"/>
+    <w:link w:val="CapaleraCar"/>
     <w:uiPriority w:val="99"/>
     <w:unhideWhenUsed/>
     <w:rsid w:val="00D15312"/>
@@ -1704,17 +3811,17 @@
       <w:spacing w:after="0" w:line="240" w:lineRule="auto"/>
     </w:pPr>
   </w:style>
-  <w:style w:type="character" w:customStyle="1" w:styleId="HeaderChar">
-    <w:name w:val="Header Char"/>
-    <w:basedOn w:val="DefaultParagraphFont"/>
-    <w:link w:val="Header"/>
+  <w:style w:type="character" w:customStyle="1" w:styleId="CapaleraCar">
+    <w:name w:val="Capçalera Car"/>
+    <w:basedOn w:val="Lletraperdefectedelpargraf"/>
+    <w:link w:val="Capalera"/>
     <w:uiPriority w:val="99"/>
     <w:rsid w:val="00D15312"/>
   </w:style>
-  <w:style w:type="paragraph" w:styleId="Footer">
+  <w:style w:type="paragraph" w:styleId="Peu">
     <w:name w:val="footer"/>
     <w:basedOn w:val="Normal"/>
-    <w:link w:val="FooterChar"/>
+    <w:link w:val="PeuCar"/>
     <w:uiPriority w:val="99"/>
     <w:unhideWhenUsed/>
     <w:rsid w:val="00D15312"/>
@@ -1726,16 +3833,16 @@
       <w:spacing w:after="0" w:line="240" w:lineRule="auto"/>
     </w:pPr>
   </w:style>
-  <w:style w:type="character" w:customStyle="1" w:styleId="FooterChar">
-    <w:name w:val="Footer Char"/>
-    <w:basedOn w:val="DefaultParagraphFont"/>
-    <w:link w:val="Footer"/>
+  <w:style w:type="character" w:customStyle="1" w:styleId="PeuCar">
+    <w:name w:val="Peu Car"/>
+    <w:basedOn w:val="Lletraperdefectedelpargraf"/>
+    <w:link w:val="Peu"/>
     <w:uiPriority w:val="99"/>
     <w:rsid w:val="00D15312"/>
   </w:style>
-  <w:style w:type="character" w:styleId="PlaceholderText">
+  <w:style w:type="character" w:styleId="Textdelcontenidor">
     <w:name w:val="Placeholder Text"/>
-    <w:basedOn w:val="DefaultParagraphFont"/>
+    <w:basedOn w:val="Lletraperdefectedelpargraf"/>
     <w:uiPriority w:val="99"/>
     <w:semiHidden/>
     <w:rsid w:val="00D15312"/>
@@ -1743,10 +3850,10 @@
       <w:color w:val="808080"/>
     </w:rPr>
   </w:style>
-  <w:style w:type="character" w:customStyle="1" w:styleId="Heading1Char">
-    <w:name w:val="Heading 1 Char"/>
-    <w:basedOn w:val="DefaultParagraphFont"/>
-    <w:link w:val="Heading1"/>
+  <w:style w:type="character" w:customStyle="1" w:styleId="Ttol1Car">
+    <w:name w:val="Títol 1 Car"/>
+    <w:basedOn w:val="Lletraperdefectedelpargraf"/>
+    <w:link w:val="Ttol1"/>
     <w:uiPriority w:val="9"/>
     <w:rsid w:val="00490A81"/>
     <w:rPr>
@@ -1756,10 +3863,10 @@
       <w:szCs w:val="32"/>
     </w:rPr>
   </w:style>
-  <w:style w:type="character" w:customStyle="1" w:styleId="Heading2Char">
-    <w:name w:val="Heading 2 Char"/>
-    <w:basedOn w:val="DefaultParagraphFont"/>
-    <w:link w:val="Heading2"/>
+  <w:style w:type="character" w:customStyle="1" w:styleId="Ttol2Car">
+    <w:name w:val="Títol 2 Car"/>
+    <w:basedOn w:val="Lletraperdefectedelpargraf"/>
+    <w:link w:val="Ttol2"/>
     <w:uiPriority w:val="9"/>
     <w:rsid w:val="006F7876"/>
     <w:rPr>
@@ -1770,11 +3877,11 @@
       <w:szCs w:val="26"/>
     </w:rPr>
   </w:style>
-  <w:style w:type="paragraph" w:styleId="Title">
+  <w:style w:type="paragraph" w:styleId="Ttol">
     <w:name w:val="Title"/>
     <w:basedOn w:val="Normal"/>
     <w:next w:val="Normal"/>
-    <w:link w:val="TitleChar"/>
+    <w:link w:val="TtolCar"/>
     <w:uiPriority w:val="10"/>
     <w:qFormat/>
     <w:rsid w:val="00BE39B1"/>
@@ -1791,10 +3898,10 @@
       <w:szCs w:val="56"/>
     </w:rPr>
   </w:style>
-  <w:style w:type="character" w:customStyle="1" w:styleId="TitleChar">
-    <w:name w:val="Title Char"/>
-    <w:basedOn w:val="DefaultParagraphFont"/>
-    <w:link w:val="Title"/>
+  <w:style w:type="character" w:customStyle="1" w:styleId="TtolCar">
+    <w:name w:val="Títol Car"/>
+    <w:basedOn w:val="Lletraperdefectedelpargraf"/>
+    <w:link w:val="Ttol"/>
     <w:uiPriority w:val="10"/>
     <w:rsid w:val="00BE39B1"/>
     <w:rPr>
@@ -1806,11 +3913,11 @@
       <w:szCs w:val="56"/>
     </w:rPr>
   </w:style>
-  <w:style w:type="paragraph" w:styleId="Subtitle">
+  <w:style w:type="paragraph" w:styleId="Subttol">
     <w:name w:val="Subtitle"/>
     <w:basedOn w:val="Normal"/>
     <w:next w:val="Normal"/>
-    <w:link w:val="SubtitleChar"/>
+    <w:link w:val="SubttolCar"/>
     <w:uiPriority w:val="11"/>
     <w:qFormat/>
     <w:rsid w:val="00BE39B1"/>
@@ -1825,10 +3932,10 @@
       <w:spacing w:val="15"/>
     </w:rPr>
   </w:style>
-  <w:style w:type="character" w:customStyle="1" w:styleId="SubtitleChar">
-    <w:name w:val="Subtitle Char"/>
-    <w:basedOn w:val="DefaultParagraphFont"/>
-    <w:link w:val="Subtitle"/>
+  <w:style w:type="character" w:customStyle="1" w:styleId="SubttolCar">
+    <w:name w:val="Subtítol Car"/>
+    <w:basedOn w:val="Lletraperdefectedelpargraf"/>
+    <w:link w:val="Subttol"/>
     <w:uiPriority w:val="11"/>
     <w:rsid w:val="00BE39B1"/>
     <w:rPr>
@@ -1837,9 +3944,9 @@
       <w:spacing w:val="15"/>
     </w:rPr>
   </w:style>
-  <w:style w:type="character" w:styleId="SubtleEmphasis">
+  <w:style w:type="character" w:styleId="mfasisubtil">
     <w:name w:val="Subtle Emphasis"/>
-    <w:basedOn w:val="DefaultParagraphFont"/>
+    <w:basedOn w:val="Lletraperdefectedelpargraf"/>
     <w:uiPriority w:val="19"/>
     <w:qFormat/>
     <w:rsid w:val="00BE39B1"/>
@@ -1850,9 +3957,9 @@
       <w:color w:val="404040" w:themeColor="text1" w:themeTint="BF"/>
     </w:rPr>
   </w:style>
-  <w:style w:type="character" w:styleId="Emphasis">
+  <w:style w:type="character" w:styleId="mfasi">
     <w:name w:val="Emphasis"/>
-    <w:basedOn w:val="DefaultParagraphFont"/>
+    <w:basedOn w:val="Lletraperdefectedelpargraf"/>
     <w:uiPriority w:val="20"/>
     <w:qFormat/>
     <w:rsid w:val="00BE39B1"/>
@@ -1862,7 +3969,7 @@
       <w:iCs/>
     </w:rPr>
   </w:style>
-  <w:style w:type="paragraph" w:styleId="ListParagraph">
+  <w:style w:type="paragraph" w:styleId="Pargrafdellista">
     <w:name w:val="List Paragraph"/>
     <w:basedOn w:val="Normal"/>
     <w:uiPriority w:val="34"/>
@@ -1873,10 +3980,10 @@
       <w:contextualSpacing/>
     </w:pPr>
   </w:style>
-  <w:style w:type="paragraph" w:styleId="FootnoteText">
+  <w:style w:type="paragraph" w:styleId="Textdenotaapeudepgina">
     <w:name w:val="footnote text"/>
     <w:basedOn w:val="Normal"/>
-    <w:link w:val="FootnoteTextChar"/>
+    <w:link w:val="TextdenotaapeudepginaCar"/>
     <w:uiPriority w:val="99"/>
     <w:semiHidden/>
     <w:unhideWhenUsed/>
@@ -1889,10 +3996,10 @@
       <w:szCs w:val="20"/>
     </w:rPr>
   </w:style>
-  <w:style w:type="character" w:customStyle="1" w:styleId="FootnoteTextChar">
-    <w:name w:val="Footnote Text Char"/>
-    <w:basedOn w:val="DefaultParagraphFont"/>
-    <w:link w:val="FootnoteText"/>
+  <w:style w:type="character" w:customStyle="1" w:styleId="TextdenotaapeudepginaCar">
+    <w:name w:val="Text de nota a peu de pàgina Car"/>
+    <w:basedOn w:val="Lletraperdefectedelpargraf"/>
+    <w:link w:val="Textdenotaapeudepgina"/>
     <w:uiPriority w:val="99"/>
     <w:semiHidden/>
     <w:rsid w:val="00AF60C6"/>
@@ -1902,9 +4009,9 @@
       <w:szCs w:val="20"/>
     </w:rPr>
   </w:style>
-  <w:style w:type="character" w:styleId="FootnoteReference">
+  <w:style w:type="character" w:styleId="Refernciadenotaapeudepgina">
     <w:name w:val="footnote reference"/>
-    <w:basedOn w:val="DefaultParagraphFont"/>
+    <w:basedOn w:val="Lletraperdefectedelpargraf"/>
     <w:uiPriority w:val="99"/>
     <w:semiHidden/>
     <w:unhideWhenUsed/>
@@ -1913,9 +4020,9 @@
       <w:vertAlign w:val="superscript"/>
     </w:rPr>
   </w:style>
-  <w:style w:type="character" w:styleId="Hyperlink">
+  <w:style w:type="character" w:styleId="Enlla">
     <w:name w:val="Hyperlink"/>
-    <w:basedOn w:val="DefaultParagraphFont"/>
+    <w:basedOn w:val="Lletraperdefectedelpargraf"/>
     <w:uiPriority w:val="99"/>
     <w:unhideWhenUsed/>
     <w:rsid w:val="00AF60C6"/>
@@ -1924,9 +4031,9 @@
       <w:u w:val="single"/>
     </w:rPr>
   </w:style>
-  <w:style w:type="character" w:styleId="UnresolvedMention">
+  <w:style w:type="character" w:styleId="Mencisenseresoldre">
     <w:name w:val="Unresolved Mention"/>
-    <w:basedOn w:val="DefaultParagraphFont"/>
+    <w:basedOn w:val="Lletraperdefectedelpargraf"/>
     <w:uiPriority w:val="99"/>
     <w:semiHidden/>
     <w:unhideWhenUsed/>
@@ -1936,10 +4043,10 @@
       <w:shd w:val="clear" w:color="auto" w:fill="E1DFDD"/>
     </w:rPr>
   </w:style>
-  <w:style w:type="paragraph" w:styleId="HTMLPreformatted">
+  <w:style w:type="paragraph" w:styleId="HTMLambformatprevi">
     <w:name w:val="HTML Preformatted"/>
     <w:basedOn w:val="Normal"/>
-    <w:link w:val="HTMLPreformattedChar"/>
+    <w:link w:val="HTMLambformatpreviCar"/>
     <w:uiPriority w:val="99"/>
     <w:unhideWhenUsed/>
     <w:rsid w:val="00166078"/>
@@ -1970,10 +4077,10 @@
       <w:szCs w:val="20"/>
     </w:rPr>
   </w:style>
-  <w:style w:type="character" w:customStyle="1" w:styleId="HTMLPreformattedChar">
-    <w:name w:val="HTML Preformatted Char"/>
-    <w:basedOn w:val="DefaultParagraphFont"/>
-    <w:link w:val="HTMLPreformatted"/>
+  <w:style w:type="character" w:customStyle="1" w:styleId="HTMLambformatpreviCar">
+    <w:name w:val="HTML amb format previ Car"/>
+    <w:basedOn w:val="Lletraperdefectedelpargraf"/>
+    <w:link w:val="HTMLambformatprevi"/>
     <w:uiPriority w:val="99"/>
     <w:rsid w:val="00166078"/>
     <w:rPr>
@@ -1982,10 +4089,10 @@
       <w:szCs w:val="20"/>
     </w:rPr>
   </w:style>
-  <w:style w:type="character" w:customStyle="1" w:styleId="Heading3Char">
-    <w:name w:val="Heading 3 Char"/>
-    <w:basedOn w:val="DefaultParagraphFont"/>
-    <w:link w:val="Heading3"/>
+  <w:style w:type="character" w:customStyle="1" w:styleId="Ttol3Car">
+    <w:name w:val="Títol 3 Car"/>
+    <w:basedOn w:val="Lletraperdefectedelpargraf"/>
+    <w:link w:val="Ttol3"/>
     <w:uiPriority w:val="9"/>
     <w:rsid w:val="00361747"/>
     <w:rPr>
@@ -1994,6 +4101,214 @@
       <w:sz w:val="24"/>
       <w:szCs w:val="24"/>
     </w:rPr>
+  </w:style>
+  <w:style w:type="table" w:styleId="Taulaambquadrcula">
+    <w:name w:val="Table Grid"/>
+    <w:basedOn w:val="Taulanormal"/>
+    <w:uiPriority w:val="39"/>
+    <w:rsid w:val="00A16F42"/>
+    <w:pPr>
+      <w:spacing w:after="0" w:line="240" w:lineRule="auto"/>
+    </w:pPr>
+    <w:tblPr>
+      <w:tblBorders>
+        <w:top w:val="single" w:sz="4" w:space="0" w:color="auto"/>
+        <w:left w:val="single" w:sz="4" w:space="0" w:color="auto"/>
+        <w:bottom w:val="single" w:sz="4" w:space="0" w:color="auto"/>
+        <w:right w:val="single" w:sz="4" w:space="0" w:color="auto"/>
+        <w:insideH w:val="single" w:sz="4" w:space="0" w:color="auto"/>
+        <w:insideV w:val="single" w:sz="4" w:space="0" w:color="auto"/>
+      </w:tblBorders>
+    </w:tblPr>
+  </w:style>
+  <w:style w:type="table" w:styleId="Taulaambquadrcula1clara-mfasi1">
+    <w:name w:val="Grid Table 1 Light Accent 1"/>
+    <w:basedOn w:val="Taulanormal"/>
+    <w:uiPriority w:val="46"/>
+    <w:rsid w:val="00A16F42"/>
+    <w:pPr>
+      <w:spacing w:after="0" w:line="240" w:lineRule="auto"/>
+    </w:pPr>
+    <w:tblPr>
+      <w:tblStyleRowBandSize w:val="1"/>
+      <w:tblStyleColBandSize w:val="1"/>
+      <w:tblBorders>
+        <w:top w:val="single" w:sz="4" w:space="0" w:color="B4C6E7" w:themeColor="accent1" w:themeTint="66"/>
+        <w:left w:val="single" w:sz="4" w:space="0" w:color="B4C6E7" w:themeColor="accent1" w:themeTint="66"/>
+        <w:bottom w:val="single" w:sz="4" w:space="0" w:color="B4C6E7" w:themeColor="accent1" w:themeTint="66"/>
+        <w:right w:val="single" w:sz="4" w:space="0" w:color="B4C6E7" w:themeColor="accent1" w:themeTint="66"/>
+        <w:insideH w:val="single" w:sz="4" w:space="0" w:color="B4C6E7" w:themeColor="accent1" w:themeTint="66"/>
+        <w:insideV w:val="single" w:sz="4" w:space="0" w:color="B4C6E7" w:themeColor="accent1" w:themeTint="66"/>
+      </w:tblBorders>
+    </w:tblPr>
+    <w:tblStylePr w:type="firstRow">
+      <w:rPr>
+        <w:b/>
+        <w:bCs/>
+      </w:rPr>
+      <w:tblPr/>
+      <w:tcPr>
+        <w:tcBorders>
+          <w:bottom w:val="single" w:sz="12" w:space="0" w:color="8EAADB" w:themeColor="accent1" w:themeTint="99"/>
+        </w:tcBorders>
+      </w:tcPr>
+    </w:tblStylePr>
+    <w:tblStylePr w:type="lastRow">
+      <w:rPr>
+        <w:b/>
+        <w:bCs/>
+      </w:rPr>
+      <w:tblPr/>
+      <w:tcPr>
+        <w:tcBorders>
+          <w:top w:val="double" w:sz="2" w:space="0" w:color="8EAADB" w:themeColor="accent1" w:themeTint="99"/>
+        </w:tcBorders>
+      </w:tcPr>
+    </w:tblStylePr>
+    <w:tblStylePr w:type="firstCol">
+      <w:rPr>
+        <w:b/>
+        <w:bCs/>
+      </w:rPr>
+    </w:tblStylePr>
+    <w:tblStylePr w:type="lastCol">
+      <w:rPr>
+        <w:b/>
+        <w:bCs/>
+      </w:rPr>
+    </w:tblStylePr>
+  </w:style>
+  <w:style w:type="table" w:styleId="Taulaambquadrcula1clara-mfasi5">
+    <w:name w:val="Grid Table 1 Light Accent 5"/>
+    <w:basedOn w:val="Taulanormal"/>
+    <w:uiPriority w:val="46"/>
+    <w:rsid w:val="00A16F42"/>
+    <w:pPr>
+      <w:spacing w:after="0" w:line="240" w:lineRule="auto"/>
+    </w:pPr>
+    <w:tblPr>
+      <w:tblStyleRowBandSize w:val="1"/>
+      <w:tblStyleColBandSize w:val="1"/>
+      <w:tblBorders>
+        <w:top w:val="single" w:sz="4" w:space="0" w:color="BDD6EE" w:themeColor="accent5" w:themeTint="66"/>
+        <w:left w:val="single" w:sz="4" w:space="0" w:color="BDD6EE" w:themeColor="accent5" w:themeTint="66"/>
+        <w:bottom w:val="single" w:sz="4" w:space="0" w:color="BDD6EE" w:themeColor="accent5" w:themeTint="66"/>
+        <w:right w:val="single" w:sz="4" w:space="0" w:color="BDD6EE" w:themeColor="accent5" w:themeTint="66"/>
+        <w:insideH w:val="single" w:sz="4" w:space="0" w:color="BDD6EE" w:themeColor="accent5" w:themeTint="66"/>
+        <w:insideV w:val="single" w:sz="4" w:space="0" w:color="BDD6EE" w:themeColor="accent5" w:themeTint="66"/>
+      </w:tblBorders>
+    </w:tblPr>
+    <w:tblStylePr w:type="firstRow">
+      <w:rPr>
+        <w:b/>
+        <w:bCs/>
+      </w:rPr>
+      <w:tblPr/>
+      <w:tcPr>
+        <w:tcBorders>
+          <w:bottom w:val="single" w:sz="12" w:space="0" w:color="9CC2E5" w:themeColor="accent5" w:themeTint="99"/>
+        </w:tcBorders>
+      </w:tcPr>
+    </w:tblStylePr>
+    <w:tblStylePr w:type="lastRow">
+      <w:rPr>
+        <w:b/>
+        <w:bCs/>
+      </w:rPr>
+      <w:tblPr/>
+      <w:tcPr>
+        <w:tcBorders>
+          <w:top w:val="double" w:sz="2" w:space="0" w:color="9CC2E5" w:themeColor="accent5" w:themeTint="99"/>
+        </w:tcBorders>
+      </w:tcPr>
+    </w:tblStylePr>
+    <w:tblStylePr w:type="firstCol">
+      <w:rPr>
+        <w:b/>
+        <w:bCs/>
+      </w:rPr>
+    </w:tblStylePr>
+    <w:tblStylePr w:type="lastCol">
+      <w:rPr>
+        <w:b/>
+        <w:bCs/>
+      </w:rPr>
+    </w:tblStylePr>
+  </w:style>
+  <w:style w:type="table" w:styleId="Taulaambquadrcula2-mfasi5">
+    <w:name w:val="Grid Table 2 Accent 5"/>
+    <w:basedOn w:val="Taulanormal"/>
+    <w:uiPriority w:val="47"/>
+    <w:rsid w:val="00A16F42"/>
+    <w:pPr>
+      <w:spacing w:after="0" w:line="240" w:lineRule="auto"/>
+    </w:pPr>
+    <w:tblPr>
+      <w:tblStyleRowBandSize w:val="1"/>
+      <w:tblStyleColBandSize w:val="1"/>
+      <w:tblBorders>
+        <w:top w:val="single" w:sz="2" w:space="0" w:color="9CC2E5" w:themeColor="accent5" w:themeTint="99"/>
+        <w:bottom w:val="single" w:sz="2" w:space="0" w:color="9CC2E5" w:themeColor="accent5" w:themeTint="99"/>
+        <w:insideH w:val="single" w:sz="2" w:space="0" w:color="9CC2E5" w:themeColor="accent5" w:themeTint="99"/>
+        <w:insideV w:val="single" w:sz="2" w:space="0" w:color="9CC2E5" w:themeColor="accent5" w:themeTint="99"/>
+      </w:tblBorders>
+    </w:tblPr>
+    <w:tblStylePr w:type="firstRow">
+      <w:rPr>
+        <w:b/>
+        <w:bCs/>
+      </w:rPr>
+      <w:tblPr/>
+      <w:tcPr>
+        <w:tcBorders>
+          <w:top w:val="nil"/>
+          <w:bottom w:val="single" w:sz="12" w:space="0" w:color="9CC2E5" w:themeColor="accent5" w:themeTint="99"/>
+          <w:insideH w:val="nil"/>
+          <w:insideV w:val="nil"/>
+        </w:tcBorders>
+        <w:shd w:val="clear" w:color="auto" w:fill="FFFFFF" w:themeFill="background1"/>
+      </w:tcPr>
+    </w:tblStylePr>
+    <w:tblStylePr w:type="lastRow">
+      <w:rPr>
+        <w:b/>
+        <w:bCs/>
+      </w:rPr>
+      <w:tblPr/>
+      <w:tcPr>
+        <w:tcBorders>
+          <w:top w:val="double" w:sz="2" w:space="0" w:color="9CC2E5" w:themeColor="accent5" w:themeTint="99"/>
+          <w:bottom w:val="nil"/>
+          <w:insideH w:val="nil"/>
+          <w:insideV w:val="nil"/>
+        </w:tcBorders>
+        <w:shd w:val="clear" w:color="auto" w:fill="FFFFFF" w:themeFill="background1"/>
+      </w:tcPr>
+    </w:tblStylePr>
+    <w:tblStylePr w:type="firstCol">
+      <w:rPr>
+        <w:b/>
+        <w:bCs/>
+      </w:rPr>
+    </w:tblStylePr>
+    <w:tblStylePr w:type="lastCol">
+      <w:rPr>
+        <w:b/>
+        <w:bCs/>
+      </w:rPr>
+    </w:tblStylePr>
+    <w:tblStylePr w:type="band1Vert">
+      <w:tblPr/>
+      <w:tcPr>
+        <w:shd w:val="clear" w:color="auto" w:fill="DEEAF6" w:themeFill="accent5" w:themeFillTint="33"/>
+      </w:tcPr>
+    </w:tblStylePr>
+    <w:tblStylePr w:type="band1Horz">
+      <w:tblPr/>
+      <w:tcPr>
+        <w:shd w:val="clear" w:color="auto" w:fill="DEEAF6" w:themeFill="accent5" w:themeFillTint="33"/>
+      </w:tcPr>
+    </w:tblStylePr>
   </w:style>
 </w:styles>
 </file>
@@ -2298,7 +4613,7 @@
 </file>
 
 <file path=customXml/itemProps1.xml><?xml version="1.0" encoding="utf-8"?>
-<ds:datastoreItem xmlns:ds="http://schemas.openxmlformats.org/officeDocument/2006/customXml" ds:itemID="{C799F4C4-45E6-427C-96DA-B2129C624F97}">
+<ds:datastoreItem xmlns:ds="http://schemas.openxmlformats.org/officeDocument/2006/customXml" ds:itemID="{6B577EDA-44C3-43FE-A7A3-0E45A82CF366}">
   <ds:schemaRefs>
     <ds:schemaRef ds:uri="http://schemas.openxmlformats.org/officeDocument/2006/bibliography"/>
   </ds:schemaRefs>

--- a/Report.docx
+++ b/Report.docx
@@ -1,10 +1,10 @@
 
 <file path=word/document.xml><?xml version="1.0" encoding="utf-8"?>
-<w:document xmlns:wpc="http://schemas.microsoft.com/office/word/2010/wordprocessingCanvas" xmlns:cx="http://schemas.microsoft.com/office/drawing/2014/chartex" xmlns:cx1="http://schemas.microsoft.com/office/drawing/2015/9/8/chartex" xmlns:cx2="http://schemas.microsoft.com/office/drawing/2015/10/21/chartex" xmlns:cx3="http://schemas.microsoft.com/office/drawing/2016/5/9/chartex" xmlns:cx4="http://schemas.microsoft.com/office/drawing/2016/5/10/chartex" xmlns:cx5="http://schemas.microsoft.com/office/drawing/2016/5/11/chartex" xmlns:cx6="http://schemas.microsoft.com/office/drawing/2016/5/12/chartex" xmlns:cx7="http://schemas.microsoft.com/office/drawing/2016/5/13/chartex" xmlns:cx8="http://schemas.microsoft.com/office/drawing/2016/5/14/chartex" xmlns:mc="http://schemas.openxmlformats.org/markup-compatibility/2006" xmlns:aink="http://schemas.microsoft.com/office/drawing/2016/ink" xmlns:am3d="http://schemas.microsoft.com/office/drawing/2017/model3d" xmlns:o="urn:schemas-microsoft-com:office:office" xmlns:r="http://schemas.openxmlformats.org/officeDocument/2006/relationships" xmlns:m="http://schemas.openxmlformats.org/officeDocument/2006/math" xmlns:v="urn:schemas-microsoft-com:vml" xmlns:wp14="http://schemas.microsoft.com/office/word/2010/wordprocessingDrawing" xmlns:wp="http://schemas.openxmlformats.org/drawingml/2006/wordprocessingDrawing" xmlns:w10="urn:schemas-microsoft-com:office:word" xmlns:w="http://schemas.openxmlformats.org/wordprocessingml/2006/main" xmlns:w14="http://schemas.microsoft.com/office/word/2010/wordml" xmlns:w15="http://schemas.microsoft.com/office/word/2012/wordml" xmlns:w16cid="http://schemas.microsoft.com/office/word/2016/wordml/cid" xmlns:w16se="http://schemas.microsoft.com/office/word/2015/wordml/symex" xmlns:wpg="http://schemas.microsoft.com/office/word/2010/wordprocessingGroup" xmlns:wpi="http://schemas.microsoft.com/office/word/2010/wordprocessingInk" xmlns:wne="http://schemas.microsoft.com/office/word/2006/wordml" xmlns:wps="http://schemas.microsoft.com/office/word/2010/wordprocessingShape" mc:Ignorable="w14 w15 w16se w16cid wp14">
+<w:document xmlns:wpc="http://schemas.microsoft.com/office/word/2010/wordprocessingCanvas" xmlns:cx="http://schemas.microsoft.com/office/drawing/2014/chartex" xmlns:cx1="http://schemas.microsoft.com/office/drawing/2015/9/8/chartex" xmlns:cx2="http://schemas.microsoft.com/office/drawing/2015/10/21/chartex" xmlns:cx3="http://schemas.microsoft.com/office/drawing/2016/5/9/chartex" xmlns:cx4="http://schemas.microsoft.com/office/drawing/2016/5/10/chartex" xmlns:cx5="http://schemas.microsoft.com/office/drawing/2016/5/11/chartex" xmlns:cx6="http://schemas.microsoft.com/office/drawing/2016/5/12/chartex" xmlns:cx7="http://schemas.microsoft.com/office/drawing/2016/5/13/chartex" xmlns:cx8="http://schemas.microsoft.com/office/drawing/2016/5/14/chartex" xmlns:mc="http://schemas.openxmlformats.org/markup-compatibility/2006" xmlns:aink="http://schemas.microsoft.com/office/drawing/2016/ink" xmlns:am3d="http://schemas.microsoft.com/office/drawing/2017/model3d" xmlns:o="urn:schemas-microsoft-com:office:office" xmlns:r="http://schemas.openxmlformats.org/officeDocument/2006/relationships" xmlns:m="http://schemas.openxmlformats.org/officeDocument/2006/math" xmlns:v="urn:schemas-microsoft-com:vml" xmlns:wp14="http://schemas.microsoft.com/office/word/2010/wordprocessingDrawing" xmlns:wp="http://schemas.openxmlformats.org/drawingml/2006/wordprocessingDrawing" xmlns:w10="urn:schemas-microsoft-com:office:word" xmlns:w="http://schemas.openxmlformats.org/wordprocessingml/2006/main" xmlns:w14="http://schemas.microsoft.com/office/word/2010/wordml" xmlns:w15="http://schemas.microsoft.com/office/word/2012/wordml" xmlns:w16cex="http://schemas.microsoft.com/office/word/2018/wordml/cex" xmlns:w16cid="http://schemas.microsoft.com/office/word/2016/wordml/cid" xmlns:w16="http://schemas.microsoft.com/office/word/2018/wordml" xmlns:w16sdtdh="http://schemas.microsoft.com/office/word/2020/wordml/sdtdatahash" xmlns:w16se="http://schemas.microsoft.com/office/word/2015/wordml/symex" xmlns:wpg="http://schemas.microsoft.com/office/word/2010/wordprocessingGroup" xmlns:wpi="http://schemas.microsoft.com/office/word/2010/wordprocessingInk" xmlns:wne="http://schemas.microsoft.com/office/word/2006/wordml" xmlns:wps="http://schemas.microsoft.com/office/word/2010/wordprocessingShape" mc:Ignorable="w14 w15 w16se w16cid w16 w16cex w16sdtdh wp14">
   <w:body>
     <w:p>
       <w:pPr>
-        <w:pStyle w:val="Ttol2"/>
+        <w:pStyle w:val="Heading2"/>
       </w:pPr>
       <w:r>
         <w:t xml:space="preserve">Exercise 1: Getting familiar with </w:t>
@@ -105,7 +105,7 @@
     </w:p>
     <w:p>
       <w:pPr>
-        <w:pStyle w:val="Pargrafdellista"/>
+        <w:pStyle w:val="ListParagraph"/>
         <w:numPr>
           <w:ilvl w:val="0"/>
           <w:numId w:val="8"/>
@@ -128,12 +128,12 @@
     </w:p>
     <w:p>
       <w:pPr>
-        <w:pStyle w:val="Pargrafdellista"/>
+        <w:pStyle w:val="ListParagraph"/>
       </w:pPr>
     </w:p>
     <w:tbl>
       <w:tblPr>
-        <w:tblStyle w:val="Taulaambquadrcula2-mfasi5"/>
+        <w:tblStyle w:val="GridTable2-Accent5"/>
         <w:tblW w:w="0" w:type="auto"/>
         <w:tblLook w:val="04A0" w:firstRow="1" w:lastRow="0" w:firstColumn="1" w:lastColumn="0" w:noHBand="0" w:noVBand="1"/>
       </w:tblPr>
@@ -157,7 +157,7 @@
           </w:tcPr>
           <w:p>
             <w:pPr>
-              <w:pStyle w:val="Pargrafdellista"/>
+              <w:pStyle w:val="ListParagraph"/>
               <w:ind w:left="0"/>
               <w:jc w:val="center"/>
             </w:pPr>
@@ -172,7 +172,7 @@
           </w:tcPr>
           <w:p>
             <w:pPr>
-              <w:pStyle w:val="Pargrafdellista"/>
+              <w:pStyle w:val="ListParagraph"/>
               <w:ind w:left="0"/>
               <w:jc w:val="center"/>
               <w:cnfStyle w:val="100000000000" w:firstRow="1" w:lastRow="0" w:firstColumn="0" w:lastColumn="0" w:oddVBand="0" w:evenVBand="0" w:oddHBand="0" w:evenHBand="0" w:firstRowFirstColumn="0" w:firstRowLastColumn="0" w:lastRowFirstColumn="0" w:lastRowLastColumn="0"/>
@@ -188,7 +188,7 @@
           </w:tcPr>
           <w:p>
             <w:pPr>
-              <w:pStyle w:val="Pargrafdellista"/>
+              <w:pStyle w:val="ListParagraph"/>
               <w:ind w:left="0"/>
               <w:jc w:val="center"/>
               <w:cnfStyle w:val="100000000000" w:firstRow="1" w:lastRow="0" w:firstColumn="0" w:lastColumn="0" w:oddVBand="0" w:evenVBand="0" w:oddHBand="0" w:evenHBand="0" w:firstRowFirstColumn="0" w:firstRowLastColumn="0" w:lastRowFirstColumn="0" w:lastRowLastColumn="0"/>
@@ -204,7 +204,7 @@
           </w:tcPr>
           <w:p>
             <w:pPr>
-              <w:pStyle w:val="Pargrafdellista"/>
+              <w:pStyle w:val="ListParagraph"/>
               <w:ind w:left="0"/>
               <w:jc w:val="center"/>
               <w:cnfStyle w:val="100000000000" w:firstRow="1" w:lastRow="0" w:firstColumn="0" w:lastColumn="0" w:oddVBand="0" w:evenVBand="0" w:oddHBand="0" w:evenHBand="0" w:firstRowFirstColumn="0" w:firstRowLastColumn="0" w:lastRowFirstColumn="0" w:lastRowLastColumn="0"/>
@@ -223,7 +223,7 @@
           </w:tcPr>
           <w:p>
             <w:pPr>
-              <w:pStyle w:val="Pargrafdellista"/>
+              <w:pStyle w:val="ListParagraph"/>
               <w:ind w:left="0"/>
               <w:jc w:val="center"/>
               <w:cnfStyle w:val="100000000000" w:firstRow="1" w:lastRow="0" w:firstColumn="0" w:lastColumn="0" w:oddVBand="0" w:evenVBand="0" w:oddHBand="0" w:evenHBand="0" w:firstRowFirstColumn="0" w:firstRowLastColumn="0" w:lastRowFirstColumn="0" w:lastRowLastColumn="0"/>
@@ -246,7 +246,7 @@
           </w:tcPr>
           <w:p>
             <w:pPr>
-              <w:pStyle w:val="Pargrafdellista"/>
+              <w:pStyle w:val="ListParagraph"/>
               <w:ind w:left="0"/>
               <w:jc w:val="center"/>
               <w:cnfStyle w:val="100000000000" w:firstRow="1" w:lastRow="0" w:firstColumn="0" w:lastColumn="0" w:oddVBand="0" w:evenVBand="0" w:oddHBand="0" w:evenHBand="0" w:firstRowFirstColumn="0" w:firstRowLastColumn="0" w:lastRowFirstColumn="0" w:lastRowLastColumn="0"/>
@@ -273,16 +273,13 @@
           </w:tcPr>
           <w:p>
             <w:pPr>
-              <w:pStyle w:val="Pargrafdellista"/>
+              <w:pStyle w:val="ListParagraph"/>
               <w:ind w:left="0"/>
               <w:jc w:val="center"/>
               <w:cnfStyle w:val="100000000000" w:firstRow="1" w:lastRow="0" w:firstColumn="0" w:lastColumn="0" w:oddVBand="0" w:evenVBand="0" w:oddHBand="0" w:evenHBand="0" w:firstRowFirstColumn="0" w:firstRowLastColumn="0" w:lastRowFirstColumn="0" w:lastRowLastColumn="0"/>
             </w:pPr>
             <w:r>
-              <w:t xml:space="preserve">Destination nodes </w:t>
-            </w:r>
-            <w:r>
-              <w:t>(</w:t>
+              <w:t>Destination nodes (</w:t>
             </w:r>
             <w:proofErr w:type="spellStart"/>
             <w:r>
@@ -306,7 +303,7 @@
           </w:tcPr>
           <w:p>
             <w:pPr>
-              <w:pStyle w:val="Pargrafdellista"/>
+              <w:pStyle w:val="ListParagraph"/>
               <w:ind w:left="0"/>
               <w:rPr>
                 <w:b w:val="0"/>
@@ -326,7 +323,7 @@
           </w:tcPr>
           <w:p>
             <w:pPr>
-              <w:pStyle w:val="Pargrafdellista"/>
+              <w:pStyle w:val="ListParagraph"/>
               <w:ind w:left="0"/>
               <w:cnfStyle w:val="000000100000" w:firstRow="0" w:lastRow="0" w:firstColumn="0" w:lastColumn="0" w:oddVBand="0" w:evenVBand="0" w:oddHBand="1" w:evenHBand="0" w:firstRowFirstColumn="0" w:firstRowLastColumn="0" w:lastRowFirstColumn="0" w:lastRowLastColumn="0"/>
             </w:pPr>
@@ -341,7 +338,7 @@
           </w:tcPr>
           <w:p>
             <w:pPr>
-              <w:pStyle w:val="Pargrafdellista"/>
+              <w:pStyle w:val="ListParagraph"/>
               <w:ind w:left="0"/>
               <w:cnfStyle w:val="000000100000" w:firstRow="0" w:lastRow="0" w:firstColumn="0" w:lastColumn="0" w:oddVBand="0" w:evenVBand="0" w:oddHBand="1" w:evenHBand="0" w:firstRowFirstColumn="0" w:firstRowLastColumn="0" w:lastRowFirstColumn="0" w:lastRowLastColumn="0"/>
             </w:pPr>
@@ -358,7 +355,7 @@
           </w:tcPr>
           <w:p>
             <w:pPr>
-              <w:pStyle w:val="Pargrafdellista"/>
+              <w:pStyle w:val="ListParagraph"/>
               <w:ind w:left="0"/>
               <w:cnfStyle w:val="000000100000" w:firstRow="0" w:lastRow="0" w:firstColumn="0" w:lastColumn="0" w:oddVBand="0" w:evenVBand="0" w:oddHBand="1" w:evenHBand="0" w:firstRowFirstColumn="0" w:firstRowLastColumn="0" w:lastRowFirstColumn="0" w:lastRowLastColumn="0"/>
             </w:pPr>
@@ -375,7 +372,7 @@
           </w:tcPr>
           <w:p>
             <w:pPr>
-              <w:pStyle w:val="Pargrafdellista"/>
+              <w:pStyle w:val="ListParagraph"/>
               <w:ind w:left="0"/>
               <w:cnfStyle w:val="000000100000" w:firstRow="0" w:lastRow="0" w:firstColumn="0" w:lastColumn="0" w:oddVBand="0" w:evenVBand="0" w:oddHBand="1" w:evenHBand="0" w:firstRowFirstColumn="0" w:firstRowLastColumn="0" w:lastRowFirstColumn="0" w:lastRowLastColumn="0"/>
             </w:pPr>
@@ -390,7 +387,7 @@
           </w:tcPr>
           <w:p>
             <w:pPr>
-              <w:pStyle w:val="Pargrafdellista"/>
+              <w:pStyle w:val="ListParagraph"/>
               <w:ind w:left="0"/>
               <w:cnfStyle w:val="000000100000" w:firstRow="0" w:lastRow="0" w:firstColumn="0" w:lastColumn="0" w:oddVBand="0" w:evenVBand="0" w:oddHBand="1" w:evenHBand="0" w:firstRowFirstColumn="0" w:firstRowLastColumn="0" w:lastRowFirstColumn="0" w:lastRowLastColumn="0"/>
             </w:pPr>
@@ -405,7 +402,7 @@
           </w:tcPr>
           <w:p>
             <w:pPr>
-              <w:pStyle w:val="Pargrafdellista"/>
+              <w:pStyle w:val="ListParagraph"/>
               <w:ind w:left="0"/>
               <w:cnfStyle w:val="000000100000" w:firstRow="0" w:lastRow="0" w:firstColumn="0" w:lastColumn="0" w:oddVBand="0" w:evenVBand="0" w:oddHBand="1" w:evenHBand="0" w:firstRowFirstColumn="0" w:firstRowLastColumn="0" w:lastRowFirstColumn="0" w:lastRowLastColumn="0"/>
             </w:pPr>
@@ -423,7 +420,7 @@
           </w:tcPr>
           <w:p>
             <w:pPr>
-              <w:pStyle w:val="Pargrafdellista"/>
+              <w:pStyle w:val="ListParagraph"/>
               <w:ind w:left="0"/>
               <w:rPr>
                 <w:b w:val="0"/>
@@ -443,7 +440,7 @@
           </w:tcPr>
           <w:p>
             <w:pPr>
-              <w:pStyle w:val="Pargrafdellista"/>
+              <w:pStyle w:val="ListParagraph"/>
               <w:ind w:left="0"/>
               <w:cnfStyle w:val="000000000000" w:firstRow="0" w:lastRow="0" w:firstColumn="0" w:lastColumn="0" w:oddVBand="0" w:evenVBand="0" w:oddHBand="0" w:evenHBand="0" w:firstRowFirstColumn="0" w:firstRowLastColumn="0" w:lastRowFirstColumn="0" w:lastRowLastColumn="0"/>
             </w:pPr>
@@ -458,7 +455,7 @@
           </w:tcPr>
           <w:p>
             <w:pPr>
-              <w:pStyle w:val="Pargrafdellista"/>
+              <w:pStyle w:val="ListParagraph"/>
               <w:ind w:left="0"/>
               <w:cnfStyle w:val="000000000000" w:firstRow="0" w:lastRow="0" w:firstColumn="0" w:lastColumn="0" w:oddVBand="0" w:evenVBand="0" w:oddHBand="0" w:evenHBand="0" w:firstRowFirstColumn="0" w:firstRowLastColumn="0" w:lastRowFirstColumn="0" w:lastRowLastColumn="0"/>
             </w:pPr>
@@ -475,7 +472,7 @@
           </w:tcPr>
           <w:p>
             <w:pPr>
-              <w:pStyle w:val="Pargrafdellista"/>
+              <w:pStyle w:val="ListParagraph"/>
               <w:ind w:left="0"/>
               <w:cnfStyle w:val="000000000000" w:firstRow="0" w:lastRow="0" w:firstColumn="0" w:lastColumn="0" w:oddVBand="0" w:evenVBand="0" w:oddHBand="0" w:evenHBand="0" w:firstRowFirstColumn="0" w:firstRowLastColumn="0" w:lastRowFirstColumn="0" w:lastRowLastColumn="0"/>
             </w:pPr>
@@ -492,7 +489,7 @@
           </w:tcPr>
           <w:p>
             <w:pPr>
-              <w:pStyle w:val="Pargrafdellista"/>
+              <w:pStyle w:val="ListParagraph"/>
               <w:ind w:left="0"/>
               <w:cnfStyle w:val="000000000000" w:firstRow="0" w:lastRow="0" w:firstColumn="0" w:lastColumn="0" w:oddVBand="0" w:evenVBand="0" w:oddHBand="0" w:evenHBand="0" w:firstRowFirstColumn="0" w:firstRowLastColumn="0" w:lastRowFirstColumn="0" w:lastRowLastColumn="0"/>
             </w:pPr>
@@ -507,7 +504,7 @@
           </w:tcPr>
           <w:p>
             <w:pPr>
-              <w:pStyle w:val="Pargrafdellista"/>
+              <w:pStyle w:val="ListParagraph"/>
               <w:ind w:left="0"/>
               <w:cnfStyle w:val="000000000000" w:firstRow="0" w:lastRow="0" w:firstColumn="0" w:lastColumn="0" w:oddVBand="0" w:evenVBand="0" w:oddHBand="0" w:evenHBand="0" w:firstRowFirstColumn="0" w:firstRowLastColumn="0" w:lastRowFirstColumn="0" w:lastRowLastColumn="0"/>
             </w:pPr>
@@ -522,7 +519,7 @@
           </w:tcPr>
           <w:p>
             <w:pPr>
-              <w:pStyle w:val="Pargrafdellista"/>
+              <w:pStyle w:val="ListParagraph"/>
               <w:ind w:left="0"/>
               <w:cnfStyle w:val="000000000000" w:firstRow="0" w:lastRow="0" w:firstColumn="0" w:lastColumn="0" w:oddVBand="0" w:evenVBand="0" w:oddHBand="0" w:evenHBand="0" w:firstRowFirstColumn="0" w:firstRowLastColumn="0" w:lastRowFirstColumn="0" w:lastRowLastColumn="0"/>
             </w:pPr>
@@ -543,7 +540,7 @@
           </w:tcPr>
           <w:p>
             <w:pPr>
-              <w:pStyle w:val="Pargrafdellista"/>
+              <w:pStyle w:val="ListParagraph"/>
               <w:ind w:left="0"/>
               <w:rPr>
                 <w:b w:val="0"/>
@@ -563,7 +560,7 @@
           </w:tcPr>
           <w:p>
             <w:pPr>
-              <w:pStyle w:val="Pargrafdellista"/>
+              <w:pStyle w:val="ListParagraph"/>
               <w:ind w:left="0"/>
               <w:cnfStyle w:val="000000100000" w:firstRow="0" w:lastRow="0" w:firstColumn="0" w:lastColumn="0" w:oddVBand="0" w:evenVBand="0" w:oddHBand="1" w:evenHBand="0" w:firstRowFirstColumn="0" w:firstRowLastColumn="0" w:lastRowFirstColumn="0" w:lastRowLastColumn="0"/>
             </w:pPr>
@@ -578,7 +575,7 @@
           </w:tcPr>
           <w:p>
             <w:pPr>
-              <w:pStyle w:val="Pargrafdellista"/>
+              <w:pStyle w:val="ListParagraph"/>
               <w:ind w:left="0"/>
               <w:cnfStyle w:val="000000100000" w:firstRow="0" w:lastRow="0" w:firstColumn="0" w:lastColumn="0" w:oddVBand="0" w:evenVBand="0" w:oddHBand="1" w:evenHBand="0" w:firstRowFirstColumn="0" w:firstRowLastColumn="0" w:lastRowFirstColumn="0" w:lastRowLastColumn="0"/>
             </w:pPr>
@@ -595,7 +592,7 @@
           </w:tcPr>
           <w:p>
             <w:pPr>
-              <w:pStyle w:val="Pargrafdellista"/>
+              <w:pStyle w:val="ListParagraph"/>
               <w:ind w:left="0"/>
               <w:cnfStyle w:val="000000100000" w:firstRow="0" w:lastRow="0" w:firstColumn="0" w:lastColumn="0" w:oddVBand="0" w:evenVBand="0" w:oddHBand="1" w:evenHBand="0" w:firstRowFirstColumn="0" w:firstRowLastColumn="0" w:lastRowFirstColumn="0" w:lastRowLastColumn="0"/>
             </w:pPr>
@@ -612,7 +609,7 @@
           </w:tcPr>
           <w:p>
             <w:pPr>
-              <w:pStyle w:val="Pargrafdellista"/>
+              <w:pStyle w:val="ListParagraph"/>
               <w:ind w:left="0"/>
               <w:cnfStyle w:val="000000100000" w:firstRow="0" w:lastRow="0" w:firstColumn="0" w:lastColumn="0" w:oddVBand="0" w:evenVBand="0" w:oddHBand="1" w:evenHBand="0" w:firstRowFirstColumn="0" w:firstRowLastColumn="0" w:lastRowFirstColumn="0" w:lastRowLastColumn="0"/>
             </w:pPr>
@@ -627,7 +624,7 @@
           </w:tcPr>
           <w:p>
             <w:pPr>
-              <w:pStyle w:val="Pargrafdellista"/>
+              <w:pStyle w:val="ListParagraph"/>
               <w:ind w:left="0"/>
               <w:cnfStyle w:val="000000100000" w:firstRow="0" w:lastRow="0" w:firstColumn="0" w:lastColumn="0" w:oddVBand="0" w:evenVBand="0" w:oddHBand="1" w:evenHBand="0" w:firstRowFirstColumn="0" w:firstRowLastColumn="0" w:lastRowFirstColumn="0" w:lastRowLastColumn="0"/>
             </w:pPr>
@@ -642,7 +639,7 @@
           </w:tcPr>
           <w:p>
             <w:pPr>
-              <w:pStyle w:val="Pargrafdellista"/>
+              <w:pStyle w:val="ListParagraph"/>
               <w:ind w:left="0"/>
               <w:cnfStyle w:val="000000100000" w:firstRow="0" w:lastRow="0" w:firstColumn="0" w:lastColumn="0" w:oddVBand="0" w:evenVBand="0" w:oddHBand="1" w:evenHBand="0" w:firstRowFirstColumn="0" w:firstRowLastColumn="0" w:lastRowFirstColumn="0" w:lastRowLastColumn="0"/>
             </w:pPr>
@@ -660,7 +657,7 @@
           </w:tcPr>
           <w:p>
             <w:pPr>
-              <w:pStyle w:val="Pargrafdellista"/>
+              <w:pStyle w:val="ListParagraph"/>
               <w:ind w:left="0"/>
               <w:rPr>
                 <w:b w:val="0"/>
@@ -680,7 +677,7 @@
           </w:tcPr>
           <w:p>
             <w:pPr>
-              <w:pStyle w:val="Pargrafdellista"/>
+              <w:pStyle w:val="ListParagraph"/>
               <w:ind w:left="0"/>
               <w:cnfStyle w:val="000000000000" w:firstRow="0" w:lastRow="0" w:firstColumn="0" w:lastColumn="0" w:oddVBand="0" w:evenVBand="0" w:oddHBand="0" w:evenHBand="0" w:firstRowFirstColumn="0" w:firstRowLastColumn="0" w:lastRowFirstColumn="0" w:lastRowLastColumn="0"/>
             </w:pPr>
@@ -695,7 +692,7 @@
           </w:tcPr>
           <w:p>
             <w:pPr>
-              <w:pStyle w:val="Pargrafdellista"/>
+              <w:pStyle w:val="ListParagraph"/>
               <w:ind w:left="0"/>
               <w:cnfStyle w:val="000000000000" w:firstRow="0" w:lastRow="0" w:firstColumn="0" w:lastColumn="0" w:oddVBand="0" w:evenVBand="0" w:oddHBand="0" w:evenHBand="0" w:firstRowFirstColumn="0" w:firstRowLastColumn="0" w:lastRowFirstColumn="0" w:lastRowLastColumn="0"/>
             </w:pPr>
@@ -712,7 +709,7 @@
           </w:tcPr>
           <w:p>
             <w:pPr>
-              <w:pStyle w:val="Pargrafdellista"/>
+              <w:pStyle w:val="ListParagraph"/>
               <w:ind w:left="0"/>
               <w:cnfStyle w:val="000000000000" w:firstRow="0" w:lastRow="0" w:firstColumn="0" w:lastColumn="0" w:oddVBand="0" w:evenVBand="0" w:oddHBand="0" w:evenHBand="0" w:firstRowFirstColumn="0" w:firstRowLastColumn="0" w:lastRowFirstColumn="0" w:lastRowLastColumn="0"/>
             </w:pPr>
@@ -729,7 +726,7 @@
           </w:tcPr>
           <w:p>
             <w:pPr>
-              <w:pStyle w:val="Pargrafdellista"/>
+              <w:pStyle w:val="ListParagraph"/>
               <w:ind w:left="0"/>
               <w:cnfStyle w:val="000000000000" w:firstRow="0" w:lastRow="0" w:firstColumn="0" w:lastColumn="0" w:oddVBand="0" w:evenVBand="0" w:oddHBand="0" w:evenHBand="0" w:firstRowFirstColumn="0" w:firstRowLastColumn="0" w:lastRowFirstColumn="0" w:lastRowLastColumn="0"/>
             </w:pPr>
@@ -744,7 +741,7 @@
           </w:tcPr>
           <w:p>
             <w:pPr>
-              <w:pStyle w:val="Pargrafdellista"/>
+              <w:pStyle w:val="ListParagraph"/>
               <w:ind w:left="0"/>
               <w:cnfStyle w:val="000000000000" w:firstRow="0" w:lastRow="0" w:firstColumn="0" w:lastColumn="0" w:oddVBand="0" w:evenVBand="0" w:oddHBand="0" w:evenHBand="0" w:firstRowFirstColumn="0" w:firstRowLastColumn="0" w:lastRowFirstColumn="0" w:lastRowLastColumn="0"/>
             </w:pPr>
@@ -759,7 +756,7 @@
           </w:tcPr>
           <w:p>
             <w:pPr>
-              <w:pStyle w:val="Pargrafdellista"/>
+              <w:pStyle w:val="ListParagraph"/>
               <w:ind w:left="0"/>
               <w:cnfStyle w:val="000000000000" w:firstRow="0" w:lastRow="0" w:firstColumn="0" w:lastColumn="0" w:oddVBand="0" w:evenVBand="0" w:oddHBand="0" w:evenHBand="0" w:firstRowFirstColumn="0" w:firstRowLastColumn="0" w:lastRowFirstColumn="0" w:lastRowLastColumn="0"/>
             </w:pPr>
@@ -773,7 +770,7 @@
     <w:p/>
     <w:p>
       <w:pPr>
-        <w:pStyle w:val="Pargrafdellista"/>
+        <w:pStyle w:val="ListParagraph"/>
         <w:numPr>
           <w:ilvl w:val="0"/>
           <w:numId w:val="8"/>
@@ -793,12 +790,12 @@
     </w:p>
     <w:p>
       <w:pPr>
-        <w:pStyle w:val="Pargrafdellista"/>
+        <w:pStyle w:val="ListParagraph"/>
       </w:pPr>
     </w:p>
     <w:tbl>
       <w:tblPr>
-        <w:tblStyle w:val="Taulaambquadrcula2-mfasi5"/>
+        <w:tblStyle w:val="GridTable2-Accent5"/>
         <w:tblW w:w="0" w:type="auto"/>
         <w:tblLook w:val="04A0" w:firstRow="1" w:lastRow="0" w:firstColumn="1" w:lastColumn="0" w:noHBand="0" w:noVBand="1"/>
       </w:tblPr>
@@ -822,7 +819,7 @@
           </w:tcPr>
           <w:p>
             <w:pPr>
-              <w:pStyle w:val="Pargrafdellista"/>
+              <w:pStyle w:val="ListParagraph"/>
               <w:ind w:left="0"/>
               <w:jc w:val="center"/>
             </w:pPr>
@@ -837,7 +834,7 @@
           </w:tcPr>
           <w:p>
             <w:pPr>
-              <w:pStyle w:val="Pargrafdellista"/>
+              <w:pStyle w:val="ListParagraph"/>
               <w:ind w:left="0"/>
               <w:jc w:val="center"/>
               <w:cnfStyle w:val="100000000000" w:firstRow="1" w:lastRow="0" w:firstColumn="0" w:lastColumn="0" w:oddVBand="0" w:evenVBand="0" w:oddHBand="0" w:evenHBand="0" w:firstRowFirstColumn="0" w:firstRowLastColumn="0" w:lastRowFirstColumn="0" w:lastRowLastColumn="0"/>
@@ -853,7 +850,7 @@
           </w:tcPr>
           <w:p>
             <w:pPr>
-              <w:pStyle w:val="Pargrafdellista"/>
+              <w:pStyle w:val="ListParagraph"/>
               <w:ind w:left="0"/>
               <w:jc w:val="center"/>
               <w:cnfStyle w:val="100000000000" w:firstRow="1" w:lastRow="0" w:firstColumn="0" w:lastColumn="0" w:oddVBand="0" w:evenVBand="0" w:oddHBand="0" w:evenHBand="0" w:firstRowFirstColumn="0" w:firstRowLastColumn="0" w:lastRowFirstColumn="0" w:lastRowLastColumn="0"/>
@@ -869,7 +866,7 @@
           </w:tcPr>
           <w:p>
             <w:pPr>
-              <w:pStyle w:val="Pargrafdellista"/>
+              <w:pStyle w:val="ListParagraph"/>
               <w:ind w:left="0"/>
               <w:jc w:val="center"/>
               <w:cnfStyle w:val="100000000000" w:firstRow="1" w:lastRow="0" w:firstColumn="0" w:lastColumn="0" w:oddVBand="0" w:evenVBand="0" w:oddHBand="0" w:evenHBand="0" w:firstRowFirstColumn="0" w:firstRowLastColumn="0" w:lastRowFirstColumn="0" w:lastRowLastColumn="0"/>
@@ -885,7 +882,7 @@
           </w:tcPr>
           <w:p>
             <w:pPr>
-              <w:pStyle w:val="Pargrafdellista"/>
+              <w:pStyle w:val="ListParagraph"/>
               <w:ind w:left="0"/>
               <w:jc w:val="center"/>
               <w:cnfStyle w:val="100000000000" w:firstRow="1" w:lastRow="0" w:firstColumn="0" w:lastColumn="0" w:oddVBand="0" w:evenVBand="0" w:oddHBand="0" w:evenHBand="0" w:firstRowFirstColumn="0" w:firstRowLastColumn="0" w:lastRowFirstColumn="0" w:lastRowLastColumn="0"/>
@@ -901,7 +898,7 @@
           </w:tcPr>
           <w:p>
             <w:pPr>
-              <w:pStyle w:val="Pargrafdellista"/>
+              <w:pStyle w:val="ListParagraph"/>
               <w:ind w:left="0"/>
               <w:jc w:val="center"/>
               <w:cnfStyle w:val="100000000000" w:firstRow="1" w:lastRow="0" w:firstColumn="0" w:lastColumn="0" w:oddVBand="0" w:evenVBand="0" w:oddHBand="0" w:evenHBand="0" w:firstRowFirstColumn="0" w:firstRowLastColumn="0" w:lastRowFirstColumn="0" w:lastRowLastColumn="0"/>
@@ -925,7 +922,7 @@
           </w:tcPr>
           <w:p>
             <w:pPr>
-              <w:pStyle w:val="Pargrafdellista"/>
+              <w:pStyle w:val="ListParagraph"/>
               <w:ind w:left="0"/>
               <w:jc w:val="center"/>
               <w:cnfStyle w:val="100000000000" w:firstRow="1" w:lastRow="0" w:firstColumn="0" w:lastColumn="0" w:oddVBand="0" w:evenVBand="0" w:oddHBand="0" w:evenHBand="0" w:firstRowFirstColumn="0" w:firstRowLastColumn="0" w:lastRowFirstColumn="0" w:lastRowLastColumn="0"/>
@@ -955,7 +952,7 @@
           </w:tcPr>
           <w:p>
             <w:pPr>
-              <w:pStyle w:val="Pargrafdellista"/>
+              <w:pStyle w:val="ListParagraph"/>
               <w:ind w:left="0"/>
               <w:rPr>
                 <w:b w:val="0"/>
@@ -975,7 +972,7 @@
           </w:tcPr>
           <w:p>
             <w:pPr>
-              <w:pStyle w:val="Pargrafdellista"/>
+              <w:pStyle w:val="ListParagraph"/>
               <w:ind w:left="0"/>
               <w:cnfStyle w:val="000000100000" w:firstRow="0" w:lastRow="0" w:firstColumn="0" w:lastColumn="0" w:oddVBand="0" w:evenVBand="0" w:oddHBand="1" w:evenHBand="0" w:firstRowFirstColumn="0" w:firstRowLastColumn="0" w:lastRowFirstColumn="0" w:lastRowLastColumn="0"/>
             </w:pPr>
@@ -990,7 +987,7 @@
           </w:tcPr>
           <w:p>
             <w:pPr>
-              <w:pStyle w:val="Pargrafdellista"/>
+              <w:pStyle w:val="ListParagraph"/>
               <w:ind w:left="0"/>
               <w:cnfStyle w:val="000000100000" w:firstRow="0" w:lastRow="0" w:firstColumn="0" w:lastColumn="0" w:oddVBand="0" w:evenVBand="0" w:oddHBand="1" w:evenHBand="0" w:firstRowFirstColumn="0" w:firstRowLastColumn="0" w:lastRowFirstColumn="0" w:lastRowLastColumn="0"/>
             </w:pPr>
@@ -1005,7 +1002,7 @@
           </w:tcPr>
           <w:p>
             <w:pPr>
-              <w:pStyle w:val="Pargrafdellista"/>
+              <w:pStyle w:val="ListParagraph"/>
               <w:ind w:left="0"/>
               <w:cnfStyle w:val="000000100000" w:firstRow="0" w:lastRow="0" w:firstColumn="0" w:lastColumn="0" w:oddVBand="0" w:evenVBand="0" w:oddHBand="1" w:evenHBand="0" w:firstRowFirstColumn="0" w:firstRowLastColumn="0" w:lastRowFirstColumn="0" w:lastRowLastColumn="0"/>
             </w:pPr>
@@ -1020,7 +1017,7 @@
           </w:tcPr>
           <w:p>
             <w:pPr>
-              <w:pStyle w:val="Pargrafdellista"/>
+              <w:pStyle w:val="ListParagraph"/>
               <w:ind w:left="0"/>
               <w:cnfStyle w:val="000000100000" w:firstRow="0" w:lastRow="0" w:firstColumn="0" w:lastColumn="0" w:oddVBand="0" w:evenVBand="0" w:oddHBand="1" w:evenHBand="0" w:firstRowFirstColumn="0" w:firstRowLastColumn="0" w:lastRowFirstColumn="0" w:lastRowLastColumn="0"/>
             </w:pPr>
@@ -1035,7 +1032,7 @@
           </w:tcPr>
           <w:p>
             <w:pPr>
-              <w:pStyle w:val="Pargrafdellista"/>
+              <w:pStyle w:val="ListParagraph"/>
               <w:ind w:left="0"/>
               <w:cnfStyle w:val="000000100000" w:firstRow="0" w:lastRow="0" w:firstColumn="0" w:lastColumn="0" w:oddVBand="0" w:evenVBand="0" w:oddHBand="1" w:evenHBand="0" w:firstRowFirstColumn="0" w:firstRowLastColumn="0" w:lastRowFirstColumn="0" w:lastRowLastColumn="0"/>
             </w:pPr>
@@ -1050,7 +1047,7 @@
           </w:tcPr>
           <w:p>
             <w:pPr>
-              <w:pStyle w:val="Pargrafdellista"/>
+              <w:pStyle w:val="ListParagraph"/>
               <w:ind w:left="0"/>
               <w:cnfStyle w:val="000000100000" w:firstRow="0" w:lastRow="0" w:firstColumn="0" w:lastColumn="0" w:oddVBand="0" w:evenVBand="0" w:oddHBand="1" w:evenHBand="0" w:firstRowFirstColumn="0" w:firstRowLastColumn="0" w:lastRowFirstColumn="0" w:lastRowLastColumn="0"/>
             </w:pPr>
@@ -1068,7 +1065,7 @@
           </w:tcPr>
           <w:p>
             <w:pPr>
-              <w:pStyle w:val="Pargrafdellista"/>
+              <w:pStyle w:val="ListParagraph"/>
               <w:ind w:left="0"/>
               <w:rPr>
                 <w:b w:val="0"/>
@@ -1088,7 +1085,7 @@
           </w:tcPr>
           <w:p>
             <w:pPr>
-              <w:pStyle w:val="Pargrafdellista"/>
+              <w:pStyle w:val="ListParagraph"/>
               <w:ind w:left="0"/>
               <w:cnfStyle w:val="000000000000" w:firstRow="0" w:lastRow="0" w:firstColumn="0" w:lastColumn="0" w:oddVBand="0" w:evenVBand="0" w:oddHBand="0" w:evenHBand="0" w:firstRowFirstColumn="0" w:firstRowLastColumn="0" w:lastRowFirstColumn="0" w:lastRowLastColumn="0"/>
             </w:pPr>
@@ -1103,7 +1100,7 @@
           </w:tcPr>
           <w:p>
             <w:pPr>
-              <w:pStyle w:val="Pargrafdellista"/>
+              <w:pStyle w:val="ListParagraph"/>
               <w:ind w:left="0"/>
               <w:cnfStyle w:val="000000000000" w:firstRow="0" w:lastRow="0" w:firstColumn="0" w:lastColumn="0" w:oddVBand="0" w:evenVBand="0" w:oddHBand="0" w:evenHBand="0" w:firstRowFirstColumn="0" w:firstRowLastColumn="0" w:lastRowFirstColumn="0" w:lastRowLastColumn="0"/>
             </w:pPr>
@@ -1118,7 +1115,7 @@
           </w:tcPr>
           <w:p>
             <w:pPr>
-              <w:pStyle w:val="Pargrafdellista"/>
+              <w:pStyle w:val="ListParagraph"/>
               <w:ind w:left="0"/>
               <w:cnfStyle w:val="000000000000" w:firstRow="0" w:lastRow="0" w:firstColumn="0" w:lastColumn="0" w:oddVBand="0" w:evenVBand="0" w:oddHBand="0" w:evenHBand="0" w:firstRowFirstColumn="0" w:firstRowLastColumn="0" w:lastRowFirstColumn="0" w:lastRowLastColumn="0"/>
             </w:pPr>
@@ -1133,7 +1130,7 @@
           </w:tcPr>
           <w:p>
             <w:pPr>
-              <w:pStyle w:val="Pargrafdellista"/>
+              <w:pStyle w:val="ListParagraph"/>
               <w:ind w:left="0"/>
               <w:cnfStyle w:val="000000000000" w:firstRow="0" w:lastRow="0" w:firstColumn="0" w:lastColumn="0" w:oddVBand="0" w:evenVBand="0" w:oddHBand="0" w:evenHBand="0" w:firstRowFirstColumn="0" w:firstRowLastColumn="0" w:lastRowFirstColumn="0" w:lastRowLastColumn="0"/>
             </w:pPr>
@@ -1148,7 +1145,7 @@
           </w:tcPr>
           <w:p>
             <w:pPr>
-              <w:pStyle w:val="Pargrafdellista"/>
+              <w:pStyle w:val="ListParagraph"/>
               <w:ind w:left="0"/>
               <w:cnfStyle w:val="000000000000" w:firstRow="0" w:lastRow="0" w:firstColumn="0" w:lastColumn="0" w:oddVBand="0" w:evenVBand="0" w:oddHBand="0" w:evenHBand="0" w:firstRowFirstColumn="0" w:firstRowLastColumn="0" w:lastRowFirstColumn="0" w:lastRowLastColumn="0"/>
             </w:pPr>
@@ -1163,7 +1160,7 @@
           </w:tcPr>
           <w:p>
             <w:pPr>
-              <w:pStyle w:val="Pargrafdellista"/>
+              <w:pStyle w:val="ListParagraph"/>
               <w:ind w:left="0"/>
               <w:cnfStyle w:val="000000000000" w:firstRow="0" w:lastRow="0" w:firstColumn="0" w:lastColumn="0" w:oddVBand="0" w:evenVBand="0" w:oddHBand="0" w:evenHBand="0" w:firstRowFirstColumn="0" w:firstRowLastColumn="0" w:lastRowFirstColumn="0" w:lastRowLastColumn="0"/>
             </w:pPr>
@@ -1184,7 +1181,7 @@
           </w:tcPr>
           <w:p>
             <w:pPr>
-              <w:pStyle w:val="Pargrafdellista"/>
+              <w:pStyle w:val="ListParagraph"/>
               <w:ind w:left="0"/>
               <w:rPr>
                 <w:b w:val="0"/>
@@ -1204,7 +1201,7 @@
           </w:tcPr>
           <w:p>
             <w:pPr>
-              <w:pStyle w:val="Pargrafdellista"/>
+              <w:pStyle w:val="ListParagraph"/>
               <w:ind w:left="0"/>
               <w:cnfStyle w:val="000000100000" w:firstRow="0" w:lastRow="0" w:firstColumn="0" w:lastColumn="0" w:oddVBand="0" w:evenVBand="0" w:oddHBand="1" w:evenHBand="0" w:firstRowFirstColumn="0" w:firstRowLastColumn="0" w:lastRowFirstColumn="0" w:lastRowLastColumn="0"/>
             </w:pPr>
@@ -1219,7 +1216,7 @@
           </w:tcPr>
           <w:p>
             <w:pPr>
-              <w:pStyle w:val="Pargrafdellista"/>
+              <w:pStyle w:val="ListParagraph"/>
               <w:ind w:left="0"/>
               <w:cnfStyle w:val="000000100000" w:firstRow="0" w:lastRow="0" w:firstColumn="0" w:lastColumn="0" w:oddVBand="0" w:evenVBand="0" w:oddHBand="1" w:evenHBand="0" w:firstRowFirstColumn="0" w:firstRowLastColumn="0" w:lastRowFirstColumn="0" w:lastRowLastColumn="0"/>
             </w:pPr>
@@ -1234,7 +1231,7 @@
           </w:tcPr>
           <w:p>
             <w:pPr>
-              <w:pStyle w:val="Pargrafdellista"/>
+              <w:pStyle w:val="ListParagraph"/>
               <w:ind w:left="0"/>
               <w:cnfStyle w:val="000000100000" w:firstRow="0" w:lastRow="0" w:firstColumn="0" w:lastColumn="0" w:oddVBand="0" w:evenVBand="0" w:oddHBand="1" w:evenHBand="0" w:firstRowFirstColumn="0" w:firstRowLastColumn="0" w:lastRowFirstColumn="0" w:lastRowLastColumn="0"/>
             </w:pPr>
@@ -1249,7 +1246,7 @@
           </w:tcPr>
           <w:p>
             <w:pPr>
-              <w:pStyle w:val="Pargrafdellista"/>
+              <w:pStyle w:val="ListParagraph"/>
               <w:ind w:left="0"/>
               <w:cnfStyle w:val="000000100000" w:firstRow="0" w:lastRow="0" w:firstColumn="0" w:lastColumn="0" w:oddVBand="0" w:evenVBand="0" w:oddHBand="1" w:evenHBand="0" w:firstRowFirstColumn="0" w:firstRowLastColumn="0" w:lastRowFirstColumn="0" w:lastRowLastColumn="0"/>
             </w:pPr>
@@ -1264,7 +1261,7 @@
           </w:tcPr>
           <w:p>
             <w:pPr>
-              <w:pStyle w:val="Pargrafdellista"/>
+              <w:pStyle w:val="ListParagraph"/>
               <w:ind w:left="0"/>
               <w:cnfStyle w:val="000000100000" w:firstRow="0" w:lastRow="0" w:firstColumn="0" w:lastColumn="0" w:oddVBand="0" w:evenVBand="0" w:oddHBand="1" w:evenHBand="0" w:firstRowFirstColumn="0" w:firstRowLastColumn="0" w:lastRowFirstColumn="0" w:lastRowLastColumn="0"/>
             </w:pPr>
@@ -1279,7 +1276,7 @@
           </w:tcPr>
           <w:p>
             <w:pPr>
-              <w:pStyle w:val="Pargrafdellista"/>
+              <w:pStyle w:val="ListParagraph"/>
               <w:ind w:left="0"/>
               <w:cnfStyle w:val="000000100000" w:firstRow="0" w:lastRow="0" w:firstColumn="0" w:lastColumn="0" w:oddVBand="0" w:evenVBand="0" w:oddHBand="1" w:evenHBand="0" w:firstRowFirstColumn="0" w:firstRowLastColumn="0" w:lastRowFirstColumn="0" w:lastRowLastColumn="0"/>
             </w:pPr>
@@ -1297,7 +1294,7 @@
           </w:tcPr>
           <w:p>
             <w:pPr>
-              <w:pStyle w:val="Pargrafdellista"/>
+              <w:pStyle w:val="ListParagraph"/>
               <w:ind w:left="0"/>
               <w:rPr>
                 <w:b w:val="0"/>
@@ -1317,7 +1314,7 @@
           </w:tcPr>
           <w:p>
             <w:pPr>
-              <w:pStyle w:val="Pargrafdellista"/>
+              <w:pStyle w:val="ListParagraph"/>
               <w:ind w:left="0"/>
               <w:cnfStyle w:val="000000000000" w:firstRow="0" w:lastRow="0" w:firstColumn="0" w:lastColumn="0" w:oddVBand="0" w:evenVBand="0" w:oddHBand="0" w:evenHBand="0" w:firstRowFirstColumn="0" w:firstRowLastColumn="0" w:lastRowFirstColumn="0" w:lastRowLastColumn="0"/>
             </w:pPr>
@@ -1332,7 +1329,7 @@
           </w:tcPr>
           <w:p>
             <w:pPr>
-              <w:pStyle w:val="Pargrafdellista"/>
+              <w:pStyle w:val="ListParagraph"/>
               <w:ind w:left="0"/>
               <w:cnfStyle w:val="000000000000" w:firstRow="0" w:lastRow="0" w:firstColumn="0" w:lastColumn="0" w:oddVBand="0" w:evenVBand="0" w:oddHBand="0" w:evenHBand="0" w:firstRowFirstColumn="0" w:firstRowLastColumn="0" w:lastRowFirstColumn="0" w:lastRowLastColumn="0"/>
             </w:pPr>
@@ -1347,7 +1344,7 @@
           </w:tcPr>
           <w:p>
             <w:pPr>
-              <w:pStyle w:val="Pargrafdellista"/>
+              <w:pStyle w:val="ListParagraph"/>
               <w:ind w:left="0"/>
               <w:cnfStyle w:val="000000000000" w:firstRow="0" w:lastRow="0" w:firstColumn="0" w:lastColumn="0" w:oddVBand="0" w:evenVBand="0" w:oddHBand="0" w:evenHBand="0" w:firstRowFirstColumn="0" w:firstRowLastColumn="0" w:lastRowFirstColumn="0" w:lastRowLastColumn="0"/>
             </w:pPr>
@@ -1362,7 +1359,7 @@
           </w:tcPr>
           <w:p>
             <w:pPr>
-              <w:pStyle w:val="Pargrafdellista"/>
+              <w:pStyle w:val="ListParagraph"/>
               <w:ind w:left="0"/>
               <w:cnfStyle w:val="000000000000" w:firstRow="0" w:lastRow="0" w:firstColumn="0" w:lastColumn="0" w:oddVBand="0" w:evenVBand="0" w:oddHBand="0" w:evenHBand="0" w:firstRowFirstColumn="0" w:firstRowLastColumn="0" w:lastRowFirstColumn="0" w:lastRowLastColumn="0"/>
             </w:pPr>
@@ -1377,7 +1374,7 @@
           </w:tcPr>
           <w:p>
             <w:pPr>
-              <w:pStyle w:val="Pargrafdellista"/>
+              <w:pStyle w:val="ListParagraph"/>
               <w:ind w:left="0"/>
               <w:cnfStyle w:val="000000000000" w:firstRow="0" w:lastRow="0" w:firstColumn="0" w:lastColumn="0" w:oddVBand="0" w:evenVBand="0" w:oddHBand="0" w:evenHBand="0" w:firstRowFirstColumn="0" w:firstRowLastColumn="0" w:lastRowFirstColumn="0" w:lastRowLastColumn="0"/>
             </w:pPr>
@@ -1392,7 +1389,7 @@
           </w:tcPr>
           <w:p>
             <w:pPr>
-              <w:pStyle w:val="Pargrafdellista"/>
+              <w:pStyle w:val="ListParagraph"/>
               <w:ind w:left="0"/>
               <w:cnfStyle w:val="000000000000" w:firstRow="0" w:lastRow="0" w:firstColumn="0" w:lastColumn="0" w:oddVBand="0" w:evenVBand="0" w:oddHBand="0" w:evenHBand="0" w:firstRowFirstColumn="0" w:firstRowLastColumn="0" w:lastRowFirstColumn="0" w:lastRowLastColumn="0"/>
             </w:pPr>
@@ -1406,7 +1403,7 @@
     <w:p/>
     <w:p>
       <w:pPr>
-        <w:pStyle w:val="Pargrafdellista"/>
+        <w:pStyle w:val="ListParagraph"/>
         <w:numPr>
           <w:ilvl w:val="0"/>
           <w:numId w:val="8"/>
@@ -1426,12 +1423,12 @@
     </w:p>
     <w:p>
       <w:pPr>
-        <w:pStyle w:val="Pargrafdellista"/>
+        <w:pStyle w:val="ListParagraph"/>
       </w:pPr>
     </w:p>
     <w:tbl>
       <w:tblPr>
-        <w:tblStyle w:val="Taulaambquadrcula2-mfasi5"/>
+        <w:tblStyle w:val="GridTable2-Accent5"/>
         <w:tblW w:w="0" w:type="auto"/>
         <w:tblLook w:val="04A0" w:firstRow="1" w:lastRow="0" w:firstColumn="1" w:lastColumn="0" w:noHBand="0" w:noVBand="1"/>
       </w:tblPr>
@@ -1455,7 +1452,7 @@
           </w:tcPr>
           <w:p>
             <w:pPr>
-              <w:pStyle w:val="Pargrafdellista"/>
+              <w:pStyle w:val="ListParagraph"/>
               <w:ind w:left="0"/>
               <w:jc w:val="center"/>
             </w:pPr>
@@ -1470,7 +1467,7 @@
           </w:tcPr>
           <w:p>
             <w:pPr>
-              <w:pStyle w:val="Pargrafdellista"/>
+              <w:pStyle w:val="ListParagraph"/>
               <w:ind w:left="0"/>
               <w:jc w:val="center"/>
               <w:cnfStyle w:val="100000000000" w:firstRow="1" w:lastRow="0" w:firstColumn="0" w:lastColumn="0" w:oddVBand="0" w:evenVBand="0" w:oddHBand="0" w:evenHBand="0" w:firstRowFirstColumn="0" w:firstRowLastColumn="0" w:lastRowFirstColumn="0" w:lastRowLastColumn="0"/>
@@ -1486,7 +1483,7 @@
           </w:tcPr>
           <w:p>
             <w:pPr>
-              <w:pStyle w:val="Pargrafdellista"/>
+              <w:pStyle w:val="ListParagraph"/>
               <w:ind w:left="0"/>
               <w:jc w:val="center"/>
               <w:cnfStyle w:val="100000000000" w:firstRow="1" w:lastRow="0" w:firstColumn="0" w:lastColumn="0" w:oddVBand="0" w:evenVBand="0" w:oddHBand="0" w:evenHBand="0" w:firstRowFirstColumn="0" w:firstRowLastColumn="0" w:lastRowFirstColumn="0" w:lastRowLastColumn="0"/>
@@ -1502,7 +1499,7 @@
           </w:tcPr>
           <w:p>
             <w:pPr>
-              <w:pStyle w:val="Pargrafdellista"/>
+              <w:pStyle w:val="ListParagraph"/>
               <w:ind w:left="0"/>
               <w:jc w:val="center"/>
               <w:cnfStyle w:val="100000000000" w:firstRow="1" w:lastRow="0" w:firstColumn="0" w:lastColumn="0" w:oddVBand="0" w:evenVBand="0" w:oddHBand="0" w:evenHBand="0" w:firstRowFirstColumn="0" w:firstRowLastColumn="0" w:lastRowFirstColumn="0" w:lastRowLastColumn="0"/>
@@ -1518,7 +1515,7 @@
           </w:tcPr>
           <w:p>
             <w:pPr>
-              <w:pStyle w:val="Pargrafdellista"/>
+              <w:pStyle w:val="ListParagraph"/>
               <w:ind w:left="0"/>
               <w:jc w:val="center"/>
               <w:cnfStyle w:val="100000000000" w:firstRow="1" w:lastRow="0" w:firstColumn="0" w:lastColumn="0" w:oddVBand="0" w:evenVBand="0" w:oddHBand="0" w:evenHBand="0" w:firstRowFirstColumn="0" w:firstRowLastColumn="0" w:lastRowFirstColumn="0" w:lastRowLastColumn="0"/>
@@ -1534,7 +1531,7 @@
           </w:tcPr>
           <w:p>
             <w:pPr>
-              <w:pStyle w:val="Pargrafdellista"/>
+              <w:pStyle w:val="ListParagraph"/>
               <w:ind w:left="0"/>
               <w:jc w:val="center"/>
               <w:cnfStyle w:val="100000000000" w:firstRow="1" w:lastRow="0" w:firstColumn="0" w:lastColumn="0" w:oddVBand="0" w:evenVBand="0" w:oddHBand="0" w:evenHBand="0" w:firstRowFirstColumn="0" w:firstRowLastColumn="0" w:lastRowFirstColumn="0" w:lastRowLastColumn="0"/>
@@ -1558,7 +1555,7 @@
           </w:tcPr>
           <w:p>
             <w:pPr>
-              <w:pStyle w:val="Pargrafdellista"/>
+              <w:pStyle w:val="ListParagraph"/>
               <w:ind w:left="0"/>
               <w:jc w:val="center"/>
               <w:cnfStyle w:val="100000000000" w:firstRow="1" w:lastRow="0" w:firstColumn="0" w:lastColumn="0" w:oddVBand="0" w:evenVBand="0" w:oddHBand="0" w:evenHBand="0" w:firstRowFirstColumn="0" w:firstRowLastColumn="0" w:lastRowFirstColumn="0" w:lastRowLastColumn="0"/>
@@ -1588,7 +1585,7 @@
           </w:tcPr>
           <w:p>
             <w:pPr>
-              <w:pStyle w:val="Pargrafdellista"/>
+              <w:pStyle w:val="ListParagraph"/>
               <w:ind w:left="0"/>
               <w:rPr>
                 <w:b w:val="0"/>
@@ -1608,7 +1605,7 @@
           </w:tcPr>
           <w:p>
             <w:pPr>
-              <w:pStyle w:val="Pargrafdellista"/>
+              <w:pStyle w:val="ListParagraph"/>
               <w:ind w:left="0"/>
               <w:cnfStyle w:val="000000100000" w:firstRow="0" w:lastRow="0" w:firstColumn="0" w:lastColumn="0" w:oddVBand="0" w:evenVBand="0" w:oddHBand="1" w:evenHBand="0" w:firstRowFirstColumn="0" w:firstRowLastColumn="0" w:lastRowFirstColumn="0" w:lastRowLastColumn="0"/>
             </w:pPr>
@@ -1623,7 +1620,7 @@
           </w:tcPr>
           <w:p>
             <w:pPr>
-              <w:pStyle w:val="Pargrafdellista"/>
+              <w:pStyle w:val="ListParagraph"/>
               <w:ind w:left="0"/>
               <w:cnfStyle w:val="000000100000" w:firstRow="0" w:lastRow="0" w:firstColumn="0" w:lastColumn="0" w:oddVBand="0" w:evenVBand="0" w:oddHBand="1" w:evenHBand="0" w:firstRowFirstColumn="0" w:firstRowLastColumn="0" w:lastRowFirstColumn="0" w:lastRowLastColumn="0"/>
             </w:pPr>
@@ -1638,7 +1635,7 @@
           </w:tcPr>
           <w:p>
             <w:pPr>
-              <w:pStyle w:val="Pargrafdellista"/>
+              <w:pStyle w:val="ListParagraph"/>
               <w:ind w:left="0"/>
               <w:cnfStyle w:val="000000100000" w:firstRow="0" w:lastRow="0" w:firstColumn="0" w:lastColumn="0" w:oddVBand="0" w:evenVBand="0" w:oddHBand="1" w:evenHBand="0" w:firstRowFirstColumn="0" w:firstRowLastColumn="0" w:lastRowFirstColumn="0" w:lastRowLastColumn="0"/>
             </w:pPr>
@@ -1653,7 +1650,7 @@
           </w:tcPr>
           <w:p>
             <w:pPr>
-              <w:pStyle w:val="Pargrafdellista"/>
+              <w:pStyle w:val="ListParagraph"/>
               <w:ind w:left="0"/>
               <w:cnfStyle w:val="000000100000" w:firstRow="0" w:lastRow="0" w:firstColumn="0" w:lastColumn="0" w:oddVBand="0" w:evenVBand="0" w:oddHBand="1" w:evenHBand="0" w:firstRowFirstColumn="0" w:firstRowLastColumn="0" w:lastRowFirstColumn="0" w:lastRowLastColumn="0"/>
             </w:pPr>
@@ -1668,7 +1665,7 @@
           </w:tcPr>
           <w:p>
             <w:pPr>
-              <w:pStyle w:val="Pargrafdellista"/>
+              <w:pStyle w:val="ListParagraph"/>
               <w:ind w:left="0"/>
               <w:cnfStyle w:val="000000100000" w:firstRow="0" w:lastRow="0" w:firstColumn="0" w:lastColumn="0" w:oddVBand="0" w:evenVBand="0" w:oddHBand="1" w:evenHBand="0" w:firstRowFirstColumn="0" w:firstRowLastColumn="0" w:lastRowFirstColumn="0" w:lastRowLastColumn="0"/>
             </w:pPr>
@@ -1683,7 +1680,7 @@
           </w:tcPr>
           <w:p>
             <w:pPr>
-              <w:pStyle w:val="Pargrafdellista"/>
+              <w:pStyle w:val="ListParagraph"/>
               <w:ind w:left="0"/>
               <w:cnfStyle w:val="000000100000" w:firstRow="0" w:lastRow="0" w:firstColumn="0" w:lastColumn="0" w:oddVBand="0" w:evenVBand="0" w:oddHBand="1" w:evenHBand="0" w:firstRowFirstColumn="0" w:firstRowLastColumn="0" w:lastRowFirstColumn="0" w:lastRowLastColumn="0"/>
             </w:pPr>
@@ -1701,7 +1698,7 @@
           </w:tcPr>
           <w:p>
             <w:pPr>
-              <w:pStyle w:val="Pargrafdellista"/>
+              <w:pStyle w:val="ListParagraph"/>
               <w:ind w:left="0"/>
               <w:rPr>
                 <w:b w:val="0"/>
@@ -1721,7 +1718,7 @@
           </w:tcPr>
           <w:p>
             <w:pPr>
-              <w:pStyle w:val="Pargrafdellista"/>
+              <w:pStyle w:val="ListParagraph"/>
               <w:ind w:left="0"/>
               <w:cnfStyle w:val="000000000000" w:firstRow="0" w:lastRow="0" w:firstColumn="0" w:lastColumn="0" w:oddVBand="0" w:evenVBand="0" w:oddHBand="0" w:evenHBand="0" w:firstRowFirstColumn="0" w:firstRowLastColumn="0" w:lastRowFirstColumn="0" w:lastRowLastColumn="0"/>
             </w:pPr>
@@ -1736,7 +1733,7 @@
           </w:tcPr>
           <w:p>
             <w:pPr>
-              <w:pStyle w:val="Pargrafdellista"/>
+              <w:pStyle w:val="ListParagraph"/>
               <w:ind w:left="0"/>
               <w:cnfStyle w:val="000000000000" w:firstRow="0" w:lastRow="0" w:firstColumn="0" w:lastColumn="0" w:oddVBand="0" w:evenVBand="0" w:oddHBand="0" w:evenHBand="0" w:firstRowFirstColumn="0" w:firstRowLastColumn="0" w:lastRowFirstColumn="0" w:lastRowLastColumn="0"/>
             </w:pPr>
@@ -1751,7 +1748,7 @@
           </w:tcPr>
           <w:p>
             <w:pPr>
-              <w:pStyle w:val="Pargrafdellista"/>
+              <w:pStyle w:val="ListParagraph"/>
               <w:ind w:left="0"/>
               <w:cnfStyle w:val="000000000000" w:firstRow="0" w:lastRow="0" w:firstColumn="0" w:lastColumn="0" w:oddVBand="0" w:evenVBand="0" w:oddHBand="0" w:evenHBand="0" w:firstRowFirstColumn="0" w:firstRowLastColumn="0" w:lastRowFirstColumn="0" w:lastRowLastColumn="0"/>
             </w:pPr>
@@ -1766,7 +1763,7 @@
           </w:tcPr>
           <w:p>
             <w:pPr>
-              <w:pStyle w:val="Pargrafdellista"/>
+              <w:pStyle w:val="ListParagraph"/>
               <w:ind w:left="0"/>
               <w:cnfStyle w:val="000000000000" w:firstRow="0" w:lastRow="0" w:firstColumn="0" w:lastColumn="0" w:oddVBand="0" w:evenVBand="0" w:oddHBand="0" w:evenHBand="0" w:firstRowFirstColumn="0" w:firstRowLastColumn="0" w:lastRowFirstColumn="0" w:lastRowLastColumn="0"/>
             </w:pPr>
@@ -1781,7 +1778,7 @@
           </w:tcPr>
           <w:p>
             <w:pPr>
-              <w:pStyle w:val="Pargrafdellista"/>
+              <w:pStyle w:val="ListParagraph"/>
               <w:ind w:left="0"/>
               <w:cnfStyle w:val="000000000000" w:firstRow="0" w:lastRow="0" w:firstColumn="0" w:lastColumn="0" w:oddVBand="0" w:evenVBand="0" w:oddHBand="0" w:evenHBand="0" w:firstRowFirstColumn="0" w:firstRowLastColumn="0" w:lastRowFirstColumn="0" w:lastRowLastColumn="0"/>
             </w:pPr>
@@ -1796,7 +1793,7 @@
           </w:tcPr>
           <w:p>
             <w:pPr>
-              <w:pStyle w:val="Pargrafdellista"/>
+              <w:pStyle w:val="ListParagraph"/>
               <w:ind w:left="0"/>
               <w:cnfStyle w:val="000000000000" w:firstRow="0" w:lastRow="0" w:firstColumn="0" w:lastColumn="0" w:oddVBand="0" w:evenVBand="0" w:oddHBand="0" w:evenHBand="0" w:firstRowFirstColumn="0" w:firstRowLastColumn="0" w:lastRowFirstColumn="0" w:lastRowLastColumn="0"/>
             </w:pPr>
@@ -1817,7 +1814,7 @@
           </w:tcPr>
           <w:p>
             <w:pPr>
-              <w:pStyle w:val="Pargrafdellista"/>
+              <w:pStyle w:val="ListParagraph"/>
               <w:ind w:left="0"/>
               <w:rPr>
                 <w:b w:val="0"/>
@@ -1837,7 +1834,7 @@
           </w:tcPr>
           <w:p>
             <w:pPr>
-              <w:pStyle w:val="Pargrafdellista"/>
+              <w:pStyle w:val="ListParagraph"/>
               <w:ind w:left="0"/>
               <w:cnfStyle w:val="000000100000" w:firstRow="0" w:lastRow="0" w:firstColumn="0" w:lastColumn="0" w:oddVBand="0" w:evenVBand="0" w:oddHBand="1" w:evenHBand="0" w:firstRowFirstColumn="0" w:firstRowLastColumn="0" w:lastRowFirstColumn="0" w:lastRowLastColumn="0"/>
             </w:pPr>
@@ -1852,7 +1849,7 @@
           </w:tcPr>
           <w:p>
             <w:pPr>
-              <w:pStyle w:val="Pargrafdellista"/>
+              <w:pStyle w:val="ListParagraph"/>
               <w:ind w:left="0"/>
               <w:cnfStyle w:val="000000100000" w:firstRow="0" w:lastRow="0" w:firstColumn="0" w:lastColumn="0" w:oddVBand="0" w:evenVBand="0" w:oddHBand="1" w:evenHBand="0" w:firstRowFirstColumn="0" w:firstRowLastColumn="0" w:lastRowFirstColumn="0" w:lastRowLastColumn="0"/>
             </w:pPr>
@@ -1867,7 +1864,7 @@
           </w:tcPr>
           <w:p>
             <w:pPr>
-              <w:pStyle w:val="Pargrafdellista"/>
+              <w:pStyle w:val="ListParagraph"/>
               <w:ind w:left="0"/>
               <w:cnfStyle w:val="000000100000" w:firstRow="0" w:lastRow="0" w:firstColumn="0" w:lastColumn="0" w:oddVBand="0" w:evenVBand="0" w:oddHBand="1" w:evenHBand="0" w:firstRowFirstColumn="0" w:firstRowLastColumn="0" w:lastRowFirstColumn="0" w:lastRowLastColumn="0"/>
             </w:pPr>
@@ -1882,7 +1879,7 @@
           </w:tcPr>
           <w:p>
             <w:pPr>
-              <w:pStyle w:val="Pargrafdellista"/>
+              <w:pStyle w:val="ListParagraph"/>
               <w:ind w:left="0"/>
               <w:cnfStyle w:val="000000100000" w:firstRow="0" w:lastRow="0" w:firstColumn="0" w:lastColumn="0" w:oddVBand="0" w:evenVBand="0" w:oddHBand="1" w:evenHBand="0" w:firstRowFirstColumn="0" w:firstRowLastColumn="0" w:lastRowFirstColumn="0" w:lastRowLastColumn="0"/>
             </w:pPr>
@@ -1897,7 +1894,7 @@
           </w:tcPr>
           <w:p>
             <w:pPr>
-              <w:pStyle w:val="Pargrafdellista"/>
+              <w:pStyle w:val="ListParagraph"/>
               <w:ind w:left="0"/>
               <w:cnfStyle w:val="000000100000" w:firstRow="0" w:lastRow="0" w:firstColumn="0" w:lastColumn="0" w:oddVBand="0" w:evenVBand="0" w:oddHBand="1" w:evenHBand="0" w:firstRowFirstColumn="0" w:firstRowLastColumn="0" w:lastRowFirstColumn="0" w:lastRowLastColumn="0"/>
             </w:pPr>
@@ -1912,7 +1909,7 @@
           </w:tcPr>
           <w:p>
             <w:pPr>
-              <w:pStyle w:val="Pargrafdellista"/>
+              <w:pStyle w:val="ListParagraph"/>
               <w:ind w:left="0"/>
               <w:cnfStyle w:val="000000100000" w:firstRow="0" w:lastRow="0" w:firstColumn="0" w:lastColumn="0" w:oddVBand="0" w:evenVBand="0" w:oddHBand="1" w:evenHBand="0" w:firstRowFirstColumn="0" w:firstRowLastColumn="0" w:lastRowFirstColumn="0" w:lastRowLastColumn="0"/>
             </w:pPr>
@@ -1930,7 +1927,7 @@
           </w:tcPr>
           <w:p>
             <w:pPr>
-              <w:pStyle w:val="Pargrafdellista"/>
+              <w:pStyle w:val="ListParagraph"/>
               <w:ind w:left="0"/>
               <w:rPr>
                 <w:b w:val="0"/>
@@ -1950,7 +1947,7 @@
           </w:tcPr>
           <w:p>
             <w:pPr>
-              <w:pStyle w:val="Pargrafdellista"/>
+              <w:pStyle w:val="ListParagraph"/>
               <w:ind w:left="0"/>
               <w:cnfStyle w:val="000000000000" w:firstRow="0" w:lastRow="0" w:firstColumn="0" w:lastColumn="0" w:oddVBand="0" w:evenVBand="0" w:oddHBand="0" w:evenHBand="0" w:firstRowFirstColumn="0" w:firstRowLastColumn="0" w:lastRowFirstColumn="0" w:lastRowLastColumn="0"/>
             </w:pPr>
@@ -1965,7 +1962,7 @@
           </w:tcPr>
           <w:p>
             <w:pPr>
-              <w:pStyle w:val="Pargrafdellista"/>
+              <w:pStyle w:val="ListParagraph"/>
               <w:ind w:left="0"/>
               <w:cnfStyle w:val="000000000000" w:firstRow="0" w:lastRow="0" w:firstColumn="0" w:lastColumn="0" w:oddVBand="0" w:evenVBand="0" w:oddHBand="0" w:evenHBand="0" w:firstRowFirstColumn="0" w:firstRowLastColumn="0" w:lastRowFirstColumn="0" w:lastRowLastColumn="0"/>
             </w:pPr>
@@ -1980,7 +1977,7 @@
           </w:tcPr>
           <w:p>
             <w:pPr>
-              <w:pStyle w:val="Pargrafdellista"/>
+              <w:pStyle w:val="ListParagraph"/>
               <w:ind w:left="0"/>
               <w:cnfStyle w:val="000000000000" w:firstRow="0" w:lastRow="0" w:firstColumn="0" w:lastColumn="0" w:oddVBand="0" w:evenVBand="0" w:oddHBand="0" w:evenHBand="0" w:firstRowFirstColumn="0" w:firstRowLastColumn="0" w:lastRowFirstColumn="0" w:lastRowLastColumn="0"/>
             </w:pPr>
@@ -1995,7 +1992,7 @@
           </w:tcPr>
           <w:p>
             <w:pPr>
-              <w:pStyle w:val="Pargrafdellista"/>
+              <w:pStyle w:val="ListParagraph"/>
               <w:ind w:left="0"/>
               <w:cnfStyle w:val="000000000000" w:firstRow="0" w:lastRow="0" w:firstColumn="0" w:lastColumn="0" w:oddVBand="0" w:evenVBand="0" w:oddHBand="0" w:evenHBand="0" w:firstRowFirstColumn="0" w:firstRowLastColumn="0" w:lastRowFirstColumn="0" w:lastRowLastColumn="0"/>
             </w:pPr>
@@ -2010,7 +2007,7 @@
           </w:tcPr>
           <w:p>
             <w:pPr>
-              <w:pStyle w:val="Pargrafdellista"/>
+              <w:pStyle w:val="ListParagraph"/>
               <w:ind w:left="0"/>
               <w:cnfStyle w:val="000000000000" w:firstRow="0" w:lastRow="0" w:firstColumn="0" w:lastColumn="0" w:oddVBand="0" w:evenVBand="0" w:oddHBand="0" w:evenHBand="0" w:firstRowFirstColumn="0" w:firstRowLastColumn="0" w:lastRowFirstColumn="0" w:lastRowLastColumn="0"/>
             </w:pPr>
@@ -2025,7 +2022,7 @@
           </w:tcPr>
           <w:p>
             <w:pPr>
-              <w:pStyle w:val="Pargrafdellista"/>
+              <w:pStyle w:val="ListParagraph"/>
               <w:ind w:left="0"/>
               <w:cnfStyle w:val="000000000000" w:firstRow="0" w:lastRow="0" w:firstColumn="0" w:lastColumn="0" w:oddVBand="0" w:evenVBand="0" w:oddHBand="0" w:evenHBand="0" w:firstRowFirstColumn="0" w:firstRowLastColumn="0" w:lastRowFirstColumn="0" w:lastRowLastColumn="0"/>
             </w:pPr>
@@ -2039,12 +2036,7 @@
     <w:p/>
     <w:p>
       <w:r>
-        <w:t>After the third</w:t>
-      </w:r>
-      <w:bookmarkStart w:id="0" w:name="_GoBack"/>
-      <w:bookmarkEnd w:id="0"/>
-      <w:r>
-        <w:t xml:space="preserve"> </w:t>
+        <w:t xml:space="preserve">After the third </w:t>
       </w:r>
       <w:proofErr w:type="spellStart"/>
       <w:r>
@@ -2059,15 +2051,3817 @@
       </w:r>
     </w:p>
     <w:p/>
+    <w:p>
+      <w:pPr>
+        <w:pStyle w:val="Heading2"/>
+      </w:pPr>
+      <w:r>
+        <w:t>Exercise</w:t>
+      </w:r>
+      <w:r>
+        <w:t>s</w:t>
+      </w:r>
+      <w:r>
+        <w:t xml:space="preserve"> </w:t>
+      </w:r>
+      <w:r>
+        <w:t>2</w:t>
+      </w:r>
+      <w:r>
+        <w:t xml:space="preserve"> &amp; 3</w:t>
+      </w:r>
+      <w:r>
+        <w:t xml:space="preserve">: </w:t>
+      </w:r>
+      <w:r>
+        <w:t>Computing shortest path using Pregel</w:t>
+      </w:r>
+    </w:p>
+    <w:p/>
+    <w:p>
+      <w:pPr>
+        <w:jc w:val="center"/>
+      </w:pPr>
+      <w:r>
+        <w:rPr>
+          <w:noProof/>
+        </w:rPr>
+        <w:drawing>
+          <wp:inline distT="0" distB="0" distL="0" distR="0" wp14:anchorId="0534FF54" wp14:editId="5F761EC8">
+            <wp:extent cx="2083242" cy="1284666"/>
+            <wp:effectExtent l="0" t="0" r="0" b="0"/>
+            <wp:docPr id="3" name="Picture 3" descr="A picture containing text, clock&#10;&#10;Description automatically generated"/>
+            <wp:cNvGraphicFramePr>
+              <a:graphicFrameLocks xmlns:a="http://schemas.openxmlformats.org/drawingml/2006/main" noChangeAspect="1"/>
+            </wp:cNvGraphicFramePr>
+            <a:graphic xmlns:a="http://schemas.openxmlformats.org/drawingml/2006/main">
+              <a:graphicData uri="http://schemas.openxmlformats.org/drawingml/2006/picture">
+                <pic:pic xmlns:pic="http://schemas.openxmlformats.org/drawingml/2006/picture">
+                  <pic:nvPicPr>
+                    <pic:cNvPr id="3" name="Picture 3" descr="A picture containing text, clock&#10;&#10;Description automatically generated"/>
+                    <pic:cNvPicPr/>
+                  </pic:nvPicPr>
+                  <pic:blipFill>
+                    <a:blip r:embed="rId9"/>
+                    <a:stretch>
+                      <a:fillRect/>
+                    </a:stretch>
+                  </pic:blipFill>
+                  <pic:spPr>
+                    <a:xfrm>
+                      <a:off x="0" y="0"/>
+                      <a:ext cx="2096498" cy="1292840"/>
+                    </a:xfrm>
+                    <a:prstGeom prst="rect">
+                      <a:avLst/>
+                    </a:prstGeom>
+                  </pic:spPr>
+                </pic:pic>
+              </a:graphicData>
+            </a:graphic>
+          </wp:inline>
+        </w:drawing>
+      </w:r>
+    </w:p>
+    <w:p>
+      <w:pPr>
+        <w:jc w:val="both"/>
+      </w:pPr>
+      <w:r>
+        <w:t>For the given graph:</w:t>
+      </w:r>
+    </w:p>
+    <w:p>
+      <w:pPr>
+        <w:pStyle w:val="ListParagraph"/>
+        <w:numPr>
+          <w:ilvl w:val="0"/>
+          <w:numId w:val="11"/>
+        </w:numPr>
+      </w:pPr>
+      <w:r>
+        <w:t xml:space="preserve">First </w:t>
+      </w:r>
+      <w:proofErr w:type="spellStart"/>
+      <w:r>
+        <w:t>superstep</w:t>
+      </w:r>
+      <w:proofErr w:type="spellEnd"/>
+      <w:r>
+        <w:t>:</w:t>
+      </w:r>
+    </w:p>
+    <w:p>
+      <w:pPr>
+        <w:pStyle w:val="ListParagraph"/>
+      </w:pPr>
+    </w:p>
+    <w:tbl>
+      <w:tblPr>
+        <w:tblStyle w:val="GridTable2-Accent5"/>
+        <w:tblW w:w="0" w:type="auto"/>
+        <w:tblLayout w:type="fixed"/>
+        <w:tblLook w:val="04A0" w:firstRow="1" w:lastRow="0" w:firstColumn="1" w:lastColumn="0" w:noHBand="0" w:noVBand="1"/>
+      </w:tblPr>
+      <w:tblGrid>
+        <w:gridCol w:w="990"/>
+        <w:gridCol w:w="1440"/>
+        <w:gridCol w:w="360"/>
+        <w:gridCol w:w="900"/>
+        <w:gridCol w:w="1170"/>
+      </w:tblGrid>
+      <w:tr>
+        <w:trPr>
+          <w:cnfStyle w:val="100000000000" w:firstRow="1" w:lastRow="0" w:firstColumn="0" w:lastColumn="0" w:oddVBand="0" w:evenVBand="0" w:oddHBand="0" w:evenHBand="0" w:firstRowFirstColumn="0" w:firstRowLastColumn="0" w:lastRowFirstColumn="0" w:lastRowLastColumn="0"/>
+        </w:trPr>
+        <w:tc>
+          <w:tcPr>
+            <w:cnfStyle w:val="001000000000" w:firstRow="0" w:lastRow="0" w:firstColumn="1" w:lastColumn="0" w:oddVBand="0" w:evenVBand="0" w:oddHBand="0" w:evenHBand="0" w:firstRowFirstColumn="0" w:firstRowLastColumn="0" w:lastRowFirstColumn="0" w:lastRowLastColumn="0"/>
+            <w:tcW w:w="990" w:type="dxa"/>
+          </w:tcPr>
+          <w:p>
+            <w:pPr>
+              <w:pStyle w:val="ListParagraph"/>
+              <w:ind w:left="0"/>
+              <w:jc w:val="center"/>
+              <w:rPr>
+                <w:sz w:val="20"/>
+                <w:szCs w:val="20"/>
+              </w:rPr>
+            </w:pPr>
+            <w:r>
+              <w:rPr>
+                <w:sz w:val="20"/>
+                <w:szCs w:val="20"/>
+              </w:rPr>
+              <w:t>Vertex id</w:t>
+            </w:r>
+          </w:p>
+        </w:tc>
+        <w:tc>
+          <w:tcPr>
+            <w:tcW w:w="1440" w:type="dxa"/>
+          </w:tcPr>
+          <w:p>
+            <w:pPr>
+              <w:pStyle w:val="ListParagraph"/>
+              <w:ind w:left="0"/>
+              <w:jc w:val="center"/>
+              <w:cnfStyle w:val="100000000000" w:firstRow="1" w:lastRow="0" w:firstColumn="0" w:lastColumn="0" w:oddVBand="0" w:evenVBand="0" w:oddHBand="0" w:evenHBand="0" w:firstRowFirstColumn="0" w:firstRowLastColumn="0" w:lastRowFirstColumn="0" w:lastRowLastColumn="0"/>
+              <w:rPr>
+                <w:sz w:val="20"/>
+                <w:szCs w:val="20"/>
+              </w:rPr>
+            </w:pPr>
+            <w:r>
+              <w:rPr>
+                <w:sz w:val="20"/>
+                <w:szCs w:val="20"/>
+              </w:rPr>
+              <w:t>Distance to A</w:t>
+            </w:r>
+          </w:p>
+        </w:tc>
+        <w:tc>
+          <w:tcPr>
+            <w:tcW w:w="1260" w:type="dxa"/>
+            <w:gridSpan w:val="2"/>
+          </w:tcPr>
+          <w:p>
+            <w:pPr>
+              <w:pStyle w:val="ListParagraph"/>
+              <w:ind w:left="0"/>
+              <w:jc w:val="center"/>
+              <w:cnfStyle w:val="100000000000" w:firstRow="1" w:lastRow="0" w:firstColumn="0" w:lastColumn="0" w:oddVBand="0" w:evenVBand="0" w:oddHBand="0" w:evenHBand="0" w:firstRowFirstColumn="0" w:firstRowLastColumn="0" w:lastRowFirstColumn="0" w:lastRowLastColumn="0"/>
+              <w:rPr>
+                <w:sz w:val="20"/>
+                <w:szCs w:val="20"/>
+              </w:rPr>
+            </w:pPr>
+            <w:r>
+              <w:rPr>
+                <w:sz w:val="20"/>
+                <w:szCs w:val="20"/>
+              </w:rPr>
+              <w:t>Previous</w:t>
+            </w:r>
+          </w:p>
+        </w:tc>
+        <w:tc>
+          <w:tcPr>
+            <w:tcW w:w="1170" w:type="dxa"/>
+          </w:tcPr>
+          <w:p>
+            <w:pPr>
+              <w:pStyle w:val="ListParagraph"/>
+              <w:ind w:left="0"/>
+              <w:jc w:val="center"/>
+              <w:cnfStyle w:val="100000000000" w:firstRow="1" w:lastRow="0" w:firstColumn="0" w:lastColumn="0" w:oddVBand="0" w:evenVBand="0" w:oddHBand="0" w:evenHBand="0" w:firstRowFirstColumn="0" w:firstRowLastColumn="0" w:lastRowFirstColumn="0" w:lastRowLastColumn="0"/>
+              <w:rPr>
+                <w:sz w:val="20"/>
+                <w:szCs w:val="20"/>
+              </w:rPr>
+            </w:pPr>
+            <w:r>
+              <w:rPr>
+                <w:sz w:val="20"/>
+                <w:szCs w:val="20"/>
+              </w:rPr>
+              <w:t>Seen?</w:t>
+            </w:r>
+          </w:p>
+        </w:tc>
+      </w:tr>
+      <w:tr>
+        <w:trPr>
+          <w:cnfStyle w:val="000000100000" w:firstRow="0" w:lastRow="0" w:firstColumn="0" w:lastColumn="0" w:oddVBand="0" w:evenVBand="0" w:oddHBand="1" w:evenHBand="0" w:firstRowFirstColumn="0" w:firstRowLastColumn="0" w:lastRowFirstColumn="0" w:lastRowLastColumn="0"/>
+        </w:trPr>
+        <w:tc>
+          <w:tcPr>
+            <w:cnfStyle w:val="001000000000" w:firstRow="0" w:lastRow="0" w:firstColumn="1" w:lastColumn="0" w:oddVBand="0" w:evenVBand="0" w:oddHBand="0" w:evenHBand="0" w:firstRowFirstColumn="0" w:firstRowLastColumn="0" w:lastRowFirstColumn="0" w:lastRowLastColumn="0"/>
+            <w:tcW w:w="990" w:type="dxa"/>
+          </w:tcPr>
+          <w:p>
+            <w:pPr>
+              <w:pStyle w:val="ListParagraph"/>
+              <w:ind w:left="0"/>
+              <w:rPr>
+                <w:b w:val="0"/>
+                <w:sz w:val="18"/>
+                <w:szCs w:val="18"/>
+              </w:rPr>
+            </w:pPr>
+            <w:r>
+              <w:rPr>
+                <w:b w:val="0"/>
+                <w:sz w:val="18"/>
+                <w:szCs w:val="18"/>
+              </w:rPr>
+              <w:t>A</w:t>
+            </w:r>
+          </w:p>
+        </w:tc>
+        <w:tc>
+          <w:tcPr>
+            <w:tcW w:w="1800" w:type="dxa"/>
+            <w:gridSpan w:val="2"/>
+          </w:tcPr>
+          <w:p>
+            <w:pPr>
+              <w:pStyle w:val="ListParagraph"/>
+              <w:ind w:left="0"/>
+              <w:cnfStyle w:val="000000100000" w:firstRow="0" w:lastRow="0" w:firstColumn="0" w:lastColumn="0" w:oddVBand="0" w:evenVBand="0" w:oddHBand="1" w:evenHBand="0" w:firstRowFirstColumn="0" w:firstRowLastColumn="0" w:lastRowFirstColumn="0" w:lastRowLastColumn="0"/>
+              <w:rPr>
+                <w:sz w:val="18"/>
+                <w:szCs w:val="18"/>
+              </w:rPr>
+            </w:pPr>
+            <w:r>
+              <w:rPr>
+                <w:sz w:val="18"/>
+                <w:szCs w:val="18"/>
+              </w:rPr>
+              <w:t>0</w:t>
+            </w:r>
+          </w:p>
+        </w:tc>
+        <w:tc>
+          <w:tcPr>
+            <w:tcW w:w="900" w:type="dxa"/>
+          </w:tcPr>
+          <w:p>
+            <w:pPr>
+              <w:pStyle w:val="ListParagraph"/>
+              <w:ind w:left="0"/>
+              <w:cnfStyle w:val="000000100000" w:firstRow="0" w:lastRow="0" w:firstColumn="0" w:lastColumn="0" w:oddVBand="0" w:evenVBand="0" w:oddHBand="1" w:evenHBand="0" w:firstRowFirstColumn="0" w:firstRowLastColumn="0" w:lastRowFirstColumn="0" w:lastRowLastColumn="0"/>
+              <w:rPr>
+                <w:sz w:val="18"/>
+                <w:szCs w:val="18"/>
+              </w:rPr>
+            </w:pPr>
+            <w:r>
+              <w:rPr>
+                <w:sz w:val="18"/>
+                <w:szCs w:val="18"/>
+              </w:rPr>
+              <w:t>-</w:t>
+            </w:r>
+          </w:p>
+        </w:tc>
+        <w:tc>
+          <w:tcPr>
+            <w:tcW w:w="1170" w:type="dxa"/>
+          </w:tcPr>
+          <w:p>
+            <w:pPr>
+              <w:pStyle w:val="ListParagraph"/>
+              <w:ind w:left="0"/>
+              <w:cnfStyle w:val="000000100000" w:firstRow="0" w:lastRow="0" w:firstColumn="0" w:lastColumn="0" w:oddVBand="0" w:evenVBand="0" w:oddHBand="1" w:evenHBand="0" w:firstRowFirstColumn="0" w:firstRowLastColumn="0" w:lastRowFirstColumn="0" w:lastRowLastColumn="0"/>
+              <w:rPr>
+                <w:sz w:val="18"/>
+                <w:szCs w:val="18"/>
+              </w:rPr>
+            </w:pPr>
+            <w:r>
+              <w:rPr>
+                <w:sz w:val="18"/>
+                <w:szCs w:val="18"/>
+              </w:rPr>
+              <w:t>F</w:t>
+            </w:r>
+          </w:p>
+        </w:tc>
+      </w:tr>
+      <w:tr>
+        <w:tc>
+          <w:tcPr>
+            <w:cnfStyle w:val="001000000000" w:firstRow="0" w:lastRow="0" w:firstColumn="1" w:lastColumn="0" w:oddVBand="0" w:evenVBand="0" w:oddHBand="0" w:evenHBand="0" w:firstRowFirstColumn="0" w:firstRowLastColumn="0" w:lastRowFirstColumn="0" w:lastRowLastColumn="0"/>
+            <w:tcW w:w="990" w:type="dxa"/>
+          </w:tcPr>
+          <w:p>
+            <w:pPr>
+              <w:pStyle w:val="ListParagraph"/>
+              <w:ind w:left="0"/>
+              <w:rPr>
+                <w:b w:val="0"/>
+                <w:sz w:val="18"/>
+                <w:szCs w:val="18"/>
+              </w:rPr>
+            </w:pPr>
+            <w:r>
+              <w:rPr>
+                <w:b w:val="0"/>
+                <w:sz w:val="18"/>
+                <w:szCs w:val="18"/>
+              </w:rPr>
+              <w:t>B</w:t>
+            </w:r>
+          </w:p>
+        </w:tc>
+        <w:tc>
+          <w:tcPr>
+            <w:tcW w:w="1800" w:type="dxa"/>
+            <w:gridSpan w:val="2"/>
+          </w:tcPr>
+          <w:p>
+            <w:pPr>
+              <w:pStyle w:val="ListParagraph"/>
+              <w:ind w:left="0"/>
+              <w:cnfStyle w:val="000000000000" w:firstRow="0" w:lastRow="0" w:firstColumn="0" w:lastColumn="0" w:oddVBand="0" w:evenVBand="0" w:oddHBand="0" w:evenHBand="0" w:firstRowFirstColumn="0" w:firstRowLastColumn="0" w:lastRowFirstColumn="0" w:lastRowLastColumn="0"/>
+              <w:rPr>
+                <w:sz w:val="18"/>
+                <w:szCs w:val="18"/>
+              </w:rPr>
+            </w:pPr>
+            <w:proofErr w:type="spellStart"/>
+            <w:r>
+              <w:rPr>
+                <w:sz w:val="18"/>
+                <w:szCs w:val="18"/>
+              </w:rPr>
+              <w:t>Integer.MAX_VALUE</w:t>
+            </w:r>
+            <w:proofErr w:type="spellEnd"/>
+          </w:p>
+        </w:tc>
+        <w:tc>
+          <w:tcPr>
+            <w:tcW w:w="900" w:type="dxa"/>
+          </w:tcPr>
+          <w:p>
+            <w:pPr>
+              <w:pStyle w:val="ListParagraph"/>
+              <w:ind w:left="0"/>
+              <w:cnfStyle w:val="000000000000" w:firstRow="0" w:lastRow="0" w:firstColumn="0" w:lastColumn="0" w:oddVBand="0" w:evenVBand="0" w:oddHBand="0" w:evenHBand="0" w:firstRowFirstColumn="0" w:firstRowLastColumn="0" w:lastRowFirstColumn="0" w:lastRowLastColumn="0"/>
+              <w:rPr>
+                <w:sz w:val="18"/>
+                <w:szCs w:val="18"/>
+              </w:rPr>
+            </w:pPr>
+            <w:r>
+              <w:rPr>
+                <w:sz w:val="18"/>
+                <w:szCs w:val="18"/>
+              </w:rPr>
+              <w:t>-</w:t>
+            </w:r>
+          </w:p>
+        </w:tc>
+        <w:tc>
+          <w:tcPr>
+            <w:tcW w:w="1170" w:type="dxa"/>
+          </w:tcPr>
+          <w:p>
+            <w:pPr>
+              <w:pStyle w:val="ListParagraph"/>
+              <w:ind w:left="0"/>
+              <w:cnfStyle w:val="000000000000" w:firstRow="0" w:lastRow="0" w:firstColumn="0" w:lastColumn="0" w:oddVBand="0" w:evenVBand="0" w:oddHBand="0" w:evenHBand="0" w:firstRowFirstColumn="0" w:firstRowLastColumn="0" w:lastRowFirstColumn="0" w:lastRowLastColumn="0"/>
+              <w:rPr>
+                <w:sz w:val="18"/>
+                <w:szCs w:val="18"/>
+              </w:rPr>
+            </w:pPr>
+            <w:r>
+              <w:rPr>
+                <w:sz w:val="18"/>
+                <w:szCs w:val="18"/>
+              </w:rPr>
+              <w:t>F</w:t>
+            </w:r>
+          </w:p>
+        </w:tc>
+      </w:tr>
+      <w:tr>
+        <w:trPr>
+          <w:cnfStyle w:val="000000100000" w:firstRow="0" w:lastRow="0" w:firstColumn="0" w:lastColumn="0" w:oddVBand="0" w:evenVBand="0" w:oddHBand="1" w:evenHBand="0" w:firstRowFirstColumn="0" w:firstRowLastColumn="0" w:lastRowFirstColumn="0" w:lastRowLastColumn="0"/>
+        </w:trPr>
+        <w:tc>
+          <w:tcPr>
+            <w:cnfStyle w:val="001000000000" w:firstRow="0" w:lastRow="0" w:firstColumn="1" w:lastColumn="0" w:oddVBand="0" w:evenVBand="0" w:oddHBand="0" w:evenHBand="0" w:firstRowFirstColumn="0" w:firstRowLastColumn="0" w:lastRowFirstColumn="0" w:lastRowLastColumn="0"/>
+            <w:tcW w:w="990" w:type="dxa"/>
+          </w:tcPr>
+          <w:p>
+            <w:pPr>
+              <w:pStyle w:val="ListParagraph"/>
+              <w:ind w:left="0"/>
+              <w:rPr>
+                <w:b w:val="0"/>
+                <w:sz w:val="18"/>
+                <w:szCs w:val="18"/>
+              </w:rPr>
+            </w:pPr>
+            <w:r>
+              <w:rPr>
+                <w:b w:val="0"/>
+                <w:sz w:val="18"/>
+                <w:szCs w:val="18"/>
+              </w:rPr>
+              <w:t>C</w:t>
+            </w:r>
+          </w:p>
+        </w:tc>
+        <w:tc>
+          <w:tcPr>
+            <w:tcW w:w="1800" w:type="dxa"/>
+            <w:gridSpan w:val="2"/>
+          </w:tcPr>
+          <w:p>
+            <w:pPr>
+              <w:pStyle w:val="ListParagraph"/>
+              <w:ind w:left="0"/>
+              <w:cnfStyle w:val="000000100000" w:firstRow="0" w:lastRow="0" w:firstColumn="0" w:lastColumn="0" w:oddVBand="0" w:evenVBand="0" w:oddHBand="1" w:evenHBand="0" w:firstRowFirstColumn="0" w:firstRowLastColumn="0" w:lastRowFirstColumn="0" w:lastRowLastColumn="0"/>
+              <w:rPr>
+                <w:sz w:val="18"/>
+                <w:szCs w:val="18"/>
+              </w:rPr>
+            </w:pPr>
+            <w:proofErr w:type="spellStart"/>
+            <w:r>
+              <w:rPr>
+                <w:sz w:val="18"/>
+                <w:szCs w:val="18"/>
+              </w:rPr>
+              <w:t>Integer.MAX_VALUE</w:t>
+            </w:r>
+            <w:proofErr w:type="spellEnd"/>
+          </w:p>
+        </w:tc>
+        <w:tc>
+          <w:tcPr>
+            <w:tcW w:w="900" w:type="dxa"/>
+          </w:tcPr>
+          <w:p>
+            <w:pPr>
+              <w:pStyle w:val="ListParagraph"/>
+              <w:ind w:left="0"/>
+              <w:cnfStyle w:val="000000100000" w:firstRow="0" w:lastRow="0" w:firstColumn="0" w:lastColumn="0" w:oddVBand="0" w:evenVBand="0" w:oddHBand="1" w:evenHBand="0" w:firstRowFirstColumn="0" w:firstRowLastColumn="0" w:lastRowFirstColumn="0" w:lastRowLastColumn="0"/>
+              <w:rPr>
+                <w:sz w:val="18"/>
+                <w:szCs w:val="18"/>
+              </w:rPr>
+            </w:pPr>
+            <w:r>
+              <w:rPr>
+                <w:sz w:val="18"/>
+                <w:szCs w:val="18"/>
+              </w:rPr>
+              <w:t>-</w:t>
+            </w:r>
+          </w:p>
+        </w:tc>
+        <w:tc>
+          <w:tcPr>
+            <w:tcW w:w="1170" w:type="dxa"/>
+          </w:tcPr>
+          <w:p>
+            <w:pPr>
+              <w:pStyle w:val="ListParagraph"/>
+              <w:ind w:left="0"/>
+              <w:cnfStyle w:val="000000100000" w:firstRow="0" w:lastRow="0" w:firstColumn="0" w:lastColumn="0" w:oddVBand="0" w:evenVBand="0" w:oddHBand="1" w:evenHBand="0" w:firstRowFirstColumn="0" w:firstRowLastColumn="0" w:lastRowFirstColumn="0" w:lastRowLastColumn="0"/>
+              <w:rPr>
+                <w:sz w:val="18"/>
+                <w:szCs w:val="18"/>
+              </w:rPr>
+            </w:pPr>
+            <w:r>
+              <w:rPr>
+                <w:sz w:val="18"/>
+                <w:szCs w:val="18"/>
+              </w:rPr>
+              <w:t>F</w:t>
+            </w:r>
+          </w:p>
+        </w:tc>
+      </w:tr>
+      <w:tr>
+        <w:tc>
+          <w:tcPr>
+            <w:cnfStyle w:val="001000000000" w:firstRow="0" w:lastRow="0" w:firstColumn="1" w:lastColumn="0" w:oddVBand="0" w:evenVBand="0" w:oddHBand="0" w:evenHBand="0" w:firstRowFirstColumn="0" w:firstRowLastColumn="0" w:lastRowFirstColumn="0" w:lastRowLastColumn="0"/>
+            <w:tcW w:w="990" w:type="dxa"/>
+          </w:tcPr>
+          <w:p>
+            <w:pPr>
+              <w:pStyle w:val="ListParagraph"/>
+              <w:ind w:left="0"/>
+              <w:rPr>
+                <w:b w:val="0"/>
+                <w:sz w:val="18"/>
+                <w:szCs w:val="18"/>
+              </w:rPr>
+            </w:pPr>
+            <w:r>
+              <w:rPr>
+                <w:b w:val="0"/>
+                <w:sz w:val="18"/>
+                <w:szCs w:val="18"/>
+              </w:rPr>
+              <w:t>D</w:t>
+            </w:r>
+          </w:p>
+        </w:tc>
+        <w:tc>
+          <w:tcPr>
+            <w:tcW w:w="1800" w:type="dxa"/>
+            <w:gridSpan w:val="2"/>
+          </w:tcPr>
+          <w:p>
+            <w:pPr>
+              <w:pStyle w:val="ListParagraph"/>
+              <w:ind w:left="0"/>
+              <w:cnfStyle w:val="000000000000" w:firstRow="0" w:lastRow="0" w:firstColumn="0" w:lastColumn="0" w:oddVBand="0" w:evenVBand="0" w:oddHBand="0" w:evenHBand="0" w:firstRowFirstColumn="0" w:firstRowLastColumn="0" w:lastRowFirstColumn="0" w:lastRowLastColumn="0"/>
+              <w:rPr>
+                <w:sz w:val="18"/>
+                <w:szCs w:val="18"/>
+              </w:rPr>
+            </w:pPr>
+            <w:proofErr w:type="spellStart"/>
+            <w:r>
+              <w:rPr>
+                <w:sz w:val="18"/>
+                <w:szCs w:val="18"/>
+              </w:rPr>
+              <w:t>Integer.MAX_VALUE</w:t>
+            </w:r>
+            <w:proofErr w:type="spellEnd"/>
+          </w:p>
+        </w:tc>
+        <w:tc>
+          <w:tcPr>
+            <w:tcW w:w="900" w:type="dxa"/>
+          </w:tcPr>
+          <w:p>
+            <w:pPr>
+              <w:pStyle w:val="ListParagraph"/>
+              <w:ind w:left="0"/>
+              <w:cnfStyle w:val="000000000000" w:firstRow="0" w:lastRow="0" w:firstColumn="0" w:lastColumn="0" w:oddVBand="0" w:evenVBand="0" w:oddHBand="0" w:evenHBand="0" w:firstRowFirstColumn="0" w:firstRowLastColumn="0" w:lastRowFirstColumn="0" w:lastRowLastColumn="0"/>
+              <w:rPr>
+                <w:sz w:val="18"/>
+                <w:szCs w:val="18"/>
+              </w:rPr>
+            </w:pPr>
+            <w:r>
+              <w:rPr>
+                <w:sz w:val="18"/>
+                <w:szCs w:val="18"/>
+              </w:rPr>
+              <w:t>-</w:t>
+            </w:r>
+          </w:p>
+        </w:tc>
+        <w:tc>
+          <w:tcPr>
+            <w:tcW w:w="1170" w:type="dxa"/>
+          </w:tcPr>
+          <w:p>
+            <w:pPr>
+              <w:pStyle w:val="ListParagraph"/>
+              <w:ind w:left="0"/>
+              <w:cnfStyle w:val="000000000000" w:firstRow="0" w:lastRow="0" w:firstColumn="0" w:lastColumn="0" w:oddVBand="0" w:evenVBand="0" w:oddHBand="0" w:evenHBand="0" w:firstRowFirstColumn="0" w:firstRowLastColumn="0" w:lastRowFirstColumn="0" w:lastRowLastColumn="0"/>
+              <w:rPr>
+                <w:sz w:val="18"/>
+                <w:szCs w:val="18"/>
+              </w:rPr>
+            </w:pPr>
+            <w:r>
+              <w:rPr>
+                <w:sz w:val="18"/>
+                <w:szCs w:val="18"/>
+              </w:rPr>
+              <w:t>F</w:t>
+            </w:r>
+          </w:p>
+        </w:tc>
+      </w:tr>
+      <w:tr>
+        <w:trPr>
+          <w:cnfStyle w:val="000000100000" w:firstRow="0" w:lastRow="0" w:firstColumn="0" w:lastColumn="0" w:oddVBand="0" w:evenVBand="0" w:oddHBand="1" w:evenHBand="0" w:firstRowFirstColumn="0" w:firstRowLastColumn="0" w:lastRowFirstColumn="0" w:lastRowLastColumn="0"/>
+        </w:trPr>
+        <w:tc>
+          <w:tcPr>
+            <w:cnfStyle w:val="001000000000" w:firstRow="0" w:lastRow="0" w:firstColumn="1" w:lastColumn="0" w:oddVBand="0" w:evenVBand="0" w:oddHBand="0" w:evenHBand="0" w:firstRowFirstColumn="0" w:firstRowLastColumn="0" w:lastRowFirstColumn="0" w:lastRowLastColumn="0"/>
+            <w:tcW w:w="990" w:type="dxa"/>
+          </w:tcPr>
+          <w:p>
+            <w:pPr>
+              <w:pStyle w:val="ListParagraph"/>
+              <w:ind w:left="0"/>
+              <w:rPr>
+                <w:b w:val="0"/>
+                <w:sz w:val="18"/>
+                <w:szCs w:val="18"/>
+              </w:rPr>
+            </w:pPr>
+            <w:r>
+              <w:rPr>
+                <w:b w:val="0"/>
+                <w:sz w:val="18"/>
+                <w:szCs w:val="18"/>
+              </w:rPr>
+              <w:t>E</w:t>
+            </w:r>
+          </w:p>
+        </w:tc>
+        <w:tc>
+          <w:tcPr>
+            <w:tcW w:w="1800" w:type="dxa"/>
+            <w:gridSpan w:val="2"/>
+          </w:tcPr>
+          <w:p>
+            <w:pPr>
+              <w:pStyle w:val="ListParagraph"/>
+              <w:ind w:left="0"/>
+              <w:cnfStyle w:val="000000100000" w:firstRow="0" w:lastRow="0" w:firstColumn="0" w:lastColumn="0" w:oddVBand="0" w:evenVBand="0" w:oddHBand="1" w:evenHBand="0" w:firstRowFirstColumn="0" w:firstRowLastColumn="0" w:lastRowFirstColumn="0" w:lastRowLastColumn="0"/>
+              <w:rPr>
+                <w:sz w:val="18"/>
+                <w:szCs w:val="18"/>
+              </w:rPr>
+            </w:pPr>
+            <w:proofErr w:type="spellStart"/>
+            <w:r>
+              <w:rPr>
+                <w:sz w:val="18"/>
+                <w:szCs w:val="18"/>
+              </w:rPr>
+              <w:t>Integer.MAX_VALUE</w:t>
+            </w:r>
+            <w:proofErr w:type="spellEnd"/>
+          </w:p>
+        </w:tc>
+        <w:tc>
+          <w:tcPr>
+            <w:tcW w:w="900" w:type="dxa"/>
+          </w:tcPr>
+          <w:p>
+            <w:pPr>
+              <w:pStyle w:val="ListParagraph"/>
+              <w:ind w:left="0"/>
+              <w:cnfStyle w:val="000000100000" w:firstRow="0" w:lastRow="0" w:firstColumn="0" w:lastColumn="0" w:oddVBand="0" w:evenVBand="0" w:oddHBand="1" w:evenHBand="0" w:firstRowFirstColumn="0" w:firstRowLastColumn="0" w:lastRowFirstColumn="0" w:lastRowLastColumn="0"/>
+              <w:rPr>
+                <w:sz w:val="18"/>
+                <w:szCs w:val="18"/>
+              </w:rPr>
+            </w:pPr>
+            <w:r>
+              <w:rPr>
+                <w:sz w:val="18"/>
+                <w:szCs w:val="18"/>
+              </w:rPr>
+              <w:t>-</w:t>
+            </w:r>
+          </w:p>
+        </w:tc>
+        <w:tc>
+          <w:tcPr>
+            <w:tcW w:w="1170" w:type="dxa"/>
+          </w:tcPr>
+          <w:p>
+            <w:pPr>
+              <w:pStyle w:val="ListParagraph"/>
+              <w:ind w:left="0"/>
+              <w:cnfStyle w:val="000000100000" w:firstRow="0" w:lastRow="0" w:firstColumn="0" w:lastColumn="0" w:oddVBand="0" w:evenVBand="0" w:oddHBand="1" w:evenHBand="0" w:firstRowFirstColumn="0" w:firstRowLastColumn="0" w:lastRowFirstColumn="0" w:lastRowLastColumn="0"/>
+              <w:rPr>
+                <w:sz w:val="18"/>
+                <w:szCs w:val="18"/>
+              </w:rPr>
+            </w:pPr>
+            <w:r>
+              <w:rPr>
+                <w:sz w:val="18"/>
+                <w:szCs w:val="18"/>
+              </w:rPr>
+              <w:t>F</w:t>
+            </w:r>
+          </w:p>
+        </w:tc>
+      </w:tr>
+      <w:tr>
+        <w:tc>
+          <w:tcPr>
+            <w:cnfStyle w:val="001000000000" w:firstRow="0" w:lastRow="0" w:firstColumn="1" w:lastColumn="0" w:oddVBand="0" w:evenVBand="0" w:oddHBand="0" w:evenHBand="0" w:firstRowFirstColumn="0" w:firstRowLastColumn="0" w:lastRowFirstColumn="0" w:lastRowLastColumn="0"/>
+            <w:tcW w:w="990" w:type="dxa"/>
+          </w:tcPr>
+          <w:p>
+            <w:pPr>
+              <w:pStyle w:val="ListParagraph"/>
+              <w:ind w:left="0"/>
+              <w:rPr>
+                <w:b w:val="0"/>
+                <w:sz w:val="18"/>
+                <w:szCs w:val="18"/>
+              </w:rPr>
+            </w:pPr>
+            <w:r>
+              <w:rPr>
+                <w:b w:val="0"/>
+                <w:sz w:val="18"/>
+                <w:szCs w:val="18"/>
+              </w:rPr>
+              <w:t>F</w:t>
+            </w:r>
+          </w:p>
+        </w:tc>
+        <w:tc>
+          <w:tcPr>
+            <w:tcW w:w="1800" w:type="dxa"/>
+            <w:gridSpan w:val="2"/>
+          </w:tcPr>
+          <w:p>
+            <w:pPr>
+              <w:pStyle w:val="ListParagraph"/>
+              <w:ind w:left="0"/>
+              <w:cnfStyle w:val="000000000000" w:firstRow="0" w:lastRow="0" w:firstColumn="0" w:lastColumn="0" w:oddVBand="0" w:evenVBand="0" w:oddHBand="0" w:evenHBand="0" w:firstRowFirstColumn="0" w:firstRowLastColumn="0" w:lastRowFirstColumn="0" w:lastRowLastColumn="0"/>
+              <w:rPr>
+                <w:sz w:val="18"/>
+                <w:szCs w:val="18"/>
+              </w:rPr>
+            </w:pPr>
+            <w:proofErr w:type="spellStart"/>
+            <w:r>
+              <w:rPr>
+                <w:sz w:val="18"/>
+                <w:szCs w:val="18"/>
+              </w:rPr>
+              <w:t>Integer.MAX_VALUE</w:t>
+            </w:r>
+            <w:proofErr w:type="spellEnd"/>
+          </w:p>
+        </w:tc>
+        <w:tc>
+          <w:tcPr>
+            <w:tcW w:w="900" w:type="dxa"/>
+          </w:tcPr>
+          <w:p>
+            <w:pPr>
+              <w:pStyle w:val="ListParagraph"/>
+              <w:ind w:left="0"/>
+              <w:cnfStyle w:val="000000000000" w:firstRow="0" w:lastRow="0" w:firstColumn="0" w:lastColumn="0" w:oddVBand="0" w:evenVBand="0" w:oddHBand="0" w:evenHBand="0" w:firstRowFirstColumn="0" w:firstRowLastColumn="0" w:lastRowFirstColumn="0" w:lastRowLastColumn="0"/>
+              <w:rPr>
+                <w:sz w:val="18"/>
+                <w:szCs w:val="18"/>
+              </w:rPr>
+            </w:pPr>
+            <w:r>
+              <w:rPr>
+                <w:sz w:val="18"/>
+                <w:szCs w:val="18"/>
+              </w:rPr>
+              <w:t>-</w:t>
+            </w:r>
+          </w:p>
+        </w:tc>
+        <w:tc>
+          <w:tcPr>
+            <w:tcW w:w="1170" w:type="dxa"/>
+          </w:tcPr>
+          <w:p>
+            <w:pPr>
+              <w:pStyle w:val="ListParagraph"/>
+              <w:ind w:left="0"/>
+              <w:cnfStyle w:val="000000000000" w:firstRow="0" w:lastRow="0" w:firstColumn="0" w:lastColumn="0" w:oddVBand="0" w:evenVBand="0" w:oddHBand="0" w:evenHBand="0" w:firstRowFirstColumn="0" w:firstRowLastColumn="0" w:lastRowFirstColumn="0" w:lastRowLastColumn="0"/>
+              <w:rPr>
+                <w:sz w:val="18"/>
+                <w:szCs w:val="18"/>
+              </w:rPr>
+            </w:pPr>
+            <w:r>
+              <w:rPr>
+                <w:sz w:val="18"/>
+                <w:szCs w:val="18"/>
+              </w:rPr>
+              <w:t>F</w:t>
+            </w:r>
+          </w:p>
+        </w:tc>
+      </w:tr>
+    </w:tbl>
+    <w:p>
+      <w:pPr>
+        <w:jc w:val="both"/>
+      </w:pPr>
+    </w:p>
+    <w:p>
+      <w:pPr>
+        <w:pStyle w:val="ListParagraph"/>
+        <w:numPr>
+          <w:ilvl w:val="0"/>
+          <w:numId w:val="11"/>
+        </w:numPr>
+      </w:pPr>
+      <w:r>
+        <w:t>Second</w:t>
+      </w:r>
+      <w:r>
+        <w:t xml:space="preserve"> </w:t>
+      </w:r>
+      <w:proofErr w:type="spellStart"/>
+      <w:r>
+        <w:t>superstep</w:t>
+      </w:r>
+      <w:proofErr w:type="spellEnd"/>
+      <w:r>
+        <w:t>:</w:t>
+      </w:r>
+    </w:p>
+    <w:p>
+      <w:pPr>
+        <w:pStyle w:val="ListParagraph"/>
+      </w:pPr>
+    </w:p>
+    <w:tbl>
+      <w:tblPr>
+        <w:tblStyle w:val="GridTable2-Accent5"/>
+        <w:tblW w:w="0" w:type="auto"/>
+        <w:tblLayout w:type="fixed"/>
+        <w:tblLook w:val="04A0" w:firstRow="1" w:lastRow="0" w:firstColumn="1" w:lastColumn="0" w:noHBand="0" w:noVBand="1"/>
+      </w:tblPr>
+      <w:tblGrid>
+        <w:gridCol w:w="990"/>
+        <w:gridCol w:w="1440"/>
+        <w:gridCol w:w="360"/>
+        <w:gridCol w:w="900"/>
+        <w:gridCol w:w="1170"/>
+      </w:tblGrid>
+      <w:tr>
+        <w:trPr>
+          <w:cnfStyle w:val="100000000000" w:firstRow="1" w:lastRow="0" w:firstColumn="0" w:lastColumn="0" w:oddVBand="0" w:evenVBand="0" w:oddHBand="0" w:evenHBand="0" w:firstRowFirstColumn="0" w:firstRowLastColumn="0" w:lastRowFirstColumn="0" w:lastRowLastColumn="0"/>
+        </w:trPr>
+        <w:tc>
+          <w:tcPr>
+            <w:cnfStyle w:val="001000000000" w:firstRow="0" w:lastRow="0" w:firstColumn="1" w:lastColumn="0" w:oddVBand="0" w:evenVBand="0" w:oddHBand="0" w:evenHBand="0" w:firstRowFirstColumn="0" w:firstRowLastColumn="0" w:lastRowFirstColumn="0" w:lastRowLastColumn="0"/>
+            <w:tcW w:w="990" w:type="dxa"/>
+          </w:tcPr>
+          <w:p>
+            <w:pPr>
+              <w:pStyle w:val="ListParagraph"/>
+              <w:ind w:left="0"/>
+              <w:jc w:val="center"/>
+              <w:rPr>
+                <w:sz w:val="20"/>
+                <w:szCs w:val="20"/>
+              </w:rPr>
+            </w:pPr>
+            <w:r>
+              <w:rPr>
+                <w:sz w:val="20"/>
+                <w:szCs w:val="20"/>
+              </w:rPr>
+              <w:t>Vertex id</w:t>
+            </w:r>
+          </w:p>
+        </w:tc>
+        <w:tc>
+          <w:tcPr>
+            <w:tcW w:w="1440" w:type="dxa"/>
+          </w:tcPr>
+          <w:p>
+            <w:pPr>
+              <w:pStyle w:val="ListParagraph"/>
+              <w:ind w:left="0"/>
+              <w:jc w:val="center"/>
+              <w:cnfStyle w:val="100000000000" w:firstRow="1" w:lastRow="0" w:firstColumn="0" w:lastColumn="0" w:oddVBand="0" w:evenVBand="0" w:oddHBand="0" w:evenHBand="0" w:firstRowFirstColumn="0" w:firstRowLastColumn="0" w:lastRowFirstColumn="0" w:lastRowLastColumn="0"/>
+              <w:rPr>
+                <w:sz w:val="20"/>
+                <w:szCs w:val="20"/>
+              </w:rPr>
+            </w:pPr>
+            <w:r>
+              <w:rPr>
+                <w:sz w:val="20"/>
+                <w:szCs w:val="20"/>
+              </w:rPr>
+              <w:t>Distance to A</w:t>
+            </w:r>
+          </w:p>
+        </w:tc>
+        <w:tc>
+          <w:tcPr>
+            <w:tcW w:w="1260" w:type="dxa"/>
+            <w:gridSpan w:val="2"/>
+          </w:tcPr>
+          <w:p>
+            <w:pPr>
+              <w:pStyle w:val="ListParagraph"/>
+              <w:ind w:left="0"/>
+              <w:jc w:val="center"/>
+              <w:cnfStyle w:val="100000000000" w:firstRow="1" w:lastRow="0" w:firstColumn="0" w:lastColumn="0" w:oddVBand="0" w:evenVBand="0" w:oddHBand="0" w:evenHBand="0" w:firstRowFirstColumn="0" w:firstRowLastColumn="0" w:lastRowFirstColumn="0" w:lastRowLastColumn="0"/>
+              <w:rPr>
+                <w:sz w:val="20"/>
+                <w:szCs w:val="20"/>
+              </w:rPr>
+            </w:pPr>
+            <w:r>
+              <w:rPr>
+                <w:sz w:val="20"/>
+                <w:szCs w:val="20"/>
+              </w:rPr>
+              <w:t>Previous</w:t>
+            </w:r>
+          </w:p>
+        </w:tc>
+        <w:tc>
+          <w:tcPr>
+            <w:tcW w:w="1170" w:type="dxa"/>
+          </w:tcPr>
+          <w:p>
+            <w:pPr>
+              <w:pStyle w:val="ListParagraph"/>
+              <w:ind w:left="0"/>
+              <w:jc w:val="center"/>
+              <w:cnfStyle w:val="100000000000" w:firstRow="1" w:lastRow="0" w:firstColumn="0" w:lastColumn="0" w:oddVBand="0" w:evenVBand="0" w:oddHBand="0" w:evenHBand="0" w:firstRowFirstColumn="0" w:firstRowLastColumn="0" w:lastRowFirstColumn="0" w:lastRowLastColumn="0"/>
+              <w:rPr>
+                <w:sz w:val="20"/>
+                <w:szCs w:val="20"/>
+              </w:rPr>
+            </w:pPr>
+            <w:r>
+              <w:rPr>
+                <w:sz w:val="20"/>
+                <w:szCs w:val="20"/>
+              </w:rPr>
+              <w:t>Seen?</w:t>
+            </w:r>
+          </w:p>
+        </w:tc>
+      </w:tr>
+      <w:tr>
+        <w:trPr>
+          <w:cnfStyle w:val="000000100000" w:firstRow="0" w:lastRow="0" w:firstColumn="0" w:lastColumn="0" w:oddVBand="0" w:evenVBand="0" w:oddHBand="1" w:evenHBand="0" w:firstRowFirstColumn="0" w:firstRowLastColumn="0" w:lastRowFirstColumn="0" w:lastRowLastColumn="0"/>
+        </w:trPr>
+        <w:tc>
+          <w:tcPr>
+            <w:cnfStyle w:val="001000000000" w:firstRow="0" w:lastRow="0" w:firstColumn="1" w:lastColumn="0" w:oddVBand="0" w:evenVBand="0" w:oddHBand="0" w:evenHBand="0" w:firstRowFirstColumn="0" w:firstRowLastColumn="0" w:lastRowFirstColumn="0" w:lastRowLastColumn="0"/>
+            <w:tcW w:w="990" w:type="dxa"/>
+          </w:tcPr>
+          <w:p>
+            <w:pPr>
+              <w:pStyle w:val="ListParagraph"/>
+              <w:ind w:left="0"/>
+              <w:rPr>
+                <w:b w:val="0"/>
+                <w:sz w:val="18"/>
+                <w:szCs w:val="18"/>
+              </w:rPr>
+            </w:pPr>
+            <w:r>
+              <w:rPr>
+                <w:b w:val="0"/>
+                <w:sz w:val="18"/>
+                <w:szCs w:val="18"/>
+              </w:rPr>
+              <w:t>A</w:t>
+            </w:r>
+          </w:p>
+        </w:tc>
+        <w:tc>
+          <w:tcPr>
+            <w:tcW w:w="1800" w:type="dxa"/>
+            <w:gridSpan w:val="2"/>
+          </w:tcPr>
+          <w:p>
+            <w:pPr>
+              <w:pStyle w:val="ListParagraph"/>
+              <w:ind w:left="0"/>
+              <w:cnfStyle w:val="000000100000" w:firstRow="0" w:lastRow="0" w:firstColumn="0" w:lastColumn="0" w:oddVBand="0" w:evenVBand="0" w:oddHBand="1" w:evenHBand="0" w:firstRowFirstColumn="0" w:firstRowLastColumn="0" w:lastRowFirstColumn="0" w:lastRowLastColumn="0"/>
+              <w:rPr>
+                <w:sz w:val="18"/>
+                <w:szCs w:val="18"/>
+              </w:rPr>
+            </w:pPr>
+            <w:r>
+              <w:rPr>
+                <w:sz w:val="18"/>
+                <w:szCs w:val="18"/>
+              </w:rPr>
+              <w:t>0</w:t>
+            </w:r>
+          </w:p>
+        </w:tc>
+        <w:tc>
+          <w:tcPr>
+            <w:tcW w:w="900" w:type="dxa"/>
+          </w:tcPr>
+          <w:p>
+            <w:pPr>
+              <w:pStyle w:val="ListParagraph"/>
+              <w:ind w:left="0"/>
+              <w:cnfStyle w:val="000000100000" w:firstRow="0" w:lastRow="0" w:firstColumn="0" w:lastColumn="0" w:oddVBand="0" w:evenVBand="0" w:oddHBand="1" w:evenHBand="0" w:firstRowFirstColumn="0" w:firstRowLastColumn="0" w:lastRowFirstColumn="0" w:lastRowLastColumn="0"/>
+              <w:rPr>
+                <w:sz w:val="18"/>
+                <w:szCs w:val="18"/>
+              </w:rPr>
+            </w:pPr>
+            <w:r>
+              <w:rPr>
+                <w:sz w:val="18"/>
+                <w:szCs w:val="18"/>
+              </w:rPr>
+              <w:t>-</w:t>
+            </w:r>
+          </w:p>
+        </w:tc>
+        <w:tc>
+          <w:tcPr>
+            <w:tcW w:w="1170" w:type="dxa"/>
+          </w:tcPr>
+          <w:p>
+            <w:pPr>
+              <w:pStyle w:val="ListParagraph"/>
+              <w:ind w:left="0"/>
+              <w:cnfStyle w:val="000000100000" w:firstRow="0" w:lastRow="0" w:firstColumn="0" w:lastColumn="0" w:oddVBand="0" w:evenVBand="0" w:oddHBand="1" w:evenHBand="0" w:firstRowFirstColumn="0" w:firstRowLastColumn="0" w:lastRowFirstColumn="0" w:lastRowLastColumn="0"/>
+              <w:rPr>
+                <w:sz w:val="18"/>
+                <w:szCs w:val="18"/>
+              </w:rPr>
+            </w:pPr>
+            <w:r>
+              <w:rPr>
+                <w:sz w:val="18"/>
+                <w:szCs w:val="18"/>
+              </w:rPr>
+              <w:t>T</w:t>
+            </w:r>
+          </w:p>
+        </w:tc>
+      </w:tr>
+      <w:tr>
+        <w:tc>
+          <w:tcPr>
+            <w:cnfStyle w:val="001000000000" w:firstRow="0" w:lastRow="0" w:firstColumn="1" w:lastColumn="0" w:oddVBand="0" w:evenVBand="0" w:oddHBand="0" w:evenHBand="0" w:firstRowFirstColumn="0" w:firstRowLastColumn="0" w:lastRowFirstColumn="0" w:lastRowLastColumn="0"/>
+            <w:tcW w:w="990" w:type="dxa"/>
+          </w:tcPr>
+          <w:p>
+            <w:pPr>
+              <w:pStyle w:val="ListParagraph"/>
+              <w:ind w:left="0"/>
+              <w:rPr>
+                <w:b w:val="0"/>
+                <w:sz w:val="18"/>
+                <w:szCs w:val="18"/>
+              </w:rPr>
+            </w:pPr>
+            <w:r>
+              <w:rPr>
+                <w:b w:val="0"/>
+                <w:sz w:val="18"/>
+                <w:szCs w:val="18"/>
+              </w:rPr>
+              <w:t>B</w:t>
+            </w:r>
+          </w:p>
+        </w:tc>
+        <w:tc>
+          <w:tcPr>
+            <w:tcW w:w="1800" w:type="dxa"/>
+            <w:gridSpan w:val="2"/>
+          </w:tcPr>
+          <w:p>
+            <w:pPr>
+              <w:pStyle w:val="ListParagraph"/>
+              <w:ind w:left="0"/>
+              <w:cnfStyle w:val="000000000000" w:firstRow="0" w:lastRow="0" w:firstColumn="0" w:lastColumn="0" w:oddVBand="0" w:evenVBand="0" w:oddHBand="0" w:evenHBand="0" w:firstRowFirstColumn="0" w:firstRowLastColumn="0" w:lastRowFirstColumn="0" w:lastRowLastColumn="0"/>
+              <w:rPr>
+                <w:sz w:val="18"/>
+                <w:szCs w:val="18"/>
+              </w:rPr>
+            </w:pPr>
+            <w:r>
+              <w:rPr>
+                <w:sz w:val="18"/>
+                <w:szCs w:val="18"/>
+              </w:rPr>
+              <w:t>4</w:t>
+            </w:r>
+          </w:p>
+        </w:tc>
+        <w:tc>
+          <w:tcPr>
+            <w:tcW w:w="900" w:type="dxa"/>
+          </w:tcPr>
+          <w:p>
+            <w:pPr>
+              <w:pStyle w:val="ListParagraph"/>
+              <w:ind w:left="0"/>
+              <w:cnfStyle w:val="000000000000" w:firstRow="0" w:lastRow="0" w:firstColumn="0" w:lastColumn="0" w:oddVBand="0" w:evenVBand="0" w:oddHBand="0" w:evenHBand="0" w:firstRowFirstColumn="0" w:firstRowLastColumn="0" w:lastRowFirstColumn="0" w:lastRowLastColumn="0"/>
+              <w:rPr>
+                <w:sz w:val="18"/>
+                <w:szCs w:val="18"/>
+              </w:rPr>
+            </w:pPr>
+            <w:r>
+              <w:rPr>
+                <w:sz w:val="18"/>
+                <w:szCs w:val="18"/>
+              </w:rPr>
+              <w:t>A</w:t>
+            </w:r>
+          </w:p>
+        </w:tc>
+        <w:tc>
+          <w:tcPr>
+            <w:tcW w:w="1170" w:type="dxa"/>
+          </w:tcPr>
+          <w:p>
+            <w:pPr>
+              <w:pStyle w:val="ListParagraph"/>
+              <w:ind w:left="0"/>
+              <w:cnfStyle w:val="000000000000" w:firstRow="0" w:lastRow="0" w:firstColumn="0" w:lastColumn="0" w:oddVBand="0" w:evenVBand="0" w:oddHBand="0" w:evenHBand="0" w:firstRowFirstColumn="0" w:firstRowLastColumn="0" w:lastRowFirstColumn="0" w:lastRowLastColumn="0"/>
+              <w:rPr>
+                <w:sz w:val="18"/>
+                <w:szCs w:val="18"/>
+              </w:rPr>
+            </w:pPr>
+            <w:r>
+              <w:rPr>
+                <w:sz w:val="18"/>
+                <w:szCs w:val="18"/>
+              </w:rPr>
+              <w:t>F</w:t>
+            </w:r>
+          </w:p>
+        </w:tc>
+      </w:tr>
+      <w:tr>
+        <w:trPr>
+          <w:cnfStyle w:val="000000100000" w:firstRow="0" w:lastRow="0" w:firstColumn="0" w:lastColumn="0" w:oddVBand="0" w:evenVBand="0" w:oddHBand="1" w:evenHBand="0" w:firstRowFirstColumn="0" w:firstRowLastColumn="0" w:lastRowFirstColumn="0" w:lastRowLastColumn="0"/>
+        </w:trPr>
+        <w:tc>
+          <w:tcPr>
+            <w:cnfStyle w:val="001000000000" w:firstRow="0" w:lastRow="0" w:firstColumn="1" w:lastColumn="0" w:oddVBand="0" w:evenVBand="0" w:oddHBand="0" w:evenHBand="0" w:firstRowFirstColumn="0" w:firstRowLastColumn="0" w:lastRowFirstColumn="0" w:lastRowLastColumn="0"/>
+            <w:tcW w:w="990" w:type="dxa"/>
+          </w:tcPr>
+          <w:p>
+            <w:pPr>
+              <w:pStyle w:val="ListParagraph"/>
+              <w:ind w:left="0"/>
+              <w:rPr>
+                <w:b w:val="0"/>
+                <w:sz w:val="18"/>
+                <w:szCs w:val="18"/>
+              </w:rPr>
+            </w:pPr>
+            <w:r>
+              <w:rPr>
+                <w:b w:val="0"/>
+                <w:sz w:val="18"/>
+                <w:szCs w:val="18"/>
+              </w:rPr>
+              <w:t>C</w:t>
+            </w:r>
+          </w:p>
+        </w:tc>
+        <w:tc>
+          <w:tcPr>
+            <w:tcW w:w="1800" w:type="dxa"/>
+            <w:gridSpan w:val="2"/>
+          </w:tcPr>
+          <w:p>
+            <w:pPr>
+              <w:pStyle w:val="ListParagraph"/>
+              <w:ind w:left="0"/>
+              <w:cnfStyle w:val="000000100000" w:firstRow="0" w:lastRow="0" w:firstColumn="0" w:lastColumn="0" w:oddVBand="0" w:evenVBand="0" w:oddHBand="1" w:evenHBand="0" w:firstRowFirstColumn="0" w:firstRowLastColumn="0" w:lastRowFirstColumn="0" w:lastRowLastColumn="0"/>
+              <w:rPr>
+                <w:sz w:val="18"/>
+                <w:szCs w:val="18"/>
+              </w:rPr>
+            </w:pPr>
+            <w:r>
+              <w:rPr>
+                <w:sz w:val="18"/>
+                <w:szCs w:val="18"/>
+              </w:rPr>
+              <w:t>2</w:t>
+            </w:r>
+          </w:p>
+        </w:tc>
+        <w:tc>
+          <w:tcPr>
+            <w:tcW w:w="900" w:type="dxa"/>
+          </w:tcPr>
+          <w:p>
+            <w:pPr>
+              <w:pStyle w:val="ListParagraph"/>
+              <w:ind w:left="0"/>
+              <w:cnfStyle w:val="000000100000" w:firstRow="0" w:lastRow="0" w:firstColumn="0" w:lastColumn="0" w:oddVBand="0" w:evenVBand="0" w:oddHBand="1" w:evenHBand="0" w:firstRowFirstColumn="0" w:firstRowLastColumn="0" w:lastRowFirstColumn="0" w:lastRowLastColumn="0"/>
+              <w:rPr>
+                <w:sz w:val="18"/>
+                <w:szCs w:val="18"/>
+              </w:rPr>
+            </w:pPr>
+            <w:r>
+              <w:rPr>
+                <w:sz w:val="18"/>
+                <w:szCs w:val="18"/>
+              </w:rPr>
+              <w:t>A</w:t>
+            </w:r>
+          </w:p>
+        </w:tc>
+        <w:tc>
+          <w:tcPr>
+            <w:tcW w:w="1170" w:type="dxa"/>
+          </w:tcPr>
+          <w:p>
+            <w:pPr>
+              <w:pStyle w:val="ListParagraph"/>
+              <w:ind w:left="0"/>
+              <w:cnfStyle w:val="000000100000" w:firstRow="0" w:lastRow="0" w:firstColumn="0" w:lastColumn="0" w:oddVBand="0" w:evenVBand="0" w:oddHBand="1" w:evenHBand="0" w:firstRowFirstColumn="0" w:firstRowLastColumn="0" w:lastRowFirstColumn="0" w:lastRowLastColumn="0"/>
+              <w:rPr>
+                <w:sz w:val="18"/>
+                <w:szCs w:val="18"/>
+              </w:rPr>
+            </w:pPr>
+            <w:r>
+              <w:rPr>
+                <w:sz w:val="18"/>
+                <w:szCs w:val="18"/>
+              </w:rPr>
+              <w:t>F</w:t>
+            </w:r>
+          </w:p>
+        </w:tc>
+      </w:tr>
+      <w:tr>
+        <w:tc>
+          <w:tcPr>
+            <w:cnfStyle w:val="001000000000" w:firstRow="0" w:lastRow="0" w:firstColumn="1" w:lastColumn="0" w:oddVBand="0" w:evenVBand="0" w:oddHBand="0" w:evenHBand="0" w:firstRowFirstColumn="0" w:firstRowLastColumn="0" w:lastRowFirstColumn="0" w:lastRowLastColumn="0"/>
+            <w:tcW w:w="990" w:type="dxa"/>
+          </w:tcPr>
+          <w:p>
+            <w:pPr>
+              <w:pStyle w:val="ListParagraph"/>
+              <w:ind w:left="0"/>
+              <w:rPr>
+                <w:b w:val="0"/>
+                <w:sz w:val="18"/>
+                <w:szCs w:val="18"/>
+              </w:rPr>
+            </w:pPr>
+            <w:r>
+              <w:rPr>
+                <w:b w:val="0"/>
+                <w:sz w:val="18"/>
+                <w:szCs w:val="18"/>
+              </w:rPr>
+              <w:t>D</w:t>
+            </w:r>
+          </w:p>
+        </w:tc>
+        <w:tc>
+          <w:tcPr>
+            <w:tcW w:w="1800" w:type="dxa"/>
+            <w:gridSpan w:val="2"/>
+          </w:tcPr>
+          <w:p>
+            <w:pPr>
+              <w:pStyle w:val="ListParagraph"/>
+              <w:ind w:left="0"/>
+              <w:cnfStyle w:val="000000000000" w:firstRow="0" w:lastRow="0" w:firstColumn="0" w:lastColumn="0" w:oddVBand="0" w:evenVBand="0" w:oddHBand="0" w:evenHBand="0" w:firstRowFirstColumn="0" w:firstRowLastColumn="0" w:lastRowFirstColumn="0" w:lastRowLastColumn="0"/>
+              <w:rPr>
+                <w:sz w:val="18"/>
+                <w:szCs w:val="18"/>
+              </w:rPr>
+            </w:pPr>
+            <w:proofErr w:type="spellStart"/>
+            <w:r>
+              <w:rPr>
+                <w:sz w:val="18"/>
+                <w:szCs w:val="18"/>
+              </w:rPr>
+              <w:t>Integer.MAX_VALUE</w:t>
+            </w:r>
+            <w:proofErr w:type="spellEnd"/>
+          </w:p>
+        </w:tc>
+        <w:tc>
+          <w:tcPr>
+            <w:tcW w:w="900" w:type="dxa"/>
+          </w:tcPr>
+          <w:p>
+            <w:pPr>
+              <w:pStyle w:val="ListParagraph"/>
+              <w:ind w:left="0"/>
+              <w:cnfStyle w:val="000000000000" w:firstRow="0" w:lastRow="0" w:firstColumn="0" w:lastColumn="0" w:oddVBand="0" w:evenVBand="0" w:oddHBand="0" w:evenHBand="0" w:firstRowFirstColumn="0" w:firstRowLastColumn="0" w:lastRowFirstColumn="0" w:lastRowLastColumn="0"/>
+              <w:rPr>
+                <w:sz w:val="18"/>
+                <w:szCs w:val="18"/>
+              </w:rPr>
+            </w:pPr>
+            <w:r>
+              <w:rPr>
+                <w:sz w:val="18"/>
+                <w:szCs w:val="18"/>
+              </w:rPr>
+              <w:t>-</w:t>
+            </w:r>
+          </w:p>
+        </w:tc>
+        <w:tc>
+          <w:tcPr>
+            <w:tcW w:w="1170" w:type="dxa"/>
+          </w:tcPr>
+          <w:p>
+            <w:pPr>
+              <w:pStyle w:val="ListParagraph"/>
+              <w:ind w:left="0"/>
+              <w:cnfStyle w:val="000000000000" w:firstRow="0" w:lastRow="0" w:firstColumn="0" w:lastColumn="0" w:oddVBand="0" w:evenVBand="0" w:oddHBand="0" w:evenHBand="0" w:firstRowFirstColumn="0" w:firstRowLastColumn="0" w:lastRowFirstColumn="0" w:lastRowLastColumn="0"/>
+              <w:rPr>
+                <w:sz w:val="18"/>
+                <w:szCs w:val="18"/>
+              </w:rPr>
+            </w:pPr>
+            <w:r>
+              <w:rPr>
+                <w:sz w:val="18"/>
+                <w:szCs w:val="18"/>
+              </w:rPr>
+              <w:t>F</w:t>
+            </w:r>
+          </w:p>
+        </w:tc>
+      </w:tr>
+      <w:tr>
+        <w:trPr>
+          <w:cnfStyle w:val="000000100000" w:firstRow="0" w:lastRow="0" w:firstColumn="0" w:lastColumn="0" w:oddVBand="0" w:evenVBand="0" w:oddHBand="1" w:evenHBand="0" w:firstRowFirstColumn="0" w:firstRowLastColumn="0" w:lastRowFirstColumn="0" w:lastRowLastColumn="0"/>
+        </w:trPr>
+        <w:tc>
+          <w:tcPr>
+            <w:cnfStyle w:val="001000000000" w:firstRow="0" w:lastRow="0" w:firstColumn="1" w:lastColumn="0" w:oddVBand="0" w:evenVBand="0" w:oddHBand="0" w:evenHBand="0" w:firstRowFirstColumn="0" w:firstRowLastColumn="0" w:lastRowFirstColumn="0" w:lastRowLastColumn="0"/>
+            <w:tcW w:w="990" w:type="dxa"/>
+          </w:tcPr>
+          <w:p>
+            <w:pPr>
+              <w:pStyle w:val="ListParagraph"/>
+              <w:ind w:left="0"/>
+              <w:rPr>
+                <w:b w:val="0"/>
+                <w:sz w:val="18"/>
+                <w:szCs w:val="18"/>
+              </w:rPr>
+            </w:pPr>
+            <w:r>
+              <w:rPr>
+                <w:b w:val="0"/>
+                <w:sz w:val="18"/>
+                <w:szCs w:val="18"/>
+              </w:rPr>
+              <w:t>E</w:t>
+            </w:r>
+          </w:p>
+        </w:tc>
+        <w:tc>
+          <w:tcPr>
+            <w:tcW w:w="1800" w:type="dxa"/>
+            <w:gridSpan w:val="2"/>
+          </w:tcPr>
+          <w:p>
+            <w:pPr>
+              <w:pStyle w:val="ListParagraph"/>
+              <w:ind w:left="0"/>
+              <w:cnfStyle w:val="000000100000" w:firstRow="0" w:lastRow="0" w:firstColumn="0" w:lastColumn="0" w:oddVBand="0" w:evenVBand="0" w:oddHBand="1" w:evenHBand="0" w:firstRowFirstColumn="0" w:firstRowLastColumn="0" w:lastRowFirstColumn="0" w:lastRowLastColumn="0"/>
+              <w:rPr>
+                <w:sz w:val="18"/>
+                <w:szCs w:val="18"/>
+              </w:rPr>
+            </w:pPr>
+            <w:proofErr w:type="spellStart"/>
+            <w:r>
+              <w:rPr>
+                <w:sz w:val="18"/>
+                <w:szCs w:val="18"/>
+              </w:rPr>
+              <w:t>Integer.MAX_VALUE</w:t>
+            </w:r>
+            <w:proofErr w:type="spellEnd"/>
+          </w:p>
+        </w:tc>
+        <w:tc>
+          <w:tcPr>
+            <w:tcW w:w="900" w:type="dxa"/>
+          </w:tcPr>
+          <w:p>
+            <w:pPr>
+              <w:pStyle w:val="ListParagraph"/>
+              <w:ind w:left="0"/>
+              <w:cnfStyle w:val="000000100000" w:firstRow="0" w:lastRow="0" w:firstColumn="0" w:lastColumn="0" w:oddVBand="0" w:evenVBand="0" w:oddHBand="1" w:evenHBand="0" w:firstRowFirstColumn="0" w:firstRowLastColumn="0" w:lastRowFirstColumn="0" w:lastRowLastColumn="0"/>
+              <w:rPr>
+                <w:sz w:val="18"/>
+                <w:szCs w:val="18"/>
+              </w:rPr>
+            </w:pPr>
+            <w:r>
+              <w:rPr>
+                <w:sz w:val="18"/>
+                <w:szCs w:val="18"/>
+              </w:rPr>
+              <w:t>-</w:t>
+            </w:r>
+          </w:p>
+        </w:tc>
+        <w:tc>
+          <w:tcPr>
+            <w:tcW w:w="1170" w:type="dxa"/>
+          </w:tcPr>
+          <w:p>
+            <w:pPr>
+              <w:pStyle w:val="ListParagraph"/>
+              <w:ind w:left="0"/>
+              <w:cnfStyle w:val="000000100000" w:firstRow="0" w:lastRow="0" w:firstColumn="0" w:lastColumn="0" w:oddVBand="0" w:evenVBand="0" w:oddHBand="1" w:evenHBand="0" w:firstRowFirstColumn="0" w:firstRowLastColumn="0" w:lastRowFirstColumn="0" w:lastRowLastColumn="0"/>
+              <w:rPr>
+                <w:sz w:val="18"/>
+                <w:szCs w:val="18"/>
+              </w:rPr>
+            </w:pPr>
+            <w:r>
+              <w:rPr>
+                <w:sz w:val="18"/>
+                <w:szCs w:val="18"/>
+              </w:rPr>
+              <w:t>F</w:t>
+            </w:r>
+          </w:p>
+        </w:tc>
+      </w:tr>
+      <w:tr>
+        <w:tc>
+          <w:tcPr>
+            <w:cnfStyle w:val="001000000000" w:firstRow="0" w:lastRow="0" w:firstColumn="1" w:lastColumn="0" w:oddVBand="0" w:evenVBand="0" w:oddHBand="0" w:evenHBand="0" w:firstRowFirstColumn="0" w:firstRowLastColumn="0" w:lastRowFirstColumn="0" w:lastRowLastColumn="0"/>
+            <w:tcW w:w="990" w:type="dxa"/>
+          </w:tcPr>
+          <w:p>
+            <w:pPr>
+              <w:pStyle w:val="ListParagraph"/>
+              <w:ind w:left="0"/>
+              <w:rPr>
+                <w:b w:val="0"/>
+                <w:sz w:val="18"/>
+                <w:szCs w:val="18"/>
+              </w:rPr>
+            </w:pPr>
+            <w:r>
+              <w:rPr>
+                <w:b w:val="0"/>
+                <w:sz w:val="18"/>
+                <w:szCs w:val="18"/>
+              </w:rPr>
+              <w:t>F</w:t>
+            </w:r>
+          </w:p>
+        </w:tc>
+        <w:tc>
+          <w:tcPr>
+            <w:tcW w:w="1800" w:type="dxa"/>
+            <w:gridSpan w:val="2"/>
+          </w:tcPr>
+          <w:p>
+            <w:pPr>
+              <w:pStyle w:val="ListParagraph"/>
+              <w:ind w:left="0"/>
+              <w:cnfStyle w:val="000000000000" w:firstRow="0" w:lastRow="0" w:firstColumn="0" w:lastColumn="0" w:oddVBand="0" w:evenVBand="0" w:oddHBand="0" w:evenHBand="0" w:firstRowFirstColumn="0" w:firstRowLastColumn="0" w:lastRowFirstColumn="0" w:lastRowLastColumn="0"/>
+              <w:rPr>
+                <w:sz w:val="18"/>
+                <w:szCs w:val="18"/>
+              </w:rPr>
+            </w:pPr>
+            <w:proofErr w:type="spellStart"/>
+            <w:r>
+              <w:rPr>
+                <w:sz w:val="18"/>
+                <w:szCs w:val="18"/>
+              </w:rPr>
+              <w:t>Integer.MAX_VALUE</w:t>
+            </w:r>
+            <w:proofErr w:type="spellEnd"/>
+          </w:p>
+        </w:tc>
+        <w:tc>
+          <w:tcPr>
+            <w:tcW w:w="900" w:type="dxa"/>
+          </w:tcPr>
+          <w:p>
+            <w:pPr>
+              <w:pStyle w:val="ListParagraph"/>
+              <w:ind w:left="0"/>
+              <w:cnfStyle w:val="000000000000" w:firstRow="0" w:lastRow="0" w:firstColumn="0" w:lastColumn="0" w:oddVBand="0" w:evenVBand="0" w:oddHBand="0" w:evenHBand="0" w:firstRowFirstColumn="0" w:firstRowLastColumn="0" w:lastRowFirstColumn="0" w:lastRowLastColumn="0"/>
+              <w:rPr>
+                <w:sz w:val="18"/>
+                <w:szCs w:val="18"/>
+              </w:rPr>
+            </w:pPr>
+            <w:r>
+              <w:rPr>
+                <w:sz w:val="18"/>
+                <w:szCs w:val="18"/>
+              </w:rPr>
+              <w:t>-</w:t>
+            </w:r>
+          </w:p>
+        </w:tc>
+        <w:tc>
+          <w:tcPr>
+            <w:tcW w:w="1170" w:type="dxa"/>
+          </w:tcPr>
+          <w:p>
+            <w:pPr>
+              <w:pStyle w:val="ListParagraph"/>
+              <w:ind w:left="0"/>
+              <w:cnfStyle w:val="000000000000" w:firstRow="0" w:lastRow="0" w:firstColumn="0" w:lastColumn="0" w:oddVBand="0" w:evenVBand="0" w:oddHBand="0" w:evenHBand="0" w:firstRowFirstColumn="0" w:firstRowLastColumn="0" w:lastRowFirstColumn="0" w:lastRowLastColumn="0"/>
+              <w:rPr>
+                <w:sz w:val="18"/>
+                <w:szCs w:val="18"/>
+              </w:rPr>
+            </w:pPr>
+            <w:r>
+              <w:rPr>
+                <w:sz w:val="18"/>
+                <w:szCs w:val="18"/>
+              </w:rPr>
+              <w:t>F</w:t>
+            </w:r>
+          </w:p>
+        </w:tc>
+      </w:tr>
+    </w:tbl>
+    <w:p>
+      <w:pPr>
+        <w:jc w:val="both"/>
+      </w:pPr>
+    </w:p>
+    <w:p>
+      <w:pPr>
+        <w:pStyle w:val="ListParagraph"/>
+        <w:numPr>
+          <w:ilvl w:val="0"/>
+          <w:numId w:val="11"/>
+        </w:numPr>
+      </w:pPr>
+      <w:r>
+        <w:t xml:space="preserve">Third </w:t>
+      </w:r>
+      <w:proofErr w:type="spellStart"/>
+      <w:r>
+        <w:t>superstep</w:t>
+      </w:r>
+      <w:proofErr w:type="spellEnd"/>
+      <w:r>
+        <w:t>:</w:t>
+      </w:r>
+    </w:p>
+    <w:p>
+      <w:pPr>
+        <w:pStyle w:val="ListParagraph"/>
+      </w:pPr>
+    </w:p>
+    <w:tbl>
+      <w:tblPr>
+        <w:tblStyle w:val="GridTable2-Accent5"/>
+        <w:tblW w:w="0" w:type="auto"/>
+        <w:tblLayout w:type="fixed"/>
+        <w:tblLook w:val="04A0" w:firstRow="1" w:lastRow="0" w:firstColumn="1" w:lastColumn="0" w:noHBand="0" w:noVBand="1"/>
+      </w:tblPr>
+      <w:tblGrid>
+        <w:gridCol w:w="990"/>
+        <w:gridCol w:w="1440"/>
+        <w:gridCol w:w="360"/>
+        <w:gridCol w:w="900"/>
+        <w:gridCol w:w="1170"/>
+      </w:tblGrid>
+      <w:tr>
+        <w:trPr>
+          <w:cnfStyle w:val="100000000000" w:firstRow="1" w:lastRow="0" w:firstColumn="0" w:lastColumn="0" w:oddVBand="0" w:evenVBand="0" w:oddHBand="0" w:evenHBand="0" w:firstRowFirstColumn="0" w:firstRowLastColumn="0" w:lastRowFirstColumn="0" w:lastRowLastColumn="0"/>
+        </w:trPr>
+        <w:tc>
+          <w:tcPr>
+            <w:cnfStyle w:val="001000000000" w:firstRow="0" w:lastRow="0" w:firstColumn="1" w:lastColumn="0" w:oddVBand="0" w:evenVBand="0" w:oddHBand="0" w:evenHBand="0" w:firstRowFirstColumn="0" w:firstRowLastColumn="0" w:lastRowFirstColumn="0" w:lastRowLastColumn="0"/>
+            <w:tcW w:w="990" w:type="dxa"/>
+          </w:tcPr>
+          <w:p>
+            <w:pPr>
+              <w:pStyle w:val="ListParagraph"/>
+              <w:ind w:left="0"/>
+              <w:jc w:val="center"/>
+              <w:rPr>
+                <w:sz w:val="20"/>
+                <w:szCs w:val="20"/>
+              </w:rPr>
+            </w:pPr>
+            <w:r>
+              <w:rPr>
+                <w:sz w:val="20"/>
+                <w:szCs w:val="20"/>
+              </w:rPr>
+              <w:t>Vertex id</w:t>
+            </w:r>
+          </w:p>
+        </w:tc>
+        <w:tc>
+          <w:tcPr>
+            <w:tcW w:w="1440" w:type="dxa"/>
+          </w:tcPr>
+          <w:p>
+            <w:pPr>
+              <w:pStyle w:val="ListParagraph"/>
+              <w:ind w:left="0"/>
+              <w:jc w:val="center"/>
+              <w:cnfStyle w:val="100000000000" w:firstRow="1" w:lastRow="0" w:firstColumn="0" w:lastColumn="0" w:oddVBand="0" w:evenVBand="0" w:oddHBand="0" w:evenHBand="0" w:firstRowFirstColumn="0" w:firstRowLastColumn="0" w:lastRowFirstColumn="0" w:lastRowLastColumn="0"/>
+              <w:rPr>
+                <w:sz w:val="20"/>
+                <w:szCs w:val="20"/>
+              </w:rPr>
+            </w:pPr>
+            <w:r>
+              <w:rPr>
+                <w:sz w:val="20"/>
+                <w:szCs w:val="20"/>
+              </w:rPr>
+              <w:t>Distance to A</w:t>
+            </w:r>
+          </w:p>
+        </w:tc>
+        <w:tc>
+          <w:tcPr>
+            <w:tcW w:w="1260" w:type="dxa"/>
+            <w:gridSpan w:val="2"/>
+          </w:tcPr>
+          <w:p>
+            <w:pPr>
+              <w:pStyle w:val="ListParagraph"/>
+              <w:ind w:left="0"/>
+              <w:jc w:val="center"/>
+              <w:cnfStyle w:val="100000000000" w:firstRow="1" w:lastRow="0" w:firstColumn="0" w:lastColumn="0" w:oddVBand="0" w:evenVBand="0" w:oddHBand="0" w:evenHBand="0" w:firstRowFirstColumn="0" w:firstRowLastColumn="0" w:lastRowFirstColumn="0" w:lastRowLastColumn="0"/>
+              <w:rPr>
+                <w:sz w:val="20"/>
+                <w:szCs w:val="20"/>
+              </w:rPr>
+            </w:pPr>
+            <w:r>
+              <w:rPr>
+                <w:sz w:val="20"/>
+                <w:szCs w:val="20"/>
+              </w:rPr>
+              <w:t>Previous</w:t>
+            </w:r>
+          </w:p>
+        </w:tc>
+        <w:tc>
+          <w:tcPr>
+            <w:tcW w:w="1170" w:type="dxa"/>
+          </w:tcPr>
+          <w:p>
+            <w:pPr>
+              <w:pStyle w:val="ListParagraph"/>
+              <w:ind w:left="0"/>
+              <w:jc w:val="center"/>
+              <w:cnfStyle w:val="100000000000" w:firstRow="1" w:lastRow="0" w:firstColumn="0" w:lastColumn="0" w:oddVBand="0" w:evenVBand="0" w:oddHBand="0" w:evenHBand="0" w:firstRowFirstColumn="0" w:firstRowLastColumn="0" w:lastRowFirstColumn="0" w:lastRowLastColumn="0"/>
+              <w:rPr>
+                <w:sz w:val="20"/>
+                <w:szCs w:val="20"/>
+              </w:rPr>
+            </w:pPr>
+            <w:r>
+              <w:rPr>
+                <w:sz w:val="20"/>
+                <w:szCs w:val="20"/>
+              </w:rPr>
+              <w:t>Seen?</w:t>
+            </w:r>
+          </w:p>
+        </w:tc>
+      </w:tr>
+      <w:tr>
+        <w:trPr>
+          <w:cnfStyle w:val="000000100000" w:firstRow="0" w:lastRow="0" w:firstColumn="0" w:lastColumn="0" w:oddVBand="0" w:evenVBand="0" w:oddHBand="1" w:evenHBand="0" w:firstRowFirstColumn="0" w:firstRowLastColumn="0" w:lastRowFirstColumn="0" w:lastRowLastColumn="0"/>
+        </w:trPr>
+        <w:tc>
+          <w:tcPr>
+            <w:cnfStyle w:val="001000000000" w:firstRow="0" w:lastRow="0" w:firstColumn="1" w:lastColumn="0" w:oddVBand="0" w:evenVBand="0" w:oddHBand="0" w:evenHBand="0" w:firstRowFirstColumn="0" w:firstRowLastColumn="0" w:lastRowFirstColumn="0" w:lastRowLastColumn="0"/>
+            <w:tcW w:w="990" w:type="dxa"/>
+          </w:tcPr>
+          <w:p>
+            <w:pPr>
+              <w:pStyle w:val="ListParagraph"/>
+              <w:ind w:left="0"/>
+              <w:rPr>
+                <w:b w:val="0"/>
+                <w:sz w:val="18"/>
+                <w:szCs w:val="18"/>
+              </w:rPr>
+            </w:pPr>
+            <w:r>
+              <w:rPr>
+                <w:b w:val="0"/>
+                <w:sz w:val="18"/>
+                <w:szCs w:val="18"/>
+              </w:rPr>
+              <w:t>A</w:t>
+            </w:r>
+          </w:p>
+        </w:tc>
+        <w:tc>
+          <w:tcPr>
+            <w:tcW w:w="1800" w:type="dxa"/>
+            <w:gridSpan w:val="2"/>
+          </w:tcPr>
+          <w:p>
+            <w:pPr>
+              <w:pStyle w:val="ListParagraph"/>
+              <w:ind w:left="0"/>
+              <w:cnfStyle w:val="000000100000" w:firstRow="0" w:lastRow="0" w:firstColumn="0" w:lastColumn="0" w:oddVBand="0" w:evenVBand="0" w:oddHBand="1" w:evenHBand="0" w:firstRowFirstColumn="0" w:firstRowLastColumn="0" w:lastRowFirstColumn="0" w:lastRowLastColumn="0"/>
+              <w:rPr>
+                <w:sz w:val="18"/>
+                <w:szCs w:val="18"/>
+              </w:rPr>
+            </w:pPr>
+            <w:r>
+              <w:rPr>
+                <w:sz w:val="18"/>
+                <w:szCs w:val="18"/>
+              </w:rPr>
+              <w:t>0</w:t>
+            </w:r>
+          </w:p>
+        </w:tc>
+        <w:tc>
+          <w:tcPr>
+            <w:tcW w:w="900" w:type="dxa"/>
+          </w:tcPr>
+          <w:p>
+            <w:pPr>
+              <w:pStyle w:val="ListParagraph"/>
+              <w:ind w:left="0"/>
+              <w:cnfStyle w:val="000000100000" w:firstRow="0" w:lastRow="0" w:firstColumn="0" w:lastColumn="0" w:oddVBand="0" w:evenVBand="0" w:oddHBand="1" w:evenHBand="0" w:firstRowFirstColumn="0" w:firstRowLastColumn="0" w:lastRowFirstColumn="0" w:lastRowLastColumn="0"/>
+              <w:rPr>
+                <w:sz w:val="18"/>
+                <w:szCs w:val="18"/>
+              </w:rPr>
+            </w:pPr>
+            <w:r>
+              <w:rPr>
+                <w:sz w:val="18"/>
+                <w:szCs w:val="18"/>
+              </w:rPr>
+              <w:t>-</w:t>
+            </w:r>
+          </w:p>
+        </w:tc>
+        <w:tc>
+          <w:tcPr>
+            <w:tcW w:w="1170" w:type="dxa"/>
+          </w:tcPr>
+          <w:p>
+            <w:pPr>
+              <w:pStyle w:val="ListParagraph"/>
+              <w:ind w:left="0"/>
+              <w:cnfStyle w:val="000000100000" w:firstRow="0" w:lastRow="0" w:firstColumn="0" w:lastColumn="0" w:oddVBand="0" w:evenVBand="0" w:oddHBand="1" w:evenHBand="0" w:firstRowFirstColumn="0" w:firstRowLastColumn="0" w:lastRowFirstColumn="0" w:lastRowLastColumn="0"/>
+              <w:rPr>
+                <w:sz w:val="18"/>
+                <w:szCs w:val="18"/>
+              </w:rPr>
+            </w:pPr>
+            <w:r>
+              <w:rPr>
+                <w:sz w:val="18"/>
+                <w:szCs w:val="18"/>
+              </w:rPr>
+              <w:t>T</w:t>
+            </w:r>
+          </w:p>
+        </w:tc>
+      </w:tr>
+      <w:tr>
+        <w:tc>
+          <w:tcPr>
+            <w:cnfStyle w:val="001000000000" w:firstRow="0" w:lastRow="0" w:firstColumn="1" w:lastColumn="0" w:oddVBand="0" w:evenVBand="0" w:oddHBand="0" w:evenHBand="0" w:firstRowFirstColumn="0" w:firstRowLastColumn="0" w:lastRowFirstColumn="0" w:lastRowLastColumn="0"/>
+            <w:tcW w:w="990" w:type="dxa"/>
+          </w:tcPr>
+          <w:p>
+            <w:pPr>
+              <w:pStyle w:val="ListParagraph"/>
+              <w:ind w:left="0"/>
+              <w:rPr>
+                <w:b w:val="0"/>
+                <w:sz w:val="18"/>
+                <w:szCs w:val="18"/>
+              </w:rPr>
+            </w:pPr>
+            <w:r>
+              <w:rPr>
+                <w:b w:val="0"/>
+                <w:sz w:val="18"/>
+                <w:szCs w:val="18"/>
+              </w:rPr>
+              <w:t>B</w:t>
+            </w:r>
+          </w:p>
+        </w:tc>
+        <w:tc>
+          <w:tcPr>
+            <w:tcW w:w="1800" w:type="dxa"/>
+            <w:gridSpan w:val="2"/>
+          </w:tcPr>
+          <w:p>
+            <w:pPr>
+              <w:pStyle w:val="ListParagraph"/>
+              <w:ind w:left="0"/>
+              <w:cnfStyle w:val="000000000000" w:firstRow="0" w:lastRow="0" w:firstColumn="0" w:lastColumn="0" w:oddVBand="0" w:evenVBand="0" w:oddHBand="0" w:evenHBand="0" w:firstRowFirstColumn="0" w:firstRowLastColumn="0" w:lastRowFirstColumn="0" w:lastRowLastColumn="0"/>
+              <w:rPr>
+                <w:sz w:val="18"/>
+                <w:szCs w:val="18"/>
+              </w:rPr>
+            </w:pPr>
+            <w:r>
+              <w:rPr>
+                <w:sz w:val="18"/>
+                <w:szCs w:val="18"/>
+              </w:rPr>
+              <w:t>4</w:t>
+            </w:r>
+          </w:p>
+        </w:tc>
+        <w:tc>
+          <w:tcPr>
+            <w:tcW w:w="900" w:type="dxa"/>
+          </w:tcPr>
+          <w:p>
+            <w:pPr>
+              <w:pStyle w:val="ListParagraph"/>
+              <w:ind w:left="0"/>
+              <w:cnfStyle w:val="000000000000" w:firstRow="0" w:lastRow="0" w:firstColumn="0" w:lastColumn="0" w:oddVBand="0" w:evenVBand="0" w:oddHBand="0" w:evenHBand="0" w:firstRowFirstColumn="0" w:firstRowLastColumn="0" w:lastRowFirstColumn="0" w:lastRowLastColumn="0"/>
+              <w:rPr>
+                <w:sz w:val="18"/>
+                <w:szCs w:val="18"/>
+              </w:rPr>
+            </w:pPr>
+            <w:r>
+              <w:rPr>
+                <w:sz w:val="18"/>
+                <w:szCs w:val="18"/>
+              </w:rPr>
+              <w:t>A</w:t>
+            </w:r>
+          </w:p>
+        </w:tc>
+        <w:tc>
+          <w:tcPr>
+            <w:tcW w:w="1170" w:type="dxa"/>
+          </w:tcPr>
+          <w:p>
+            <w:pPr>
+              <w:pStyle w:val="ListParagraph"/>
+              <w:ind w:left="0"/>
+              <w:cnfStyle w:val="000000000000" w:firstRow="0" w:lastRow="0" w:firstColumn="0" w:lastColumn="0" w:oddVBand="0" w:evenVBand="0" w:oddHBand="0" w:evenHBand="0" w:firstRowFirstColumn="0" w:firstRowLastColumn="0" w:lastRowFirstColumn="0" w:lastRowLastColumn="0"/>
+              <w:rPr>
+                <w:sz w:val="18"/>
+                <w:szCs w:val="18"/>
+              </w:rPr>
+            </w:pPr>
+            <w:r>
+              <w:rPr>
+                <w:sz w:val="18"/>
+                <w:szCs w:val="18"/>
+              </w:rPr>
+              <w:t>T</w:t>
+            </w:r>
+          </w:p>
+        </w:tc>
+      </w:tr>
+      <w:tr>
+        <w:trPr>
+          <w:cnfStyle w:val="000000100000" w:firstRow="0" w:lastRow="0" w:firstColumn="0" w:lastColumn="0" w:oddVBand="0" w:evenVBand="0" w:oddHBand="1" w:evenHBand="0" w:firstRowFirstColumn="0" w:firstRowLastColumn="0" w:lastRowFirstColumn="0" w:lastRowLastColumn="0"/>
+        </w:trPr>
+        <w:tc>
+          <w:tcPr>
+            <w:cnfStyle w:val="001000000000" w:firstRow="0" w:lastRow="0" w:firstColumn="1" w:lastColumn="0" w:oddVBand="0" w:evenVBand="0" w:oddHBand="0" w:evenHBand="0" w:firstRowFirstColumn="0" w:firstRowLastColumn="0" w:lastRowFirstColumn="0" w:lastRowLastColumn="0"/>
+            <w:tcW w:w="990" w:type="dxa"/>
+          </w:tcPr>
+          <w:p>
+            <w:pPr>
+              <w:pStyle w:val="ListParagraph"/>
+              <w:ind w:left="0"/>
+              <w:rPr>
+                <w:b w:val="0"/>
+                <w:sz w:val="18"/>
+                <w:szCs w:val="18"/>
+              </w:rPr>
+            </w:pPr>
+            <w:r>
+              <w:rPr>
+                <w:b w:val="0"/>
+                <w:sz w:val="18"/>
+                <w:szCs w:val="18"/>
+              </w:rPr>
+              <w:t>C</w:t>
+            </w:r>
+          </w:p>
+        </w:tc>
+        <w:tc>
+          <w:tcPr>
+            <w:tcW w:w="1800" w:type="dxa"/>
+            <w:gridSpan w:val="2"/>
+          </w:tcPr>
+          <w:p>
+            <w:pPr>
+              <w:pStyle w:val="ListParagraph"/>
+              <w:ind w:left="0"/>
+              <w:cnfStyle w:val="000000100000" w:firstRow="0" w:lastRow="0" w:firstColumn="0" w:lastColumn="0" w:oddVBand="0" w:evenVBand="0" w:oddHBand="1" w:evenHBand="0" w:firstRowFirstColumn="0" w:firstRowLastColumn="0" w:lastRowFirstColumn="0" w:lastRowLastColumn="0"/>
+              <w:rPr>
+                <w:sz w:val="18"/>
+                <w:szCs w:val="18"/>
+              </w:rPr>
+            </w:pPr>
+            <w:r>
+              <w:rPr>
+                <w:sz w:val="18"/>
+                <w:szCs w:val="18"/>
+              </w:rPr>
+              <w:t>2</w:t>
+            </w:r>
+          </w:p>
+        </w:tc>
+        <w:tc>
+          <w:tcPr>
+            <w:tcW w:w="900" w:type="dxa"/>
+          </w:tcPr>
+          <w:p>
+            <w:pPr>
+              <w:pStyle w:val="ListParagraph"/>
+              <w:ind w:left="0"/>
+              <w:cnfStyle w:val="000000100000" w:firstRow="0" w:lastRow="0" w:firstColumn="0" w:lastColumn="0" w:oddVBand="0" w:evenVBand="0" w:oddHBand="1" w:evenHBand="0" w:firstRowFirstColumn="0" w:firstRowLastColumn="0" w:lastRowFirstColumn="0" w:lastRowLastColumn="0"/>
+              <w:rPr>
+                <w:sz w:val="18"/>
+                <w:szCs w:val="18"/>
+              </w:rPr>
+            </w:pPr>
+            <w:r>
+              <w:rPr>
+                <w:sz w:val="18"/>
+                <w:szCs w:val="18"/>
+              </w:rPr>
+              <w:t>A</w:t>
+            </w:r>
+          </w:p>
+        </w:tc>
+        <w:tc>
+          <w:tcPr>
+            <w:tcW w:w="1170" w:type="dxa"/>
+          </w:tcPr>
+          <w:p>
+            <w:pPr>
+              <w:pStyle w:val="ListParagraph"/>
+              <w:ind w:left="0"/>
+              <w:cnfStyle w:val="000000100000" w:firstRow="0" w:lastRow="0" w:firstColumn="0" w:lastColumn="0" w:oddVBand="0" w:evenVBand="0" w:oddHBand="1" w:evenHBand="0" w:firstRowFirstColumn="0" w:firstRowLastColumn="0" w:lastRowFirstColumn="0" w:lastRowLastColumn="0"/>
+              <w:rPr>
+                <w:sz w:val="18"/>
+                <w:szCs w:val="18"/>
+              </w:rPr>
+            </w:pPr>
+            <w:r>
+              <w:rPr>
+                <w:sz w:val="18"/>
+                <w:szCs w:val="18"/>
+              </w:rPr>
+              <w:t>T</w:t>
+            </w:r>
+          </w:p>
+        </w:tc>
+      </w:tr>
+      <w:tr>
+        <w:tc>
+          <w:tcPr>
+            <w:cnfStyle w:val="001000000000" w:firstRow="0" w:lastRow="0" w:firstColumn="1" w:lastColumn="0" w:oddVBand="0" w:evenVBand="0" w:oddHBand="0" w:evenHBand="0" w:firstRowFirstColumn="0" w:firstRowLastColumn="0" w:lastRowFirstColumn="0" w:lastRowLastColumn="0"/>
+            <w:tcW w:w="990" w:type="dxa"/>
+          </w:tcPr>
+          <w:p>
+            <w:pPr>
+              <w:pStyle w:val="ListParagraph"/>
+              <w:ind w:left="0"/>
+              <w:rPr>
+                <w:b w:val="0"/>
+                <w:sz w:val="18"/>
+                <w:szCs w:val="18"/>
+              </w:rPr>
+            </w:pPr>
+            <w:r>
+              <w:rPr>
+                <w:b w:val="0"/>
+                <w:sz w:val="18"/>
+                <w:szCs w:val="18"/>
+              </w:rPr>
+              <w:t>D</w:t>
+            </w:r>
+          </w:p>
+        </w:tc>
+        <w:tc>
+          <w:tcPr>
+            <w:tcW w:w="1800" w:type="dxa"/>
+            <w:gridSpan w:val="2"/>
+          </w:tcPr>
+          <w:p>
+            <w:pPr>
+              <w:pStyle w:val="ListParagraph"/>
+              <w:ind w:left="0"/>
+              <w:cnfStyle w:val="000000000000" w:firstRow="0" w:lastRow="0" w:firstColumn="0" w:lastColumn="0" w:oddVBand="0" w:evenVBand="0" w:oddHBand="0" w:evenHBand="0" w:firstRowFirstColumn="0" w:firstRowLastColumn="0" w:lastRowFirstColumn="0" w:lastRowLastColumn="0"/>
+              <w:rPr>
+                <w:sz w:val="18"/>
+                <w:szCs w:val="18"/>
+              </w:rPr>
+            </w:pPr>
+            <w:r>
+              <w:rPr>
+                <w:sz w:val="18"/>
+                <w:szCs w:val="18"/>
+              </w:rPr>
+              <w:t>14</w:t>
+            </w:r>
+          </w:p>
+        </w:tc>
+        <w:tc>
+          <w:tcPr>
+            <w:tcW w:w="900" w:type="dxa"/>
+          </w:tcPr>
+          <w:p>
+            <w:pPr>
+              <w:pStyle w:val="ListParagraph"/>
+              <w:ind w:left="0"/>
+              <w:cnfStyle w:val="000000000000" w:firstRow="0" w:lastRow="0" w:firstColumn="0" w:lastColumn="0" w:oddVBand="0" w:evenVBand="0" w:oddHBand="0" w:evenHBand="0" w:firstRowFirstColumn="0" w:firstRowLastColumn="0" w:lastRowFirstColumn="0" w:lastRowLastColumn="0"/>
+              <w:rPr>
+                <w:sz w:val="18"/>
+                <w:szCs w:val="18"/>
+              </w:rPr>
+            </w:pPr>
+            <w:r>
+              <w:rPr>
+                <w:sz w:val="18"/>
+                <w:szCs w:val="18"/>
+              </w:rPr>
+              <w:t>B</w:t>
+            </w:r>
+          </w:p>
+        </w:tc>
+        <w:tc>
+          <w:tcPr>
+            <w:tcW w:w="1170" w:type="dxa"/>
+          </w:tcPr>
+          <w:p>
+            <w:pPr>
+              <w:pStyle w:val="ListParagraph"/>
+              <w:ind w:left="0"/>
+              <w:cnfStyle w:val="000000000000" w:firstRow="0" w:lastRow="0" w:firstColumn="0" w:lastColumn="0" w:oddVBand="0" w:evenVBand="0" w:oddHBand="0" w:evenHBand="0" w:firstRowFirstColumn="0" w:firstRowLastColumn="0" w:lastRowFirstColumn="0" w:lastRowLastColumn="0"/>
+              <w:rPr>
+                <w:sz w:val="18"/>
+                <w:szCs w:val="18"/>
+              </w:rPr>
+            </w:pPr>
+            <w:r>
+              <w:rPr>
+                <w:sz w:val="18"/>
+                <w:szCs w:val="18"/>
+              </w:rPr>
+              <w:t>F</w:t>
+            </w:r>
+          </w:p>
+        </w:tc>
+      </w:tr>
+      <w:tr>
+        <w:trPr>
+          <w:cnfStyle w:val="000000100000" w:firstRow="0" w:lastRow="0" w:firstColumn="0" w:lastColumn="0" w:oddVBand="0" w:evenVBand="0" w:oddHBand="1" w:evenHBand="0" w:firstRowFirstColumn="0" w:firstRowLastColumn="0" w:lastRowFirstColumn="0" w:lastRowLastColumn="0"/>
+        </w:trPr>
+        <w:tc>
+          <w:tcPr>
+            <w:cnfStyle w:val="001000000000" w:firstRow="0" w:lastRow="0" w:firstColumn="1" w:lastColumn="0" w:oddVBand="0" w:evenVBand="0" w:oddHBand="0" w:evenHBand="0" w:firstRowFirstColumn="0" w:firstRowLastColumn="0" w:lastRowFirstColumn="0" w:lastRowLastColumn="0"/>
+            <w:tcW w:w="990" w:type="dxa"/>
+          </w:tcPr>
+          <w:p>
+            <w:pPr>
+              <w:pStyle w:val="ListParagraph"/>
+              <w:ind w:left="0"/>
+              <w:rPr>
+                <w:b w:val="0"/>
+                <w:sz w:val="18"/>
+                <w:szCs w:val="18"/>
+              </w:rPr>
+            </w:pPr>
+            <w:r>
+              <w:rPr>
+                <w:b w:val="0"/>
+                <w:sz w:val="18"/>
+                <w:szCs w:val="18"/>
+              </w:rPr>
+              <w:t>E</w:t>
+            </w:r>
+          </w:p>
+        </w:tc>
+        <w:tc>
+          <w:tcPr>
+            <w:tcW w:w="1800" w:type="dxa"/>
+            <w:gridSpan w:val="2"/>
+          </w:tcPr>
+          <w:p>
+            <w:pPr>
+              <w:pStyle w:val="ListParagraph"/>
+              <w:ind w:left="0"/>
+              <w:cnfStyle w:val="000000100000" w:firstRow="0" w:lastRow="0" w:firstColumn="0" w:lastColumn="0" w:oddVBand="0" w:evenVBand="0" w:oddHBand="1" w:evenHBand="0" w:firstRowFirstColumn="0" w:firstRowLastColumn="0" w:lastRowFirstColumn="0" w:lastRowLastColumn="0"/>
+              <w:rPr>
+                <w:sz w:val="18"/>
+                <w:szCs w:val="18"/>
+              </w:rPr>
+            </w:pPr>
+            <w:r>
+              <w:rPr>
+                <w:sz w:val="18"/>
+                <w:szCs w:val="18"/>
+              </w:rPr>
+              <w:t>5</w:t>
+            </w:r>
+          </w:p>
+        </w:tc>
+        <w:tc>
+          <w:tcPr>
+            <w:tcW w:w="900" w:type="dxa"/>
+          </w:tcPr>
+          <w:p>
+            <w:pPr>
+              <w:pStyle w:val="ListParagraph"/>
+              <w:ind w:left="0"/>
+              <w:cnfStyle w:val="000000100000" w:firstRow="0" w:lastRow="0" w:firstColumn="0" w:lastColumn="0" w:oddVBand="0" w:evenVBand="0" w:oddHBand="1" w:evenHBand="0" w:firstRowFirstColumn="0" w:firstRowLastColumn="0" w:lastRowFirstColumn="0" w:lastRowLastColumn="0"/>
+              <w:rPr>
+                <w:sz w:val="18"/>
+                <w:szCs w:val="18"/>
+              </w:rPr>
+            </w:pPr>
+            <w:r>
+              <w:rPr>
+                <w:sz w:val="18"/>
+                <w:szCs w:val="18"/>
+              </w:rPr>
+              <w:t>C</w:t>
+            </w:r>
+          </w:p>
+        </w:tc>
+        <w:tc>
+          <w:tcPr>
+            <w:tcW w:w="1170" w:type="dxa"/>
+          </w:tcPr>
+          <w:p>
+            <w:pPr>
+              <w:pStyle w:val="ListParagraph"/>
+              <w:ind w:left="0"/>
+              <w:cnfStyle w:val="000000100000" w:firstRow="0" w:lastRow="0" w:firstColumn="0" w:lastColumn="0" w:oddVBand="0" w:evenVBand="0" w:oddHBand="1" w:evenHBand="0" w:firstRowFirstColumn="0" w:firstRowLastColumn="0" w:lastRowFirstColumn="0" w:lastRowLastColumn="0"/>
+              <w:rPr>
+                <w:sz w:val="18"/>
+                <w:szCs w:val="18"/>
+              </w:rPr>
+            </w:pPr>
+            <w:r>
+              <w:rPr>
+                <w:sz w:val="18"/>
+                <w:szCs w:val="18"/>
+              </w:rPr>
+              <w:t>F</w:t>
+            </w:r>
+          </w:p>
+        </w:tc>
+      </w:tr>
+      <w:tr>
+        <w:tc>
+          <w:tcPr>
+            <w:cnfStyle w:val="001000000000" w:firstRow="0" w:lastRow="0" w:firstColumn="1" w:lastColumn="0" w:oddVBand="0" w:evenVBand="0" w:oddHBand="0" w:evenHBand="0" w:firstRowFirstColumn="0" w:firstRowLastColumn="0" w:lastRowFirstColumn="0" w:lastRowLastColumn="0"/>
+            <w:tcW w:w="990" w:type="dxa"/>
+          </w:tcPr>
+          <w:p>
+            <w:pPr>
+              <w:pStyle w:val="ListParagraph"/>
+              <w:ind w:left="0"/>
+              <w:rPr>
+                <w:b w:val="0"/>
+                <w:sz w:val="18"/>
+                <w:szCs w:val="18"/>
+              </w:rPr>
+            </w:pPr>
+            <w:r>
+              <w:rPr>
+                <w:b w:val="0"/>
+                <w:sz w:val="18"/>
+                <w:szCs w:val="18"/>
+              </w:rPr>
+              <w:t>F</w:t>
+            </w:r>
+          </w:p>
+        </w:tc>
+        <w:tc>
+          <w:tcPr>
+            <w:tcW w:w="1800" w:type="dxa"/>
+            <w:gridSpan w:val="2"/>
+          </w:tcPr>
+          <w:p>
+            <w:pPr>
+              <w:pStyle w:val="ListParagraph"/>
+              <w:ind w:left="0"/>
+              <w:cnfStyle w:val="000000000000" w:firstRow="0" w:lastRow="0" w:firstColumn="0" w:lastColumn="0" w:oddVBand="0" w:evenVBand="0" w:oddHBand="0" w:evenHBand="0" w:firstRowFirstColumn="0" w:firstRowLastColumn="0" w:lastRowFirstColumn="0" w:lastRowLastColumn="0"/>
+              <w:rPr>
+                <w:sz w:val="18"/>
+                <w:szCs w:val="18"/>
+              </w:rPr>
+            </w:pPr>
+            <w:proofErr w:type="spellStart"/>
+            <w:r>
+              <w:rPr>
+                <w:sz w:val="18"/>
+                <w:szCs w:val="18"/>
+              </w:rPr>
+              <w:t>Integer.MAX_VALUE</w:t>
+            </w:r>
+            <w:proofErr w:type="spellEnd"/>
+          </w:p>
+        </w:tc>
+        <w:tc>
+          <w:tcPr>
+            <w:tcW w:w="900" w:type="dxa"/>
+          </w:tcPr>
+          <w:p>
+            <w:pPr>
+              <w:pStyle w:val="ListParagraph"/>
+              <w:ind w:left="0"/>
+              <w:cnfStyle w:val="000000000000" w:firstRow="0" w:lastRow="0" w:firstColumn="0" w:lastColumn="0" w:oddVBand="0" w:evenVBand="0" w:oddHBand="0" w:evenHBand="0" w:firstRowFirstColumn="0" w:firstRowLastColumn="0" w:lastRowFirstColumn="0" w:lastRowLastColumn="0"/>
+              <w:rPr>
+                <w:sz w:val="18"/>
+                <w:szCs w:val="18"/>
+              </w:rPr>
+            </w:pPr>
+            <w:r>
+              <w:rPr>
+                <w:sz w:val="18"/>
+                <w:szCs w:val="18"/>
+              </w:rPr>
+              <w:t>-</w:t>
+            </w:r>
+          </w:p>
+        </w:tc>
+        <w:tc>
+          <w:tcPr>
+            <w:tcW w:w="1170" w:type="dxa"/>
+          </w:tcPr>
+          <w:p>
+            <w:pPr>
+              <w:pStyle w:val="ListParagraph"/>
+              <w:ind w:left="0"/>
+              <w:cnfStyle w:val="000000000000" w:firstRow="0" w:lastRow="0" w:firstColumn="0" w:lastColumn="0" w:oddVBand="0" w:evenVBand="0" w:oddHBand="0" w:evenHBand="0" w:firstRowFirstColumn="0" w:firstRowLastColumn="0" w:lastRowFirstColumn="0" w:lastRowLastColumn="0"/>
+              <w:rPr>
+                <w:sz w:val="18"/>
+                <w:szCs w:val="18"/>
+              </w:rPr>
+            </w:pPr>
+            <w:r>
+              <w:rPr>
+                <w:sz w:val="18"/>
+                <w:szCs w:val="18"/>
+              </w:rPr>
+              <w:t>F</w:t>
+            </w:r>
+          </w:p>
+        </w:tc>
+      </w:tr>
+    </w:tbl>
     <w:p/>
     <w:p/>
-    <w:p/>
-    <w:p/>
-    <w:p/>
-    <w:p/>
+    <w:p>
+      <w:pPr>
+        <w:pStyle w:val="ListParagraph"/>
+        <w:numPr>
+          <w:ilvl w:val="0"/>
+          <w:numId w:val="11"/>
+        </w:numPr>
+      </w:pPr>
+      <w:r>
+        <w:t>Fourth</w:t>
+      </w:r>
+      <w:r>
+        <w:t xml:space="preserve"> </w:t>
+      </w:r>
+      <w:proofErr w:type="spellStart"/>
+      <w:r>
+        <w:t>superstep</w:t>
+      </w:r>
+      <w:proofErr w:type="spellEnd"/>
+      <w:r>
+        <w:t>:</w:t>
+      </w:r>
+    </w:p>
+    <w:p>
+      <w:pPr>
+        <w:pStyle w:val="ListParagraph"/>
+      </w:pPr>
+    </w:p>
+    <w:tbl>
+      <w:tblPr>
+        <w:tblStyle w:val="GridTable2-Accent5"/>
+        <w:tblW w:w="0" w:type="auto"/>
+        <w:tblLayout w:type="fixed"/>
+        <w:tblLook w:val="04A0" w:firstRow="1" w:lastRow="0" w:firstColumn="1" w:lastColumn="0" w:noHBand="0" w:noVBand="1"/>
+      </w:tblPr>
+      <w:tblGrid>
+        <w:gridCol w:w="990"/>
+        <w:gridCol w:w="1440"/>
+        <w:gridCol w:w="360"/>
+        <w:gridCol w:w="900"/>
+        <w:gridCol w:w="1170"/>
+      </w:tblGrid>
+      <w:tr>
+        <w:trPr>
+          <w:cnfStyle w:val="100000000000" w:firstRow="1" w:lastRow="0" w:firstColumn="0" w:lastColumn="0" w:oddVBand="0" w:evenVBand="0" w:oddHBand="0" w:evenHBand="0" w:firstRowFirstColumn="0" w:firstRowLastColumn="0" w:lastRowFirstColumn="0" w:lastRowLastColumn="0"/>
+        </w:trPr>
+        <w:tc>
+          <w:tcPr>
+            <w:cnfStyle w:val="001000000000" w:firstRow="0" w:lastRow="0" w:firstColumn="1" w:lastColumn="0" w:oddVBand="0" w:evenVBand="0" w:oddHBand="0" w:evenHBand="0" w:firstRowFirstColumn="0" w:firstRowLastColumn="0" w:lastRowFirstColumn="0" w:lastRowLastColumn="0"/>
+            <w:tcW w:w="990" w:type="dxa"/>
+          </w:tcPr>
+          <w:p>
+            <w:pPr>
+              <w:pStyle w:val="ListParagraph"/>
+              <w:ind w:left="0"/>
+              <w:jc w:val="center"/>
+              <w:rPr>
+                <w:sz w:val="20"/>
+                <w:szCs w:val="20"/>
+              </w:rPr>
+            </w:pPr>
+            <w:r>
+              <w:rPr>
+                <w:sz w:val="20"/>
+                <w:szCs w:val="20"/>
+              </w:rPr>
+              <w:t>Vertex id</w:t>
+            </w:r>
+          </w:p>
+        </w:tc>
+        <w:tc>
+          <w:tcPr>
+            <w:tcW w:w="1440" w:type="dxa"/>
+          </w:tcPr>
+          <w:p>
+            <w:pPr>
+              <w:pStyle w:val="ListParagraph"/>
+              <w:ind w:left="0"/>
+              <w:jc w:val="center"/>
+              <w:cnfStyle w:val="100000000000" w:firstRow="1" w:lastRow="0" w:firstColumn="0" w:lastColumn="0" w:oddVBand="0" w:evenVBand="0" w:oddHBand="0" w:evenHBand="0" w:firstRowFirstColumn="0" w:firstRowLastColumn="0" w:lastRowFirstColumn="0" w:lastRowLastColumn="0"/>
+              <w:rPr>
+                <w:sz w:val="20"/>
+                <w:szCs w:val="20"/>
+              </w:rPr>
+            </w:pPr>
+            <w:r>
+              <w:rPr>
+                <w:sz w:val="20"/>
+                <w:szCs w:val="20"/>
+              </w:rPr>
+              <w:t>Distance to A</w:t>
+            </w:r>
+          </w:p>
+        </w:tc>
+        <w:tc>
+          <w:tcPr>
+            <w:tcW w:w="1260" w:type="dxa"/>
+            <w:gridSpan w:val="2"/>
+          </w:tcPr>
+          <w:p>
+            <w:pPr>
+              <w:pStyle w:val="ListParagraph"/>
+              <w:ind w:left="0"/>
+              <w:jc w:val="center"/>
+              <w:cnfStyle w:val="100000000000" w:firstRow="1" w:lastRow="0" w:firstColumn="0" w:lastColumn="0" w:oddVBand="0" w:evenVBand="0" w:oddHBand="0" w:evenHBand="0" w:firstRowFirstColumn="0" w:firstRowLastColumn="0" w:lastRowFirstColumn="0" w:lastRowLastColumn="0"/>
+              <w:rPr>
+                <w:sz w:val="20"/>
+                <w:szCs w:val="20"/>
+              </w:rPr>
+            </w:pPr>
+            <w:r>
+              <w:rPr>
+                <w:sz w:val="20"/>
+                <w:szCs w:val="20"/>
+              </w:rPr>
+              <w:t>Previous</w:t>
+            </w:r>
+          </w:p>
+        </w:tc>
+        <w:tc>
+          <w:tcPr>
+            <w:tcW w:w="1170" w:type="dxa"/>
+          </w:tcPr>
+          <w:p>
+            <w:pPr>
+              <w:pStyle w:val="ListParagraph"/>
+              <w:ind w:left="0"/>
+              <w:jc w:val="center"/>
+              <w:cnfStyle w:val="100000000000" w:firstRow="1" w:lastRow="0" w:firstColumn="0" w:lastColumn="0" w:oddVBand="0" w:evenVBand="0" w:oddHBand="0" w:evenHBand="0" w:firstRowFirstColumn="0" w:firstRowLastColumn="0" w:lastRowFirstColumn="0" w:lastRowLastColumn="0"/>
+              <w:rPr>
+                <w:sz w:val="20"/>
+                <w:szCs w:val="20"/>
+              </w:rPr>
+            </w:pPr>
+            <w:r>
+              <w:rPr>
+                <w:sz w:val="20"/>
+                <w:szCs w:val="20"/>
+              </w:rPr>
+              <w:t>Seen?</w:t>
+            </w:r>
+          </w:p>
+        </w:tc>
+      </w:tr>
+      <w:tr>
+        <w:trPr>
+          <w:cnfStyle w:val="000000100000" w:firstRow="0" w:lastRow="0" w:firstColumn="0" w:lastColumn="0" w:oddVBand="0" w:evenVBand="0" w:oddHBand="1" w:evenHBand="0" w:firstRowFirstColumn="0" w:firstRowLastColumn="0" w:lastRowFirstColumn="0" w:lastRowLastColumn="0"/>
+        </w:trPr>
+        <w:tc>
+          <w:tcPr>
+            <w:cnfStyle w:val="001000000000" w:firstRow="0" w:lastRow="0" w:firstColumn="1" w:lastColumn="0" w:oddVBand="0" w:evenVBand="0" w:oddHBand="0" w:evenHBand="0" w:firstRowFirstColumn="0" w:firstRowLastColumn="0" w:lastRowFirstColumn="0" w:lastRowLastColumn="0"/>
+            <w:tcW w:w="990" w:type="dxa"/>
+          </w:tcPr>
+          <w:p>
+            <w:pPr>
+              <w:pStyle w:val="ListParagraph"/>
+              <w:ind w:left="0"/>
+              <w:rPr>
+                <w:b w:val="0"/>
+                <w:sz w:val="18"/>
+                <w:szCs w:val="18"/>
+              </w:rPr>
+            </w:pPr>
+            <w:r>
+              <w:rPr>
+                <w:b w:val="0"/>
+                <w:sz w:val="18"/>
+                <w:szCs w:val="18"/>
+              </w:rPr>
+              <w:t>A</w:t>
+            </w:r>
+          </w:p>
+        </w:tc>
+        <w:tc>
+          <w:tcPr>
+            <w:tcW w:w="1800" w:type="dxa"/>
+            <w:gridSpan w:val="2"/>
+          </w:tcPr>
+          <w:p>
+            <w:pPr>
+              <w:pStyle w:val="ListParagraph"/>
+              <w:ind w:left="0"/>
+              <w:cnfStyle w:val="000000100000" w:firstRow="0" w:lastRow="0" w:firstColumn="0" w:lastColumn="0" w:oddVBand="0" w:evenVBand="0" w:oddHBand="1" w:evenHBand="0" w:firstRowFirstColumn="0" w:firstRowLastColumn="0" w:lastRowFirstColumn="0" w:lastRowLastColumn="0"/>
+              <w:rPr>
+                <w:sz w:val="18"/>
+                <w:szCs w:val="18"/>
+              </w:rPr>
+            </w:pPr>
+            <w:r>
+              <w:rPr>
+                <w:sz w:val="18"/>
+                <w:szCs w:val="18"/>
+              </w:rPr>
+              <w:t>0</w:t>
+            </w:r>
+          </w:p>
+        </w:tc>
+        <w:tc>
+          <w:tcPr>
+            <w:tcW w:w="900" w:type="dxa"/>
+          </w:tcPr>
+          <w:p>
+            <w:pPr>
+              <w:pStyle w:val="ListParagraph"/>
+              <w:ind w:left="0"/>
+              <w:cnfStyle w:val="000000100000" w:firstRow="0" w:lastRow="0" w:firstColumn="0" w:lastColumn="0" w:oddVBand="0" w:evenVBand="0" w:oddHBand="1" w:evenHBand="0" w:firstRowFirstColumn="0" w:firstRowLastColumn="0" w:lastRowFirstColumn="0" w:lastRowLastColumn="0"/>
+              <w:rPr>
+                <w:sz w:val="18"/>
+                <w:szCs w:val="18"/>
+              </w:rPr>
+            </w:pPr>
+            <w:r>
+              <w:rPr>
+                <w:sz w:val="18"/>
+                <w:szCs w:val="18"/>
+              </w:rPr>
+              <w:t>-</w:t>
+            </w:r>
+          </w:p>
+        </w:tc>
+        <w:tc>
+          <w:tcPr>
+            <w:tcW w:w="1170" w:type="dxa"/>
+          </w:tcPr>
+          <w:p>
+            <w:pPr>
+              <w:pStyle w:val="ListParagraph"/>
+              <w:ind w:left="0"/>
+              <w:cnfStyle w:val="000000100000" w:firstRow="0" w:lastRow="0" w:firstColumn="0" w:lastColumn="0" w:oddVBand="0" w:evenVBand="0" w:oddHBand="1" w:evenHBand="0" w:firstRowFirstColumn="0" w:firstRowLastColumn="0" w:lastRowFirstColumn="0" w:lastRowLastColumn="0"/>
+              <w:rPr>
+                <w:sz w:val="18"/>
+                <w:szCs w:val="18"/>
+              </w:rPr>
+            </w:pPr>
+            <w:r>
+              <w:rPr>
+                <w:sz w:val="18"/>
+                <w:szCs w:val="18"/>
+              </w:rPr>
+              <w:t>T</w:t>
+            </w:r>
+          </w:p>
+        </w:tc>
+      </w:tr>
+      <w:tr>
+        <w:tc>
+          <w:tcPr>
+            <w:cnfStyle w:val="001000000000" w:firstRow="0" w:lastRow="0" w:firstColumn="1" w:lastColumn="0" w:oddVBand="0" w:evenVBand="0" w:oddHBand="0" w:evenHBand="0" w:firstRowFirstColumn="0" w:firstRowLastColumn="0" w:lastRowFirstColumn="0" w:lastRowLastColumn="0"/>
+            <w:tcW w:w="990" w:type="dxa"/>
+          </w:tcPr>
+          <w:p>
+            <w:pPr>
+              <w:pStyle w:val="ListParagraph"/>
+              <w:ind w:left="0"/>
+              <w:rPr>
+                <w:b w:val="0"/>
+                <w:sz w:val="18"/>
+                <w:szCs w:val="18"/>
+              </w:rPr>
+            </w:pPr>
+            <w:r>
+              <w:rPr>
+                <w:b w:val="0"/>
+                <w:sz w:val="18"/>
+                <w:szCs w:val="18"/>
+              </w:rPr>
+              <w:t>B</w:t>
+            </w:r>
+          </w:p>
+        </w:tc>
+        <w:tc>
+          <w:tcPr>
+            <w:tcW w:w="1800" w:type="dxa"/>
+            <w:gridSpan w:val="2"/>
+          </w:tcPr>
+          <w:p>
+            <w:pPr>
+              <w:pStyle w:val="ListParagraph"/>
+              <w:ind w:left="0"/>
+              <w:cnfStyle w:val="000000000000" w:firstRow="0" w:lastRow="0" w:firstColumn="0" w:lastColumn="0" w:oddVBand="0" w:evenVBand="0" w:oddHBand="0" w:evenHBand="0" w:firstRowFirstColumn="0" w:firstRowLastColumn="0" w:lastRowFirstColumn="0" w:lastRowLastColumn="0"/>
+              <w:rPr>
+                <w:sz w:val="18"/>
+                <w:szCs w:val="18"/>
+              </w:rPr>
+            </w:pPr>
+            <w:r>
+              <w:rPr>
+                <w:sz w:val="18"/>
+                <w:szCs w:val="18"/>
+              </w:rPr>
+              <w:t>4</w:t>
+            </w:r>
+          </w:p>
+        </w:tc>
+        <w:tc>
+          <w:tcPr>
+            <w:tcW w:w="900" w:type="dxa"/>
+          </w:tcPr>
+          <w:p>
+            <w:pPr>
+              <w:pStyle w:val="ListParagraph"/>
+              <w:ind w:left="0"/>
+              <w:cnfStyle w:val="000000000000" w:firstRow="0" w:lastRow="0" w:firstColumn="0" w:lastColumn="0" w:oddVBand="0" w:evenVBand="0" w:oddHBand="0" w:evenHBand="0" w:firstRowFirstColumn="0" w:firstRowLastColumn="0" w:lastRowFirstColumn="0" w:lastRowLastColumn="0"/>
+              <w:rPr>
+                <w:sz w:val="18"/>
+                <w:szCs w:val="18"/>
+              </w:rPr>
+            </w:pPr>
+            <w:r>
+              <w:rPr>
+                <w:sz w:val="18"/>
+                <w:szCs w:val="18"/>
+              </w:rPr>
+              <w:t>A</w:t>
+            </w:r>
+          </w:p>
+        </w:tc>
+        <w:tc>
+          <w:tcPr>
+            <w:tcW w:w="1170" w:type="dxa"/>
+          </w:tcPr>
+          <w:p>
+            <w:pPr>
+              <w:pStyle w:val="ListParagraph"/>
+              <w:ind w:left="0"/>
+              <w:cnfStyle w:val="000000000000" w:firstRow="0" w:lastRow="0" w:firstColumn="0" w:lastColumn="0" w:oddVBand="0" w:evenVBand="0" w:oddHBand="0" w:evenHBand="0" w:firstRowFirstColumn="0" w:firstRowLastColumn="0" w:lastRowFirstColumn="0" w:lastRowLastColumn="0"/>
+              <w:rPr>
+                <w:sz w:val="18"/>
+                <w:szCs w:val="18"/>
+              </w:rPr>
+            </w:pPr>
+            <w:r>
+              <w:rPr>
+                <w:sz w:val="18"/>
+                <w:szCs w:val="18"/>
+              </w:rPr>
+              <w:t>T</w:t>
+            </w:r>
+          </w:p>
+        </w:tc>
+      </w:tr>
+      <w:tr>
+        <w:trPr>
+          <w:cnfStyle w:val="000000100000" w:firstRow="0" w:lastRow="0" w:firstColumn="0" w:lastColumn="0" w:oddVBand="0" w:evenVBand="0" w:oddHBand="1" w:evenHBand="0" w:firstRowFirstColumn="0" w:firstRowLastColumn="0" w:lastRowFirstColumn="0" w:lastRowLastColumn="0"/>
+        </w:trPr>
+        <w:tc>
+          <w:tcPr>
+            <w:cnfStyle w:val="001000000000" w:firstRow="0" w:lastRow="0" w:firstColumn="1" w:lastColumn="0" w:oddVBand="0" w:evenVBand="0" w:oddHBand="0" w:evenHBand="0" w:firstRowFirstColumn="0" w:firstRowLastColumn="0" w:lastRowFirstColumn="0" w:lastRowLastColumn="0"/>
+            <w:tcW w:w="990" w:type="dxa"/>
+          </w:tcPr>
+          <w:p>
+            <w:pPr>
+              <w:pStyle w:val="ListParagraph"/>
+              <w:ind w:left="0"/>
+              <w:rPr>
+                <w:b w:val="0"/>
+                <w:sz w:val="18"/>
+                <w:szCs w:val="18"/>
+              </w:rPr>
+            </w:pPr>
+            <w:r>
+              <w:rPr>
+                <w:b w:val="0"/>
+                <w:sz w:val="18"/>
+                <w:szCs w:val="18"/>
+              </w:rPr>
+              <w:t>C</w:t>
+            </w:r>
+          </w:p>
+        </w:tc>
+        <w:tc>
+          <w:tcPr>
+            <w:tcW w:w="1800" w:type="dxa"/>
+            <w:gridSpan w:val="2"/>
+          </w:tcPr>
+          <w:p>
+            <w:pPr>
+              <w:pStyle w:val="ListParagraph"/>
+              <w:ind w:left="0"/>
+              <w:cnfStyle w:val="000000100000" w:firstRow="0" w:lastRow="0" w:firstColumn="0" w:lastColumn="0" w:oddVBand="0" w:evenVBand="0" w:oddHBand="1" w:evenHBand="0" w:firstRowFirstColumn="0" w:firstRowLastColumn="0" w:lastRowFirstColumn="0" w:lastRowLastColumn="0"/>
+              <w:rPr>
+                <w:sz w:val="18"/>
+                <w:szCs w:val="18"/>
+              </w:rPr>
+            </w:pPr>
+            <w:r>
+              <w:rPr>
+                <w:sz w:val="18"/>
+                <w:szCs w:val="18"/>
+              </w:rPr>
+              <w:t>2</w:t>
+            </w:r>
+          </w:p>
+        </w:tc>
+        <w:tc>
+          <w:tcPr>
+            <w:tcW w:w="900" w:type="dxa"/>
+          </w:tcPr>
+          <w:p>
+            <w:pPr>
+              <w:pStyle w:val="ListParagraph"/>
+              <w:ind w:left="0"/>
+              <w:cnfStyle w:val="000000100000" w:firstRow="0" w:lastRow="0" w:firstColumn="0" w:lastColumn="0" w:oddVBand="0" w:evenVBand="0" w:oddHBand="1" w:evenHBand="0" w:firstRowFirstColumn="0" w:firstRowLastColumn="0" w:lastRowFirstColumn="0" w:lastRowLastColumn="0"/>
+              <w:rPr>
+                <w:sz w:val="18"/>
+                <w:szCs w:val="18"/>
+              </w:rPr>
+            </w:pPr>
+            <w:r>
+              <w:rPr>
+                <w:sz w:val="18"/>
+                <w:szCs w:val="18"/>
+              </w:rPr>
+              <w:t>A</w:t>
+            </w:r>
+          </w:p>
+        </w:tc>
+        <w:tc>
+          <w:tcPr>
+            <w:tcW w:w="1170" w:type="dxa"/>
+          </w:tcPr>
+          <w:p>
+            <w:pPr>
+              <w:pStyle w:val="ListParagraph"/>
+              <w:ind w:left="0"/>
+              <w:cnfStyle w:val="000000100000" w:firstRow="0" w:lastRow="0" w:firstColumn="0" w:lastColumn="0" w:oddVBand="0" w:evenVBand="0" w:oddHBand="1" w:evenHBand="0" w:firstRowFirstColumn="0" w:firstRowLastColumn="0" w:lastRowFirstColumn="0" w:lastRowLastColumn="0"/>
+              <w:rPr>
+                <w:sz w:val="18"/>
+                <w:szCs w:val="18"/>
+              </w:rPr>
+            </w:pPr>
+            <w:r>
+              <w:rPr>
+                <w:sz w:val="18"/>
+                <w:szCs w:val="18"/>
+              </w:rPr>
+              <w:t>T</w:t>
+            </w:r>
+          </w:p>
+        </w:tc>
+      </w:tr>
+      <w:tr>
+        <w:tc>
+          <w:tcPr>
+            <w:cnfStyle w:val="001000000000" w:firstRow="0" w:lastRow="0" w:firstColumn="1" w:lastColumn="0" w:oddVBand="0" w:evenVBand="0" w:oddHBand="0" w:evenHBand="0" w:firstRowFirstColumn="0" w:firstRowLastColumn="0" w:lastRowFirstColumn="0" w:lastRowLastColumn="0"/>
+            <w:tcW w:w="990" w:type="dxa"/>
+          </w:tcPr>
+          <w:p>
+            <w:pPr>
+              <w:pStyle w:val="ListParagraph"/>
+              <w:ind w:left="0"/>
+              <w:rPr>
+                <w:b w:val="0"/>
+                <w:sz w:val="18"/>
+                <w:szCs w:val="18"/>
+              </w:rPr>
+            </w:pPr>
+            <w:r>
+              <w:rPr>
+                <w:b w:val="0"/>
+                <w:sz w:val="18"/>
+                <w:szCs w:val="18"/>
+              </w:rPr>
+              <w:t>D</w:t>
+            </w:r>
+          </w:p>
+        </w:tc>
+        <w:tc>
+          <w:tcPr>
+            <w:tcW w:w="1800" w:type="dxa"/>
+            <w:gridSpan w:val="2"/>
+          </w:tcPr>
+          <w:p>
+            <w:pPr>
+              <w:pStyle w:val="ListParagraph"/>
+              <w:ind w:left="0"/>
+              <w:cnfStyle w:val="000000000000" w:firstRow="0" w:lastRow="0" w:firstColumn="0" w:lastColumn="0" w:oddVBand="0" w:evenVBand="0" w:oddHBand="0" w:evenHBand="0" w:firstRowFirstColumn="0" w:firstRowLastColumn="0" w:lastRowFirstColumn="0" w:lastRowLastColumn="0"/>
+              <w:rPr>
+                <w:sz w:val="18"/>
+                <w:szCs w:val="18"/>
+              </w:rPr>
+            </w:pPr>
+            <w:r>
+              <w:rPr>
+                <w:sz w:val="18"/>
+                <w:szCs w:val="18"/>
+              </w:rPr>
+              <w:t>9</w:t>
+            </w:r>
+          </w:p>
+        </w:tc>
+        <w:tc>
+          <w:tcPr>
+            <w:tcW w:w="900" w:type="dxa"/>
+          </w:tcPr>
+          <w:p>
+            <w:pPr>
+              <w:pStyle w:val="ListParagraph"/>
+              <w:ind w:left="0"/>
+              <w:cnfStyle w:val="000000000000" w:firstRow="0" w:lastRow="0" w:firstColumn="0" w:lastColumn="0" w:oddVBand="0" w:evenVBand="0" w:oddHBand="0" w:evenHBand="0" w:firstRowFirstColumn="0" w:firstRowLastColumn="0" w:lastRowFirstColumn="0" w:lastRowLastColumn="0"/>
+              <w:rPr>
+                <w:sz w:val="18"/>
+                <w:szCs w:val="18"/>
+              </w:rPr>
+            </w:pPr>
+            <w:r>
+              <w:rPr>
+                <w:sz w:val="18"/>
+                <w:szCs w:val="18"/>
+              </w:rPr>
+              <w:t>E</w:t>
+            </w:r>
+          </w:p>
+        </w:tc>
+        <w:tc>
+          <w:tcPr>
+            <w:tcW w:w="1170" w:type="dxa"/>
+          </w:tcPr>
+          <w:p>
+            <w:pPr>
+              <w:pStyle w:val="ListParagraph"/>
+              <w:ind w:left="0"/>
+              <w:cnfStyle w:val="000000000000" w:firstRow="0" w:lastRow="0" w:firstColumn="0" w:lastColumn="0" w:oddVBand="0" w:evenVBand="0" w:oddHBand="0" w:evenHBand="0" w:firstRowFirstColumn="0" w:firstRowLastColumn="0" w:lastRowFirstColumn="0" w:lastRowLastColumn="0"/>
+              <w:rPr>
+                <w:sz w:val="18"/>
+                <w:szCs w:val="18"/>
+              </w:rPr>
+            </w:pPr>
+            <w:r>
+              <w:rPr>
+                <w:sz w:val="18"/>
+                <w:szCs w:val="18"/>
+              </w:rPr>
+              <w:t>T</w:t>
+            </w:r>
+          </w:p>
+        </w:tc>
+      </w:tr>
+      <w:tr>
+        <w:trPr>
+          <w:cnfStyle w:val="000000100000" w:firstRow="0" w:lastRow="0" w:firstColumn="0" w:lastColumn="0" w:oddVBand="0" w:evenVBand="0" w:oddHBand="1" w:evenHBand="0" w:firstRowFirstColumn="0" w:firstRowLastColumn="0" w:lastRowFirstColumn="0" w:lastRowLastColumn="0"/>
+        </w:trPr>
+        <w:tc>
+          <w:tcPr>
+            <w:cnfStyle w:val="001000000000" w:firstRow="0" w:lastRow="0" w:firstColumn="1" w:lastColumn="0" w:oddVBand="0" w:evenVBand="0" w:oddHBand="0" w:evenHBand="0" w:firstRowFirstColumn="0" w:firstRowLastColumn="0" w:lastRowFirstColumn="0" w:lastRowLastColumn="0"/>
+            <w:tcW w:w="990" w:type="dxa"/>
+          </w:tcPr>
+          <w:p>
+            <w:pPr>
+              <w:pStyle w:val="ListParagraph"/>
+              <w:ind w:left="0"/>
+              <w:rPr>
+                <w:b w:val="0"/>
+                <w:sz w:val="18"/>
+                <w:szCs w:val="18"/>
+              </w:rPr>
+            </w:pPr>
+            <w:r>
+              <w:rPr>
+                <w:b w:val="0"/>
+                <w:sz w:val="18"/>
+                <w:szCs w:val="18"/>
+              </w:rPr>
+              <w:t>E</w:t>
+            </w:r>
+          </w:p>
+        </w:tc>
+        <w:tc>
+          <w:tcPr>
+            <w:tcW w:w="1800" w:type="dxa"/>
+            <w:gridSpan w:val="2"/>
+          </w:tcPr>
+          <w:p>
+            <w:pPr>
+              <w:pStyle w:val="ListParagraph"/>
+              <w:ind w:left="0"/>
+              <w:cnfStyle w:val="000000100000" w:firstRow="0" w:lastRow="0" w:firstColumn="0" w:lastColumn="0" w:oddVBand="0" w:evenVBand="0" w:oddHBand="1" w:evenHBand="0" w:firstRowFirstColumn="0" w:firstRowLastColumn="0" w:lastRowFirstColumn="0" w:lastRowLastColumn="0"/>
+              <w:rPr>
+                <w:sz w:val="18"/>
+                <w:szCs w:val="18"/>
+              </w:rPr>
+            </w:pPr>
+            <w:r>
+              <w:rPr>
+                <w:sz w:val="18"/>
+                <w:szCs w:val="18"/>
+              </w:rPr>
+              <w:t>5</w:t>
+            </w:r>
+          </w:p>
+        </w:tc>
+        <w:tc>
+          <w:tcPr>
+            <w:tcW w:w="900" w:type="dxa"/>
+          </w:tcPr>
+          <w:p>
+            <w:pPr>
+              <w:pStyle w:val="ListParagraph"/>
+              <w:ind w:left="0"/>
+              <w:cnfStyle w:val="000000100000" w:firstRow="0" w:lastRow="0" w:firstColumn="0" w:lastColumn="0" w:oddVBand="0" w:evenVBand="0" w:oddHBand="1" w:evenHBand="0" w:firstRowFirstColumn="0" w:firstRowLastColumn="0" w:lastRowFirstColumn="0" w:lastRowLastColumn="0"/>
+              <w:rPr>
+                <w:sz w:val="18"/>
+                <w:szCs w:val="18"/>
+              </w:rPr>
+            </w:pPr>
+            <w:r>
+              <w:rPr>
+                <w:sz w:val="18"/>
+                <w:szCs w:val="18"/>
+              </w:rPr>
+              <w:t>C</w:t>
+            </w:r>
+          </w:p>
+        </w:tc>
+        <w:tc>
+          <w:tcPr>
+            <w:tcW w:w="1170" w:type="dxa"/>
+          </w:tcPr>
+          <w:p>
+            <w:pPr>
+              <w:pStyle w:val="ListParagraph"/>
+              <w:ind w:left="0"/>
+              <w:cnfStyle w:val="000000100000" w:firstRow="0" w:lastRow="0" w:firstColumn="0" w:lastColumn="0" w:oddVBand="0" w:evenVBand="0" w:oddHBand="1" w:evenHBand="0" w:firstRowFirstColumn="0" w:firstRowLastColumn="0" w:lastRowFirstColumn="0" w:lastRowLastColumn="0"/>
+              <w:rPr>
+                <w:sz w:val="18"/>
+                <w:szCs w:val="18"/>
+              </w:rPr>
+            </w:pPr>
+            <w:r>
+              <w:rPr>
+                <w:sz w:val="18"/>
+                <w:szCs w:val="18"/>
+              </w:rPr>
+              <w:t>T</w:t>
+            </w:r>
+          </w:p>
+        </w:tc>
+      </w:tr>
+      <w:tr>
+        <w:tc>
+          <w:tcPr>
+            <w:cnfStyle w:val="001000000000" w:firstRow="0" w:lastRow="0" w:firstColumn="1" w:lastColumn="0" w:oddVBand="0" w:evenVBand="0" w:oddHBand="0" w:evenHBand="0" w:firstRowFirstColumn="0" w:firstRowLastColumn="0" w:lastRowFirstColumn="0" w:lastRowLastColumn="0"/>
+            <w:tcW w:w="990" w:type="dxa"/>
+          </w:tcPr>
+          <w:p>
+            <w:pPr>
+              <w:pStyle w:val="ListParagraph"/>
+              <w:ind w:left="0"/>
+              <w:rPr>
+                <w:b w:val="0"/>
+                <w:sz w:val="18"/>
+                <w:szCs w:val="18"/>
+              </w:rPr>
+            </w:pPr>
+            <w:r>
+              <w:rPr>
+                <w:b w:val="0"/>
+                <w:sz w:val="18"/>
+                <w:szCs w:val="18"/>
+              </w:rPr>
+              <w:t>F</w:t>
+            </w:r>
+          </w:p>
+        </w:tc>
+        <w:tc>
+          <w:tcPr>
+            <w:tcW w:w="1800" w:type="dxa"/>
+            <w:gridSpan w:val="2"/>
+          </w:tcPr>
+          <w:p>
+            <w:pPr>
+              <w:pStyle w:val="ListParagraph"/>
+              <w:ind w:left="0"/>
+              <w:cnfStyle w:val="000000000000" w:firstRow="0" w:lastRow="0" w:firstColumn="0" w:lastColumn="0" w:oddVBand="0" w:evenVBand="0" w:oddHBand="0" w:evenHBand="0" w:firstRowFirstColumn="0" w:firstRowLastColumn="0" w:lastRowFirstColumn="0" w:lastRowLastColumn="0"/>
+              <w:rPr>
+                <w:sz w:val="18"/>
+                <w:szCs w:val="18"/>
+              </w:rPr>
+            </w:pPr>
+            <w:r>
+              <w:rPr>
+                <w:sz w:val="18"/>
+                <w:szCs w:val="18"/>
+              </w:rPr>
+              <w:t>25</w:t>
+            </w:r>
+          </w:p>
+        </w:tc>
+        <w:tc>
+          <w:tcPr>
+            <w:tcW w:w="900" w:type="dxa"/>
+          </w:tcPr>
+          <w:p>
+            <w:pPr>
+              <w:pStyle w:val="ListParagraph"/>
+              <w:ind w:left="0"/>
+              <w:cnfStyle w:val="000000000000" w:firstRow="0" w:lastRow="0" w:firstColumn="0" w:lastColumn="0" w:oddVBand="0" w:evenVBand="0" w:oddHBand="0" w:evenHBand="0" w:firstRowFirstColumn="0" w:firstRowLastColumn="0" w:lastRowFirstColumn="0" w:lastRowLastColumn="0"/>
+              <w:rPr>
+                <w:sz w:val="18"/>
+                <w:szCs w:val="18"/>
+              </w:rPr>
+            </w:pPr>
+            <w:r>
+              <w:rPr>
+                <w:sz w:val="18"/>
+                <w:szCs w:val="18"/>
+              </w:rPr>
+              <w:t>D</w:t>
+            </w:r>
+          </w:p>
+        </w:tc>
+        <w:tc>
+          <w:tcPr>
+            <w:tcW w:w="1170" w:type="dxa"/>
+          </w:tcPr>
+          <w:p>
+            <w:pPr>
+              <w:pStyle w:val="ListParagraph"/>
+              <w:ind w:left="0"/>
+              <w:cnfStyle w:val="000000000000" w:firstRow="0" w:lastRow="0" w:firstColumn="0" w:lastColumn="0" w:oddVBand="0" w:evenVBand="0" w:oddHBand="0" w:evenHBand="0" w:firstRowFirstColumn="0" w:firstRowLastColumn="0" w:lastRowFirstColumn="0" w:lastRowLastColumn="0"/>
+              <w:rPr>
+                <w:sz w:val="18"/>
+                <w:szCs w:val="18"/>
+              </w:rPr>
+            </w:pPr>
+            <w:r>
+              <w:rPr>
+                <w:sz w:val="18"/>
+                <w:szCs w:val="18"/>
+              </w:rPr>
+              <w:t>F</w:t>
+            </w:r>
+          </w:p>
+        </w:tc>
+      </w:tr>
+    </w:tbl>
+    <w:p>
+      <w:pPr>
+        <w:rPr>
+          <w:b/>
+          <w:bCs/>
+        </w:rPr>
+      </w:pPr>
+    </w:p>
+    <w:p>
+      <w:pPr>
+        <w:pStyle w:val="ListParagraph"/>
+        <w:numPr>
+          <w:ilvl w:val="0"/>
+          <w:numId w:val="11"/>
+        </w:numPr>
+      </w:pPr>
+      <w:r>
+        <w:t>Fifth</w:t>
+      </w:r>
+      <w:r>
+        <w:t xml:space="preserve"> </w:t>
+      </w:r>
+      <w:proofErr w:type="spellStart"/>
+      <w:r>
+        <w:t>superstep</w:t>
+      </w:r>
+      <w:proofErr w:type="spellEnd"/>
+      <w:r>
+        <w:t>:</w:t>
+      </w:r>
+    </w:p>
+    <w:p>
+      <w:pPr>
+        <w:pStyle w:val="ListParagraph"/>
+      </w:pPr>
+    </w:p>
+    <w:tbl>
+      <w:tblPr>
+        <w:tblStyle w:val="GridTable2-Accent5"/>
+        <w:tblW w:w="0" w:type="auto"/>
+        <w:tblLayout w:type="fixed"/>
+        <w:tblLook w:val="04A0" w:firstRow="1" w:lastRow="0" w:firstColumn="1" w:lastColumn="0" w:noHBand="0" w:noVBand="1"/>
+      </w:tblPr>
+      <w:tblGrid>
+        <w:gridCol w:w="990"/>
+        <w:gridCol w:w="1440"/>
+        <w:gridCol w:w="360"/>
+        <w:gridCol w:w="900"/>
+        <w:gridCol w:w="1170"/>
+      </w:tblGrid>
+      <w:tr>
+        <w:trPr>
+          <w:cnfStyle w:val="100000000000" w:firstRow="1" w:lastRow="0" w:firstColumn="0" w:lastColumn="0" w:oddVBand="0" w:evenVBand="0" w:oddHBand="0" w:evenHBand="0" w:firstRowFirstColumn="0" w:firstRowLastColumn="0" w:lastRowFirstColumn="0" w:lastRowLastColumn="0"/>
+        </w:trPr>
+        <w:tc>
+          <w:tcPr>
+            <w:cnfStyle w:val="001000000000" w:firstRow="0" w:lastRow="0" w:firstColumn="1" w:lastColumn="0" w:oddVBand="0" w:evenVBand="0" w:oddHBand="0" w:evenHBand="0" w:firstRowFirstColumn="0" w:firstRowLastColumn="0" w:lastRowFirstColumn="0" w:lastRowLastColumn="0"/>
+            <w:tcW w:w="990" w:type="dxa"/>
+          </w:tcPr>
+          <w:p>
+            <w:pPr>
+              <w:pStyle w:val="ListParagraph"/>
+              <w:ind w:left="0"/>
+              <w:jc w:val="center"/>
+              <w:rPr>
+                <w:sz w:val="20"/>
+                <w:szCs w:val="20"/>
+              </w:rPr>
+            </w:pPr>
+            <w:r>
+              <w:rPr>
+                <w:sz w:val="20"/>
+                <w:szCs w:val="20"/>
+              </w:rPr>
+              <w:t>Vertex id</w:t>
+            </w:r>
+          </w:p>
+        </w:tc>
+        <w:tc>
+          <w:tcPr>
+            <w:tcW w:w="1440" w:type="dxa"/>
+          </w:tcPr>
+          <w:p>
+            <w:pPr>
+              <w:pStyle w:val="ListParagraph"/>
+              <w:ind w:left="0"/>
+              <w:jc w:val="center"/>
+              <w:cnfStyle w:val="100000000000" w:firstRow="1" w:lastRow="0" w:firstColumn="0" w:lastColumn="0" w:oddVBand="0" w:evenVBand="0" w:oddHBand="0" w:evenHBand="0" w:firstRowFirstColumn="0" w:firstRowLastColumn="0" w:lastRowFirstColumn="0" w:lastRowLastColumn="0"/>
+              <w:rPr>
+                <w:sz w:val="20"/>
+                <w:szCs w:val="20"/>
+              </w:rPr>
+            </w:pPr>
+            <w:r>
+              <w:rPr>
+                <w:sz w:val="20"/>
+                <w:szCs w:val="20"/>
+              </w:rPr>
+              <w:t>Distance to A</w:t>
+            </w:r>
+          </w:p>
+        </w:tc>
+        <w:tc>
+          <w:tcPr>
+            <w:tcW w:w="1260" w:type="dxa"/>
+            <w:gridSpan w:val="2"/>
+          </w:tcPr>
+          <w:p>
+            <w:pPr>
+              <w:pStyle w:val="ListParagraph"/>
+              <w:ind w:left="0"/>
+              <w:jc w:val="center"/>
+              <w:cnfStyle w:val="100000000000" w:firstRow="1" w:lastRow="0" w:firstColumn="0" w:lastColumn="0" w:oddVBand="0" w:evenVBand="0" w:oddHBand="0" w:evenHBand="0" w:firstRowFirstColumn="0" w:firstRowLastColumn="0" w:lastRowFirstColumn="0" w:lastRowLastColumn="0"/>
+              <w:rPr>
+                <w:sz w:val="20"/>
+                <w:szCs w:val="20"/>
+              </w:rPr>
+            </w:pPr>
+            <w:r>
+              <w:rPr>
+                <w:sz w:val="20"/>
+                <w:szCs w:val="20"/>
+              </w:rPr>
+              <w:t>Previous</w:t>
+            </w:r>
+          </w:p>
+        </w:tc>
+        <w:tc>
+          <w:tcPr>
+            <w:tcW w:w="1170" w:type="dxa"/>
+          </w:tcPr>
+          <w:p>
+            <w:pPr>
+              <w:pStyle w:val="ListParagraph"/>
+              <w:ind w:left="0"/>
+              <w:jc w:val="center"/>
+              <w:cnfStyle w:val="100000000000" w:firstRow="1" w:lastRow="0" w:firstColumn="0" w:lastColumn="0" w:oddVBand="0" w:evenVBand="0" w:oddHBand="0" w:evenHBand="0" w:firstRowFirstColumn="0" w:firstRowLastColumn="0" w:lastRowFirstColumn="0" w:lastRowLastColumn="0"/>
+              <w:rPr>
+                <w:sz w:val="20"/>
+                <w:szCs w:val="20"/>
+              </w:rPr>
+            </w:pPr>
+            <w:r>
+              <w:rPr>
+                <w:sz w:val="20"/>
+                <w:szCs w:val="20"/>
+              </w:rPr>
+              <w:t>Seen?</w:t>
+            </w:r>
+          </w:p>
+        </w:tc>
+      </w:tr>
+      <w:tr>
+        <w:trPr>
+          <w:cnfStyle w:val="000000100000" w:firstRow="0" w:lastRow="0" w:firstColumn="0" w:lastColumn="0" w:oddVBand="0" w:evenVBand="0" w:oddHBand="1" w:evenHBand="0" w:firstRowFirstColumn="0" w:firstRowLastColumn="0" w:lastRowFirstColumn="0" w:lastRowLastColumn="0"/>
+        </w:trPr>
+        <w:tc>
+          <w:tcPr>
+            <w:cnfStyle w:val="001000000000" w:firstRow="0" w:lastRow="0" w:firstColumn="1" w:lastColumn="0" w:oddVBand="0" w:evenVBand="0" w:oddHBand="0" w:evenHBand="0" w:firstRowFirstColumn="0" w:firstRowLastColumn="0" w:lastRowFirstColumn="0" w:lastRowLastColumn="0"/>
+            <w:tcW w:w="990" w:type="dxa"/>
+          </w:tcPr>
+          <w:p>
+            <w:pPr>
+              <w:pStyle w:val="ListParagraph"/>
+              <w:ind w:left="0"/>
+              <w:rPr>
+                <w:b w:val="0"/>
+                <w:sz w:val="18"/>
+                <w:szCs w:val="18"/>
+              </w:rPr>
+            </w:pPr>
+            <w:r>
+              <w:rPr>
+                <w:b w:val="0"/>
+                <w:sz w:val="18"/>
+                <w:szCs w:val="18"/>
+              </w:rPr>
+              <w:t>A</w:t>
+            </w:r>
+          </w:p>
+        </w:tc>
+        <w:tc>
+          <w:tcPr>
+            <w:tcW w:w="1800" w:type="dxa"/>
+            <w:gridSpan w:val="2"/>
+          </w:tcPr>
+          <w:p>
+            <w:pPr>
+              <w:pStyle w:val="ListParagraph"/>
+              <w:ind w:left="0"/>
+              <w:cnfStyle w:val="000000100000" w:firstRow="0" w:lastRow="0" w:firstColumn="0" w:lastColumn="0" w:oddVBand="0" w:evenVBand="0" w:oddHBand="1" w:evenHBand="0" w:firstRowFirstColumn="0" w:firstRowLastColumn="0" w:lastRowFirstColumn="0" w:lastRowLastColumn="0"/>
+              <w:rPr>
+                <w:sz w:val="18"/>
+                <w:szCs w:val="18"/>
+              </w:rPr>
+            </w:pPr>
+            <w:r>
+              <w:rPr>
+                <w:sz w:val="18"/>
+                <w:szCs w:val="18"/>
+              </w:rPr>
+              <w:t>0</w:t>
+            </w:r>
+          </w:p>
+        </w:tc>
+        <w:tc>
+          <w:tcPr>
+            <w:tcW w:w="900" w:type="dxa"/>
+          </w:tcPr>
+          <w:p>
+            <w:pPr>
+              <w:pStyle w:val="ListParagraph"/>
+              <w:ind w:left="0"/>
+              <w:cnfStyle w:val="000000100000" w:firstRow="0" w:lastRow="0" w:firstColumn="0" w:lastColumn="0" w:oddVBand="0" w:evenVBand="0" w:oddHBand="1" w:evenHBand="0" w:firstRowFirstColumn="0" w:firstRowLastColumn="0" w:lastRowFirstColumn="0" w:lastRowLastColumn="0"/>
+              <w:rPr>
+                <w:sz w:val="18"/>
+                <w:szCs w:val="18"/>
+              </w:rPr>
+            </w:pPr>
+            <w:r>
+              <w:rPr>
+                <w:sz w:val="18"/>
+                <w:szCs w:val="18"/>
+              </w:rPr>
+              <w:t>-</w:t>
+            </w:r>
+          </w:p>
+        </w:tc>
+        <w:tc>
+          <w:tcPr>
+            <w:tcW w:w="1170" w:type="dxa"/>
+          </w:tcPr>
+          <w:p>
+            <w:pPr>
+              <w:pStyle w:val="ListParagraph"/>
+              <w:ind w:left="0"/>
+              <w:cnfStyle w:val="000000100000" w:firstRow="0" w:lastRow="0" w:firstColumn="0" w:lastColumn="0" w:oddVBand="0" w:evenVBand="0" w:oddHBand="1" w:evenHBand="0" w:firstRowFirstColumn="0" w:firstRowLastColumn="0" w:lastRowFirstColumn="0" w:lastRowLastColumn="0"/>
+              <w:rPr>
+                <w:sz w:val="18"/>
+                <w:szCs w:val="18"/>
+              </w:rPr>
+            </w:pPr>
+            <w:r>
+              <w:rPr>
+                <w:sz w:val="18"/>
+                <w:szCs w:val="18"/>
+              </w:rPr>
+              <w:t>T</w:t>
+            </w:r>
+          </w:p>
+        </w:tc>
+      </w:tr>
+      <w:tr>
+        <w:tc>
+          <w:tcPr>
+            <w:cnfStyle w:val="001000000000" w:firstRow="0" w:lastRow="0" w:firstColumn="1" w:lastColumn="0" w:oddVBand="0" w:evenVBand="0" w:oddHBand="0" w:evenHBand="0" w:firstRowFirstColumn="0" w:firstRowLastColumn="0" w:lastRowFirstColumn="0" w:lastRowLastColumn="0"/>
+            <w:tcW w:w="990" w:type="dxa"/>
+          </w:tcPr>
+          <w:p>
+            <w:pPr>
+              <w:pStyle w:val="ListParagraph"/>
+              <w:ind w:left="0"/>
+              <w:rPr>
+                <w:b w:val="0"/>
+                <w:sz w:val="18"/>
+                <w:szCs w:val="18"/>
+              </w:rPr>
+            </w:pPr>
+            <w:r>
+              <w:rPr>
+                <w:b w:val="0"/>
+                <w:sz w:val="18"/>
+                <w:szCs w:val="18"/>
+              </w:rPr>
+              <w:t>B</w:t>
+            </w:r>
+          </w:p>
+        </w:tc>
+        <w:tc>
+          <w:tcPr>
+            <w:tcW w:w="1800" w:type="dxa"/>
+            <w:gridSpan w:val="2"/>
+          </w:tcPr>
+          <w:p>
+            <w:pPr>
+              <w:pStyle w:val="ListParagraph"/>
+              <w:ind w:left="0"/>
+              <w:cnfStyle w:val="000000000000" w:firstRow="0" w:lastRow="0" w:firstColumn="0" w:lastColumn="0" w:oddVBand="0" w:evenVBand="0" w:oddHBand="0" w:evenHBand="0" w:firstRowFirstColumn="0" w:firstRowLastColumn="0" w:lastRowFirstColumn="0" w:lastRowLastColumn="0"/>
+              <w:rPr>
+                <w:sz w:val="18"/>
+                <w:szCs w:val="18"/>
+              </w:rPr>
+            </w:pPr>
+            <w:r>
+              <w:rPr>
+                <w:sz w:val="18"/>
+                <w:szCs w:val="18"/>
+              </w:rPr>
+              <w:t>4</w:t>
+            </w:r>
+          </w:p>
+        </w:tc>
+        <w:tc>
+          <w:tcPr>
+            <w:tcW w:w="900" w:type="dxa"/>
+          </w:tcPr>
+          <w:p>
+            <w:pPr>
+              <w:pStyle w:val="ListParagraph"/>
+              <w:ind w:left="0"/>
+              <w:cnfStyle w:val="000000000000" w:firstRow="0" w:lastRow="0" w:firstColumn="0" w:lastColumn="0" w:oddVBand="0" w:evenVBand="0" w:oddHBand="0" w:evenHBand="0" w:firstRowFirstColumn="0" w:firstRowLastColumn="0" w:lastRowFirstColumn="0" w:lastRowLastColumn="0"/>
+              <w:rPr>
+                <w:sz w:val="18"/>
+                <w:szCs w:val="18"/>
+              </w:rPr>
+            </w:pPr>
+            <w:r>
+              <w:rPr>
+                <w:sz w:val="18"/>
+                <w:szCs w:val="18"/>
+              </w:rPr>
+              <w:t>A</w:t>
+            </w:r>
+          </w:p>
+        </w:tc>
+        <w:tc>
+          <w:tcPr>
+            <w:tcW w:w="1170" w:type="dxa"/>
+          </w:tcPr>
+          <w:p>
+            <w:pPr>
+              <w:pStyle w:val="ListParagraph"/>
+              <w:ind w:left="0"/>
+              <w:cnfStyle w:val="000000000000" w:firstRow="0" w:lastRow="0" w:firstColumn="0" w:lastColumn="0" w:oddVBand="0" w:evenVBand="0" w:oddHBand="0" w:evenHBand="0" w:firstRowFirstColumn="0" w:firstRowLastColumn="0" w:lastRowFirstColumn="0" w:lastRowLastColumn="0"/>
+              <w:rPr>
+                <w:sz w:val="18"/>
+                <w:szCs w:val="18"/>
+              </w:rPr>
+            </w:pPr>
+            <w:r>
+              <w:rPr>
+                <w:sz w:val="18"/>
+                <w:szCs w:val="18"/>
+              </w:rPr>
+              <w:t>T</w:t>
+            </w:r>
+          </w:p>
+        </w:tc>
+      </w:tr>
+      <w:tr>
+        <w:trPr>
+          <w:cnfStyle w:val="000000100000" w:firstRow="0" w:lastRow="0" w:firstColumn="0" w:lastColumn="0" w:oddVBand="0" w:evenVBand="0" w:oddHBand="1" w:evenHBand="0" w:firstRowFirstColumn="0" w:firstRowLastColumn="0" w:lastRowFirstColumn="0" w:lastRowLastColumn="0"/>
+        </w:trPr>
+        <w:tc>
+          <w:tcPr>
+            <w:cnfStyle w:val="001000000000" w:firstRow="0" w:lastRow="0" w:firstColumn="1" w:lastColumn="0" w:oddVBand="0" w:evenVBand="0" w:oddHBand="0" w:evenHBand="0" w:firstRowFirstColumn="0" w:firstRowLastColumn="0" w:lastRowFirstColumn="0" w:lastRowLastColumn="0"/>
+            <w:tcW w:w="990" w:type="dxa"/>
+          </w:tcPr>
+          <w:p>
+            <w:pPr>
+              <w:pStyle w:val="ListParagraph"/>
+              <w:ind w:left="0"/>
+              <w:rPr>
+                <w:b w:val="0"/>
+                <w:sz w:val="18"/>
+                <w:szCs w:val="18"/>
+              </w:rPr>
+            </w:pPr>
+            <w:r>
+              <w:rPr>
+                <w:b w:val="0"/>
+                <w:sz w:val="18"/>
+                <w:szCs w:val="18"/>
+              </w:rPr>
+              <w:t>C</w:t>
+            </w:r>
+          </w:p>
+        </w:tc>
+        <w:tc>
+          <w:tcPr>
+            <w:tcW w:w="1800" w:type="dxa"/>
+            <w:gridSpan w:val="2"/>
+          </w:tcPr>
+          <w:p>
+            <w:pPr>
+              <w:pStyle w:val="ListParagraph"/>
+              <w:ind w:left="0"/>
+              <w:cnfStyle w:val="000000100000" w:firstRow="0" w:lastRow="0" w:firstColumn="0" w:lastColumn="0" w:oddVBand="0" w:evenVBand="0" w:oddHBand="1" w:evenHBand="0" w:firstRowFirstColumn="0" w:firstRowLastColumn="0" w:lastRowFirstColumn="0" w:lastRowLastColumn="0"/>
+              <w:rPr>
+                <w:sz w:val="18"/>
+                <w:szCs w:val="18"/>
+              </w:rPr>
+            </w:pPr>
+            <w:r>
+              <w:rPr>
+                <w:sz w:val="18"/>
+                <w:szCs w:val="18"/>
+              </w:rPr>
+              <w:t>2</w:t>
+            </w:r>
+          </w:p>
+        </w:tc>
+        <w:tc>
+          <w:tcPr>
+            <w:tcW w:w="900" w:type="dxa"/>
+          </w:tcPr>
+          <w:p>
+            <w:pPr>
+              <w:pStyle w:val="ListParagraph"/>
+              <w:ind w:left="0"/>
+              <w:cnfStyle w:val="000000100000" w:firstRow="0" w:lastRow="0" w:firstColumn="0" w:lastColumn="0" w:oddVBand="0" w:evenVBand="0" w:oddHBand="1" w:evenHBand="0" w:firstRowFirstColumn="0" w:firstRowLastColumn="0" w:lastRowFirstColumn="0" w:lastRowLastColumn="0"/>
+              <w:rPr>
+                <w:sz w:val="18"/>
+                <w:szCs w:val="18"/>
+              </w:rPr>
+            </w:pPr>
+            <w:r>
+              <w:rPr>
+                <w:sz w:val="18"/>
+                <w:szCs w:val="18"/>
+              </w:rPr>
+              <w:t>A</w:t>
+            </w:r>
+          </w:p>
+        </w:tc>
+        <w:tc>
+          <w:tcPr>
+            <w:tcW w:w="1170" w:type="dxa"/>
+          </w:tcPr>
+          <w:p>
+            <w:pPr>
+              <w:pStyle w:val="ListParagraph"/>
+              <w:ind w:left="0"/>
+              <w:cnfStyle w:val="000000100000" w:firstRow="0" w:lastRow="0" w:firstColumn="0" w:lastColumn="0" w:oddVBand="0" w:evenVBand="0" w:oddHBand="1" w:evenHBand="0" w:firstRowFirstColumn="0" w:firstRowLastColumn="0" w:lastRowFirstColumn="0" w:lastRowLastColumn="0"/>
+              <w:rPr>
+                <w:sz w:val="18"/>
+                <w:szCs w:val="18"/>
+              </w:rPr>
+            </w:pPr>
+            <w:r>
+              <w:rPr>
+                <w:sz w:val="18"/>
+                <w:szCs w:val="18"/>
+              </w:rPr>
+              <w:t>T</w:t>
+            </w:r>
+          </w:p>
+        </w:tc>
+      </w:tr>
+      <w:tr>
+        <w:tc>
+          <w:tcPr>
+            <w:cnfStyle w:val="001000000000" w:firstRow="0" w:lastRow="0" w:firstColumn="1" w:lastColumn="0" w:oddVBand="0" w:evenVBand="0" w:oddHBand="0" w:evenHBand="0" w:firstRowFirstColumn="0" w:firstRowLastColumn="0" w:lastRowFirstColumn="0" w:lastRowLastColumn="0"/>
+            <w:tcW w:w="990" w:type="dxa"/>
+          </w:tcPr>
+          <w:p>
+            <w:pPr>
+              <w:pStyle w:val="ListParagraph"/>
+              <w:ind w:left="0"/>
+              <w:rPr>
+                <w:b w:val="0"/>
+                <w:sz w:val="18"/>
+                <w:szCs w:val="18"/>
+              </w:rPr>
+            </w:pPr>
+            <w:r>
+              <w:rPr>
+                <w:b w:val="0"/>
+                <w:sz w:val="18"/>
+                <w:szCs w:val="18"/>
+              </w:rPr>
+              <w:t>D</w:t>
+            </w:r>
+          </w:p>
+        </w:tc>
+        <w:tc>
+          <w:tcPr>
+            <w:tcW w:w="1800" w:type="dxa"/>
+            <w:gridSpan w:val="2"/>
+          </w:tcPr>
+          <w:p>
+            <w:pPr>
+              <w:pStyle w:val="ListParagraph"/>
+              <w:ind w:left="0"/>
+              <w:cnfStyle w:val="000000000000" w:firstRow="0" w:lastRow="0" w:firstColumn="0" w:lastColumn="0" w:oddVBand="0" w:evenVBand="0" w:oddHBand="0" w:evenHBand="0" w:firstRowFirstColumn="0" w:firstRowLastColumn="0" w:lastRowFirstColumn="0" w:lastRowLastColumn="0"/>
+              <w:rPr>
+                <w:sz w:val="18"/>
+                <w:szCs w:val="18"/>
+              </w:rPr>
+            </w:pPr>
+            <w:r>
+              <w:rPr>
+                <w:sz w:val="18"/>
+                <w:szCs w:val="18"/>
+              </w:rPr>
+              <w:t>9</w:t>
+            </w:r>
+          </w:p>
+        </w:tc>
+        <w:tc>
+          <w:tcPr>
+            <w:tcW w:w="900" w:type="dxa"/>
+          </w:tcPr>
+          <w:p>
+            <w:pPr>
+              <w:pStyle w:val="ListParagraph"/>
+              <w:ind w:left="0"/>
+              <w:cnfStyle w:val="000000000000" w:firstRow="0" w:lastRow="0" w:firstColumn="0" w:lastColumn="0" w:oddVBand="0" w:evenVBand="0" w:oddHBand="0" w:evenHBand="0" w:firstRowFirstColumn="0" w:firstRowLastColumn="0" w:lastRowFirstColumn="0" w:lastRowLastColumn="0"/>
+              <w:rPr>
+                <w:sz w:val="18"/>
+                <w:szCs w:val="18"/>
+              </w:rPr>
+            </w:pPr>
+            <w:r>
+              <w:rPr>
+                <w:sz w:val="18"/>
+                <w:szCs w:val="18"/>
+              </w:rPr>
+              <w:t>E</w:t>
+            </w:r>
+          </w:p>
+        </w:tc>
+        <w:tc>
+          <w:tcPr>
+            <w:tcW w:w="1170" w:type="dxa"/>
+          </w:tcPr>
+          <w:p>
+            <w:pPr>
+              <w:pStyle w:val="ListParagraph"/>
+              <w:ind w:left="0"/>
+              <w:cnfStyle w:val="000000000000" w:firstRow="0" w:lastRow="0" w:firstColumn="0" w:lastColumn="0" w:oddVBand="0" w:evenVBand="0" w:oddHBand="0" w:evenHBand="0" w:firstRowFirstColumn="0" w:firstRowLastColumn="0" w:lastRowFirstColumn="0" w:lastRowLastColumn="0"/>
+              <w:rPr>
+                <w:sz w:val="18"/>
+                <w:szCs w:val="18"/>
+              </w:rPr>
+            </w:pPr>
+            <w:r>
+              <w:rPr>
+                <w:sz w:val="18"/>
+                <w:szCs w:val="18"/>
+              </w:rPr>
+              <w:t>T</w:t>
+            </w:r>
+          </w:p>
+        </w:tc>
+      </w:tr>
+      <w:tr>
+        <w:trPr>
+          <w:cnfStyle w:val="000000100000" w:firstRow="0" w:lastRow="0" w:firstColumn="0" w:lastColumn="0" w:oddVBand="0" w:evenVBand="0" w:oddHBand="1" w:evenHBand="0" w:firstRowFirstColumn="0" w:firstRowLastColumn="0" w:lastRowFirstColumn="0" w:lastRowLastColumn="0"/>
+        </w:trPr>
+        <w:tc>
+          <w:tcPr>
+            <w:cnfStyle w:val="001000000000" w:firstRow="0" w:lastRow="0" w:firstColumn="1" w:lastColumn="0" w:oddVBand="0" w:evenVBand="0" w:oddHBand="0" w:evenHBand="0" w:firstRowFirstColumn="0" w:firstRowLastColumn="0" w:lastRowFirstColumn="0" w:lastRowLastColumn="0"/>
+            <w:tcW w:w="990" w:type="dxa"/>
+          </w:tcPr>
+          <w:p>
+            <w:pPr>
+              <w:pStyle w:val="ListParagraph"/>
+              <w:ind w:left="0"/>
+              <w:rPr>
+                <w:b w:val="0"/>
+                <w:sz w:val="18"/>
+                <w:szCs w:val="18"/>
+              </w:rPr>
+            </w:pPr>
+            <w:r>
+              <w:rPr>
+                <w:b w:val="0"/>
+                <w:sz w:val="18"/>
+                <w:szCs w:val="18"/>
+              </w:rPr>
+              <w:t>E</w:t>
+            </w:r>
+          </w:p>
+        </w:tc>
+        <w:tc>
+          <w:tcPr>
+            <w:tcW w:w="1800" w:type="dxa"/>
+            <w:gridSpan w:val="2"/>
+          </w:tcPr>
+          <w:p>
+            <w:pPr>
+              <w:pStyle w:val="ListParagraph"/>
+              <w:ind w:left="0"/>
+              <w:cnfStyle w:val="000000100000" w:firstRow="0" w:lastRow="0" w:firstColumn="0" w:lastColumn="0" w:oddVBand="0" w:evenVBand="0" w:oddHBand="1" w:evenHBand="0" w:firstRowFirstColumn="0" w:firstRowLastColumn="0" w:lastRowFirstColumn="0" w:lastRowLastColumn="0"/>
+              <w:rPr>
+                <w:sz w:val="18"/>
+                <w:szCs w:val="18"/>
+              </w:rPr>
+            </w:pPr>
+            <w:r>
+              <w:rPr>
+                <w:sz w:val="18"/>
+                <w:szCs w:val="18"/>
+              </w:rPr>
+              <w:t>5</w:t>
+            </w:r>
+          </w:p>
+        </w:tc>
+        <w:tc>
+          <w:tcPr>
+            <w:tcW w:w="900" w:type="dxa"/>
+          </w:tcPr>
+          <w:p>
+            <w:pPr>
+              <w:pStyle w:val="ListParagraph"/>
+              <w:ind w:left="0"/>
+              <w:cnfStyle w:val="000000100000" w:firstRow="0" w:lastRow="0" w:firstColumn="0" w:lastColumn="0" w:oddVBand="0" w:evenVBand="0" w:oddHBand="1" w:evenHBand="0" w:firstRowFirstColumn="0" w:firstRowLastColumn="0" w:lastRowFirstColumn="0" w:lastRowLastColumn="0"/>
+              <w:rPr>
+                <w:sz w:val="18"/>
+                <w:szCs w:val="18"/>
+              </w:rPr>
+            </w:pPr>
+            <w:r>
+              <w:rPr>
+                <w:sz w:val="18"/>
+                <w:szCs w:val="18"/>
+              </w:rPr>
+              <w:t>C</w:t>
+            </w:r>
+          </w:p>
+        </w:tc>
+        <w:tc>
+          <w:tcPr>
+            <w:tcW w:w="1170" w:type="dxa"/>
+          </w:tcPr>
+          <w:p>
+            <w:pPr>
+              <w:pStyle w:val="ListParagraph"/>
+              <w:ind w:left="0"/>
+              <w:cnfStyle w:val="000000100000" w:firstRow="0" w:lastRow="0" w:firstColumn="0" w:lastColumn="0" w:oddVBand="0" w:evenVBand="0" w:oddHBand="1" w:evenHBand="0" w:firstRowFirstColumn="0" w:firstRowLastColumn="0" w:lastRowFirstColumn="0" w:lastRowLastColumn="0"/>
+              <w:rPr>
+                <w:sz w:val="18"/>
+                <w:szCs w:val="18"/>
+              </w:rPr>
+            </w:pPr>
+            <w:r>
+              <w:rPr>
+                <w:sz w:val="18"/>
+                <w:szCs w:val="18"/>
+              </w:rPr>
+              <w:t>T</w:t>
+            </w:r>
+          </w:p>
+        </w:tc>
+      </w:tr>
+      <w:tr>
+        <w:tc>
+          <w:tcPr>
+            <w:cnfStyle w:val="001000000000" w:firstRow="0" w:lastRow="0" w:firstColumn="1" w:lastColumn="0" w:oddVBand="0" w:evenVBand="0" w:oddHBand="0" w:evenHBand="0" w:firstRowFirstColumn="0" w:firstRowLastColumn="0" w:lastRowFirstColumn="0" w:lastRowLastColumn="0"/>
+            <w:tcW w:w="990" w:type="dxa"/>
+          </w:tcPr>
+          <w:p>
+            <w:pPr>
+              <w:pStyle w:val="ListParagraph"/>
+              <w:ind w:left="0"/>
+              <w:rPr>
+                <w:b w:val="0"/>
+                <w:sz w:val="18"/>
+                <w:szCs w:val="18"/>
+              </w:rPr>
+            </w:pPr>
+            <w:r>
+              <w:rPr>
+                <w:b w:val="0"/>
+                <w:sz w:val="18"/>
+                <w:szCs w:val="18"/>
+              </w:rPr>
+              <w:t>F</w:t>
+            </w:r>
+          </w:p>
+        </w:tc>
+        <w:tc>
+          <w:tcPr>
+            <w:tcW w:w="1800" w:type="dxa"/>
+            <w:gridSpan w:val="2"/>
+          </w:tcPr>
+          <w:p>
+            <w:pPr>
+              <w:pStyle w:val="ListParagraph"/>
+              <w:ind w:left="0"/>
+              <w:cnfStyle w:val="000000000000" w:firstRow="0" w:lastRow="0" w:firstColumn="0" w:lastColumn="0" w:oddVBand="0" w:evenVBand="0" w:oddHBand="0" w:evenHBand="0" w:firstRowFirstColumn="0" w:firstRowLastColumn="0" w:lastRowFirstColumn="0" w:lastRowLastColumn="0"/>
+              <w:rPr>
+                <w:sz w:val="18"/>
+                <w:szCs w:val="18"/>
+              </w:rPr>
+            </w:pPr>
+            <w:r>
+              <w:rPr>
+                <w:sz w:val="18"/>
+                <w:szCs w:val="18"/>
+              </w:rPr>
+              <w:t>20</w:t>
+            </w:r>
+          </w:p>
+        </w:tc>
+        <w:tc>
+          <w:tcPr>
+            <w:tcW w:w="900" w:type="dxa"/>
+          </w:tcPr>
+          <w:p>
+            <w:pPr>
+              <w:pStyle w:val="ListParagraph"/>
+              <w:ind w:left="0"/>
+              <w:cnfStyle w:val="000000000000" w:firstRow="0" w:lastRow="0" w:firstColumn="0" w:lastColumn="0" w:oddVBand="0" w:evenVBand="0" w:oddHBand="0" w:evenHBand="0" w:firstRowFirstColumn="0" w:firstRowLastColumn="0" w:lastRowFirstColumn="0" w:lastRowLastColumn="0"/>
+              <w:rPr>
+                <w:sz w:val="18"/>
+                <w:szCs w:val="18"/>
+              </w:rPr>
+            </w:pPr>
+            <w:r>
+              <w:rPr>
+                <w:sz w:val="18"/>
+                <w:szCs w:val="18"/>
+              </w:rPr>
+              <w:t>D</w:t>
+            </w:r>
+          </w:p>
+        </w:tc>
+        <w:tc>
+          <w:tcPr>
+            <w:tcW w:w="1170" w:type="dxa"/>
+          </w:tcPr>
+          <w:p>
+            <w:pPr>
+              <w:pStyle w:val="ListParagraph"/>
+              <w:ind w:left="0"/>
+              <w:cnfStyle w:val="000000000000" w:firstRow="0" w:lastRow="0" w:firstColumn="0" w:lastColumn="0" w:oddVBand="0" w:evenVBand="0" w:oddHBand="0" w:evenHBand="0" w:firstRowFirstColumn="0" w:firstRowLastColumn="0" w:lastRowFirstColumn="0" w:lastRowLastColumn="0"/>
+              <w:rPr>
+                <w:sz w:val="18"/>
+                <w:szCs w:val="18"/>
+              </w:rPr>
+            </w:pPr>
+            <w:r>
+              <w:rPr>
+                <w:sz w:val="18"/>
+                <w:szCs w:val="18"/>
+              </w:rPr>
+              <w:t>T</w:t>
+            </w:r>
+          </w:p>
+        </w:tc>
+      </w:tr>
+    </w:tbl>
+    <w:p>
+      <w:pPr>
+        <w:rPr>
+          <w:b/>
+          <w:bCs/>
+        </w:rPr>
+      </w:pPr>
+    </w:p>
+    <w:p>
+      <w:pPr>
+        <w:rPr>
+          <w:b/>
+          <w:bCs/>
+        </w:rPr>
+      </w:pPr>
+    </w:p>
     <w:sectPr>
-      <w:headerReference w:type="default" r:id="rId9"/>
-      <w:footerReference w:type="default" r:id="rId10"/>
+      <w:headerReference w:type="default" r:id="rId10"/>
+      <w:footerReference w:type="default" r:id="rId11"/>
       <w:pgSz w:w="12240" w:h="15840"/>
       <w:pgMar w:top="1440" w:right="1440" w:bottom="1440" w:left="1440" w:header="397" w:footer="708" w:gutter="0"/>
       <w:cols w:space="708"/>
@@ -2078,7 +5872,7 @@
 </file>
 
 <file path=word/endnotes.xml><?xml version="1.0" encoding="utf-8"?>
-<w:endnotes xmlns:wpc="http://schemas.microsoft.com/office/word/2010/wordprocessingCanvas" xmlns:cx="http://schemas.microsoft.com/office/drawing/2014/chartex" xmlns:cx1="http://schemas.microsoft.com/office/drawing/2015/9/8/chartex" xmlns:cx2="http://schemas.microsoft.com/office/drawing/2015/10/21/chartex" xmlns:cx3="http://schemas.microsoft.com/office/drawing/2016/5/9/chartex" xmlns:cx4="http://schemas.microsoft.com/office/drawing/2016/5/10/chartex" xmlns:cx5="http://schemas.microsoft.com/office/drawing/2016/5/11/chartex" xmlns:cx6="http://schemas.microsoft.com/office/drawing/2016/5/12/chartex" xmlns:cx7="http://schemas.microsoft.com/office/drawing/2016/5/13/chartex" xmlns:cx8="http://schemas.microsoft.com/office/drawing/2016/5/14/chartex" xmlns:mc="http://schemas.openxmlformats.org/markup-compatibility/2006" xmlns:aink="http://schemas.microsoft.com/office/drawing/2016/ink" xmlns:am3d="http://schemas.microsoft.com/office/drawing/2017/model3d" xmlns:o="urn:schemas-microsoft-com:office:office" xmlns:r="http://schemas.openxmlformats.org/officeDocument/2006/relationships" xmlns:m="http://schemas.openxmlformats.org/officeDocument/2006/math" xmlns:v="urn:schemas-microsoft-com:vml" xmlns:wp14="http://schemas.microsoft.com/office/word/2010/wordprocessingDrawing" xmlns:wp="http://schemas.openxmlformats.org/drawingml/2006/wordprocessingDrawing" xmlns:w10="urn:schemas-microsoft-com:office:word" xmlns:w="http://schemas.openxmlformats.org/wordprocessingml/2006/main" xmlns:w14="http://schemas.microsoft.com/office/word/2010/wordml" xmlns:w15="http://schemas.microsoft.com/office/word/2012/wordml" xmlns:w16cid="http://schemas.microsoft.com/office/word/2016/wordml/cid" xmlns:w16se="http://schemas.microsoft.com/office/word/2015/wordml/symex" xmlns:wpg="http://schemas.microsoft.com/office/word/2010/wordprocessingGroup" xmlns:wpi="http://schemas.microsoft.com/office/word/2010/wordprocessingInk" xmlns:wne="http://schemas.microsoft.com/office/word/2006/wordml" xmlns:wps="http://schemas.microsoft.com/office/word/2010/wordprocessingShape" mc:Ignorable="w14 w15 w16se w16cid wp14">
+<w:endnotes xmlns:wpc="http://schemas.microsoft.com/office/word/2010/wordprocessingCanvas" xmlns:cx="http://schemas.microsoft.com/office/drawing/2014/chartex" xmlns:cx1="http://schemas.microsoft.com/office/drawing/2015/9/8/chartex" xmlns:cx2="http://schemas.microsoft.com/office/drawing/2015/10/21/chartex" xmlns:cx3="http://schemas.microsoft.com/office/drawing/2016/5/9/chartex" xmlns:cx4="http://schemas.microsoft.com/office/drawing/2016/5/10/chartex" xmlns:cx5="http://schemas.microsoft.com/office/drawing/2016/5/11/chartex" xmlns:cx6="http://schemas.microsoft.com/office/drawing/2016/5/12/chartex" xmlns:cx7="http://schemas.microsoft.com/office/drawing/2016/5/13/chartex" xmlns:cx8="http://schemas.microsoft.com/office/drawing/2016/5/14/chartex" xmlns:mc="http://schemas.openxmlformats.org/markup-compatibility/2006" xmlns:aink="http://schemas.microsoft.com/office/drawing/2016/ink" xmlns:am3d="http://schemas.microsoft.com/office/drawing/2017/model3d" xmlns:o="urn:schemas-microsoft-com:office:office" xmlns:r="http://schemas.openxmlformats.org/officeDocument/2006/relationships" xmlns:m="http://schemas.openxmlformats.org/officeDocument/2006/math" xmlns:v="urn:schemas-microsoft-com:vml" xmlns:wp14="http://schemas.microsoft.com/office/word/2010/wordprocessingDrawing" xmlns:wp="http://schemas.openxmlformats.org/drawingml/2006/wordprocessingDrawing" xmlns:w10="urn:schemas-microsoft-com:office:word" xmlns:w="http://schemas.openxmlformats.org/wordprocessingml/2006/main" xmlns:w14="http://schemas.microsoft.com/office/word/2010/wordml" xmlns:w15="http://schemas.microsoft.com/office/word/2012/wordml" xmlns:w16cex="http://schemas.microsoft.com/office/word/2018/wordml/cex" xmlns:w16cid="http://schemas.microsoft.com/office/word/2016/wordml/cid" xmlns:w16="http://schemas.microsoft.com/office/word/2018/wordml" xmlns:w16sdtdh="http://schemas.microsoft.com/office/word/2020/wordml/sdtdatahash" xmlns:w16se="http://schemas.microsoft.com/office/word/2015/wordml/symex" xmlns:wpg="http://schemas.microsoft.com/office/word/2010/wordprocessingGroup" xmlns:wpi="http://schemas.microsoft.com/office/word/2010/wordprocessingInk" xmlns:wne="http://schemas.microsoft.com/office/word/2006/wordml" xmlns:wps="http://schemas.microsoft.com/office/word/2010/wordprocessingShape" mc:Ignorable="w14 w15 w16se w16cid w16 w16cex w16sdtdh wp14">
   <w:endnote w:type="separator" w:id="-1">
     <w:p>
       <w:pPr>
@@ -2103,7 +5897,7 @@
 </file>
 
 <file path=word/footer1.xml><?xml version="1.0" encoding="utf-8"?>
-<w:ftr xmlns:wpc="http://schemas.microsoft.com/office/word/2010/wordprocessingCanvas" xmlns:cx="http://schemas.microsoft.com/office/drawing/2014/chartex" xmlns:cx1="http://schemas.microsoft.com/office/drawing/2015/9/8/chartex" xmlns:cx2="http://schemas.microsoft.com/office/drawing/2015/10/21/chartex" xmlns:cx3="http://schemas.microsoft.com/office/drawing/2016/5/9/chartex" xmlns:cx4="http://schemas.microsoft.com/office/drawing/2016/5/10/chartex" xmlns:cx5="http://schemas.microsoft.com/office/drawing/2016/5/11/chartex" xmlns:cx6="http://schemas.microsoft.com/office/drawing/2016/5/12/chartex" xmlns:cx7="http://schemas.microsoft.com/office/drawing/2016/5/13/chartex" xmlns:cx8="http://schemas.microsoft.com/office/drawing/2016/5/14/chartex" xmlns:mc="http://schemas.openxmlformats.org/markup-compatibility/2006" xmlns:aink="http://schemas.microsoft.com/office/drawing/2016/ink" xmlns:am3d="http://schemas.microsoft.com/office/drawing/2017/model3d" xmlns:o="urn:schemas-microsoft-com:office:office" xmlns:r="http://schemas.openxmlformats.org/officeDocument/2006/relationships" xmlns:m="http://schemas.openxmlformats.org/officeDocument/2006/math" xmlns:v="urn:schemas-microsoft-com:vml" xmlns:wp14="http://schemas.microsoft.com/office/word/2010/wordprocessingDrawing" xmlns:wp="http://schemas.openxmlformats.org/drawingml/2006/wordprocessingDrawing" xmlns:w10="urn:schemas-microsoft-com:office:word" xmlns:w="http://schemas.openxmlformats.org/wordprocessingml/2006/main" xmlns:w14="http://schemas.microsoft.com/office/word/2010/wordml" xmlns:w15="http://schemas.microsoft.com/office/word/2012/wordml" xmlns:w16cid="http://schemas.microsoft.com/office/word/2016/wordml/cid" xmlns:w16se="http://schemas.microsoft.com/office/word/2015/wordml/symex" xmlns:wpg="http://schemas.microsoft.com/office/word/2010/wordprocessingGroup" xmlns:wpi="http://schemas.microsoft.com/office/word/2010/wordprocessingInk" xmlns:wne="http://schemas.microsoft.com/office/word/2006/wordml" xmlns:wps="http://schemas.microsoft.com/office/word/2010/wordprocessingShape" mc:Ignorable="w14 w15 w16se w16cid wp14">
+<w:ftr xmlns:wpc="http://schemas.microsoft.com/office/word/2010/wordprocessingCanvas" xmlns:cx="http://schemas.microsoft.com/office/drawing/2014/chartex" xmlns:cx1="http://schemas.microsoft.com/office/drawing/2015/9/8/chartex" xmlns:cx2="http://schemas.microsoft.com/office/drawing/2015/10/21/chartex" xmlns:cx3="http://schemas.microsoft.com/office/drawing/2016/5/9/chartex" xmlns:cx4="http://schemas.microsoft.com/office/drawing/2016/5/10/chartex" xmlns:cx5="http://schemas.microsoft.com/office/drawing/2016/5/11/chartex" xmlns:cx6="http://schemas.microsoft.com/office/drawing/2016/5/12/chartex" xmlns:cx7="http://schemas.microsoft.com/office/drawing/2016/5/13/chartex" xmlns:cx8="http://schemas.microsoft.com/office/drawing/2016/5/14/chartex" xmlns:mc="http://schemas.openxmlformats.org/markup-compatibility/2006" xmlns:aink="http://schemas.microsoft.com/office/drawing/2016/ink" xmlns:am3d="http://schemas.microsoft.com/office/drawing/2017/model3d" xmlns:o="urn:schemas-microsoft-com:office:office" xmlns:r="http://schemas.openxmlformats.org/officeDocument/2006/relationships" xmlns:m="http://schemas.openxmlformats.org/officeDocument/2006/math" xmlns:v="urn:schemas-microsoft-com:vml" xmlns:wp14="http://schemas.microsoft.com/office/word/2010/wordprocessingDrawing" xmlns:wp="http://schemas.openxmlformats.org/drawingml/2006/wordprocessingDrawing" xmlns:w10="urn:schemas-microsoft-com:office:word" xmlns:w="http://schemas.openxmlformats.org/wordprocessingml/2006/main" xmlns:w14="http://schemas.microsoft.com/office/word/2010/wordml" xmlns:w15="http://schemas.microsoft.com/office/word/2012/wordml" xmlns:w16cex="http://schemas.microsoft.com/office/word/2018/wordml/cex" xmlns:w16cid="http://schemas.microsoft.com/office/word/2016/wordml/cid" xmlns:w16="http://schemas.microsoft.com/office/word/2018/wordml" xmlns:w16sdtdh="http://schemas.microsoft.com/office/word/2020/wordml/sdtdatahash" xmlns:w16se="http://schemas.microsoft.com/office/word/2015/wordml/symex" xmlns:wpg="http://schemas.microsoft.com/office/word/2010/wordprocessingGroup" xmlns:wpi="http://schemas.microsoft.com/office/word/2010/wordprocessingInk" xmlns:wne="http://schemas.microsoft.com/office/word/2006/wordml" xmlns:wps="http://schemas.microsoft.com/office/word/2010/wordprocessingShape" mc:Ignorable="w14 w15 w16se w16cid w16 w16cex w16sdtdh wp14">
   <w:sdt>
     <w:sdtPr>
       <w:id w:val="-46448988"/>
@@ -2120,7 +5914,7 @@
     <w:sdtContent>
       <w:p>
         <w:pPr>
-          <w:pStyle w:val="Peu"/>
+          <w:pStyle w:val="Footer"/>
           <w:jc w:val="right"/>
         </w:pPr>
         <w:r>
@@ -2149,14 +5943,14 @@
   </w:sdt>
   <w:p>
     <w:pPr>
-      <w:pStyle w:val="Peu"/>
+      <w:pStyle w:val="Footer"/>
     </w:pPr>
   </w:p>
 </w:ftr>
 </file>
 
 <file path=word/footnotes.xml><?xml version="1.0" encoding="utf-8"?>
-<w:footnotes xmlns:wpc="http://schemas.microsoft.com/office/word/2010/wordprocessingCanvas" xmlns:cx="http://schemas.microsoft.com/office/drawing/2014/chartex" xmlns:cx1="http://schemas.microsoft.com/office/drawing/2015/9/8/chartex" xmlns:cx2="http://schemas.microsoft.com/office/drawing/2015/10/21/chartex" xmlns:cx3="http://schemas.microsoft.com/office/drawing/2016/5/9/chartex" xmlns:cx4="http://schemas.microsoft.com/office/drawing/2016/5/10/chartex" xmlns:cx5="http://schemas.microsoft.com/office/drawing/2016/5/11/chartex" xmlns:cx6="http://schemas.microsoft.com/office/drawing/2016/5/12/chartex" xmlns:cx7="http://schemas.microsoft.com/office/drawing/2016/5/13/chartex" xmlns:cx8="http://schemas.microsoft.com/office/drawing/2016/5/14/chartex" xmlns:mc="http://schemas.openxmlformats.org/markup-compatibility/2006" xmlns:aink="http://schemas.microsoft.com/office/drawing/2016/ink" xmlns:am3d="http://schemas.microsoft.com/office/drawing/2017/model3d" xmlns:o="urn:schemas-microsoft-com:office:office" xmlns:r="http://schemas.openxmlformats.org/officeDocument/2006/relationships" xmlns:m="http://schemas.openxmlformats.org/officeDocument/2006/math" xmlns:v="urn:schemas-microsoft-com:vml" xmlns:wp14="http://schemas.microsoft.com/office/word/2010/wordprocessingDrawing" xmlns:wp="http://schemas.openxmlformats.org/drawingml/2006/wordprocessingDrawing" xmlns:w10="urn:schemas-microsoft-com:office:word" xmlns:w="http://schemas.openxmlformats.org/wordprocessingml/2006/main" xmlns:w14="http://schemas.microsoft.com/office/word/2010/wordml" xmlns:w15="http://schemas.microsoft.com/office/word/2012/wordml" xmlns:w16cid="http://schemas.microsoft.com/office/word/2016/wordml/cid" xmlns:w16se="http://schemas.microsoft.com/office/word/2015/wordml/symex" xmlns:wpg="http://schemas.microsoft.com/office/word/2010/wordprocessingGroup" xmlns:wpi="http://schemas.microsoft.com/office/word/2010/wordprocessingInk" xmlns:wne="http://schemas.microsoft.com/office/word/2006/wordml" xmlns:wps="http://schemas.microsoft.com/office/word/2010/wordprocessingShape" mc:Ignorable="w14 w15 w16se w16cid wp14">
+<w:footnotes xmlns:wpc="http://schemas.microsoft.com/office/word/2010/wordprocessingCanvas" xmlns:cx="http://schemas.microsoft.com/office/drawing/2014/chartex" xmlns:cx1="http://schemas.microsoft.com/office/drawing/2015/9/8/chartex" xmlns:cx2="http://schemas.microsoft.com/office/drawing/2015/10/21/chartex" xmlns:cx3="http://schemas.microsoft.com/office/drawing/2016/5/9/chartex" xmlns:cx4="http://schemas.microsoft.com/office/drawing/2016/5/10/chartex" xmlns:cx5="http://schemas.microsoft.com/office/drawing/2016/5/11/chartex" xmlns:cx6="http://schemas.microsoft.com/office/drawing/2016/5/12/chartex" xmlns:cx7="http://schemas.microsoft.com/office/drawing/2016/5/13/chartex" xmlns:cx8="http://schemas.microsoft.com/office/drawing/2016/5/14/chartex" xmlns:mc="http://schemas.openxmlformats.org/markup-compatibility/2006" xmlns:aink="http://schemas.microsoft.com/office/drawing/2016/ink" xmlns:am3d="http://schemas.microsoft.com/office/drawing/2017/model3d" xmlns:o="urn:schemas-microsoft-com:office:office" xmlns:r="http://schemas.openxmlformats.org/officeDocument/2006/relationships" xmlns:m="http://schemas.openxmlformats.org/officeDocument/2006/math" xmlns:v="urn:schemas-microsoft-com:vml" xmlns:wp14="http://schemas.microsoft.com/office/word/2010/wordprocessingDrawing" xmlns:wp="http://schemas.openxmlformats.org/drawingml/2006/wordprocessingDrawing" xmlns:w10="urn:schemas-microsoft-com:office:word" xmlns:w="http://schemas.openxmlformats.org/wordprocessingml/2006/main" xmlns:w14="http://schemas.microsoft.com/office/word/2010/wordml" xmlns:w15="http://schemas.microsoft.com/office/word/2012/wordml" xmlns:w16cex="http://schemas.microsoft.com/office/word/2018/wordml/cex" xmlns:w16cid="http://schemas.microsoft.com/office/word/2016/wordml/cid" xmlns:w16="http://schemas.microsoft.com/office/word/2018/wordml" xmlns:w16sdtdh="http://schemas.microsoft.com/office/word/2020/wordml/sdtdatahash" xmlns:w16se="http://schemas.microsoft.com/office/word/2015/wordml/symex" xmlns:wpg="http://schemas.microsoft.com/office/word/2010/wordprocessingGroup" xmlns:wpi="http://schemas.microsoft.com/office/word/2010/wordprocessingInk" xmlns:wne="http://schemas.microsoft.com/office/word/2006/wordml" xmlns:wps="http://schemas.microsoft.com/office/word/2010/wordprocessingShape" mc:Ignorable="w14 w15 w16se w16cid w16 w16cex w16sdtdh wp14">
   <w:footnote w:type="separator" w:id="-1">
     <w:p>
       <w:pPr>
@@ -2181,20 +5975,15 @@
 </file>
 
 <file path=word/header1.xml><?xml version="1.0" encoding="utf-8"?>
-<w:hdr xmlns:wpc="http://schemas.microsoft.com/office/word/2010/wordprocessingCanvas" xmlns:cx="http://schemas.microsoft.com/office/drawing/2014/chartex" xmlns:cx1="http://schemas.microsoft.com/office/drawing/2015/9/8/chartex" xmlns:cx2="http://schemas.microsoft.com/office/drawing/2015/10/21/chartex" xmlns:cx3="http://schemas.microsoft.com/office/drawing/2016/5/9/chartex" xmlns:cx4="http://schemas.microsoft.com/office/drawing/2016/5/10/chartex" xmlns:cx5="http://schemas.microsoft.com/office/drawing/2016/5/11/chartex" xmlns:cx6="http://schemas.microsoft.com/office/drawing/2016/5/12/chartex" xmlns:cx7="http://schemas.microsoft.com/office/drawing/2016/5/13/chartex" xmlns:cx8="http://schemas.microsoft.com/office/drawing/2016/5/14/chartex" xmlns:mc="http://schemas.openxmlformats.org/markup-compatibility/2006" xmlns:aink="http://schemas.microsoft.com/office/drawing/2016/ink" xmlns:am3d="http://schemas.microsoft.com/office/drawing/2017/model3d" xmlns:o="urn:schemas-microsoft-com:office:office" xmlns:r="http://schemas.openxmlformats.org/officeDocument/2006/relationships" xmlns:m="http://schemas.openxmlformats.org/officeDocument/2006/math" xmlns:v="urn:schemas-microsoft-com:vml" xmlns:wp14="http://schemas.microsoft.com/office/word/2010/wordprocessingDrawing" xmlns:wp="http://schemas.openxmlformats.org/drawingml/2006/wordprocessingDrawing" xmlns:w10="urn:schemas-microsoft-com:office:word" xmlns:w="http://schemas.openxmlformats.org/wordprocessingml/2006/main" xmlns:w14="http://schemas.microsoft.com/office/word/2010/wordml" xmlns:w15="http://schemas.microsoft.com/office/word/2012/wordml" xmlns:w16cid="http://schemas.microsoft.com/office/word/2016/wordml/cid" xmlns:w16se="http://schemas.microsoft.com/office/word/2015/wordml/symex" xmlns:wpg="http://schemas.microsoft.com/office/word/2010/wordprocessingGroup" xmlns:wpi="http://schemas.microsoft.com/office/word/2010/wordprocessingInk" xmlns:wne="http://schemas.microsoft.com/office/word/2006/wordml" xmlns:wps="http://schemas.microsoft.com/office/word/2010/wordprocessingShape" mc:Ignorable="w14 w15 w16se w16cid wp14">
+<w:hdr xmlns:wpc="http://schemas.microsoft.com/office/word/2010/wordprocessingCanvas" xmlns:cx="http://schemas.microsoft.com/office/drawing/2014/chartex" xmlns:cx1="http://schemas.microsoft.com/office/drawing/2015/9/8/chartex" xmlns:cx2="http://schemas.microsoft.com/office/drawing/2015/10/21/chartex" xmlns:cx3="http://schemas.microsoft.com/office/drawing/2016/5/9/chartex" xmlns:cx4="http://schemas.microsoft.com/office/drawing/2016/5/10/chartex" xmlns:cx5="http://schemas.microsoft.com/office/drawing/2016/5/11/chartex" xmlns:cx6="http://schemas.microsoft.com/office/drawing/2016/5/12/chartex" xmlns:cx7="http://schemas.microsoft.com/office/drawing/2016/5/13/chartex" xmlns:cx8="http://schemas.microsoft.com/office/drawing/2016/5/14/chartex" xmlns:mc="http://schemas.openxmlformats.org/markup-compatibility/2006" xmlns:aink="http://schemas.microsoft.com/office/drawing/2016/ink" xmlns:am3d="http://schemas.microsoft.com/office/drawing/2017/model3d" xmlns:o="urn:schemas-microsoft-com:office:office" xmlns:r="http://schemas.openxmlformats.org/officeDocument/2006/relationships" xmlns:m="http://schemas.openxmlformats.org/officeDocument/2006/math" xmlns:v="urn:schemas-microsoft-com:vml" xmlns:wp14="http://schemas.microsoft.com/office/word/2010/wordprocessingDrawing" xmlns:wp="http://schemas.openxmlformats.org/drawingml/2006/wordprocessingDrawing" xmlns:w10="urn:schemas-microsoft-com:office:word" xmlns:w="http://schemas.openxmlformats.org/wordprocessingml/2006/main" xmlns:w14="http://schemas.microsoft.com/office/word/2010/wordml" xmlns:w15="http://schemas.microsoft.com/office/word/2012/wordml" xmlns:w16cex="http://schemas.microsoft.com/office/word/2018/wordml/cex" xmlns:w16cid="http://schemas.microsoft.com/office/word/2016/wordml/cid" xmlns:w16="http://schemas.microsoft.com/office/word/2018/wordml" xmlns:w16sdtdh="http://schemas.microsoft.com/office/word/2020/wordml/sdtdatahash" xmlns:w16se="http://schemas.microsoft.com/office/word/2015/wordml/symex" xmlns:wpg="http://schemas.microsoft.com/office/word/2010/wordprocessingGroup" xmlns:wpi="http://schemas.microsoft.com/office/word/2010/wordprocessingInk" xmlns:wne="http://schemas.microsoft.com/office/word/2006/wordml" xmlns:wps="http://schemas.microsoft.com/office/word/2010/wordprocessingShape" mc:Ignorable="w14 w15 w16se w16cid w16 w16cex w16sdtdh wp14">
   <w:p>
     <w:pPr>
-      <w:pStyle w:val="Capalera"/>
+      <w:pStyle w:val="Header"/>
       <w:jc w:val="center"/>
     </w:pPr>
     <w:r>
-      <w:t xml:space="preserve">Sergio </w:t>
+      <w:t>Sergio Postigo</w:t>
     </w:r>
-    <w:proofErr w:type="spellStart"/>
-    <w:r>
-      <w:t>Postigo</w:t>
-    </w:r>
-    <w:proofErr w:type="spellEnd"/>
     <w:r>
       <w:rPr>
         <w:b/>
@@ -2218,7 +6007,7 @@
   </w:p>
   <w:p>
     <w:pPr>
-      <w:pStyle w:val="Capalera"/>
+      <w:pStyle w:val="Header"/>
       <w:jc w:val="center"/>
     </w:pPr>
     <w:r>
@@ -2281,7 +6070,7 @@
             </wp:anchor>
           </w:drawing>
         </mc:Choice>
-        <mc:Fallback xmlns:w16sdtdh="http://schemas.microsoft.com/office/word/2020/wordml/sdtdatahash" xmlns:w16="http://schemas.microsoft.com/office/word/2018/wordml" xmlns:w16cex="http://schemas.microsoft.com/office/word/2018/wordml/cex">
+        <mc:Fallback>
           <w:pict>
             <v:line w14:anchorId="3DD219FF" id="Straight Connector 2" o:spid="_x0000_s1026" style="position:absolute;z-index:251659264;visibility:visible;mso-wrap-style:square;mso-width-percent:0;mso-height-percent:0;mso-wrap-distance-left:9pt;mso-wrap-distance-top:0;mso-wrap-distance-right:9pt;mso-wrap-distance-bottom:0;mso-position-horizontal:absolute;mso-position-horizontal-relative:margin;mso-position-vertical:absolute;mso-position-vertical-relative:text;mso-width-percent:0;mso-height-percent:0;mso-width-relative:margin;mso-height-relative:margin" from="-2pt,22.65pt" to="463.85pt,22.65pt" o:gfxdata="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" strokecolor="black [3200]" strokeweight=".5pt">
               <v:stroke joinstyle="miter"/>
@@ -2341,7 +6130,7 @@
 </file>
 
 <file path=word/numbering.xml><?xml version="1.0" encoding="utf-8"?>
-<w:numbering xmlns:wpc="http://schemas.microsoft.com/office/word/2010/wordprocessingCanvas" xmlns:cx="http://schemas.microsoft.com/office/drawing/2014/chartex" xmlns:cx1="http://schemas.microsoft.com/office/drawing/2015/9/8/chartex" xmlns:cx2="http://schemas.microsoft.com/office/drawing/2015/10/21/chartex" xmlns:cx3="http://schemas.microsoft.com/office/drawing/2016/5/9/chartex" xmlns:cx4="http://schemas.microsoft.com/office/drawing/2016/5/10/chartex" xmlns:cx5="http://schemas.microsoft.com/office/drawing/2016/5/11/chartex" xmlns:cx6="http://schemas.microsoft.com/office/drawing/2016/5/12/chartex" xmlns:cx7="http://schemas.microsoft.com/office/drawing/2016/5/13/chartex" xmlns:cx8="http://schemas.microsoft.com/office/drawing/2016/5/14/chartex" xmlns:mc="http://schemas.openxmlformats.org/markup-compatibility/2006" xmlns:aink="http://schemas.microsoft.com/office/drawing/2016/ink" xmlns:am3d="http://schemas.microsoft.com/office/drawing/2017/model3d" xmlns:o="urn:schemas-microsoft-com:office:office" xmlns:r="http://schemas.openxmlformats.org/officeDocument/2006/relationships" xmlns:m="http://schemas.openxmlformats.org/officeDocument/2006/math" xmlns:v="urn:schemas-microsoft-com:vml" xmlns:wp14="http://schemas.microsoft.com/office/word/2010/wordprocessingDrawing" xmlns:wp="http://schemas.openxmlformats.org/drawingml/2006/wordprocessingDrawing" xmlns:w10="urn:schemas-microsoft-com:office:word" xmlns:w="http://schemas.openxmlformats.org/wordprocessingml/2006/main" xmlns:w14="http://schemas.microsoft.com/office/word/2010/wordml" xmlns:w15="http://schemas.microsoft.com/office/word/2012/wordml" xmlns:w16cid="http://schemas.microsoft.com/office/word/2016/wordml/cid" xmlns:w16se="http://schemas.microsoft.com/office/word/2015/wordml/symex" xmlns:wpg="http://schemas.microsoft.com/office/word/2010/wordprocessingGroup" xmlns:wpi="http://schemas.microsoft.com/office/word/2010/wordprocessingInk" xmlns:wne="http://schemas.microsoft.com/office/word/2006/wordml" xmlns:wps="http://schemas.microsoft.com/office/word/2010/wordprocessingShape" mc:Ignorable="w14 w15 w16se w16cid wp14">
+<w:numbering xmlns:wpc="http://schemas.microsoft.com/office/word/2010/wordprocessingCanvas" xmlns:cx="http://schemas.microsoft.com/office/drawing/2014/chartex" xmlns:cx1="http://schemas.microsoft.com/office/drawing/2015/9/8/chartex" xmlns:cx2="http://schemas.microsoft.com/office/drawing/2015/10/21/chartex" xmlns:cx3="http://schemas.microsoft.com/office/drawing/2016/5/9/chartex" xmlns:cx4="http://schemas.microsoft.com/office/drawing/2016/5/10/chartex" xmlns:cx5="http://schemas.microsoft.com/office/drawing/2016/5/11/chartex" xmlns:cx6="http://schemas.microsoft.com/office/drawing/2016/5/12/chartex" xmlns:cx7="http://schemas.microsoft.com/office/drawing/2016/5/13/chartex" xmlns:cx8="http://schemas.microsoft.com/office/drawing/2016/5/14/chartex" xmlns:mc="http://schemas.openxmlformats.org/markup-compatibility/2006" xmlns:aink="http://schemas.microsoft.com/office/drawing/2016/ink" xmlns:am3d="http://schemas.microsoft.com/office/drawing/2017/model3d" xmlns:o="urn:schemas-microsoft-com:office:office" xmlns:r="http://schemas.openxmlformats.org/officeDocument/2006/relationships" xmlns:m="http://schemas.openxmlformats.org/officeDocument/2006/math" xmlns:v="urn:schemas-microsoft-com:vml" xmlns:wp14="http://schemas.microsoft.com/office/word/2010/wordprocessingDrawing" xmlns:wp="http://schemas.openxmlformats.org/drawingml/2006/wordprocessingDrawing" xmlns:w10="urn:schemas-microsoft-com:office:word" xmlns:w="http://schemas.openxmlformats.org/wordprocessingml/2006/main" xmlns:w14="http://schemas.microsoft.com/office/word/2010/wordml" xmlns:w15="http://schemas.microsoft.com/office/word/2012/wordml" xmlns:w16cex="http://schemas.microsoft.com/office/word/2018/wordml/cex" xmlns:w16cid="http://schemas.microsoft.com/office/word/2016/wordml/cid" xmlns:w16="http://schemas.microsoft.com/office/word/2018/wordml" xmlns:w16sdtdh="http://schemas.microsoft.com/office/word/2020/wordml/sdtdatahash" xmlns:w16se="http://schemas.microsoft.com/office/word/2015/wordml/symex" xmlns:wpg="http://schemas.microsoft.com/office/word/2010/wordprocessingGroup" xmlns:wpi="http://schemas.microsoft.com/office/word/2010/wordprocessingInk" xmlns:wne="http://schemas.microsoft.com/office/word/2006/wordml" xmlns:wps="http://schemas.microsoft.com/office/word/2010/wordprocessingShape" mc:Ignorable="w14 w15 w16se w16cid w16 w16cex w16sdtdh wp14">
   <w:abstractNum w:abstractNumId="0" w15:restartNumberingAfterBreak="0">
     <w:nsid w:val="02AE01A2"/>
     <w:multiLevelType w:val="hybridMultilevel"/>
@@ -2610,6 +6399,98 @@
     </w:lvl>
   </w:abstractNum>
   <w:abstractNum w:abstractNumId="3" w15:restartNumberingAfterBreak="0">
+    <w:nsid w:val="0975110A"/>
+    <w:multiLevelType w:val="hybridMultilevel"/>
+    <w:tmpl w:val="7982E2B0"/>
+    <w:lvl w:ilvl="0" w:tplc="FFFFFFFF">
+      <w:start w:val="1"/>
+      <w:numFmt w:val="decimal"/>
+      <w:lvlText w:val="%1."/>
+      <w:lvlJc w:val="left"/>
+      <w:pPr>
+        <w:ind w:left="720" w:hanging="360"/>
+      </w:pPr>
+    </w:lvl>
+    <w:lvl w:ilvl="1" w:tplc="FFFFFFFF">
+      <w:start w:val="1"/>
+      <w:numFmt w:val="bullet"/>
+      <w:lvlText w:val=""/>
+      <w:lvlJc w:val="left"/>
+      <w:pPr>
+        <w:ind w:left="1440" w:hanging="360"/>
+      </w:pPr>
+      <w:rPr>
+        <w:rFonts w:ascii="Symbol" w:hAnsi="Symbol" w:hint="default"/>
+      </w:rPr>
+    </w:lvl>
+    <w:lvl w:ilvl="2" w:tplc="FFFFFFFF">
+      <w:start w:val="1"/>
+      <w:numFmt w:val="decimal"/>
+      <w:lvlText w:val="V%3:"/>
+      <w:lvlJc w:val="right"/>
+      <w:pPr>
+        <w:ind w:left="2160" w:hanging="180"/>
+      </w:pPr>
+      <w:rPr>
+        <w:rFonts w:hint="default"/>
+      </w:rPr>
+    </w:lvl>
+    <w:lvl w:ilvl="3" w:tplc="FFFFFFFF" w:tentative="1">
+      <w:start w:val="1"/>
+      <w:numFmt w:val="decimal"/>
+      <w:lvlText w:val="%4."/>
+      <w:lvlJc w:val="left"/>
+      <w:pPr>
+        <w:ind w:left="2880" w:hanging="360"/>
+      </w:pPr>
+    </w:lvl>
+    <w:lvl w:ilvl="4" w:tplc="FFFFFFFF" w:tentative="1">
+      <w:start w:val="1"/>
+      <w:numFmt w:val="lowerLetter"/>
+      <w:lvlText w:val="%5."/>
+      <w:lvlJc w:val="left"/>
+      <w:pPr>
+        <w:ind w:left="3600" w:hanging="360"/>
+      </w:pPr>
+    </w:lvl>
+    <w:lvl w:ilvl="5" w:tplc="FFFFFFFF" w:tentative="1">
+      <w:start w:val="1"/>
+      <w:numFmt w:val="lowerRoman"/>
+      <w:lvlText w:val="%6."/>
+      <w:lvlJc w:val="right"/>
+      <w:pPr>
+        <w:ind w:left="4320" w:hanging="180"/>
+      </w:pPr>
+    </w:lvl>
+    <w:lvl w:ilvl="6" w:tplc="FFFFFFFF" w:tentative="1">
+      <w:start w:val="1"/>
+      <w:numFmt w:val="decimal"/>
+      <w:lvlText w:val="%7."/>
+      <w:lvlJc w:val="left"/>
+      <w:pPr>
+        <w:ind w:left="5040" w:hanging="360"/>
+      </w:pPr>
+    </w:lvl>
+    <w:lvl w:ilvl="7" w:tplc="FFFFFFFF" w:tentative="1">
+      <w:start w:val="1"/>
+      <w:numFmt w:val="lowerLetter"/>
+      <w:lvlText w:val="%8."/>
+      <w:lvlJc w:val="left"/>
+      <w:pPr>
+        <w:ind w:left="5760" w:hanging="360"/>
+      </w:pPr>
+    </w:lvl>
+    <w:lvl w:ilvl="8" w:tplc="FFFFFFFF" w:tentative="1">
+      <w:start w:val="1"/>
+      <w:numFmt w:val="lowerRoman"/>
+      <w:lvlText w:val="%9."/>
+      <w:lvlJc w:val="right"/>
+      <w:pPr>
+        <w:ind w:left="6480" w:hanging="180"/>
+      </w:pPr>
+    </w:lvl>
+  </w:abstractNum>
+  <w:abstractNum w:abstractNumId="4" w15:restartNumberingAfterBreak="0">
     <w:nsid w:val="0F8762B3"/>
     <w:multiLevelType w:val="hybridMultilevel"/>
     <w:tmpl w:val="E696BF16"/>
@@ -2722,7 +6603,283 @@
       </w:rPr>
     </w:lvl>
   </w:abstractNum>
-  <w:abstractNum w:abstractNumId="4" w15:restartNumberingAfterBreak="0">
+  <w:abstractNum w:abstractNumId="5" w15:restartNumberingAfterBreak="0">
+    <w:nsid w:val="12C013AA"/>
+    <w:multiLevelType w:val="hybridMultilevel"/>
+    <w:tmpl w:val="601EFB30"/>
+    <w:lvl w:ilvl="0" w:tplc="FFFFFFFF">
+      <w:start w:val="1"/>
+      <w:numFmt w:val="decimal"/>
+      <w:lvlText w:val="%1."/>
+      <w:lvlJc w:val="left"/>
+      <w:pPr>
+        <w:ind w:left="720" w:hanging="360"/>
+      </w:pPr>
+    </w:lvl>
+    <w:lvl w:ilvl="1" w:tplc="FFFFFFFF">
+      <w:start w:val="1"/>
+      <w:numFmt w:val="bullet"/>
+      <w:lvlText w:val=""/>
+      <w:lvlJc w:val="left"/>
+      <w:pPr>
+        <w:ind w:left="1440" w:hanging="360"/>
+      </w:pPr>
+      <w:rPr>
+        <w:rFonts w:ascii="Symbol" w:hAnsi="Symbol" w:hint="default"/>
+      </w:rPr>
+    </w:lvl>
+    <w:lvl w:ilvl="2" w:tplc="FFFFFFFF">
+      <w:start w:val="1"/>
+      <w:numFmt w:val="decimal"/>
+      <w:lvlText w:val="V%3:"/>
+      <w:lvlJc w:val="right"/>
+      <w:pPr>
+        <w:ind w:left="2160" w:hanging="180"/>
+      </w:pPr>
+      <w:rPr>
+        <w:rFonts w:hint="default"/>
+      </w:rPr>
+    </w:lvl>
+    <w:lvl w:ilvl="3" w:tplc="FFFFFFFF" w:tentative="1">
+      <w:start w:val="1"/>
+      <w:numFmt w:val="decimal"/>
+      <w:lvlText w:val="%4."/>
+      <w:lvlJc w:val="left"/>
+      <w:pPr>
+        <w:ind w:left="2880" w:hanging="360"/>
+      </w:pPr>
+    </w:lvl>
+    <w:lvl w:ilvl="4" w:tplc="FFFFFFFF" w:tentative="1">
+      <w:start w:val="1"/>
+      <w:numFmt w:val="lowerLetter"/>
+      <w:lvlText w:val="%5."/>
+      <w:lvlJc w:val="left"/>
+      <w:pPr>
+        <w:ind w:left="3600" w:hanging="360"/>
+      </w:pPr>
+    </w:lvl>
+    <w:lvl w:ilvl="5" w:tplc="FFFFFFFF" w:tentative="1">
+      <w:start w:val="1"/>
+      <w:numFmt w:val="lowerRoman"/>
+      <w:lvlText w:val="%6."/>
+      <w:lvlJc w:val="right"/>
+      <w:pPr>
+        <w:ind w:left="4320" w:hanging="180"/>
+      </w:pPr>
+    </w:lvl>
+    <w:lvl w:ilvl="6" w:tplc="FFFFFFFF" w:tentative="1">
+      <w:start w:val="1"/>
+      <w:numFmt w:val="decimal"/>
+      <w:lvlText w:val="%7."/>
+      <w:lvlJc w:val="left"/>
+      <w:pPr>
+        <w:ind w:left="5040" w:hanging="360"/>
+      </w:pPr>
+    </w:lvl>
+    <w:lvl w:ilvl="7" w:tplc="FFFFFFFF" w:tentative="1">
+      <w:start w:val="1"/>
+      <w:numFmt w:val="lowerLetter"/>
+      <w:lvlText w:val="%8."/>
+      <w:lvlJc w:val="left"/>
+      <w:pPr>
+        <w:ind w:left="5760" w:hanging="360"/>
+      </w:pPr>
+    </w:lvl>
+    <w:lvl w:ilvl="8" w:tplc="FFFFFFFF" w:tentative="1">
+      <w:start w:val="1"/>
+      <w:numFmt w:val="lowerRoman"/>
+      <w:lvlText w:val="%9."/>
+      <w:lvlJc w:val="right"/>
+      <w:pPr>
+        <w:ind w:left="6480" w:hanging="180"/>
+      </w:pPr>
+    </w:lvl>
+  </w:abstractNum>
+  <w:abstractNum w:abstractNumId="6" w15:restartNumberingAfterBreak="0">
+    <w:nsid w:val="142747E5"/>
+    <w:multiLevelType w:val="hybridMultilevel"/>
+    <w:tmpl w:val="DC84773A"/>
+    <w:lvl w:ilvl="0" w:tplc="FFFFFFFF">
+      <w:start w:val="1"/>
+      <w:numFmt w:val="decimal"/>
+      <w:lvlText w:val="%1."/>
+      <w:lvlJc w:val="left"/>
+      <w:pPr>
+        <w:ind w:left="720" w:hanging="360"/>
+      </w:pPr>
+    </w:lvl>
+    <w:lvl w:ilvl="1" w:tplc="FFFFFFFF">
+      <w:start w:val="1"/>
+      <w:numFmt w:val="bullet"/>
+      <w:lvlText w:val=""/>
+      <w:lvlJc w:val="left"/>
+      <w:pPr>
+        <w:ind w:left="1440" w:hanging="360"/>
+      </w:pPr>
+      <w:rPr>
+        <w:rFonts w:ascii="Symbol" w:hAnsi="Symbol" w:hint="default"/>
+      </w:rPr>
+    </w:lvl>
+    <w:lvl w:ilvl="2" w:tplc="FFFFFFFF">
+      <w:start w:val="1"/>
+      <w:numFmt w:val="decimal"/>
+      <w:lvlText w:val="V%3:"/>
+      <w:lvlJc w:val="right"/>
+      <w:pPr>
+        <w:ind w:left="2160" w:hanging="180"/>
+      </w:pPr>
+      <w:rPr>
+        <w:rFonts w:hint="default"/>
+      </w:rPr>
+    </w:lvl>
+    <w:lvl w:ilvl="3" w:tplc="FFFFFFFF" w:tentative="1">
+      <w:start w:val="1"/>
+      <w:numFmt w:val="decimal"/>
+      <w:lvlText w:val="%4."/>
+      <w:lvlJc w:val="left"/>
+      <w:pPr>
+        <w:ind w:left="2880" w:hanging="360"/>
+      </w:pPr>
+    </w:lvl>
+    <w:lvl w:ilvl="4" w:tplc="FFFFFFFF" w:tentative="1">
+      <w:start w:val="1"/>
+      <w:numFmt w:val="lowerLetter"/>
+      <w:lvlText w:val="%5."/>
+      <w:lvlJc w:val="left"/>
+      <w:pPr>
+        <w:ind w:left="3600" w:hanging="360"/>
+      </w:pPr>
+    </w:lvl>
+    <w:lvl w:ilvl="5" w:tplc="FFFFFFFF" w:tentative="1">
+      <w:start w:val="1"/>
+      <w:numFmt w:val="lowerRoman"/>
+      <w:lvlText w:val="%6."/>
+      <w:lvlJc w:val="right"/>
+      <w:pPr>
+        <w:ind w:left="4320" w:hanging="180"/>
+      </w:pPr>
+    </w:lvl>
+    <w:lvl w:ilvl="6" w:tplc="FFFFFFFF" w:tentative="1">
+      <w:start w:val="1"/>
+      <w:numFmt w:val="decimal"/>
+      <w:lvlText w:val="%7."/>
+      <w:lvlJc w:val="left"/>
+      <w:pPr>
+        <w:ind w:left="5040" w:hanging="360"/>
+      </w:pPr>
+    </w:lvl>
+    <w:lvl w:ilvl="7" w:tplc="FFFFFFFF" w:tentative="1">
+      <w:start w:val="1"/>
+      <w:numFmt w:val="lowerLetter"/>
+      <w:lvlText w:val="%8."/>
+      <w:lvlJc w:val="left"/>
+      <w:pPr>
+        <w:ind w:left="5760" w:hanging="360"/>
+      </w:pPr>
+    </w:lvl>
+    <w:lvl w:ilvl="8" w:tplc="FFFFFFFF" w:tentative="1">
+      <w:start w:val="1"/>
+      <w:numFmt w:val="lowerRoman"/>
+      <w:lvlText w:val="%9."/>
+      <w:lvlJc w:val="right"/>
+      <w:pPr>
+        <w:ind w:left="6480" w:hanging="180"/>
+      </w:pPr>
+    </w:lvl>
+  </w:abstractNum>
+  <w:abstractNum w:abstractNumId="7" w15:restartNumberingAfterBreak="0">
+    <w:nsid w:val="2217123D"/>
+    <w:multiLevelType w:val="hybridMultilevel"/>
+    <w:tmpl w:val="60C6DFDC"/>
+    <w:lvl w:ilvl="0" w:tplc="FFFFFFFF">
+      <w:start w:val="1"/>
+      <w:numFmt w:val="decimal"/>
+      <w:lvlText w:val="%1."/>
+      <w:lvlJc w:val="left"/>
+      <w:pPr>
+        <w:ind w:left="720" w:hanging="360"/>
+      </w:pPr>
+    </w:lvl>
+    <w:lvl w:ilvl="1" w:tplc="FFFFFFFF">
+      <w:start w:val="1"/>
+      <w:numFmt w:val="bullet"/>
+      <w:lvlText w:val=""/>
+      <w:lvlJc w:val="left"/>
+      <w:pPr>
+        <w:ind w:left="1440" w:hanging="360"/>
+      </w:pPr>
+      <w:rPr>
+        <w:rFonts w:ascii="Symbol" w:hAnsi="Symbol" w:hint="default"/>
+      </w:rPr>
+    </w:lvl>
+    <w:lvl w:ilvl="2" w:tplc="FFFFFFFF">
+      <w:start w:val="1"/>
+      <w:numFmt w:val="decimal"/>
+      <w:lvlText w:val="V%3:"/>
+      <w:lvlJc w:val="right"/>
+      <w:pPr>
+        <w:ind w:left="2160" w:hanging="180"/>
+      </w:pPr>
+      <w:rPr>
+        <w:rFonts w:hint="default"/>
+      </w:rPr>
+    </w:lvl>
+    <w:lvl w:ilvl="3" w:tplc="FFFFFFFF" w:tentative="1">
+      <w:start w:val="1"/>
+      <w:numFmt w:val="decimal"/>
+      <w:lvlText w:val="%4."/>
+      <w:lvlJc w:val="left"/>
+      <w:pPr>
+        <w:ind w:left="2880" w:hanging="360"/>
+      </w:pPr>
+    </w:lvl>
+    <w:lvl w:ilvl="4" w:tplc="FFFFFFFF" w:tentative="1">
+      <w:start w:val="1"/>
+      <w:numFmt w:val="lowerLetter"/>
+      <w:lvlText w:val="%5."/>
+      <w:lvlJc w:val="left"/>
+      <w:pPr>
+        <w:ind w:left="3600" w:hanging="360"/>
+      </w:pPr>
+    </w:lvl>
+    <w:lvl w:ilvl="5" w:tplc="FFFFFFFF" w:tentative="1">
+      <w:start w:val="1"/>
+      <w:numFmt w:val="lowerRoman"/>
+      <w:lvlText w:val="%6."/>
+      <w:lvlJc w:val="right"/>
+      <w:pPr>
+        <w:ind w:left="4320" w:hanging="180"/>
+      </w:pPr>
+    </w:lvl>
+    <w:lvl w:ilvl="6" w:tplc="FFFFFFFF" w:tentative="1">
+      <w:start w:val="1"/>
+      <w:numFmt w:val="decimal"/>
+      <w:lvlText w:val="%7."/>
+      <w:lvlJc w:val="left"/>
+      <w:pPr>
+        <w:ind w:left="5040" w:hanging="360"/>
+      </w:pPr>
+    </w:lvl>
+    <w:lvl w:ilvl="7" w:tplc="FFFFFFFF" w:tentative="1">
+      <w:start w:val="1"/>
+      <w:numFmt w:val="lowerLetter"/>
+      <w:lvlText w:val="%8."/>
+      <w:lvlJc w:val="left"/>
+      <w:pPr>
+        <w:ind w:left="5760" w:hanging="360"/>
+      </w:pPr>
+    </w:lvl>
+    <w:lvl w:ilvl="8" w:tplc="FFFFFFFF" w:tentative="1">
+      <w:start w:val="1"/>
+      <w:numFmt w:val="lowerRoman"/>
+      <w:lvlText w:val="%9."/>
+      <w:lvlJc w:val="right"/>
+      <w:pPr>
+        <w:ind w:left="6480" w:hanging="180"/>
+      </w:pPr>
+    </w:lvl>
+  </w:abstractNum>
+  <w:abstractNum w:abstractNumId="8" w15:restartNumberingAfterBreak="0">
     <w:nsid w:val="24A0399D"/>
     <w:multiLevelType w:val="hybridMultilevel"/>
     <w:tmpl w:val="131A433E"/>
@@ -2835,7 +6992,191 @@
       </w:rPr>
     </w:lvl>
   </w:abstractNum>
-  <w:abstractNum w:abstractNumId="5" w15:restartNumberingAfterBreak="0">
+  <w:abstractNum w:abstractNumId="9" w15:restartNumberingAfterBreak="0">
+    <w:nsid w:val="2F563CA4"/>
+    <w:multiLevelType w:val="hybridMultilevel"/>
+    <w:tmpl w:val="AC5AA180"/>
+    <w:lvl w:ilvl="0" w:tplc="FFFFFFFF">
+      <w:start w:val="1"/>
+      <w:numFmt w:val="decimal"/>
+      <w:lvlText w:val="%1."/>
+      <w:lvlJc w:val="left"/>
+      <w:pPr>
+        <w:ind w:left="720" w:hanging="360"/>
+      </w:pPr>
+    </w:lvl>
+    <w:lvl w:ilvl="1" w:tplc="FFFFFFFF">
+      <w:start w:val="1"/>
+      <w:numFmt w:val="bullet"/>
+      <w:lvlText w:val=""/>
+      <w:lvlJc w:val="left"/>
+      <w:pPr>
+        <w:ind w:left="1440" w:hanging="360"/>
+      </w:pPr>
+      <w:rPr>
+        <w:rFonts w:ascii="Symbol" w:hAnsi="Symbol" w:hint="default"/>
+      </w:rPr>
+    </w:lvl>
+    <w:lvl w:ilvl="2" w:tplc="FFFFFFFF">
+      <w:start w:val="1"/>
+      <w:numFmt w:val="decimal"/>
+      <w:lvlText w:val="V%3:"/>
+      <w:lvlJc w:val="right"/>
+      <w:pPr>
+        <w:ind w:left="2160" w:hanging="180"/>
+      </w:pPr>
+      <w:rPr>
+        <w:rFonts w:hint="default"/>
+      </w:rPr>
+    </w:lvl>
+    <w:lvl w:ilvl="3" w:tplc="FFFFFFFF" w:tentative="1">
+      <w:start w:val="1"/>
+      <w:numFmt w:val="decimal"/>
+      <w:lvlText w:val="%4."/>
+      <w:lvlJc w:val="left"/>
+      <w:pPr>
+        <w:ind w:left="2880" w:hanging="360"/>
+      </w:pPr>
+    </w:lvl>
+    <w:lvl w:ilvl="4" w:tplc="FFFFFFFF" w:tentative="1">
+      <w:start w:val="1"/>
+      <w:numFmt w:val="lowerLetter"/>
+      <w:lvlText w:val="%5."/>
+      <w:lvlJc w:val="left"/>
+      <w:pPr>
+        <w:ind w:left="3600" w:hanging="360"/>
+      </w:pPr>
+    </w:lvl>
+    <w:lvl w:ilvl="5" w:tplc="FFFFFFFF" w:tentative="1">
+      <w:start w:val="1"/>
+      <w:numFmt w:val="lowerRoman"/>
+      <w:lvlText w:val="%6."/>
+      <w:lvlJc w:val="right"/>
+      <w:pPr>
+        <w:ind w:left="4320" w:hanging="180"/>
+      </w:pPr>
+    </w:lvl>
+    <w:lvl w:ilvl="6" w:tplc="FFFFFFFF" w:tentative="1">
+      <w:start w:val="1"/>
+      <w:numFmt w:val="decimal"/>
+      <w:lvlText w:val="%7."/>
+      <w:lvlJc w:val="left"/>
+      <w:pPr>
+        <w:ind w:left="5040" w:hanging="360"/>
+      </w:pPr>
+    </w:lvl>
+    <w:lvl w:ilvl="7" w:tplc="FFFFFFFF" w:tentative="1">
+      <w:start w:val="1"/>
+      <w:numFmt w:val="lowerLetter"/>
+      <w:lvlText w:val="%8."/>
+      <w:lvlJc w:val="left"/>
+      <w:pPr>
+        <w:ind w:left="5760" w:hanging="360"/>
+      </w:pPr>
+    </w:lvl>
+    <w:lvl w:ilvl="8" w:tplc="FFFFFFFF" w:tentative="1">
+      <w:start w:val="1"/>
+      <w:numFmt w:val="lowerRoman"/>
+      <w:lvlText w:val="%9."/>
+      <w:lvlJc w:val="right"/>
+      <w:pPr>
+        <w:ind w:left="6480" w:hanging="180"/>
+      </w:pPr>
+    </w:lvl>
+  </w:abstractNum>
+  <w:abstractNum w:abstractNumId="10" w15:restartNumberingAfterBreak="0">
+    <w:nsid w:val="323E3197"/>
+    <w:multiLevelType w:val="hybridMultilevel"/>
+    <w:tmpl w:val="5B58C502"/>
+    <w:lvl w:ilvl="0" w:tplc="FFFFFFFF">
+      <w:start w:val="1"/>
+      <w:numFmt w:val="decimal"/>
+      <w:lvlText w:val="%1."/>
+      <w:lvlJc w:val="left"/>
+      <w:pPr>
+        <w:ind w:left="720" w:hanging="360"/>
+      </w:pPr>
+    </w:lvl>
+    <w:lvl w:ilvl="1" w:tplc="FFFFFFFF">
+      <w:start w:val="1"/>
+      <w:numFmt w:val="bullet"/>
+      <w:lvlText w:val=""/>
+      <w:lvlJc w:val="left"/>
+      <w:pPr>
+        <w:ind w:left="1440" w:hanging="360"/>
+      </w:pPr>
+      <w:rPr>
+        <w:rFonts w:ascii="Symbol" w:hAnsi="Symbol" w:hint="default"/>
+      </w:rPr>
+    </w:lvl>
+    <w:lvl w:ilvl="2" w:tplc="FFFFFFFF">
+      <w:start w:val="1"/>
+      <w:numFmt w:val="decimal"/>
+      <w:lvlText w:val="V%3:"/>
+      <w:lvlJc w:val="right"/>
+      <w:pPr>
+        <w:ind w:left="2160" w:hanging="180"/>
+      </w:pPr>
+      <w:rPr>
+        <w:rFonts w:hint="default"/>
+      </w:rPr>
+    </w:lvl>
+    <w:lvl w:ilvl="3" w:tplc="FFFFFFFF" w:tentative="1">
+      <w:start w:val="1"/>
+      <w:numFmt w:val="decimal"/>
+      <w:lvlText w:val="%4."/>
+      <w:lvlJc w:val="left"/>
+      <w:pPr>
+        <w:ind w:left="2880" w:hanging="360"/>
+      </w:pPr>
+    </w:lvl>
+    <w:lvl w:ilvl="4" w:tplc="FFFFFFFF" w:tentative="1">
+      <w:start w:val="1"/>
+      <w:numFmt w:val="lowerLetter"/>
+      <w:lvlText w:val="%5."/>
+      <w:lvlJc w:val="left"/>
+      <w:pPr>
+        <w:ind w:left="3600" w:hanging="360"/>
+      </w:pPr>
+    </w:lvl>
+    <w:lvl w:ilvl="5" w:tplc="FFFFFFFF" w:tentative="1">
+      <w:start w:val="1"/>
+      <w:numFmt w:val="lowerRoman"/>
+      <w:lvlText w:val="%6."/>
+      <w:lvlJc w:val="right"/>
+      <w:pPr>
+        <w:ind w:left="4320" w:hanging="180"/>
+      </w:pPr>
+    </w:lvl>
+    <w:lvl w:ilvl="6" w:tplc="FFFFFFFF" w:tentative="1">
+      <w:start w:val="1"/>
+      <w:numFmt w:val="decimal"/>
+      <w:lvlText w:val="%7."/>
+      <w:lvlJc w:val="left"/>
+      <w:pPr>
+        <w:ind w:left="5040" w:hanging="360"/>
+      </w:pPr>
+    </w:lvl>
+    <w:lvl w:ilvl="7" w:tplc="FFFFFFFF" w:tentative="1">
+      <w:start w:val="1"/>
+      <w:numFmt w:val="lowerLetter"/>
+      <w:lvlText w:val="%8."/>
+      <w:lvlJc w:val="left"/>
+      <w:pPr>
+        <w:ind w:left="5760" w:hanging="360"/>
+      </w:pPr>
+    </w:lvl>
+    <w:lvl w:ilvl="8" w:tplc="FFFFFFFF" w:tentative="1">
+      <w:start w:val="1"/>
+      <w:numFmt w:val="lowerRoman"/>
+      <w:lvlText w:val="%9."/>
+      <w:lvlJc w:val="right"/>
+      <w:pPr>
+        <w:ind w:left="6480" w:hanging="180"/>
+      </w:pPr>
+    </w:lvl>
+  </w:abstractNum>
+  <w:abstractNum w:abstractNumId="11" w15:restartNumberingAfterBreak="0">
     <w:nsid w:val="36A0593B"/>
     <w:multiLevelType w:val="hybridMultilevel"/>
     <w:tmpl w:val="D25A75AA"/>
@@ -2921,7 +7262,7 @@
       </w:pPr>
     </w:lvl>
   </w:abstractNum>
-  <w:abstractNum w:abstractNumId="6" w15:restartNumberingAfterBreak="0">
+  <w:abstractNum w:abstractNumId="12" w15:restartNumberingAfterBreak="0">
     <w:nsid w:val="3A5F1846"/>
     <w:multiLevelType w:val="hybridMultilevel"/>
     <w:tmpl w:val="E40C2ED0"/>
@@ -3007,7 +7348,7 @@
       </w:pPr>
     </w:lvl>
   </w:abstractNum>
-  <w:abstractNum w:abstractNumId="7" w15:restartNumberingAfterBreak="0">
+  <w:abstractNum w:abstractNumId="13" w15:restartNumberingAfterBreak="0">
     <w:nsid w:val="3F5D17DB"/>
     <w:multiLevelType w:val="hybridMultilevel"/>
     <w:tmpl w:val="C980D4A0"/>
@@ -3093,7 +7434,7 @@
       </w:pPr>
     </w:lvl>
   </w:abstractNum>
-  <w:abstractNum w:abstractNumId="8" w15:restartNumberingAfterBreak="0">
+  <w:abstractNum w:abstractNumId="14" w15:restartNumberingAfterBreak="0">
     <w:nsid w:val="5CC111AE"/>
     <w:multiLevelType w:val="hybridMultilevel"/>
     <w:tmpl w:val="9D868DBA"/>
@@ -3182,7 +7523,99 @@
       </w:pPr>
     </w:lvl>
   </w:abstractNum>
-  <w:abstractNum w:abstractNumId="9" w15:restartNumberingAfterBreak="0">
+  <w:abstractNum w:abstractNumId="15" w15:restartNumberingAfterBreak="0">
+    <w:nsid w:val="66F34C23"/>
+    <w:multiLevelType w:val="hybridMultilevel"/>
+    <w:tmpl w:val="FFCCF27E"/>
+    <w:lvl w:ilvl="0" w:tplc="FFFFFFFF">
+      <w:start w:val="1"/>
+      <w:numFmt w:val="decimal"/>
+      <w:lvlText w:val="%1."/>
+      <w:lvlJc w:val="left"/>
+      <w:pPr>
+        <w:ind w:left="720" w:hanging="360"/>
+      </w:pPr>
+    </w:lvl>
+    <w:lvl w:ilvl="1" w:tplc="FFFFFFFF">
+      <w:start w:val="1"/>
+      <w:numFmt w:val="bullet"/>
+      <w:lvlText w:val=""/>
+      <w:lvlJc w:val="left"/>
+      <w:pPr>
+        <w:ind w:left="1440" w:hanging="360"/>
+      </w:pPr>
+      <w:rPr>
+        <w:rFonts w:ascii="Symbol" w:hAnsi="Symbol" w:hint="default"/>
+      </w:rPr>
+    </w:lvl>
+    <w:lvl w:ilvl="2" w:tplc="FFFFFFFF">
+      <w:start w:val="1"/>
+      <w:numFmt w:val="decimal"/>
+      <w:lvlText w:val="V%3:"/>
+      <w:lvlJc w:val="right"/>
+      <w:pPr>
+        <w:ind w:left="2160" w:hanging="180"/>
+      </w:pPr>
+      <w:rPr>
+        <w:rFonts w:hint="default"/>
+      </w:rPr>
+    </w:lvl>
+    <w:lvl w:ilvl="3" w:tplc="FFFFFFFF" w:tentative="1">
+      <w:start w:val="1"/>
+      <w:numFmt w:val="decimal"/>
+      <w:lvlText w:val="%4."/>
+      <w:lvlJc w:val="left"/>
+      <w:pPr>
+        <w:ind w:left="2880" w:hanging="360"/>
+      </w:pPr>
+    </w:lvl>
+    <w:lvl w:ilvl="4" w:tplc="FFFFFFFF" w:tentative="1">
+      <w:start w:val="1"/>
+      <w:numFmt w:val="lowerLetter"/>
+      <w:lvlText w:val="%5."/>
+      <w:lvlJc w:val="left"/>
+      <w:pPr>
+        <w:ind w:left="3600" w:hanging="360"/>
+      </w:pPr>
+    </w:lvl>
+    <w:lvl w:ilvl="5" w:tplc="FFFFFFFF" w:tentative="1">
+      <w:start w:val="1"/>
+      <w:numFmt w:val="lowerRoman"/>
+      <w:lvlText w:val="%6."/>
+      <w:lvlJc w:val="right"/>
+      <w:pPr>
+        <w:ind w:left="4320" w:hanging="180"/>
+      </w:pPr>
+    </w:lvl>
+    <w:lvl w:ilvl="6" w:tplc="FFFFFFFF" w:tentative="1">
+      <w:start w:val="1"/>
+      <w:numFmt w:val="decimal"/>
+      <w:lvlText w:val="%7."/>
+      <w:lvlJc w:val="left"/>
+      <w:pPr>
+        <w:ind w:left="5040" w:hanging="360"/>
+      </w:pPr>
+    </w:lvl>
+    <w:lvl w:ilvl="7" w:tplc="FFFFFFFF" w:tentative="1">
+      <w:start w:val="1"/>
+      <w:numFmt w:val="lowerLetter"/>
+      <w:lvlText w:val="%8."/>
+      <w:lvlJc w:val="left"/>
+      <w:pPr>
+        <w:ind w:left="5760" w:hanging="360"/>
+      </w:pPr>
+    </w:lvl>
+    <w:lvl w:ilvl="8" w:tplc="FFFFFFFF" w:tentative="1">
+      <w:start w:val="1"/>
+      <w:numFmt w:val="lowerRoman"/>
+      <w:lvlText w:val="%9."/>
+      <w:lvlJc w:val="right"/>
+      <w:pPr>
+        <w:ind w:left="6480" w:hanging="180"/>
+      </w:pPr>
+    </w:lvl>
+  </w:abstractNum>
+  <w:abstractNum w:abstractNumId="16" w15:restartNumberingAfterBreak="0">
     <w:nsid w:val="7E986BEF"/>
     <w:multiLevelType w:val="hybridMultilevel"/>
     <w:tmpl w:val="FC0ABE1A"/>
@@ -3268,41 +7701,62 @@
       </w:pPr>
     </w:lvl>
   </w:abstractNum>
-  <w:num w:numId="1">
+  <w:num w:numId="1" w16cid:durableId="1431317330">
+    <w:abstractNumId w:val="4"/>
+  </w:num>
+  <w:num w:numId="2" w16cid:durableId="1899633066">
+    <w:abstractNumId w:val="8"/>
+  </w:num>
+  <w:num w:numId="3" w16cid:durableId="437217440">
+    <w:abstractNumId w:val="1"/>
+  </w:num>
+  <w:num w:numId="4" w16cid:durableId="605885172">
+    <w:abstractNumId w:val="12"/>
+  </w:num>
+  <w:num w:numId="5" w16cid:durableId="111442020">
+    <w:abstractNumId w:val="0"/>
+  </w:num>
+  <w:num w:numId="6" w16cid:durableId="545920177">
+    <w:abstractNumId w:val="13"/>
+  </w:num>
+  <w:num w:numId="7" w16cid:durableId="651761888">
+    <w:abstractNumId w:val="14"/>
+  </w:num>
+  <w:num w:numId="8" w16cid:durableId="272202729">
+    <w:abstractNumId w:val="2"/>
+  </w:num>
+  <w:num w:numId="9" w16cid:durableId="160119072">
+    <w:abstractNumId w:val="16"/>
+  </w:num>
+  <w:num w:numId="10" w16cid:durableId="1431001933">
+    <w:abstractNumId w:val="11"/>
+  </w:num>
+  <w:num w:numId="11" w16cid:durableId="815948482">
+    <w:abstractNumId w:val="15"/>
+  </w:num>
+  <w:num w:numId="12" w16cid:durableId="1676149098">
+    <w:abstractNumId w:val="7"/>
+  </w:num>
+  <w:num w:numId="13" w16cid:durableId="1770465581">
+    <w:abstractNumId w:val="6"/>
+  </w:num>
+  <w:num w:numId="14" w16cid:durableId="557783363">
+    <w:abstractNumId w:val="10"/>
+  </w:num>
+  <w:num w:numId="15" w16cid:durableId="514147451">
+    <w:abstractNumId w:val="9"/>
+  </w:num>
+  <w:num w:numId="16" w16cid:durableId="1749383834">
     <w:abstractNumId w:val="3"/>
   </w:num>
-  <w:num w:numId="2">
-    <w:abstractNumId w:val="4"/>
-  </w:num>
-  <w:num w:numId="3">
-    <w:abstractNumId w:val="1"/>
-  </w:num>
-  <w:num w:numId="4">
-    <w:abstractNumId w:val="6"/>
-  </w:num>
-  <w:num w:numId="5">
-    <w:abstractNumId w:val="0"/>
-  </w:num>
-  <w:num w:numId="6">
-    <w:abstractNumId w:val="7"/>
-  </w:num>
-  <w:num w:numId="7">
-    <w:abstractNumId w:val="8"/>
-  </w:num>
-  <w:num w:numId="8">
-    <w:abstractNumId w:val="2"/>
-  </w:num>
-  <w:num w:numId="9">
-    <w:abstractNumId w:val="9"/>
-  </w:num>
-  <w:num w:numId="10">
+  <w:num w:numId="17" w16cid:durableId="663122700">
     <w:abstractNumId w:val="5"/>
   </w:num>
 </w:numbering>
 </file>
 
 <file path=word/styles.xml><?xml version="1.0" encoding="utf-8"?>
-<w:styles xmlns:mc="http://schemas.openxmlformats.org/markup-compatibility/2006" xmlns:r="http://schemas.openxmlformats.org/officeDocument/2006/relationships" xmlns:w="http://schemas.openxmlformats.org/wordprocessingml/2006/main" xmlns:w14="http://schemas.microsoft.com/office/word/2010/wordml" xmlns:w15="http://schemas.microsoft.com/office/word/2012/wordml" xmlns:w16cid="http://schemas.microsoft.com/office/word/2016/wordml/cid" xmlns:w16se="http://schemas.microsoft.com/office/word/2015/wordml/symex" mc:Ignorable="w14 w15 w16se w16cid">
+<w:styles xmlns:mc="http://schemas.openxmlformats.org/markup-compatibility/2006" xmlns:r="http://schemas.openxmlformats.org/officeDocument/2006/relationships" xmlns:w="http://schemas.openxmlformats.org/wordprocessingml/2006/main" xmlns:w14="http://schemas.microsoft.com/office/word/2010/wordml" xmlns:w15="http://schemas.microsoft.com/office/word/2012/wordml" xmlns:w16cex="http://schemas.microsoft.com/office/word/2018/wordml/cex" xmlns:w16cid="http://schemas.microsoft.com/office/word/2016/wordml/cid" xmlns:w16="http://schemas.microsoft.com/office/word/2018/wordml" xmlns:w16sdtdh="http://schemas.microsoft.com/office/word/2020/wordml/sdtdatahash" xmlns:w16se="http://schemas.microsoft.com/office/word/2015/wordml/symex" mc:Ignorable="w14 w15 w16se w16cid w16 w16cex w16sdtdh">
   <w:docDefaults>
     <w:rPrDefault>
       <w:rPr>
@@ -3318,7 +7772,7 @@
       </w:pPr>
     </w:pPrDefault>
   </w:docDefaults>
-  <w:latentStyles w:defLockedState="0" w:defUIPriority="99" w:defSemiHidden="0" w:defUnhideWhenUsed="0" w:defQFormat="0" w:count="375">
+  <w:latentStyles w:defLockedState="0" w:defUIPriority="99" w:defSemiHidden="0" w:defUnhideWhenUsed="0" w:defQFormat="0" w:count="376">
     <w:lsdException w:name="Normal" w:uiPriority="0" w:qFormat="1"/>
     <w:lsdException w:name="heading 1" w:uiPriority="9" w:qFormat="1"/>
     <w:lsdException w:name="heading 2" w:semiHidden="1" w:uiPriority="9" w:unhideWhenUsed="1" w:qFormat="1"/>
@@ -3424,7 +7878,6 @@
     <w:lsdException w:name="HTML Sample" w:semiHidden="1" w:unhideWhenUsed="1"/>
     <w:lsdException w:name="HTML Typewriter" w:semiHidden="1" w:unhideWhenUsed="1"/>
     <w:lsdException w:name="HTML Variable" w:semiHidden="1" w:unhideWhenUsed="1"/>
-    <w:lsdException w:name="Normal Table" w:semiHidden="1" w:unhideWhenUsed="1"/>
     <w:lsdException w:name="annotation subject" w:semiHidden="1" w:unhideWhenUsed="1"/>
     <w:lsdException w:name="No List" w:semiHidden="1" w:unhideWhenUsed="1"/>
     <w:lsdException w:name="Outline List 1" w:semiHidden="1" w:unhideWhenUsed="1"/>
@@ -3471,10 +7924,8 @@
     <w:lsdException w:name="Table Subtle 2" w:semiHidden="1" w:unhideWhenUsed="1"/>
     <w:lsdException w:name="Table Web 1" w:semiHidden="1" w:unhideWhenUsed="1"/>
     <w:lsdException w:name="Table Web 2" w:semiHidden="1" w:unhideWhenUsed="1"/>
-    <w:lsdException w:name="Table Web 3" w:semiHidden="1" w:unhideWhenUsed="1"/>
     <w:lsdException w:name="Balloon Text" w:semiHidden="1" w:unhideWhenUsed="1"/>
     <w:lsdException w:name="Table Grid" w:uiPriority="39"/>
-    <w:lsdException w:name="Table Theme" w:semiHidden="1" w:unhideWhenUsed="1"/>
     <w:lsdException w:name="Placeholder Text" w:semiHidden="1"/>
     <w:lsdException w:name="No Spacing" w:uiPriority="1" w:qFormat="1"/>
     <w:lsdException w:name="Light Shading" w:uiPriority="60"/>
@@ -3694,6 +8145,7 @@
     <w:lsdException w:name="Smart Hyperlink" w:semiHidden="1" w:unhideWhenUsed="1"/>
     <w:lsdException w:name="Hashtag" w:semiHidden="1" w:unhideWhenUsed="1"/>
     <w:lsdException w:name="Unresolved Mention" w:semiHidden="1" w:unhideWhenUsed="1"/>
+    <w:lsdException w:name="Smart Link" w:semiHidden="1" w:unhideWhenUsed="1"/>
   </w:latentStyles>
   <w:style w:type="paragraph" w:default="1" w:styleId="Normal">
     <w:name w:val="Normal"/>
@@ -3703,11 +8155,11 @@
       <w:rFonts w:ascii="LM Roman 10" w:hAnsi="LM Roman 10"/>
     </w:rPr>
   </w:style>
-  <w:style w:type="paragraph" w:styleId="Ttol1">
+  <w:style w:type="paragraph" w:styleId="Heading1">
     <w:name w:val="heading 1"/>
     <w:basedOn w:val="Normal"/>
     <w:next w:val="Normal"/>
-    <w:link w:val="Ttol1Car"/>
+    <w:link w:val="Heading1Char"/>
     <w:uiPriority w:val="9"/>
     <w:qFormat/>
     <w:rsid w:val="00490A81"/>
@@ -3724,11 +8176,11 @@
       <w:szCs w:val="32"/>
     </w:rPr>
   </w:style>
-  <w:style w:type="paragraph" w:styleId="Ttol2">
+  <w:style w:type="paragraph" w:styleId="Heading2">
     <w:name w:val="heading 2"/>
     <w:basedOn w:val="Normal"/>
     <w:next w:val="Normal"/>
-    <w:link w:val="Ttol2Car"/>
+    <w:link w:val="Heading2Char"/>
     <w:uiPriority w:val="9"/>
     <w:unhideWhenUsed/>
     <w:qFormat/>
@@ -3747,11 +8199,11 @@
       <w:szCs w:val="26"/>
     </w:rPr>
   </w:style>
-  <w:style w:type="paragraph" w:styleId="Ttol3">
+  <w:style w:type="paragraph" w:styleId="Heading3">
     <w:name w:val="heading 3"/>
     <w:basedOn w:val="Normal"/>
     <w:next w:val="Normal"/>
-    <w:link w:val="Ttol3Car"/>
+    <w:link w:val="Heading3Char"/>
     <w:uiPriority w:val="9"/>
     <w:unhideWhenUsed/>
     <w:qFormat/>
@@ -3769,13 +8221,13 @@
       <w:szCs w:val="24"/>
     </w:rPr>
   </w:style>
-  <w:style w:type="character" w:default="1" w:styleId="Lletraperdefectedelpargraf">
+  <w:style w:type="character" w:default="1" w:styleId="DefaultParagraphFont">
     <w:name w:val="Default Paragraph Font"/>
     <w:uiPriority w:val="1"/>
     <w:semiHidden/>
     <w:unhideWhenUsed/>
   </w:style>
-  <w:style w:type="table" w:default="1" w:styleId="Taulanormal">
+  <w:style w:type="table" w:default="1" w:styleId="TableNormal">
     <w:name w:val="Normal Table"/>
     <w:uiPriority w:val="99"/>
     <w:semiHidden/>
@@ -3790,16 +8242,16 @@
       </w:tblCellMar>
     </w:tblPr>
   </w:style>
-  <w:style w:type="numbering" w:default="1" w:styleId="Sensellista">
+  <w:style w:type="numbering" w:default="1" w:styleId="NoList">
     <w:name w:val="No List"/>
     <w:uiPriority w:val="99"/>
     <w:semiHidden/>
     <w:unhideWhenUsed/>
   </w:style>
-  <w:style w:type="paragraph" w:styleId="Capalera">
+  <w:style w:type="paragraph" w:styleId="Header">
     <w:name w:val="header"/>
     <w:basedOn w:val="Normal"/>
-    <w:link w:val="CapaleraCar"/>
+    <w:link w:val="HeaderChar"/>
     <w:uiPriority w:val="99"/>
     <w:unhideWhenUsed/>
     <w:rsid w:val="00D15312"/>
@@ -3811,17 +8263,17 @@
       <w:spacing w:after="0" w:line="240" w:lineRule="auto"/>
     </w:pPr>
   </w:style>
-  <w:style w:type="character" w:customStyle="1" w:styleId="CapaleraCar">
-    <w:name w:val="Capçalera Car"/>
-    <w:basedOn w:val="Lletraperdefectedelpargraf"/>
-    <w:link w:val="Capalera"/>
+  <w:style w:type="character" w:customStyle="1" w:styleId="HeaderChar">
+    <w:name w:val="Header Char"/>
+    <w:basedOn w:val="DefaultParagraphFont"/>
+    <w:link w:val="Header"/>
     <w:uiPriority w:val="99"/>
     <w:rsid w:val="00D15312"/>
   </w:style>
-  <w:style w:type="paragraph" w:styleId="Peu">
+  <w:style w:type="paragraph" w:styleId="Footer">
     <w:name w:val="footer"/>
     <w:basedOn w:val="Normal"/>
-    <w:link w:val="PeuCar"/>
+    <w:link w:val="FooterChar"/>
     <w:uiPriority w:val="99"/>
     <w:unhideWhenUsed/>
     <w:rsid w:val="00D15312"/>
@@ -3833,16 +8285,16 @@
       <w:spacing w:after="0" w:line="240" w:lineRule="auto"/>
     </w:pPr>
   </w:style>
-  <w:style w:type="character" w:customStyle="1" w:styleId="PeuCar">
-    <w:name w:val="Peu Car"/>
-    <w:basedOn w:val="Lletraperdefectedelpargraf"/>
-    <w:link w:val="Peu"/>
+  <w:style w:type="character" w:customStyle="1" w:styleId="FooterChar">
+    <w:name w:val="Footer Char"/>
+    <w:basedOn w:val="DefaultParagraphFont"/>
+    <w:link w:val="Footer"/>
     <w:uiPriority w:val="99"/>
     <w:rsid w:val="00D15312"/>
   </w:style>
-  <w:style w:type="character" w:styleId="Textdelcontenidor">
+  <w:style w:type="character" w:styleId="PlaceholderText">
     <w:name w:val="Placeholder Text"/>
-    <w:basedOn w:val="Lletraperdefectedelpargraf"/>
+    <w:basedOn w:val="DefaultParagraphFont"/>
     <w:uiPriority w:val="99"/>
     <w:semiHidden/>
     <w:rsid w:val="00D15312"/>
@@ -3850,10 +8302,10 @@
       <w:color w:val="808080"/>
     </w:rPr>
   </w:style>
-  <w:style w:type="character" w:customStyle="1" w:styleId="Ttol1Car">
-    <w:name w:val="Títol 1 Car"/>
-    <w:basedOn w:val="Lletraperdefectedelpargraf"/>
-    <w:link w:val="Ttol1"/>
+  <w:style w:type="character" w:customStyle="1" w:styleId="Heading1Char">
+    <w:name w:val="Heading 1 Char"/>
+    <w:basedOn w:val="DefaultParagraphFont"/>
+    <w:link w:val="Heading1"/>
     <w:uiPriority w:val="9"/>
     <w:rsid w:val="00490A81"/>
     <w:rPr>
@@ -3863,10 +8315,10 @@
       <w:szCs w:val="32"/>
     </w:rPr>
   </w:style>
-  <w:style w:type="character" w:customStyle="1" w:styleId="Ttol2Car">
-    <w:name w:val="Títol 2 Car"/>
-    <w:basedOn w:val="Lletraperdefectedelpargraf"/>
-    <w:link w:val="Ttol2"/>
+  <w:style w:type="character" w:customStyle="1" w:styleId="Heading2Char">
+    <w:name w:val="Heading 2 Char"/>
+    <w:basedOn w:val="DefaultParagraphFont"/>
+    <w:link w:val="Heading2"/>
     <w:uiPriority w:val="9"/>
     <w:rsid w:val="006F7876"/>
     <w:rPr>
@@ -3877,11 +8329,11 @@
       <w:szCs w:val="26"/>
     </w:rPr>
   </w:style>
-  <w:style w:type="paragraph" w:styleId="Ttol">
+  <w:style w:type="paragraph" w:styleId="Title">
     <w:name w:val="Title"/>
     <w:basedOn w:val="Normal"/>
     <w:next w:val="Normal"/>
-    <w:link w:val="TtolCar"/>
+    <w:link w:val="TitleChar"/>
     <w:uiPriority w:val="10"/>
     <w:qFormat/>
     <w:rsid w:val="00BE39B1"/>
@@ -3898,10 +8350,10 @@
       <w:szCs w:val="56"/>
     </w:rPr>
   </w:style>
-  <w:style w:type="character" w:customStyle="1" w:styleId="TtolCar">
-    <w:name w:val="Títol Car"/>
-    <w:basedOn w:val="Lletraperdefectedelpargraf"/>
-    <w:link w:val="Ttol"/>
+  <w:style w:type="character" w:customStyle="1" w:styleId="TitleChar">
+    <w:name w:val="Title Char"/>
+    <w:basedOn w:val="DefaultParagraphFont"/>
+    <w:link w:val="Title"/>
     <w:uiPriority w:val="10"/>
     <w:rsid w:val="00BE39B1"/>
     <w:rPr>
@@ -3913,11 +8365,11 @@
       <w:szCs w:val="56"/>
     </w:rPr>
   </w:style>
-  <w:style w:type="paragraph" w:styleId="Subttol">
+  <w:style w:type="paragraph" w:styleId="Subtitle">
     <w:name w:val="Subtitle"/>
     <w:basedOn w:val="Normal"/>
     <w:next w:val="Normal"/>
-    <w:link w:val="SubttolCar"/>
+    <w:link w:val="SubtitleChar"/>
     <w:uiPriority w:val="11"/>
     <w:qFormat/>
     <w:rsid w:val="00BE39B1"/>
@@ -3932,10 +8384,10 @@
       <w:spacing w:val="15"/>
     </w:rPr>
   </w:style>
-  <w:style w:type="character" w:customStyle="1" w:styleId="SubttolCar">
-    <w:name w:val="Subtítol Car"/>
-    <w:basedOn w:val="Lletraperdefectedelpargraf"/>
-    <w:link w:val="Subttol"/>
+  <w:style w:type="character" w:customStyle="1" w:styleId="SubtitleChar">
+    <w:name w:val="Subtitle Char"/>
+    <w:basedOn w:val="DefaultParagraphFont"/>
+    <w:link w:val="Subtitle"/>
     <w:uiPriority w:val="11"/>
     <w:rsid w:val="00BE39B1"/>
     <w:rPr>
@@ -3944,9 +8396,9 @@
       <w:spacing w:val="15"/>
     </w:rPr>
   </w:style>
-  <w:style w:type="character" w:styleId="mfasisubtil">
+  <w:style w:type="character" w:styleId="SubtleEmphasis">
     <w:name w:val="Subtle Emphasis"/>
-    <w:basedOn w:val="Lletraperdefectedelpargraf"/>
+    <w:basedOn w:val="DefaultParagraphFont"/>
     <w:uiPriority w:val="19"/>
     <w:qFormat/>
     <w:rsid w:val="00BE39B1"/>
@@ -3957,9 +8409,9 @@
       <w:color w:val="404040" w:themeColor="text1" w:themeTint="BF"/>
     </w:rPr>
   </w:style>
-  <w:style w:type="character" w:styleId="mfasi">
+  <w:style w:type="character" w:styleId="Emphasis">
     <w:name w:val="Emphasis"/>
-    <w:basedOn w:val="Lletraperdefectedelpargraf"/>
+    <w:basedOn w:val="DefaultParagraphFont"/>
     <w:uiPriority w:val="20"/>
     <w:qFormat/>
     <w:rsid w:val="00BE39B1"/>
@@ -3969,7 +8421,7 @@
       <w:iCs/>
     </w:rPr>
   </w:style>
-  <w:style w:type="paragraph" w:styleId="Pargrafdellista">
+  <w:style w:type="paragraph" w:styleId="ListParagraph">
     <w:name w:val="List Paragraph"/>
     <w:basedOn w:val="Normal"/>
     <w:uiPriority w:val="34"/>
@@ -3980,10 +8432,10 @@
       <w:contextualSpacing/>
     </w:pPr>
   </w:style>
-  <w:style w:type="paragraph" w:styleId="Textdenotaapeudepgina">
+  <w:style w:type="paragraph" w:styleId="FootnoteText">
     <w:name w:val="footnote text"/>
     <w:basedOn w:val="Normal"/>
-    <w:link w:val="TextdenotaapeudepginaCar"/>
+    <w:link w:val="FootnoteTextChar"/>
     <w:uiPriority w:val="99"/>
     <w:semiHidden/>
     <w:unhideWhenUsed/>
@@ -3996,10 +8448,10 @@
       <w:szCs w:val="20"/>
     </w:rPr>
   </w:style>
-  <w:style w:type="character" w:customStyle="1" w:styleId="TextdenotaapeudepginaCar">
-    <w:name w:val="Text de nota a peu de pàgina Car"/>
-    <w:basedOn w:val="Lletraperdefectedelpargraf"/>
-    <w:link w:val="Textdenotaapeudepgina"/>
+  <w:style w:type="character" w:customStyle="1" w:styleId="FootnoteTextChar">
+    <w:name w:val="Footnote Text Char"/>
+    <w:basedOn w:val="DefaultParagraphFont"/>
+    <w:link w:val="FootnoteText"/>
     <w:uiPriority w:val="99"/>
     <w:semiHidden/>
     <w:rsid w:val="00AF60C6"/>
@@ -4009,9 +8461,9 @@
       <w:szCs w:val="20"/>
     </w:rPr>
   </w:style>
-  <w:style w:type="character" w:styleId="Refernciadenotaapeudepgina">
+  <w:style w:type="character" w:styleId="FootnoteReference">
     <w:name w:val="footnote reference"/>
-    <w:basedOn w:val="Lletraperdefectedelpargraf"/>
+    <w:basedOn w:val="DefaultParagraphFont"/>
     <w:uiPriority w:val="99"/>
     <w:semiHidden/>
     <w:unhideWhenUsed/>
@@ -4020,9 +8472,9 @@
       <w:vertAlign w:val="superscript"/>
     </w:rPr>
   </w:style>
-  <w:style w:type="character" w:styleId="Enlla">
+  <w:style w:type="character" w:styleId="Hyperlink">
     <w:name w:val="Hyperlink"/>
-    <w:basedOn w:val="Lletraperdefectedelpargraf"/>
+    <w:basedOn w:val="DefaultParagraphFont"/>
     <w:uiPriority w:val="99"/>
     <w:unhideWhenUsed/>
     <w:rsid w:val="00AF60C6"/>
@@ -4031,9 +8483,9 @@
       <w:u w:val="single"/>
     </w:rPr>
   </w:style>
-  <w:style w:type="character" w:styleId="Mencisenseresoldre">
+  <w:style w:type="character" w:styleId="UnresolvedMention">
     <w:name w:val="Unresolved Mention"/>
-    <w:basedOn w:val="Lletraperdefectedelpargraf"/>
+    <w:basedOn w:val="DefaultParagraphFont"/>
     <w:uiPriority w:val="99"/>
     <w:semiHidden/>
     <w:unhideWhenUsed/>
@@ -4043,10 +8495,10 @@
       <w:shd w:val="clear" w:color="auto" w:fill="E1DFDD"/>
     </w:rPr>
   </w:style>
-  <w:style w:type="paragraph" w:styleId="HTMLambformatprevi">
+  <w:style w:type="paragraph" w:styleId="HTMLPreformatted">
     <w:name w:val="HTML Preformatted"/>
     <w:basedOn w:val="Normal"/>
-    <w:link w:val="HTMLambformatpreviCar"/>
+    <w:link w:val="HTMLPreformattedChar"/>
     <w:uiPriority w:val="99"/>
     <w:unhideWhenUsed/>
     <w:rsid w:val="00166078"/>
@@ -4077,10 +8529,10 @@
       <w:szCs w:val="20"/>
     </w:rPr>
   </w:style>
-  <w:style w:type="character" w:customStyle="1" w:styleId="HTMLambformatpreviCar">
-    <w:name w:val="HTML amb format previ Car"/>
-    <w:basedOn w:val="Lletraperdefectedelpargraf"/>
-    <w:link w:val="HTMLambformatprevi"/>
+  <w:style w:type="character" w:customStyle="1" w:styleId="HTMLPreformattedChar">
+    <w:name w:val="HTML Preformatted Char"/>
+    <w:basedOn w:val="DefaultParagraphFont"/>
+    <w:link w:val="HTMLPreformatted"/>
     <w:uiPriority w:val="99"/>
     <w:rsid w:val="00166078"/>
     <w:rPr>
@@ -4089,10 +8541,10 @@
       <w:szCs w:val="20"/>
     </w:rPr>
   </w:style>
-  <w:style w:type="character" w:customStyle="1" w:styleId="Ttol3Car">
-    <w:name w:val="Títol 3 Car"/>
-    <w:basedOn w:val="Lletraperdefectedelpargraf"/>
-    <w:link w:val="Ttol3"/>
+  <w:style w:type="character" w:customStyle="1" w:styleId="Heading3Char">
+    <w:name w:val="Heading 3 Char"/>
+    <w:basedOn w:val="DefaultParagraphFont"/>
+    <w:link w:val="Heading3"/>
     <w:uiPriority w:val="9"/>
     <w:rsid w:val="00361747"/>
     <w:rPr>
@@ -4102,9 +8554,9 @@
       <w:szCs w:val="24"/>
     </w:rPr>
   </w:style>
-  <w:style w:type="table" w:styleId="Taulaambquadrcula">
+  <w:style w:type="table" w:styleId="TableGrid">
     <w:name w:val="Table Grid"/>
-    <w:basedOn w:val="Taulanormal"/>
+    <w:basedOn w:val="TableNormal"/>
     <w:uiPriority w:val="39"/>
     <w:rsid w:val="00A16F42"/>
     <w:pPr>
@@ -4121,9 +8573,9 @@
       </w:tblBorders>
     </w:tblPr>
   </w:style>
-  <w:style w:type="table" w:styleId="Taulaambquadrcula1clara-mfasi1">
+  <w:style w:type="table" w:styleId="GridTable1Light-Accent1">
     <w:name w:val="Grid Table 1 Light Accent 1"/>
-    <w:basedOn w:val="Taulanormal"/>
+    <w:basedOn w:val="TableNormal"/>
     <w:uiPriority w:val="46"/>
     <w:rsid w:val="00A16F42"/>
     <w:pPr>
@@ -4178,9 +8630,9 @@
       </w:rPr>
     </w:tblStylePr>
   </w:style>
-  <w:style w:type="table" w:styleId="Taulaambquadrcula1clara-mfasi5">
+  <w:style w:type="table" w:styleId="GridTable1Light-Accent5">
     <w:name w:val="Grid Table 1 Light Accent 5"/>
-    <w:basedOn w:val="Taulanormal"/>
+    <w:basedOn w:val="TableNormal"/>
     <w:uiPriority w:val="46"/>
     <w:rsid w:val="00A16F42"/>
     <w:pPr>
@@ -4235,9 +8687,9 @@
       </w:rPr>
     </w:tblStylePr>
   </w:style>
-  <w:style w:type="table" w:styleId="Taulaambquadrcula2-mfasi5">
+  <w:style w:type="table" w:styleId="GridTable2-Accent5">
     <w:name w:val="Grid Table 2 Accent 5"/>
-    <w:basedOn w:val="Taulanormal"/>
+    <w:basedOn w:val="TableNormal"/>
     <w:uiPriority w:val="47"/>
     <w:rsid w:val="00A16F42"/>
     <w:pPr>

--- a/Report.docx
+++ b/Report.docx
@@ -2056,19 +2056,10 @@
         <w:pStyle w:val="Heading2"/>
       </w:pPr>
       <w:r>
-        <w:t>Exercise</w:t>
-      </w:r>
-      <w:r>
-        <w:t>s</w:t>
-      </w:r>
-      <w:r>
-        <w:t xml:space="preserve"> </w:t>
+        <w:t xml:space="preserve">Exercise </w:t>
       </w:r>
       <w:r>
         <w:t>2</w:t>
-      </w:r>
-      <w:r>
-        <w:t xml:space="preserve"> &amp; 3</w:t>
       </w:r>
       <w:r>
         <w:t xml:space="preserve">: </w:t>
@@ -2087,7 +2078,7 @@
           <w:noProof/>
         </w:rPr>
         <w:drawing>
-          <wp:inline distT="0" distB="0" distL="0" distR="0" wp14:anchorId="0534FF54" wp14:editId="5F761EC8">
+          <wp:inline distT="0" distB="0" distL="0" distR="0" wp14:anchorId="0534FF54" wp14:editId="48D6988F">
             <wp:extent cx="2083242" cy="1284666"/>
             <wp:effectExtent l="0" t="0" r="0" b="0"/>
             <wp:docPr id="3" name="Picture 3" descr="A picture containing text, clock&#10;&#10;Description automatically generated"/>
@@ -2110,7 +2101,7 @@
                   <pic:spPr>
                     <a:xfrm>
                       <a:off x="0" y="0"/>
-                      <a:ext cx="2096498" cy="1292840"/>
+                      <a:ext cx="2083242" cy="1284666"/>
                     </a:xfrm>
                     <a:prstGeom prst="rect">
                       <a:avLst/>
@@ -2124,11 +2115,8 @@
       </w:r>
     </w:p>
     <w:p>
-      <w:pPr>
-        <w:jc w:val="both"/>
-      </w:pPr>
-      <w:r>
-        <w:t>For the given graph:</w:t>
+      <w:r>
+        <w:t>Functions implemented:</w:t>
       </w:r>
     </w:p>
     <w:p>
@@ -2136,19 +2124,797 @@
         <w:pStyle w:val="ListParagraph"/>
         <w:numPr>
           <w:ilvl w:val="0"/>
-          <w:numId w:val="11"/>
+          <w:numId w:val="18"/>
         </w:numPr>
-      </w:pPr>
-      <w:r>
-        <w:t xml:space="preserve">First </w:t>
-      </w:r>
+        <w:ind w:left="450"/>
+        <w:jc w:val="both"/>
+      </w:pPr>
       <w:proofErr w:type="spellStart"/>
       <w:r>
-        <w:t>superstep</w:t>
+        <w:rPr>
+          <w:i/>
+          <w:iCs/>
+        </w:rPr>
+        <w:t>VProg</w:t>
       </w:r>
       <w:proofErr w:type="spellEnd"/>
       <w:r>
         <w:t>:</w:t>
+      </w:r>
+    </w:p>
+    <w:p>
+      <w:pPr>
+        <w:pStyle w:val="ListParagraph"/>
+        <w:ind w:left="450"/>
+        <w:jc w:val="both"/>
+      </w:pPr>
+      <w:r>
+        <w:t>We keep the minimum value between the vertex value and the message received, since it represents the cost of the path.</w:t>
+      </w:r>
+    </w:p>
+    <w:p>
+      <w:pPr>
+        <w:pStyle w:val="ListParagraph"/>
+        <w:ind w:left="450"/>
+        <w:jc w:val="both"/>
+      </w:pPr>
+    </w:p>
+    <w:p>
+      <w:pPr>
+        <w:pStyle w:val="ListParagraph"/>
+        <w:numPr>
+          <w:ilvl w:val="0"/>
+          <w:numId w:val="18"/>
+        </w:numPr>
+        <w:ind w:left="450"/>
+        <w:jc w:val="both"/>
+      </w:pPr>
+      <w:proofErr w:type="spellStart"/>
+      <w:r>
+        <w:rPr>
+          <w:i/>
+          <w:iCs/>
+        </w:rPr>
+        <w:t>sendMsg</w:t>
+      </w:r>
+      <w:proofErr w:type="spellEnd"/>
+      <w:r>
+        <w:t>:</w:t>
+      </w:r>
+    </w:p>
+    <w:p>
+      <w:pPr>
+        <w:pStyle w:val="ListParagraph"/>
+        <w:ind w:left="450"/>
+        <w:jc w:val="both"/>
+      </w:pPr>
+      <w:r>
+        <w:t>If the vertex has</w:t>
+      </w:r>
+      <w:r>
+        <w:t>n’t</w:t>
+      </w:r>
+      <w:r>
+        <w:t xml:space="preserve"> been visited before (</w:t>
+      </w:r>
+      <w:proofErr w:type="gramStart"/>
+      <w:r>
+        <w:t>i.e.</w:t>
+      </w:r>
+      <w:proofErr w:type="gramEnd"/>
+      <w:r>
+        <w:t xml:space="preserve"> the value is equal to </w:t>
+      </w:r>
+      <w:proofErr w:type="spellStart"/>
+      <w:r>
+        <w:t>Integer.MAX_VALUE</w:t>
+      </w:r>
+      <w:proofErr w:type="spellEnd"/>
+      <w:r>
+        <w:t>) it does not send any message.</w:t>
+      </w:r>
+      <w:r>
+        <w:t xml:space="preserve"> </w:t>
+      </w:r>
+      <w:r>
+        <w:t xml:space="preserve">If the vertex has been visited before and the sum of </w:t>
+      </w:r>
+      <w:r>
+        <w:t>its</w:t>
+      </w:r>
+      <w:r>
+        <w:t xml:space="preserve"> value and the edge connecting it into a </w:t>
+      </w:r>
+      <w:r>
+        <w:t>neighbor</w:t>
+      </w:r>
+      <w:r>
+        <w:t xml:space="preserve"> is less than the value of this </w:t>
+      </w:r>
+      <w:r>
+        <w:t>neighbor</w:t>
+      </w:r>
+      <w:r>
+        <w:t>, it sends him a message (this means that the message is only sent if the source vertex “knows” that he will be able to activate the destination vertex).</w:t>
+      </w:r>
+    </w:p>
+    <w:p>
+      <w:pPr>
+        <w:pStyle w:val="ListParagraph"/>
+        <w:ind w:left="450"/>
+        <w:jc w:val="both"/>
+      </w:pPr>
+    </w:p>
+    <w:p>
+      <w:pPr>
+        <w:pStyle w:val="ListParagraph"/>
+        <w:ind w:left="450"/>
+        <w:jc w:val="both"/>
+      </w:pPr>
+      <w:r>
+        <w:t>To make this function more readable, an intermediate class with helper functions has been defined (</w:t>
+      </w:r>
+      <w:proofErr w:type="spellStart"/>
+      <w:r>
+        <w:t>sendMessage</w:t>
+      </w:r>
+      <w:proofErr w:type="spellEnd"/>
+      <w:r>
+        <w:t xml:space="preserve">). This class has been used </w:t>
+      </w:r>
+      <w:r>
+        <w:t>in</w:t>
+      </w:r>
+      <w:r>
+        <w:t xml:space="preserve"> this and the next exercise.</w:t>
+      </w:r>
+    </w:p>
+    <w:p>
+      <w:pPr>
+        <w:pStyle w:val="ListParagraph"/>
+        <w:ind w:left="450"/>
+        <w:jc w:val="both"/>
+      </w:pPr>
+    </w:p>
+    <w:p>
+      <w:pPr>
+        <w:pStyle w:val="ListParagraph"/>
+        <w:numPr>
+          <w:ilvl w:val="0"/>
+          <w:numId w:val="18"/>
+        </w:numPr>
+        <w:ind w:left="450"/>
+        <w:jc w:val="both"/>
+        <w:rPr>
+          <w:i/>
+          <w:iCs/>
+        </w:rPr>
+      </w:pPr>
+      <w:r>
+        <w:rPr>
+          <w:i/>
+          <w:iCs/>
+        </w:rPr>
+        <w:t>merge:</w:t>
+      </w:r>
+    </w:p>
+    <w:p>
+      <w:pPr>
+        <w:pStyle w:val="ListParagraph"/>
+        <w:ind w:left="450"/>
+        <w:jc w:val="both"/>
+      </w:pPr>
+      <w:r>
+        <w:t>Compare two messages received by a vertex and take the one with the smallest value.</w:t>
+      </w:r>
+    </w:p>
+    <w:p>
+      <w:pPr>
+        <w:jc w:val="both"/>
+      </w:pPr>
+    </w:p>
+    <w:p>
+      <w:pPr>
+        <w:jc w:val="both"/>
+      </w:pPr>
+      <w:r>
+        <w:t>The outcome of the algorithm gives:</w:t>
+      </w:r>
+    </w:p>
+    <w:p>
+      <w:pPr>
+        <w:pStyle w:val="ListParagraph"/>
+      </w:pPr>
+    </w:p>
+    <w:tbl>
+      <w:tblPr>
+        <w:tblStyle w:val="GridTable2-Accent5"/>
+        <w:tblW w:w="0" w:type="auto"/>
+        <w:tblLayout w:type="fixed"/>
+        <w:tblLook w:val="04A0" w:firstRow="1" w:lastRow="0" w:firstColumn="1" w:lastColumn="0" w:noHBand="0" w:noVBand="1"/>
+      </w:tblPr>
+      <w:tblGrid>
+        <w:gridCol w:w="990"/>
+        <w:gridCol w:w="1440"/>
+        <w:gridCol w:w="360"/>
+      </w:tblGrid>
+      <w:tr>
+        <w:trPr>
+          <w:gridAfter w:val="1"/>
+          <w:cnfStyle w:val="100000000000" w:firstRow="1" w:lastRow="0" w:firstColumn="0" w:lastColumn="0" w:oddVBand="0" w:evenVBand="0" w:oddHBand="0" w:evenHBand="0" w:firstRowFirstColumn="0" w:firstRowLastColumn="0" w:lastRowFirstColumn="0" w:lastRowLastColumn="0"/>
+          <w:wAfter w:w="360" w:type="dxa"/>
+        </w:trPr>
+        <w:tc>
+          <w:tcPr>
+            <w:cnfStyle w:val="001000000000" w:firstRow="0" w:lastRow="0" w:firstColumn="1" w:lastColumn="0" w:oddVBand="0" w:evenVBand="0" w:oddHBand="0" w:evenHBand="0" w:firstRowFirstColumn="0" w:firstRowLastColumn="0" w:lastRowFirstColumn="0" w:lastRowLastColumn="0"/>
+            <w:tcW w:w="990" w:type="dxa"/>
+          </w:tcPr>
+          <w:p>
+            <w:pPr>
+              <w:pStyle w:val="ListParagraph"/>
+              <w:ind w:left="0"/>
+              <w:jc w:val="center"/>
+              <w:rPr>
+                <w:sz w:val="20"/>
+                <w:szCs w:val="20"/>
+              </w:rPr>
+            </w:pPr>
+            <w:r>
+              <w:rPr>
+                <w:sz w:val="20"/>
+                <w:szCs w:val="20"/>
+              </w:rPr>
+              <w:t>Vertex id</w:t>
+            </w:r>
+          </w:p>
+        </w:tc>
+        <w:tc>
+          <w:tcPr>
+            <w:tcW w:w="1440" w:type="dxa"/>
+          </w:tcPr>
+          <w:p>
+            <w:pPr>
+              <w:pStyle w:val="ListParagraph"/>
+              <w:ind w:left="0"/>
+              <w:jc w:val="center"/>
+              <w:cnfStyle w:val="100000000000" w:firstRow="1" w:lastRow="0" w:firstColumn="0" w:lastColumn="0" w:oddVBand="0" w:evenVBand="0" w:oddHBand="0" w:evenHBand="0" w:firstRowFirstColumn="0" w:firstRowLastColumn="0" w:lastRowFirstColumn="0" w:lastRowLastColumn="0"/>
+              <w:rPr>
+                <w:sz w:val="20"/>
+                <w:szCs w:val="20"/>
+              </w:rPr>
+            </w:pPr>
+            <w:r>
+              <w:rPr>
+                <w:sz w:val="20"/>
+                <w:szCs w:val="20"/>
+              </w:rPr>
+              <w:t>Distance to A</w:t>
+            </w:r>
+          </w:p>
+        </w:tc>
+      </w:tr>
+      <w:tr>
+        <w:trPr>
+          <w:cnfStyle w:val="000000100000" w:firstRow="0" w:lastRow="0" w:firstColumn="0" w:lastColumn="0" w:oddVBand="0" w:evenVBand="0" w:oddHBand="1" w:evenHBand="0" w:firstRowFirstColumn="0" w:firstRowLastColumn="0" w:lastRowFirstColumn="0" w:lastRowLastColumn="0"/>
+        </w:trPr>
+        <w:tc>
+          <w:tcPr>
+            <w:cnfStyle w:val="001000000000" w:firstRow="0" w:lastRow="0" w:firstColumn="1" w:lastColumn="0" w:oddVBand="0" w:evenVBand="0" w:oddHBand="0" w:evenHBand="0" w:firstRowFirstColumn="0" w:firstRowLastColumn="0" w:lastRowFirstColumn="0" w:lastRowLastColumn="0"/>
+            <w:tcW w:w="990" w:type="dxa"/>
+          </w:tcPr>
+          <w:p>
+            <w:pPr>
+              <w:pStyle w:val="ListParagraph"/>
+              <w:ind w:left="0"/>
+              <w:rPr>
+                <w:b w:val="0"/>
+                <w:sz w:val="18"/>
+                <w:szCs w:val="18"/>
+              </w:rPr>
+            </w:pPr>
+            <w:r>
+              <w:rPr>
+                <w:b w:val="0"/>
+                <w:sz w:val="18"/>
+                <w:szCs w:val="18"/>
+              </w:rPr>
+              <w:t>A</w:t>
+            </w:r>
+          </w:p>
+        </w:tc>
+        <w:tc>
+          <w:tcPr>
+            <w:tcW w:w="1800" w:type="dxa"/>
+            <w:gridSpan w:val="2"/>
+          </w:tcPr>
+          <w:p>
+            <w:pPr>
+              <w:pStyle w:val="ListParagraph"/>
+              <w:ind w:left="0"/>
+              <w:cnfStyle w:val="000000100000" w:firstRow="0" w:lastRow="0" w:firstColumn="0" w:lastColumn="0" w:oddVBand="0" w:evenVBand="0" w:oddHBand="1" w:evenHBand="0" w:firstRowFirstColumn="0" w:firstRowLastColumn="0" w:lastRowFirstColumn="0" w:lastRowLastColumn="0"/>
+              <w:rPr>
+                <w:sz w:val="18"/>
+                <w:szCs w:val="18"/>
+              </w:rPr>
+            </w:pPr>
+            <w:r>
+              <w:rPr>
+                <w:sz w:val="18"/>
+                <w:szCs w:val="18"/>
+              </w:rPr>
+              <w:t>0</w:t>
+            </w:r>
+          </w:p>
+        </w:tc>
+      </w:tr>
+      <w:tr>
+        <w:tc>
+          <w:tcPr>
+            <w:cnfStyle w:val="001000000000" w:firstRow="0" w:lastRow="0" w:firstColumn="1" w:lastColumn="0" w:oddVBand="0" w:evenVBand="0" w:oddHBand="0" w:evenHBand="0" w:firstRowFirstColumn="0" w:firstRowLastColumn="0" w:lastRowFirstColumn="0" w:lastRowLastColumn="0"/>
+            <w:tcW w:w="990" w:type="dxa"/>
+          </w:tcPr>
+          <w:p>
+            <w:pPr>
+              <w:pStyle w:val="ListParagraph"/>
+              <w:ind w:left="0"/>
+              <w:rPr>
+                <w:b w:val="0"/>
+                <w:sz w:val="18"/>
+                <w:szCs w:val="18"/>
+              </w:rPr>
+            </w:pPr>
+            <w:r>
+              <w:rPr>
+                <w:b w:val="0"/>
+                <w:sz w:val="18"/>
+                <w:szCs w:val="18"/>
+              </w:rPr>
+              <w:t>B</w:t>
+            </w:r>
+          </w:p>
+        </w:tc>
+        <w:tc>
+          <w:tcPr>
+            <w:tcW w:w="1800" w:type="dxa"/>
+            <w:gridSpan w:val="2"/>
+          </w:tcPr>
+          <w:p>
+            <w:pPr>
+              <w:pStyle w:val="ListParagraph"/>
+              <w:ind w:left="0"/>
+              <w:cnfStyle w:val="000000000000" w:firstRow="0" w:lastRow="0" w:firstColumn="0" w:lastColumn="0" w:oddVBand="0" w:evenVBand="0" w:oddHBand="0" w:evenHBand="0" w:firstRowFirstColumn="0" w:firstRowLastColumn="0" w:lastRowFirstColumn="0" w:lastRowLastColumn="0"/>
+              <w:rPr>
+                <w:sz w:val="18"/>
+                <w:szCs w:val="18"/>
+              </w:rPr>
+            </w:pPr>
+            <w:r>
+              <w:rPr>
+                <w:sz w:val="18"/>
+                <w:szCs w:val="18"/>
+              </w:rPr>
+              <w:t>4</w:t>
+            </w:r>
+          </w:p>
+        </w:tc>
+      </w:tr>
+      <w:tr>
+        <w:trPr>
+          <w:cnfStyle w:val="000000100000" w:firstRow="0" w:lastRow="0" w:firstColumn="0" w:lastColumn="0" w:oddVBand="0" w:evenVBand="0" w:oddHBand="1" w:evenHBand="0" w:firstRowFirstColumn="0" w:firstRowLastColumn="0" w:lastRowFirstColumn="0" w:lastRowLastColumn="0"/>
+        </w:trPr>
+        <w:tc>
+          <w:tcPr>
+            <w:cnfStyle w:val="001000000000" w:firstRow="0" w:lastRow="0" w:firstColumn="1" w:lastColumn="0" w:oddVBand="0" w:evenVBand="0" w:oddHBand="0" w:evenHBand="0" w:firstRowFirstColumn="0" w:firstRowLastColumn="0" w:lastRowFirstColumn="0" w:lastRowLastColumn="0"/>
+            <w:tcW w:w="990" w:type="dxa"/>
+          </w:tcPr>
+          <w:p>
+            <w:pPr>
+              <w:pStyle w:val="ListParagraph"/>
+              <w:ind w:left="0"/>
+              <w:rPr>
+                <w:b w:val="0"/>
+                <w:sz w:val="18"/>
+                <w:szCs w:val="18"/>
+              </w:rPr>
+            </w:pPr>
+            <w:r>
+              <w:rPr>
+                <w:b w:val="0"/>
+                <w:sz w:val="18"/>
+                <w:szCs w:val="18"/>
+              </w:rPr>
+              <w:t>C</w:t>
+            </w:r>
+          </w:p>
+        </w:tc>
+        <w:tc>
+          <w:tcPr>
+            <w:tcW w:w="1800" w:type="dxa"/>
+            <w:gridSpan w:val="2"/>
+          </w:tcPr>
+          <w:p>
+            <w:pPr>
+              <w:pStyle w:val="ListParagraph"/>
+              <w:ind w:left="0"/>
+              <w:cnfStyle w:val="000000100000" w:firstRow="0" w:lastRow="0" w:firstColumn="0" w:lastColumn="0" w:oddVBand="0" w:evenVBand="0" w:oddHBand="1" w:evenHBand="0" w:firstRowFirstColumn="0" w:firstRowLastColumn="0" w:lastRowFirstColumn="0" w:lastRowLastColumn="0"/>
+              <w:rPr>
+                <w:sz w:val="18"/>
+                <w:szCs w:val="18"/>
+              </w:rPr>
+            </w:pPr>
+            <w:r>
+              <w:rPr>
+                <w:sz w:val="18"/>
+                <w:szCs w:val="18"/>
+              </w:rPr>
+              <w:t>2</w:t>
+            </w:r>
+          </w:p>
+        </w:tc>
+      </w:tr>
+      <w:tr>
+        <w:tc>
+          <w:tcPr>
+            <w:cnfStyle w:val="001000000000" w:firstRow="0" w:lastRow="0" w:firstColumn="1" w:lastColumn="0" w:oddVBand="0" w:evenVBand="0" w:oddHBand="0" w:evenHBand="0" w:firstRowFirstColumn="0" w:firstRowLastColumn="0" w:lastRowFirstColumn="0" w:lastRowLastColumn="0"/>
+            <w:tcW w:w="990" w:type="dxa"/>
+          </w:tcPr>
+          <w:p>
+            <w:pPr>
+              <w:pStyle w:val="ListParagraph"/>
+              <w:ind w:left="0"/>
+              <w:rPr>
+                <w:b w:val="0"/>
+                <w:sz w:val="18"/>
+                <w:szCs w:val="18"/>
+              </w:rPr>
+            </w:pPr>
+            <w:r>
+              <w:rPr>
+                <w:b w:val="0"/>
+                <w:sz w:val="18"/>
+                <w:szCs w:val="18"/>
+              </w:rPr>
+              <w:t>D</w:t>
+            </w:r>
+          </w:p>
+        </w:tc>
+        <w:tc>
+          <w:tcPr>
+            <w:tcW w:w="1800" w:type="dxa"/>
+            <w:gridSpan w:val="2"/>
+          </w:tcPr>
+          <w:p>
+            <w:pPr>
+              <w:pStyle w:val="ListParagraph"/>
+              <w:ind w:left="0"/>
+              <w:cnfStyle w:val="000000000000" w:firstRow="0" w:lastRow="0" w:firstColumn="0" w:lastColumn="0" w:oddVBand="0" w:evenVBand="0" w:oddHBand="0" w:evenHBand="0" w:firstRowFirstColumn="0" w:firstRowLastColumn="0" w:lastRowFirstColumn="0" w:lastRowLastColumn="0"/>
+              <w:rPr>
+                <w:sz w:val="18"/>
+                <w:szCs w:val="18"/>
+              </w:rPr>
+            </w:pPr>
+            <w:r>
+              <w:rPr>
+                <w:sz w:val="18"/>
+                <w:szCs w:val="18"/>
+              </w:rPr>
+              <w:t>9</w:t>
+            </w:r>
+          </w:p>
+        </w:tc>
+      </w:tr>
+      <w:tr>
+        <w:trPr>
+          <w:cnfStyle w:val="000000100000" w:firstRow="0" w:lastRow="0" w:firstColumn="0" w:lastColumn="0" w:oddVBand="0" w:evenVBand="0" w:oddHBand="1" w:evenHBand="0" w:firstRowFirstColumn="0" w:firstRowLastColumn="0" w:lastRowFirstColumn="0" w:lastRowLastColumn="0"/>
+        </w:trPr>
+        <w:tc>
+          <w:tcPr>
+            <w:cnfStyle w:val="001000000000" w:firstRow="0" w:lastRow="0" w:firstColumn="1" w:lastColumn="0" w:oddVBand="0" w:evenVBand="0" w:oddHBand="0" w:evenHBand="0" w:firstRowFirstColumn="0" w:firstRowLastColumn="0" w:lastRowFirstColumn="0" w:lastRowLastColumn="0"/>
+            <w:tcW w:w="990" w:type="dxa"/>
+          </w:tcPr>
+          <w:p>
+            <w:pPr>
+              <w:pStyle w:val="ListParagraph"/>
+              <w:ind w:left="0"/>
+              <w:rPr>
+                <w:b w:val="0"/>
+                <w:sz w:val="18"/>
+                <w:szCs w:val="18"/>
+              </w:rPr>
+            </w:pPr>
+            <w:r>
+              <w:rPr>
+                <w:b w:val="0"/>
+                <w:sz w:val="18"/>
+                <w:szCs w:val="18"/>
+              </w:rPr>
+              <w:t>E</w:t>
+            </w:r>
+          </w:p>
+        </w:tc>
+        <w:tc>
+          <w:tcPr>
+            <w:tcW w:w="1800" w:type="dxa"/>
+            <w:gridSpan w:val="2"/>
+          </w:tcPr>
+          <w:p>
+            <w:pPr>
+              <w:pStyle w:val="ListParagraph"/>
+              <w:ind w:left="0"/>
+              <w:cnfStyle w:val="000000100000" w:firstRow="0" w:lastRow="0" w:firstColumn="0" w:lastColumn="0" w:oddVBand="0" w:evenVBand="0" w:oddHBand="1" w:evenHBand="0" w:firstRowFirstColumn="0" w:firstRowLastColumn="0" w:lastRowFirstColumn="0" w:lastRowLastColumn="0"/>
+              <w:rPr>
+                <w:sz w:val="18"/>
+                <w:szCs w:val="18"/>
+              </w:rPr>
+            </w:pPr>
+            <w:r>
+              <w:rPr>
+                <w:sz w:val="18"/>
+                <w:szCs w:val="18"/>
+              </w:rPr>
+              <w:t>5</w:t>
+            </w:r>
+          </w:p>
+        </w:tc>
+      </w:tr>
+      <w:tr>
+        <w:tc>
+          <w:tcPr>
+            <w:cnfStyle w:val="001000000000" w:firstRow="0" w:lastRow="0" w:firstColumn="1" w:lastColumn="0" w:oddVBand="0" w:evenVBand="0" w:oddHBand="0" w:evenHBand="0" w:firstRowFirstColumn="0" w:firstRowLastColumn="0" w:lastRowFirstColumn="0" w:lastRowLastColumn="0"/>
+            <w:tcW w:w="990" w:type="dxa"/>
+          </w:tcPr>
+          <w:p>
+            <w:pPr>
+              <w:pStyle w:val="ListParagraph"/>
+              <w:ind w:left="0"/>
+              <w:rPr>
+                <w:b w:val="0"/>
+                <w:sz w:val="18"/>
+                <w:szCs w:val="18"/>
+              </w:rPr>
+            </w:pPr>
+            <w:r>
+              <w:rPr>
+                <w:b w:val="0"/>
+                <w:sz w:val="18"/>
+                <w:szCs w:val="18"/>
+              </w:rPr>
+              <w:t>F</w:t>
+            </w:r>
+          </w:p>
+        </w:tc>
+        <w:tc>
+          <w:tcPr>
+            <w:tcW w:w="1800" w:type="dxa"/>
+            <w:gridSpan w:val="2"/>
+          </w:tcPr>
+          <w:p>
+            <w:pPr>
+              <w:pStyle w:val="ListParagraph"/>
+              <w:ind w:left="0"/>
+              <w:cnfStyle w:val="000000000000" w:firstRow="0" w:lastRow="0" w:firstColumn="0" w:lastColumn="0" w:oddVBand="0" w:evenVBand="0" w:oddHBand="0" w:evenHBand="0" w:firstRowFirstColumn="0" w:firstRowLastColumn="0" w:lastRowFirstColumn="0" w:lastRowLastColumn="0"/>
+              <w:rPr>
+                <w:sz w:val="18"/>
+                <w:szCs w:val="18"/>
+              </w:rPr>
+            </w:pPr>
+            <w:r>
+              <w:rPr>
+                <w:sz w:val="18"/>
+                <w:szCs w:val="18"/>
+              </w:rPr>
+              <w:t>20</w:t>
+            </w:r>
+          </w:p>
+        </w:tc>
+      </w:tr>
+    </w:tbl>
+    <w:p>
+      <w:pPr>
+        <w:pStyle w:val="Heading2"/>
+      </w:pPr>
+      <w:r>
+        <w:lastRenderedPageBreak/>
+        <w:t xml:space="preserve">Exercise </w:t>
+      </w:r>
+      <w:r>
+        <w:t>3</w:t>
+      </w:r>
+      <w:r>
+        <w:t xml:space="preserve">: </w:t>
+      </w:r>
+      <w:r>
+        <w:t>Extending shortest path’s computation</w:t>
+      </w:r>
+    </w:p>
+    <w:p>
+      <w:pPr>
+        <w:rPr>
+          <w:b/>
+          <w:bCs/>
+        </w:rPr>
+      </w:pPr>
+    </w:p>
+    <w:p>
+      <w:r>
+        <w:t>Functions implemented:</w:t>
+      </w:r>
+    </w:p>
+    <w:p>
+      <w:pPr>
+        <w:pStyle w:val="ListParagraph"/>
+        <w:numPr>
+          <w:ilvl w:val="0"/>
+          <w:numId w:val="18"/>
+        </w:numPr>
+        <w:ind w:left="450"/>
+      </w:pPr>
+      <w:proofErr w:type="spellStart"/>
+      <w:r>
+        <w:rPr>
+          <w:i/>
+          <w:iCs/>
+        </w:rPr>
+        <w:t>VProg</w:t>
+      </w:r>
+      <w:proofErr w:type="spellEnd"/>
+      <w:r>
+        <w:t>:</w:t>
+      </w:r>
+    </w:p>
+    <w:p>
+      <w:pPr>
+        <w:pStyle w:val="ListParagraph"/>
+        <w:ind w:left="450"/>
+      </w:pPr>
+      <w:r>
+        <w:t>We keep the minimum value between the vertex value and the message received, since it represents the cost of the path.</w:t>
+      </w:r>
+    </w:p>
+    <w:p>
+      <w:pPr>
+        <w:pStyle w:val="ListParagraph"/>
+        <w:ind w:left="450"/>
+      </w:pPr>
+    </w:p>
+    <w:p>
+      <w:pPr>
+        <w:pStyle w:val="ListParagraph"/>
+        <w:numPr>
+          <w:ilvl w:val="0"/>
+          <w:numId w:val="18"/>
+        </w:numPr>
+        <w:ind w:left="450"/>
+        <w:jc w:val="both"/>
+      </w:pPr>
+      <w:proofErr w:type="spellStart"/>
+      <w:r>
+        <w:rPr>
+          <w:i/>
+          <w:iCs/>
+        </w:rPr>
+        <w:t>sendMsg</w:t>
+      </w:r>
+      <w:proofErr w:type="spellEnd"/>
+      <w:r>
+        <w:t>:</w:t>
+      </w:r>
+    </w:p>
+    <w:p>
+      <w:pPr>
+        <w:pStyle w:val="ListParagraph"/>
+        <w:ind w:left="450"/>
+        <w:jc w:val="both"/>
+      </w:pPr>
+      <w:r>
+        <w:t>If the vertex hasn’t been visited before (</w:t>
+      </w:r>
+      <w:proofErr w:type="gramStart"/>
+      <w:r>
+        <w:t>i.e.</w:t>
+      </w:r>
+      <w:proofErr w:type="gramEnd"/>
+      <w:r>
+        <w:t xml:space="preserve"> the value is equal to </w:t>
+      </w:r>
+      <w:proofErr w:type="spellStart"/>
+      <w:r>
+        <w:t>Integer.MAX_VALUE</w:t>
+      </w:r>
+      <w:proofErr w:type="spellEnd"/>
+      <w:r>
+        <w:t xml:space="preserve">) it does not send any message. If the vertex has been visited before and the sum of its value and the edge connecting it into a </w:t>
+      </w:r>
+      <w:r>
+        <w:t>neighbor</w:t>
+      </w:r>
+      <w:r>
+        <w:t xml:space="preserve"> is less than the value of this </w:t>
+      </w:r>
+      <w:r>
+        <w:t>neighbor</w:t>
+      </w:r>
+      <w:r>
+        <w:t>, it sends him a message (this means that the message is only sent if the source vertex “knows” that he will be able to activate the destination vertex).</w:t>
+      </w:r>
+      <w:r>
+        <w:t xml:space="preserve"> The message sent contains the new value and path, which is constructed by appending the source vertex id to the path hold by the source vertex.</w:t>
+      </w:r>
+    </w:p>
+    <w:p>
+      <w:pPr>
+        <w:pStyle w:val="ListParagraph"/>
+        <w:ind w:left="450"/>
+        <w:jc w:val="both"/>
+      </w:pPr>
+    </w:p>
+    <w:p>
+      <w:pPr>
+        <w:pStyle w:val="ListParagraph"/>
+        <w:numPr>
+          <w:ilvl w:val="0"/>
+          <w:numId w:val="18"/>
+        </w:numPr>
+        <w:ind w:left="450"/>
+        <w:jc w:val="both"/>
+        <w:rPr>
+          <w:i/>
+          <w:iCs/>
+        </w:rPr>
+      </w:pPr>
+      <w:r>
+        <w:rPr>
+          <w:i/>
+          <w:iCs/>
+        </w:rPr>
+        <w:t>merge:</w:t>
+      </w:r>
+    </w:p>
+    <w:p>
+      <w:pPr>
+        <w:pStyle w:val="ListParagraph"/>
+        <w:ind w:left="450"/>
+        <w:jc w:val="both"/>
+      </w:pPr>
+      <w:r>
+        <w:t>Compare two messages received by a vertex and take the one with the smallest value.</w:t>
+      </w:r>
+    </w:p>
+    <w:p>
+      <w:pPr>
+        <w:jc w:val="both"/>
+      </w:pPr>
+    </w:p>
+    <w:p>
+      <w:pPr>
+        <w:jc w:val="both"/>
+      </w:pPr>
+      <w:r>
+        <w:t>Vertex structure:</w:t>
+      </w:r>
+    </w:p>
+    <w:p>
+      <w:r>
+        <w:t>In addition to the value of the shortest path, each vertex is also holding the actual sequence of vertex of that shortest path. Therefore, the value that holds is a tuple of an integer and a list</w:t>
+      </w:r>
+      <w:r>
+        <w:t xml:space="preserve"> (holding the path) instead of just an integer as in the previous exercise.</w:t>
+      </w:r>
+    </w:p>
+    <w:p>
+      <w:pPr>
+        <w:rPr>
+          <w:b/>
+          <w:bCs/>
+        </w:rPr>
+      </w:pPr>
+    </w:p>
+    <w:p>
+      <w:pPr>
+        <w:jc w:val="both"/>
+      </w:pPr>
+      <w:r>
+        <w:t>The outcome of the algorithm gives:</w:t>
       </w:r>
     </w:p>
     <w:p>
@@ -2168,7 +2934,6 @@
         <w:gridCol w:w="1440"/>
         <w:gridCol w:w="360"/>
         <w:gridCol w:w="900"/>
-        <w:gridCol w:w="1170"/>
       </w:tblGrid>
       <w:tr>
         <w:trPr>
@@ -2247,30 +3012,6 @@
             </w:r>
           </w:p>
         </w:tc>
-        <w:tc>
-          <w:tcPr>
-            <w:tcW w:w="1170" w:type="dxa"/>
-          </w:tcPr>
-          <w:p>
-            <w:pPr>
-              <w:pStyle w:val="ListParagraph"/>
-              <w:ind w:left="0"/>
-              <w:jc w:val="center"/>
-              <w:cnfStyle w:val="100000000000" w:firstRow="1" w:lastRow="0" w:firstColumn="0" w:lastColumn="0" w:oddVBand="0" w:evenVBand="0" w:oddHBand="0" w:evenHBand="0" w:firstRowFirstColumn="0" w:firstRowLastColumn="0" w:lastRowFirstColumn="0" w:lastRowLastColumn="0"/>
-              <w:rPr>
-                <w:sz w:val="20"/>
-                <w:szCs w:val="20"/>
-              </w:rPr>
-            </w:pPr>
-            <w:r>
-              <w:rPr>
-                <w:sz w:val="20"/>
-                <w:szCs w:val="20"/>
-              </w:rPr>
-              <w:t>Seen?</w:t>
-            </w:r>
-          </w:p>
-        </w:tc>
       </w:tr>
       <w:tr>
         <w:trPr>
@@ -2348,29 +3089,6 @@
             </w:r>
           </w:p>
         </w:tc>
-        <w:tc>
-          <w:tcPr>
-            <w:tcW w:w="1170" w:type="dxa"/>
-          </w:tcPr>
-          <w:p>
-            <w:pPr>
-              <w:pStyle w:val="ListParagraph"/>
-              <w:ind w:left="0"/>
-              <w:cnfStyle w:val="000000100000" w:firstRow="0" w:lastRow="0" w:firstColumn="0" w:lastColumn="0" w:oddVBand="0" w:evenVBand="0" w:oddHBand="1" w:evenHBand="0" w:firstRowFirstColumn="0" w:firstRowLastColumn="0" w:lastRowFirstColumn="0" w:lastRowLastColumn="0"/>
-              <w:rPr>
-                <w:sz w:val="18"/>
-                <w:szCs w:val="18"/>
-              </w:rPr>
-            </w:pPr>
-            <w:r>
-              <w:rPr>
-                <w:sz w:val="18"/>
-                <w:szCs w:val="18"/>
-              </w:rPr>
-              <w:t>F</w:t>
-            </w:r>
-          </w:p>
-        </w:tc>
       </w:tr>
       <w:tr>
         <w:tc>
@@ -2413,15 +3131,13 @@
                 <w:szCs w:val="18"/>
               </w:rPr>
             </w:pPr>
-            <w:proofErr w:type="spellStart"/>
             <w:r>
               <w:rPr>
                 <w:sz w:val="18"/>
                 <w:szCs w:val="18"/>
               </w:rPr>
-              <w:t>Integer.MAX_VALUE</w:t>
-            </w:r>
-            <w:proofErr w:type="spellEnd"/>
+              <w:t>4</w:t>
+            </w:r>
           </w:p>
         </w:tc>
         <w:tc>
@@ -2443,30 +3159,7 @@
                 <w:sz w:val="18"/>
                 <w:szCs w:val="18"/>
               </w:rPr>
-              <w:t>-</w:t>
-            </w:r>
-          </w:p>
-        </w:tc>
-        <w:tc>
-          <w:tcPr>
-            <w:tcW w:w="1170" w:type="dxa"/>
-          </w:tcPr>
-          <w:p>
-            <w:pPr>
-              <w:pStyle w:val="ListParagraph"/>
-              <w:ind w:left="0"/>
-              <w:cnfStyle w:val="000000000000" w:firstRow="0" w:lastRow="0" w:firstColumn="0" w:lastColumn="0" w:oddVBand="0" w:evenVBand="0" w:oddHBand="0" w:evenHBand="0" w:firstRowFirstColumn="0" w:firstRowLastColumn="0" w:lastRowFirstColumn="0" w:lastRowLastColumn="0"/>
-              <w:rPr>
-                <w:sz w:val="18"/>
-                <w:szCs w:val="18"/>
-              </w:rPr>
-            </w:pPr>
-            <w:r>
-              <w:rPr>
-                <w:sz w:val="18"/>
-                <w:szCs w:val="18"/>
-              </w:rPr>
-              <w:t>F</w:t>
+              <w:t>A</w:t>
             </w:r>
           </w:p>
         </w:tc>
@@ -2515,15 +3208,13 @@
                 <w:szCs w:val="18"/>
               </w:rPr>
             </w:pPr>
-            <w:proofErr w:type="spellStart"/>
             <w:r>
               <w:rPr>
                 <w:sz w:val="18"/>
                 <w:szCs w:val="18"/>
               </w:rPr>
-              <w:t>Integer.MAX_VALUE</w:t>
-            </w:r>
-            <w:proofErr w:type="spellEnd"/>
+              <w:t>2</w:t>
+            </w:r>
           </w:p>
         </w:tc>
         <w:tc>
@@ -2545,30 +3236,7 @@
                 <w:sz w:val="18"/>
                 <w:szCs w:val="18"/>
               </w:rPr>
-              <w:t>-</w:t>
-            </w:r>
-          </w:p>
-        </w:tc>
-        <w:tc>
-          <w:tcPr>
-            <w:tcW w:w="1170" w:type="dxa"/>
-          </w:tcPr>
-          <w:p>
-            <w:pPr>
-              <w:pStyle w:val="ListParagraph"/>
-              <w:ind w:left="0"/>
-              <w:cnfStyle w:val="000000100000" w:firstRow="0" w:lastRow="0" w:firstColumn="0" w:lastColumn="0" w:oddVBand="0" w:evenVBand="0" w:oddHBand="1" w:evenHBand="0" w:firstRowFirstColumn="0" w:firstRowLastColumn="0" w:lastRowFirstColumn="0" w:lastRowLastColumn="0"/>
-              <w:rPr>
-                <w:sz w:val="18"/>
-                <w:szCs w:val="18"/>
-              </w:rPr>
-            </w:pPr>
-            <w:r>
-              <w:rPr>
-                <w:sz w:val="18"/>
-                <w:szCs w:val="18"/>
-              </w:rPr>
-              <w:t>F</w:t>
+              <w:t>A</w:t>
             </w:r>
           </w:p>
         </w:tc>
@@ -2614,15 +3282,13 @@
                 <w:szCs w:val="18"/>
               </w:rPr>
             </w:pPr>
-            <w:proofErr w:type="spellStart"/>
             <w:r>
               <w:rPr>
                 <w:sz w:val="18"/>
                 <w:szCs w:val="18"/>
               </w:rPr>
-              <w:t>Integer.MAX_VALUE</w:t>
-            </w:r>
-            <w:proofErr w:type="spellEnd"/>
+              <w:t>9</w:t>
+            </w:r>
           </w:p>
         </w:tc>
         <w:tc>
@@ -2644,30 +3310,7 @@
                 <w:sz w:val="18"/>
                 <w:szCs w:val="18"/>
               </w:rPr>
-              <w:t>-</w:t>
-            </w:r>
-          </w:p>
-        </w:tc>
-        <w:tc>
-          <w:tcPr>
-            <w:tcW w:w="1170" w:type="dxa"/>
-          </w:tcPr>
-          <w:p>
-            <w:pPr>
-              <w:pStyle w:val="ListParagraph"/>
-              <w:ind w:left="0"/>
-              <w:cnfStyle w:val="000000000000" w:firstRow="0" w:lastRow="0" w:firstColumn="0" w:lastColumn="0" w:oddVBand="0" w:evenVBand="0" w:oddHBand="0" w:evenHBand="0" w:firstRowFirstColumn="0" w:firstRowLastColumn="0" w:lastRowFirstColumn="0" w:lastRowLastColumn="0"/>
-              <w:rPr>
-                <w:sz w:val="18"/>
-                <w:szCs w:val="18"/>
-              </w:rPr>
-            </w:pPr>
-            <w:r>
-              <w:rPr>
-                <w:sz w:val="18"/>
-                <w:szCs w:val="18"/>
-              </w:rPr>
-              <w:t>F</w:t>
+              <w:t>E</w:t>
             </w:r>
           </w:p>
         </w:tc>
@@ -2716,15 +3359,13 @@
                 <w:szCs w:val="18"/>
               </w:rPr>
             </w:pPr>
-            <w:proofErr w:type="spellStart"/>
             <w:r>
               <w:rPr>
                 <w:sz w:val="18"/>
                 <w:szCs w:val="18"/>
               </w:rPr>
-              <w:t>Integer.MAX_VALUE</w:t>
-            </w:r>
-            <w:proofErr w:type="spellEnd"/>
+              <w:t>5</w:t>
+            </w:r>
           </w:p>
         </w:tc>
         <w:tc>
@@ -2746,30 +3387,7 @@
                 <w:sz w:val="18"/>
                 <w:szCs w:val="18"/>
               </w:rPr>
-              <w:t>-</w:t>
-            </w:r>
-          </w:p>
-        </w:tc>
-        <w:tc>
-          <w:tcPr>
-            <w:tcW w:w="1170" w:type="dxa"/>
-          </w:tcPr>
-          <w:p>
-            <w:pPr>
-              <w:pStyle w:val="ListParagraph"/>
-              <w:ind w:left="0"/>
-              <w:cnfStyle w:val="000000100000" w:firstRow="0" w:lastRow="0" w:firstColumn="0" w:lastColumn="0" w:oddVBand="0" w:evenVBand="0" w:oddHBand="1" w:evenHBand="0" w:firstRowFirstColumn="0" w:firstRowLastColumn="0" w:lastRowFirstColumn="0" w:lastRowLastColumn="0"/>
-              <w:rPr>
-                <w:sz w:val="18"/>
-                <w:szCs w:val="18"/>
-              </w:rPr>
-            </w:pPr>
-            <w:r>
-              <w:rPr>
-                <w:sz w:val="18"/>
-                <w:szCs w:val="18"/>
-              </w:rPr>
-              <w:t>F</w:t>
+              <w:t>C</w:t>
             </w:r>
           </w:p>
         </w:tc>
@@ -2815,15 +3433,13 @@
                 <w:szCs w:val="18"/>
               </w:rPr>
             </w:pPr>
-            <w:proofErr w:type="spellStart"/>
             <w:r>
               <w:rPr>
                 <w:sz w:val="18"/>
                 <w:szCs w:val="18"/>
               </w:rPr>
-              <w:t>Integer.MAX_VALUE</w:t>
-            </w:r>
-            <w:proofErr w:type="spellEnd"/>
+              <w:t>20</w:t>
+            </w:r>
           </w:p>
         </w:tc>
         <w:tc>
@@ -2845,2255 +3461,7 @@
                 <w:sz w:val="18"/>
                 <w:szCs w:val="18"/>
               </w:rPr>
-              <w:t>-</w:t>
-            </w:r>
-          </w:p>
-        </w:tc>
-        <w:tc>
-          <w:tcPr>
-            <w:tcW w:w="1170" w:type="dxa"/>
-          </w:tcPr>
-          <w:p>
-            <w:pPr>
-              <w:pStyle w:val="ListParagraph"/>
-              <w:ind w:left="0"/>
-              <w:cnfStyle w:val="000000000000" w:firstRow="0" w:lastRow="0" w:firstColumn="0" w:lastColumn="0" w:oddVBand="0" w:evenVBand="0" w:oddHBand="0" w:evenHBand="0" w:firstRowFirstColumn="0" w:firstRowLastColumn="0" w:lastRowFirstColumn="0" w:lastRowLastColumn="0"/>
-              <w:rPr>
-                <w:sz w:val="18"/>
-                <w:szCs w:val="18"/>
-              </w:rPr>
-            </w:pPr>
-            <w:r>
-              <w:rPr>
-                <w:sz w:val="18"/>
-                <w:szCs w:val="18"/>
-              </w:rPr>
-              <w:t>F</w:t>
-            </w:r>
-          </w:p>
-        </w:tc>
-      </w:tr>
-    </w:tbl>
-    <w:p>
-      <w:pPr>
-        <w:jc w:val="both"/>
-      </w:pPr>
-    </w:p>
-    <w:p>
-      <w:pPr>
-        <w:pStyle w:val="ListParagraph"/>
-        <w:numPr>
-          <w:ilvl w:val="0"/>
-          <w:numId w:val="11"/>
-        </w:numPr>
-      </w:pPr>
-      <w:r>
-        <w:t>Second</w:t>
-      </w:r>
-      <w:r>
-        <w:t xml:space="preserve"> </w:t>
-      </w:r>
-      <w:proofErr w:type="spellStart"/>
-      <w:r>
-        <w:t>superstep</w:t>
-      </w:r>
-      <w:proofErr w:type="spellEnd"/>
-      <w:r>
-        <w:t>:</w:t>
-      </w:r>
-    </w:p>
-    <w:p>
-      <w:pPr>
-        <w:pStyle w:val="ListParagraph"/>
-      </w:pPr>
-    </w:p>
-    <w:tbl>
-      <w:tblPr>
-        <w:tblStyle w:val="GridTable2-Accent5"/>
-        <w:tblW w:w="0" w:type="auto"/>
-        <w:tblLayout w:type="fixed"/>
-        <w:tblLook w:val="04A0" w:firstRow="1" w:lastRow="0" w:firstColumn="1" w:lastColumn="0" w:noHBand="0" w:noVBand="1"/>
-      </w:tblPr>
-      <w:tblGrid>
-        <w:gridCol w:w="990"/>
-        <w:gridCol w:w="1440"/>
-        <w:gridCol w:w="360"/>
-        <w:gridCol w:w="900"/>
-        <w:gridCol w:w="1170"/>
-      </w:tblGrid>
-      <w:tr>
-        <w:trPr>
-          <w:cnfStyle w:val="100000000000" w:firstRow="1" w:lastRow="0" w:firstColumn="0" w:lastColumn="0" w:oddVBand="0" w:evenVBand="0" w:oddHBand="0" w:evenHBand="0" w:firstRowFirstColumn="0" w:firstRowLastColumn="0" w:lastRowFirstColumn="0" w:lastRowLastColumn="0"/>
-        </w:trPr>
-        <w:tc>
-          <w:tcPr>
-            <w:cnfStyle w:val="001000000000" w:firstRow="0" w:lastRow="0" w:firstColumn="1" w:lastColumn="0" w:oddVBand="0" w:evenVBand="0" w:oddHBand="0" w:evenHBand="0" w:firstRowFirstColumn="0" w:firstRowLastColumn="0" w:lastRowFirstColumn="0" w:lastRowLastColumn="0"/>
-            <w:tcW w:w="990" w:type="dxa"/>
-          </w:tcPr>
-          <w:p>
-            <w:pPr>
-              <w:pStyle w:val="ListParagraph"/>
-              <w:ind w:left="0"/>
-              <w:jc w:val="center"/>
-              <w:rPr>
-                <w:sz w:val="20"/>
-                <w:szCs w:val="20"/>
-              </w:rPr>
-            </w:pPr>
-            <w:r>
-              <w:rPr>
-                <w:sz w:val="20"/>
-                <w:szCs w:val="20"/>
-              </w:rPr>
-              <w:t>Vertex id</w:t>
-            </w:r>
-          </w:p>
-        </w:tc>
-        <w:tc>
-          <w:tcPr>
-            <w:tcW w:w="1440" w:type="dxa"/>
-          </w:tcPr>
-          <w:p>
-            <w:pPr>
-              <w:pStyle w:val="ListParagraph"/>
-              <w:ind w:left="0"/>
-              <w:jc w:val="center"/>
-              <w:cnfStyle w:val="100000000000" w:firstRow="1" w:lastRow="0" w:firstColumn="0" w:lastColumn="0" w:oddVBand="0" w:evenVBand="0" w:oddHBand="0" w:evenHBand="0" w:firstRowFirstColumn="0" w:firstRowLastColumn="0" w:lastRowFirstColumn="0" w:lastRowLastColumn="0"/>
-              <w:rPr>
-                <w:sz w:val="20"/>
-                <w:szCs w:val="20"/>
-              </w:rPr>
-            </w:pPr>
-            <w:r>
-              <w:rPr>
-                <w:sz w:val="20"/>
-                <w:szCs w:val="20"/>
-              </w:rPr>
-              <w:t>Distance to A</w:t>
-            </w:r>
-          </w:p>
-        </w:tc>
-        <w:tc>
-          <w:tcPr>
-            <w:tcW w:w="1260" w:type="dxa"/>
-            <w:gridSpan w:val="2"/>
-          </w:tcPr>
-          <w:p>
-            <w:pPr>
-              <w:pStyle w:val="ListParagraph"/>
-              <w:ind w:left="0"/>
-              <w:jc w:val="center"/>
-              <w:cnfStyle w:val="100000000000" w:firstRow="1" w:lastRow="0" w:firstColumn="0" w:lastColumn="0" w:oddVBand="0" w:evenVBand="0" w:oddHBand="0" w:evenHBand="0" w:firstRowFirstColumn="0" w:firstRowLastColumn="0" w:lastRowFirstColumn="0" w:lastRowLastColumn="0"/>
-              <w:rPr>
-                <w:sz w:val="20"/>
-                <w:szCs w:val="20"/>
-              </w:rPr>
-            </w:pPr>
-            <w:r>
-              <w:rPr>
-                <w:sz w:val="20"/>
-                <w:szCs w:val="20"/>
-              </w:rPr>
-              <w:t>Previous</w:t>
-            </w:r>
-          </w:p>
-        </w:tc>
-        <w:tc>
-          <w:tcPr>
-            <w:tcW w:w="1170" w:type="dxa"/>
-          </w:tcPr>
-          <w:p>
-            <w:pPr>
-              <w:pStyle w:val="ListParagraph"/>
-              <w:ind w:left="0"/>
-              <w:jc w:val="center"/>
-              <w:cnfStyle w:val="100000000000" w:firstRow="1" w:lastRow="0" w:firstColumn="0" w:lastColumn="0" w:oddVBand="0" w:evenVBand="0" w:oddHBand="0" w:evenHBand="0" w:firstRowFirstColumn="0" w:firstRowLastColumn="0" w:lastRowFirstColumn="0" w:lastRowLastColumn="0"/>
-              <w:rPr>
-                <w:sz w:val="20"/>
-                <w:szCs w:val="20"/>
-              </w:rPr>
-            </w:pPr>
-            <w:r>
-              <w:rPr>
-                <w:sz w:val="20"/>
-                <w:szCs w:val="20"/>
-              </w:rPr>
-              <w:t>Seen?</w:t>
-            </w:r>
-          </w:p>
-        </w:tc>
-      </w:tr>
-      <w:tr>
-        <w:trPr>
-          <w:cnfStyle w:val="000000100000" w:firstRow="0" w:lastRow="0" w:firstColumn="0" w:lastColumn="0" w:oddVBand="0" w:evenVBand="0" w:oddHBand="1" w:evenHBand="0" w:firstRowFirstColumn="0" w:firstRowLastColumn="0" w:lastRowFirstColumn="0" w:lastRowLastColumn="0"/>
-        </w:trPr>
-        <w:tc>
-          <w:tcPr>
-            <w:cnfStyle w:val="001000000000" w:firstRow="0" w:lastRow="0" w:firstColumn="1" w:lastColumn="0" w:oddVBand="0" w:evenVBand="0" w:oddHBand="0" w:evenHBand="0" w:firstRowFirstColumn="0" w:firstRowLastColumn="0" w:lastRowFirstColumn="0" w:lastRowLastColumn="0"/>
-            <w:tcW w:w="990" w:type="dxa"/>
-          </w:tcPr>
-          <w:p>
-            <w:pPr>
-              <w:pStyle w:val="ListParagraph"/>
-              <w:ind w:left="0"/>
-              <w:rPr>
-                <w:b w:val="0"/>
-                <w:sz w:val="18"/>
-                <w:szCs w:val="18"/>
-              </w:rPr>
-            </w:pPr>
-            <w:r>
-              <w:rPr>
-                <w:b w:val="0"/>
-                <w:sz w:val="18"/>
-                <w:szCs w:val="18"/>
-              </w:rPr>
-              <w:t>A</w:t>
-            </w:r>
-          </w:p>
-        </w:tc>
-        <w:tc>
-          <w:tcPr>
-            <w:tcW w:w="1800" w:type="dxa"/>
-            <w:gridSpan w:val="2"/>
-          </w:tcPr>
-          <w:p>
-            <w:pPr>
-              <w:pStyle w:val="ListParagraph"/>
-              <w:ind w:left="0"/>
-              <w:cnfStyle w:val="000000100000" w:firstRow="0" w:lastRow="0" w:firstColumn="0" w:lastColumn="0" w:oddVBand="0" w:evenVBand="0" w:oddHBand="1" w:evenHBand="0" w:firstRowFirstColumn="0" w:firstRowLastColumn="0" w:lastRowFirstColumn="0" w:lastRowLastColumn="0"/>
-              <w:rPr>
-                <w:sz w:val="18"/>
-                <w:szCs w:val="18"/>
-              </w:rPr>
-            </w:pPr>
-            <w:r>
-              <w:rPr>
-                <w:sz w:val="18"/>
-                <w:szCs w:val="18"/>
-              </w:rPr>
-              <w:t>0</w:t>
-            </w:r>
-          </w:p>
-        </w:tc>
-        <w:tc>
-          <w:tcPr>
-            <w:tcW w:w="900" w:type="dxa"/>
-          </w:tcPr>
-          <w:p>
-            <w:pPr>
-              <w:pStyle w:val="ListParagraph"/>
-              <w:ind w:left="0"/>
-              <w:cnfStyle w:val="000000100000" w:firstRow="0" w:lastRow="0" w:firstColumn="0" w:lastColumn="0" w:oddVBand="0" w:evenVBand="0" w:oddHBand="1" w:evenHBand="0" w:firstRowFirstColumn="0" w:firstRowLastColumn="0" w:lastRowFirstColumn="0" w:lastRowLastColumn="0"/>
-              <w:rPr>
-                <w:sz w:val="18"/>
-                <w:szCs w:val="18"/>
-              </w:rPr>
-            </w:pPr>
-            <w:r>
-              <w:rPr>
-                <w:sz w:val="18"/>
-                <w:szCs w:val="18"/>
-              </w:rPr>
-              <w:t>-</w:t>
-            </w:r>
-          </w:p>
-        </w:tc>
-        <w:tc>
-          <w:tcPr>
-            <w:tcW w:w="1170" w:type="dxa"/>
-          </w:tcPr>
-          <w:p>
-            <w:pPr>
-              <w:pStyle w:val="ListParagraph"/>
-              <w:ind w:left="0"/>
-              <w:cnfStyle w:val="000000100000" w:firstRow="0" w:lastRow="0" w:firstColumn="0" w:lastColumn="0" w:oddVBand="0" w:evenVBand="0" w:oddHBand="1" w:evenHBand="0" w:firstRowFirstColumn="0" w:firstRowLastColumn="0" w:lastRowFirstColumn="0" w:lastRowLastColumn="0"/>
-              <w:rPr>
-                <w:sz w:val="18"/>
-                <w:szCs w:val="18"/>
-              </w:rPr>
-            </w:pPr>
-            <w:r>
-              <w:rPr>
-                <w:sz w:val="18"/>
-                <w:szCs w:val="18"/>
-              </w:rPr>
-              <w:t>T</w:t>
-            </w:r>
-          </w:p>
-        </w:tc>
-      </w:tr>
-      <w:tr>
-        <w:tc>
-          <w:tcPr>
-            <w:cnfStyle w:val="001000000000" w:firstRow="0" w:lastRow="0" w:firstColumn="1" w:lastColumn="0" w:oddVBand="0" w:evenVBand="0" w:oddHBand="0" w:evenHBand="0" w:firstRowFirstColumn="0" w:firstRowLastColumn="0" w:lastRowFirstColumn="0" w:lastRowLastColumn="0"/>
-            <w:tcW w:w="990" w:type="dxa"/>
-          </w:tcPr>
-          <w:p>
-            <w:pPr>
-              <w:pStyle w:val="ListParagraph"/>
-              <w:ind w:left="0"/>
-              <w:rPr>
-                <w:b w:val="0"/>
-                <w:sz w:val="18"/>
-                <w:szCs w:val="18"/>
-              </w:rPr>
-            </w:pPr>
-            <w:r>
-              <w:rPr>
-                <w:b w:val="0"/>
-                <w:sz w:val="18"/>
-                <w:szCs w:val="18"/>
-              </w:rPr>
-              <w:t>B</w:t>
-            </w:r>
-          </w:p>
-        </w:tc>
-        <w:tc>
-          <w:tcPr>
-            <w:tcW w:w="1800" w:type="dxa"/>
-            <w:gridSpan w:val="2"/>
-          </w:tcPr>
-          <w:p>
-            <w:pPr>
-              <w:pStyle w:val="ListParagraph"/>
-              <w:ind w:left="0"/>
-              <w:cnfStyle w:val="000000000000" w:firstRow="0" w:lastRow="0" w:firstColumn="0" w:lastColumn="0" w:oddVBand="0" w:evenVBand="0" w:oddHBand="0" w:evenHBand="0" w:firstRowFirstColumn="0" w:firstRowLastColumn="0" w:lastRowFirstColumn="0" w:lastRowLastColumn="0"/>
-              <w:rPr>
-                <w:sz w:val="18"/>
-                <w:szCs w:val="18"/>
-              </w:rPr>
-            </w:pPr>
-            <w:r>
-              <w:rPr>
-                <w:sz w:val="18"/>
-                <w:szCs w:val="18"/>
-              </w:rPr>
-              <w:t>4</w:t>
-            </w:r>
-          </w:p>
-        </w:tc>
-        <w:tc>
-          <w:tcPr>
-            <w:tcW w:w="900" w:type="dxa"/>
-          </w:tcPr>
-          <w:p>
-            <w:pPr>
-              <w:pStyle w:val="ListParagraph"/>
-              <w:ind w:left="0"/>
-              <w:cnfStyle w:val="000000000000" w:firstRow="0" w:lastRow="0" w:firstColumn="0" w:lastColumn="0" w:oddVBand="0" w:evenVBand="0" w:oddHBand="0" w:evenHBand="0" w:firstRowFirstColumn="0" w:firstRowLastColumn="0" w:lastRowFirstColumn="0" w:lastRowLastColumn="0"/>
-              <w:rPr>
-                <w:sz w:val="18"/>
-                <w:szCs w:val="18"/>
-              </w:rPr>
-            </w:pPr>
-            <w:r>
-              <w:rPr>
-                <w:sz w:val="18"/>
-                <w:szCs w:val="18"/>
-              </w:rPr>
-              <w:t>A</w:t>
-            </w:r>
-          </w:p>
-        </w:tc>
-        <w:tc>
-          <w:tcPr>
-            <w:tcW w:w="1170" w:type="dxa"/>
-          </w:tcPr>
-          <w:p>
-            <w:pPr>
-              <w:pStyle w:val="ListParagraph"/>
-              <w:ind w:left="0"/>
-              <w:cnfStyle w:val="000000000000" w:firstRow="0" w:lastRow="0" w:firstColumn="0" w:lastColumn="0" w:oddVBand="0" w:evenVBand="0" w:oddHBand="0" w:evenHBand="0" w:firstRowFirstColumn="0" w:firstRowLastColumn="0" w:lastRowFirstColumn="0" w:lastRowLastColumn="0"/>
-              <w:rPr>
-                <w:sz w:val="18"/>
-                <w:szCs w:val="18"/>
-              </w:rPr>
-            </w:pPr>
-            <w:r>
-              <w:rPr>
-                <w:sz w:val="18"/>
-                <w:szCs w:val="18"/>
-              </w:rPr>
-              <w:t>F</w:t>
-            </w:r>
-          </w:p>
-        </w:tc>
-      </w:tr>
-      <w:tr>
-        <w:trPr>
-          <w:cnfStyle w:val="000000100000" w:firstRow="0" w:lastRow="0" w:firstColumn="0" w:lastColumn="0" w:oddVBand="0" w:evenVBand="0" w:oddHBand="1" w:evenHBand="0" w:firstRowFirstColumn="0" w:firstRowLastColumn="0" w:lastRowFirstColumn="0" w:lastRowLastColumn="0"/>
-        </w:trPr>
-        <w:tc>
-          <w:tcPr>
-            <w:cnfStyle w:val="001000000000" w:firstRow="0" w:lastRow="0" w:firstColumn="1" w:lastColumn="0" w:oddVBand="0" w:evenVBand="0" w:oddHBand="0" w:evenHBand="0" w:firstRowFirstColumn="0" w:firstRowLastColumn="0" w:lastRowFirstColumn="0" w:lastRowLastColumn="0"/>
-            <w:tcW w:w="990" w:type="dxa"/>
-          </w:tcPr>
-          <w:p>
-            <w:pPr>
-              <w:pStyle w:val="ListParagraph"/>
-              <w:ind w:left="0"/>
-              <w:rPr>
-                <w:b w:val="0"/>
-                <w:sz w:val="18"/>
-                <w:szCs w:val="18"/>
-              </w:rPr>
-            </w:pPr>
-            <w:r>
-              <w:rPr>
-                <w:b w:val="0"/>
-                <w:sz w:val="18"/>
-                <w:szCs w:val="18"/>
-              </w:rPr>
-              <w:t>C</w:t>
-            </w:r>
-          </w:p>
-        </w:tc>
-        <w:tc>
-          <w:tcPr>
-            <w:tcW w:w="1800" w:type="dxa"/>
-            <w:gridSpan w:val="2"/>
-          </w:tcPr>
-          <w:p>
-            <w:pPr>
-              <w:pStyle w:val="ListParagraph"/>
-              <w:ind w:left="0"/>
-              <w:cnfStyle w:val="000000100000" w:firstRow="0" w:lastRow="0" w:firstColumn="0" w:lastColumn="0" w:oddVBand="0" w:evenVBand="0" w:oddHBand="1" w:evenHBand="0" w:firstRowFirstColumn="0" w:firstRowLastColumn="0" w:lastRowFirstColumn="0" w:lastRowLastColumn="0"/>
-              <w:rPr>
-                <w:sz w:val="18"/>
-                <w:szCs w:val="18"/>
-              </w:rPr>
-            </w:pPr>
-            <w:r>
-              <w:rPr>
-                <w:sz w:val="18"/>
-                <w:szCs w:val="18"/>
-              </w:rPr>
-              <w:t>2</w:t>
-            </w:r>
-          </w:p>
-        </w:tc>
-        <w:tc>
-          <w:tcPr>
-            <w:tcW w:w="900" w:type="dxa"/>
-          </w:tcPr>
-          <w:p>
-            <w:pPr>
-              <w:pStyle w:val="ListParagraph"/>
-              <w:ind w:left="0"/>
-              <w:cnfStyle w:val="000000100000" w:firstRow="0" w:lastRow="0" w:firstColumn="0" w:lastColumn="0" w:oddVBand="0" w:evenVBand="0" w:oddHBand="1" w:evenHBand="0" w:firstRowFirstColumn="0" w:firstRowLastColumn="0" w:lastRowFirstColumn="0" w:lastRowLastColumn="0"/>
-              <w:rPr>
-                <w:sz w:val="18"/>
-                <w:szCs w:val="18"/>
-              </w:rPr>
-            </w:pPr>
-            <w:r>
-              <w:rPr>
-                <w:sz w:val="18"/>
-                <w:szCs w:val="18"/>
-              </w:rPr>
-              <w:t>A</w:t>
-            </w:r>
-          </w:p>
-        </w:tc>
-        <w:tc>
-          <w:tcPr>
-            <w:tcW w:w="1170" w:type="dxa"/>
-          </w:tcPr>
-          <w:p>
-            <w:pPr>
-              <w:pStyle w:val="ListParagraph"/>
-              <w:ind w:left="0"/>
-              <w:cnfStyle w:val="000000100000" w:firstRow="0" w:lastRow="0" w:firstColumn="0" w:lastColumn="0" w:oddVBand="0" w:evenVBand="0" w:oddHBand="1" w:evenHBand="0" w:firstRowFirstColumn="0" w:firstRowLastColumn="0" w:lastRowFirstColumn="0" w:lastRowLastColumn="0"/>
-              <w:rPr>
-                <w:sz w:val="18"/>
-                <w:szCs w:val="18"/>
-              </w:rPr>
-            </w:pPr>
-            <w:r>
-              <w:rPr>
-                <w:sz w:val="18"/>
-                <w:szCs w:val="18"/>
-              </w:rPr>
-              <w:t>F</w:t>
-            </w:r>
-          </w:p>
-        </w:tc>
-      </w:tr>
-      <w:tr>
-        <w:tc>
-          <w:tcPr>
-            <w:cnfStyle w:val="001000000000" w:firstRow="0" w:lastRow="0" w:firstColumn="1" w:lastColumn="0" w:oddVBand="0" w:evenVBand="0" w:oddHBand="0" w:evenHBand="0" w:firstRowFirstColumn="0" w:firstRowLastColumn="0" w:lastRowFirstColumn="0" w:lastRowLastColumn="0"/>
-            <w:tcW w:w="990" w:type="dxa"/>
-          </w:tcPr>
-          <w:p>
-            <w:pPr>
-              <w:pStyle w:val="ListParagraph"/>
-              <w:ind w:left="0"/>
-              <w:rPr>
-                <w:b w:val="0"/>
-                <w:sz w:val="18"/>
-                <w:szCs w:val="18"/>
-              </w:rPr>
-            </w:pPr>
-            <w:r>
-              <w:rPr>
-                <w:b w:val="0"/>
-                <w:sz w:val="18"/>
-                <w:szCs w:val="18"/>
-              </w:rPr>
               <w:t>D</w:t>
-            </w:r>
-          </w:p>
-        </w:tc>
-        <w:tc>
-          <w:tcPr>
-            <w:tcW w:w="1800" w:type="dxa"/>
-            <w:gridSpan w:val="2"/>
-          </w:tcPr>
-          <w:p>
-            <w:pPr>
-              <w:pStyle w:val="ListParagraph"/>
-              <w:ind w:left="0"/>
-              <w:cnfStyle w:val="000000000000" w:firstRow="0" w:lastRow="0" w:firstColumn="0" w:lastColumn="0" w:oddVBand="0" w:evenVBand="0" w:oddHBand="0" w:evenHBand="0" w:firstRowFirstColumn="0" w:firstRowLastColumn="0" w:lastRowFirstColumn="0" w:lastRowLastColumn="0"/>
-              <w:rPr>
-                <w:sz w:val="18"/>
-                <w:szCs w:val="18"/>
-              </w:rPr>
-            </w:pPr>
-            <w:proofErr w:type="spellStart"/>
-            <w:r>
-              <w:rPr>
-                <w:sz w:val="18"/>
-                <w:szCs w:val="18"/>
-              </w:rPr>
-              <w:t>Integer.MAX_VALUE</w:t>
-            </w:r>
-            <w:proofErr w:type="spellEnd"/>
-          </w:p>
-        </w:tc>
-        <w:tc>
-          <w:tcPr>
-            <w:tcW w:w="900" w:type="dxa"/>
-          </w:tcPr>
-          <w:p>
-            <w:pPr>
-              <w:pStyle w:val="ListParagraph"/>
-              <w:ind w:left="0"/>
-              <w:cnfStyle w:val="000000000000" w:firstRow="0" w:lastRow="0" w:firstColumn="0" w:lastColumn="0" w:oddVBand="0" w:evenVBand="0" w:oddHBand="0" w:evenHBand="0" w:firstRowFirstColumn="0" w:firstRowLastColumn="0" w:lastRowFirstColumn="0" w:lastRowLastColumn="0"/>
-              <w:rPr>
-                <w:sz w:val="18"/>
-                <w:szCs w:val="18"/>
-              </w:rPr>
-            </w:pPr>
-            <w:r>
-              <w:rPr>
-                <w:sz w:val="18"/>
-                <w:szCs w:val="18"/>
-              </w:rPr>
-              <w:t>-</w:t>
-            </w:r>
-          </w:p>
-        </w:tc>
-        <w:tc>
-          <w:tcPr>
-            <w:tcW w:w="1170" w:type="dxa"/>
-          </w:tcPr>
-          <w:p>
-            <w:pPr>
-              <w:pStyle w:val="ListParagraph"/>
-              <w:ind w:left="0"/>
-              <w:cnfStyle w:val="000000000000" w:firstRow="0" w:lastRow="0" w:firstColumn="0" w:lastColumn="0" w:oddVBand="0" w:evenVBand="0" w:oddHBand="0" w:evenHBand="0" w:firstRowFirstColumn="0" w:firstRowLastColumn="0" w:lastRowFirstColumn="0" w:lastRowLastColumn="0"/>
-              <w:rPr>
-                <w:sz w:val="18"/>
-                <w:szCs w:val="18"/>
-              </w:rPr>
-            </w:pPr>
-            <w:r>
-              <w:rPr>
-                <w:sz w:val="18"/>
-                <w:szCs w:val="18"/>
-              </w:rPr>
-              <w:t>F</w:t>
-            </w:r>
-          </w:p>
-        </w:tc>
-      </w:tr>
-      <w:tr>
-        <w:trPr>
-          <w:cnfStyle w:val="000000100000" w:firstRow="0" w:lastRow="0" w:firstColumn="0" w:lastColumn="0" w:oddVBand="0" w:evenVBand="0" w:oddHBand="1" w:evenHBand="0" w:firstRowFirstColumn="0" w:firstRowLastColumn="0" w:lastRowFirstColumn="0" w:lastRowLastColumn="0"/>
-        </w:trPr>
-        <w:tc>
-          <w:tcPr>
-            <w:cnfStyle w:val="001000000000" w:firstRow="0" w:lastRow="0" w:firstColumn="1" w:lastColumn="0" w:oddVBand="0" w:evenVBand="0" w:oddHBand="0" w:evenHBand="0" w:firstRowFirstColumn="0" w:firstRowLastColumn="0" w:lastRowFirstColumn="0" w:lastRowLastColumn="0"/>
-            <w:tcW w:w="990" w:type="dxa"/>
-          </w:tcPr>
-          <w:p>
-            <w:pPr>
-              <w:pStyle w:val="ListParagraph"/>
-              <w:ind w:left="0"/>
-              <w:rPr>
-                <w:b w:val="0"/>
-                <w:sz w:val="18"/>
-                <w:szCs w:val="18"/>
-              </w:rPr>
-            </w:pPr>
-            <w:r>
-              <w:rPr>
-                <w:b w:val="0"/>
-                <w:sz w:val="18"/>
-                <w:szCs w:val="18"/>
-              </w:rPr>
-              <w:t>E</w:t>
-            </w:r>
-          </w:p>
-        </w:tc>
-        <w:tc>
-          <w:tcPr>
-            <w:tcW w:w="1800" w:type="dxa"/>
-            <w:gridSpan w:val="2"/>
-          </w:tcPr>
-          <w:p>
-            <w:pPr>
-              <w:pStyle w:val="ListParagraph"/>
-              <w:ind w:left="0"/>
-              <w:cnfStyle w:val="000000100000" w:firstRow="0" w:lastRow="0" w:firstColumn="0" w:lastColumn="0" w:oddVBand="0" w:evenVBand="0" w:oddHBand="1" w:evenHBand="0" w:firstRowFirstColumn="0" w:firstRowLastColumn="0" w:lastRowFirstColumn="0" w:lastRowLastColumn="0"/>
-              <w:rPr>
-                <w:sz w:val="18"/>
-                <w:szCs w:val="18"/>
-              </w:rPr>
-            </w:pPr>
-            <w:proofErr w:type="spellStart"/>
-            <w:r>
-              <w:rPr>
-                <w:sz w:val="18"/>
-                <w:szCs w:val="18"/>
-              </w:rPr>
-              <w:t>Integer.MAX_VALUE</w:t>
-            </w:r>
-            <w:proofErr w:type="spellEnd"/>
-          </w:p>
-        </w:tc>
-        <w:tc>
-          <w:tcPr>
-            <w:tcW w:w="900" w:type="dxa"/>
-          </w:tcPr>
-          <w:p>
-            <w:pPr>
-              <w:pStyle w:val="ListParagraph"/>
-              <w:ind w:left="0"/>
-              <w:cnfStyle w:val="000000100000" w:firstRow="0" w:lastRow="0" w:firstColumn="0" w:lastColumn="0" w:oddVBand="0" w:evenVBand="0" w:oddHBand="1" w:evenHBand="0" w:firstRowFirstColumn="0" w:firstRowLastColumn="0" w:lastRowFirstColumn="0" w:lastRowLastColumn="0"/>
-              <w:rPr>
-                <w:sz w:val="18"/>
-                <w:szCs w:val="18"/>
-              </w:rPr>
-            </w:pPr>
-            <w:r>
-              <w:rPr>
-                <w:sz w:val="18"/>
-                <w:szCs w:val="18"/>
-              </w:rPr>
-              <w:t>-</w:t>
-            </w:r>
-          </w:p>
-        </w:tc>
-        <w:tc>
-          <w:tcPr>
-            <w:tcW w:w="1170" w:type="dxa"/>
-          </w:tcPr>
-          <w:p>
-            <w:pPr>
-              <w:pStyle w:val="ListParagraph"/>
-              <w:ind w:left="0"/>
-              <w:cnfStyle w:val="000000100000" w:firstRow="0" w:lastRow="0" w:firstColumn="0" w:lastColumn="0" w:oddVBand="0" w:evenVBand="0" w:oddHBand="1" w:evenHBand="0" w:firstRowFirstColumn="0" w:firstRowLastColumn="0" w:lastRowFirstColumn="0" w:lastRowLastColumn="0"/>
-              <w:rPr>
-                <w:sz w:val="18"/>
-                <w:szCs w:val="18"/>
-              </w:rPr>
-            </w:pPr>
-            <w:r>
-              <w:rPr>
-                <w:sz w:val="18"/>
-                <w:szCs w:val="18"/>
-              </w:rPr>
-              <w:t>F</w:t>
-            </w:r>
-          </w:p>
-        </w:tc>
-      </w:tr>
-      <w:tr>
-        <w:tc>
-          <w:tcPr>
-            <w:cnfStyle w:val="001000000000" w:firstRow="0" w:lastRow="0" w:firstColumn="1" w:lastColumn="0" w:oddVBand="0" w:evenVBand="0" w:oddHBand="0" w:evenHBand="0" w:firstRowFirstColumn="0" w:firstRowLastColumn="0" w:lastRowFirstColumn="0" w:lastRowLastColumn="0"/>
-            <w:tcW w:w="990" w:type="dxa"/>
-          </w:tcPr>
-          <w:p>
-            <w:pPr>
-              <w:pStyle w:val="ListParagraph"/>
-              <w:ind w:left="0"/>
-              <w:rPr>
-                <w:b w:val="0"/>
-                <w:sz w:val="18"/>
-                <w:szCs w:val="18"/>
-              </w:rPr>
-            </w:pPr>
-            <w:r>
-              <w:rPr>
-                <w:b w:val="0"/>
-                <w:sz w:val="18"/>
-                <w:szCs w:val="18"/>
-              </w:rPr>
-              <w:t>F</w:t>
-            </w:r>
-          </w:p>
-        </w:tc>
-        <w:tc>
-          <w:tcPr>
-            <w:tcW w:w="1800" w:type="dxa"/>
-            <w:gridSpan w:val="2"/>
-          </w:tcPr>
-          <w:p>
-            <w:pPr>
-              <w:pStyle w:val="ListParagraph"/>
-              <w:ind w:left="0"/>
-              <w:cnfStyle w:val="000000000000" w:firstRow="0" w:lastRow="0" w:firstColumn="0" w:lastColumn="0" w:oddVBand="0" w:evenVBand="0" w:oddHBand="0" w:evenHBand="0" w:firstRowFirstColumn="0" w:firstRowLastColumn="0" w:lastRowFirstColumn="0" w:lastRowLastColumn="0"/>
-              <w:rPr>
-                <w:sz w:val="18"/>
-                <w:szCs w:val="18"/>
-              </w:rPr>
-            </w:pPr>
-            <w:proofErr w:type="spellStart"/>
-            <w:r>
-              <w:rPr>
-                <w:sz w:val="18"/>
-                <w:szCs w:val="18"/>
-              </w:rPr>
-              <w:t>Integer.MAX_VALUE</w:t>
-            </w:r>
-            <w:proofErr w:type="spellEnd"/>
-          </w:p>
-        </w:tc>
-        <w:tc>
-          <w:tcPr>
-            <w:tcW w:w="900" w:type="dxa"/>
-          </w:tcPr>
-          <w:p>
-            <w:pPr>
-              <w:pStyle w:val="ListParagraph"/>
-              <w:ind w:left="0"/>
-              <w:cnfStyle w:val="000000000000" w:firstRow="0" w:lastRow="0" w:firstColumn="0" w:lastColumn="0" w:oddVBand="0" w:evenVBand="0" w:oddHBand="0" w:evenHBand="0" w:firstRowFirstColumn="0" w:firstRowLastColumn="0" w:lastRowFirstColumn="0" w:lastRowLastColumn="0"/>
-              <w:rPr>
-                <w:sz w:val="18"/>
-                <w:szCs w:val="18"/>
-              </w:rPr>
-            </w:pPr>
-            <w:r>
-              <w:rPr>
-                <w:sz w:val="18"/>
-                <w:szCs w:val="18"/>
-              </w:rPr>
-              <w:t>-</w:t>
-            </w:r>
-          </w:p>
-        </w:tc>
-        <w:tc>
-          <w:tcPr>
-            <w:tcW w:w="1170" w:type="dxa"/>
-          </w:tcPr>
-          <w:p>
-            <w:pPr>
-              <w:pStyle w:val="ListParagraph"/>
-              <w:ind w:left="0"/>
-              <w:cnfStyle w:val="000000000000" w:firstRow="0" w:lastRow="0" w:firstColumn="0" w:lastColumn="0" w:oddVBand="0" w:evenVBand="0" w:oddHBand="0" w:evenHBand="0" w:firstRowFirstColumn="0" w:firstRowLastColumn="0" w:lastRowFirstColumn="0" w:lastRowLastColumn="0"/>
-              <w:rPr>
-                <w:sz w:val="18"/>
-                <w:szCs w:val="18"/>
-              </w:rPr>
-            </w:pPr>
-            <w:r>
-              <w:rPr>
-                <w:sz w:val="18"/>
-                <w:szCs w:val="18"/>
-              </w:rPr>
-              <w:t>F</w:t>
-            </w:r>
-          </w:p>
-        </w:tc>
-      </w:tr>
-    </w:tbl>
-    <w:p>
-      <w:pPr>
-        <w:jc w:val="both"/>
-      </w:pPr>
-    </w:p>
-    <w:p>
-      <w:pPr>
-        <w:pStyle w:val="ListParagraph"/>
-        <w:numPr>
-          <w:ilvl w:val="0"/>
-          <w:numId w:val="11"/>
-        </w:numPr>
-      </w:pPr>
-      <w:r>
-        <w:t xml:space="preserve">Third </w:t>
-      </w:r>
-      <w:proofErr w:type="spellStart"/>
-      <w:r>
-        <w:t>superstep</w:t>
-      </w:r>
-      <w:proofErr w:type="spellEnd"/>
-      <w:r>
-        <w:t>:</w:t>
-      </w:r>
-    </w:p>
-    <w:p>
-      <w:pPr>
-        <w:pStyle w:val="ListParagraph"/>
-      </w:pPr>
-    </w:p>
-    <w:tbl>
-      <w:tblPr>
-        <w:tblStyle w:val="GridTable2-Accent5"/>
-        <w:tblW w:w="0" w:type="auto"/>
-        <w:tblLayout w:type="fixed"/>
-        <w:tblLook w:val="04A0" w:firstRow="1" w:lastRow="0" w:firstColumn="1" w:lastColumn="0" w:noHBand="0" w:noVBand="1"/>
-      </w:tblPr>
-      <w:tblGrid>
-        <w:gridCol w:w="990"/>
-        <w:gridCol w:w="1440"/>
-        <w:gridCol w:w="360"/>
-        <w:gridCol w:w="900"/>
-        <w:gridCol w:w="1170"/>
-      </w:tblGrid>
-      <w:tr>
-        <w:trPr>
-          <w:cnfStyle w:val="100000000000" w:firstRow="1" w:lastRow="0" w:firstColumn="0" w:lastColumn="0" w:oddVBand="0" w:evenVBand="0" w:oddHBand="0" w:evenHBand="0" w:firstRowFirstColumn="0" w:firstRowLastColumn="0" w:lastRowFirstColumn="0" w:lastRowLastColumn="0"/>
-        </w:trPr>
-        <w:tc>
-          <w:tcPr>
-            <w:cnfStyle w:val="001000000000" w:firstRow="0" w:lastRow="0" w:firstColumn="1" w:lastColumn="0" w:oddVBand="0" w:evenVBand="0" w:oddHBand="0" w:evenHBand="0" w:firstRowFirstColumn="0" w:firstRowLastColumn="0" w:lastRowFirstColumn="0" w:lastRowLastColumn="0"/>
-            <w:tcW w:w="990" w:type="dxa"/>
-          </w:tcPr>
-          <w:p>
-            <w:pPr>
-              <w:pStyle w:val="ListParagraph"/>
-              <w:ind w:left="0"/>
-              <w:jc w:val="center"/>
-              <w:rPr>
-                <w:sz w:val="20"/>
-                <w:szCs w:val="20"/>
-              </w:rPr>
-            </w:pPr>
-            <w:r>
-              <w:rPr>
-                <w:sz w:val="20"/>
-                <w:szCs w:val="20"/>
-              </w:rPr>
-              <w:t>Vertex id</w:t>
-            </w:r>
-          </w:p>
-        </w:tc>
-        <w:tc>
-          <w:tcPr>
-            <w:tcW w:w="1440" w:type="dxa"/>
-          </w:tcPr>
-          <w:p>
-            <w:pPr>
-              <w:pStyle w:val="ListParagraph"/>
-              <w:ind w:left="0"/>
-              <w:jc w:val="center"/>
-              <w:cnfStyle w:val="100000000000" w:firstRow="1" w:lastRow="0" w:firstColumn="0" w:lastColumn="0" w:oddVBand="0" w:evenVBand="0" w:oddHBand="0" w:evenHBand="0" w:firstRowFirstColumn="0" w:firstRowLastColumn="0" w:lastRowFirstColumn="0" w:lastRowLastColumn="0"/>
-              <w:rPr>
-                <w:sz w:val="20"/>
-                <w:szCs w:val="20"/>
-              </w:rPr>
-            </w:pPr>
-            <w:r>
-              <w:rPr>
-                <w:sz w:val="20"/>
-                <w:szCs w:val="20"/>
-              </w:rPr>
-              <w:t>Distance to A</w:t>
-            </w:r>
-          </w:p>
-        </w:tc>
-        <w:tc>
-          <w:tcPr>
-            <w:tcW w:w="1260" w:type="dxa"/>
-            <w:gridSpan w:val="2"/>
-          </w:tcPr>
-          <w:p>
-            <w:pPr>
-              <w:pStyle w:val="ListParagraph"/>
-              <w:ind w:left="0"/>
-              <w:jc w:val="center"/>
-              <w:cnfStyle w:val="100000000000" w:firstRow="1" w:lastRow="0" w:firstColumn="0" w:lastColumn="0" w:oddVBand="0" w:evenVBand="0" w:oddHBand="0" w:evenHBand="0" w:firstRowFirstColumn="0" w:firstRowLastColumn="0" w:lastRowFirstColumn="0" w:lastRowLastColumn="0"/>
-              <w:rPr>
-                <w:sz w:val="20"/>
-                <w:szCs w:val="20"/>
-              </w:rPr>
-            </w:pPr>
-            <w:r>
-              <w:rPr>
-                <w:sz w:val="20"/>
-                <w:szCs w:val="20"/>
-              </w:rPr>
-              <w:t>Previous</w:t>
-            </w:r>
-          </w:p>
-        </w:tc>
-        <w:tc>
-          <w:tcPr>
-            <w:tcW w:w="1170" w:type="dxa"/>
-          </w:tcPr>
-          <w:p>
-            <w:pPr>
-              <w:pStyle w:val="ListParagraph"/>
-              <w:ind w:left="0"/>
-              <w:jc w:val="center"/>
-              <w:cnfStyle w:val="100000000000" w:firstRow="1" w:lastRow="0" w:firstColumn="0" w:lastColumn="0" w:oddVBand="0" w:evenVBand="0" w:oddHBand="0" w:evenHBand="0" w:firstRowFirstColumn="0" w:firstRowLastColumn="0" w:lastRowFirstColumn="0" w:lastRowLastColumn="0"/>
-              <w:rPr>
-                <w:sz w:val="20"/>
-                <w:szCs w:val="20"/>
-              </w:rPr>
-            </w:pPr>
-            <w:r>
-              <w:rPr>
-                <w:sz w:val="20"/>
-                <w:szCs w:val="20"/>
-              </w:rPr>
-              <w:t>Seen?</w:t>
-            </w:r>
-          </w:p>
-        </w:tc>
-      </w:tr>
-      <w:tr>
-        <w:trPr>
-          <w:cnfStyle w:val="000000100000" w:firstRow="0" w:lastRow="0" w:firstColumn="0" w:lastColumn="0" w:oddVBand="0" w:evenVBand="0" w:oddHBand="1" w:evenHBand="0" w:firstRowFirstColumn="0" w:firstRowLastColumn="0" w:lastRowFirstColumn="0" w:lastRowLastColumn="0"/>
-        </w:trPr>
-        <w:tc>
-          <w:tcPr>
-            <w:cnfStyle w:val="001000000000" w:firstRow="0" w:lastRow="0" w:firstColumn="1" w:lastColumn="0" w:oddVBand="0" w:evenVBand="0" w:oddHBand="0" w:evenHBand="0" w:firstRowFirstColumn="0" w:firstRowLastColumn="0" w:lastRowFirstColumn="0" w:lastRowLastColumn="0"/>
-            <w:tcW w:w="990" w:type="dxa"/>
-          </w:tcPr>
-          <w:p>
-            <w:pPr>
-              <w:pStyle w:val="ListParagraph"/>
-              <w:ind w:left="0"/>
-              <w:rPr>
-                <w:b w:val="0"/>
-                <w:sz w:val="18"/>
-                <w:szCs w:val="18"/>
-              </w:rPr>
-            </w:pPr>
-            <w:r>
-              <w:rPr>
-                <w:b w:val="0"/>
-                <w:sz w:val="18"/>
-                <w:szCs w:val="18"/>
-              </w:rPr>
-              <w:t>A</w:t>
-            </w:r>
-          </w:p>
-        </w:tc>
-        <w:tc>
-          <w:tcPr>
-            <w:tcW w:w="1800" w:type="dxa"/>
-            <w:gridSpan w:val="2"/>
-          </w:tcPr>
-          <w:p>
-            <w:pPr>
-              <w:pStyle w:val="ListParagraph"/>
-              <w:ind w:left="0"/>
-              <w:cnfStyle w:val="000000100000" w:firstRow="0" w:lastRow="0" w:firstColumn="0" w:lastColumn="0" w:oddVBand="0" w:evenVBand="0" w:oddHBand="1" w:evenHBand="0" w:firstRowFirstColumn="0" w:firstRowLastColumn="0" w:lastRowFirstColumn="0" w:lastRowLastColumn="0"/>
-              <w:rPr>
-                <w:sz w:val="18"/>
-                <w:szCs w:val="18"/>
-              </w:rPr>
-            </w:pPr>
-            <w:r>
-              <w:rPr>
-                <w:sz w:val="18"/>
-                <w:szCs w:val="18"/>
-              </w:rPr>
-              <w:t>0</w:t>
-            </w:r>
-          </w:p>
-        </w:tc>
-        <w:tc>
-          <w:tcPr>
-            <w:tcW w:w="900" w:type="dxa"/>
-          </w:tcPr>
-          <w:p>
-            <w:pPr>
-              <w:pStyle w:val="ListParagraph"/>
-              <w:ind w:left="0"/>
-              <w:cnfStyle w:val="000000100000" w:firstRow="0" w:lastRow="0" w:firstColumn="0" w:lastColumn="0" w:oddVBand="0" w:evenVBand="0" w:oddHBand="1" w:evenHBand="0" w:firstRowFirstColumn="0" w:firstRowLastColumn="0" w:lastRowFirstColumn="0" w:lastRowLastColumn="0"/>
-              <w:rPr>
-                <w:sz w:val="18"/>
-                <w:szCs w:val="18"/>
-              </w:rPr>
-            </w:pPr>
-            <w:r>
-              <w:rPr>
-                <w:sz w:val="18"/>
-                <w:szCs w:val="18"/>
-              </w:rPr>
-              <w:t>-</w:t>
-            </w:r>
-          </w:p>
-        </w:tc>
-        <w:tc>
-          <w:tcPr>
-            <w:tcW w:w="1170" w:type="dxa"/>
-          </w:tcPr>
-          <w:p>
-            <w:pPr>
-              <w:pStyle w:val="ListParagraph"/>
-              <w:ind w:left="0"/>
-              <w:cnfStyle w:val="000000100000" w:firstRow="0" w:lastRow="0" w:firstColumn="0" w:lastColumn="0" w:oddVBand="0" w:evenVBand="0" w:oddHBand="1" w:evenHBand="0" w:firstRowFirstColumn="0" w:firstRowLastColumn="0" w:lastRowFirstColumn="0" w:lastRowLastColumn="0"/>
-              <w:rPr>
-                <w:sz w:val="18"/>
-                <w:szCs w:val="18"/>
-              </w:rPr>
-            </w:pPr>
-            <w:r>
-              <w:rPr>
-                <w:sz w:val="18"/>
-                <w:szCs w:val="18"/>
-              </w:rPr>
-              <w:t>T</w:t>
-            </w:r>
-          </w:p>
-        </w:tc>
-      </w:tr>
-      <w:tr>
-        <w:tc>
-          <w:tcPr>
-            <w:cnfStyle w:val="001000000000" w:firstRow="0" w:lastRow="0" w:firstColumn="1" w:lastColumn="0" w:oddVBand="0" w:evenVBand="0" w:oddHBand="0" w:evenHBand="0" w:firstRowFirstColumn="0" w:firstRowLastColumn="0" w:lastRowFirstColumn="0" w:lastRowLastColumn="0"/>
-            <w:tcW w:w="990" w:type="dxa"/>
-          </w:tcPr>
-          <w:p>
-            <w:pPr>
-              <w:pStyle w:val="ListParagraph"/>
-              <w:ind w:left="0"/>
-              <w:rPr>
-                <w:b w:val="0"/>
-                <w:sz w:val="18"/>
-                <w:szCs w:val="18"/>
-              </w:rPr>
-            </w:pPr>
-            <w:r>
-              <w:rPr>
-                <w:b w:val="0"/>
-                <w:sz w:val="18"/>
-                <w:szCs w:val="18"/>
-              </w:rPr>
-              <w:t>B</w:t>
-            </w:r>
-          </w:p>
-        </w:tc>
-        <w:tc>
-          <w:tcPr>
-            <w:tcW w:w="1800" w:type="dxa"/>
-            <w:gridSpan w:val="2"/>
-          </w:tcPr>
-          <w:p>
-            <w:pPr>
-              <w:pStyle w:val="ListParagraph"/>
-              <w:ind w:left="0"/>
-              <w:cnfStyle w:val="000000000000" w:firstRow="0" w:lastRow="0" w:firstColumn="0" w:lastColumn="0" w:oddVBand="0" w:evenVBand="0" w:oddHBand="0" w:evenHBand="0" w:firstRowFirstColumn="0" w:firstRowLastColumn="0" w:lastRowFirstColumn="0" w:lastRowLastColumn="0"/>
-              <w:rPr>
-                <w:sz w:val="18"/>
-                <w:szCs w:val="18"/>
-              </w:rPr>
-            </w:pPr>
-            <w:r>
-              <w:rPr>
-                <w:sz w:val="18"/>
-                <w:szCs w:val="18"/>
-              </w:rPr>
-              <w:t>4</w:t>
-            </w:r>
-          </w:p>
-        </w:tc>
-        <w:tc>
-          <w:tcPr>
-            <w:tcW w:w="900" w:type="dxa"/>
-          </w:tcPr>
-          <w:p>
-            <w:pPr>
-              <w:pStyle w:val="ListParagraph"/>
-              <w:ind w:left="0"/>
-              <w:cnfStyle w:val="000000000000" w:firstRow="0" w:lastRow="0" w:firstColumn="0" w:lastColumn="0" w:oddVBand="0" w:evenVBand="0" w:oddHBand="0" w:evenHBand="0" w:firstRowFirstColumn="0" w:firstRowLastColumn="0" w:lastRowFirstColumn="0" w:lastRowLastColumn="0"/>
-              <w:rPr>
-                <w:sz w:val="18"/>
-                <w:szCs w:val="18"/>
-              </w:rPr>
-            </w:pPr>
-            <w:r>
-              <w:rPr>
-                <w:sz w:val="18"/>
-                <w:szCs w:val="18"/>
-              </w:rPr>
-              <w:t>A</w:t>
-            </w:r>
-          </w:p>
-        </w:tc>
-        <w:tc>
-          <w:tcPr>
-            <w:tcW w:w="1170" w:type="dxa"/>
-          </w:tcPr>
-          <w:p>
-            <w:pPr>
-              <w:pStyle w:val="ListParagraph"/>
-              <w:ind w:left="0"/>
-              <w:cnfStyle w:val="000000000000" w:firstRow="0" w:lastRow="0" w:firstColumn="0" w:lastColumn="0" w:oddVBand="0" w:evenVBand="0" w:oddHBand="0" w:evenHBand="0" w:firstRowFirstColumn="0" w:firstRowLastColumn="0" w:lastRowFirstColumn="0" w:lastRowLastColumn="0"/>
-              <w:rPr>
-                <w:sz w:val="18"/>
-                <w:szCs w:val="18"/>
-              </w:rPr>
-            </w:pPr>
-            <w:r>
-              <w:rPr>
-                <w:sz w:val="18"/>
-                <w:szCs w:val="18"/>
-              </w:rPr>
-              <w:t>T</w:t>
-            </w:r>
-          </w:p>
-        </w:tc>
-      </w:tr>
-      <w:tr>
-        <w:trPr>
-          <w:cnfStyle w:val="000000100000" w:firstRow="0" w:lastRow="0" w:firstColumn="0" w:lastColumn="0" w:oddVBand="0" w:evenVBand="0" w:oddHBand="1" w:evenHBand="0" w:firstRowFirstColumn="0" w:firstRowLastColumn="0" w:lastRowFirstColumn="0" w:lastRowLastColumn="0"/>
-        </w:trPr>
-        <w:tc>
-          <w:tcPr>
-            <w:cnfStyle w:val="001000000000" w:firstRow="0" w:lastRow="0" w:firstColumn="1" w:lastColumn="0" w:oddVBand="0" w:evenVBand="0" w:oddHBand="0" w:evenHBand="0" w:firstRowFirstColumn="0" w:firstRowLastColumn="0" w:lastRowFirstColumn="0" w:lastRowLastColumn="0"/>
-            <w:tcW w:w="990" w:type="dxa"/>
-          </w:tcPr>
-          <w:p>
-            <w:pPr>
-              <w:pStyle w:val="ListParagraph"/>
-              <w:ind w:left="0"/>
-              <w:rPr>
-                <w:b w:val="0"/>
-                <w:sz w:val="18"/>
-                <w:szCs w:val="18"/>
-              </w:rPr>
-            </w:pPr>
-            <w:r>
-              <w:rPr>
-                <w:b w:val="0"/>
-                <w:sz w:val="18"/>
-                <w:szCs w:val="18"/>
-              </w:rPr>
-              <w:t>C</w:t>
-            </w:r>
-          </w:p>
-        </w:tc>
-        <w:tc>
-          <w:tcPr>
-            <w:tcW w:w="1800" w:type="dxa"/>
-            <w:gridSpan w:val="2"/>
-          </w:tcPr>
-          <w:p>
-            <w:pPr>
-              <w:pStyle w:val="ListParagraph"/>
-              <w:ind w:left="0"/>
-              <w:cnfStyle w:val="000000100000" w:firstRow="0" w:lastRow="0" w:firstColumn="0" w:lastColumn="0" w:oddVBand="0" w:evenVBand="0" w:oddHBand="1" w:evenHBand="0" w:firstRowFirstColumn="0" w:firstRowLastColumn="0" w:lastRowFirstColumn="0" w:lastRowLastColumn="0"/>
-              <w:rPr>
-                <w:sz w:val="18"/>
-                <w:szCs w:val="18"/>
-              </w:rPr>
-            </w:pPr>
-            <w:r>
-              <w:rPr>
-                <w:sz w:val="18"/>
-                <w:szCs w:val="18"/>
-              </w:rPr>
-              <w:t>2</w:t>
-            </w:r>
-          </w:p>
-        </w:tc>
-        <w:tc>
-          <w:tcPr>
-            <w:tcW w:w="900" w:type="dxa"/>
-          </w:tcPr>
-          <w:p>
-            <w:pPr>
-              <w:pStyle w:val="ListParagraph"/>
-              <w:ind w:left="0"/>
-              <w:cnfStyle w:val="000000100000" w:firstRow="0" w:lastRow="0" w:firstColumn="0" w:lastColumn="0" w:oddVBand="0" w:evenVBand="0" w:oddHBand="1" w:evenHBand="0" w:firstRowFirstColumn="0" w:firstRowLastColumn="0" w:lastRowFirstColumn="0" w:lastRowLastColumn="0"/>
-              <w:rPr>
-                <w:sz w:val="18"/>
-                <w:szCs w:val="18"/>
-              </w:rPr>
-            </w:pPr>
-            <w:r>
-              <w:rPr>
-                <w:sz w:val="18"/>
-                <w:szCs w:val="18"/>
-              </w:rPr>
-              <w:t>A</w:t>
-            </w:r>
-          </w:p>
-        </w:tc>
-        <w:tc>
-          <w:tcPr>
-            <w:tcW w:w="1170" w:type="dxa"/>
-          </w:tcPr>
-          <w:p>
-            <w:pPr>
-              <w:pStyle w:val="ListParagraph"/>
-              <w:ind w:left="0"/>
-              <w:cnfStyle w:val="000000100000" w:firstRow="0" w:lastRow="0" w:firstColumn="0" w:lastColumn="0" w:oddVBand="0" w:evenVBand="0" w:oddHBand="1" w:evenHBand="0" w:firstRowFirstColumn="0" w:firstRowLastColumn="0" w:lastRowFirstColumn="0" w:lastRowLastColumn="0"/>
-              <w:rPr>
-                <w:sz w:val="18"/>
-                <w:szCs w:val="18"/>
-              </w:rPr>
-            </w:pPr>
-            <w:r>
-              <w:rPr>
-                <w:sz w:val="18"/>
-                <w:szCs w:val="18"/>
-              </w:rPr>
-              <w:t>T</w:t>
-            </w:r>
-          </w:p>
-        </w:tc>
-      </w:tr>
-      <w:tr>
-        <w:tc>
-          <w:tcPr>
-            <w:cnfStyle w:val="001000000000" w:firstRow="0" w:lastRow="0" w:firstColumn="1" w:lastColumn="0" w:oddVBand="0" w:evenVBand="0" w:oddHBand="0" w:evenHBand="0" w:firstRowFirstColumn="0" w:firstRowLastColumn="0" w:lastRowFirstColumn="0" w:lastRowLastColumn="0"/>
-            <w:tcW w:w="990" w:type="dxa"/>
-          </w:tcPr>
-          <w:p>
-            <w:pPr>
-              <w:pStyle w:val="ListParagraph"/>
-              <w:ind w:left="0"/>
-              <w:rPr>
-                <w:b w:val="0"/>
-                <w:sz w:val="18"/>
-                <w:szCs w:val="18"/>
-              </w:rPr>
-            </w:pPr>
-            <w:r>
-              <w:rPr>
-                <w:b w:val="0"/>
-                <w:sz w:val="18"/>
-                <w:szCs w:val="18"/>
-              </w:rPr>
-              <w:t>D</w:t>
-            </w:r>
-          </w:p>
-        </w:tc>
-        <w:tc>
-          <w:tcPr>
-            <w:tcW w:w="1800" w:type="dxa"/>
-            <w:gridSpan w:val="2"/>
-          </w:tcPr>
-          <w:p>
-            <w:pPr>
-              <w:pStyle w:val="ListParagraph"/>
-              <w:ind w:left="0"/>
-              <w:cnfStyle w:val="000000000000" w:firstRow="0" w:lastRow="0" w:firstColumn="0" w:lastColumn="0" w:oddVBand="0" w:evenVBand="0" w:oddHBand="0" w:evenHBand="0" w:firstRowFirstColumn="0" w:firstRowLastColumn="0" w:lastRowFirstColumn="0" w:lastRowLastColumn="0"/>
-              <w:rPr>
-                <w:sz w:val="18"/>
-                <w:szCs w:val="18"/>
-              </w:rPr>
-            </w:pPr>
-            <w:r>
-              <w:rPr>
-                <w:sz w:val="18"/>
-                <w:szCs w:val="18"/>
-              </w:rPr>
-              <w:t>14</w:t>
-            </w:r>
-          </w:p>
-        </w:tc>
-        <w:tc>
-          <w:tcPr>
-            <w:tcW w:w="900" w:type="dxa"/>
-          </w:tcPr>
-          <w:p>
-            <w:pPr>
-              <w:pStyle w:val="ListParagraph"/>
-              <w:ind w:left="0"/>
-              <w:cnfStyle w:val="000000000000" w:firstRow="0" w:lastRow="0" w:firstColumn="0" w:lastColumn="0" w:oddVBand="0" w:evenVBand="0" w:oddHBand="0" w:evenHBand="0" w:firstRowFirstColumn="0" w:firstRowLastColumn="0" w:lastRowFirstColumn="0" w:lastRowLastColumn="0"/>
-              <w:rPr>
-                <w:sz w:val="18"/>
-                <w:szCs w:val="18"/>
-              </w:rPr>
-            </w:pPr>
-            <w:r>
-              <w:rPr>
-                <w:sz w:val="18"/>
-                <w:szCs w:val="18"/>
-              </w:rPr>
-              <w:t>B</w:t>
-            </w:r>
-          </w:p>
-        </w:tc>
-        <w:tc>
-          <w:tcPr>
-            <w:tcW w:w="1170" w:type="dxa"/>
-          </w:tcPr>
-          <w:p>
-            <w:pPr>
-              <w:pStyle w:val="ListParagraph"/>
-              <w:ind w:left="0"/>
-              <w:cnfStyle w:val="000000000000" w:firstRow="0" w:lastRow="0" w:firstColumn="0" w:lastColumn="0" w:oddVBand="0" w:evenVBand="0" w:oddHBand="0" w:evenHBand="0" w:firstRowFirstColumn="0" w:firstRowLastColumn="0" w:lastRowFirstColumn="0" w:lastRowLastColumn="0"/>
-              <w:rPr>
-                <w:sz w:val="18"/>
-                <w:szCs w:val="18"/>
-              </w:rPr>
-            </w:pPr>
-            <w:r>
-              <w:rPr>
-                <w:sz w:val="18"/>
-                <w:szCs w:val="18"/>
-              </w:rPr>
-              <w:t>F</w:t>
-            </w:r>
-          </w:p>
-        </w:tc>
-      </w:tr>
-      <w:tr>
-        <w:trPr>
-          <w:cnfStyle w:val="000000100000" w:firstRow="0" w:lastRow="0" w:firstColumn="0" w:lastColumn="0" w:oddVBand="0" w:evenVBand="0" w:oddHBand="1" w:evenHBand="0" w:firstRowFirstColumn="0" w:firstRowLastColumn="0" w:lastRowFirstColumn="0" w:lastRowLastColumn="0"/>
-        </w:trPr>
-        <w:tc>
-          <w:tcPr>
-            <w:cnfStyle w:val="001000000000" w:firstRow="0" w:lastRow="0" w:firstColumn="1" w:lastColumn="0" w:oddVBand="0" w:evenVBand="0" w:oddHBand="0" w:evenHBand="0" w:firstRowFirstColumn="0" w:firstRowLastColumn="0" w:lastRowFirstColumn="0" w:lastRowLastColumn="0"/>
-            <w:tcW w:w="990" w:type="dxa"/>
-          </w:tcPr>
-          <w:p>
-            <w:pPr>
-              <w:pStyle w:val="ListParagraph"/>
-              <w:ind w:left="0"/>
-              <w:rPr>
-                <w:b w:val="0"/>
-                <w:sz w:val="18"/>
-                <w:szCs w:val="18"/>
-              </w:rPr>
-            </w:pPr>
-            <w:r>
-              <w:rPr>
-                <w:b w:val="0"/>
-                <w:sz w:val="18"/>
-                <w:szCs w:val="18"/>
-              </w:rPr>
-              <w:t>E</w:t>
-            </w:r>
-          </w:p>
-        </w:tc>
-        <w:tc>
-          <w:tcPr>
-            <w:tcW w:w="1800" w:type="dxa"/>
-            <w:gridSpan w:val="2"/>
-          </w:tcPr>
-          <w:p>
-            <w:pPr>
-              <w:pStyle w:val="ListParagraph"/>
-              <w:ind w:left="0"/>
-              <w:cnfStyle w:val="000000100000" w:firstRow="0" w:lastRow="0" w:firstColumn="0" w:lastColumn="0" w:oddVBand="0" w:evenVBand="0" w:oddHBand="1" w:evenHBand="0" w:firstRowFirstColumn="0" w:firstRowLastColumn="0" w:lastRowFirstColumn="0" w:lastRowLastColumn="0"/>
-              <w:rPr>
-                <w:sz w:val="18"/>
-                <w:szCs w:val="18"/>
-              </w:rPr>
-            </w:pPr>
-            <w:r>
-              <w:rPr>
-                <w:sz w:val="18"/>
-                <w:szCs w:val="18"/>
-              </w:rPr>
-              <w:t>5</w:t>
-            </w:r>
-          </w:p>
-        </w:tc>
-        <w:tc>
-          <w:tcPr>
-            <w:tcW w:w="900" w:type="dxa"/>
-          </w:tcPr>
-          <w:p>
-            <w:pPr>
-              <w:pStyle w:val="ListParagraph"/>
-              <w:ind w:left="0"/>
-              <w:cnfStyle w:val="000000100000" w:firstRow="0" w:lastRow="0" w:firstColumn="0" w:lastColumn="0" w:oddVBand="0" w:evenVBand="0" w:oddHBand="1" w:evenHBand="0" w:firstRowFirstColumn="0" w:firstRowLastColumn="0" w:lastRowFirstColumn="0" w:lastRowLastColumn="0"/>
-              <w:rPr>
-                <w:sz w:val="18"/>
-                <w:szCs w:val="18"/>
-              </w:rPr>
-            </w:pPr>
-            <w:r>
-              <w:rPr>
-                <w:sz w:val="18"/>
-                <w:szCs w:val="18"/>
-              </w:rPr>
-              <w:t>C</w:t>
-            </w:r>
-          </w:p>
-        </w:tc>
-        <w:tc>
-          <w:tcPr>
-            <w:tcW w:w="1170" w:type="dxa"/>
-          </w:tcPr>
-          <w:p>
-            <w:pPr>
-              <w:pStyle w:val="ListParagraph"/>
-              <w:ind w:left="0"/>
-              <w:cnfStyle w:val="000000100000" w:firstRow="0" w:lastRow="0" w:firstColumn="0" w:lastColumn="0" w:oddVBand="0" w:evenVBand="0" w:oddHBand="1" w:evenHBand="0" w:firstRowFirstColumn="0" w:firstRowLastColumn="0" w:lastRowFirstColumn="0" w:lastRowLastColumn="0"/>
-              <w:rPr>
-                <w:sz w:val="18"/>
-                <w:szCs w:val="18"/>
-              </w:rPr>
-            </w:pPr>
-            <w:r>
-              <w:rPr>
-                <w:sz w:val="18"/>
-                <w:szCs w:val="18"/>
-              </w:rPr>
-              <w:t>F</w:t>
-            </w:r>
-          </w:p>
-        </w:tc>
-      </w:tr>
-      <w:tr>
-        <w:tc>
-          <w:tcPr>
-            <w:cnfStyle w:val="001000000000" w:firstRow="0" w:lastRow="0" w:firstColumn="1" w:lastColumn="0" w:oddVBand="0" w:evenVBand="0" w:oddHBand="0" w:evenHBand="0" w:firstRowFirstColumn="0" w:firstRowLastColumn="0" w:lastRowFirstColumn="0" w:lastRowLastColumn="0"/>
-            <w:tcW w:w="990" w:type="dxa"/>
-          </w:tcPr>
-          <w:p>
-            <w:pPr>
-              <w:pStyle w:val="ListParagraph"/>
-              <w:ind w:left="0"/>
-              <w:rPr>
-                <w:b w:val="0"/>
-                <w:sz w:val="18"/>
-                <w:szCs w:val="18"/>
-              </w:rPr>
-            </w:pPr>
-            <w:r>
-              <w:rPr>
-                <w:b w:val="0"/>
-                <w:sz w:val="18"/>
-                <w:szCs w:val="18"/>
-              </w:rPr>
-              <w:t>F</w:t>
-            </w:r>
-          </w:p>
-        </w:tc>
-        <w:tc>
-          <w:tcPr>
-            <w:tcW w:w="1800" w:type="dxa"/>
-            <w:gridSpan w:val="2"/>
-          </w:tcPr>
-          <w:p>
-            <w:pPr>
-              <w:pStyle w:val="ListParagraph"/>
-              <w:ind w:left="0"/>
-              <w:cnfStyle w:val="000000000000" w:firstRow="0" w:lastRow="0" w:firstColumn="0" w:lastColumn="0" w:oddVBand="0" w:evenVBand="0" w:oddHBand="0" w:evenHBand="0" w:firstRowFirstColumn="0" w:firstRowLastColumn="0" w:lastRowFirstColumn="0" w:lastRowLastColumn="0"/>
-              <w:rPr>
-                <w:sz w:val="18"/>
-                <w:szCs w:val="18"/>
-              </w:rPr>
-            </w:pPr>
-            <w:proofErr w:type="spellStart"/>
-            <w:r>
-              <w:rPr>
-                <w:sz w:val="18"/>
-                <w:szCs w:val="18"/>
-              </w:rPr>
-              <w:t>Integer.MAX_VALUE</w:t>
-            </w:r>
-            <w:proofErr w:type="spellEnd"/>
-          </w:p>
-        </w:tc>
-        <w:tc>
-          <w:tcPr>
-            <w:tcW w:w="900" w:type="dxa"/>
-          </w:tcPr>
-          <w:p>
-            <w:pPr>
-              <w:pStyle w:val="ListParagraph"/>
-              <w:ind w:left="0"/>
-              <w:cnfStyle w:val="000000000000" w:firstRow="0" w:lastRow="0" w:firstColumn="0" w:lastColumn="0" w:oddVBand="0" w:evenVBand="0" w:oddHBand="0" w:evenHBand="0" w:firstRowFirstColumn="0" w:firstRowLastColumn="0" w:lastRowFirstColumn="0" w:lastRowLastColumn="0"/>
-              <w:rPr>
-                <w:sz w:val="18"/>
-                <w:szCs w:val="18"/>
-              </w:rPr>
-            </w:pPr>
-            <w:r>
-              <w:rPr>
-                <w:sz w:val="18"/>
-                <w:szCs w:val="18"/>
-              </w:rPr>
-              <w:t>-</w:t>
-            </w:r>
-          </w:p>
-        </w:tc>
-        <w:tc>
-          <w:tcPr>
-            <w:tcW w:w="1170" w:type="dxa"/>
-          </w:tcPr>
-          <w:p>
-            <w:pPr>
-              <w:pStyle w:val="ListParagraph"/>
-              <w:ind w:left="0"/>
-              <w:cnfStyle w:val="000000000000" w:firstRow="0" w:lastRow="0" w:firstColumn="0" w:lastColumn="0" w:oddVBand="0" w:evenVBand="0" w:oddHBand="0" w:evenHBand="0" w:firstRowFirstColumn="0" w:firstRowLastColumn="0" w:lastRowFirstColumn="0" w:lastRowLastColumn="0"/>
-              <w:rPr>
-                <w:sz w:val="18"/>
-                <w:szCs w:val="18"/>
-              </w:rPr>
-            </w:pPr>
-            <w:r>
-              <w:rPr>
-                <w:sz w:val="18"/>
-                <w:szCs w:val="18"/>
-              </w:rPr>
-              <w:t>F</w:t>
-            </w:r>
-          </w:p>
-        </w:tc>
-      </w:tr>
-    </w:tbl>
-    <w:p/>
-    <w:p/>
-    <w:p>
-      <w:pPr>
-        <w:pStyle w:val="ListParagraph"/>
-        <w:numPr>
-          <w:ilvl w:val="0"/>
-          <w:numId w:val="11"/>
-        </w:numPr>
-      </w:pPr>
-      <w:r>
-        <w:t>Fourth</w:t>
-      </w:r>
-      <w:r>
-        <w:t xml:space="preserve"> </w:t>
-      </w:r>
-      <w:proofErr w:type="spellStart"/>
-      <w:r>
-        <w:t>superstep</w:t>
-      </w:r>
-      <w:proofErr w:type="spellEnd"/>
-      <w:r>
-        <w:t>:</w:t>
-      </w:r>
-    </w:p>
-    <w:p>
-      <w:pPr>
-        <w:pStyle w:val="ListParagraph"/>
-      </w:pPr>
-    </w:p>
-    <w:tbl>
-      <w:tblPr>
-        <w:tblStyle w:val="GridTable2-Accent5"/>
-        <w:tblW w:w="0" w:type="auto"/>
-        <w:tblLayout w:type="fixed"/>
-        <w:tblLook w:val="04A0" w:firstRow="1" w:lastRow="0" w:firstColumn="1" w:lastColumn="0" w:noHBand="0" w:noVBand="1"/>
-      </w:tblPr>
-      <w:tblGrid>
-        <w:gridCol w:w="990"/>
-        <w:gridCol w:w="1440"/>
-        <w:gridCol w:w="360"/>
-        <w:gridCol w:w="900"/>
-        <w:gridCol w:w="1170"/>
-      </w:tblGrid>
-      <w:tr>
-        <w:trPr>
-          <w:cnfStyle w:val="100000000000" w:firstRow="1" w:lastRow="0" w:firstColumn="0" w:lastColumn="0" w:oddVBand="0" w:evenVBand="0" w:oddHBand="0" w:evenHBand="0" w:firstRowFirstColumn="0" w:firstRowLastColumn="0" w:lastRowFirstColumn="0" w:lastRowLastColumn="0"/>
-        </w:trPr>
-        <w:tc>
-          <w:tcPr>
-            <w:cnfStyle w:val="001000000000" w:firstRow="0" w:lastRow="0" w:firstColumn="1" w:lastColumn="0" w:oddVBand="0" w:evenVBand="0" w:oddHBand="0" w:evenHBand="0" w:firstRowFirstColumn="0" w:firstRowLastColumn="0" w:lastRowFirstColumn="0" w:lastRowLastColumn="0"/>
-            <w:tcW w:w="990" w:type="dxa"/>
-          </w:tcPr>
-          <w:p>
-            <w:pPr>
-              <w:pStyle w:val="ListParagraph"/>
-              <w:ind w:left="0"/>
-              <w:jc w:val="center"/>
-              <w:rPr>
-                <w:sz w:val="20"/>
-                <w:szCs w:val="20"/>
-              </w:rPr>
-            </w:pPr>
-            <w:r>
-              <w:rPr>
-                <w:sz w:val="20"/>
-                <w:szCs w:val="20"/>
-              </w:rPr>
-              <w:t>Vertex id</w:t>
-            </w:r>
-          </w:p>
-        </w:tc>
-        <w:tc>
-          <w:tcPr>
-            <w:tcW w:w="1440" w:type="dxa"/>
-          </w:tcPr>
-          <w:p>
-            <w:pPr>
-              <w:pStyle w:val="ListParagraph"/>
-              <w:ind w:left="0"/>
-              <w:jc w:val="center"/>
-              <w:cnfStyle w:val="100000000000" w:firstRow="1" w:lastRow="0" w:firstColumn="0" w:lastColumn="0" w:oddVBand="0" w:evenVBand="0" w:oddHBand="0" w:evenHBand="0" w:firstRowFirstColumn="0" w:firstRowLastColumn="0" w:lastRowFirstColumn="0" w:lastRowLastColumn="0"/>
-              <w:rPr>
-                <w:sz w:val="20"/>
-                <w:szCs w:val="20"/>
-              </w:rPr>
-            </w:pPr>
-            <w:r>
-              <w:rPr>
-                <w:sz w:val="20"/>
-                <w:szCs w:val="20"/>
-              </w:rPr>
-              <w:t>Distance to A</w:t>
-            </w:r>
-          </w:p>
-        </w:tc>
-        <w:tc>
-          <w:tcPr>
-            <w:tcW w:w="1260" w:type="dxa"/>
-            <w:gridSpan w:val="2"/>
-          </w:tcPr>
-          <w:p>
-            <w:pPr>
-              <w:pStyle w:val="ListParagraph"/>
-              <w:ind w:left="0"/>
-              <w:jc w:val="center"/>
-              <w:cnfStyle w:val="100000000000" w:firstRow="1" w:lastRow="0" w:firstColumn="0" w:lastColumn="0" w:oddVBand="0" w:evenVBand="0" w:oddHBand="0" w:evenHBand="0" w:firstRowFirstColumn="0" w:firstRowLastColumn="0" w:lastRowFirstColumn="0" w:lastRowLastColumn="0"/>
-              <w:rPr>
-                <w:sz w:val="20"/>
-                <w:szCs w:val="20"/>
-              </w:rPr>
-            </w:pPr>
-            <w:r>
-              <w:rPr>
-                <w:sz w:val="20"/>
-                <w:szCs w:val="20"/>
-              </w:rPr>
-              <w:t>Previous</w:t>
-            </w:r>
-          </w:p>
-        </w:tc>
-        <w:tc>
-          <w:tcPr>
-            <w:tcW w:w="1170" w:type="dxa"/>
-          </w:tcPr>
-          <w:p>
-            <w:pPr>
-              <w:pStyle w:val="ListParagraph"/>
-              <w:ind w:left="0"/>
-              <w:jc w:val="center"/>
-              <w:cnfStyle w:val="100000000000" w:firstRow="1" w:lastRow="0" w:firstColumn="0" w:lastColumn="0" w:oddVBand="0" w:evenVBand="0" w:oddHBand="0" w:evenHBand="0" w:firstRowFirstColumn="0" w:firstRowLastColumn="0" w:lastRowFirstColumn="0" w:lastRowLastColumn="0"/>
-              <w:rPr>
-                <w:sz w:val="20"/>
-                <w:szCs w:val="20"/>
-              </w:rPr>
-            </w:pPr>
-            <w:r>
-              <w:rPr>
-                <w:sz w:val="20"/>
-                <w:szCs w:val="20"/>
-              </w:rPr>
-              <w:t>Seen?</w:t>
-            </w:r>
-          </w:p>
-        </w:tc>
-      </w:tr>
-      <w:tr>
-        <w:trPr>
-          <w:cnfStyle w:val="000000100000" w:firstRow="0" w:lastRow="0" w:firstColumn="0" w:lastColumn="0" w:oddVBand="0" w:evenVBand="0" w:oddHBand="1" w:evenHBand="0" w:firstRowFirstColumn="0" w:firstRowLastColumn="0" w:lastRowFirstColumn="0" w:lastRowLastColumn="0"/>
-        </w:trPr>
-        <w:tc>
-          <w:tcPr>
-            <w:cnfStyle w:val="001000000000" w:firstRow="0" w:lastRow="0" w:firstColumn="1" w:lastColumn="0" w:oddVBand="0" w:evenVBand="0" w:oddHBand="0" w:evenHBand="0" w:firstRowFirstColumn="0" w:firstRowLastColumn="0" w:lastRowFirstColumn="0" w:lastRowLastColumn="0"/>
-            <w:tcW w:w="990" w:type="dxa"/>
-          </w:tcPr>
-          <w:p>
-            <w:pPr>
-              <w:pStyle w:val="ListParagraph"/>
-              <w:ind w:left="0"/>
-              <w:rPr>
-                <w:b w:val="0"/>
-                <w:sz w:val="18"/>
-                <w:szCs w:val="18"/>
-              </w:rPr>
-            </w:pPr>
-            <w:r>
-              <w:rPr>
-                <w:b w:val="0"/>
-                <w:sz w:val="18"/>
-                <w:szCs w:val="18"/>
-              </w:rPr>
-              <w:t>A</w:t>
-            </w:r>
-          </w:p>
-        </w:tc>
-        <w:tc>
-          <w:tcPr>
-            <w:tcW w:w="1800" w:type="dxa"/>
-            <w:gridSpan w:val="2"/>
-          </w:tcPr>
-          <w:p>
-            <w:pPr>
-              <w:pStyle w:val="ListParagraph"/>
-              <w:ind w:left="0"/>
-              <w:cnfStyle w:val="000000100000" w:firstRow="0" w:lastRow="0" w:firstColumn="0" w:lastColumn="0" w:oddVBand="0" w:evenVBand="0" w:oddHBand="1" w:evenHBand="0" w:firstRowFirstColumn="0" w:firstRowLastColumn="0" w:lastRowFirstColumn="0" w:lastRowLastColumn="0"/>
-              <w:rPr>
-                <w:sz w:val="18"/>
-                <w:szCs w:val="18"/>
-              </w:rPr>
-            </w:pPr>
-            <w:r>
-              <w:rPr>
-                <w:sz w:val="18"/>
-                <w:szCs w:val="18"/>
-              </w:rPr>
-              <w:t>0</w:t>
-            </w:r>
-          </w:p>
-        </w:tc>
-        <w:tc>
-          <w:tcPr>
-            <w:tcW w:w="900" w:type="dxa"/>
-          </w:tcPr>
-          <w:p>
-            <w:pPr>
-              <w:pStyle w:val="ListParagraph"/>
-              <w:ind w:left="0"/>
-              <w:cnfStyle w:val="000000100000" w:firstRow="0" w:lastRow="0" w:firstColumn="0" w:lastColumn="0" w:oddVBand="0" w:evenVBand="0" w:oddHBand="1" w:evenHBand="0" w:firstRowFirstColumn="0" w:firstRowLastColumn="0" w:lastRowFirstColumn="0" w:lastRowLastColumn="0"/>
-              <w:rPr>
-                <w:sz w:val="18"/>
-                <w:szCs w:val="18"/>
-              </w:rPr>
-            </w:pPr>
-            <w:r>
-              <w:rPr>
-                <w:sz w:val="18"/>
-                <w:szCs w:val="18"/>
-              </w:rPr>
-              <w:t>-</w:t>
-            </w:r>
-          </w:p>
-        </w:tc>
-        <w:tc>
-          <w:tcPr>
-            <w:tcW w:w="1170" w:type="dxa"/>
-          </w:tcPr>
-          <w:p>
-            <w:pPr>
-              <w:pStyle w:val="ListParagraph"/>
-              <w:ind w:left="0"/>
-              <w:cnfStyle w:val="000000100000" w:firstRow="0" w:lastRow="0" w:firstColumn="0" w:lastColumn="0" w:oddVBand="0" w:evenVBand="0" w:oddHBand="1" w:evenHBand="0" w:firstRowFirstColumn="0" w:firstRowLastColumn="0" w:lastRowFirstColumn="0" w:lastRowLastColumn="0"/>
-              <w:rPr>
-                <w:sz w:val="18"/>
-                <w:szCs w:val="18"/>
-              </w:rPr>
-            </w:pPr>
-            <w:r>
-              <w:rPr>
-                <w:sz w:val="18"/>
-                <w:szCs w:val="18"/>
-              </w:rPr>
-              <w:t>T</w:t>
-            </w:r>
-          </w:p>
-        </w:tc>
-      </w:tr>
-      <w:tr>
-        <w:tc>
-          <w:tcPr>
-            <w:cnfStyle w:val="001000000000" w:firstRow="0" w:lastRow="0" w:firstColumn="1" w:lastColumn="0" w:oddVBand="0" w:evenVBand="0" w:oddHBand="0" w:evenHBand="0" w:firstRowFirstColumn="0" w:firstRowLastColumn="0" w:lastRowFirstColumn="0" w:lastRowLastColumn="0"/>
-            <w:tcW w:w="990" w:type="dxa"/>
-          </w:tcPr>
-          <w:p>
-            <w:pPr>
-              <w:pStyle w:val="ListParagraph"/>
-              <w:ind w:left="0"/>
-              <w:rPr>
-                <w:b w:val="0"/>
-                <w:sz w:val="18"/>
-                <w:szCs w:val="18"/>
-              </w:rPr>
-            </w:pPr>
-            <w:r>
-              <w:rPr>
-                <w:b w:val="0"/>
-                <w:sz w:val="18"/>
-                <w:szCs w:val="18"/>
-              </w:rPr>
-              <w:t>B</w:t>
-            </w:r>
-          </w:p>
-        </w:tc>
-        <w:tc>
-          <w:tcPr>
-            <w:tcW w:w="1800" w:type="dxa"/>
-            <w:gridSpan w:val="2"/>
-          </w:tcPr>
-          <w:p>
-            <w:pPr>
-              <w:pStyle w:val="ListParagraph"/>
-              <w:ind w:left="0"/>
-              <w:cnfStyle w:val="000000000000" w:firstRow="0" w:lastRow="0" w:firstColumn="0" w:lastColumn="0" w:oddVBand="0" w:evenVBand="0" w:oddHBand="0" w:evenHBand="0" w:firstRowFirstColumn="0" w:firstRowLastColumn="0" w:lastRowFirstColumn="0" w:lastRowLastColumn="0"/>
-              <w:rPr>
-                <w:sz w:val="18"/>
-                <w:szCs w:val="18"/>
-              </w:rPr>
-            </w:pPr>
-            <w:r>
-              <w:rPr>
-                <w:sz w:val="18"/>
-                <w:szCs w:val="18"/>
-              </w:rPr>
-              <w:t>4</w:t>
-            </w:r>
-          </w:p>
-        </w:tc>
-        <w:tc>
-          <w:tcPr>
-            <w:tcW w:w="900" w:type="dxa"/>
-          </w:tcPr>
-          <w:p>
-            <w:pPr>
-              <w:pStyle w:val="ListParagraph"/>
-              <w:ind w:left="0"/>
-              <w:cnfStyle w:val="000000000000" w:firstRow="0" w:lastRow="0" w:firstColumn="0" w:lastColumn="0" w:oddVBand="0" w:evenVBand="0" w:oddHBand="0" w:evenHBand="0" w:firstRowFirstColumn="0" w:firstRowLastColumn="0" w:lastRowFirstColumn="0" w:lastRowLastColumn="0"/>
-              <w:rPr>
-                <w:sz w:val="18"/>
-                <w:szCs w:val="18"/>
-              </w:rPr>
-            </w:pPr>
-            <w:r>
-              <w:rPr>
-                <w:sz w:val="18"/>
-                <w:szCs w:val="18"/>
-              </w:rPr>
-              <w:t>A</w:t>
-            </w:r>
-          </w:p>
-        </w:tc>
-        <w:tc>
-          <w:tcPr>
-            <w:tcW w:w="1170" w:type="dxa"/>
-          </w:tcPr>
-          <w:p>
-            <w:pPr>
-              <w:pStyle w:val="ListParagraph"/>
-              <w:ind w:left="0"/>
-              <w:cnfStyle w:val="000000000000" w:firstRow="0" w:lastRow="0" w:firstColumn="0" w:lastColumn="0" w:oddVBand="0" w:evenVBand="0" w:oddHBand="0" w:evenHBand="0" w:firstRowFirstColumn="0" w:firstRowLastColumn="0" w:lastRowFirstColumn="0" w:lastRowLastColumn="0"/>
-              <w:rPr>
-                <w:sz w:val="18"/>
-                <w:szCs w:val="18"/>
-              </w:rPr>
-            </w:pPr>
-            <w:r>
-              <w:rPr>
-                <w:sz w:val="18"/>
-                <w:szCs w:val="18"/>
-              </w:rPr>
-              <w:t>T</w:t>
-            </w:r>
-          </w:p>
-        </w:tc>
-      </w:tr>
-      <w:tr>
-        <w:trPr>
-          <w:cnfStyle w:val="000000100000" w:firstRow="0" w:lastRow="0" w:firstColumn="0" w:lastColumn="0" w:oddVBand="0" w:evenVBand="0" w:oddHBand="1" w:evenHBand="0" w:firstRowFirstColumn="0" w:firstRowLastColumn="0" w:lastRowFirstColumn="0" w:lastRowLastColumn="0"/>
-        </w:trPr>
-        <w:tc>
-          <w:tcPr>
-            <w:cnfStyle w:val="001000000000" w:firstRow="0" w:lastRow="0" w:firstColumn="1" w:lastColumn="0" w:oddVBand="0" w:evenVBand="0" w:oddHBand="0" w:evenHBand="0" w:firstRowFirstColumn="0" w:firstRowLastColumn="0" w:lastRowFirstColumn="0" w:lastRowLastColumn="0"/>
-            <w:tcW w:w="990" w:type="dxa"/>
-          </w:tcPr>
-          <w:p>
-            <w:pPr>
-              <w:pStyle w:val="ListParagraph"/>
-              <w:ind w:left="0"/>
-              <w:rPr>
-                <w:b w:val="0"/>
-                <w:sz w:val="18"/>
-                <w:szCs w:val="18"/>
-              </w:rPr>
-            </w:pPr>
-            <w:r>
-              <w:rPr>
-                <w:b w:val="0"/>
-                <w:sz w:val="18"/>
-                <w:szCs w:val="18"/>
-              </w:rPr>
-              <w:t>C</w:t>
-            </w:r>
-          </w:p>
-        </w:tc>
-        <w:tc>
-          <w:tcPr>
-            <w:tcW w:w="1800" w:type="dxa"/>
-            <w:gridSpan w:val="2"/>
-          </w:tcPr>
-          <w:p>
-            <w:pPr>
-              <w:pStyle w:val="ListParagraph"/>
-              <w:ind w:left="0"/>
-              <w:cnfStyle w:val="000000100000" w:firstRow="0" w:lastRow="0" w:firstColumn="0" w:lastColumn="0" w:oddVBand="0" w:evenVBand="0" w:oddHBand="1" w:evenHBand="0" w:firstRowFirstColumn="0" w:firstRowLastColumn="0" w:lastRowFirstColumn="0" w:lastRowLastColumn="0"/>
-              <w:rPr>
-                <w:sz w:val="18"/>
-                <w:szCs w:val="18"/>
-              </w:rPr>
-            </w:pPr>
-            <w:r>
-              <w:rPr>
-                <w:sz w:val="18"/>
-                <w:szCs w:val="18"/>
-              </w:rPr>
-              <w:t>2</w:t>
-            </w:r>
-          </w:p>
-        </w:tc>
-        <w:tc>
-          <w:tcPr>
-            <w:tcW w:w="900" w:type="dxa"/>
-          </w:tcPr>
-          <w:p>
-            <w:pPr>
-              <w:pStyle w:val="ListParagraph"/>
-              <w:ind w:left="0"/>
-              <w:cnfStyle w:val="000000100000" w:firstRow="0" w:lastRow="0" w:firstColumn="0" w:lastColumn="0" w:oddVBand="0" w:evenVBand="0" w:oddHBand="1" w:evenHBand="0" w:firstRowFirstColumn="0" w:firstRowLastColumn="0" w:lastRowFirstColumn="0" w:lastRowLastColumn="0"/>
-              <w:rPr>
-                <w:sz w:val="18"/>
-                <w:szCs w:val="18"/>
-              </w:rPr>
-            </w:pPr>
-            <w:r>
-              <w:rPr>
-                <w:sz w:val="18"/>
-                <w:szCs w:val="18"/>
-              </w:rPr>
-              <w:t>A</w:t>
-            </w:r>
-          </w:p>
-        </w:tc>
-        <w:tc>
-          <w:tcPr>
-            <w:tcW w:w="1170" w:type="dxa"/>
-          </w:tcPr>
-          <w:p>
-            <w:pPr>
-              <w:pStyle w:val="ListParagraph"/>
-              <w:ind w:left="0"/>
-              <w:cnfStyle w:val="000000100000" w:firstRow="0" w:lastRow="0" w:firstColumn="0" w:lastColumn="0" w:oddVBand="0" w:evenVBand="0" w:oddHBand="1" w:evenHBand="0" w:firstRowFirstColumn="0" w:firstRowLastColumn="0" w:lastRowFirstColumn="0" w:lastRowLastColumn="0"/>
-              <w:rPr>
-                <w:sz w:val="18"/>
-                <w:szCs w:val="18"/>
-              </w:rPr>
-            </w:pPr>
-            <w:r>
-              <w:rPr>
-                <w:sz w:val="18"/>
-                <w:szCs w:val="18"/>
-              </w:rPr>
-              <w:t>T</w:t>
-            </w:r>
-          </w:p>
-        </w:tc>
-      </w:tr>
-      <w:tr>
-        <w:tc>
-          <w:tcPr>
-            <w:cnfStyle w:val="001000000000" w:firstRow="0" w:lastRow="0" w:firstColumn="1" w:lastColumn="0" w:oddVBand="0" w:evenVBand="0" w:oddHBand="0" w:evenHBand="0" w:firstRowFirstColumn="0" w:firstRowLastColumn="0" w:lastRowFirstColumn="0" w:lastRowLastColumn="0"/>
-            <w:tcW w:w="990" w:type="dxa"/>
-          </w:tcPr>
-          <w:p>
-            <w:pPr>
-              <w:pStyle w:val="ListParagraph"/>
-              <w:ind w:left="0"/>
-              <w:rPr>
-                <w:b w:val="0"/>
-                <w:sz w:val="18"/>
-                <w:szCs w:val="18"/>
-              </w:rPr>
-            </w:pPr>
-            <w:r>
-              <w:rPr>
-                <w:b w:val="0"/>
-                <w:sz w:val="18"/>
-                <w:szCs w:val="18"/>
-              </w:rPr>
-              <w:t>D</w:t>
-            </w:r>
-          </w:p>
-        </w:tc>
-        <w:tc>
-          <w:tcPr>
-            <w:tcW w:w="1800" w:type="dxa"/>
-            <w:gridSpan w:val="2"/>
-          </w:tcPr>
-          <w:p>
-            <w:pPr>
-              <w:pStyle w:val="ListParagraph"/>
-              <w:ind w:left="0"/>
-              <w:cnfStyle w:val="000000000000" w:firstRow="0" w:lastRow="0" w:firstColumn="0" w:lastColumn="0" w:oddVBand="0" w:evenVBand="0" w:oddHBand="0" w:evenHBand="0" w:firstRowFirstColumn="0" w:firstRowLastColumn="0" w:lastRowFirstColumn="0" w:lastRowLastColumn="0"/>
-              <w:rPr>
-                <w:sz w:val="18"/>
-                <w:szCs w:val="18"/>
-              </w:rPr>
-            </w:pPr>
-            <w:r>
-              <w:rPr>
-                <w:sz w:val="18"/>
-                <w:szCs w:val="18"/>
-              </w:rPr>
-              <w:t>9</w:t>
-            </w:r>
-          </w:p>
-        </w:tc>
-        <w:tc>
-          <w:tcPr>
-            <w:tcW w:w="900" w:type="dxa"/>
-          </w:tcPr>
-          <w:p>
-            <w:pPr>
-              <w:pStyle w:val="ListParagraph"/>
-              <w:ind w:left="0"/>
-              <w:cnfStyle w:val="000000000000" w:firstRow="0" w:lastRow="0" w:firstColumn="0" w:lastColumn="0" w:oddVBand="0" w:evenVBand="0" w:oddHBand="0" w:evenHBand="0" w:firstRowFirstColumn="0" w:firstRowLastColumn="0" w:lastRowFirstColumn="0" w:lastRowLastColumn="0"/>
-              <w:rPr>
-                <w:sz w:val="18"/>
-                <w:szCs w:val="18"/>
-              </w:rPr>
-            </w:pPr>
-            <w:r>
-              <w:rPr>
-                <w:sz w:val="18"/>
-                <w:szCs w:val="18"/>
-              </w:rPr>
-              <w:t>E</w:t>
-            </w:r>
-          </w:p>
-        </w:tc>
-        <w:tc>
-          <w:tcPr>
-            <w:tcW w:w="1170" w:type="dxa"/>
-          </w:tcPr>
-          <w:p>
-            <w:pPr>
-              <w:pStyle w:val="ListParagraph"/>
-              <w:ind w:left="0"/>
-              <w:cnfStyle w:val="000000000000" w:firstRow="0" w:lastRow="0" w:firstColumn="0" w:lastColumn="0" w:oddVBand="0" w:evenVBand="0" w:oddHBand="0" w:evenHBand="0" w:firstRowFirstColumn="0" w:firstRowLastColumn="0" w:lastRowFirstColumn="0" w:lastRowLastColumn="0"/>
-              <w:rPr>
-                <w:sz w:val="18"/>
-                <w:szCs w:val="18"/>
-              </w:rPr>
-            </w:pPr>
-            <w:r>
-              <w:rPr>
-                <w:sz w:val="18"/>
-                <w:szCs w:val="18"/>
-              </w:rPr>
-              <w:t>T</w:t>
-            </w:r>
-          </w:p>
-        </w:tc>
-      </w:tr>
-      <w:tr>
-        <w:trPr>
-          <w:cnfStyle w:val="000000100000" w:firstRow="0" w:lastRow="0" w:firstColumn="0" w:lastColumn="0" w:oddVBand="0" w:evenVBand="0" w:oddHBand="1" w:evenHBand="0" w:firstRowFirstColumn="0" w:firstRowLastColumn="0" w:lastRowFirstColumn="0" w:lastRowLastColumn="0"/>
-        </w:trPr>
-        <w:tc>
-          <w:tcPr>
-            <w:cnfStyle w:val="001000000000" w:firstRow="0" w:lastRow="0" w:firstColumn="1" w:lastColumn="0" w:oddVBand="0" w:evenVBand="0" w:oddHBand="0" w:evenHBand="0" w:firstRowFirstColumn="0" w:firstRowLastColumn="0" w:lastRowFirstColumn="0" w:lastRowLastColumn="0"/>
-            <w:tcW w:w="990" w:type="dxa"/>
-          </w:tcPr>
-          <w:p>
-            <w:pPr>
-              <w:pStyle w:val="ListParagraph"/>
-              <w:ind w:left="0"/>
-              <w:rPr>
-                <w:b w:val="0"/>
-                <w:sz w:val="18"/>
-                <w:szCs w:val="18"/>
-              </w:rPr>
-            </w:pPr>
-            <w:r>
-              <w:rPr>
-                <w:b w:val="0"/>
-                <w:sz w:val="18"/>
-                <w:szCs w:val="18"/>
-              </w:rPr>
-              <w:t>E</w:t>
-            </w:r>
-          </w:p>
-        </w:tc>
-        <w:tc>
-          <w:tcPr>
-            <w:tcW w:w="1800" w:type="dxa"/>
-            <w:gridSpan w:val="2"/>
-          </w:tcPr>
-          <w:p>
-            <w:pPr>
-              <w:pStyle w:val="ListParagraph"/>
-              <w:ind w:left="0"/>
-              <w:cnfStyle w:val="000000100000" w:firstRow="0" w:lastRow="0" w:firstColumn="0" w:lastColumn="0" w:oddVBand="0" w:evenVBand="0" w:oddHBand="1" w:evenHBand="0" w:firstRowFirstColumn="0" w:firstRowLastColumn="0" w:lastRowFirstColumn="0" w:lastRowLastColumn="0"/>
-              <w:rPr>
-                <w:sz w:val="18"/>
-                <w:szCs w:val="18"/>
-              </w:rPr>
-            </w:pPr>
-            <w:r>
-              <w:rPr>
-                <w:sz w:val="18"/>
-                <w:szCs w:val="18"/>
-              </w:rPr>
-              <w:t>5</w:t>
-            </w:r>
-          </w:p>
-        </w:tc>
-        <w:tc>
-          <w:tcPr>
-            <w:tcW w:w="900" w:type="dxa"/>
-          </w:tcPr>
-          <w:p>
-            <w:pPr>
-              <w:pStyle w:val="ListParagraph"/>
-              <w:ind w:left="0"/>
-              <w:cnfStyle w:val="000000100000" w:firstRow="0" w:lastRow="0" w:firstColumn="0" w:lastColumn="0" w:oddVBand="0" w:evenVBand="0" w:oddHBand="1" w:evenHBand="0" w:firstRowFirstColumn="0" w:firstRowLastColumn="0" w:lastRowFirstColumn="0" w:lastRowLastColumn="0"/>
-              <w:rPr>
-                <w:sz w:val="18"/>
-                <w:szCs w:val="18"/>
-              </w:rPr>
-            </w:pPr>
-            <w:r>
-              <w:rPr>
-                <w:sz w:val="18"/>
-                <w:szCs w:val="18"/>
-              </w:rPr>
-              <w:t>C</w:t>
-            </w:r>
-          </w:p>
-        </w:tc>
-        <w:tc>
-          <w:tcPr>
-            <w:tcW w:w="1170" w:type="dxa"/>
-          </w:tcPr>
-          <w:p>
-            <w:pPr>
-              <w:pStyle w:val="ListParagraph"/>
-              <w:ind w:left="0"/>
-              <w:cnfStyle w:val="000000100000" w:firstRow="0" w:lastRow="0" w:firstColumn="0" w:lastColumn="0" w:oddVBand="0" w:evenVBand="0" w:oddHBand="1" w:evenHBand="0" w:firstRowFirstColumn="0" w:firstRowLastColumn="0" w:lastRowFirstColumn="0" w:lastRowLastColumn="0"/>
-              <w:rPr>
-                <w:sz w:val="18"/>
-                <w:szCs w:val="18"/>
-              </w:rPr>
-            </w:pPr>
-            <w:r>
-              <w:rPr>
-                <w:sz w:val="18"/>
-                <w:szCs w:val="18"/>
-              </w:rPr>
-              <w:t>T</w:t>
-            </w:r>
-          </w:p>
-        </w:tc>
-      </w:tr>
-      <w:tr>
-        <w:tc>
-          <w:tcPr>
-            <w:cnfStyle w:val="001000000000" w:firstRow="0" w:lastRow="0" w:firstColumn="1" w:lastColumn="0" w:oddVBand="0" w:evenVBand="0" w:oddHBand="0" w:evenHBand="0" w:firstRowFirstColumn="0" w:firstRowLastColumn="0" w:lastRowFirstColumn="0" w:lastRowLastColumn="0"/>
-            <w:tcW w:w="990" w:type="dxa"/>
-          </w:tcPr>
-          <w:p>
-            <w:pPr>
-              <w:pStyle w:val="ListParagraph"/>
-              <w:ind w:left="0"/>
-              <w:rPr>
-                <w:b w:val="0"/>
-                <w:sz w:val="18"/>
-                <w:szCs w:val="18"/>
-              </w:rPr>
-            </w:pPr>
-            <w:r>
-              <w:rPr>
-                <w:b w:val="0"/>
-                <w:sz w:val="18"/>
-                <w:szCs w:val="18"/>
-              </w:rPr>
-              <w:t>F</w:t>
-            </w:r>
-          </w:p>
-        </w:tc>
-        <w:tc>
-          <w:tcPr>
-            <w:tcW w:w="1800" w:type="dxa"/>
-            <w:gridSpan w:val="2"/>
-          </w:tcPr>
-          <w:p>
-            <w:pPr>
-              <w:pStyle w:val="ListParagraph"/>
-              <w:ind w:left="0"/>
-              <w:cnfStyle w:val="000000000000" w:firstRow="0" w:lastRow="0" w:firstColumn="0" w:lastColumn="0" w:oddVBand="0" w:evenVBand="0" w:oddHBand="0" w:evenHBand="0" w:firstRowFirstColumn="0" w:firstRowLastColumn="0" w:lastRowFirstColumn="0" w:lastRowLastColumn="0"/>
-              <w:rPr>
-                <w:sz w:val="18"/>
-                <w:szCs w:val="18"/>
-              </w:rPr>
-            </w:pPr>
-            <w:r>
-              <w:rPr>
-                <w:sz w:val="18"/>
-                <w:szCs w:val="18"/>
-              </w:rPr>
-              <w:t>25</w:t>
-            </w:r>
-          </w:p>
-        </w:tc>
-        <w:tc>
-          <w:tcPr>
-            <w:tcW w:w="900" w:type="dxa"/>
-          </w:tcPr>
-          <w:p>
-            <w:pPr>
-              <w:pStyle w:val="ListParagraph"/>
-              <w:ind w:left="0"/>
-              <w:cnfStyle w:val="000000000000" w:firstRow="0" w:lastRow="0" w:firstColumn="0" w:lastColumn="0" w:oddVBand="0" w:evenVBand="0" w:oddHBand="0" w:evenHBand="0" w:firstRowFirstColumn="0" w:firstRowLastColumn="0" w:lastRowFirstColumn="0" w:lastRowLastColumn="0"/>
-              <w:rPr>
-                <w:sz w:val="18"/>
-                <w:szCs w:val="18"/>
-              </w:rPr>
-            </w:pPr>
-            <w:r>
-              <w:rPr>
-                <w:sz w:val="18"/>
-                <w:szCs w:val="18"/>
-              </w:rPr>
-              <w:t>D</w:t>
-            </w:r>
-          </w:p>
-        </w:tc>
-        <w:tc>
-          <w:tcPr>
-            <w:tcW w:w="1170" w:type="dxa"/>
-          </w:tcPr>
-          <w:p>
-            <w:pPr>
-              <w:pStyle w:val="ListParagraph"/>
-              <w:ind w:left="0"/>
-              <w:cnfStyle w:val="000000000000" w:firstRow="0" w:lastRow="0" w:firstColumn="0" w:lastColumn="0" w:oddVBand="0" w:evenVBand="0" w:oddHBand="0" w:evenHBand="0" w:firstRowFirstColumn="0" w:firstRowLastColumn="0" w:lastRowFirstColumn="0" w:lastRowLastColumn="0"/>
-              <w:rPr>
-                <w:sz w:val="18"/>
-                <w:szCs w:val="18"/>
-              </w:rPr>
-            </w:pPr>
-            <w:r>
-              <w:rPr>
-                <w:sz w:val="18"/>
-                <w:szCs w:val="18"/>
-              </w:rPr>
-              <w:t>F</w:t>
             </w:r>
           </w:p>
         </w:tc>
@@ -5109,742 +3477,6 @@
     </w:p>
     <w:p>
       <w:pPr>
-        <w:pStyle w:val="ListParagraph"/>
-        <w:numPr>
-          <w:ilvl w:val="0"/>
-          <w:numId w:val="11"/>
-        </w:numPr>
-      </w:pPr>
-      <w:r>
-        <w:t>Fifth</w:t>
-      </w:r>
-      <w:r>
-        <w:t xml:space="preserve"> </w:t>
-      </w:r>
-      <w:proofErr w:type="spellStart"/>
-      <w:r>
-        <w:t>superstep</w:t>
-      </w:r>
-      <w:proofErr w:type="spellEnd"/>
-      <w:r>
-        <w:t>:</w:t>
-      </w:r>
-    </w:p>
-    <w:p>
-      <w:pPr>
-        <w:pStyle w:val="ListParagraph"/>
-      </w:pPr>
-    </w:p>
-    <w:tbl>
-      <w:tblPr>
-        <w:tblStyle w:val="GridTable2-Accent5"/>
-        <w:tblW w:w="0" w:type="auto"/>
-        <w:tblLayout w:type="fixed"/>
-        <w:tblLook w:val="04A0" w:firstRow="1" w:lastRow="0" w:firstColumn="1" w:lastColumn="0" w:noHBand="0" w:noVBand="1"/>
-      </w:tblPr>
-      <w:tblGrid>
-        <w:gridCol w:w="990"/>
-        <w:gridCol w:w="1440"/>
-        <w:gridCol w:w="360"/>
-        <w:gridCol w:w="900"/>
-        <w:gridCol w:w="1170"/>
-      </w:tblGrid>
-      <w:tr>
-        <w:trPr>
-          <w:cnfStyle w:val="100000000000" w:firstRow="1" w:lastRow="0" w:firstColumn="0" w:lastColumn="0" w:oddVBand="0" w:evenVBand="0" w:oddHBand="0" w:evenHBand="0" w:firstRowFirstColumn="0" w:firstRowLastColumn="0" w:lastRowFirstColumn="0" w:lastRowLastColumn="0"/>
-        </w:trPr>
-        <w:tc>
-          <w:tcPr>
-            <w:cnfStyle w:val="001000000000" w:firstRow="0" w:lastRow="0" w:firstColumn="1" w:lastColumn="0" w:oddVBand="0" w:evenVBand="0" w:oddHBand="0" w:evenHBand="0" w:firstRowFirstColumn="0" w:firstRowLastColumn="0" w:lastRowFirstColumn="0" w:lastRowLastColumn="0"/>
-            <w:tcW w:w="990" w:type="dxa"/>
-          </w:tcPr>
-          <w:p>
-            <w:pPr>
-              <w:pStyle w:val="ListParagraph"/>
-              <w:ind w:left="0"/>
-              <w:jc w:val="center"/>
-              <w:rPr>
-                <w:sz w:val="20"/>
-                <w:szCs w:val="20"/>
-              </w:rPr>
-            </w:pPr>
-            <w:r>
-              <w:rPr>
-                <w:sz w:val="20"/>
-                <w:szCs w:val="20"/>
-              </w:rPr>
-              <w:t>Vertex id</w:t>
-            </w:r>
-          </w:p>
-        </w:tc>
-        <w:tc>
-          <w:tcPr>
-            <w:tcW w:w="1440" w:type="dxa"/>
-          </w:tcPr>
-          <w:p>
-            <w:pPr>
-              <w:pStyle w:val="ListParagraph"/>
-              <w:ind w:left="0"/>
-              <w:jc w:val="center"/>
-              <w:cnfStyle w:val="100000000000" w:firstRow="1" w:lastRow="0" w:firstColumn="0" w:lastColumn="0" w:oddVBand="0" w:evenVBand="0" w:oddHBand="0" w:evenHBand="0" w:firstRowFirstColumn="0" w:firstRowLastColumn="0" w:lastRowFirstColumn="0" w:lastRowLastColumn="0"/>
-              <w:rPr>
-                <w:sz w:val="20"/>
-                <w:szCs w:val="20"/>
-              </w:rPr>
-            </w:pPr>
-            <w:r>
-              <w:rPr>
-                <w:sz w:val="20"/>
-                <w:szCs w:val="20"/>
-              </w:rPr>
-              <w:t>Distance to A</w:t>
-            </w:r>
-          </w:p>
-        </w:tc>
-        <w:tc>
-          <w:tcPr>
-            <w:tcW w:w="1260" w:type="dxa"/>
-            <w:gridSpan w:val="2"/>
-          </w:tcPr>
-          <w:p>
-            <w:pPr>
-              <w:pStyle w:val="ListParagraph"/>
-              <w:ind w:left="0"/>
-              <w:jc w:val="center"/>
-              <w:cnfStyle w:val="100000000000" w:firstRow="1" w:lastRow="0" w:firstColumn="0" w:lastColumn="0" w:oddVBand="0" w:evenVBand="0" w:oddHBand="0" w:evenHBand="0" w:firstRowFirstColumn="0" w:firstRowLastColumn="0" w:lastRowFirstColumn="0" w:lastRowLastColumn="0"/>
-              <w:rPr>
-                <w:sz w:val="20"/>
-                <w:szCs w:val="20"/>
-              </w:rPr>
-            </w:pPr>
-            <w:r>
-              <w:rPr>
-                <w:sz w:val="20"/>
-                <w:szCs w:val="20"/>
-              </w:rPr>
-              <w:t>Previous</w:t>
-            </w:r>
-          </w:p>
-        </w:tc>
-        <w:tc>
-          <w:tcPr>
-            <w:tcW w:w="1170" w:type="dxa"/>
-          </w:tcPr>
-          <w:p>
-            <w:pPr>
-              <w:pStyle w:val="ListParagraph"/>
-              <w:ind w:left="0"/>
-              <w:jc w:val="center"/>
-              <w:cnfStyle w:val="100000000000" w:firstRow="1" w:lastRow="0" w:firstColumn="0" w:lastColumn="0" w:oddVBand="0" w:evenVBand="0" w:oddHBand="0" w:evenHBand="0" w:firstRowFirstColumn="0" w:firstRowLastColumn="0" w:lastRowFirstColumn="0" w:lastRowLastColumn="0"/>
-              <w:rPr>
-                <w:sz w:val="20"/>
-                <w:szCs w:val="20"/>
-              </w:rPr>
-            </w:pPr>
-            <w:r>
-              <w:rPr>
-                <w:sz w:val="20"/>
-                <w:szCs w:val="20"/>
-              </w:rPr>
-              <w:t>Seen?</w:t>
-            </w:r>
-          </w:p>
-        </w:tc>
-      </w:tr>
-      <w:tr>
-        <w:trPr>
-          <w:cnfStyle w:val="000000100000" w:firstRow="0" w:lastRow="0" w:firstColumn="0" w:lastColumn="0" w:oddVBand="0" w:evenVBand="0" w:oddHBand="1" w:evenHBand="0" w:firstRowFirstColumn="0" w:firstRowLastColumn="0" w:lastRowFirstColumn="0" w:lastRowLastColumn="0"/>
-        </w:trPr>
-        <w:tc>
-          <w:tcPr>
-            <w:cnfStyle w:val="001000000000" w:firstRow="0" w:lastRow="0" w:firstColumn="1" w:lastColumn="0" w:oddVBand="0" w:evenVBand="0" w:oddHBand="0" w:evenHBand="0" w:firstRowFirstColumn="0" w:firstRowLastColumn="0" w:lastRowFirstColumn="0" w:lastRowLastColumn="0"/>
-            <w:tcW w:w="990" w:type="dxa"/>
-          </w:tcPr>
-          <w:p>
-            <w:pPr>
-              <w:pStyle w:val="ListParagraph"/>
-              <w:ind w:left="0"/>
-              <w:rPr>
-                <w:b w:val="0"/>
-                <w:sz w:val="18"/>
-                <w:szCs w:val="18"/>
-              </w:rPr>
-            </w:pPr>
-            <w:r>
-              <w:rPr>
-                <w:b w:val="0"/>
-                <w:sz w:val="18"/>
-                <w:szCs w:val="18"/>
-              </w:rPr>
-              <w:t>A</w:t>
-            </w:r>
-          </w:p>
-        </w:tc>
-        <w:tc>
-          <w:tcPr>
-            <w:tcW w:w="1800" w:type="dxa"/>
-            <w:gridSpan w:val="2"/>
-          </w:tcPr>
-          <w:p>
-            <w:pPr>
-              <w:pStyle w:val="ListParagraph"/>
-              <w:ind w:left="0"/>
-              <w:cnfStyle w:val="000000100000" w:firstRow="0" w:lastRow="0" w:firstColumn="0" w:lastColumn="0" w:oddVBand="0" w:evenVBand="0" w:oddHBand="1" w:evenHBand="0" w:firstRowFirstColumn="0" w:firstRowLastColumn="0" w:lastRowFirstColumn="0" w:lastRowLastColumn="0"/>
-              <w:rPr>
-                <w:sz w:val="18"/>
-                <w:szCs w:val="18"/>
-              </w:rPr>
-            </w:pPr>
-            <w:r>
-              <w:rPr>
-                <w:sz w:val="18"/>
-                <w:szCs w:val="18"/>
-              </w:rPr>
-              <w:t>0</w:t>
-            </w:r>
-          </w:p>
-        </w:tc>
-        <w:tc>
-          <w:tcPr>
-            <w:tcW w:w="900" w:type="dxa"/>
-          </w:tcPr>
-          <w:p>
-            <w:pPr>
-              <w:pStyle w:val="ListParagraph"/>
-              <w:ind w:left="0"/>
-              <w:cnfStyle w:val="000000100000" w:firstRow="0" w:lastRow="0" w:firstColumn="0" w:lastColumn="0" w:oddVBand="0" w:evenVBand="0" w:oddHBand="1" w:evenHBand="0" w:firstRowFirstColumn="0" w:firstRowLastColumn="0" w:lastRowFirstColumn="0" w:lastRowLastColumn="0"/>
-              <w:rPr>
-                <w:sz w:val="18"/>
-                <w:szCs w:val="18"/>
-              </w:rPr>
-            </w:pPr>
-            <w:r>
-              <w:rPr>
-                <w:sz w:val="18"/>
-                <w:szCs w:val="18"/>
-              </w:rPr>
-              <w:t>-</w:t>
-            </w:r>
-          </w:p>
-        </w:tc>
-        <w:tc>
-          <w:tcPr>
-            <w:tcW w:w="1170" w:type="dxa"/>
-          </w:tcPr>
-          <w:p>
-            <w:pPr>
-              <w:pStyle w:val="ListParagraph"/>
-              <w:ind w:left="0"/>
-              <w:cnfStyle w:val="000000100000" w:firstRow="0" w:lastRow="0" w:firstColumn="0" w:lastColumn="0" w:oddVBand="0" w:evenVBand="0" w:oddHBand="1" w:evenHBand="0" w:firstRowFirstColumn="0" w:firstRowLastColumn="0" w:lastRowFirstColumn="0" w:lastRowLastColumn="0"/>
-              <w:rPr>
-                <w:sz w:val="18"/>
-                <w:szCs w:val="18"/>
-              </w:rPr>
-            </w:pPr>
-            <w:r>
-              <w:rPr>
-                <w:sz w:val="18"/>
-                <w:szCs w:val="18"/>
-              </w:rPr>
-              <w:t>T</w:t>
-            </w:r>
-          </w:p>
-        </w:tc>
-      </w:tr>
-      <w:tr>
-        <w:tc>
-          <w:tcPr>
-            <w:cnfStyle w:val="001000000000" w:firstRow="0" w:lastRow="0" w:firstColumn="1" w:lastColumn="0" w:oddVBand="0" w:evenVBand="0" w:oddHBand="0" w:evenHBand="0" w:firstRowFirstColumn="0" w:firstRowLastColumn="0" w:lastRowFirstColumn="0" w:lastRowLastColumn="0"/>
-            <w:tcW w:w="990" w:type="dxa"/>
-          </w:tcPr>
-          <w:p>
-            <w:pPr>
-              <w:pStyle w:val="ListParagraph"/>
-              <w:ind w:left="0"/>
-              <w:rPr>
-                <w:b w:val="0"/>
-                <w:sz w:val="18"/>
-                <w:szCs w:val="18"/>
-              </w:rPr>
-            </w:pPr>
-            <w:r>
-              <w:rPr>
-                <w:b w:val="0"/>
-                <w:sz w:val="18"/>
-                <w:szCs w:val="18"/>
-              </w:rPr>
-              <w:t>B</w:t>
-            </w:r>
-          </w:p>
-        </w:tc>
-        <w:tc>
-          <w:tcPr>
-            <w:tcW w:w="1800" w:type="dxa"/>
-            <w:gridSpan w:val="2"/>
-          </w:tcPr>
-          <w:p>
-            <w:pPr>
-              <w:pStyle w:val="ListParagraph"/>
-              <w:ind w:left="0"/>
-              <w:cnfStyle w:val="000000000000" w:firstRow="0" w:lastRow="0" w:firstColumn="0" w:lastColumn="0" w:oddVBand="0" w:evenVBand="0" w:oddHBand="0" w:evenHBand="0" w:firstRowFirstColumn="0" w:firstRowLastColumn="0" w:lastRowFirstColumn="0" w:lastRowLastColumn="0"/>
-              <w:rPr>
-                <w:sz w:val="18"/>
-                <w:szCs w:val="18"/>
-              </w:rPr>
-            </w:pPr>
-            <w:r>
-              <w:rPr>
-                <w:sz w:val="18"/>
-                <w:szCs w:val="18"/>
-              </w:rPr>
-              <w:t>4</w:t>
-            </w:r>
-          </w:p>
-        </w:tc>
-        <w:tc>
-          <w:tcPr>
-            <w:tcW w:w="900" w:type="dxa"/>
-          </w:tcPr>
-          <w:p>
-            <w:pPr>
-              <w:pStyle w:val="ListParagraph"/>
-              <w:ind w:left="0"/>
-              <w:cnfStyle w:val="000000000000" w:firstRow="0" w:lastRow="0" w:firstColumn="0" w:lastColumn="0" w:oddVBand="0" w:evenVBand="0" w:oddHBand="0" w:evenHBand="0" w:firstRowFirstColumn="0" w:firstRowLastColumn="0" w:lastRowFirstColumn="0" w:lastRowLastColumn="0"/>
-              <w:rPr>
-                <w:sz w:val="18"/>
-                <w:szCs w:val="18"/>
-              </w:rPr>
-            </w:pPr>
-            <w:r>
-              <w:rPr>
-                <w:sz w:val="18"/>
-                <w:szCs w:val="18"/>
-              </w:rPr>
-              <w:t>A</w:t>
-            </w:r>
-          </w:p>
-        </w:tc>
-        <w:tc>
-          <w:tcPr>
-            <w:tcW w:w="1170" w:type="dxa"/>
-          </w:tcPr>
-          <w:p>
-            <w:pPr>
-              <w:pStyle w:val="ListParagraph"/>
-              <w:ind w:left="0"/>
-              <w:cnfStyle w:val="000000000000" w:firstRow="0" w:lastRow="0" w:firstColumn="0" w:lastColumn="0" w:oddVBand="0" w:evenVBand="0" w:oddHBand="0" w:evenHBand="0" w:firstRowFirstColumn="0" w:firstRowLastColumn="0" w:lastRowFirstColumn="0" w:lastRowLastColumn="0"/>
-              <w:rPr>
-                <w:sz w:val="18"/>
-                <w:szCs w:val="18"/>
-              </w:rPr>
-            </w:pPr>
-            <w:r>
-              <w:rPr>
-                <w:sz w:val="18"/>
-                <w:szCs w:val="18"/>
-              </w:rPr>
-              <w:t>T</w:t>
-            </w:r>
-          </w:p>
-        </w:tc>
-      </w:tr>
-      <w:tr>
-        <w:trPr>
-          <w:cnfStyle w:val="000000100000" w:firstRow="0" w:lastRow="0" w:firstColumn="0" w:lastColumn="0" w:oddVBand="0" w:evenVBand="0" w:oddHBand="1" w:evenHBand="0" w:firstRowFirstColumn="0" w:firstRowLastColumn="0" w:lastRowFirstColumn="0" w:lastRowLastColumn="0"/>
-        </w:trPr>
-        <w:tc>
-          <w:tcPr>
-            <w:cnfStyle w:val="001000000000" w:firstRow="0" w:lastRow="0" w:firstColumn="1" w:lastColumn="0" w:oddVBand="0" w:evenVBand="0" w:oddHBand="0" w:evenHBand="0" w:firstRowFirstColumn="0" w:firstRowLastColumn="0" w:lastRowFirstColumn="0" w:lastRowLastColumn="0"/>
-            <w:tcW w:w="990" w:type="dxa"/>
-          </w:tcPr>
-          <w:p>
-            <w:pPr>
-              <w:pStyle w:val="ListParagraph"/>
-              <w:ind w:left="0"/>
-              <w:rPr>
-                <w:b w:val="0"/>
-                <w:sz w:val="18"/>
-                <w:szCs w:val="18"/>
-              </w:rPr>
-            </w:pPr>
-            <w:r>
-              <w:rPr>
-                <w:b w:val="0"/>
-                <w:sz w:val="18"/>
-                <w:szCs w:val="18"/>
-              </w:rPr>
-              <w:t>C</w:t>
-            </w:r>
-          </w:p>
-        </w:tc>
-        <w:tc>
-          <w:tcPr>
-            <w:tcW w:w="1800" w:type="dxa"/>
-            <w:gridSpan w:val="2"/>
-          </w:tcPr>
-          <w:p>
-            <w:pPr>
-              <w:pStyle w:val="ListParagraph"/>
-              <w:ind w:left="0"/>
-              <w:cnfStyle w:val="000000100000" w:firstRow="0" w:lastRow="0" w:firstColumn="0" w:lastColumn="0" w:oddVBand="0" w:evenVBand="0" w:oddHBand="1" w:evenHBand="0" w:firstRowFirstColumn="0" w:firstRowLastColumn="0" w:lastRowFirstColumn="0" w:lastRowLastColumn="0"/>
-              <w:rPr>
-                <w:sz w:val="18"/>
-                <w:szCs w:val="18"/>
-              </w:rPr>
-            </w:pPr>
-            <w:r>
-              <w:rPr>
-                <w:sz w:val="18"/>
-                <w:szCs w:val="18"/>
-              </w:rPr>
-              <w:t>2</w:t>
-            </w:r>
-          </w:p>
-        </w:tc>
-        <w:tc>
-          <w:tcPr>
-            <w:tcW w:w="900" w:type="dxa"/>
-          </w:tcPr>
-          <w:p>
-            <w:pPr>
-              <w:pStyle w:val="ListParagraph"/>
-              <w:ind w:left="0"/>
-              <w:cnfStyle w:val="000000100000" w:firstRow="0" w:lastRow="0" w:firstColumn="0" w:lastColumn="0" w:oddVBand="0" w:evenVBand="0" w:oddHBand="1" w:evenHBand="0" w:firstRowFirstColumn="0" w:firstRowLastColumn="0" w:lastRowFirstColumn="0" w:lastRowLastColumn="0"/>
-              <w:rPr>
-                <w:sz w:val="18"/>
-                <w:szCs w:val="18"/>
-              </w:rPr>
-            </w:pPr>
-            <w:r>
-              <w:rPr>
-                <w:sz w:val="18"/>
-                <w:szCs w:val="18"/>
-              </w:rPr>
-              <w:t>A</w:t>
-            </w:r>
-          </w:p>
-        </w:tc>
-        <w:tc>
-          <w:tcPr>
-            <w:tcW w:w="1170" w:type="dxa"/>
-          </w:tcPr>
-          <w:p>
-            <w:pPr>
-              <w:pStyle w:val="ListParagraph"/>
-              <w:ind w:left="0"/>
-              <w:cnfStyle w:val="000000100000" w:firstRow="0" w:lastRow="0" w:firstColumn="0" w:lastColumn="0" w:oddVBand="0" w:evenVBand="0" w:oddHBand="1" w:evenHBand="0" w:firstRowFirstColumn="0" w:firstRowLastColumn="0" w:lastRowFirstColumn="0" w:lastRowLastColumn="0"/>
-              <w:rPr>
-                <w:sz w:val="18"/>
-                <w:szCs w:val="18"/>
-              </w:rPr>
-            </w:pPr>
-            <w:r>
-              <w:rPr>
-                <w:sz w:val="18"/>
-                <w:szCs w:val="18"/>
-              </w:rPr>
-              <w:t>T</w:t>
-            </w:r>
-          </w:p>
-        </w:tc>
-      </w:tr>
-      <w:tr>
-        <w:tc>
-          <w:tcPr>
-            <w:cnfStyle w:val="001000000000" w:firstRow="0" w:lastRow="0" w:firstColumn="1" w:lastColumn="0" w:oddVBand="0" w:evenVBand="0" w:oddHBand="0" w:evenHBand="0" w:firstRowFirstColumn="0" w:firstRowLastColumn="0" w:lastRowFirstColumn="0" w:lastRowLastColumn="0"/>
-            <w:tcW w:w="990" w:type="dxa"/>
-          </w:tcPr>
-          <w:p>
-            <w:pPr>
-              <w:pStyle w:val="ListParagraph"/>
-              <w:ind w:left="0"/>
-              <w:rPr>
-                <w:b w:val="0"/>
-                <w:sz w:val="18"/>
-                <w:szCs w:val="18"/>
-              </w:rPr>
-            </w:pPr>
-            <w:r>
-              <w:rPr>
-                <w:b w:val="0"/>
-                <w:sz w:val="18"/>
-                <w:szCs w:val="18"/>
-              </w:rPr>
-              <w:t>D</w:t>
-            </w:r>
-          </w:p>
-        </w:tc>
-        <w:tc>
-          <w:tcPr>
-            <w:tcW w:w="1800" w:type="dxa"/>
-            <w:gridSpan w:val="2"/>
-          </w:tcPr>
-          <w:p>
-            <w:pPr>
-              <w:pStyle w:val="ListParagraph"/>
-              <w:ind w:left="0"/>
-              <w:cnfStyle w:val="000000000000" w:firstRow="0" w:lastRow="0" w:firstColumn="0" w:lastColumn="0" w:oddVBand="0" w:evenVBand="0" w:oddHBand="0" w:evenHBand="0" w:firstRowFirstColumn="0" w:firstRowLastColumn="0" w:lastRowFirstColumn="0" w:lastRowLastColumn="0"/>
-              <w:rPr>
-                <w:sz w:val="18"/>
-                <w:szCs w:val="18"/>
-              </w:rPr>
-            </w:pPr>
-            <w:r>
-              <w:rPr>
-                <w:sz w:val="18"/>
-                <w:szCs w:val="18"/>
-              </w:rPr>
-              <w:t>9</w:t>
-            </w:r>
-          </w:p>
-        </w:tc>
-        <w:tc>
-          <w:tcPr>
-            <w:tcW w:w="900" w:type="dxa"/>
-          </w:tcPr>
-          <w:p>
-            <w:pPr>
-              <w:pStyle w:val="ListParagraph"/>
-              <w:ind w:left="0"/>
-              <w:cnfStyle w:val="000000000000" w:firstRow="0" w:lastRow="0" w:firstColumn="0" w:lastColumn="0" w:oddVBand="0" w:evenVBand="0" w:oddHBand="0" w:evenHBand="0" w:firstRowFirstColumn="0" w:firstRowLastColumn="0" w:lastRowFirstColumn="0" w:lastRowLastColumn="0"/>
-              <w:rPr>
-                <w:sz w:val="18"/>
-                <w:szCs w:val="18"/>
-              </w:rPr>
-            </w:pPr>
-            <w:r>
-              <w:rPr>
-                <w:sz w:val="18"/>
-                <w:szCs w:val="18"/>
-              </w:rPr>
-              <w:t>E</w:t>
-            </w:r>
-          </w:p>
-        </w:tc>
-        <w:tc>
-          <w:tcPr>
-            <w:tcW w:w="1170" w:type="dxa"/>
-          </w:tcPr>
-          <w:p>
-            <w:pPr>
-              <w:pStyle w:val="ListParagraph"/>
-              <w:ind w:left="0"/>
-              <w:cnfStyle w:val="000000000000" w:firstRow="0" w:lastRow="0" w:firstColumn="0" w:lastColumn="0" w:oddVBand="0" w:evenVBand="0" w:oddHBand="0" w:evenHBand="0" w:firstRowFirstColumn="0" w:firstRowLastColumn="0" w:lastRowFirstColumn="0" w:lastRowLastColumn="0"/>
-              <w:rPr>
-                <w:sz w:val="18"/>
-                <w:szCs w:val="18"/>
-              </w:rPr>
-            </w:pPr>
-            <w:r>
-              <w:rPr>
-                <w:sz w:val="18"/>
-                <w:szCs w:val="18"/>
-              </w:rPr>
-              <w:t>T</w:t>
-            </w:r>
-          </w:p>
-        </w:tc>
-      </w:tr>
-      <w:tr>
-        <w:trPr>
-          <w:cnfStyle w:val="000000100000" w:firstRow="0" w:lastRow="0" w:firstColumn="0" w:lastColumn="0" w:oddVBand="0" w:evenVBand="0" w:oddHBand="1" w:evenHBand="0" w:firstRowFirstColumn="0" w:firstRowLastColumn="0" w:lastRowFirstColumn="0" w:lastRowLastColumn="0"/>
-        </w:trPr>
-        <w:tc>
-          <w:tcPr>
-            <w:cnfStyle w:val="001000000000" w:firstRow="0" w:lastRow="0" w:firstColumn="1" w:lastColumn="0" w:oddVBand="0" w:evenVBand="0" w:oddHBand="0" w:evenHBand="0" w:firstRowFirstColumn="0" w:firstRowLastColumn="0" w:lastRowFirstColumn="0" w:lastRowLastColumn="0"/>
-            <w:tcW w:w="990" w:type="dxa"/>
-          </w:tcPr>
-          <w:p>
-            <w:pPr>
-              <w:pStyle w:val="ListParagraph"/>
-              <w:ind w:left="0"/>
-              <w:rPr>
-                <w:b w:val="0"/>
-                <w:sz w:val="18"/>
-                <w:szCs w:val="18"/>
-              </w:rPr>
-            </w:pPr>
-            <w:r>
-              <w:rPr>
-                <w:b w:val="0"/>
-                <w:sz w:val="18"/>
-                <w:szCs w:val="18"/>
-              </w:rPr>
-              <w:t>E</w:t>
-            </w:r>
-          </w:p>
-        </w:tc>
-        <w:tc>
-          <w:tcPr>
-            <w:tcW w:w="1800" w:type="dxa"/>
-            <w:gridSpan w:val="2"/>
-          </w:tcPr>
-          <w:p>
-            <w:pPr>
-              <w:pStyle w:val="ListParagraph"/>
-              <w:ind w:left="0"/>
-              <w:cnfStyle w:val="000000100000" w:firstRow="0" w:lastRow="0" w:firstColumn="0" w:lastColumn="0" w:oddVBand="0" w:evenVBand="0" w:oddHBand="1" w:evenHBand="0" w:firstRowFirstColumn="0" w:firstRowLastColumn="0" w:lastRowFirstColumn="0" w:lastRowLastColumn="0"/>
-              <w:rPr>
-                <w:sz w:val="18"/>
-                <w:szCs w:val="18"/>
-              </w:rPr>
-            </w:pPr>
-            <w:r>
-              <w:rPr>
-                <w:sz w:val="18"/>
-                <w:szCs w:val="18"/>
-              </w:rPr>
-              <w:t>5</w:t>
-            </w:r>
-          </w:p>
-        </w:tc>
-        <w:tc>
-          <w:tcPr>
-            <w:tcW w:w="900" w:type="dxa"/>
-          </w:tcPr>
-          <w:p>
-            <w:pPr>
-              <w:pStyle w:val="ListParagraph"/>
-              <w:ind w:left="0"/>
-              <w:cnfStyle w:val="000000100000" w:firstRow="0" w:lastRow="0" w:firstColumn="0" w:lastColumn="0" w:oddVBand="0" w:evenVBand="0" w:oddHBand="1" w:evenHBand="0" w:firstRowFirstColumn="0" w:firstRowLastColumn="0" w:lastRowFirstColumn="0" w:lastRowLastColumn="0"/>
-              <w:rPr>
-                <w:sz w:val="18"/>
-                <w:szCs w:val="18"/>
-              </w:rPr>
-            </w:pPr>
-            <w:r>
-              <w:rPr>
-                <w:sz w:val="18"/>
-                <w:szCs w:val="18"/>
-              </w:rPr>
-              <w:t>C</w:t>
-            </w:r>
-          </w:p>
-        </w:tc>
-        <w:tc>
-          <w:tcPr>
-            <w:tcW w:w="1170" w:type="dxa"/>
-          </w:tcPr>
-          <w:p>
-            <w:pPr>
-              <w:pStyle w:val="ListParagraph"/>
-              <w:ind w:left="0"/>
-              <w:cnfStyle w:val="000000100000" w:firstRow="0" w:lastRow="0" w:firstColumn="0" w:lastColumn="0" w:oddVBand="0" w:evenVBand="0" w:oddHBand="1" w:evenHBand="0" w:firstRowFirstColumn="0" w:firstRowLastColumn="0" w:lastRowFirstColumn="0" w:lastRowLastColumn="0"/>
-              <w:rPr>
-                <w:sz w:val="18"/>
-                <w:szCs w:val="18"/>
-              </w:rPr>
-            </w:pPr>
-            <w:r>
-              <w:rPr>
-                <w:sz w:val="18"/>
-                <w:szCs w:val="18"/>
-              </w:rPr>
-              <w:t>T</w:t>
-            </w:r>
-          </w:p>
-        </w:tc>
-      </w:tr>
-      <w:tr>
-        <w:tc>
-          <w:tcPr>
-            <w:cnfStyle w:val="001000000000" w:firstRow="0" w:lastRow="0" w:firstColumn="1" w:lastColumn="0" w:oddVBand="0" w:evenVBand="0" w:oddHBand="0" w:evenHBand="0" w:firstRowFirstColumn="0" w:firstRowLastColumn="0" w:lastRowFirstColumn="0" w:lastRowLastColumn="0"/>
-            <w:tcW w:w="990" w:type="dxa"/>
-          </w:tcPr>
-          <w:p>
-            <w:pPr>
-              <w:pStyle w:val="ListParagraph"/>
-              <w:ind w:left="0"/>
-              <w:rPr>
-                <w:b w:val="0"/>
-                <w:sz w:val="18"/>
-                <w:szCs w:val="18"/>
-              </w:rPr>
-            </w:pPr>
-            <w:r>
-              <w:rPr>
-                <w:b w:val="0"/>
-                <w:sz w:val="18"/>
-                <w:szCs w:val="18"/>
-              </w:rPr>
-              <w:t>F</w:t>
-            </w:r>
-          </w:p>
-        </w:tc>
-        <w:tc>
-          <w:tcPr>
-            <w:tcW w:w="1800" w:type="dxa"/>
-            <w:gridSpan w:val="2"/>
-          </w:tcPr>
-          <w:p>
-            <w:pPr>
-              <w:pStyle w:val="ListParagraph"/>
-              <w:ind w:left="0"/>
-              <w:cnfStyle w:val="000000000000" w:firstRow="0" w:lastRow="0" w:firstColumn="0" w:lastColumn="0" w:oddVBand="0" w:evenVBand="0" w:oddHBand="0" w:evenHBand="0" w:firstRowFirstColumn="0" w:firstRowLastColumn="0" w:lastRowFirstColumn="0" w:lastRowLastColumn="0"/>
-              <w:rPr>
-                <w:sz w:val="18"/>
-                <w:szCs w:val="18"/>
-              </w:rPr>
-            </w:pPr>
-            <w:r>
-              <w:rPr>
-                <w:sz w:val="18"/>
-                <w:szCs w:val="18"/>
-              </w:rPr>
-              <w:t>20</w:t>
-            </w:r>
-          </w:p>
-        </w:tc>
-        <w:tc>
-          <w:tcPr>
-            <w:tcW w:w="900" w:type="dxa"/>
-          </w:tcPr>
-          <w:p>
-            <w:pPr>
-              <w:pStyle w:val="ListParagraph"/>
-              <w:ind w:left="0"/>
-              <w:cnfStyle w:val="000000000000" w:firstRow="0" w:lastRow="0" w:firstColumn="0" w:lastColumn="0" w:oddVBand="0" w:evenVBand="0" w:oddHBand="0" w:evenHBand="0" w:firstRowFirstColumn="0" w:firstRowLastColumn="0" w:lastRowFirstColumn="0" w:lastRowLastColumn="0"/>
-              <w:rPr>
-                <w:sz w:val="18"/>
-                <w:szCs w:val="18"/>
-              </w:rPr>
-            </w:pPr>
-            <w:r>
-              <w:rPr>
-                <w:sz w:val="18"/>
-                <w:szCs w:val="18"/>
-              </w:rPr>
-              <w:t>D</w:t>
-            </w:r>
-          </w:p>
-        </w:tc>
-        <w:tc>
-          <w:tcPr>
-            <w:tcW w:w="1170" w:type="dxa"/>
-          </w:tcPr>
-          <w:p>
-            <w:pPr>
-              <w:pStyle w:val="ListParagraph"/>
-              <w:ind w:left="0"/>
-              <w:cnfStyle w:val="000000000000" w:firstRow="0" w:lastRow="0" w:firstColumn="0" w:lastColumn="0" w:oddVBand="0" w:evenVBand="0" w:oddHBand="0" w:evenHBand="0" w:firstRowFirstColumn="0" w:firstRowLastColumn="0" w:lastRowFirstColumn="0" w:lastRowLastColumn="0"/>
-              <w:rPr>
-                <w:sz w:val="18"/>
-                <w:szCs w:val="18"/>
-              </w:rPr>
-            </w:pPr>
-            <w:r>
-              <w:rPr>
-                <w:sz w:val="18"/>
-                <w:szCs w:val="18"/>
-              </w:rPr>
-              <w:t>T</w:t>
-            </w:r>
-          </w:p>
-        </w:tc>
-      </w:tr>
-    </w:tbl>
-    <w:p>
-      <w:pPr>
         <w:rPr>
           <w:b/>
           <w:bCs/>
@@ -5853,12 +3485,92 @@
     </w:p>
     <w:p>
       <w:pPr>
+        <w:pStyle w:val="Heading2"/>
+      </w:pPr>
+      <w:r>
+        <w:t xml:space="preserve">Exercise </w:t>
+      </w:r>
+      <w:r>
+        <w:t>4</w:t>
+      </w:r>
+      <w:r>
+        <w:t xml:space="preserve">: </w:t>
+      </w:r>
+      <w:r>
+        <w:t>Spark Graph Frames</w:t>
+      </w:r>
+    </w:p>
+    <w:p/>
+    <w:p>
+      <w:r>
+        <w:t>Assumptions:</w:t>
+      </w:r>
+    </w:p>
+    <w:p>
+      <w:pPr>
+        <w:jc w:val="both"/>
+      </w:pPr>
+      <w:r>
+        <w:t xml:space="preserve">The damping factor used for the algorithm will be 0.85, </w:t>
+      </w:r>
+      <w:r>
+        <w:t>which is the value normally used according to Wikipedia</w:t>
+      </w:r>
+      <w:r>
+        <w:t xml:space="preserve"> </w:t>
+      </w:r>
+      <w:r>
+        <w:t>[1].</w:t>
+      </w:r>
+    </w:p>
+    <w:p/>
+    <w:p/>
+    <w:p/>
+    <w:p/>
+    <w:p/>
+    <w:p/>
+    <w:p>
+      <w:pPr>
+        <w:pStyle w:val="Heading2"/>
+      </w:pPr>
+      <w:proofErr w:type="spellStart"/>
+      <w:r>
+        <w:t>Bibliografía</w:t>
+      </w:r>
+      <w:proofErr w:type="spellEnd"/>
+    </w:p>
+    <w:p>
+      <w:pPr>
+        <w:ind w:left="360"/>
         <w:rPr>
           <w:b/>
           <w:bCs/>
         </w:rPr>
       </w:pPr>
     </w:p>
+    <w:p>
+      <w:pPr>
+        <w:tabs>
+          <w:tab w:val="left" w:pos="360"/>
+        </w:tabs>
+        <w:ind w:left="360" w:hanging="360"/>
+      </w:pPr>
+      <w:r>
+        <w:t xml:space="preserve">[1] </w:t>
+      </w:r>
+      <w:r>
+        <w:t xml:space="preserve">Wikipedia contributors. (2022, 24 </w:t>
+      </w:r>
+      <w:proofErr w:type="spellStart"/>
+      <w:r>
+        <w:t>abril</w:t>
+      </w:r>
+      <w:proofErr w:type="spellEnd"/>
+      <w:r>
+        <w:t>). PageRank. Wikipedia. https://en.wikipedia.org/wiki/PageRank#Damping_factor</w:t>
+      </w:r>
+    </w:p>
+    <w:p/>
     <w:sectPr>
       <w:headerReference w:type="default" r:id="rId10"/>
       <w:footerReference w:type="default" r:id="rId11"/>
@@ -6880,6 +4592,119 @@
     </w:lvl>
   </w:abstractNum>
   <w:abstractNum w:abstractNumId="8" w15:restartNumberingAfterBreak="0">
+    <w:nsid w:val="244E77F9"/>
+    <w:multiLevelType w:val="hybridMultilevel"/>
+    <w:tmpl w:val="6E10DB1E"/>
+    <w:lvl w:ilvl="0" w:tplc="52C83C44">
+      <w:numFmt w:val="bullet"/>
+      <w:lvlText w:val="-"/>
+      <w:lvlJc w:val="left"/>
+      <w:pPr>
+        <w:ind w:left="720" w:hanging="360"/>
+      </w:pPr>
+      <w:rPr>
+        <w:rFonts w:ascii="LM Roman 10" w:eastAsiaTheme="minorHAnsi" w:hAnsi="LM Roman 10" w:cstheme="minorBidi" w:hint="default"/>
+        <w:i/>
+      </w:rPr>
+    </w:lvl>
+    <w:lvl w:ilvl="1" w:tplc="04090003" w:tentative="1">
+      <w:start w:val="1"/>
+      <w:numFmt w:val="bullet"/>
+      <w:lvlText w:val="o"/>
+      <w:lvlJc w:val="left"/>
+      <w:pPr>
+        <w:ind w:left="1440" w:hanging="360"/>
+      </w:pPr>
+      <w:rPr>
+        <w:rFonts w:ascii="Courier New" w:hAnsi="Courier New" w:cs="Courier New" w:hint="default"/>
+      </w:rPr>
+    </w:lvl>
+    <w:lvl w:ilvl="2" w:tplc="04090005" w:tentative="1">
+      <w:start w:val="1"/>
+      <w:numFmt w:val="bullet"/>
+      <w:lvlText w:val=""/>
+      <w:lvlJc w:val="left"/>
+      <w:pPr>
+        <w:ind w:left="2160" w:hanging="360"/>
+      </w:pPr>
+      <w:rPr>
+        <w:rFonts w:ascii="Wingdings" w:hAnsi="Wingdings" w:hint="default"/>
+      </w:rPr>
+    </w:lvl>
+    <w:lvl w:ilvl="3" w:tplc="04090001" w:tentative="1">
+      <w:start w:val="1"/>
+      <w:numFmt w:val="bullet"/>
+      <w:lvlText w:val=""/>
+      <w:lvlJc w:val="left"/>
+      <w:pPr>
+        <w:ind w:left="2880" w:hanging="360"/>
+      </w:pPr>
+      <w:rPr>
+        <w:rFonts w:ascii="Symbol" w:hAnsi="Symbol" w:hint="default"/>
+      </w:rPr>
+    </w:lvl>
+    <w:lvl w:ilvl="4" w:tplc="04090003" w:tentative="1">
+      <w:start w:val="1"/>
+      <w:numFmt w:val="bullet"/>
+      <w:lvlText w:val="o"/>
+      <w:lvlJc w:val="left"/>
+      <w:pPr>
+        <w:ind w:left="3600" w:hanging="360"/>
+      </w:pPr>
+      <w:rPr>
+        <w:rFonts w:ascii="Courier New" w:hAnsi="Courier New" w:cs="Courier New" w:hint="default"/>
+      </w:rPr>
+    </w:lvl>
+    <w:lvl w:ilvl="5" w:tplc="04090005" w:tentative="1">
+      <w:start w:val="1"/>
+      <w:numFmt w:val="bullet"/>
+      <w:lvlText w:val=""/>
+      <w:lvlJc w:val="left"/>
+      <w:pPr>
+        <w:ind w:left="4320" w:hanging="360"/>
+      </w:pPr>
+      <w:rPr>
+        <w:rFonts w:ascii="Wingdings" w:hAnsi="Wingdings" w:hint="default"/>
+      </w:rPr>
+    </w:lvl>
+    <w:lvl w:ilvl="6" w:tplc="04090001" w:tentative="1">
+      <w:start w:val="1"/>
+      <w:numFmt w:val="bullet"/>
+      <w:lvlText w:val=""/>
+      <w:lvlJc w:val="left"/>
+      <w:pPr>
+        <w:ind w:left="5040" w:hanging="360"/>
+      </w:pPr>
+      <w:rPr>
+        <w:rFonts w:ascii="Symbol" w:hAnsi="Symbol" w:hint="default"/>
+      </w:rPr>
+    </w:lvl>
+    <w:lvl w:ilvl="7" w:tplc="04090003" w:tentative="1">
+      <w:start w:val="1"/>
+      <w:numFmt w:val="bullet"/>
+      <w:lvlText w:val="o"/>
+      <w:lvlJc w:val="left"/>
+      <w:pPr>
+        <w:ind w:left="5760" w:hanging="360"/>
+      </w:pPr>
+      <w:rPr>
+        <w:rFonts w:ascii="Courier New" w:hAnsi="Courier New" w:cs="Courier New" w:hint="default"/>
+      </w:rPr>
+    </w:lvl>
+    <w:lvl w:ilvl="8" w:tplc="04090005" w:tentative="1">
+      <w:start w:val="1"/>
+      <w:numFmt w:val="bullet"/>
+      <w:lvlText w:val=""/>
+      <w:lvlJc w:val="left"/>
+      <w:pPr>
+        <w:ind w:left="6480" w:hanging="360"/>
+      </w:pPr>
+      <w:rPr>
+        <w:rFonts w:ascii="Wingdings" w:hAnsi="Wingdings" w:hint="default"/>
+      </w:rPr>
+    </w:lvl>
+  </w:abstractNum>
+  <w:abstractNum w:abstractNumId="9" w15:restartNumberingAfterBreak="0">
     <w:nsid w:val="24A0399D"/>
     <w:multiLevelType w:val="hybridMultilevel"/>
     <w:tmpl w:val="131A433E"/>
@@ -6992,7 +4817,7 @@
       </w:rPr>
     </w:lvl>
   </w:abstractNum>
-  <w:abstractNum w:abstractNumId="9" w15:restartNumberingAfterBreak="0">
+  <w:abstractNum w:abstractNumId="10" w15:restartNumberingAfterBreak="0">
     <w:nsid w:val="2F563CA4"/>
     <w:multiLevelType w:val="hybridMultilevel"/>
     <w:tmpl w:val="AC5AA180"/>
@@ -7084,7 +4909,7 @@
       </w:pPr>
     </w:lvl>
   </w:abstractNum>
-  <w:abstractNum w:abstractNumId="10" w15:restartNumberingAfterBreak="0">
+  <w:abstractNum w:abstractNumId="11" w15:restartNumberingAfterBreak="0">
     <w:nsid w:val="323E3197"/>
     <w:multiLevelType w:val="hybridMultilevel"/>
     <w:tmpl w:val="5B58C502"/>
@@ -7176,7 +5001,7 @@
       </w:pPr>
     </w:lvl>
   </w:abstractNum>
-  <w:abstractNum w:abstractNumId="11" w15:restartNumberingAfterBreak="0">
+  <w:abstractNum w:abstractNumId="12" w15:restartNumberingAfterBreak="0">
     <w:nsid w:val="36A0593B"/>
     <w:multiLevelType w:val="hybridMultilevel"/>
     <w:tmpl w:val="D25A75AA"/>
@@ -7262,7 +5087,7 @@
       </w:pPr>
     </w:lvl>
   </w:abstractNum>
-  <w:abstractNum w:abstractNumId="12" w15:restartNumberingAfterBreak="0">
+  <w:abstractNum w:abstractNumId="13" w15:restartNumberingAfterBreak="0">
     <w:nsid w:val="3A5F1846"/>
     <w:multiLevelType w:val="hybridMultilevel"/>
     <w:tmpl w:val="E40C2ED0"/>
@@ -7348,7 +5173,7 @@
       </w:pPr>
     </w:lvl>
   </w:abstractNum>
-  <w:abstractNum w:abstractNumId="13" w15:restartNumberingAfterBreak="0">
+  <w:abstractNum w:abstractNumId="14" w15:restartNumberingAfterBreak="0">
     <w:nsid w:val="3F5D17DB"/>
     <w:multiLevelType w:val="hybridMultilevel"/>
     <w:tmpl w:val="C980D4A0"/>
@@ -7434,7 +5259,7 @@
       </w:pPr>
     </w:lvl>
   </w:abstractNum>
-  <w:abstractNum w:abstractNumId="14" w15:restartNumberingAfterBreak="0">
+  <w:abstractNum w:abstractNumId="15" w15:restartNumberingAfterBreak="0">
     <w:nsid w:val="5CC111AE"/>
     <w:multiLevelType w:val="hybridMultilevel"/>
     <w:tmpl w:val="9D868DBA"/>
@@ -7523,7 +5348,7 @@
       </w:pPr>
     </w:lvl>
   </w:abstractNum>
-  <w:abstractNum w:abstractNumId="15" w15:restartNumberingAfterBreak="0">
+  <w:abstractNum w:abstractNumId="16" w15:restartNumberingAfterBreak="0">
     <w:nsid w:val="66F34C23"/>
     <w:multiLevelType w:val="hybridMultilevel"/>
     <w:tmpl w:val="FFCCF27E"/>
@@ -7615,7 +5440,7 @@
       </w:pPr>
     </w:lvl>
   </w:abstractNum>
-  <w:abstractNum w:abstractNumId="16" w15:restartNumberingAfterBreak="0">
+  <w:abstractNum w:abstractNumId="17" w15:restartNumberingAfterBreak="0">
     <w:nsid w:val="7E986BEF"/>
     <w:multiLevelType w:val="hybridMultilevel"/>
     <w:tmpl w:val="FC0ABE1A"/>
@@ -7705,34 +5530,34 @@
     <w:abstractNumId w:val="4"/>
   </w:num>
   <w:num w:numId="2" w16cid:durableId="1899633066">
-    <w:abstractNumId w:val="8"/>
+    <w:abstractNumId w:val="9"/>
   </w:num>
   <w:num w:numId="3" w16cid:durableId="437217440">
     <w:abstractNumId w:val="1"/>
   </w:num>
   <w:num w:numId="4" w16cid:durableId="605885172">
-    <w:abstractNumId w:val="12"/>
+    <w:abstractNumId w:val="13"/>
   </w:num>
   <w:num w:numId="5" w16cid:durableId="111442020">
     <w:abstractNumId w:val="0"/>
   </w:num>
   <w:num w:numId="6" w16cid:durableId="545920177">
-    <w:abstractNumId w:val="13"/>
+    <w:abstractNumId w:val="14"/>
   </w:num>
   <w:num w:numId="7" w16cid:durableId="651761888">
-    <w:abstractNumId w:val="14"/>
+    <w:abstractNumId w:val="15"/>
   </w:num>
   <w:num w:numId="8" w16cid:durableId="272202729">
     <w:abstractNumId w:val="2"/>
   </w:num>
   <w:num w:numId="9" w16cid:durableId="160119072">
-    <w:abstractNumId w:val="16"/>
+    <w:abstractNumId w:val="17"/>
   </w:num>
   <w:num w:numId="10" w16cid:durableId="1431001933">
-    <w:abstractNumId w:val="11"/>
+    <w:abstractNumId w:val="12"/>
   </w:num>
   <w:num w:numId="11" w16cid:durableId="815948482">
-    <w:abstractNumId w:val="15"/>
+    <w:abstractNumId w:val="16"/>
   </w:num>
   <w:num w:numId="12" w16cid:durableId="1676149098">
     <w:abstractNumId w:val="7"/>
@@ -7741,16 +5566,19 @@
     <w:abstractNumId w:val="6"/>
   </w:num>
   <w:num w:numId="14" w16cid:durableId="557783363">
-    <w:abstractNumId w:val="10"/>
+    <w:abstractNumId w:val="11"/>
   </w:num>
   <w:num w:numId="15" w16cid:durableId="514147451">
-    <w:abstractNumId w:val="9"/>
+    <w:abstractNumId w:val="10"/>
   </w:num>
   <w:num w:numId="16" w16cid:durableId="1749383834">
     <w:abstractNumId w:val="3"/>
   </w:num>
   <w:num w:numId="17" w16cid:durableId="663122700">
     <w:abstractNumId w:val="5"/>
+  </w:num>
+  <w:num w:numId="18" w16cid:durableId="626425101">
+    <w:abstractNumId w:val="8"/>
   </w:num>
 </w:numbering>
 </file>
@@ -7878,6 +5706,7 @@
     <w:lsdException w:name="HTML Sample" w:semiHidden="1" w:unhideWhenUsed="1"/>
     <w:lsdException w:name="HTML Typewriter" w:semiHidden="1" w:unhideWhenUsed="1"/>
     <w:lsdException w:name="HTML Variable" w:semiHidden="1" w:unhideWhenUsed="1"/>
+    <w:lsdException w:name="Normal Table" w:semiHidden="1" w:unhideWhenUsed="1"/>
     <w:lsdException w:name="annotation subject" w:semiHidden="1" w:unhideWhenUsed="1"/>
     <w:lsdException w:name="No List" w:semiHidden="1" w:unhideWhenUsed="1"/>
     <w:lsdException w:name="Outline List 1" w:semiHidden="1" w:unhideWhenUsed="1"/>
@@ -7924,8 +5753,10 @@
     <w:lsdException w:name="Table Subtle 2" w:semiHidden="1" w:unhideWhenUsed="1"/>
     <w:lsdException w:name="Table Web 1" w:semiHidden="1" w:unhideWhenUsed="1"/>
     <w:lsdException w:name="Table Web 2" w:semiHidden="1" w:unhideWhenUsed="1"/>
+    <w:lsdException w:name="Table Web 3" w:semiHidden="1" w:unhideWhenUsed="1"/>
     <w:lsdException w:name="Balloon Text" w:semiHidden="1" w:unhideWhenUsed="1"/>
     <w:lsdException w:name="Table Grid" w:uiPriority="39"/>
+    <w:lsdException w:name="Table Theme" w:semiHidden="1" w:unhideWhenUsed="1"/>
     <w:lsdException w:name="Placeholder Text" w:semiHidden="1"/>
     <w:lsdException w:name="No Spacing" w:uiPriority="1" w:qFormat="1"/>
     <w:lsdException w:name="Light Shading" w:uiPriority="60"/>
@@ -8150,7 +5981,7 @@
   <w:style w:type="paragraph" w:default="1" w:styleId="Normal">
     <w:name w:val="Normal"/>
     <w:qFormat/>
-    <w:rsid w:val="00BE39B1"/>
+    <w:rsid w:val="00A84F26"/>
     <w:rPr>
       <w:rFonts w:ascii="LM Roman 10" w:hAnsi="LM Roman 10"/>
     </w:rPr>
@@ -9060,6 +6891,29 @@
 </a:theme>
 </file>
 
+<file path=word/webextensions/taskpanes.xml><?xml version="1.0" encoding="utf-8"?>
+<wetp:taskpanes xmlns:wetp="http://schemas.microsoft.com/office/webextensions/taskpanes/2010/11">
+  <wetp:taskpane dockstate="right" visibility="0" width="350" row="0">
+    <wetp:webextensionref xmlns:r="http://schemas.openxmlformats.org/officeDocument/2006/relationships" r:id="rId1"/>
+  </wetp:taskpane>
+</wetp:taskpanes>
+</file>
+
+<file path=word/webextensions/webextension1.xml><?xml version="1.0" encoding="utf-8"?>
+<we:webextension xmlns:we="http://schemas.microsoft.com/office/webextensions/webextension/2010/11" id="{EDBA38D7-600D-4DB9-A104-F6AE5AF7C0AD}">
+  <we:reference id="f78a3046-9e99-4300-aa2b-5814002b01a2" version="1.35.0.0" store="EXCatalog" storeType="EXCatalog"/>
+  <we:alternateReferences>
+    <we:reference id="WA104382081" version="1.35.0.0" store="fr-BE" storeType="OMEX"/>
+  </we:alternateReferences>
+  <we:properties>
+    <we:property name="MENDELEY_CITATIONS" value="[]"/>
+    <we:property name="MENDELEY_CITATIONS_STYLE" value="{&quot;id&quot;:&quot;https://www.zotero.org/styles/apa&quot;,&quot;title&quot;:&quot;American Psychological Association 7th edition&quot;,&quot;format&quot;:&quot;author-date&quot;}"/>
+  </we:properties>
+  <we:bindings/>
+  <we:snapshot xmlns:r="http://schemas.openxmlformats.org/officeDocument/2006/relationships"/>
+</we:webextension>
+</file>
+
 <file path=customXml/item1.xml><?xml version="1.0" encoding="utf-8"?>
 <b:Sources xmlns:b="http://schemas.openxmlformats.org/officeDocument/2006/bibliography" xmlns="http://schemas.openxmlformats.org/officeDocument/2006/bibliography" SelectedStyle="\APASixthEditionOfficeOnline.xsl" StyleName="APA" Version="6"/>
 </file>

--- a/Report.docx
+++ b/Report.docx
@@ -6,34 +6,504 @@
       <w:pPr>
         <w:pStyle w:val="Heading2"/>
       </w:pPr>
-      <w:r>
-        <w:t xml:space="preserve">Exercise 1: Getting familiar with </w:t>
-      </w:r>
-      <w:proofErr w:type="spellStart"/>
-      <w:r>
-        <w:t>GraphX’s</w:t>
-      </w:r>
-      <w:proofErr w:type="spellEnd"/>
-      <w:r>
-        <w:t xml:space="preserve"> Pregel API</w:t>
-      </w:r>
     </w:p>
     <w:p>
+      <w:pPr>
+        <w:spacing w:before="20" w:after="240" w:line="327" w:lineRule="auto"/>
+        <w:jc w:val="center"/>
+        <w:rPr>
+          <w:rFonts w:eastAsia="Garamond"/>
+          <w:b/>
+          <w:color w:val="000000" w:themeColor="text1"/>
+          <w:szCs w:val="60"/>
+        </w:rPr>
+      </w:pPr>
+      <w:r>
+        <w:rPr>
+          <w:rFonts w:eastAsia="Garamond"/>
+          <w:b/>
+          <w:noProof/>
+          <w:color w:val="000000" w:themeColor="text1"/>
+          <w:sz w:val="20"/>
+          <w:szCs w:val="38"/>
+        </w:rPr>
+        <mc:AlternateContent>
+          <mc:Choice Requires="wps">
+            <w:drawing>
+              <wp:anchor distT="0" distB="0" distL="114300" distR="114300" simplePos="0" relativeHeight="251661312" behindDoc="0" locked="0" layoutInCell="1" allowOverlap="1" wp14:anchorId="2D07CFAA" wp14:editId="1FB67032">
+                <wp:simplePos x="0" y="0"/>
+                <wp:positionH relativeFrom="column">
+                  <wp:posOffset>123190</wp:posOffset>
+                </wp:positionH>
+                <wp:positionV relativeFrom="paragraph">
+                  <wp:posOffset>617905</wp:posOffset>
+                </wp:positionV>
+                <wp:extent cx="5431790" cy="0"/>
+                <wp:effectExtent l="0" t="0" r="35560" b="19050"/>
+                <wp:wrapSquare wrapText="bothSides"/>
+                <wp:docPr id="11" name="Conector recto 11"/>
+                <wp:cNvGraphicFramePr/>
+                <a:graphic xmlns:a="http://schemas.openxmlformats.org/drawingml/2006/main">
+                  <a:graphicData uri="http://schemas.microsoft.com/office/word/2010/wordprocessingShape">
+                    <wps:wsp>
+                      <wps:cNvCnPr/>
+                      <wps:spPr>
+                        <a:xfrm>
+                          <a:off x="0" y="0"/>
+                          <a:ext cx="5431790" cy="0"/>
+                        </a:xfrm>
+                        <a:prstGeom prst="line">
+                          <a:avLst/>
+                        </a:prstGeom>
+                        <a:ln w="12700">
+                          <a:solidFill>
+                            <a:schemeClr val="tx1"/>
+                          </a:solidFill>
+                        </a:ln>
+                      </wps:spPr>
+                      <wps:style>
+                        <a:lnRef idx="1">
+                          <a:schemeClr val="accent1"/>
+                        </a:lnRef>
+                        <a:fillRef idx="0">
+                          <a:schemeClr val="accent1"/>
+                        </a:fillRef>
+                        <a:effectRef idx="0">
+                          <a:schemeClr val="accent1"/>
+                        </a:effectRef>
+                        <a:fontRef idx="minor">
+                          <a:schemeClr val="tx1"/>
+                        </a:fontRef>
+                      </wps:style>
+                      <wps:bodyPr/>
+                    </wps:wsp>
+                  </a:graphicData>
+                </a:graphic>
+                <wp14:sizeRelV relativeFrom="margin">
+                  <wp14:pctHeight>0</wp14:pctHeight>
+                </wp14:sizeRelV>
+              </wp:anchor>
+            </w:drawing>
+          </mc:Choice>
+          <mc:Fallback>
+            <w:pict>
+              <v:line w14:anchorId="6FB8ED1E" id="Conector recto 11" o:spid="_x0000_s1026" style="position:absolute;z-index:251661312;visibility:visible;mso-wrap-style:square;mso-height-percent:0;mso-wrap-distance-left:9pt;mso-wrap-distance-top:0;mso-wrap-distance-right:9pt;mso-wrap-distance-bottom:0;mso-position-horizontal:absolute;mso-position-horizontal-relative:text;mso-position-vertical:absolute;mso-position-vertical-relative:text;mso-height-percent:0;mso-height-relative:margin" from="9.7pt,48.65pt" to="437.4pt,48.65pt" o:gfxdata="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" strokecolor="black [3213]" strokeweight="1pt">
+                <v:stroke joinstyle="miter"/>
+                <w10:wrap type="square"/>
+              </v:line>
+            </w:pict>
+          </mc:Fallback>
+        </mc:AlternateContent>
+      </w:r>
+    </w:p>
+    <w:p>
+      <w:pPr>
+        <w:pStyle w:val="Title"/>
+        <w:spacing w:before="240"/>
+        <w:jc w:val="center"/>
+        <w:rPr>
+          <w:rFonts w:ascii="Times New Roman" w:eastAsia="Garamond" w:hAnsi="Times New Roman" w:cs="Times New Roman"/>
+          <w:b w:val="0"/>
+          <w:color w:val="000000" w:themeColor="text1"/>
+          <w:sz w:val="24"/>
+          <w:szCs w:val="38"/>
+        </w:rPr>
+      </w:pPr>
+    </w:p>
+    <w:p>
+      <w:pPr>
+        <w:pStyle w:val="Title"/>
+        <w:spacing w:before="240"/>
+        <w:jc w:val="center"/>
+        <w:rPr>
+          <w:rFonts w:ascii="Times New Roman" w:eastAsia="Garamond" w:hAnsi="Times New Roman" w:cs="Times New Roman"/>
+          <w:b w:val="0"/>
+          <w:color w:val="000000" w:themeColor="text1"/>
+          <w:sz w:val="14"/>
+          <w:szCs w:val="38"/>
+        </w:rPr>
+      </w:pPr>
+    </w:p>
+    <w:p>
+      <w:pPr>
+        <w:spacing w:after="0"/>
+        <w:jc w:val="center"/>
+        <w:rPr>
+          <w:b/>
+          <w:sz w:val="46"/>
+        </w:rPr>
+      </w:pPr>
+    </w:p>
+    <w:p>
+      <w:pPr>
+        <w:jc w:val="center"/>
+        <w:rPr>
+          <w:b/>
+          <w:sz w:val="56"/>
+          <w:szCs w:val="38"/>
+        </w:rPr>
+      </w:pPr>
+      <w:r>
+        <w:rPr>
+          <w:b/>
+          <w:sz w:val="56"/>
+          <w:szCs w:val="38"/>
+        </w:rPr>
+        <w:t>Distributed</w:t>
+      </w:r>
+      <w:r>
+        <w:rPr>
+          <w:b/>
+          <w:sz w:val="56"/>
+          <w:szCs w:val="38"/>
+        </w:rPr>
+        <w:t xml:space="preserve"> Graph Lab</w:t>
+      </w:r>
+    </w:p>
+    <w:p>
+      <w:pPr>
+        <w:jc w:val="center"/>
+        <w:rPr>
+          <w:b/>
+          <w:sz w:val="32"/>
+          <w:szCs w:val="38"/>
+        </w:rPr>
+      </w:pPr>
+    </w:p>
+    <w:p>
+      <w:pPr>
+        <w:spacing w:before="20" w:after="240" w:line="327" w:lineRule="auto"/>
+        <w:jc w:val="center"/>
+        <w:rPr>
+          <w:b/>
+          <w:sz w:val="56"/>
+          <w:szCs w:val="38"/>
+        </w:rPr>
+      </w:pPr>
+      <w:r>
+        <w:rPr>
+          <w:rFonts w:eastAsia="Garamond"/>
+          <w:b/>
+          <w:noProof/>
+          <w:color w:val="000000" w:themeColor="text1"/>
+          <w:sz w:val="20"/>
+          <w:szCs w:val="38"/>
+        </w:rPr>
+        <mc:AlternateContent>
+          <mc:Choice Requires="wps">
+            <w:drawing>
+              <wp:anchor distT="0" distB="0" distL="114300" distR="114300" simplePos="0" relativeHeight="251660288" behindDoc="0" locked="0" layoutInCell="1" allowOverlap="1" wp14:anchorId="34FAF3EC" wp14:editId="1A6C82B2">
+                <wp:simplePos x="0" y="0"/>
+                <wp:positionH relativeFrom="column">
+                  <wp:posOffset>123190</wp:posOffset>
+                </wp:positionH>
+                <wp:positionV relativeFrom="paragraph">
+                  <wp:posOffset>617905</wp:posOffset>
+                </wp:positionV>
+                <wp:extent cx="5431790" cy="0"/>
+                <wp:effectExtent l="0" t="0" r="35560" b="19050"/>
+                <wp:wrapSquare wrapText="bothSides"/>
+                <wp:docPr id="10" name="Conector recto 10"/>
+                <wp:cNvGraphicFramePr/>
+                <a:graphic xmlns:a="http://schemas.openxmlformats.org/drawingml/2006/main">
+                  <a:graphicData uri="http://schemas.microsoft.com/office/word/2010/wordprocessingShape">
+                    <wps:wsp>
+                      <wps:cNvCnPr/>
+                      <wps:spPr>
+                        <a:xfrm>
+                          <a:off x="0" y="0"/>
+                          <a:ext cx="5431790" cy="0"/>
+                        </a:xfrm>
+                        <a:prstGeom prst="line">
+                          <a:avLst/>
+                        </a:prstGeom>
+                        <a:ln w="12700">
+                          <a:solidFill>
+                            <a:schemeClr val="tx1"/>
+                          </a:solidFill>
+                        </a:ln>
+                      </wps:spPr>
+                      <wps:style>
+                        <a:lnRef idx="1">
+                          <a:schemeClr val="accent1"/>
+                        </a:lnRef>
+                        <a:fillRef idx="0">
+                          <a:schemeClr val="accent1"/>
+                        </a:fillRef>
+                        <a:effectRef idx="0">
+                          <a:schemeClr val="accent1"/>
+                        </a:effectRef>
+                        <a:fontRef idx="minor">
+                          <a:schemeClr val="tx1"/>
+                        </a:fontRef>
+                      </wps:style>
+                      <wps:bodyPr/>
+                    </wps:wsp>
+                  </a:graphicData>
+                </a:graphic>
+                <wp14:sizeRelV relativeFrom="margin">
+                  <wp14:pctHeight>0</wp14:pctHeight>
+                </wp14:sizeRelV>
+              </wp:anchor>
+            </w:drawing>
+          </mc:Choice>
+          <mc:Fallback>
+            <w:pict>
+              <v:line w14:anchorId="760A8E01" id="Conector recto 10" o:spid="_x0000_s1026" style="position:absolute;z-index:251660288;visibility:visible;mso-wrap-style:square;mso-height-percent:0;mso-wrap-distance-left:9pt;mso-wrap-distance-top:0;mso-wrap-distance-right:9pt;mso-wrap-distance-bottom:0;mso-position-horizontal:absolute;mso-position-horizontal-relative:text;mso-position-vertical:absolute;mso-position-vertical-relative:text;mso-height-percent:0;mso-height-relative:margin" from="9.7pt,48.65pt" to="437.4pt,48.65pt" o:gfxdata="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" strokecolor="black [3213]" strokeweight="1pt">
+                <v:stroke joinstyle="miter"/>
+                <w10:wrap type="square"/>
+              </v:line>
+            </w:pict>
+          </mc:Fallback>
+        </mc:AlternateContent>
+      </w:r>
+      <w:r>
+        <w:rPr>
+          <w:rFonts w:eastAsia="Garamond"/>
+          <w:sz w:val="28"/>
+          <w:szCs w:val="36"/>
+        </w:rPr>
+        <w:t>Semantic Data Management</w:t>
+      </w:r>
+      <w:r>
+        <w:rPr>
+          <w:rFonts w:eastAsia="Garamond"/>
+          <w:sz w:val="36"/>
+          <w:szCs w:val="36"/>
+        </w:rPr>
+        <w:t xml:space="preserve"> </w:t>
+      </w:r>
+    </w:p>
+    <w:p>
+      <w:pPr>
+        <w:jc w:val="center"/>
+        <w:rPr>
+          <w:b/>
+          <w:sz w:val="56"/>
+          <w:szCs w:val="38"/>
+        </w:rPr>
+      </w:pPr>
+    </w:p>
+    <w:p/>
+    <w:p>
+      <w:pPr>
+        <w:spacing w:before="20" w:after="240" w:line="327" w:lineRule="auto"/>
+        <w:jc w:val="center"/>
+        <w:rPr>
+          <w:rFonts w:eastAsia="Garamond"/>
+          <w:szCs w:val="28"/>
+        </w:rPr>
+      </w:pPr>
+      <w:bookmarkStart w:id="0" w:name="_lbcpb918i84m"/>
+      <w:bookmarkEnd w:id="0"/>
+      <w:r>
+        <w:rPr>
+          <w:rFonts w:eastAsia="Garamond"/>
+          <w:szCs w:val="28"/>
+        </w:rPr>
+        <w:t>Project Report</w:t>
+      </w:r>
+    </w:p>
+    <w:p>
+      <w:pPr>
+        <w:spacing w:before="20" w:after="240" w:line="327" w:lineRule="auto"/>
+        <w:jc w:val="center"/>
+        <w:rPr>
+          <w:rFonts w:eastAsia="Garamond"/>
+          <w:szCs w:val="28"/>
+        </w:rPr>
+      </w:pPr>
+    </w:p>
+    <w:p>
+      <w:pPr>
+        <w:jc w:val="center"/>
+        <w:rPr>
+          <w:rFonts w:eastAsia="Garamond"/>
+          <w:sz w:val="32"/>
+          <w:szCs w:val="28"/>
+        </w:rPr>
+      </w:pPr>
+      <w:r>
+        <w:rPr>
+          <w:rFonts w:eastAsia="Garamond"/>
+          <w:sz w:val="32"/>
+          <w:szCs w:val="28"/>
+        </w:rPr>
+        <w:t>V</w:t>
+      </w:r>
+      <w:r>
+        <w:rPr>
+          <w:rFonts w:eastAsia="Garamond"/>
+          <w:sz w:val="32"/>
+          <w:szCs w:val="28"/>
+        </w:rPr>
+        <w:t>í</w:t>
+      </w:r>
+      <w:r>
+        <w:rPr>
+          <w:rFonts w:eastAsia="Garamond"/>
+          <w:sz w:val="32"/>
+          <w:szCs w:val="28"/>
+        </w:rPr>
+        <w:t xml:space="preserve">ctor </w:t>
+      </w:r>
+      <w:proofErr w:type="spellStart"/>
+      <w:r>
+        <w:rPr>
+          <w:rFonts w:eastAsia="Garamond"/>
+          <w:sz w:val="32"/>
+          <w:szCs w:val="28"/>
+        </w:rPr>
+        <w:t>Diví</w:t>
+      </w:r>
+      <w:proofErr w:type="spellEnd"/>
+    </w:p>
+    <w:p>
+      <w:pPr>
+        <w:jc w:val="center"/>
+        <w:rPr>
+          <w:rFonts w:eastAsia="Garamond"/>
+          <w:sz w:val="32"/>
+          <w:szCs w:val="28"/>
+        </w:rPr>
+      </w:pPr>
+      <w:r>
+        <w:rPr>
+          <w:rFonts w:eastAsia="Garamond"/>
+          <w:sz w:val="32"/>
+          <w:szCs w:val="28"/>
+        </w:rPr>
+        <w:t>Sergio Postigo</w:t>
+      </w:r>
+    </w:p>
+    <w:p/>
+    <w:p/>
+    <w:p/>
+    <w:p/>
+    <w:p>
+      <w:pPr>
+        <w:jc w:val="center"/>
+      </w:pPr>
       <w:r>
         <w:rPr>
           <w:noProof/>
         </w:rPr>
         <w:drawing>
-          <wp:anchor distT="0" distB="0" distL="114300" distR="114300" simplePos="0" relativeHeight="251658240" behindDoc="1" locked="0" layoutInCell="1" allowOverlap="1" wp14:anchorId="75CCDDB3" wp14:editId="7FF48CFB">
+          <wp:inline distT="0" distB="0" distL="0" distR="0" wp14:anchorId="4FDEB7F6" wp14:editId="2E443548">
+            <wp:extent cx="3290898" cy="988585"/>
+            <wp:effectExtent l="0" t="0" r="0" b="0"/>
+            <wp:docPr id="4" name="Picture 4" descr="Principis de la normativa visual corporativa — Recursos i serveis per a la  comunicació — UPC. Universitat Politècnica de Catalunya"/>
+            <wp:cNvGraphicFramePr>
+              <a:graphicFrameLocks xmlns:a="http://schemas.openxmlformats.org/drawingml/2006/main" noChangeAspect="1"/>
+            </wp:cNvGraphicFramePr>
+            <a:graphic xmlns:a="http://schemas.openxmlformats.org/drawingml/2006/main">
+              <a:graphicData uri="http://schemas.openxmlformats.org/drawingml/2006/picture">
+                <pic:pic xmlns:pic="http://schemas.openxmlformats.org/drawingml/2006/picture">
+                  <pic:nvPicPr>
+                    <pic:cNvPr id="0" name="Picture 1" descr="Principis de la normativa visual corporativa — Recursos i serveis per a la  comunicació — UPC. Universitat Politècnica de Catalunya"/>
+                    <pic:cNvPicPr>
+                      <a:picLocks noChangeAspect="1" noChangeArrowheads="1"/>
+                    </pic:cNvPicPr>
+                  </pic:nvPicPr>
+                  <pic:blipFill>
+                    <a:blip r:embed="rId8">
+                      <a:extLst>
+                        <a:ext uri="{28A0092B-C50C-407E-A947-70E740481C1C}">
+                          <a14:useLocalDpi xmlns:a14="http://schemas.microsoft.com/office/drawing/2010/main" val="0"/>
+                        </a:ext>
+                      </a:extLst>
+                    </a:blip>
+                    <a:srcRect/>
+                    <a:stretch>
+                      <a:fillRect/>
+                    </a:stretch>
+                  </pic:blipFill>
+                  <pic:spPr bwMode="auto">
+                    <a:xfrm>
+                      <a:off x="0" y="0"/>
+                      <a:ext cx="3345138" cy="1004879"/>
+                    </a:xfrm>
+                    <a:prstGeom prst="rect">
+                      <a:avLst/>
+                    </a:prstGeom>
+                    <a:noFill/>
+                    <a:ln>
+                      <a:noFill/>
+                    </a:ln>
+                  </pic:spPr>
+                </pic:pic>
+              </a:graphicData>
+            </a:graphic>
+          </wp:inline>
+        </w:drawing>
+      </w:r>
+    </w:p>
+    <w:p/>
+    <w:p/>
+    <w:p>
+      <w:pPr>
+        <w:spacing w:before="240" w:after="240"/>
+        <w:jc w:val="center"/>
+        <w:rPr>
+          <w:rFonts w:eastAsia="Garamond"/>
+          <w:sz w:val="28"/>
+          <w:szCs w:val="28"/>
+        </w:rPr>
+      </w:pPr>
+      <w:proofErr w:type="gramStart"/>
+      <w:r>
+        <w:rPr>
+          <w:rFonts w:eastAsia="Garamond"/>
+        </w:rPr>
+        <w:t>April</w:t>
+      </w:r>
+      <w:r>
+        <w:rPr>
+          <w:rFonts w:eastAsia="Garamond"/>
+        </w:rPr>
+        <w:t>,</w:t>
+      </w:r>
+      <w:proofErr w:type="gramEnd"/>
+      <w:r>
+        <w:rPr>
+          <w:rFonts w:eastAsia="Garamond"/>
+        </w:rPr>
+        <w:t xml:space="preserve"> 2022</w:t>
+      </w:r>
+    </w:p>
+    <w:p>
+      <w:pPr>
+        <w:pStyle w:val="Heading2"/>
+      </w:pPr>
+      <w:r>
+        <w:lastRenderedPageBreak/>
+        <w:t xml:space="preserve">Exercise 1: Getting familiar with </w:t>
+      </w:r>
+      <w:proofErr w:type="spellStart"/>
+      <w:r>
+        <w:t>GraphX’s</w:t>
+      </w:r>
+      <w:proofErr w:type="spellEnd"/>
+      <w:r>
+        <w:t xml:space="preserve"> Pregel API</w:t>
+      </w:r>
+    </w:p>
+    <w:p>
+      <w:r>
+        <w:rPr>
+          <w:noProof/>
+        </w:rPr>
+        <w:drawing>
+          <wp:anchor distT="0" distB="0" distL="114300" distR="114300" simplePos="0" relativeHeight="251658240" behindDoc="1" locked="0" layoutInCell="1" allowOverlap="1" wp14:anchorId="75CCDDB3" wp14:editId="359B304F">
             <wp:simplePos x="0" y="0"/>
             <wp:positionH relativeFrom="margin">
-              <wp:posOffset>1514854</wp:posOffset>
+              <wp:posOffset>1510665</wp:posOffset>
             </wp:positionH>
             <wp:positionV relativeFrom="paragraph">
-              <wp:posOffset>192946</wp:posOffset>
+              <wp:posOffset>193675</wp:posOffset>
             </wp:positionV>
-            <wp:extent cx="2548890" cy="2150110"/>
-            <wp:effectExtent l="0" t="0" r="3810" b="2540"/>
+            <wp:extent cx="1581785" cy="1334135"/>
+            <wp:effectExtent l="0" t="0" r="0" b="0"/>
             <wp:wrapTopAndBottom/>
             <wp:docPr id="1" name="Picture 1"/>
             <wp:cNvGraphicFramePr>
@@ -47,7 +517,7 @@
                     <pic:cNvPicPr/>
                   </pic:nvPicPr>
                   <pic:blipFill rotWithShape="1">
-                    <a:blip r:embed="rId8">
+                    <a:blip r:embed="rId9" cstate="print">
                       <a:extLst>
                         <a:ext uri="{28A0092B-C50C-407E-A947-70E740481C1C}">
                           <a14:useLocalDpi xmlns:a14="http://schemas.microsoft.com/office/drawing/2010/main" val="0"/>
@@ -60,7 +530,7 @@
                   <pic:spPr bwMode="auto">
                     <a:xfrm>
                       <a:off x="0" y="0"/>
-                      <a:ext cx="2548890" cy="2150110"/>
+                      <a:ext cx="1581785" cy="1334135"/>
                     </a:xfrm>
                     <a:prstGeom prst="rect">
                       <a:avLst/>
@@ -2050,12 +2520,12 @@
         <w:t>sent, so no vertex becomes active. Therefore, the algorithm stops with a max value of 9.</w:t>
       </w:r>
     </w:p>
-    <w:p/>
     <w:p>
       <w:pPr>
         <w:pStyle w:val="Heading2"/>
       </w:pPr>
       <w:r>
+        <w:lastRenderedPageBreak/>
         <w:t xml:space="preserve">Exercise </w:t>
       </w:r>
       <w:r>
@@ -2078,8 +2548,8 @@
           <w:noProof/>
         </w:rPr>
         <w:drawing>
-          <wp:inline distT="0" distB="0" distL="0" distR="0" wp14:anchorId="0534FF54" wp14:editId="48D6988F">
-            <wp:extent cx="2083242" cy="1284666"/>
+          <wp:inline distT="0" distB="0" distL="0" distR="0" wp14:anchorId="0534FF54" wp14:editId="50CA0E07">
+            <wp:extent cx="1645920" cy="1014984"/>
             <wp:effectExtent l="0" t="0" r="0" b="0"/>
             <wp:docPr id="3" name="Picture 3" descr="A picture containing text, clock&#10;&#10;Description automatically generated"/>
             <wp:cNvGraphicFramePr>
@@ -2093,7 +2563,7 @@
                     <pic:cNvPicPr/>
                   </pic:nvPicPr>
                   <pic:blipFill>
-                    <a:blip r:embed="rId9"/>
+                    <a:blip r:embed="rId10"/>
                     <a:stretch>
                       <a:fillRect/>
                     </a:stretch>
@@ -2101,7 +2571,7 @@
                   <pic:spPr>
                     <a:xfrm>
                       <a:off x="0" y="0"/>
-                      <a:ext cx="2083242" cy="1284666"/>
+                      <a:ext cx="1650815" cy="1018003"/>
                     </a:xfrm>
                     <a:prstGeom prst="rect">
                       <a:avLst/>
@@ -2310,6 +2780,7 @@
     </w:p>
     <w:p>
       <w:pPr>
+        <w:spacing w:after="0"/>
         <w:jc w:val="both"/>
       </w:pPr>
     </w:p>
@@ -2320,11 +2791,6 @@
       <w:r>
         <w:t>The outcome of the algorithm gives:</w:t>
       </w:r>
-    </w:p>
-    <w:p>
-      <w:pPr>
-        <w:pStyle w:val="ListParagraph"/>
-      </w:pPr>
     </w:p>
     <w:tbl>
       <w:tblPr>
@@ -2711,10 +3177,20 @@
     </w:tbl>
     <w:p>
       <w:pPr>
+        <w:pStyle w:val="ListParagraph"/>
+      </w:pPr>
+    </w:p>
+    <w:p>
+      <w:pPr>
+        <w:pStyle w:val="ListParagraph"/>
+        <w:spacing w:after="0"/>
+      </w:pPr>
+    </w:p>
+    <w:p>
+      <w:pPr>
         <w:pStyle w:val="Heading2"/>
       </w:pPr>
       <w:r>
-        <w:lastRenderedPageBreak/>
         <w:t xml:space="preserve">Exercise </w:t>
       </w:r>
       <w:r>
@@ -2903,24 +3379,11 @@
     </w:p>
     <w:p>
       <w:pPr>
-        <w:rPr>
-          <w:b/>
-          <w:bCs/>
-        </w:rPr>
-      </w:pPr>
-    </w:p>
-    <w:p>
-      <w:pPr>
         <w:jc w:val="both"/>
       </w:pPr>
       <w:r>
         <w:t>The outcome of the algorithm gives:</w:t>
       </w:r>
-    </w:p>
-    <w:p>
-      <w:pPr>
-        <w:pStyle w:val="ListParagraph"/>
-      </w:pPr>
     </w:p>
     <w:tbl>
       <w:tblPr>
@@ -3523,21 +3986,1087 @@
         <w:t>[1].</w:t>
       </w:r>
     </w:p>
-    <w:p/>
-    <w:p/>
-    <w:p/>
-    <w:p/>
-    <w:p/>
+    <w:p>
+      <w:pPr>
+        <w:jc w:val="both"/>
+      </w:pPr>
+      <w:r>
+        <w:t>Number of iterations</w:t>
+      </w:r>
+      <w:r>
+        <w:t>:</w:t>
+      </w:r>
+    </w:p>
+    <w:p>
+      <w:pPr>
+        <w:jc w:val="both"/>
+      </w:pPr>
+      <w:r>
+        <w:t>To decide the number of iterations, we run the algorithm using different candidate values obtaining the following results:</w:t>
+      </w:r>
+    </w:p>
+    <w:p>
+      <w:pPr>
+        <w:jc w:val="both"/>
+      </w:pPr>
+    </w:p>
+    <w:tbl>
+      <w:tblPr>
+        <w:tblStyle w:val="TableGrid"/>
+        <w:tblW w:w="0" w:type="auto"/>
+        <w:tblLook w:val="04A0" w:firstRow="1" w:lastRow="0" w:firstColumn="1" w:lastColumn="0" w:noHBand="0" w:noVBand="1"/>
+      </w:tblPr>
+      <w:tblGrid>
+        <w:gridCol w:w="1525"/>
+        <w:gridCol w:w="7825"/>
+      </w:tblGrid>
+      <w:tr>
+        <w:tc>
+          <w:tcPr>
+            <w:tcW w:w="1525" w:type="dxa"/>
+          </w:tcPr>
+          <w:p>
+            <w:pPr>
+              <w:jc w:val="both"/>
+              <w:rPr>
+                <w:b/>
+                <w:bCs/>
+              </w:rPr>
+            </w:pPr>
+            <w:r>
+              <w:rPr>
+                <w:b/>
+                <w:bCs/>
+              </w:rPr>
+              <w:t xml:space="preserve"># </w:t>
+            </w:r>
+            <w:proofErr w:type="gramStart"/>
+            <w:r>
+              <w:rPr>
+                <w:b/>
+                <w:bCs/>
+              </w:rPr>
+              <w:t>of</w:t>
+            </w:r>
+            <w:proofErr w:type="gramEnd"/>
+            <w:r>
+              <w:rPr>
+                <w:b/>
+                <w:bCs/>
+              </w:rPr>
+              <w:t xml:space="preserve"> iterations</w:t>
+            </w:r>
+          </w:p>
+        </w:tc>
+        <w:tc>
+          <w:tcPr>
+            <w:tcW w:w="7825" w:type="dxa"/>
+          </w:tcPr>
+          <w:p>
+            <w:pPr>
+              <w:jc w:val="both"/>
+              <w:rPr>
+                <w:b/>
+                <w:bCs/>
+              </w:rPr>
+            </w:pPr>
+            <w:r>
+              <w:rPr>
+                <w:b/>
+                <w:bCs/>
+              </w:rPr>
+              <w:t>Ranking</w:t>
+            </w:r>
+          </w:p>
+        </w:tc>
+      </w:tr>
+      <w:tr>
+        <w:tc>
+          <w:tcPr>
+            <w:tcW w:w="1525" w:type="dxa"/>
+          </w:tcPr>
+          <w:p>
+            <w:pPr>
+              <w:jc w:val="both"/>
+            </w:pPr>
+            <w:r>
+              <w:t>13</w:t>
+            </w:r>
+          </w:p>
+        </w:tc>
+        <w:tc>
+          <w:tcPr>
+            <w:tcW w:w="7825" w:type="dxa"/>
+          </w:tcPr>
+          <w:p>
+            <w:pPr>
+              <w:rPr>
+                <w:sz w:val="16"/>
+                <w:szCs w:val="16"/>
+              </w:rPr>
+            </w:pPr>
+            <w:r>
+              <w:rPr>
+                <w:sz w:val="16"/>
+                <w:szCs w:val="16"/>
+              </w:rPr>
+              <w:t>3124.2846184169443: University of California, Berkeley</w:t>
+            </w:r>
+          </w:p>
+          <w:p>
+            <w:pPr>
+              <w:rPr>
+                <w:sz w:val="16"/>
+                <w:szCs w:val="16"/>
+              </w:rPr>
+            </w:pPr>
+            <w:r>
+              <w:rPr>
+                <w:sz w:val="16"/>
+                <w:szCs w:val="16"/>
+              </w:rPr>
+              <w:t>1574.90977265344: Berkeley, California</w:t>
+            </w:r>
+          </w:p>
+          <w:p>
+            <w:pPr>
+              <w:rPr>
+                <w:sz w:val="16"/>
+                <w:szCs w:val="16"/>
+              </w:rPr>
+            </w:pPr>
+            <w:r>
+              <w:rPr>
+                <w:sz w:val="16"/>
+                <w:szCs w:val="16"/>
+              </w:rPr>
+              <w:t xml:space="preserve">384.5868549805489: </w:t>
+            </w:r>
+            <w:proofErr w:type="spellStart"/>
+            <w:r>
+              <w:rPr>
+                <w:sz w:val="16"/>
+                <w:szCs w:val="16"/>
+              </w:rPr>
+              <w:t>Uc</w:t>
+            </w:r>
+            <w:proofErr w:type="spellEnd"/>
+            <w:r>
+              <w:rPr>
+                <w:sz w:val="16"/>
+                <w:szCs w:val="16"/>
+              </w:rPr>
+              <w:t xml:space="preserve"> </w:t>
+            </w:r>
+            <w:proofErr w:type="spellStart"/>
+            <w:r>
+              <w:rPr>
+                <w:sz w:val="16"/>
+                <w:szCs w:val="16"/>
+              </w:rPr>
+              <w:t>berkeley</w:t>
+            </w:r>
+            <w:proofErr w:type="spellEnd"/>
+          </w:p>
+          <w:p>
+            <w:pPr>
+              <w:rPr>
+                <w:sz w:val="16"/>
+                <w:szCs w:val="16"/>
+              </w:rPr>
+            </w:pPr>
+            <w:r>
+              <w:rPr>
+                <w:sz w:val="16"/>
+                <w:szCs w:val="16"/>
+              </w:rPr>
+              <w:t>214.49567822339105: Berkeley Software Distribution</w:t>
+            </w:r>
+          </w:p>
+          <w:p>
+            <w:pPr>
+              <w:rPr>
+                <w:sz w:val="16"/>
+                <w:szCs w:val="16"/>
+              </w:rPr>
+            </w:pPr>
+            <w:r>
+              <w:rPr>
+                <w:sz w:val="16"/>
+                <w:szCs w:val="16"/>
+              </w:rPr>
+              <w:lastRenderedPageBreak/>
+              <w:t>194.14981006269468: Lawrence Berkeley National Laboratory</w:t>
+            </w:r>
+          </w:p>
+          <w:p>
+            <w:pPr>
+              <w:rPr>
+                <w:sz w:val="16"/>
+                <w:szCs w:val="16"/>
+              </w:rPr>
+            </w:pPr>
+            <w:r>
+              <w:rPr>
+                <w:sz w:val="16"/>
+                <w:szCs w:val="16"/>
+              </w:rPr>
+              <w:t>193.91408400921236: George Berkeley</w:t>
+            </w:r>
+          </w:p>
+          <w:p>
+            <w:pPr>
+              <w:rPr>
+                <w:sz w:val="16"/>
+                <w:szCs w:val="16"/>
+              </w:rPr>
+            </w:pPr>
+            <w:r>
+              <w:rPr>
+                <w:sz w:val="16"/>
+                <w:szCs w:val="16"/>
+              </w:rPr>
+              <w:t>114.26993162191906: Busby Berkeley</w:t>
+            </w:r>
+          </w:p>
+          <w:p>
+            <w:pPr>
+              <w:rPr>
+                <w:sz w:val="16"/>
+                <w:szCs w:val="16"/>
+              </w:rPr>
+            </w:pPr>
+            <w:r>
+              <w:rPr>
+                <w:sz w:val="16"/>
+                <w:szCs w:val="16"/>
+              </w:rPr>
+              <w:t>106.71180918538985: Berkeley Hills</w:t>
+            </w:r>
+          </w:p>
+          <w:p>
+            <w:pPr>
+              <w:rPr>
+                <w:sz w:val="16"/>
+                <w:szCs w:val="16"/>
+              </w:rPr>
+            </w:pPr>
+            <w:r>
+              <w:rPr>
+                <w:sz w:val="16"/>
+                <w:szCs w:val="16"/>
+              </w:rPr>
+              <w:t>71.88083610563913: Xander Berkeley</w:t>
+            </w:r>
+          </w:p>
+          <w:p>
+            <w:pPr>
+              <w:jc w:val="both"/>
+            </w:pPr>
+            <w:r>
+              <w:rPr>
+                <w:sz w:val="16"/>
+                <w:szCs w:val="16"/>
+              </w:rPr>
+              <w:t>69.43485723833615: Berkeley County, South Carolina</w:t>
+            </w:r>
+          </w:p>
+        </w:tc>
+      </w:tr>
+      <w:tr>
+        <w:tc>
+          <w:tcPr>
+            <w:tcW w:w="1525" w:type="dxa"/>
+          </w:tcPr>
+          <w:p>
+            <w:pPr>
+              <w:jc w:val="both"/>
+            </w:pPr>
+            <w:r>
+              <w:lastRenderedPageBreak/>
+              <w:t>14</w:t>
+            </w:r>
+          </w:p>
+        </w:tc>
+        <w:tc>
+          <w:tcPr>
+            <w:tcW w:w="7825" w:type="dxa"/>
+          </w:tcPr>
+          <w:p>
+            <w:pPr>
+              <w:rPr>
+                <w:sz w:val="16"/>
+                <w:szCs w:val="16"/>
+              </w:rPr>
+            </w:pPr>
+            <w:r>
+              <w:rPr>
+                <w:sz w:val="16"/>
+                <w:szCs w:val="16"/>
+              </w:rPr>
+              <w:t>3123.740036305703: University of California, Berkeley</w:t>
+            </w:r>
+          </w:p>
+          <w:p>
+            <w:pPr>
+              <w:rPr>
+                <w:sz w:val="16"/>
+                <w:szCs w:val="16"/>
+              </w:rPr>
+            </w:pPr>
+            <w:r>
+              <w:rPr>
+                <w:sz w:val="16"/>
+                <w:szCs w:val="16"/>
+              </w:rPr>
+              <w:t>1573.2220850332903: Berkeley, California</w:t>
+            </w:r>
+          </w:p>
+          <w:p>
+            <w:pPr>
+              <w:rPr>
+                <w:sz w:val="16"/>
+                <w:szCs w:val="16"/>
+              </w:rPr>
+            </w:pPr>
+            <w:r>
+              <w:rPr>
+                <w:sz w:val="16"/>
+                <w:szCs w:val="16"/>
+              </w:rPr>
+              <w:t xml:space="preserve">384.3556998595081: </w:t>
+            </w:r>
+            <w:proofErr w:type="spellStart"/>
+            <w:r>
+              <w:rPr>
+                <w:sz w:val="16"/>
+                <w:szCs w:val="16"/>
+              </w:rPr>
+              <w:t>Uc</w:t>
+            </w:r>
+            <w:proofErr w:type="spellEnd"/>
+            <w:r>
+              <w:rPr>
+                <w:sz w:val="16"/>
+                <w:szCs w:val="16"/>
+              </w:rPr>
+              <w:t xml:space="preserve"> </w:t>
+            </w:r>
+            <w:proofErr w:type="spellStart"/>
+            <w:r>
+              <w:rPr>
+                <w:sz w:val="16"/>
+                <w:szCs w:val="16"/>
+              </w:rPr>
+              <w:t>berkeley</w:t>
+            </w:r>
+            <w:proofErr w:type="spellEnd"/>
+          </w:p>
+          <w:p>
+            <w:pPr>
+              <w:rPr>
+                <w:sz w:val="16"/>
+                <w:szCs w:val="16"/>
+              </w:rPr>
+            </w:pPr>
+            <w:r>
+              <w:rPr>
+                <w:sz w:val="16"/>
+                <w:szCs w:val="16"/>
+              </w:rPr>
+              <w:t>214.17674950544043: Berkeley Software Distribution</w:t>
+            </w:r>
+          </w:p>
+          <w:p>
+            <w:pPr>
+              <w:rPr>
+                <w:sz w:val="16"/>
+                <w:szCs w:val="16"/>
+              </w:rPr>
+            </w:pPr>
+            <w:r>
+              <w:rPr>
+                <w:sz w:val="16"/>
+                <w:szCs w:val="16"/>
+              </w:rPr>
+              <w:t>193.90114084964398: Lawrence Berkeley National Laboratory</w:t>
+            </w:r>
+          </w:p>
+          <w:p>
+            <w:pPr>
+              <w:rPr>
+                <w:sz w:val="16"/>
+                <w:szCs w:val="16"/>
+              </w:rPr>
+            </w:pPr>
+            <w:r>
+              <w:rPr>
+                <w:sz w:val="16"/>
+                <w:szCs w:val="16"/>
+              </w:rPr>
+              <w:t>193.627903823603: George Berkeley</w:t>
+            </w:r>
+          </w:p>
+          <w:p>
+            <w:pPr>
+              <w:rPr>
+                <w:sz w:val="16"/>
+                <w:szCs w:val="16"/>
+              </w:rPr>
+            </w:pPr>
+            <w:r>
+              <w:rPr>
+                <w:sz w:val="16"/>
+                <w:szCs w:val="16"/>
+              </w:rPr>
+              <w:t>112.91495422451158: Busby Berkeley</w:t>
+            </w:r>
+          </w:p>
+          <w:p>
+            <w:pPr>
+              <w:rPr>
+                <w:sz w:val="16"/>
+                <w:szCs w:val="16"/>
+              </w:rPr>
+            </w:pPr>
+            <w:r>
+              <w:rPr>
+                <w:sz w:val="16"/>
+                <w:szCs w:val="16"/>
+              </w:rPr>
+              <w:t>106.28293023021543: Berkeley Hills</w:t>
+            </w:r>
+          </w:p>
+          <w:p>
+            <w:pPr>
+              <w:rPr>
+                <w:sz w:val="16"/>
+                <w:szCs w:val="16"/>
+              </w:rPr>
+            </w:pPr>
+            <w:r>
+              <w:rPr>
+                <w:sz w:val="16"/>
+                <w:szCs w:val="16"/>
+              </w:rPr>
+              <w:t>71.72119170552183: Xander Berkeley</w:t>
+            </w:r>
+          </w:p>
+          <w:p>
+            <w:pPr>
+              <w:jc w:val="both"/>
+            </w:pPr>
+            <w:r>
+              <w:rPr>
+                <w:sz w:val="16"/>
+                <w:szCs w:val="16"/>
+              </w:rPr>
+              <w:t>68.44701243713783: Berkeley County, South Carolina</w:t>
+            </w:r>
+          </w:p>
+        </w:tc>
+      </w:tr>
+      <w:tr>
+        <w:tc>
+          <w:tcPr>
+            <w:tcW w:w="1525" w:type="dxa"/>
+          </w:tcPr>
+          <w:p>
+            <w:pPr>
+              <w:jc w:val="both"/>
+            </w:pPr>
+            <w:r>
+              <w:t>15</w:t>
+            </w:r>
+          </w:p>
+        </w:tc>
+        <w:tc>
+          <w:tcPr>
+            <w:tcW w:w="7825" w:type="dxa"/>
+          </w:tcPr>
+          <w:p>
+            <w:pPr>
+              <w:rPr>
+                <w:sz w:val="16"/>
+                <w:szCs w:val="16"/>
+              </w:rPr>
+            </w:pPr>
+            <w:r>
+              <w:rPr>
+                <w:sz w:val="16"/>
+                <w:szCs w:val="16"/>
+              </w:rPr>
+              <w:t>3124.20449943633: University of California, Berkeley</w:t>
+            </w:r>
+          </w:p>
+          <w:p>
+            <w:pPr>
+              <w:rPr>
+                <w:sz w:val="16"/>
+                <w:szCs w:val="16"/>
+              </w:rPr>
+            </w:pPr>
+            <w:r>
+              <w:rPr>
+                <w:sz w:val="16"/>
+                <w:szCs w:val="16"/>
+              </w:rPr>
+              <w:t>1573.2671443156498: Berkeley, California</w:t>
+            </w:r>
+          </w:p>
+          <w:p>
+            <w:pPr>
+              <w:rPr>
+                <w:sz w:val="16"/>
+                <w:szCs w:val="16"/>
+              </w:rPr>
+            </w:pPr>
+            <w:r>
+              <w:rPr>
+                <w:sz w:val="16"/>
+                <w:szCs w:val="16"/>
+              </w:rPr>
+              <w:t xml:space="preserve">384.3679137785905: </w:t>
+            </w:r>
+            <w:proofErr w:type="spellStart"/>
+            <w:r>
+              <w:rPr>
+                <w:sz w:val="16"/>
+                <w:szCs w:val="16"/>
+              </w:rPr>
+              <w:t>Uc</w:t>
+            </w:r>
+            <w:proofErr w:type="spellEnd"/>
+            <w:r>
+              <w:rPr>
+                <w:sz w:val="16"/>
+                <w:szCs w:val="16"/>
+              </w:rPr>
+              <w:t xml:space="preserve"> </w:t>
+            </w:r>
+            <w:proofErr w:type="spellStart"/>
+            <w:r>
+              <w:rPr>
+                <w:sz w:val="16"/>
+                <w:szCs w:val="16"/>
+              </w:rPr>
+              <w:t>berkeley</w:t>
+            </w:r>
+            <w:proofErr w:type="spellEnd"/>
+          </w:p>
+          <w:p>
+            <w:pPr>
+              <w:rPr>
+                <w:sz w:val="16"/>
+                <w:szCs w:val="16"/>
+              </w:rPr>
+            </w:pPr>
+            <w:r>
+              <w:rPr>
+                <w:sz w:val="16"/>
+                <w:szCs w:val="16"/>
+              </w:rPr>
+              <w:t>214.19545632690213: Berkeley Software Distribution</w:t>
+            </w:r>
+          </w:p>
+          <w:p>
+            <w:pPr>
+              <w:rPr>
+                <w:sz w:val="16"/>
+                <w:szCs w:val="16"/>
+              </w:rPr>
+            </w:pPr>
+            <w:r>
+              <w:rPr>
+                <w:sz w:val="16"/>
+                <w:szCs w:val="16"/>
+              </w:rPr>
+              <w:t>193.8568183255376: Lawrence Berkeley National Laboratory</w:t>
+            </w:r>
+          </w:p>
+          <w:p>
+            <w:pPr>
+              <w:rPr>
+                <w:sz w:val="16"/>
+                <w:szCs w:val="16"/>
+              </w:rPr>
+            </w:pPr>
+            <w:r>
+              <w:rPr>
+                <w:sz w:val="16"/>
+                <w:szCs w:val="16"/>
+              </w:rPr>
+              <w:t>193.73766909136964: George Berkeley</w:t>
+            </w:r>
+          </w:p>
+          <w:p>
+            <w:pPr>
+              <w:rPr>
+                <w:sz w:val="16"/>
+                <w:szCs w:val="16"/>
+              </w:rPr>
+            </w:pPr>
+            <w:r>
+              <w:rPr>
+                <w:sz w:val="16"/>
+                <w:szCs w:val="16"/>
+              </w:rPr>
+              <w:t>113.66205541521822: Busby Berkeley</w:t>
+            </w:r>
+          </w:p>
+          <w:p>
+            <w:pPr>
+              <w:rPr>
+                <w:sz w:val="16"/>
+                <w:szCs w:val="16"/>
+              </w:rPr>
+            </w:pPr>
+            <w:r>
+              <w:rPr>
+                <w:sz w:val="16"/>
+                <w:szCs w:val="16"/>
+              </w:rPr>
+              <w:t>106.1902727437036: Berkeley Hills</w:t>
+            </w:r>
+          </w:p>
+          <w:p>
+            <w:pPr>
+              <w:rPr>
+                <w:sz w:val="16"/>
+                <w:szCs w:val="16"/>
+              </w:rPr>
+            </w:pPr>
+            <w:r>
+              <w:rPr>
+                <w:sz w:val="16"/>
+                <w:szCs w:val="16"/>
+              </w:rPr>
+              <w:t>71.84793738331805: Xander Berkeley</w:t>
+            </w:r>
+          </w:p>
+          <w:p>
+            <w:pPr>
+              <w:jc w:val="both"/>
+            </w:pPr>
+            <w:r>
+              <w:rPr>
+                <w:sz w:val="16"/>
+                <w:szCs w:val="16"/>
+              </w:rPr>
+              <w:t>68.90254856824049: Berkeley County, South Carolina</w:t>
+            </w:r>
+          </w:p>
+        </w:tc>
+      </w:tr>
+      <w:tr>
+        <w:tc>
+          <w:tcPr>
+            <w:tcW w:w="1525" w:type="dxa"/>
+          </w:tcPr>
+          <w:p>
+            <w:pPr>
+              <w:jc w:val="both"/>
+            </w:pPr>
+            <w:r>
+              <w:t>16</w:t>
+            </w:r>
+          </w:p>
+        </w:tc>
+        <w:tc>
+          <w:tcPr>
+            <w:tcW w:w="7825" w:type="dxa"/>
+          </w:tcPr>
+          <w:p>
+            <w:pPr>
+              <w:rPr>
+                <w:sz w:val="16"/>
+                <w:szCs w:val="16"/>
+              </w:rPr>
+            </w:pPr>
+            <w:r>
+              <w:rPr>
+                <w:sz w:val="16"/>
+                <w:szCs w:val="16"/>
+              </w:rPr>
+              <w:t>3124.0769801168676: University of California, Berkeley</w:t>
+            </w:r>
+          </w:p>
+          <w:p>
+            <w:pPr>
+              <w:rPr>
+                <w:sz w:val="16"/>
+                <w:szCs w:val="16"/>
+              </w:rPr>
+            </w:pPr>
+            <w:r>
+              <w:rPr>
+                <w:sz w:val="16"/>
+                <w:szCs w:val="16"/>
+              </w:rPr>
+              <w:t>1572.754300750487: Berkeley, California</w:t>
+            </w:r>
+          </w:p>
+          <w:p>
+            <w:pPr>
+              <w:rPr>
+                <w:sz w:val="16"/>
+                <w:szCs w:val="16"/>
+              </w:rPr>
+            </w:pPr>
+            <w:r>
+              <w:rPr>
+                <w:sz w:val="16"/>
+                <w:szCs w:val="16"/>
+              </w:rPr>
+              <w:t xml:space="preserve">384.2978725303647: </w:t>
+            </w:r>
+            <w:proofErr w:type="spellStart"/>
+            <w:r>
+              <w:rPr>
+                <w:sz w:val="16"/>
+                <w:szCs w:val="16"/>
+              </w:rPr>
+              <w:t>Uc</w:t>
+            </w:r>
+            <w:proofErr w:type="spellEnd"/>
+            <w:r>
+              <w:rPr>
+                <w:sz w:val="16"/>
+                <w:szCs w:val="16"/>
+              </w:rPr>
+              <w:t xml:space="preserve"> </w:t>
+            </w:r>
+            <w:proofErr w:type="spellStart"/>
+            <w:r>
+              <w:rPr>
+                <w:sz w:val="16"/>
+                <w:szCs w:val="16"/>
+              </w:rPr>
+              <w:t>berkeley</w:t>
+            </w:r>
+            <w:proofErr w:type="spellEnd"/>
+          </w:p>
+          <w:p>
+            <w:pPr>
+              <w:rPr>
+                <w:sz w:val="16"/>
+                <w:szCs w:val="16"/>
+              </w:rPr>
+            </w:pPr>
+            <w:r>
+              <w:rPr>
+                <w:sz w:val="16"/>
+                <w:szCs w:val="16"/>
+              </w:rPr>
+              <w:t>214.10572779193114: Berkeley Software Distribution</w:t>
+            </w:r>
+          </w:p>
+          <w:p>
+            <w:pPr>
+              <w:rPr>
+                <w:sz w:val="16"/>
+                <w:szCs w:val="16"/>
+              </w:rPr>
+            </w:pPr>
+            <w:r>
+              <w:rPr>
+                <w:sz w:val="16"/>
+                <w:szCs w:val="16"/>
+              </w:rPr>
+              <w:t>193.77327161576494: Lawrence Berkeley National Laboratory</w:t>
+            </w:r>
+          </w:p>
+          <w:p>
+            <w:pPr>
+              <w:rPr>
+                <w:sz w:val="16"/>
+                <w:szCs w:val="16"/>
+              </w:rPr>
+            </w:pPr>
+            <w:r>
+              <w:rPr>
+                <w:sz w:val="16"/>
+                <w:szCs w:val="16"/>
+              </w:rPr>
+              <w:t>193.65860868232372: George Berkeley</w:t>
+            </w:r>
+          </w:p>
+          <w:p>
+            <w:pPr>
+              <w:rPr>
+                <w:sz w:val="16"/>
+                <w:szCs w:val="16"/>
+              </w:rPr>
+            </w:pPr>
+            <w:r>
+              <w:rPr>
+                <w:sz w:val="16"/>
+                <w:szCs w:val="16"/>
+              </w:rPr>
+              <w:t>113.12472530188563: Busby Berkeley</w:t>
+            </w:r>
+          </w:p>
+          <w:p>
+            <w:pPr>
+              <w:rPr>
+                <w:sz w:val="16"/>
+                <w:szCs w:val="16"/>
+              </w:rPr>
+            </w:pPr>
+            <w:r>
+              <w:rPr>
+                <w:sz w:val="16"/>
+                <w:szCs w:val="16"/>
+              </w:rPr>
+              <w:t>106.04937426580793: Berkeley Hills</w:t>
+            </w:r>
+          </w:p>
+          <w:p>
+            <w:pPr>
+              <w:rPr>
+                <w:sz w:val="16"/>
+                <w:szCs w:val="16"/>
+              </w:rPr>
+            </w:pPr>
+            <w:r>
+              <w:rPr>
+                <w:sz w:val="16"/>
+                <w:szCs w:val="16"/>
+              </w:rPr>
+              <w:t>71.80422786731432: Xander Berkeley</w:t>
+            </w:r>
+          </w:p>
+          <w:p>
+            <w:pPr>
+              <w:jc w:val="both"/>
+            </w:pPr>
+            <w:r>
+              <w:rPr>
+                <w:sz w:val="16"/>
+                <w:szCs w:val="16"/>
+              </w:rPr>
+              <w:t>68.48576311082452: Berkeley County, South Carolina</w:t>
+            </w:r>
+          </w:p>
+        </w:tc>
+      </w:tr>
+      <w:tr>
+        <w:tc>
+          <w:tcPr>
+            <w:tcW w:w="1525" w:type="dxa"/>
+          </w:tcPr>
+          <w:p>
+            <w:pPr>
+              <w:jc w:val="both"/>
+            </w:pPr>
+            <w:r>
+              <w:t>17</w:t>
+            </w:r>
+          </w:p>
+        </w:tc>
+        <w:tc>
+          <w:tcPr>
+            <w:tcW w:w="7825" w:type="dxa"/>
+          </w:tcPr>
+          <w:p>
+            <w:pPr>
+              <w:rPr>
+                <w:sz w:val="16"/>
+                <w:szCs w:val="16"/>
+              </w:rPr>
+            </w:pPr>
+            <w:r>
+              <w:rPr>
+                <w:sz w:val="16"/>
+                <w:szCs w:val="16"/>
+              </w:rPr>
+              <w:t>3124.221568101808: University of California, Berkeley</w:t>
+            </w:r>
+          </w:p>
+          <w:p>
+            <w:pPr>
+              <w:rPr>
+                <w:sz w:val="16"/>
+                <w:szCs w:val="16"/>
+              </w:rPr>
+            </w:pPr>
+            <w:r>
+              <w:rPr>
+                <w:sz w:val="16"/>
+                <w:szCs w:val="16"/>
+              </w:rPr>
+              <w:t>1572.7118813059612: Berkeley, California</w:t>
+            </w:r>
+          </w:p>
+          <w:p>
+            <w:pPr>
+              <w:rPr>
+                <w:sz w:val="16"/>
+                <w:szCs w:val="16"/>
+              </w:rPr>
+            </w:pPr>
+            <w:r>
+              <w:rPr>
+                <w:sz w:val="16"/>
+                <w:szCs w:val="16"/>
+              </w:rPr>
+              <w:t xml:space="preserve">384.2928143706957: </w:t>
+            </w:r>
+            <w:proofErr w:type="spellStart"/>
+            <w:r>
+              <w:rPr>
+                <w:sz w:val="16"/>
+                <w:szCs w:val="16"/>
+              </w:rPr>
+              <w:t>Uc</w:t>
+            </w:r>
+            <w:proofErr w:type="spellEnd"/>
+            <w:r>
+              <w:rPr>
+                <w:sz w:val="16"/>
+                <w:szCs w:val="16"/>
+              </w:rPr>
+              <w:t xml:space="preserve"> </w:t>
+            </w:r>
+            <w:proofErr w:type="spellStart"/>
+            <w:r>
+              <w:rPr>
+                <w:sz w:val="16"/>
+                <w:szCs w:val="16"/>
+              </w:rPr>
+              <w:t>berkeley</w:t>
+            </w:r>
+            <w:proofErr w:type="spellEnd"/>
+          </w:p>
+          <w:p>
+            <w:pPr>
+              <w:rPr>
+                <w:sz w:val="16"/>
+                <w:szCs w:val="16"/>
+              </w:rPr>
+            </w:pPr>
+            <w:r>
+              <w:rPr>
+                <w:sz w:val="16"/>
+                <w:szCs w:val="16"/>
+              </w:rPr>
+              <w:t>214.10254754384889: Berkeley Software Distribution</w:t>
+            </w:r>
+          </w:p>
+          <w:p>
+            <w:pPr>
+              <w:rPr>
+                <w:sz w:val="16"/>
+                <w:szCs w:val="16"/>
+              </w:rPr>
+            </w:pPr>
+            <w:r>
+              <w:rPr>
+                <w:sz w:val="16"/>
+                <w:szCs w:val="16"/>
+              </w:rPr>
+              <w:t>193.75114604754464: Lawrence Berkeley National Laboratory</w:t>
+            </w:r>
+          </w:p>
+          <w:p>
+            <w:pPr>
+              <w:rPr>
+                <w:sz w:val="16"/>
+                <w:szCs w:val="16"/>
+              </w:rPr>
+            </w:pPr>
+            <w:r>
+              <w:rPr>
+                <w:sz w:val="16"/>
+                <w:szCs w:val="16"/>
+              </w:rPr>
+              <w:t>193.68901047436088: George Berkeley</w:t>
+            </w:r>
+          </w:p>
+          <w:p>
+            <w:pPr>
+              <w:rPr>
+                <w:sz w:val="16"/>
+                <w:szCs w:val="16"/>
+              </w:rPr>
+            </w:pPr>
+            <w:r>
+              <w:rPr>
+                <w:sz w:val="16"/>
+                <w:szCs w:val="16"/>
+              </w:rPr>
+              <w:t>113.41823592938348: Busby Berkeley</w:t>
+            </w:r>
+          </w:p>
+          <w:p>
+            <w:pPr>
+              <w:rPr>
+                <w:sz w:val="16"/>
+                <w:szCs w:val="16"/>
+              </w:rPr>
+            </w:pPr>
+            <w:r>
+              <w:rPr>
+                <w:sz w:val="16"/>
+                <w:szCs w:val="16"/>
+              </w:rPr>
+              <w:t>106.00426835497727: Berkeley Hills</w:t>
+            </w:r>
+          </w:p>
+          <w:p>
+            <w:pPr>
+              <w:rPr>
+                <w:sz w:val="16"/>
+                <w:szCs w:val="16"/>
+              </w:rPr>
+            </w:pPr>
+            <w:r>
+              <w:rPr>
+                <w:sz w:val="16"/>
+                <w:szCs w:val="16"/>
+              </w:rPr>
+              <w:t>71.84602062606416: Xander Berkeley</w:t>
+            </w:r>
+          </w:p>
+          <w:p>
+            <w:pPr>
+              <w:jc w:val="both"/>
+            </w:pPr>
+            <w:r>
+              <w:rPr>
+                <w:sz w:val="16"/>
+                <w:szCs w:val="16"/>
+              </w:rPr>
+              <w:t>68.66539932290776: Berkeley County, South Carolina</w:t>
+            </w:r>
+          </w:p>
+        </w:tc>
+      </w:tr>
+    </w:tbl>
+    <w:p>
+      <w:pPr>
+        <w:jc w:val="both"/>
+      </w:pPr>
+    </w:p>
+    <w:p>
+      <w:pPr>
+        <w:jc w:val="both"/>
+      </w:pPr>
+      <w:r>
+        <w:t xml:space="preserve">We can see that </w:t>
+      </w:r>
+      <w:r>
+        <w:t>the convergence starts at around 15 iterations and thus, this is the value we choose for the algorithm.</w:t>
+      </w:r>
+    </w:p>
     <w:p/>
     <w:p>
       <w:pPr>
         <w:pStyle w:val="Heading2"/>
       </w:pPr>
-      <w:proofErr w:type="spellStart"/>
-      <w:r>
-        <w:t>Bibliografía</w:t>
-      </w:r>
-      <w:proofErr w:type="spellEnd"/>
+      <w:r>
+        <w:t>References</w:t>
+      </w:r>
     </w:p>
     <w:p>
       <w:pPr>
@@ -3572,11 +5101,12 @@
     </w:p>
     <w:p/>
     <w:sectPr>
-      <w:headerReference w:type="default" r:id="rId10"/>
-      <w:footerReference w:type="default" r:id="rId11"/>
+      <w:headerReference w:type="default" r:id="rId11"/>
+      <w:footerReference w:type="default" r:id="rId12"/>
       <w:pgSz w:w="12240" w:h="15840"/>
       <w:pgMar w:top="1440" w:right="1440" w:bottom="1440" w:left="1440" w:header="397" w:footer="708" w:gutter="0"/>
       <w:cols w:space="708"/>
+      <w:titlePg/>
       <w:docGrid w:linePitch="360"/>
     </w:sectPr>
   </w:body>

--- a/Report.docx
+++ b/Report.docx
@@ -157,7 +157,23 @@
           <w:sz w:val="56"/>
           <w:szCs w:val="38"/>
         </w:rPr>
-        <w:t xml:space="preserve"> Graph Lab</w:t>
+        <w:t xml:space="preserve"> Grap</w:t>
+      </w:r>
+      <w:r>
+        <w:rPr>
+          <w:b/>
+          <w:sz w:val="56"/>
+          <w:szCs w:val="38"/>
+        </w:rPr>
+        <w:t>hs</w:t>
+      </w:r>
+      <w:r>
+        <w:rPr>
+          <w:b/>
+          <w:sz w:val="56"/>
+          <w:szCs w:val="38"/>
+        </w:rPr>
+        <w:t xml:space="preserve"> Lab</w:t>
       </w:r>
     </w:p>
     <w:p>
@@ -292,17 +308,39 @@
         <w:rPr>
           <w:rFonts w:eastAsia="Garamond"/>
           <w:szCs w:val="28"/>
+          <w:lang w:val="pt-PT"/>
         </w:rPr>
       </w:pPr>
       <w:bookmarkStart w:id="0" w:name="_lbcpb918i84m"/>
       <w:bookmarkEnd w:id="0"/>
+      <w:proofErr w:type="spellStart"/>
       <w:r>
         <w:rPr>
           <w:rFonts w:eastAsia="Garamond"/>
           <w:szCs w:val="28"/>
+          <w:lang w:val="pt-PT"/>
         </w:rPr>
-        <w:t>Project Report</w:t>
-      </w:r>
+        <w:t>Lab</w:t>
+      </w:r>
+      <w:proofErr w:type="spellEnd"/>
+      <w:r>
+        <w:rPr>
+          <w:rFonts w:eastAsia="Garamond"/>
+          <w:szCs w:val="28"/>
+          <w:lang w:val="pt-PT"/>
+        </w:rPr>
+        <w:t xml:space="preserve"> </w:t>
+      </w:r>
+      <w:proofErr w:type="spellStart"/>
+      <w:r>
+        <w:rPr>
+          <w:rFonts w:eastAsia="Garamond"/>
+          <w:szCs w:val="28"/>
+          <w:lang w:val="pt-PT"/>
+        </w:rPr>
+        <w:t>Report</w:t>
+      </w:r>
+      <w:proofErr w:type="spellEnd"/>
     </w:p>
     <w:p>
       <w:pPr>
@@ -311,6 +349,7 @@
         <w:rPr>
           <w:rFonts w:eastAsia="Garamond"/>
           <w:szCs w:val="28"/>
+          <w:lang w:val="pt-PT"/>
         </w:rPr>
       </w:pPr>
     </w:p>
@@ -321,6 +360,7 @@
           <w:rFonts w:eastAsia="Garamond"/>
           <w:sz w:val="32"/>
           <w:szCs w:val="28"/>
+          <w:lang w:val="pt-PT"/>
         </w:rPr>
       </w:pPr>
       <w:r>
@@ -328,6 +368,7 @@
           <w:rFonts w:eastAsia="Garamond"/>
           <w:sz w:val="32"/>
           <w:szCs w:val="28"/>
+          <w:lang w:val="pt-PT"/>
         </w:rPr>
         <w:t>V</w:t>
       </w:r>
@@ -336,6 +377,7 @@
           <w:rFonts w:eastAsia="Garamond"/>
           <w:sz w:val="32"/>
           <w:szCs w:val="28"/>
+          <w:lang w:val="pt-PT"/>
         </w:rPr>
         <w:t>í</w:t>
       </w:r>
@@ -344,19 +386,10 @@
           <w:rFonts w:eastAsia="Garamond"/>
           <w:sz w:val="32"/>
           <w:szCs w:val="28"/>
+          <w:lang w:val="pt-PT"/>
         </w:rPr>
-        <w:t xml:space="preserve">ctor </w:t>
-      </w:r>
-      <w:proofErr w:type="spellStart"/>
-      <w:r>
-        <w:rPr>
-          <w:rFonts w:eastAsia="Garamond"/>
-          <w:sz w:val="32"/>
-          <w:szCs w:val="28"/>
-        </w:rPr>
-        <w:t>Diví</w:t>
-      </w:r>
-      <w:proofErr w:type="spellEnd"/>
+        <w:t>ctor Diví</w:t>
+      </w:r>
     </w:p>
     <w:p>
       <w:pPr>
@@ -365,33 +398,94 @@
           <w:rFonts w:eastAsia="Garamond"/>
           <w:sz w:val="32"/>
           <w:szCs w:val="28"/>
+          <w:lang w:val="pt-PT"/>
         </w:rPr>
       </w:pPr>
+      <w:proofErr w:type="spellStart"/>
       <w:r>
         <w:rPr>
           <w:rFonts w:eastAsia="Garamond"/>
           <w:sz w:val="32"/>
           <w:szCs w:val="28"/>
+          <w:lang w:val="pt-PT"/>
         </w:rPr>
-        <w:t>Sergio Postigo</w:t>
+        <w:t>Sergio</w:t>
+      </w:r>
+      <w:proofErr w:type="spellEnd"/>
+      <w:r>
+        <w:rPr>
+          <w:rFonts w:eastAsia="Garamond"/>
+          <w:sz w:val="32"/>
+          <w:szCs w:val="28"/>
+          <w:lang w:val="pt-PT"/>
+        </w:rPr>
+        <w:t xml:space="preserve"> Postigo</w:t>
       </w:r>
     </w:p>
-    <w:p/>
-    <w:p/>
-    <w:p/>
-    <w:p/>
     <w:p>
       <w:pPr>
         <w:jc w:val="center"/>
+        <w:rPr>
+          <w:rFonts w:eastAsia="Garamond"/>
+          <w:sz w:val="32"/>
+          <w:szCs w:val="28"/>
+          <w:lang w:val="pt-PT"/>
+        </w:rPr>
+      </w:pPr>
+    </w:p>
+    <w:p>
+      <w:pPr>
+        <w:jc w:val="center"/>
+        <w:rPr>
+          <w:rFonts w:eastAsia="Garamond"/>
+          <w:sz w:val="32"/>
+          <w:szCs w:val="28"/>
+          <w:lang w:val="pt-PT"/>
+        </w:rPr>
+      </w:pPr>
+    </w:p>
+    <w:p>
+      <w:pPr>
+        <w:jc w:val="center"/>
+        <w:rPr>
+          <w:rFonts w:eastAsia="Garamond"/>
+        </w:rPr>
+      </w:pPr>
+      <w:r>
+        <w:rPr>
+          <w:rFonts w:eastAsia="Garamond"/>
+        </w:rPr>
+        <w:t>April</w:t>
+      </w:r>
+      <w:r>
+        <w:rPr>
+          <w:rFonts w:eastAsia="Garamond"/>
+        </w:rPr>
+        <w:t>, 2022</w:t>
+      </w:r>
+    </w:p>
+    <w:p>
+      <w:pPr>
+        <w:rPr>
+          <w:rFonts w:eastAsia="Garamond"/>
+        </w:rPr>
       </w:pPr>
       <w:r>
         <w:rPr>
           <w:noProof/>
         </w:rPr>
         <w:drawing>
-          <wp:inline distT="0" distB="0" distL="0" distR="0" wp14:anchorId="4FDEB7F6" wp14:editId="2E443548">
+          <wp:anchor distT="0" distB="0" distL="114300" distR="114300" simplePos="0" relativeHeight="251662336" behindDoc="0" locked="0" layoutInCell="1" allowOverlap="1" wp14:anchorId="4FDEB7F6" wp14:editId="1E30D6E1">
+            <wp:simplePos x="0" y="0"/>
+            <wp:positionH relativeFrom="margin">
+              <wp:align>center</wp:align>
+            </wp:positionH>
+            <wp:positionV relativeFrom="paragraph">
+              <wp:posOffset>454025</wp:posOffset>
+            </wp:positionV>
             <wp:extent cx="3290898" cy="988585"/>
             <wp:effectExtent l="0" t="0" r="0" b="0"/>
+            <wp:wrapTopAndBottom/>
             <wp:docPr id="4" name="Picture 4" descr="Principis de la normativa visual corporativa — Recursos i serveis per a la  comunicació — UPC. Universitat Politècnica de Catalunya"/>
             <wp:cNvGraphicFramePr>
               <a:graphicFrameLocks xmlns:a="http://schemas.openxmlformats.org/drawingml/2006/main" noChangeAspect="1"/>
@@ -421,7 +515,7 @@
                   <pic:spPr bwMode="auto">
                     <a:xfrm>
                       <a:off x="0" y="0"/>
-                      <a:ext cx="3345138" cy="1004879"/>
+                      <a:ext cx="3290898" cy="988585"/>
                     </a:xfrm>
                     <a:prstGeom prst="rect">
                       <a:avLst/>
@@ -434,41 +528,14 @@
                 </pic:pic>
               </a:graphicData>
             </a:graphic>
-          </wp:inline>
+          </wp:anchor>
         </w:drawing>
       </w:r>
-    </w:p>
-    <w:p/>
-    <w:p/>
-    <w:p>
-      <w:pPr>
-        <w:spacing w:before="240" w:after="240"/>
-        <w:jc w:val="center"/>
-        <w:rPr>
-          <w:rFonts w:eastAsia="Garamond"/>
-          <w:sz w:val="28"/>
-          <w:szCs w:val="28"/>
-        </w:rPr>
-      </w:pPr>
-      <w:proofErr w:type="gramStart"/>
       <w:r>
         <w:rPr>
           <w:rFonts w:eastAsia="Garamond"/>
         </w:rPr>
-        <w:t>April</w:t>
-      </w:r>
-      <w:r>
-        <w:rPr>
-          <w:rFonts w:eastAsia="Garamond"/>
-        </w:rPr>
-        <w:t>,</w:t>
-      </w:r>
-      <w:proofErr w:type="gramEnd"/>
-      <w:r>
-        <w:rPr>
-          <w:rFonts w:eastAsia="Garamond"/>
-        </w:rPr>
-        <w:t xml:space="preserve"> 2022</w:t>
+        <w:br w:type="page"/>
       </w:r>
     </w:p>
     <w:p>
@@ -494,13 +561,13 @@
           <w:noProof/>
         </w:rPr>
         <w:drawing>
-          <wp:anchor distT="0" distB="0" distL="114300" distR="114300" simplePos="0" relativeHeight="251658240" behindDoc="1" locked="0" layoutInCell="1" allowOverlap="1" wp14:anchorId="75CCDDB3" wp14:editId="359B304F">
+          <wp:anchor distT="0" distB="0" distL="114300" distR="114300" simplePos="0" relativeHeight="251658240" behindDoc="1" locked="0" layoutInCell="1" allowOverlap="1" wp14:anchorId="75CCDDB3" wp14:editId="7268701E">
             <wp:simplePos x="0" y="0"/>
             <wp:positionH relativeFrom="margin">
-              <wp:posOffset>1510665</wp:posOffset>
+              <wp:posOffset>1790065</wp:posOffset>
             </wp:positionH>
             <wp:positionV relativeFrom="paragraph">
-              <wp:posOffset>193675</wp:posOffset>
+              <wp:posOffset>244475</wp:posOffset>
             </wp:positionV>
             <wp:extent cx="1581785" cy="1334135"/>
             <wp:effectExtent l="0" t="0" r="0" b="0"/>
@@ -562,15 +629,7 @@
     </w:p>
     <w:p>
       <w:r>
-        <w:t xml:space="preserve">The next </w:t>
-      </w:r>
-      <w:proofErr w:type="spellStart"/>
-      <w:r>
-        <w:t>supersteps</w:t>
-      </w:r>
-      <w:proofErr w:type="spellEnd"/>
-      <w:r>
-        <w:t xml:space="preserve"> will occur:</w:t>
+        <w:t>The next supersteps will occur:</w:t>
       </w:r>
     </w:p>
     <w:p>
@@ -584,16 +643,1035 @@
       <w:r>
         <w:t xml:space="preserve">First </w:t>
       </w:r>
-      <w:proofErr w:type="spellStart"/>
       <w:r>
         <w:t>s</w:t>
       </w:r>
       <w:r>
-        <w:t>uperstep</w:t>
-      </w:r>
-      <w:proofErr w:type="spellEnd"/>
-      <w:r>
-        <w:t>:</w:t>
+        <w:t>uperstep:</w:t>
+      </w:r>
+    </w:p>
+    <w:p>
+      <w:pPr>
+        <w:pStyle w:val="ListParagraph"/>
+      </w:pPr>
+    </w:p>
+    <w:tbl>
+      <w:tblPr>
+        <w:tblStyle w:val="GridTable2-Accent5"/>
+        <w:tblW w:w="0" w:type="auto"/>
+        <w:tblLayout w:type="fixed"/>
+        <w:tblLook w:val="04A0" w:firstRow="1" w:lastRow="0" w:firstColumn="1" w:lastColumn="0" w:noHBand="0" w:noVBand="1"/>
+      </w:tblPr>
+      <w:tblGrid>
+        <w:gridCol w:w="1134"/>
+        <w:gridCol w:w="993"/>
+        <w:gridCol w:w="1275"/>
+        <w:gridCol w:w="1701"/>
+        <w:gridCol w:w="1276"/>
+        <w:gridCol w:w="1418"/>
+        <w:gridCol w:w="1563"/>
+      </w:tblGrid>
+      <w:tr>
+        <w:trPr>
+          <w:cnfStyle w:val="100000000000" w:firstRow="1" w:lastRow="0" w:firstColumn="0" w:lastColumn="0" w:oddVBand="0" w:evenVBand="0" w:oddHBand="0" w:evenHBand="0" w:firstRowFirstColumn="0" w:firstRowLastColumn="0" w:lastRowFirstColumn="0" w:lastRowLastColumn="0"/>
+        </w:trPr>
+        <w:tc>
+          <w:tcPr>
+            <w:cnfStyle w:val="001000000000" w:firstRow="0" w:lastRow="0" w:firstColumn="1" w:lastColumn="0" w:oddVBand="0" w:evenVBand="0" w:oddHBand="0" w:evenHBand="0" w:firstRowFirstColumn="0" w:firstRowLastColumn="0" w:lastRowFirstColumn="0" w:lastRowLastColumn="0"/>
+            <w:tcW w:w="1134" w:type="dxa"/>
+          </w:tcPr>
+          <w:p>
+            <w:pPr>
+              <w:pStyle w:val="ListParagraph"/>
+              <w:ind w:left="0"/>
+              <w:jc w:val="center"/>
+            </w:pPr>
+            <w:r>
+              <w:t>Vertex id</w:t>
+            </w:r>
+          </w:p>
+        </w:tc>
+        <w:tc>
+          <w:tcPr>
+            <w:tcW w:w="993" w:type="dxa"/>
+          </w:tcPr>
+          <w:p>
+            <w:pPr>
+              <w:pStyle w:val="ListParagraph"/>
+              <w:ind w:left="0"/>
+              <w:jc w:val="center"/>
+              <w:cnfStyle w:val="100000000000" w:firstRow="1" w:lastRow="0" w:firstColumn="0" w:lastColumn="0" w:oddVBand="0" w:evenVBand="0" w:oddHBand="0" w:evenHBand="0" w:firstRowFirstColumn="0" w:firstRowLastColumn="0" w:lastRowFirstColumn="0" w:lastRowLastColumn="0"/>
+            </w:pPr>
+            <w:r>
+              <w:t>Initial state</w:t>
+            </w:r>
+          </w:p>
+        </w:tc>
+        <w:tc>
+          <w:tcPr>
+            <w:tcW w:w="1275" w:type="dxa"/>
+          </w:tcPr>
+          <w:p>
+            <w:pPr>
+              <w:pStyle w:val="ListParagraph"/>
+              <w:ind w:left="0"/>
+              <w:jc w:val="center"/>
+              <w:cnfStyle w:val="100000000000" w:firstRow="1" w:lastRow="0" w:firstColumn="0" w:lastColumn="0" w:oddVBand="0" w:evenVBand="0" w:oddHBand="0" w:evenHBand="0" w:firstRowFirstColumn="0" w:firstRowLastColumn="0" w:lastRowFirstColumn="0" w:lastRowLastColumn="0"/>
+            </w:pPr>
+            <w:r>
+              <w:t>Messages received</w:t>
+            </w:r>
+          </w:p>
+        </w:tc>
+        <w:tc>
+          <w:tcPr>
+            <w:tcW w:w="1701" w:type="dxa"/>
+          </w:tcPr>
+          <w:p>
+            <w:pPr>
+              <w:pStyle w:val="ListParagraph"/>
+              <w:ind w:left="0"/>
+              <w:jc w:val="center"/>
+              <w:cnfStyle w:val="100000000000" w:firstRow="1" w:lastRow="0" w:firstColumn="0" w:lastColumn="0" w:oddVBand="0" w:evenVBand="0" w:oddHBand="0" w:evenHBand="0" w:firstRowFirstColumn="0" w:firstRowLastColumn="0" w:lastRowFirstColumn="0" w:lastRowLastColumn="0"/>
+            </w:pPr>
+            <w:r>
+              <w:t>Result of calculations</w:t>
+            </w:r>
+            <w:r>
+              <w:t xml:space="preserve"> (merge)</w:t>
+            </w:r>
+          </w:p>
+        </w:tc>
+        <w:tc>
+          <w:tcPr>
+            <w:tcW w:w="1276" w:type="dxa"/>
+          </w:tcPr>
+          <w:p>
+            <w:pPr>
+              <w:pStyle w:val="ListParagraph"/>
+              <w:ind w:left="0"/>
+              <w:jc w:val="center"/>
+              <w:cnfStyle w:val="100000000000" w:firstRow="1" w:lastRow="0" w:firstColumn="0" w:lastColumn="0" w:oddVBand="0" w:evenVBand="0" w:oddHBand="0" w:evenHBand="0" w:firstRowFirstColumn="0" w:firstRowLastColumn="0" w:lastRowFirstColumn="0" w:lastRowLastColumn="0"/>
+            </w:pPr>
+            <w:r>
+              <w:t>Final</w:t>
+            </w:r>
+            <w:r>
+              <w:t xml:space="preserve"> state</w:t>
+            </w:r>
+            <w:r>
+              <w:t xml:space="preserve"> (apply)</w:t>
+            </w:r>
+          </w:p>
+        </w:tc>
+        <w:tc>
+          <w:tcPr>
+            <w:tcW w:w="1418" w:type="dxa"/>
+          </w:tcPr>
+          <w:p>
+            <w:pPr>
+              <w:pStyle w:val="ListParagraph"/>
+              <w:ind w:left="0"/>
+              <w:jc w:val="center"/>
+              <w:cnfStyle w:val="100000000000" w:firstRow="1" w:lastRow="0" w:firstColumn="0" w:lastColumn="0" w:oddVBand="0" w:evenVBand="0" w:oddHBand="0" w:evenHBand="0" w:firstRowFirstColumn="0" w:firstRowLastColumn="0" w:lastRowFirstColumn="0" w:lastRowLastColumn="0"/>
+            </w:pPr>
+            <w:r>
+              <w:t>Message sent</w:t>
+            </w:r>
+            <w:r>
+              <w:t xml:space="preserve"> (sendMsg)</w:t>
+            </w:r>
+          </w:p>
+        </w:tc>
+        <w:tc>
+          <w:tcPr>
+            <w:tcW w:w="1563" w:type="dxa"/>
+          </w:tcPr>
+          <w:p>
+            <w:pPr>
+              <w:pStyle w:val="ListParagraph"/>
+              <w:ind w:left="0"/>
+              <w:jc w:val="center"/>
+              <w:cnfStyle w:val="100000000000" w:firstRow="1" w:lastRow="0" w:firstColumn="0" w:lastColumn="0" w:oddVBand="0" w:evenVBand="0" w:oddHBand="0" w:evenHBand="0" w:firstRowFirstColumn="0" w:firstRowLastColumn="0" w:lastRowFirstColumn="0" w:lastRowLastColumn="0"/>
+            </w:pPr>
+            <w:r>
+              <w:t>Destination nodes (sendMsg)</w:t>
+            </w:r>
+          </w:p>
+        </w:tc>
+      </w:tr>
+      <w:tr>
+        <w:trPr>
+          <w:cnfStyle w:val="000000100000" w:firstRow="0" w:lastRow="0" w:firstColumn="0" w:lastColumn="0" w:oddVBand="0" w:evenVBand="0" w:oddHBand="1" w:evenHBand="0" w:firstRowFirstColumn="0" w:firstRowLastColumn="0" w:lastRowFirstColumn="0" w:lastRowLastColumn="0"/>
+        </w:trPr>
+        <w:tc>
+          <w:tcPr>
+            <w:cnfStyle w:val="001000000000" w:firstRow="0" w:lastRow="0" w:firstColumn="1" w:lastColumn="0" w:oddVBand="0" w:evenVBand="0" w:oddHBand="0" w:evenHBand="0" w:firstRowFirstColumn="0" w:firstRowLastColumn="0" w:lastRowFirstColumn="0" w:lastRowLastColumn="0"/>
+            <w:tcW w:w="1134" w:type="dxa"/>
+          </w:tcPr>
+          <w:p>
+            <w:pPr>
+              <w:pStyle w:val="ListParagraph"/>
+              <w:ind w:left="0"/>
+              <w:rPr>
+                <w:b w:val="0"/>
+              </w:rPr>
+            </w:pPr>
+            <w:r>
+              <w:rPr>
+                <w:b w:val="0"/>
+              </w:rPr>
+              <w:t>1</w:t>
+            </w:r>
+          </w:p>
+        </w:tc>
+        <w:tc>
+          <w:tcPr>
+            <w:tcW w:w="993" w:type="dxa"/>
+          </w:tcPr>
+          <w:p>
+            <w:pPr>
+              <w:pStyle w:val="ListParagraph"/>
+              <w:ind w:left="0"/>
+              <w:cnfStyle w:val="000000100000" w:firstRow="0" w:lastRow="0" w:firstColumn="0" w:lastColumn="0" w:oddVBand="0" w:evenVBand="0" w:oddHBand="1" w:evenHBand="0" w:firstRowFirstColumn="0" w:firstRowLastColumn="0" w:lastRowFirstColumn="0" w:lastRowLastColumn="0"/>
+            </w:pPr>
+            <w:r>
+              <w:t>9</w:t>
+            </w:r>
+          </w:p>
+        </w:tc>
+        <w:tc>
+          <w:tcPr>
+            <w:tcW w:w="1275" w:type="dxa"/>
+          </w:tcPr>
+          <w:p>
+            <w:pPr>
+              <w:pStyle w:val="ListParagraph"/>
+              <w:ind w:left="0"/>
+              <w:cnfStyle w:val="000000100000" w:firstRow="0" w:lastRow="0" w:firstColumn="0" w:lastColumn="0" w:oddVBand="0" w:evenVBand="0" w:oddHBand="1" w:evenHBand="0" w:firstRowFirstColumn="0" w:firstRowLastColumn="0" w:lastRowFirstColumn="0" w:lastRowLastColumn="0"/>
+              <w:rPr>
+                <w:rFonts w:ascii="Courier New" w:eastAsia="Times New Roman" w:hAnsi="Courier New" w:cs="Courier New"/>
+                <w:color w:val="080808"/>
+                <w:sz w:val="18"/>
+                <w:szCs w:val="18"/>
+              </w:rPr>
+            </w:pPr>
+            <w:r>
+              <w:rPr>
+                <w:rFonts w:ascii="Courier New" w:eastAsia="Times New Roman" w:hAnsi="Courier New" w:cs="Courier New"/>
+                <w:color w:val="000000"/>
+                <w:sz w:val="18"/>
+                <w:szCs w:val="18"/>
+              </w:rPr>
+              <w:t>Integer</w:t>
+            </w:r>
+            <w:r>
+              <w:rPr>
+                <w:rFonts w:ascii="Courier New" w:eastAsia="Times New Roman" w:hAnsi="Courier New" w:cs="Courier New"/>
+                <w:color w:val="080808"/>
+                <w:sz w:val="18"/>
+                <w:szCs w:val="18"/>
+              </w:rPr>
+              <w:t>.</w:t>
+            </w:r>
+          </w:p>
+          <w:p>
+            <w:pPr>
+              <w:pStyle w:val="ListParagraph"/>
+              <w:ind w:left="0"/>
+              <w:cnfStyle w:val="000000100000" w:firstRow="0" w:lastRow="0" w:firstColumn="0" w:lastColumn="0" w:oddVBand="0" w:evenVBand="0" w:oddHBand="1" w:evenHBand="0" w:firstRowFirstColumn="0" w:firstRowLastColumn="0" w:lastRowFirstColumn="0" w:lastRowLastColumn="0"/>
+              <w:rPr>
+                <w:sz w:val="18"/>
+                <w:szCs w:val="18"/>
+              </w:rPr>
+            </w:pPr>
+            <w:r>
+              <w:rPr>
+                <w:rFonts w:ascii="Courier New" w:eastAsia="Times New Roman" w:hAnsi="Courier New" w:cs="Courier New"/>
+                <w:i/>
+                <w:iCs/>
+                <w:color w:val="871094"/>
+                <w:sz w:val="18"/>
+                <w:szCs w:val="18"/>
+              </w:rPr>
+              <w:t>MAX</w:t>
+            </w:r>
+            <w:r>
+              <w:rPr>
+                <w:rFonts w:ascii="Courier New" w:eastAsia="Times New Roman" w:hAnsi="Courier New" w:cs="Courier New"/>
+                <w:i/>
+                <w:iCs/>
+                <w:color w:val="871094"/>
+                <w:sz w:val="18"/>
+                <w:szCs w:val="18"/>
+              </w:rPr>
+              <w:t>_</w:t>
+            </w:r>
+            <w:r>
+              <w:rPr>
+                <w:rFonts w:ascii="Courier New" w:eastAsia="Times New Roman" w:hAnsi="Courier New" w:cs="Courier New"/>
+                <w:i/>
+                <w:iCs/>
+                <w:color w:val="871094"/>
+                <w:sz w:val="18"/>
+                <w:szCs w:val="18"/>
+              </w:rPr>
+              <w:t>VALUE</w:t>
+            </w:r>
+          </w:p>
+        </w:tc>
+        <w:tc>
+          <w:tcPr>
+            <w:tcW w:w="1701" w:type="dxa"/>
+          </w:tcPr>
+          <w:p>
+            <w:pPr>
+              <w:pStyle w:val="ListParagraph"/>
+              <w:ind w:left="0"/>
+              <w:cnfStyle w:val="000000100000" w:firstRow="0" w:lastRow="0" w:firstColumn="0" w:lastColumn="0" w:oddVBand="0" w:evenVBand="0" w:oddHBand="1" w:evenHBand="0" w:firstRowFirstColumn="0" w:firstRowLastColumn="0" w:lastRowFirstColumn="0" w:lastRowLastColumn="0"/>
+              <w:rPr>
+                <w:rFonts w:ascii="Courier New" w:eastAsia="Times New Roman" w:hAnsi="Courier New" w:cs="Courier New"/>
+                <w:color w:val="080808"/>
+                <w:sz w:val="18"/>
+                <w:szCs w:val="18"/>
+              </w:rPr>
+            </w:pPr>
+            <w:r>
+              <w:rPr>
+                <w:rFonts w:ascii="Courier New" w:eastAsia="Times New Roman" w:hAnsi="Courier New" w:cs="Courier New"/>
+                <w:color w:val="000000"/>
+                <w:sz w:val="18"/>
+                <w:szCs w:val="18"/>
+              </w:rPr>
+              <w:t>Integer</w:t>
+            </w:r>
+            <w:r>
+              <w:rPr>
+                <w:rFonts w:ascii="Courier New" w:eastAsia="Times New Roman" w:hAnsi="Courier New" w:cs="Courier New"/>
+                <w:color w:val="080808"/>
+                <w:sz w:val="18"/>
+                <w:szCs w:val="18"/>
+              </w:rPr>
+              <w:t>.</w:t>
+            </w:r>
+          </w:p>
+          <w:p>
+            <w:pPr>
+              <w:pStyle w:val="ListParagraph"/>
+              <w:ind w:left="0"/>
+              <w:cnfStyle w:val="000000100000" w:firstRow="0" w:lastRow="0" w:firstColumn="0" w:lastColumn="0" w:oddVBand="0" w:evenVBand="0" w:oddHBand="1" w:evenHBand="0" w:firstRowFirstColumn="0" w:firstRowLastColumn="0" w:lastRowFirstColumn="0" w:lastRowLastColumn="0"/>
+              <w:rPr>
+                <w:sz w:val="18"/>
+                <w:szCs w:val="18"/>
+              </w:rPr>
+            </w:pPr>
+            <w:r>
+              <w:rPr>
+                <w:rFonts w:ascii="Courier New" w:eastAsia="Times New Roman" w:hAnsi="Courier New" w:cs="Courier New"/>
+                <w:i/>
+                <w:iCs/>
+                <w:color w:val="871094"/>
+                <w:sz w:val="18"/>
+                <w:szCs w:val="18"/>
+              </w:rPr>
+              <w:t>MAX_VALUE</w:t>
+            </w:r>
+          </w:p>
+        </w:tc>
+        <w:tc>
+          <w:tcPr>
+            <w:tcW w:w="1276" w:type="dxa"/>
+          </w:tcPr>
+          <w:p>
+            <w:pPr>
+              <w:pStyle w:val="ListParagraph"/>
+              <w:ind w:left="0"/>
+              <w:cnfStyle w:val="000000100000" w:firstRow="0" w:lastRow="0" w:firstColumn="0" w:lastColumn="0" w:oddVBand="0" w:evenVBand="0" w:oddHBand="1" w:evenHBand="0" w:firstRowFirstColumn="0" w:firstRowLastColumn="0" w:lastRowFirstColumn="0" w:lastRowLastColumn="0"/>
+            </w:pPr>
+            <w:r>
+              <w:t>9</w:t>
+            </w:r>
+          </w:p>
+        </w:tc>
+        <w:tc>
+          <w:tcPr>
+            <w:tcW w:w="1418" w:type="dxa"/>
+          </w:tcPr>
+          <w:p>
+            <w:pPr>
+              <w:pStyle w:val="ListParagraph"/>
+              <w:ind w:left="0"/>
+              <w:cnfStyle w:val="000000100000" w:firstRow="0" w:lastRow="0" w:firstColumn="0" w:lastColumn="0" w:oddVBand="0" w:evenVBand="0" w:oddHBand="1" w:evenHBand="0" w:firstRowFirstColumn="0" w:firstRowLastColumn="0" w:lastRowFirstColumn="0" w:lastRowLastColumn="0"/>
+            </w:pPr>
+            <w:r>
+              <w:t>9</w:t>
+            </w:r>
+          </w:p>
+        </w:tc>
+        <w:tc>
+          <w:tcPr>
+            <w:tcW w:w="1563" w:type="dxa"/>
+          </w:tcPr>
+          <w:p>
+            <w:pPr>
+              <w:pStyle w:val="ListParagraph"/>
+              <w:ind w:left="0"/>
+              <w:cnfStyle w:val="000000100000" w:firstRow="0" w:lastRow="0" w:firstColumn="0" w:lastColumn="0" w:oddVBand="0" w:evenVBand="0" w:oddHBand="1" w:evenHBand="0" w:firstRowFirstColumn="0" w:firstRowLastColumn="0" w:lastRowFirstColumn="0" w:lastRowLastColumn="0"/>
+            </w:pPr>
+            <w:r>
+              <w:t>2</w:t>
+            </w:r>
+          </w:p>
+        </w:tc>
+      </w:tr>
+      <w:tr>
+        <w:tc>
+          <w:tcPr>
+            <w:cnfStyle w:val="001000000000" w:firstRow="0" w:lastRow="0" w:firstColumn="1" w:lastColumn="0" w:oddVBand="0" w:evenVBand="0" w:oddHBand="0" w:evenHBand="0" w:firstRowFirstColumn="0" w:firstRowLastColumn="0" w:lastRowFirstColumn="0" w:lastRowLastColumn="0"/>
+            <w:tcW w:w="1134" w:type="dxa"/>
+          </w:tcPr>
+          <w:p>
+            <w:pPr>
+              <w:pStyle w:val="ListParagraph"/>
+              <w:ind w:left="0"/>
+              <w:rPr>
+                <w:b w:val="0"/>
+              </w:rPr>
+            </w:pPr>
+            <w:r>
+              <w:rPr>
+                <w:b w:val="0"/>
+              </w:rPr>
+              <w:t>2</w:t>
+            </w:r>
+          </w:p>
+        </w:tc>
+        <w:tc>
+          <w:tcPr>
+            <w:tcW w:w="993" w:type="dxa"/>
+          </w:tcPr>
+          <w:p>
+            <w:pPr>
+              <w:pStyle w:val="ListParagraph"/>
+              <w:ind w:left="0"/>
+              <w:cnfStyle w:val="000000000000" w:firstRow="0" w:lastRow="0" w:firstColumn="0" w:lastColumn="0" w:oddVBand="0" w:evenVBand="0" w:oddHBand="0" w:evenHBand="0" w:firstRowFirstColumn="0" w:firstRowLastColumn="0" w:lastRowFirstColumn="0" w:lastRowLastColumn="0"/>
+            </w:pPr>
+            <w:r>
+              <w:t>1</w:t>
+            </w:r>
+          </w:p>
+        </w:tc>
+        <w:tc>
+          <w:tcPr>
+            <w:tcW w:w="1275" w:type="dxa"/>
+          </w:tcPr>
+          <w:p>
+            <w:pPr>
+              <w:shd w:val="clear" w:color="auto" w:fill="FFFFFF"/>
+              <w:tabs>
+                <w:tab w:val="left" w:pos="916"/>
+                <w:tab w:val="left" w:pos="1832"/>
+                <w:tab w:val="left" w:pos="2748"/>
+                <w:tab w:val="left" w:pos="3664"/>
+                <w:tab w:val="left" w:pos="4580"/>
+                <w:tab w:val="left" w:pos="5496"/>
+                <w:tab w:val="left" w:pos="6412"/>
+                <w:tab w:val="left" w:pos="7328"/>
+                <w:tab w:val="left" w:pos="8244"/>
+                <w:tab w:val="left" w:pos="9160"/>
+                <w:tab w:val="left" w:pos="10076"/>
+                <w:tab w:val="left" w:pos="10992"/>
+                <w:tab w:val="left" w:pos="11908"/>
+                <w:tab w:val="left" w:pos="12824"/>
+                <w:tab w:val="left" w:pos="13740"/>
+                <w:tab w:val="left" w:pos="14656"/>
+              </w:tabs>
+              <w:cnfStyle w:val="000000000000" w:firstRow="0" w:lastRow="0" w:firstColumn="0" w:lastColumn="0" w:oddVBand="0" w:evenVBand="0" w:oddHBand="0" w:evenHBand="0" w:firstRowFirstColumn="0" w:firstRowLastColumn="0" w:lastRowFirstColumn="0" w:lastRowLastColumn="0"/>
+              <w:rPr>
+                <w:rFonts w:ascii="Courier New" w:eastAsia="Times New Roman" w:hAnsi="Courier New" w:cs="Courier New"/>
+                <w:color w:val="080808"/>
+                <w:sz w:val="18"/>
+                <w:szCs w:val="18"/>
+              </w:rPr>
+            </w:pPr>
+            <w:r>
+              <w:rPr>
+                <w:rFonts w:ascii="Courier New" w:eastAsia="Times New Roman" w:hAnsi="Courier New" w:cs="Courier New"/>
+                <w:color w:val="000000"/>
+                <w:sz w:val="18"/>
+                <w:szCs w:val="18"/>
+              </w:rPr>
+              <w:t>Integer</w:t>
+            </w:r>
+            <w:r>
+              <w:rPr>
+                <w:rFonts w:ascii="Courier New" w:eastAsia="Times New Roman" w:hAnsi="Courier New" w:cs="Courier New"/>
+                <w:color w:val="080808"/>
+                <w:sz w:val="18"/>
+                <w:szCs w:val="18"/>
+              </w:rPr>
+              <w:t>.</w:t>
+            </w:r>
+          </w:p>
+          <w:p>
+            <w:pPr>
+              <w:shd w:val="clear" w:color="auto" w:fill="FFFFFF"/>
+              <w:tabs>
+                <w:tab w:val="left" w:pos="916"/>
+                <w:tab w:val="left" w:pos="1832"/>
+                <w:tab w:val="left" w:pos="2748"/>
+                <w:tab w:val="left" w:pos="3664"/>
+                <w:tab w:val="left" w:pos="4580"/>
+                <w:tab w:val="left" w:pos="5496"/>
+                <w:tab w:val="left" w:pos="6412"/>
+                <w:tab w:val="left" w:pos="7328"/>
+                <w:tab w:val="left" w:pos="8244"/>
+                <w:tab w:val="left" w:pos="9160"/>
+                <w:tab w:val="left" w:pos="10076"/>
+                <w:tab w:val="left" w:pos="10992"/>
+                <w:tab w:val="left" w:pos="11908"/>
+                <w:tab w:val="left" w:pos="12824"/>
+                <w:tab w:val="left" w:pos="13740"/>
+                <w:tab w:val="left" w:pos="14656"/>
+              </w:tabs>
+              <w:cnfStyle w:val="000000000000" w:firstRow="0" w:lastRow="0" w:firstColumn="0" w:lastColumn="0" w:oddVBand="0" w:evenVBand="0" w:oddHBand="0" w:evenHBand="0" w:firstRowFirstColumn="0" w:firstRowLastColumn="0" w:lastRowFirstColumn="0" w:lastRowLastColumn="0"/>
+              <w:rPr>
+                <w:rFonts w:ascii="Courier New" w:eastAsia="Times New Roman" w:hAnsi="Courier New" w:cs="Courier New"/>
+                <w:color w:val="080808"/>
+                <w:sz w:val="18"/>
+                <w:szCs w:val="18"/>
+              </w:rPr>
+            </w:pPr>
+            <w:r>
+              <w:rPr>
+                <w:rFonts w:ascii="Courier New" w:eastAsia="Times New Roman" w:hAnsi="Courier New" w:cs="Courier New"/>
+                <w:i/>
+                <w:iCs/>
+                <w:color w:val="871094"/>
+                <w:sz w:val="18"/>
+                <w:szCs w:val="18"/>
+              </w:rPr>
+              <w:t>MAX_VALUE</w:t>
+            </w:r>
+          </w:p>
+        </w:tc>
+        <w:tc>
+          <w:tcPr>
+            <w:tcW w:w="1701" w:type="dxa"/>
+          </w:tcPr>
+          <w:p>
+            <w:pPr>
+              <w:pStyle w:val="ListParagraph"/>
+              <w:ind w:left="0"/>
+              <w:cnfStyle w:val="000000000000" w:firstRow="0" w:lastRow="0" w:firstColumn="0" w:lastColumn="0" w:oddVBand="0" w:evenVBand="0" w:oddHBand="0" w:evenHBand="0" w:firstRowFirstColumn="0" w:firstRowLastColumn="0" w:lastRowFirstColumn="0" w:lastRowLastColumn="0"/>
+              <w:rPr>
+                <w:rFonts w:ascii="Courier New" w:eastAsia="Times New Roman" w:hAnsi="Courier New" w:cs="Courier New"/>
+                <w:color w:val="080808"/>
+                <w:sz w:val="18"/>
+                <w:szCs w:val="18"/>
+              </w:rPr>
+            </w:pPr>
+            <w:r>
+              <w:rPr>
+                <w:rFonts w:ascii="Courier New" w:eastAsia="Times New Roman" w:hAnsi="Courier New" w:cs="Courier New"/>
+                <w:color w:val="000000"/>
+                <w:sz w:val="18"/>
+                <w:szCs w:val="18"/>
+              </w:rPr>
+              <w:t>Integer</w:t>
+            </w:r>
+            <w:r>
+              <w:rPr>
+                <w:rFonts w:ascii="Courier New" w:eastAsia="Times New Roman" w:hAnsi="Courier New" w:cs="Courier New"/>
+                <w:color w:val="080808"/>
+                <w:sz w:val="18"/>
+                <w:szCs w:val="18"/>
+              </w:rPr>
+              <w:t>.</w:t>
+            </w:r>
+          </w:p>
+          <w:p>
+            <w:pPr>
+              <w:pStyle w:val="ListParagraph"/>
+              <w:ind w:left="0"/>
+              <w:cnfStyle w:val="000000000000" w:firstRow="0" w:lastRow="0" w:firstColumn="0" w:lastColumn="0" w:oddVBand="0" w:evenVBand="0" w:oddHBand="0" w:evenHBand="0" w:firstRowFirstColumn="0" w:firstRowLastColumn="0" w:lastRowFirstColumn="0" w:lastRowLastColumn="0"/>
+              <w:rPr>
+                <w:sz w:val="18"/>
+                <w:szCs w:val="18"/>
+              </w:rPr>
+            </w:pPr>
+            <w:r>
+              <w:rPr>
+                <w:rFonts w:ascii="Courier New" w:eastAsia="Times New Roman" w:hAnsi="Courier New" w:cs="Courier New"/>
+                <w:i/>
+                <w:iCs/>
+                <w:color w:val="871094"/>
+                <w:sz w:val="18"/>
+                <w:szCs w:val="18"/>
+              </w:rPr>
+              <w:t>MAX_VALUE</w:t>
+            </w:r>
+          </w:p>
+        </w:tc>
+        <w:tc>
+          <w:tcPr>
+            <w:tcW w:w="1276" w:type="dxa"/>
+          </w:tcPr>
+          <w:p>
+            <w:pPr>
+              <w:pStyle w:val="ListParagraph"/>
+              <w:ind w:left="0"/>
+              <w:cnfStyle w:val="000000000000" w:firstRow="0" w:lastRow="0" w:firstColumn="0" w:lastColumn="0" w:oddVBand="0" w:evenVBand="0" w:oddHBand="0" w:evenHBand="0" w:firstRowFirstColumn="0" w:firstRowLastColumn="0" w:lastRowFirstColumn="0" w:lastRowLastColumn="0"/>
+            </w:pPr>
+            <w:r>
+              <w:t>1</w:t>
+            </w:r>
+          </w:p>
+        </w:tc>
+        <w:tc>
+          <w:tcPr>
+            <w:tcW w:w="1418" w:type="dxa"/>
+          </w:tcPr>
+          <w:p>
+            <w:pPr>
+              <w:pStyle w:val="ListParagraph"/>
+              <w:ind w:left="0"/>
+              <w:cnfStyle w:val="000000000000" w:firstRow="0" w:lastRow="0" w:firstColumn="0" w:lastColumn="0" w:oddVBand="0" w:evenVBand="0" w:oddHBand="0" w:evenHBand="0" w:firstRowFirstColumn="0" w:firstRowLastColumn="0" w:lastRowFirstColumn="0" w:lastRowLastColumn="0"/>
+            </w:pPr>
+            <w:r>
+              <w:t>-</w:t>
+            </w:r>
+          </w:p>
+        </w:tc>
+        <w:tc>
+          <w:tcPr>
+            <w:tcW w:w="1563" w:type="dxa"/>
+          </w:tcPr>
+          <w:p>
+            <w:pPr>
+              <w:pStyle w:val="ListParagraph"/>
+              <w:ind w:left="0"/>
+              <w:cnfStyle w:val="000000000000" w:firstRow="0" w:lastRow="0" w:firstColumn="0" w:lastColumn="0" w:oddVBand="0" w:evenVBand="0" w:oddHBand="0" w:evenHBand="0" w:firstRowFirstColumn="0" w:firstRowLastColumn="0" w:lastRowFirstColumn="0" w:lastRowLastColumn="0"/>
+            </w:pPr>
+            <w:r>
+              <w:t>-</w:t>
+            </w:r>
+          </w:p>
+        </w:tc>
+      </w:tr>
+      <w:tr>
+        <w:trPr>
+          <w:cnfStyle w:val="000000100000" w:firstRow="0" w:lastRow="0" w:firstColumn="0" w:lastColumn="0" w:oddVBand="0" w:evenVBand="0" w:oddHBand="1" w:evenHBand="0" w:firstRowFirstColumn="0" w:firstRowLastColumn="0" w:lastRowFirstColumn="0" w:lastRowLastColumn="0"/>
+        </w:trPr>
+        <w:tc>
+          <w:tcPr>
+            <w:cnfStyle w:val="001000000000" w:firstRow="0" w:lastRow="0" w:firstColumn="1" w:lastColumn="0" w:oddVBand="0" w:evenVBand="0" w:oddHBand="0" w:evenHBand="0" w:firstRowFirstColumn="0" w:firstRowLastColumn="0" w:lastRowFirstColumn="0" w:lastRowLastColumn="0"/>
+            <w:tcW w:w="1134" w:type="dxa"/>
+          </w:tcPr>
+          <w:p>
+            <w:pPr>
+              <w:pStyle w:val="ListParagraph"/>
+              <w:ind w:left="0"/>
+              <w:rPr>
+                <w:b w:val="0"/>
+              </w:rPr>
+            </w:pPr>
+            <w:r>
+              <w:rPr>
+                <w:b w:val="0"/>
+              </w:rPr>
+              <w:t>3</w:t>
+            </w:r>
+          </w:p>
+        </w:tc>
+        <w:tc>
+          <w:tcPr>
+            <w:tcW w:w="993" w:type="dxa"/>
+          </w:tcPr>
+          <w:p>
+            <w:pPr>
+              <w:pStyle w:val="ListParagraph"/>
+              <w:ind w:left="0"/>
+              <w:cnfStyle w:val="000000100000" w:firstRow="0" w:lastRow="0" w:firstColumn="0" w:lastColumn="0" w:oddVBand="0" w:evenVBand="0" w:oddHBand="1" w:evenHBand="0" w:firstRowFirstColumn="0" w:firstRowLastColumn="0" w:lastRowFirstColumn="0" w:lastRowLastColumn="0"/>
+            </w:pPr>
+            <w:r>
+              <w:t>6</w:t>
+            </w:r>
+          </w:p>
+        </w:tc>
+        <w:tc>
+          <w:tcPr>
+            <w:tcW w:w="1275" w:type="dxa"/>
+          </w:tcPr>
+          <w:p>
+            <w:pPr>
+              <w:pStyle w:val="ListParagraph"/>
+              <w:ind w:left="0"/>
+              <w:cnfStyle w:val="000000100000" w:firstRow="0" w:lastRow="0" w:firstColumn="0" w:lastColumn="0" w:oddVBand="0" w:evenVBand="0" w:oddHBand="1" w:evenHBand="0" w:firstRowFirstColumn="0" w:firstRowLastColumn="0" w:lastRowFirstColumn="0" w:lastRowLastColumn="0"/>
+              <w:rPr>
+                <w:rFonts w:ascii="Courier New" w:eastAsia="Times New Roman" w:hAnsi="Courier New" w:cs="Courier New"/>
+                <w:color w:val="080808"/>
+                <w:sz w:val="18"/>
+                <w:szCs w:val="18"/>
+              </w:rPr>
+            </w:pPr>
+            <w:r>
+              <w:rPr>
+                <w:rFonts w:ascii="Courier New" w:eastAsia="Times New Roman" w:hAnsi="Courier New" w:cs="Courier New"/>
+                <w:color w:val="000000"/>
+                <w:sz w:val="18"/>
+                <w:szCs w:val="18"/>
+              </w:rPr>
+              <w:t>Integer</w:t>
+            </w:r>
+            <w:r>
+              <w:rPr>
+                <w:rFonts w:ascii="Courier New" w:eastAsia="Times New Roman" w:hAnsi="Courier New" w:cs="Courier New"/>
+                <w:color w:val="080808"/>
+                <w:sz w:val="18"/>
+                <w:szCs w:val="18"/>
+              </w:rPr>
+              <w:t>.</w:t>
+            </w:r>
+          </w:p>
+          <w:p>
+            <w:pPr>
+              <w:pStyle w:val="ListParagraph"/>
+              <w:ind w:left="0"/>
+              <w:cnfStyle w:val="000000100000" w:firstRow="0" w:lastRow="0" w:firstColumn="0" w:lastColumn="0" w:oddVBand="0" w:evenVBand="0" w:oddHBand="1" w:evenHBand="0" w:firstRowFirstColumn="0" w:firstRowLastColumn="0" w:lastRowFirstColumn="0" w:lastRowLastColumn="0"/>
+              <w:rPr>
+                <w:sz w:val="18"/>
+                <w:szCs w:val="18"/>
+              </w:rPr>
+            </w:pPr>
+            <w:r>
+              <w:rPr>
+                <w:rFonts w:ascii="Courier New" w:eastAsia="Times New Roman" w:hAnsi="Courier New" w:cs="Courier New"/>
+                <w:i/>
+                <w:iCs/>
+                <w:color w:val="871094"/>
+                <w:sz w:val="18"/>
+                <w:szCs w:val="18"/>
+              </w:rPr>
+              <w:t>MAX_VALUE</w:t>
+            </w:r>
+          </w:p>
+        </w:tc>
+        <w:tc>
+          <w:tcPr>
+            <w:tcW w:w="1701" w:type="dxa"/>
+          </w:tcPr>
+          <w:p>
+            <w:pPr>
+              <w:pStyle w:val="ListParagraph"/>
+              <w:ind w:left="0"/>
+              <w:cnfStyle w:val="000000100000" w:firstRow="0" w:lastRow="0" w:firstColumn="0" w:lastColumn="0" w:oddVBand="0" w:evenVBand="0" w:oddHBand="1" w:evenHBand="0" w:firstRowFirstColumn="0" w:firstRowLastColumn="0" w:lastRowFirstColumn="0" w:lastRowLastColumn="0"/>
+              <w:rPr>
+                <w:rFonts w:ascii="Courier New" w:eastAsia="Times New Roman" w:hAnsi="Courier New" w:cs="Courier New"/>
+                <w:color w:val="080808"/>
+                <w:sz w:val="18"/>
+                <w:szCs w:val="18"/>
+              </w:rPr>
+            </w:pPr>
+            <w:r>
+              <w:rPr>
+                <w:rFonts w:ascii="Courier New" w:eastAsia="Times New Roman" w:hAnsi="Courier New" w:cs="Courier New"/>
+                <w:color w:val="000000"/>
+                <w:sz w:val="18"/>
+                <w:szCs w:val="18"/>
+              </w:rPr>
+              <w:t>Integer</w:t>
+            </w:r>
+            <w:r>
+              <w:rPr>
+                <w:rFonts w:ascii="Courier New" w:eastAsia="Times New Roman" w:hAnsi="Courier New" w:cs="Courier New"/>
+                <w:color w:val="080808"/>
+                <w:sz w:val="18"/>
+                <w:szCs w:val="18"/>
+              </w:rPr>
+              <w:t>.</w:t>
+            </w:r>
+          </w:p>
+          <w:p>
+            <w:pPr>
+              <w:pStyle w:val="ListParagraph"/>
+              <w:ind w:left="0"/>
+              <w:cnfStyle w:val="000000100000" w:firstRow="0" w:lastRow="0" w:firstColumn="0" w:lastColumn="0" w:oddVBand="0" w:evenVBand="0" w:oddHBand="1" w:evenHBand="0" w:firstRowFirstColumn="0" w:firstRowLastColumn="0" w:lastRowFirstColumn="0" w:lastRowLastColumn="0"/>
+              <w:rPr>
+                <w:sz w:val="18"/>
+                <w:szCs w:val="18"/>
+              </w:rPr>
+            </w:pPr>
+            <w:r>
+              <w:rPr>
+                <w:rFonts w:ascii="Courier New" w:eastAsia="Times New Roman" w:hAnsi="Courier New" w:cs="Courier New"/>
+                <w:i/>
+                <w:iCs/>
+                <w:color w:val="871094"/>
+                <w:sz w:val="18"/>
+                <w:szCs w:val="18"/>
+              </w:rPr>
+              <w:t>MAX_VALUE</w:t>
+            </w:r>
+          </w:p>
+        </w:tc>
+        <w:tc>
+          <w:tcPr>
+            <w:tcW w:w="1276" w:type="dxa"/>
+          </w:tcPr>
+          <w:p>
+            <w:pPr>
+              <w:pStyle w:val="ListParagraph"/>
+              <w:ind w:left="0"/>
+              <w:cnfStyle w:val="000000100000" w:firstRow="0" w:lastRow="0" w:firstColumn="0" w:lastColumn="0" w:oddVBand="0" w:evenVBand="0" w:oddHBand="1" w:evenHBand="0" w:firstRowFirstColumn="0" w:firstRowLastColumn="0" w:lastRowFirstColumn="0" w:lastRowLastColumn="0"/>
+            </w:pPr>
+            <w:r>
+              <w:t>6</w:t>
+            </w:r>
+          </w:p>
+        </w:tc>
+        <w:tc>
+          <w:tcPr>
+            <w:tcW w:w="1418" w:type="dxa"/>
+          </w:tcPr>
+          <w:p>
+            <w:pPr>
+              <w:pStyle w:val="ListParagraph"/>
+              <w:ind w:left="0"/>
+              <w:cnfStyle w:val="000000100000" w:firstRow="0" w:lastRow="0" w:firstColumn="0" w:lastColumn="0" w:oddVBand="0" w:evenVBand="0" w:oddHBand="1" w:evenHBand="0" w:firstRowFirstColumn="0" w:firstRowLastColumn="0" w:lastRowFirstColumn="0" w:lastRowLastColumn="0"/>
+            </w:pPr>
+            <w:r>
+              <w:t>-</w:t>
+            </w:r>
+          </w:p>
+        </w:tc>
+        <w:tc>
+          <w:tcPr>
+            <w:tcW w:w="1563" w:type="dxa"/>
+          </w:tcPr>
+          <w:p>
+            <w:pPr>
+              <w:pStyle w:val="ListParagraph"/>
+              <w:ind w:left="0"/>
+              <w:cnfStyle w:val="000000100000" w:firstRow="0" w:lastRow="0" w:firstColumn="0" w:lastColumn="0" w:oddVBand="0" w:evenVBand="0" w:oddHBand="1" w:evenHBand="0" w:firstRowFirstColumn="0" w:firstRowLastColumn="0" w:lastRowFirstColumn="0" w:lastRowLastColumn="0"/>
+            </w:pPr>
+            <w:r>
+              <w:t>-</w:t>
+            </w:r>
+          </w:p>
+        </w:tc>
+      </w:tr>
+      <w:tr>
+        <w:tc>
+          <w:tcPr>
+            <w:cnfStyle w:val="001000000000" w:firstRow="0" w:lastRow="0" w:firstColumn="1" w:lastColumn="0" w:oddVBand="0" w:evenVBand="0" w:oddHBand="0" w:evenHBand="0" w:firstRowFirstColumn="0" w:firstRowLastColumn="0" w:lastRowFirstColumn="0" w:lastRowLastColumn="0"/>
+            <w:tcW w:w="1134" w:type="dxa"/>
+          </w:tcPr>
+          <w:p>
+            <w:pPr>
+              <w:pStyle w:val="ListParagraph"/>
+              <w:ind w:left="0"/>
+              <w:rPr>
+                <w:b w:val="0"/>
+              </w:rPr>
+            </w:pPr>
+            <w:r>
+              <w:rPr>
+                <w:b w:val="0"/>
+              </w:rPr>
+              <w:t>4</w:t>
+            </w:r>
+          </w:p>
+        </w:tc>
+        <w:tc>
+          <w:tcPr>
+            <w:tcW w:w="993" w:type="dxa"/>
+          </w:tcPr>
+          <w:p>
+            <w:pPr>
+              <w:pStyle w:val="ListParagraph"/>
+              <w:ind w:left="0"/>
+              <w:cnfStyle w:val="000000000000" w:firstRow="0" w:lastRow="0" w:firstColumn="0" w:lastColumn="0" w:oddVBand="0" w:evenVBand="0" w:oddHBand="0" w:evenHBand="0" w:firstRowFirstColumn="0" w:firstRowLastColumn="0" w:lastRowFirstColumn="0" w:lastRowLastColumn="0"/>
+            </w:pPr>
+            <w:r>
+              <w:t>8</w:t>
+            </w:r>
+          </w:p>
+        </w:tc>
+        <w:tc>
+          <w:tcPr>
+            <w:tcW w:w="1275" w:type="dxa"/>
+          </w:tcPr>
+          <w:p>
+            <w:pPr>
+              <w:pStyle w:val="ListParagraph"/>
+              <w:ind w:left="0"/>
+              <w:cnfStyle w:val="000000000000" w:firstRow="0" w:lastRow="0" w:firstColumn="0" w:lastColumn="0" w:oddVBand="0" w:evenVBand="0" w:oddHBand="0" w:evenHBand="0" w:firstRowFirstColumn="0" w:firstRowLastColumn="0" w:lastRowFirstColumn="0" w:lastRowLastColumn="0"/>
+              <w:rPr>
+                <w:rFonts w:ascii="Courier New" w:eastAsia="Times New Roman" w:hAnsi="Courier New" w:cs="Courier New"/>
+                <w:color w:val="080808"/>
+                <w:sz w:val="18"/>
+                <w:szCs w:val="18"/>
+              </w:rPr>
+            </w:pPr>
+            <w:r>
+              <w:rPr>
+                <w:rFonts w:ascii="Courier New" w:eastAsia="Times New Roman" w:hAnsi="Courier New" w:cs="Courier New"/>
+                <w:color w:val="000000"/>
+                <w:sz w:val="18"/>
+                <w:szCs w:val="18"/>
+              </w:rPr>
+              <w:t>Integer</w:t>
+            </w:r>
+            <w:r>
+              <w:rPr>
+                <w:rFonts w:ascii="Courier New" w:eastAsia="Times New Roman" w:hAnsi="Courier New" w:cs="Courier New"/>
+                <w:color w:val="080808"/>
+                <w:sz w:val="18"/>
+                <w:szCs w:val="18"/>
+              </w:rPr>
+              <w:t>.</w:t>
+            </w:r>
+          </w:p>
+          <w:p>
+            <w:pPr>
+              <w:pStyle w:val="ListParagraph"/>
+              <w:ind w:left="0"/>
+              <w:cnfStyle w:val="000000000000" w:firstRow="0" w:lastRow="0" w:firstColumn="0" w:lastColumn="0" w:oddVBand="0" w:evenVBand="0" w:oddHBand="0" w:evenHBand="0" w:firstRowFirstColumn="0" w:firstRowLastColumn="0" w:lastRowFirstColumn="0" w:lastRowLastColumn="0"/>
+              <w:rPr>
+                <w:sz w:val="18"/>
+                <w:szCs w:val="18"/>
+              </w:rPr>
+            </w:pPr>
+            <w:r>
+              <w:rPr>
+                <w:rFonts w:ascii="Courier New" w:eastAsia="Times New Roman" w:hAnsi="Courier New" w:cs="Courier New"/>
+                <w:i/>
+                <w:iCs/>
+                <w:color w:val="871094"/>
+                <w:sz w:val="18"/>
+                <w:szCs w:val="18"/>
+              </w:rPr>
+              <w:t>MAX_VALUE</w:t>
+            </w:r>
+          </w:p>
+        </w:tc>
+        <w:tc>
+          <w:tcPr>
+            <w:tcW w:w="1701" w:type="dxa"/>
+          </w:tcPr>
+          <w:p>
+            <w:pPr>
+              <w:pStyle w:val="ListParagraph"/>
+              <w:ind w:left="0"/>
+              <w:cnfStyle w:val="000000000000" w:firstRow="0" w:lastRow="0" w:firstColumn="0" w:lastColumn="0" w:oddVBand="0" w:evenVBand="0" w:oddHBand="0" w:evenHBand="0" w:firstRowFirstColumn="0" w:firstRowLastColumn="0" w:lastRowFirstColumn="0" w:lastRowLastColumn="0"/>
+              <w:rPr>
+                <w:rFonts w:ascii="Courier New" w:eastAsia="Times New Roman" w:hAnsi="Courier New" w:cs="Courier New"/>
+                <w:color w:val="080808"/>
+                <w:sz w:val="18"/>
+                <w:szCs w:val="18"/>
+              </w:rPr>
+            </w:pPr>
+            <w:r>
+              <w:rPr>
+                <w:rFonts w:ascii="Courier New" w:eastAsia="Times New Roman" w:hAnsi="Courier New" w:cs="Courier New"/>
+                <w:color w:val="000000"/>
+                <w:sz w:val="18"/>
+                <w:szCs w:val="18"/>
+              </w:rPr>
+              <w:t>Integer</w:t>
+            </w:r>
+            <w:r>
+              <w:rPr>
+                <w:rFonts w:ascii="Courier New" w:eastAsia="Times New Roman" w:hAnsi="Courier New" w:cs="Courier New"/>
+                <w:color w:val="080808"/>
+                <w:sz w:val="18"/>
+                <w:szCs w:val="18"/>
+              </w:rPr>
+              <w:t>.</w:t>
+            </w:r>
+          </w:p>
+          <w:p>
+            <w:pPr>
+              <w:pStyle w:val="ListParagraph"/>
+              <w:ind w:left="0"/>
+              <w:cnfStyle w:val="000000000000" w:firstRow="0" w:lastRow="0" w:firstColumn="0" w:lastColumn="0" w:oddVBand="0" w:evenVBand="0" w:oddHBand="0" w:evenHBand="0" w:firstRowFirstColumn="0" w:firstRowLastColumn="0" w:lastRowFirstColumn="0" w:lastRowLastColumn="0"/>
+              <w:rPr>
+                <w:sz w:val="18"/>
+                <w:szCs w:val="18"/>
+              </w:rPr>
+            </w:pPr>
+            <w:r>
+              <w:rPr>
+                <w:rFonts w:ascii="Courier New" w:eastAsia="Times New Roman" w:hAnsi="Courier New" w:cs="Courier New"/>
+                <w:i/>
+                <w:iCs/>
+                <w:color w:val="871094"/>
+                <w:sz w:val="18"/>
+                <w:szCs w:val="18"/>
+              </w:rPr>
+              <w:t>MAX_VALUE</w:t>
+            </w:r>
+          </w:p>
+        </w:tc>
+        <w:tc>
+          <w:tcPr>
+            <w:tcW w:w="1276" w:type="dxa"/>
+          </w:tcPr>
+          <w:p>
+            <w:pPr>
+              <w:pStyle w:val="ListParagraph"/>
+              <w:ind w:left="0"/>
+              <w:cnfStyle w:val="000000000000" w:firstRow="0" w:lastRow="0" w:firstColumn="0" w:lastColumn="0" w:oddVBand="0" w:evenVBand="0" w:oddHBand="0" w:evenHBand="0" w:firstRowFirstColumn="0" w:firstRowLastColumn="0" w:lastRowFirstColumn="0" w:lastRowLastColumn="0"/>
+            </w:pPr>
+            <w:r>
+              <w:t>8</w:t>
+            </w:r>
+          </w:p>
+        </w:tc>
+        <w:tc>
+          <w:tcPr>
+            <w:tcW w:w="1418" w:type="dxa"/>
+          </w:tcPr>
+          <w:p>
+            <w:pPr>
+              <w:pStyle w:val="ListParagraph"/>
+              <w:ind w:left="0"/>
+              <w:cnfStyle w:val="000000000000" w:firstRow="0" w:lastRow="0" w:firstColumn="0" w:lastColumn="0" w:oddVBand="0" w:evenVBand="0" w:oddHBand="0" w:evenHBand="0" w:firstRowFirstColumn="0" w:firstRowLastColumn="0" w:lastRowFirstColumn="0" w:lastRowLastColumn="0"/>
+            </w:pPr>
+            <w:r>
+              <w:t>-</w:t>
+            </w:r>
+          </w:p>
+        </w:tc>
+        <w:tc>
+          <w:tcPr>
+            <w:tcW w:w="1563" w:type="dxa"/>
+          </w:tcPr>
+          <w:p>
+            <w:pPr>
+              <w:pStyle w:val="ListParagraph"/>
+              <w:ind w:left="0"/>
+              <w:cnfStyle w:val="000000000000" w:firstRow="0" w:lastRow="0" w:firstColumn="0" w:lastColumn="0" w:oddVBand="0" w:evenVBand="0" w:oddHBand="0" w:evenHBand="0" w:firstRowFirstColumn="0" w:firstRowLastColumn="0" w:lastRowFirstColumn="0" w:lastRowLastColumn="0"/>
+            </w:pPr>
+            <w:r>
+              <w:t>-</w:t>
+            </w:r>
+          </w:p>
+        </w:tc>
+      </w:tr>
+    </w:tbl>
+    <w:p/>
+    <w:p>
+      <w:pPr>
+        <w:pStyle w:val="ListParagraph"/>
+        <w:numPr>
+          <w:ilvl w:val="0"/>
+          <w:numId w:val="8"/>
+        </w:numPr>
+      </w:pPr>
+      <w:r>
+        <w:t>Second superstep:</w:t>
       </w:r>
     </w:p>
     <w:p>
@@ -608,13 +1686,13 @@
         <w:tblLook w:val="04A0" w:firstRow="1" w:lastRow="0" w:firstColumn="1" w:lastColumn="0" w:noHBand="0" w:noVBand="1"/>
       </w:tblPr>
       <w:tblGrid>
-        <w:gridCol w:w="888"/>
-        <w:gridCol w:w="814"/>
-        <w:gridCol w:w="2048"/>
-        <w:gridCol w:w="2048"/>
-        <w:gridCol w:w="1098"/>
-        <w:gridCol w:w="1187"/>
-        <w:gridCol w:w="1277"/>
+        <w:gridCol w:w="1115"/>
+        <w:gridCol w:w="1069"/>
+        <w:gridCol w:w="1330"/>
+        <w:gridCol w:w="1643"/>
+        <w:gridCol w:w="1332"/>
+        <w:gridCol w:w="1377"/>
+        <w:gridCol w:w="1494"/>
       </w:tblGrid>
       <w:tr>
         <w:trPr>
@@ -623,7 +1701,7 @@
         <w:tc>
           <w:tcPr>
             <w:cnfStyle w:val="001000000000" w:firstRow="0" w:lastRow="0" w:firstColumn="1" w:lastColumn="0" w:oddVBand="0" w:evenVBand="0" w:oddHBand="0" w:evenHBand="0" w:firstRowFirstColumn="0" w:firstRowLastColumn="0" w:lastRowFirstColumn="0" w:lastRowLastColumn="0"/>
-            <w:tcW w:w="1209" w:type="dxa"/>
+            <w:tcW w:w="1173" w:type="dxa"/>
           </w:tcPr>
           <w:p>
             <w:pPr>
@@ -638,7 +1716,7 @@
         </w:tc>
         <w:tc>
           <w:tcPr>
-            <w:tcW w:w="1188" w:type="dxa"/>
+            <w:tcW w:w="1145" w:type="dxa"/>
           </w:tcPr>
           <w:p>
             <w:pPr>
@@ -654,7 +1732,7 @@
         </w:tc>
         <w:tc>
           <w:tcPr>
-            <w:tcW w:w="2048" w:type="dxa"/>
+            <w:tcW w:w="1368" w:type="dxa"/>
           </w:tcPr>
           <w:p>
             <w:pPr>
@@ -670,7 +1748,7 @@
         </w:tc>
         <w:tc>
           <w:tcPr>
-            <w:tcW w:w="1327" w:type="dxa"/>
+            <w:tcW w:w="1701" w:type="dxa"/>
           </w:tcPr>
           <w:p>
             <w:pPr>
@@ -680,16 +1758,13 @@
               <w:cnfStyle w:val="100000000000" w:firstRow="1" w:lastRow="0" w:firstColumn="0" w:lastColumn="0" w:oddVBand="0" w:evenVBand="0" w:oddHBand="0" w:evenHBand="0" w:firstRowFirstColumn="0" w:firstRowLastColumn="0" w:lastRowFirstColumn="0" w:lastRowLastColumn="0"/>
             </w:pPr>
             <w:r>
-              <w:t>Result of calculations</w:t>
-            </w:r>
-            <w:r>
-              <w:t xml:space="preserve"> (merge)</w:t>
-            </w:r>
-          </w:p>
-        </w:tc>
-        <w:tc>
-          <w:tcPr>
-            <w:tcW w:w="1269" w:type="dxa"/>
+              <w:t>Result of calculations (merge)</w:t>
+            </w:r>
+          </w:p>
+        </w:tc>
+        <w:tc>
+          <w:tcPr>
+            <w:tcW w:w="1461" w:type="dxa"/>
           </w:tcPr>
           <w:p>
             <w:pPr>
@@ -697,22 +1772,18 @@
               <w:ind w:left="0"/>
               <w:jc w:val="center"/>
               <w:cnfStyle w:val="100000000000" w:firstRow="1" w:lastRow="0" w:firstColumn="0" w:lastColumn="0" w:oddVBand="0" w:evenVBand="0" w:oddHBand="0" w:evenHBand="0" w:firstRowFirstColumn="0" w:firstRowLastColumn="0" w:lastRowFirstColumn="0" w:lastRowLastColumn="0"/>
-              <w:rPr>
-                <w:b w:val="0"/>
-                <w:bCs w:val="0"/>
-              </w:rPr>
-            </w:pPr>
-            <w:r>
-              <w:t>Resulting state</w:t>
-            </w:r>
-            <w:r>
-              <w:t xml:space="preserve"> (apply)</w:t>
-            </w:r>
-          </w:p>
-        </w:tc>
-        <w:tc>
-          <w:tcPr>
-            <w:tcW w:w="1258" w:type="dxa"/>
+            </w:pPr>
+            <w:r>
+              <w:t>Final</w:t>
+            </w:r>
+            <w:r>
+              <w:t xml:space="preserve"> state (apply)</w:t>
+            </w:r>
+          </w:p>
+        </w:tc>
+        <w:tc>
+          <w:tcPr>
+            <w:tcW w:w="1235" w:type="dxa"/>
           </w:tcPr>
           <w:p>
             <w:pPr>
@@ -722,24 +1793,13 @@
               <w:cnfStyle w:val="100000000000" w:firstRow="1" w:lastRow="0" w:firstColumn="0" w:lastColumn="0" w:oddVBand="0" w:evenVBand="0" w:oddHBand="0" w:evenHBand="0" w:firstRowFirstColumn="0" w:firstRowLastColumn="0" w:lastRowFirstColumn="0" w:lastRowLastColumn="0"/>
             </w:pPr>
             <w:r>
-              <w:t>Message sent</w:t>
-            </w:r>
-            <w:r>
-              <w:t xml:space="preserve"> (</w:t>
-            </w:r>
-            <w:proofErr w:type="spellStart"/>
-            <w:r>
-              <w:t>sendMsg</w:t>
-            </w:r>
-            <w:proofErr w:type="spellEnd"/>
-            <w:r>
-              <w:t>)</w:t>
-            </w:r>
-          </w:p>
-        </w:tc>
-        <w:tc>
-          <w:tcPr>
-            <w:tcW w:w="1061" w:type="dxa"/>
+              <w:t>Message sent (sendMsg)</w:t>
+            </w:r>
+          </w:p>
+        </w:tc>
+        <w:tc>
+          <w:tcPr>
+            <w:tcW w:w="1277" w:type="dxa"/>
           </w:tcPr>
           <w:p>
             <w:pPr>
@@ -749,15 +1809,7 @@
               <w:cnfStyle w:val="100000000000" w:firstRow="1" w:lastRow="0" w:firstColumn="0" w:lastColumn="0" w:oddVBand="0" w:evenVBand="0" w:oddHBand="0" w:evenHBand="0" w:firstRowFirstColumn="0" w:firstRowLastColumn="0" w:lastRowFirstColumn="0" w:lastRowLastColumn="0"/>
             </w:pPr>
             <w:r>
-              <w:t>Destination nodes (</w:t>
-            </w:r>
-            <w:proofErr w:type="spellStart"/>
-            <w:r>
-              <w:t>sendMsg</w:t>
-            </w:r>
-            <w:proofErr w:type="spellEnd"/>
-            <w:r>
-              <w:t>)</w:t>
+              <w:t>Destination nodes (sendMsg)</w:t>
             </w:r>
           </w:p>
         </w:tc>
@@ -769,7 +1821,7 @@
         <w:tc>
           <w:tcPr>
             <w:cnfStyle w:val="001000000000" w:firstRow="0" w:lastRow="0" w:firstColumn="1" w:lastColumn="0" w:oddVBand="0" w:evenVBand="0" w:oddHBand="0" w:evenHBand="0" w:firstRowFirstColumn="0" w:firstRowLastColumn="0" w:lastRowFirstColumn="0" w:lastRowLastColumn="0"/>
-            <w:tcW w:w="1209" w:type="dxa"/>
+            <w:tcW w:w="1173" w:type="dxa"/>
           </w:tcPr>
           <w:p>
             <w:pPr>
@@ -789,7 +1841,7 @@
         </w:tc>
         <w:tc>
           <w:tcPr>
-            <w:tcW w:w="1188" w:type="dxa"/>
+            <w:tcW w:w="1145" w:type="dxa"/>
           </w:tcPr>
           <w:p>
             <w:pPr>
@@ -804,7 +1856,7 @@
         </w:tc>
         <w:tc>
           <w:tcPr>
-            <w:tcW w:w="2048" w:type="dxa"/>
+            <w:tcW w:w="1368" w:type="dxa"/>
           </w:tcPr>
           <w:p>
             <w:pPr>
@@ -812,16 +1864,14 @@
               <w:ind w:left="0"/>
               <w:cnfStyle w:val="000000100000" w:firstRow="0" w:lastRow="0" w:firstColumn="0" w:lastColumn="0" w:oddVBand="0" w:evenVBand="0" w:oddHBand="1" w:evenHBand="0" w:firstRowFirstColumn="0" w:firstRowLastColumn="0" w:lastRowFirstColumn="0" w:lastRowLastColumn="0"/>
             </w:pPr>
-            <w:proofErr w:type="spellStart"/>
-            <w:r>
-              <w:t>Integer.MAX_VALUE</w:t>
-            </w:r>
-            <w:proofErr w:type="spellEnd"/>
-          </w:p>
-        </w:tc>
-        <w:tc>
-          <w:tcPr>
-            <w:tcW w:w="1327" w:type="dxa"/>
+            <w:r>
+              <w:t>-</w:t>
+            </w:r>
+          </w:p>
+        </w:tc>
+        <w:tc>
+          <w:tcPr>
+            <w:tcW w:w="1701" w:type="dxa"/>
           </w:tcPr>
           <w:p>
             <w:pPr>
@@ -829,16 +1879,14 @@
               <w:ind w:left="0"/>
               <w:cnfStyle w:val="000000100000" w:firstRow="0" w:lastRow="0" w:firstColumn="0" w:lastColumn="0" w:oddVBand="0" w:evenVBand="0" w:oddHBand="1" w:evenHBand="0" w:firstRowFirstColumn="0" w:firstRowLastColumn="0" w:lastRowFirstColumn="0" w:lastRowLastColumn="0"/>
             </w:pPr>
-            <w:proofErr w:type="spellStart"/>
-            <w:r>
-              <w:t>Integer.MAX_VALUE</w:t>
-            </w:r>
-            <w:proofErr w:type="spellEnd"/>
-          </w:p>
-        </w:tc>
-        <w:tc>
-          <w:tcPr>
-            <w:tcW w:w="1269" w:type="dxa"/>
+            <w:r>
+              <w:t>-</w:t>
+            </w:r>
+          </w:p>
+        </w:tc>
+        <w:tc>
+          <w:tcPr>
+            <w:tcW w:w="1461" w:type="dxa"/>
           </w:tcPr>
           <w:p>
             <w:pPr>
@@ -853,7 +1901,7 @@
         </w:tc>
         <w:tc>
           <w:tcPr>
-            <w:tcW w:w="1258" w:type="dxa"/>
+            <w:tcW w:w="1235" w:type="dxa"/>
           </w:tcPr>
           <w:p>
             <w:pPr>
@@ -862,13 +1910,13 @@
               <w:cnfStyle w:val="000000100000" w:firstRow="0" w:lastRow="0" w:firstColumn="0" w:lastColumn="0" w:oddVBand="0" w:evenVBand="0" w:oddHBand="1" w:evenHBand="0" w:firstRowFirstColumn="0" w:firstRowLastColumn="0" w:lastRowFirstColumn="0" w:lastRowLastColumn="0"/>
             </w:pPr>
             <w:r>
-              <w:t>9</w:t>
-            </w:r>
-          </w:p>
-        </w:tc>
-        <w:tc>
-          <w:tcPr>
-            <w:tcW w:w="1061" w:type="dxa"/>
+              <w:t>-</w:t>
+            </w:r>
+          </w:p>
+        </w:tc>
+        <w:tc>
+          <w:tcPr>
+            <w:tcW w:w="1277" w:type="dxa"/>
           </w:tcPr>
           <w:p>
             <w:pPr>
@@ -877,7 +1925,7 @@
               <w:cnfStyle w:val="000000100000" w:firstRow="0" w:lastRow="0" w:firstColumn="0" w:lastColumn="0" w:oddVBand="0" w:evenVBand="0" w:oddHBand="1" w:evenHBand="0" w:firstRowFirstColumn="0" w:firstRowLastColumn="0" w:lastRowFirstColumn="0" w:lastRowLastColumn="0"/>
             </w:pPr>
             <w:r>
-              <w:t>2</w:t>
+              <w:t>-</w:t>
             </w:r>
           </w:p>
         </w:tc>
@@ -886,7 +1934,7 @@
         <w:tc>
           <w:tcPr>
             <w:cnfStyle w:val="001000000000" w:firstRow="0" w:lastRow="0" w:firstColumn="1" w:lastColumn="0" w:oddVBand="0" w:evenVBand="0" w:oddHBand="0" w:evenHBand="0" w:firstRowFirstColumn="0" w:firstRowLastColumn="0" w:lastRowFirstColumn="0" w:lastRowLastColumn="0"/>
-            <w:tcW w:w="1209" w:type="dxa"/>
+            <w:tcW w:w="1173" w:type="dxa"/>
           </w:tcPr>
           <w:p>
             <w:pPr>
@@ -906,7 +1954,7 @@
         </w:tc>
         <w:tc>
           <w:tcPr>
-            <w:tcW w:w="1188" w:type="dxa"/>
+            <w:tcW w:w="1145" w:type="dxa"/>
           </w:tcPr>
           <w:p>
             <w:pPr>
@@ -921,7 +1969,7 @@
         </w:tc>
         <w:tc>
           <w:tcPr>
-            <w:tcW w:w="2048" w:type="dxa"/>
+            <w:tcW w:w="1368" w:type="dxa"/>
           </w:tcPr>
           <w:p>
             <w:pPr>
@@ -929,16 +1977,14 @@
               <w:ind w:left="0"/>
               <w:cnfStyle w:val="000000000000" w:firstRow="0" w:lastRow="0" w:firstColumn="0" w:lastColumn="0" w:oddVBand="0" w:evenVBand="0" w:oddHBand="0" w:evenHBand="0" w:firstRowFirstColumn="0" w:firstRowLastColumn="0" w:lastRowFirstColumn="0" w:lastRowLastColumn="0"/>
             </w:pPr>
-            <w:proofErr w:type="spellStart"/>
-            <w:r>
-              <w:t>Integer.MAX_VALUE</w:t>
-            </w:r>
-            <w:proofErr w:type="spellEnd"/>
-          </w:p>
-        </w:tc>
-        <w:tc>
-          <w:tcPr>
-            <w:tcW w:w="1327" w:type="dxa"/>
+            <w:r>
+              <w:t>9</w:t>
+            </w:r>
+          </w:p>
+        </w:tc>
+        <w:tc>
+          <w:tcPr>
+            <w:tcW w:w="1701" w:type="dxa"/>
           </w:tcPr>
           <w:p>
             <w:pPr>
@@ -946,16 +1992,14 @@
               <w:ind w:left="0"/>
               <w:cnfStyle w:val="000000000000" w:firstRow="0" w:lastRow="0" w:firstColumn="0" w:lastColumn="0" w:oddVBand="0" w:evenVBand="0" w:oddHBand="0" w:evenHBand="0" w:firstRowFirstColumn="0" w:firstRowLastColumn="0" w:lastRowFirstColumn="0" w:lastRowLastColumn="0"/>
             </w:pPr>
-            <w:proofErr w:type="spellStart"/>
-            <w:r>
-              <w:t>Integer.MAX_VALUE</w:t>
-            </w:r>
-            <w:proofErr w:type="spellEnd"/>
-          </w:p>
-        </w:tc>
-        <w:tc>
-          <w:tcPr>
-            <w:tcW w:w="1269" w:type="dxa"/>
+            <w:r>
+              <w:t>9</w:t>
+            </w:r>
+          </w:p>
+        </w:tc>
+        <w:tc>
+          <w:tcPr>
+            <w:tcW w:w="1461" w:type="dxa"/>
           </w:tcPr>
           <w:p>
             <w:pPr>
@@ -964,13 +2008,13 @@
               <w:cnfStyle w:val="000000000000" w:firstRow="0" w:lastRow="0" w:firstColumn="0" w:lastColumn="0" w:oddVBand="0" w:evenVBand="0" w:oddHBand="0" w:evenHBand="0" w:firstRowFirstColumn="0" w:firstRowLastColumn="0" w:lastRowFirstColumn="0" w:lastRowLastColumn="0"/>
             </w:pPr>
             <w:r>
-              <w:t>1</w:t>
-            </w:r>
-          </w:p>
-        </w:tc>
-        <w:tc>
-          <w:tcPr>
-            <w:tcW w:w="1258" w:type="dxa"/>
+              <w:t>9</w:t>
+            </w:r>
+          </w:p>
+        </w:tc>
+        <w:tc>
+          <w:tcPr>
+            <w:tcW w:w="1235" w:type="dxa"/>
           </w:tcPr>
           <w:p>
             <w:pPr>
@@ -979,13 +2023,13 @@
               <w:cnfStyle w:val="000000000000" w:firstRow="0" w:lastRow="0" w:firstColumn="0" w:lastColumn="0" w:oddVBand="0" w:evenVBand="0" w:oddHBand="0" w:evenHBand="0" w:firstRowFirstColumn="0" w:firstRowLastColumn="0" w:lastRowFirstColumn="0" w:lastRowLastColumn="0"/>
             </w:pPr>
             <w:r>
-              <w:t>-</w:t>
-            </w:r>
-          </w:p>
-        </w:tc>
-        <w:tc>
-          <w:tcPr>
-            <w:tcW w:w="1061" w:type="dxa"/>
+              <w:t>9</w:t>
+            </w:r>
+          </w:p>
+        </w:tc>
+        <w:tc>
+          <w:tcPr>
+            <w:tcW w:w="1277" w:type="dxa"/>
           </w:tcPr>
           <w:p>
             <w:pPr>
@@ -994,7 +2038,7 @@
               <w:cnfStyle w:val="000000000000" w:firstRow="0" w:lastRow="0" w:firstColumn="0" w:lastColumn="0" w:oddVBand="0" w:evenVBand="0" w:oddHBand="0" w:evenHBand="0" w:firstRowFirstColumn="0" w:firstRowLastColumn="0" w:lastRowFirstColumn="0" w:lastRowLastColumn="0"/>
             </w:pPr>
             <w:r>
-              <w:t>-</w:t>
+              <w:t>3, 4</w:t>
             </w:r>
           </w:p>
         </w:tc>
@@ -1006,7 +2050,7 @@
         <w:tc>
           <w:tcPr>
             <w:cnfStyle w:val="001000000000" w:firstRow="0" w:lastRow="0" w:firstColumn="1" w:lastColumn="0" w:oddVBand="0" w:evenVBand="0" w:oddHBand="0" w:evenHBand="0" w:firstRowFirstColumn="0" w:firstRowLastColumn="0" w:lastRowFirstColumn="0" w:lastRowLastColumn="0"/>
-            <w:tcW w:w="1209" w:type="dxa"/>
+            <w:tcW w:w="1173" w:type="dxa"/>
           </w:tcPr>
           <w:p>
             <w:pPr>
@@ -1026,7 +2070,7 @@
         </w:tc>
         <w:tc>
           <w:tcPr>
-            <w:tcW w:w="1188" w:type="dxa"/>
+            <w:tcW w:w="1145" w:type="dxa"/>
           </w:tcPr>
           <w:p>
             <w:pPr>
@@ -1041,7 +2085,7 @@
         </w:tc>
         <w:tc>
           <w:tcPr>
-            <w:tcW w:w="2048" w:type="dxa"/>
+            <w:tcW w:w="1368" w:type="dxa"/>
           </w:tcPr>
           <w:p>
             <w:pPr>
@@ -1049,16 +2093,14 @@
               <w:ind w:left="0"/>
               <w:cnfStyle w:val="000000100000" w:firstRow="0" w:lastRow="0" w:firstColumn="0" w:lastColumn="0" w:oddVBand="0" w:evenVBand="0" w:oddHBand="1" w:evenHBand="0" w:firstRowFirstColumn="0" w:firstRowLastColumn="0" w:lastRowFirstColumn="0" w:lastRowLastColumn="0"/>
             </w:pPr>
-            <w:proofErr w:type="spellStart"/>
-            <w:r>
-              <w:t>Integer.MAX_VALUE</w:t>
-            </w:r>
-            <w:proofErr w:type="spellEnd"/>
-          </w:p>
-        </w:tc>
-        <w:tc>
-          <w:tcPr>
-            <w:tcW w:w="1327" w:type="dxa"/>
+            <w:r>
+              <w:t>-</w:t>
+            </w:r>
+          </w:p>
+        </w:tc>
+        <w:tc>
+          <w:tcPr>
+            <w:tcW w:w="1701" w:type="dxa"/>
           </w:tcPr>
           <w:p>
             <w:pPr>
@@ -1066,16 +2108,14 @@
               <w:ind w:left="0"/>
               <w:cnfStyle w:val="000000100000" w:firstRow="0" w:lastRow="0" w:firstColumn="0" w:lastColumn="0" w:oddVBand="0" w:evenVBand="0" w:oddHBand="1" w:evenHBand="0" w:firstRowFirstColumn="0" w:firstRowLastColumn="0" w:lastRowFirstColumn="0" w:lastRowLastColumn="0"/>
             </w:pPr>
-            <w:proofErr w:type="spellStart"/>
-            <w:r>
-              <w:t>Integer.MAX_VALUE</w:t>
-            </w:r>
-            <w:proofErr w:type="spellEnd"/>
-          </w:p>
-        </w:tc>
-        <w:tc>
-          <w:tcPr>
-            <w:tcW w:w="1269" w:type="dxa"/>
+            <w:r>
+              <w:t>-</w:t>
+            </w:r>
+          </w:p>
+        </w:tc>
+        <w:tc>
+          <w:tcPr>
+            <w:tcW w:w="1461" w:type="dxa"/>
           </w:tcPr>
           <w:p>
             <w:pPr>
@@ -1090,7 +2130,7 @@
         </w:tc>
         <w:tc>
           <w:tcPr>
-            <w:tcW w:w="1258" w:type="dxa"/>
+            <w:tcW w:w="1235" w:type="dxa"/>
           </w:tcPr>
           <w:p>
             <w:pPr>
@@ -1105,7 +2145,7 @@
         </w:tc>
         <w:tc>
           <w:tcPr>
-            <w:tcW w:w="1061" w:type="dxa"/>
+            <w:tcW w:w="1277" w:type="dxa"/>
           </w:tcPr>
           <w:p>
             <w:pPr>
@@ -1123,7 +2163,7 @@
         <w:tc>
           <w:tcPr>
             <w:cnfStyle w:val="001000000000" w:firstRow="0" w:lastRow="0" w:firstColumn="1" w:lastColumn="0" w:oddVBand="0" w:evenVBand="0" w:oddHBand="0" w:evenHBand="0" w:firstRowFirstColumn="0" w:firstRowLastColumn="0" w:lastRowFirstColumn="0" w:lastRowLastColumn="0"/>
-            <w:tcW w:w="1209" w:type="dxa"/>
+            <w:tcW w:w="1173" w:type="dxa"/>
           </w:tcPr>
           <w:p>
             <w:pPr>
@@ -1143,7 +2183,7 @@
         </w:tc>
         <w:tc>
           <w:tcPr>
-            <w:tcW w:w="1188" w:type="dxa"/>
+            <w:tcW w:w="1145" w:type="dxa"/>
           </w:tcPr>
           <w:p>
             <w:pPr>
@@ -1158,7 +2198,7 @@
         </w:tc>
         <w:tc>
           <w:tcPr>
-            <w:tcW w:w="2048" w:type="dxa"/>
+            <w:tcW w:w="1368" w:type="dxa"/>
           </w:tcPr>
           <w:p>
             <w:pPr>
@@ -1166,16 +2206,14 @@
               <w:ind w:left="0"/>
               <w:cnfStyle w:val="000000000000" w:firstRow="0" w:lastRow="0" w:firstColumn="0" w:lastColumn="0" w:oddVBand="0" w:evenVBand="0" w:oddHBand="0" w:evenHBand="0" w:firstRowFirstColumn="0" w:firstRowLastColumn="0" w:lastRowFirstColumn="0" w:lastRowLastColumn="0"/>
             </w:pPr>
-            <w:proofErr w:type="spellStart"/>
-            <w:r>
-              <w:t>Integer.MAX_VALUE</w:t>
-            </w:r>
-            <w:proofErr w:type="spellEnd"/>
-          </w:p>
-        </w:tc>
-        <w:tc>
-          <w:tcPr>
-            <w:tcW w:w="1327" w:type="dxa"/>
+            <w:r>
+              <w:t>-</w:t>
+            </w:r>
+          </w:p>
+        </w:tc>
+        <w:tc>
+          <w:tcPr>
+            <w:tcW w:w="1701" w:type="dxa"/>
           </w:tcPr>
           <w:p>
             <w:pPr>
@@ -1183,16 +2221,14 @@
               <w:ind w:left="0"/>
               <w:cnfStyle w:val="000000000000" w:firstRow="0" w:lastRow="0" w:firstColumn="0" w:lastColumn="0" w:oddVBand="0" w:evenVBand="0" w:oddHBand="0" w:evenHBand="0" w:firstRowFirstColumn="0" w:firstRowLastColumn="0" w:lastRowFirstColumn="0" w:lastRowLastColumn="0"/>
             </w:pPr>
-            <w:proofErr w:type="spellStart"/>
-            <w:r>
-              <w:t>Integer.MAX_VALUE</w:t>
-            </w:r>
-            <w:proofErr w:type="spellEnd"/>
-          </w:p>
-        </w:tc>
-        <w:tc>
-          <w:tcPr>
-            <w:tcW w:w="1269" w:type="dxa"/>
+            <w:r>
+              <w:t>-</w:t>
+            </w:r>
+          </w:p>
+        </w:tc>
+        <w:tc>
+          <w:tcPr>
+            <w:tcW w:w="1461" w:type="dxa"/>
           </w:tcPr>
           <w:p>
             <w:pPr>
@@ -1207,7 +2243,7 @@
         </w:tc>
         <w:tc>
           <w:tcPr>
-            <w:tcW w:w="1258" w:type="dxa"/>
+            <w:tcW w:w="1235" w:type="dxa"/>
           </w:tcPr>
           <w:p>
             <w:pPr>
@@ -1222,7 +2258,7 @@
         </w:tc>
         <w:tc>
           <w:tcPr>
-            <w:tcW w:w="1061" w:type="dxa"/>
+            <w:tcW w:w="1277" w:type="dxa"/>
           </w:tcPr>
           <w:p>
             <w:pPr>
@@ -1247,15 +2283,7 @@
         </w:numPr>
       </w:pPr>
       <w:r>
-        <w:t xml:space="preserve">Second </w:t>
-      </w:r>
-      <w:proofErr w:type="spellStart"/>
-      <w:r>
-        <w:t>superstep</w:t>
-      </w:r>
-      <w:proofErr w:type="spellEnd"/>
-      <w:r>
-        <w:t>:</w:t>
+        <w:t>Third superstep:</w:t>
       </w:r>
     </w:p>
     <w:p>
@@ -1270,13 +2298,13 @@
         <w:tblLook w:val="04A0" w:firstRow="1" w:lastRow="0" w:firstColumn="1" w:lastColumn="0" w:noHBand="0" w:noVBand="1"/>
       </w:tblPr>
       <w:tblGrid>
-        <w:gridCol w:w="1173"/>
-        <w:gridCol w:w="1145"/>
-        <w:gridCol w:w="1368"/>
-        <w:gridCol w:w="1701"/>
-        <w:gridCol w:w="1461"/>
-        <w:gridCol w:w="1235"/>
-        <w:gridCol w:w="1277"/>
+        <w:gridCol w:w="1115"/>
+        <w:gridCol w:w="1069"/>
+        <w:gridCol w:w="1330"/>
+        <w:gridCol w:w="1643"/>
+        <w:gridCol w:w="1332"/>
+        <w:gridCol w:w="1377"/>
+        <w:gridCol w:w="1494"/>
       </w:tblGrid>
       <w:tr>
         <w:trPr>
@@ -1358,7 +2386,10 @@
               <w:cnfStyle w:val="100000000000" w:firstRow="1" w:lastRow="0" w:firstColumn="0" w:lastColumn="0" w:oddVBand="0" w:evenVBand="0" w:oddHBand="0" w:evenHBand="0" w:firstRowFirstColumn="0" w:firstRowLastColumn="0" w:lastRowFirstColumn="0" w:lastRowLastColumn="0"/>
             </w:pPr>
             <w:r>
-              <w:t>Resulting state (apply)</w:t>
+              <w:t>Final</w:t>
+            </w:r>
+            <w:r>
+              <w:t xml:space="preserve"> state (apply)</w:t>
             </w:r>
           </w:p>
         </w:tc>
@@ -1374,15 +2405,7 @@
               <w:cnfStyle w:val="100000000000" w:firstRow="1" w:lastRow="0" w:firstColumn="0" w:lastColumn="0" w:oddVBand="0" w:evenVBand="0" w:oddHBand="0" w:evenHBand="0" w:firstRowFirstColumn="0" w:firstRowLastColumn="0" w:lastRowFirstColumn="0" w:lastRowLastColumn="0"/>
             </w:pPr>
             <w:r>
-              <w:t>Message sent (</w:t>
-            </w:r>
-            <w:proofErr w:type="spellStart"/>
-            <w:r>
-              <w:t>sendMsg</w:t>
-            </w:r>
-            <w:proofErr w:type="spellEnd"/>
-            <w:r>
-              <w:t>)</w:t>
+              <w:t>Message sent (sendMsg)</w:t>
             </w:r>
           </w:p>
         </w:tc>
@@ -1398,15 +2421,7 @@
               <w:cnfStyle w:val="100000000000" w:firstRow="1" w:lastRow="0" w:firstColumn="0" w:lastColumn="0" w:oddVBand="0" w:evenVBand="0" w:oddHBand="0" w:evenHBand="0" w:firstRowFirstColumn="0" w:firstRowLastColumn="0" w:lastRowFirstColumn="0" w:lastRowLastColumn="0"/>
             </w:pPr>
             <w:r>
-              <w:t>Destination nodes (</w:t>
-            </w:r>
-            <w:proofErr w:type="spellStart"/>
-            <w:r>
-              <w:t>sendMsg</w:t>
-            </w:r>
-            <w:proofErr w:type="spellEnd"/>
-            <w:r>
-              <w:t>)</w:t>
+              <w:t>Destination nodes (sendMsg)</w:t>
             </w:r>
           </w:p>
         </w:tc>
@@ -1560,7 +2575,7 @@
               <w:cnfStyle w:val="000000000000" w:firstRow="0" w:lastRow="0" w:firstColumn="0" w:lastColumn="0" w:oddVBand="0" w:evenVBand="0" w:oddHBand="0" w:evenHBand="0" w:firstRowFirstColumn="0" w:firstRowLastColumn="0" w:lastRowFirstColumn="0" w:lastRowLastColumn="0"/>
             </w:pPr>
             <w:r>
-              <w:t>1</w:t>
+              <w:t>9</w:t>
             </w:r>
           </w:p>
         </w:tc>
@@ -1575,13 +2590,43 @@
               <w:cnfStyle w:val="000000000000" w:firstRow="0" w:lastRow="0" w:firstColumn="0" w:lastColumn="0" w:oddVBand="0" w:evenVBand="0" w:oddHBand="0" w:evenHBand="0" w:firstRowFirstColumn="0" w:firstRowLastColumn="0" w:lastRowFirstColumn="0" w:lastRowLastColumn="0"/>
             </w:pPr>
             <w:r>
+              <w:t>-</w:t>
+            </w:r>
+          </w:p>
+        </w:tc>
+        <w:tc>
+          <w:tcPr>
+            <w:tcW w:w="1701" w:type="dxa"/>
+          </w:tcPr>
+          <w:p>
+            <w:pPr>
+              <w:pStyle w:val="ListParagraph"/>
+              <w:ind w:left="0"/>
+              <w:cnfStyle w:val="000000000000" w:firstRow="0" w:lastRow="0" w:firstColumn="0" w:lastColumn="0" w:oddVBand="0" w:evenVBand="0" w:oddHBand="0" w:evenHBand="0" w:firstRowFirstColumn="0" w:firstRowLastColumn="0" w:lastRowFirstColumn="0" w:lastRowLastColumn="0"/>
+            </w:pPr>
+            <w:r>
+              <w:t>-</w:t>
+            </w:r>
+          </w:p>
+        </w:tc>
+        <w:tc>
+          <w:tcPr>
+            <w:tcW w:w="1461" w:type="dxa"/>
+          </w:tcPr>
+          <w:p>
+            <w:pPr>
+              <w:pStyle w:val="ListParagraph"/>
+              <w:ind w:left="0"/>
+              <w:cnfStyle w:val="000000000000" w:firstRow="0" w:lastRow="0" w:firstColumn="0" w:lastColumn="0" w:oddVBand="0" w:evenVBand="0" w:oddHBand="0" w:evenHBand="0" w:firstRowFirstColumn="0" w:firstRowLastColumn="0" w:lastRowFirstColumn="0" w:lastRowLastColumn="0"/>
+            </w:pPr>
+            <w:r>
               <w:t>9</w:t>
             </w:r>
           </w:p>
         </w:tc>
         <w:tc>
           <w:tcPr>
-            <w:tcW w:w="1701" w:type="dxa"/>
+            <w:tcW w:w="1235" w:type="dxa"/>
           </w:tcPr>
           <w:p>
             <w:pPr>
@@ -1590,13 +2635,13 @@
               <w:cnfStyle w:val="000000000000" w:firstRow="0" w:lastRow="0" w:firstColumn="0" w:lastColumn="0" w:oddVBand="0" w:evenVBand="0" w:oddHBand="0" w:evenHBand="0" w:firstRowFirstColumn="0" w:firstRowLastColumn="0" w:lastRowFirstColumn="0" w:lastRowLastColumn="0"/>
             </w:pPr>
             <w:r>
-              <w:t>9</w:t>
-            </w:r>
-          </w:p>
-        </w:tc>
-        <w:tc>
-          <w:tcPr>
-            <w:tcW w:w="1461" w:type="dxa"/>
+              <w:t>-</w:t>
+            </w:r>
+          </w:p>
+        </w:tc>
+        <w:tc>
+          <w:tcPr>
+            <w:tcW w:w="1277" w:type="dxa"/>
           </w:tcPr>
           <w:p>
             <w:pPr>
@@ -1605,37 +2650,7 @@
               <w:cnfStyle w:val="000000000000" w:firstRow="0" w:lastRow="0" w:firstColumn="0" w:lastColumn="0" w:oddVBand="0" w:evenVBand="0" w:oddHBand="0" w:evenHBand="0" w:firstRowFirstColumn="0" w:firstRowLastColumn="0" w:lastRowFirstColumn="0" w:lastRowLastColumn="0"/>
             </w:pPr>
             <w:r>
-              <w:t>9</w:t>
-            </w:r>
-          </w:p>
-        </w:tc>
-        <w:tc>
-          <w:tcPr>
-            <w:tcW w:w="1235" w:type="dxa"/>
-          </w:tcPr>
-          <w:p>
-            <w:pPr>
-              <w:pStyle w:val="ListParagraph"/>
-              <w:ind w:left="0"/>
-              <w:cnfStyle w:val="000000000000" w:firstRow="0" w:lastRow="0" w:firstColumn="0" w:lastColumn="0" w:oddVBand="0" w:evenVBand="0" w:oddHBand="0" w:evenHBand="0" w:firstRowFirstColumn="0" w:firstRowLastColumn="0" w:lastRowFirstColumn="0" w:lastRowLastColumn="0"/>
-            </w:pPr>
-            <w:r>
-              <w:t>9</w:t>
-            </w:r>
-          </w:p>
-        </w:tc>
-        <w:tc>
-          <w:tcPr>
-            <w:tcW w:w="1277" w:type="dxa"/>
-          </w:tcPr>
-          <w:p>
-            <w:pPr>
-              <w:pStyle w:val="ListParagraph"/>
-              <w:ind w:left="0"/>
-              <w:cnfStyle w:val="000000000000" w:firstRow="0" w:lastRow="0" w:firstColumn="0" w:lastColumn="0" w:oddVBand="0" w:evenVBand="0" w:oddHBand="0" w:evenHBand="0" w:firstRowFirstColumn="0" w:firstRowLastColumn="0" w:lastRowFirstColumn="0" w:lastRowLastColumn="0"/>
-            </w:pPr>
-            <w:r>
-              <w:t>3, 4</w:t>
+              <w:t>-</w:t>
             </w:r>
           </w:p>
         </w:tc>
@@ -1661,6 +2676,7 @@
               <w:rPr>
                 <w:b w:val="0"/>
               </w:rPr>
+              <w:lastRenderedPageBreak/>
               <w:t>3</w:t>
             </w:r>
           </w:p>
@@ -1691,7 +2707,7 @@
               <w:cnfStyle w:val="000000100000" w:firstRow="0" w:lastRow="0" w:firstColumn="0" w:lastColumn="0" w:oddVBand="0" w:evenVBand="0" w:oddHBand="1" w:evenHBand="0" w:firstRowFirstColumn="0" w:firstRowLastColumn="0" w:lastRowFirstColumn="0" w:lastRowLastColumn="0"/>
             </w:pPr>
             <w:r>
-              <w:t>-</w:t>
+              <w:t>9</w:t>
             </w:r>
           </w:p>
         </w:tc>
@@ -1706,7 +2722,7 @@
               <w:cnfStyle w:val="000000100000" w:firstRow="0" w:lastRow="0" w:firstColumn="0" w:lastColumn="0" w:oddVBand="0" w:evenVBand="0" w:oddHBand="1" w:evenHBand="0" w:firstRowFirstColumn="0" w:firstRowLastColumn="0" w:lastRowFirstColumn="0" w:lastRowLastColumn="0"/>
             </w:pPr>
             <w:r>
-              <w:t>6</w:t>
+              <w:t>9</w:t>
             </w:r>
           </w:p>
         </w:tc>
@@ -1721,7 +2737,7 @@
               <w:cnfStyle w:val="000000100000" w:firstRow="0" w:lastRow="0" w:firstColumn="0" w:lastColumn="0" w:oddVBand="0" w:evenVBand="0" w:oddHBand="1" w:evenHBand="0" w:firstRowFirstColumn="0" w:firstRowLastColumn="0" w:lastRowFirstColumn="0" w:lastRowLastColumn="0"/>
             </w:pPr>
             <w:r>
-              <w:t>6</w:t>
+              <w:t>9</w:t>
             </w:r>
           </w:p>
         </w:tc>
@@ -1804,7 +2820,7 @@
               <w:cnfStyle w:val="000000000000" w:firstRow="0" w:lastRow="0" w:firstColumn="0" w:lastColumn="0" w:oddVBand="0" w:evenVBand="0" w:oddHBand="0" w:evenHBand="0" w:firstRowFirstColumn="0" w:firstRowLastColumn="0" w:lastRowFirstColumn="0" w:lastRowLastColumn="0"/>
             </w:pPr>
             <w:r>
-              <w:t>-</w:t>
+              <w:t>9</w:t>
             </w:r>
           </w:p>
         </w:tc>
@@ -1819,7 +2835,7 @@
               <w:cnfStyle w:val="000000000000" w:firstRow="0" w:lastRow="0" w:firstColumn="0" w:lastColumn="0" w:oddVBand="0" w:evenVBand="0" w:oddHBand="0" w:evenHBand="0" w:firstRowFirstColumn="0" w:firstRowLastColumn="0" w:lastRowFirstColumn="0" w:lastRowLastColumn="0"/>
             </w:pPr>
             <w:r>
-              <w:t>8</w:t>
+              <w:t>9</w:t>
             </w:r>
           </w:p>
         </w:tc>
@@ -1834,7 +2850,7 @@
               <w:cnfStyle w:val="000000000000" w:firstRow="0" w:lastRow="0" w:firstColumn="0" w:lastColumn="0" w:oddVBand="0" w:evenVBand="0" w:oddHBand="0" w:evenHBand="0" w:firstRowFirstColumn="0" w:firstRowLastColumn="0" w:lastRowFirstColumn="0" w:lastRowLastColumn="0"/>
             </w:pPr>
             <w:r>
-              <w:t>8</w:t>
+              <w:t>9</w:t>
             </w:r>
           </w:p>
         </w:tc>
@@ -1872,660 +2888,18 @@
     </w:tbl>
     <w:p/>
     <w:p>
-      <w:pPr>
-        <w:pStyle w:val="ListParagraph"/>
-        <w:numPr>
-          <w:ilvl w:val="0"/>
-          <w:numId w:val="8"/>
-        </w:numPr>
-      </w:pPr>
-      <w:r>
-        <w:t xml:space="preserve">Third </w:t>
-      </w:r>
-      <w:proofErr w:type="spellStart"/>
-      <w:r>
-        <w:t>superstep</w:t>
-      </w:r>
-      <w:proofErr w:type="spellEnd"/>
-      <w:r>
-        <w:t>:</w:t>
+      <w:r>
+        <w:t xml:space="preserve">After the third superstep, no messages are </w:t>
+      </w:r>
+      <w:r>
+        <w:t>sent, so no vertex becomes active. Therefore, the algorithm stops with a max value of 9.</w:t>
       </w:r>
     </w:p>
     <w:p>
       <w:pPr>
-        <w:pStyle w:val="ListParagraph"/>
-      </w:pPr>
-    </w:p>
-    <w:tbl>
-      <w:tblPr>
-        <w:tblStyle w:val="GridTable2-Accent5"/>
-        <w:tblW w:w="0" w:type="auto"/>
-        <w:tblLook w:val="04A0" w:firstRow="1" w:lastRow="0" w:firstColumn="1" w:lastColumn="0" w:noHBand="0" w:noVBand="1"/>
-      </w:tblPr>
-      <w:tblGrid>
-        <w:gridCol w:w="1173"/>
-        <w:gridCol w:w="1145"/>
-        <w:gridCol w:w="1368"/>
-        <w:gridCol w:w="1701"/>
-        <w:gridCol w:w="1461"/>
-        <w:gridCol w:w="1235"/>
-        <w:gridCol w:w="1277"/>
-      </w:tblGrid>
-      <w:tr>
-        <w:trPr>
-          <w:cnfStyle w:val="100000000000" w:firstRow="1" w:lastRow="0" w:firstColumn="0" w:lastColumn="0" w:oddVBand="0" w:evenVBand="0" w:oddHBand="0" w:evenHBand="0" w:firstRowFirstColumn="0" w:firstRowLastColumn="0" w:lastRowFirstColumn="0" w:lastRowLastColumn="0"/>
-        </w:trPr>
-        <w:tc>
-          <w:tcPr>
-            <w:cnfStyle w:val="001000000000" w:firstRow="0" w:lastRow="0" w:firstColumn="1" w:lastColumn="0" w:oddVBand="0" w:evenVBand="0" w:oddHBand="0" w:evenHBand="0" w:firstRowFirstColumn="0" w:firstRowLastColumn="0" w:lastRowFirstColumn="0" w:lastRowLastColumn="0"/>
-            <w:tcW w:w="1173" w:type="dxa"/>
-          </w:tcPr>
-          <w:p>
-            <w:pPr>
-              <w:pStyle w:val="ListParagraph"/>
-              <w:ind w:left="0"/>
-              <w:jc w:val="center"/>
-            </w:pPr>
-            <w:r>
-              <w:t>Vertex id</w:t>
-            </w:r>
-          </w:p>
-        </w:tc>
-        <w:tc>
-          <w:tcPr>
-            <w:tcW w:w="1145" w:type="dxa"/>
-          </w:tcPr>
-          <w:p>
-            <w:pPr>
-              <w:pStyle w:val="ListParagraph"/>
-              <w:ind w:left="0"/>
-              <w:jc w:val="center"/>
-              <w:cnfStyle w:val="100000000000" w:firstRow="1" w:lastRow="0" w:firstColumn="0" w:lastColumn="0" w:oddVBand="0" w:evenVBand="0" w:oddHBand="0" w:evenHBand="0" w:firstRowFirstColumn="0" w:firstRowLastColumn="0" w:lastRowFirstColumn="0" w:lastRowLastColumn="0"/>
-            </w:pPr>
-            <w:r>
-              <w:t>Initial state</w:t>
-            </w:r>
-          </w:p>
-        </w:tc>
-        <w:tc>
-          <w:tcPr>
-            <w:tcW w:w="1368" w:type="dxa"/>
-          </w:tcPr>
-          <w:p>
-            <w:pPr>
-              <w:pStyle w:val="ListParagraph"/>
-              <w:ind w:left="0"/>
-              <w:jc w:val="center"/>
-              <w:cnfStyle w:val="100000000000" w:firstRow="1" w:lastRow="0" w:firstColumn="0" w:lastColumn="0" w:oddVBand="0" w:evenVBand="0" w:oddHBand="0" w:evenHBand="0" w:firstRowFirstColumn="0" w:firstRowLastColumn="0" w:lastRowFirstColumn="0" w:lastRowLastColumn="0"/>
-            </w:pPr>
-            <w:r>
-              <w:t>Messages received</w:t>
-            </w:r>
-          </w:p>
-        </w:tc>
-        <w:tc>
-          <w:tcPr>
-            <w:tcW w:w="1701" w:type="dxa"/>
-          </w:tcPr>
-          <w:p>
-            <w:pPr>
-              <w:pStyle w:val="ListParagraph"/>
-              <w:ind w:left="0"/>
-              <w:jc w:val="center"/>
-              <w:cnfStyle w:val="100000000000" w:firstRow="1" w:lastRow="0" w:firstColumn="0" w:lastColumn="0" w:oddVBand="0" w:evenVBand="0" w:oddHBand="0" w:evenHBand="0" w:firstRowFirstColumn="0" w:firstRowLastColumn="0" w:lastRowFirstColumn="0" w:lastRowLastColumn="0"/>
-            </w:pPr>
-            <w:r>
-              <w:t>Result of calculations (merge)</w:t>
-            </w:r>
-          </w:p>
-        </w:tc>
-        <w:tc>
-          <w:tcPr>
-            <w:tcW w:w="1461" w:type="dxa"/>
-          </w:tcPr>
-          <w:p>
-            <w:pPr>
-              <w:pStyle w:val="ListParagraph"/>
-              <w:ind w:left="0"/>
-              <w:jc w:val="center"/>
-              <w:cnfStyle w:val="100000000000" w:firstRow="1" w:lastRow="0" w:firstColumn="0" w:lastColumn="0" w:oddVBand="0" w:evenVBand="0" w:oddHBand="0" w:evenHBand="0" w:firstRowFirstColumn="0" w:firstRowLastColumn="0" w:lastRowFirstColumn="0" w:lastRowLastColumn="0"/>
-            </w:pPr>
-            <w:r>
-              <w:t>Resulting state (apply)</w:t>
-            </w:r>
-          </w:p>
-        </w:tc>
-        <w:tc>
-          <w:tcPr>
-            <w:tcW w:w="1235" w:type="dxa"/>
-          </w:tcPr>
-          <w:p>
-            <w:pPr>
-              <w:pStyle w:val="ListParagraph"/>
-              <w:ind w:left="0"/>
-              <w:jc w:val="center"/>
-              <w:cnfStyle w:val="100000000000" w:firstRow="1" w:lastRow="0" w:firstColumn="0" w:lastColumn="0" w:oddVBand="0" w:evenVBand="0" w:oddHBand="0" w:evenHBand="0" w:firstRowFirstColumn="0" w:firstRowLastColumn="0" w:lastRowFirstColumn="0" w:lastRowLastColumn="0"/>
-            </w:pPr>
-            <w:r>
-              <w:t>Message sent (</w:t>
-            </w:r>
-            <w:proofErr w:type="spellStart"/>
-            <w:r>
-              <w:t>sendMsg</w:t>
-            </w:r>
-            <w:proofErr w:type="spellEnd"/>
-            <w:r>
-              <w:t>)</w:t>
-            </w:r>
-          </w:p>
-        </w:tc>
-        <w:tc>
-          <w:tcPr>
-            <w:tcW w:w="1277" w:type="dxa"/>
-          </w:tcPr>
-          <w:p>
-            <w:pPr>
-              <w:pStyle w:val="ListParagraph"/>
-              <w:ind w:left="0"/>
-              <w:jc w:val="center"/>
-              <w:cnfStyle w:val="100000000000" w:firstRow="1" w:lastRow="0" w:firstColumn="0" w:lastColumn="0" w:oddVBand="0" w:evenVBand="0" w:oddHBand="0" w:evenHBand="0" w:firstRowFirstColumn="0" w:firstRowLastColumn="0" w:lastRowFirstColumn="0" w:lastRowLastColumn="0"/>
-            </w:pPr>
-            <w:r>
-              <w:t>Destination nodes (</w:t>
-            </w:r>
-            <w:proofErr w:type="spellStart"/>
-            <w:r>
-              <w:t>sendMsg</w:t>
-            </w:r>
-            <w:proofErr w:type="spellEnd"/>
-            <w:r>
-              <w:t>)</w:t>
-            </w:r>
-          </w:p>
-        </w:tc>
-      </w:tr>
-      <w:tr>
-        <w:trPr>
-          <w:cnfStyle w:val="000000100000" w:firstRow="0" w:lastRow="0" w:firstColumn="0" w:lastColumn="0" w:oddVBand="0" w:evenVBand="0" w:oddHBand="1" w:evenHBand="0" w:firstRowFirstColumn="0" w:firstRowLastColumn="0" w:lastRowFirstColumn="0" w:lastRowLastColumn="0"/>
-        </w:trPr>
-        <w:tc>
-          <w:tcPr>
-            <w:cnfStyle w:val="001000000000" w:firstRow="0" w:lastRow="0" w:firstColumn="1" w:lastColumn="0" w:oddVBand="0" w:evenVBand="0" w:oddHBand="0" w:evenHBand="0" w:firstRowFirstColumn="0" w:firstRowLastColumn="0" w:lastRowFirstColumn="0" w:lastRowLastColumn="0"/>
-            <w:tcW w:w="1173" w:type="dxa"/>
-          </w:tcPr>
-          <w:p>
-            <w:pPr>
-              <w:pStyle w:val="ListParagraph"/>
-              <w:ind w:left="0"/>
-              <w:rPr>
-                <w:b w:val="0"/>
-              </w:rPr>
-            </w:pPr>
-            <w:r>
-              <w:rPr>
-                <w:b w:val="0"/>
-              </w:rPr>
-              <w:t>1</w:t>
-            </w:r>
-          </w:p>
-        </w:tc>
-        <w:tc>
-          <w:tcPr>
-            <w:tcW w:w="1145" w:type="dxa"/>
-          </w:tcPr>
-          <w:p>
-            <w:pPr>
-              <w:pStyle w:val="ListParagraph"/>
-              <w:ind w:left="0"/>
-              <w:cnfStyle w:val="000000100000" w:firstRow="0" w:lastRow="0" w:firstColumn="0" w:lastColumn="0" w:oddVBand="0" w:evenVBand="0" w:oddHBand="1" w:evenHBand="0" w:firstRowFirstColumn="0" w:firstRowLastColumn="0" w:lastRowFirstColumn="0" w:lastRowLastColumn="0"/>
-            </w:pPr>
-            <w:r>
-              <w:t>9</w:t>
-            </w:r>
-          </w:p>
-        </w:tc>
-        <w:tc>
-          <w:tcPr>
-            <w:tcW w:w="1368" w:type="dxa"/>
-          </w:tcPr>
-          <w:p>
-            <w:pPr>
-              <w:pStyle w:val="ListParagraph"/>
-              <w:ind w:left="0"/>
-              <w:cnfStyle w:val="000000100000" w:firstRow="0" w:lastRow="0" w:firstColumn="0" w:lastColumn="0" w:oddVBand="0" w:evenVBand="0" w:oddHBand="1" w:evenHBand="0" w:firstRowFirstColumn="0" w:firstRowLastColumn="0" w:lastRowFirstColumn="0" w:lastRowLastColumn="0"/>
-            </w:pPr>
-            <w:r>
-              <w:t>-</w:t>
-            </w:r>
-          </w:p>
-        </w:tc>
-        <w:tc>
-          <w:tcPr>
-            <w:tcW w:w="1701" w:type="dxa"/>
-          </w:tcPr>
-          <w:p>
-            <w:pPr>
-              <w:pStyle w:val="ListParagraph"/>
-              <w:ind w:left="0"/>
-              <w:cnfStyle w:val="000000100000" w:firstRow="0" w:lastRow="0" w:firstColumn="0" w:lastColumn="0" w:oddVBand="0" w:evenVBand="0" w:oddHBand="1" w:evenHBand="0" w:firstRowFirstColumn="0" w:firstRowLastColumn="0" w:lastRowFirstColumn="0" w:lastRowLastColumn="0"/>
-            </w:pPr>
-            <w:r>
-              <w:t>9</w:t>
-            </w:r>
-          </w:p>
-        </w:tc>
-        <w:tc>
-          <w:tcPr>
-            <w:tcW w:w="1461" w:type="dxa"/>
-          </w:tcPr>
-          <w:p>
-            <w:pPr>
-              <w:pStyle w:val="ListParagraph"/>
-              <w:ind w:left="0"/>
-              <w:cnfStyle w:val="000000100000" w:firstRow="0" w:lastRow="0" w:firstColumn="0" w:lastColumn="0" w:oddVBand="0" w:evenVBand="0" w:oddHBand="1" w:evenHBand="0" w:firstRowFirstColumn="0" w:firstRowLastColumn="0" w:lastRowFirstColumn="0" w:lastRowLastColumn="0"/>
-            </w:pPr>
-            <w:r>
-              <w:t>9</w:t>
-            </w:r>
-          </w:p>
-        </w:tc>
-        <w:tc>
-          <w:tcPr>
-            <w:tcW w:w="1235" w:type="dxa"/>
-          </w:tcPr>
-          <w:p>
-            <w:pPr>
-              <w:pStyle w:val="ListParagraph"/>
-              <w:ind w:left="0"/>
-              <w:cnfStyle w:val="000000100000" w:firstRow="0" w:lastRow="0" w:firstColumn="0" w:lastColumn="0" w:oddVBand="0" w:evenVBand="0" w:oddHBand="1" w:evenHBand="0" w:firstRowFirstColumn="0" w:firstRowLastColumn="0" w:lastRowFirstColumn="0" w:lastRowLastColumn="0"/>
-            </w:pPr>
-            <w:r>
-              <w:t>-</w:t>
-            </w:r>
-          </w:p>
-        </w:tc>
-        <w:tc>
-          <w:tcPr>
-            <w:tcW w:w="1277" w:type="dxa"/>
-          </w:tcPr>
-          <w:p>
-            <w:pPr>
-              <w:pStyle w:val="ListParagraph"/>
-              <w:ind w:left="0"/>
-              <w:cnfStyle w:val="000000100000" w:firstRow="0" w:lastRow="0" w:firstColumn="0" w:lastColumn="0" w:oddVBand="0" w:evenVBand="0" w:oddHBand="1" w:evenHBand="0" w:firstRowFirstColumn="0" w:firstRowLastColumn="0" w:lastRowFirstColumn="0" w:lastRowLastColumn="0"/>
-            </w:pPr>
-            <w:r>
-              <w:t>-</w:t>
-            </w:r>
-          </w:p>
-        </w:tc>
-      </w:tr>
-      <w:tr>
-        <w:tc>
-          <w:tcPr>
-            <w:cnfStyle w:val="001000000000" w:firstRow="0" w:lastRow="0" w:firstColumn="1" w:lastColumn="0" w:oddVBand="0" w:evenVBand="0" w:oddHBand="0" w:evenHBand="0" w:firstRowFirstColumn="0" w:firstRowLastColumn="0" w:lastRowFirstColumn="0" w:lastRowLastColumn="0"/>
-            <w:tcW w:w="1173" w:type="dxa"/>
-          </w:tcPr>
-          <w:p>
-            <w:pPr>
-              <w:pStyle w:val="ListParagraph"/>
-              <w:ind w:left="0"/>
-              <w:rPr>
-                <w:b w:val="0"/>
-              </w:rPr>
-            </w:pPr>
-            <w:r>
-              <w:rPr>
-                <w:b w:val="0"/>
-              </w:rPr>
-              <w:t>2</w:t>
-            </w:r>
-          </w:p>
-        </w:tc>
-        <w:tc>
-          <w:tcPr>
-            <w:tcW w:w="1145" w:type="dxa"/>
-          </w:tcPr>
-          <w:p>
-            <w:pPr>
-              <w:pStyle w:val="ListParagraph"/>
-              <w:ind w:left="0"/>
-              <w:cnfStyle w:val="000000000000" w:firstRow="0" w:lastRow="0" w:firstColumn="0" w:lastColumn="0" w:oddVBand="0" w:evenVBand="0" w:oddHBand="0" w:evenHBand="0" w:firstRowFirstColumn="0" w:firstRowLastColumn="0" w:lastRowFirstColumn="0" w:lastRowLastColumn="0"/>
-            </w:pPr>
-            <w:r>
-              <w:t>9</w:t>
-            </w:r>
-          </w:p>
-        </w:tc>
-        <w:tc>
-          <w:tcPr>
-            <w:tcW w:w="1368" w:type="dxa"/>
-          </w:tcPr>
-          <w:p>
-            <w:pPr>
-              <w:pStyle w:val="ListParagraph"/>
-              <w:ind w:left="0"/>
-              <w:cnfStyle w:val="000000000000" w:firstRow="0" w:lastRow="0" w:firstColumn="0" w:lastColumn="0" w:oddVBand="0" w:evenVBand="0" w:oddHBand="0" w:evenHBand="0" w:firstRowFirstColumn="0" w:firstRowLastColumn="0" w:lastRowFirstColumn="0" w:lastRowLastColumn="0"/>
-            </w:pPr>
-            <w:r>
-              <w:t>-</w:t>
-            </w:r>
-          </w:p>
-        </w:tc>
-        <w:tc>
-          <w:tcPr>
-            <w:tcW w:w="1701" w:type="dxa"/>
-          </w:tcPr>
-          <w:p>
-            <w:pPr>
-              <w:pStyle w:val="ListParagraph"/>
-              <w:ind w:left="0"/>
-              <w:cnfStyle w:val="000000000000" w:firstRow="0" w:lastRow="0" w:firstColumn="0" w:lastColumn="0" w:oddVBand="0" w:evenVBand="0" w:oddHBand="0" w:evenHBand="0" w:firstRowFirstColumn="0" w:firstRowLastColumn="0" w:lastRowFirstColumn="0" w:lastRowLastColumn="0"/>
-            </w:pPr>
-            <w:r>
-              <w:t>9</w:t>
-            </w:r>
-          </w:p>
-        </w:tc>
-        <w:tc>
-          <w:tcPr>
-            <w:tcW w:w="1461" w:type="dxa"/>
-          </w:tcPr>
-          <w:p>
-            <w:pPr>
-              <w:pStyle w:val="ListParagraph"/>
-              <w:ind w:left="0"/>
-              <w:cnfStyle w:val="000000000000" w:firstRow="0" w:lastRow="0" w:firstColumn="0" w:lastColumn="0" w:oddVBand="0" w:evenVBand="0" w:oddHBand="0" w:evenHBand="0" w:firstRowFirstColumn="0" w:firstRowLastColumn="0" w:lastRowFirstColumn="0" w:lastRowLastColumn="0"/>
-            </w:pPr>
-            <w:r>
-              <w:t>9</w:t>
-            </w:r>
-          </w:p>
-        </w:tc>
-        <w:tc>
-          <w:tcPr>
-            <w:tcW w:w="1235" w:type="dxa"/>
-          </w:tcPr>
-          <w:p>
-            <w:pPr>
-              <w:pStyle w:val="ListParagraph"/>
-              <w:ind w:left="0"/>
-              <w:cnfStyle w:val="000000000000" w:firstRow="0" w:lastRow="0" w:firstColumn="0" w:lastColumn="0" w:oddVBand="0" w:evenVBand="0" w:oddHBand="0" w:evenHBand="0" w:firstRowFirstColumn="0" w:firstRowLastColumn="0" w:lastRowFirstColumn="0" w:lastRowLastColumn="0"/>
-            </w:pPr>
-            <w:r>
-              <w:t>-</w:t>
-            </w:r>
-          </w:p>
-        </w:tc>
-        <w:tc>
-          <w:tcPr>
-            <w:tcW w:w="1277" w:type="dxa"/>
-          </w:tcPr>
-          <w:p>
-            <w:pPr>
-              <w:pStyle w:val="ListParagraph"/>
-              <w:ind w:left="0"/>
-              <w:cnfStyle w:val="000000000000" w:firstRow="0" w:lastRow="0" w:firstColumn="0" w:lastColumn="0" w:oddVBand="0" w:evenVBand="0" w:oddHBand="0" w:evenHBand="0" w:firstRowFirstColumn="0" w:firstRowLastColumn="0" w:lastRowFirstColumn="0" w:lastRowLastColumn="0"/>
-            </w:pPr>
-            <w:r>
-              <w:t>-</w:t>
-            </w:r>
-          </w:p>
-        </w:tc>
-      </w:tr>
-      <w:tr>
-        <w:trPr>
-          <w:cnfStyle w:val="000000100000" w:firstRow="0" w:lastRow="0" w:firstColumn="0" w:lastColumn="0" w:oddVBand="0" w:evenVBand="0" w:oddHBand="1" w:evenHBand="0" w:firstRowFirstColumn="0" w:firstRowLastColumn="0" w:lastRowFirstColumn="0" w:lastRowLastColumn="0"/>
-        </w:trPr>
-        <w:tc>
-          <w:tcPr>
-            <w:cnfStyle w:val="001000000000" w:firstRow="0" w:lastRow="0" w:firstColumn="1" w:lastColumn="0" w:oddVBand="0" w:evenVBand="0" w:oddHBand="0" w:evenHBand="0" w:firstRowFirstColumn="0" w:firstRowLastColumn="0" w:lastRowFirstColumn="0" w:lastRowLastColumn="0"/>
-            <w:tcW w:w="1173" w:type="dxa"/>
-          </w:tcPr>
-          <w:p>
-            <w:pPr>
-              <w:pStyle w:val="ListParagraph"/>
-              <w:ind w:left="0"/>
-              <w:rPr>
-                <w:b w:val="0"/>
-              </w:rPr>
-            </w:pPr>
-            <w:r>
-              <w:rPr>
-                <w:b w:val="0"/>
-              </w:rPr>
-              <w:t>3</w:t>
-            </w:r>
-          </w:p>
-        </w:tc>
-        <w:tc>
-          <w:tcPr>
-            <w:tcW w:w="1145" w:type="dxa"/>
-          </w:tcPr>
-          <w:p>
-            <w:pPr>
-              <w:pStyle w:val="ListParagraph"/>
-              <w:ind w:left="0"/>
-              <w:cnfStyle w:val="000000100000" w:firstRow="0" w:lastRow="0" w:firstColumn="0" w:lastColumn="0" w:oddVBand="0" w:evenVBand="0" w:oddHBand="1" w:evenHBand="0" w:firstRowFirstColumn="0" w:firstRowLastColumn="0" w:lastRowFirstColumn="0" w:lastRowLastColumn="0"/>
-            </w:pPr>
-            <w:r>
-              <w:t>6</w:t>
-            </w:r>
-          </w:p>
-        </w:tc>
-        <w:tc>
-          <w:tcPr>
-            <w:tcW w:w="1368" w:type="dxa"/>
-          </w:tcPr>
-          <w:p>
-            <w:pPr>
-              <w:pStyle w:val="ListParagraph"/>
-              <w:ind w:left="0"/>
-              <w:cnfStyle w:val="000000100000" w:firstRow="0" w:lastRow="0" w:firstColumn="0" w:lastColumn="0" w:oddVBand="0" w:evenVBand="0" w:oddHBand="1" w:evenHBand="0" w:firstRowFirstColumn="0" w:firstRowLastColumn="0" w:lastRowFirstColumn="0" w:lastRowLastColumn="0"/>
-            </w:pPr>
-            <w:r>
-              <w:t>9</w:t>
-            </w:r>
-          </w:p>
-        </w:tc>
-        <w:tc>
-          <w:tcPr>
-            <w:tcW w:w="1701" w:type="dxa"/>
-          </w:tcPr>
-          <w:p>
-            <w:pPr>
-              <w:pStyle w:val="ListParagraph"/>
-              <w:ind w:left="0"/>
-              <w:cnfStyle w:val="000000100000" w:firstRow="0" w:lastRow="0" w:firstColumn="0" w:lastColumn="0" w:oddVBand="0" w:evenVBand="0" w:oddHBand="1" w:evenHBand="0" w:firstRowFirstColumn="0" w:firstRowLastColumn="0" w:lastRowFirstColumn="0" w:lastRowLastColumn="0"/>
-            </w:pPr>
-            <w:r>
-              <w:t>9</w:t>
-            </w:r>
-          </w:p>
-        </w:tc>
-        <w:tc>
-          <w:tcPr>
-            <w:tcW w:w="1461" w:type="dxa"/>
-          </w:tcPr>
-          <w:p>
-            <w:pPr>
-              <w:pStyle w:val="ListParagraph"/>
-              <w:ind w:left="0"/>
-              <w:cnfStyle w:val="000000100000" w:firstRow="0" w:lastRow="0" w:firstColumn="0" w:lastColumn="0" w:oddVBand="0" w:evenVBand="0" w:oddHBand="1" w:evenHBand="0" w:firstRowFirstColumn="0" w:firstRowLastColumn="0" w:lastRowFirstColumn="0" w:lastRowLastColumn="0"/>
-            </w:pPr>
-            <w:r>
-              <w:t>9</w:t>
-            </w:r>
-          </w:p>
-        </w:tc>
-        <w:tc>
-          <w:tcPr>
-            <w:tcW w:w="1235" w:type="dxa"/>
-          </w:tcPr>
-          <w:p>
-            <w:pPr>
-              <w:pStyle w:val="ListParagraph"/>
-              <w:ind w:left="0"/>
-              <w:cnfStyle w:val="000000100000" w:firstRow="0" w:lastRow="0" w:firstColumn="0" w:lastColumn="0" w:oddVBand="0" w:evenVBand="0" w:oddHBand="1" w:evenHBand="0" w:firstRowFirstColumn="0" w:firstRowLastColumn="0" w:lastRowFirstColumn="0" w:lastRowLastColumn="0"/>
-            </w:pPr>
-            <w:r>
-              <w:t>-</w:t>
-            </w:r>
-          </w:p>
-        </w:tc>
-        <w:tc>
-          <w:tcPr>
-            <w:tcW w:w="1277" w:type="dxa"/>
-          </w:tcPr>
-          <w:p>
-            <w:pPr>
-              <w:pStyle w:val="ListParagraph"/>
-              <w:ind w:left="0"/>
-              <w:cnfStyle w:val="000000100000" w:firstRow="0" w:lastRow="0" w:firstColumn="0" w:lastColumn="0" w:oddVBand="0" w:evenVBand="0" w:oddHBand="1" w:evenHBand="0" w:firstRowFirstColumn="0" w:firstRowLastColumn="0" w:lastRowFirstColumn="0" w:lastRowLastColumn="0"/>
-            </w:pPr>
-            <w:r>
-              <w:t>-</w:t>
-            </w:r>
-          </w:p>
-        </w:tc>
-      </w:tr>
-      <w:tr>
-        <w:tc>
-          <w:tcPr>
-            <w:cnfStyle w:val="001000000000" w:firstRow="0" w:lastRow="0" w:firstColumn="1" w:lastColumn="0" w:oddVBand="0" w:evenVBand="0" w:oddHBand="0" w:evenHBand="0" w:firstRowFirstColumn="0" w:firstRowLastColumn="0" w:lastRowFirstColumn="0" w:lastRowLastColumn="0"/>
-            <w:tcW w:w="1173" w:type="dxa"/>
-          </w:tcPr>
-          <w:p>
-            <w:pPr>
-              <w:pStyle w:val="ListParagraph"/>
-              <w:ind w:left="0"/>
-              <w:rPr>
-                <w:b w:val="0"/>
-              </w:rPr>
-            </w:pPr>
-            <w:r>
-              <w:rPr>
-                <w:b w:val="0"/>
-              </w:rPr>
-              <w:t>4</w:t>
-            </w:r>
-          </w:p>
-        </w:tc>
-        <w:tc>
-          <w:tcPr>
-            <w:tcW w:w="1145" w:type="dxa"/>
-          </w:tcPr>
-          <w:p>
-            <w:pPr>
-              <w:pStyle w:val="ListParagraph"/>
-              <w:ind w:left="0"/>
-              <w:cnfStyle w:val="000000000000" w:firstRow="0" w:lastRow="0" w:firstColumn="0" w:lastColumn="0" w:oddVBand="0" w:evenVBand="0" w:oddHBand="0" w:evenHBand="0" w:firstRowFirstColumn="0" w:firstRowLastColumn="0" w:lastRowFirstColumn="0" w:lastRowLastColumn="0"/>
-            </w:pPr>
-            <w:r>
-              <w:t>8</w:t>
-            </w:r>
-          </w:p>
-        </w:tc>
-        <w:tc>
-          <w:tcPr>
-            <w:tcW w:w="1368" w:type="dxa"/>
-          </w:tcPr>
-          <w:p>
-            <w:pPr>
-              <w:pStyle w:val="ListParagraph"/>
-              <w:ind w:left="0"/>
-              <w:cnfStyle w:val="000000000000" w:firstRow="0" w:lastRow="0" w:firstColumn="0" w:lastColumn="0" w:oddVBand="0" w:evenVBand="0" w:oddHBand="0" w:evenHBand="0" w:firstRowFirstColumn="0" w:firstRowLastColumn="0" w:lastRowFirstColumn="0" w:lastRowLastColumn="0"/>
-            </w:pPr>
-            <w:r>
-              <w:t>9</w:t>
-            </w:r>
-          </w:p>
-        </w:tc>
-        <w:tc>
-          <w:tcPr>
-            <w:tcW w:w="1701" w:type="dxa"/>
-          </w:tcPr>
-          <w:p>
-            <w:pPr>
-              <w:pStyle w:val="ListParagraph"/>
-              <w:ind w:left="0"/>
-              <w:cnfStyle w:val="000000000000" w:firstRow="0" w:lastRow="0" w:firstColumn="0" w:lastColumn="0" w:oddVBand="0" w:evenVBand="0" w:oddHBand="0" w:evenHBand="0" w:firstRowFirstColumn="0" w:firstRowLastColumn="0" w:lastRowFirstColumn="0" w:lastRowLastColumn="0"/>
-            </w:pPr>
-            <w:r>
-              <w:t>9</w:t>
-            </w:r>
-          </w:p>
-        </w:tc>
-        <w:tc>
-          <w:tcPr>
-            <w:tcW w:w="1461" w:type="dxa"/>
-          </w:tcPr>
-          <w:p>
-            <w:pPr>
-              <w:pStyle w:val="ListParagraph"/>
-              <w:ind w:left="0"/>
-              <w:cnfStyle w:val="000000000000" w:firstRow="0" w:lastRow="0" w:firstColumn="0" w:lastColumn="0" w:oddVBand="0" w:evenVBand="0" w:oddHBand="0" w:evenHBand="0" w:firstRowFirstColumn="0" w:firstRowLastColumn="0" w:lastRowFirstColumn="0" w:lastRowLastColumn="0"/>
-            </w:pPr>
-            <w:r>
-              <w:t>9</w:t>
-            </w:r>
-          </w:p>
-        </w:tc>
-        <w:tc>
-          <w:tcPr>
-            <w:tcW w:w="1235" w:type="dxa"/>
-          </w:tcPr>
-          <w:p>
-            <w:pPr>
-              <w:pStyle w:val="ListParagraph"/>
-              <w:ind w:left="0"/>
-              <w:cnfStyle w:val="000000000000" w:firstRow="0" w:lastRow="0" w:firstColumn="0" w:lastColumn="0" w:oddVBand="0" w:evenVBand="0" w:oddHBand="0" w:evenHBand="0" w:firstRowFirstColumn="0" w:firstRowLastColumn="0" w:lastRowFirstColumn="0" w:lastRowLastColumn="0"/>
-            </w:pPr>
-            <w:r>
-              <w:t>-</w:t>
-            </w:r>
-          </w:p>
-        </w:tc>
-        <w:tc>
-          <w:tcPr>
-            <w:tcW w:w="1277" w:type="dxa"/>
-          </w:tcPr>
-          <w:p>
-            <w:pPr>
-              <w:pStyle w:val="ListParagraph"/>
-              <w:ind w:left="0"/>
-              <w:cnfStyle w:val="000000000000" w:firstRow="0" w:lastRow="0" w:firstColumn="0" w:lastColumn="0" w:oddVBand="0" w:evenVBand="0" w:oddHBand="0" w:evenHBand="0" w:firstRowFirstColumn="0" w:firstRowLastColumn="0" w:lastRowFirstColumn="0" w:lastRowLastColumn="0"/>
-            </w:pPr>
-            <w:r>
-              <w:t>-</w:t>
-            </w:r>
-          </w:p>
-        </w:tc>
-      </w:tr>
-    </w:tbl>
-    <w:p/>
-    <w:p>
-      <w:r>
-        <w:t xml:space="preserve">After the third </w:t>
-      </w:r>
-      <w:proofErr w:type="spellStart"/>
-      <w:r>
-        <w:t>superstep</w:t>
-      </w:r>
-      <w:proofErr w:type="spellEnd"/>
-      <w:r>
-        <w:t xml:space="preserve">, no messages are </w:t>
-      </w:r>
-      <w:r>
-        <w:t>sent, so no vertex becomes active. Therefore, the algorithm stops with a max value of 9.</w:t>
-      </w:r>
-    </w:p>
-    <w:p>
-      <w:pPr>
         <w:pStyle w:val="Heading2"/>
       </w:pPr>
       <w:r>
-        <w:lastRenderedPageBreak/>
         <w:t xml:space="preserve">Exercise </w:t>
       </w:r>
       <w:r>
@@ -2639,7 +3013,6 @@
         <w:ind w:left="450"/>
         <w:jc w:val="both"/>
       </w:pPr>
-      <w:proofErr w:type="spellStart"/>
       <w:r>
         <w:rPr>
           <w:i/>
@@ -2647,7 +3020,6 @@
         </w:rPr>
         <w:t>sendMsg</w:t>
       </w:r>
-      <w:proofErr w:type="spellEnd"/>
       <w:r>
         <w:t>:</w:t>
       </w:r>
@@ -2673,15 +3045,7 @@
       </w:r>
       <w:proofErr w:type="gramEnd"/>
       <w:r>
-        <w:t xml:space="preserve"> the value is equal to </w:t>
-      </w:r>
-      <w:proofErr w:type="spellStart"/>
-      <w:r>
-        <w:t>Integer.MAX_VALUE</w:t>
-      </w:r>
-      <w:proofErr w:type="spellEnd"/>
-      <w:r>
-        <w:t>) it does not send any message.</w:t>
+        <w:t xml:space="preserve"> the value is equal to Integer.MAX_VALUE) it does not send any message.</w:t>
       </w:r>
       <w:r>
         <w:t xml:space="preserve"> </w:t>
@@ -3040,6 +3404,7 @@
                 <w:sz w:val="18"/>
                 <w:szCs w:val="18"/>
               </w:rPr>
+              <w:lastRenderedPageBreak/>
               <w:t>D</w:t>
             </w:r>
           </w:p>
@@ -3263,7 +3628,6 @@
         <w:ind w:left="450"/>
         <w:jc w:val="both"/>
       </w:pPr>
-      <w:proofErr w:type="spellStart"/>
       <w:r>
         <w:rPr>
           <w:i/>
@@ -3271,7 +3635,6 @@
         </w:rPr>
         <w:t>sendMsg</w:t>
       </w:r>
-      <w:proofErr w:type="spellEnd"/>
       <w:r>
         <w:t>:</w:t>
       </w:r>
@@ -3291,15 +3654,7 @@
       </w:r>
       <w:proofErr w:type="gramEnd"/>
       <w:r>
-        <w:t xml:space="preserve"> the value is equal to </w:t>
-      </w:r>
-      <w:proofErr w:type="spellStart"/>
-      <w:r>
-        <w:t>Integer.MAX_VALUE</w:t>
-      </w:r>
-      <w:proofErr w:type="spellEnd"/>
-      <w:r>
-        <w:t xml:space="preserve">) it does not send any message. If the vertex has been visited before and the sum of its value and the edge connecting it into a </w:t>
+        <w:t xml:space="preserve"> the value is equal to Integer.MAX_VALUE) it does not send any message. If the vertex has been visited before and the sum of its value and the edge connecting it into a </w:t>
       </w:r>
       <w:r>
         <w:t>neighbor</w:t>
@@ -4027,7 +4382,6 @@
           </w:tcPr>
           <w:p>
             <w:pPr>
-              <w:jc w:val="both"/>
               <w:rPr>
                 <w:b/>
                 <w:bCs/>
@@ -4040,15 +4394,13 @@
               </w:rPr>
               <w:t xml:space="preserve"># </w:t>
             </w:r>
-            <w:proofErr w:type="gramStart"/>
             <w:r>
               <w:rPr>
                 <w:b/>
                 <w:bCs/>
               </w:rPr>
-              <w:t>of</w:t>
-            </w:r>
-            <w:proofErr w:type="gramEnd"/>
+              <w:t>Of</w:t>
+            </w:r>
             <w:r>
               <w:rPr>
                 <w:b/>
@@ -4195,7 +4547,6 @@
                 <w:sz w:val="16"/>
                 <w:szCs w:val="16"/>
               </w:rPr>
-              <w:lastRenderedPageBreak/>
               <w:t>194.14981006269468: Lawrence Berkeley National Laboratory</w:t>
             </w:r>
           </w:p>
@@ -4283,7 +4634,6 @@
               <w:jc w:val="both"/>
             </w:pPr>
             <w:r>
-              <w:lastRenderedPageBreak/>
               <w:t>14</w:t>
             </w:r>
           </w:p>
@@ -4703,6 +5053,7 @@
                 <w:sz w:val="16"/>
                 <w:szCs w:val="16"/>
               </w:rPr>
+              <w:lastRenderedPageBreak/>
               <w:t>1572.754300750487: Berkeley, California</w:t>
             </w:r>
           </w:p>
@@ -4860,6 +5211,7 @@
               <w:jc w:val="both"/>
             </w:pPr>
             <w:r>
+              <w:lastRenderedPageBreak/>
               <w:t>17</w:t>
             </w:r>
           </w:p>
@@ -5099,6 +5451,7 @@
         <w:t>). PageRank. Wikipedia. https://en.wikipedia.org/wiki/PageRank#Damping_factor</w:t>
       </w:r>
     </w:p>
+    <w:p/>
     <w:p/>
     <w:sectPr>
       <w:headerReference w:type="default" r:id="rId11"/>

--- a/Report.docx
+++ b/Report.docx
@@ -308,39 +308,24 @@
         <w:rPr>
           <w:rFonts w:eastAsia="Garamond"/>
           <w:szCs w:val="28"/>
-          <w:lang w:val="pt-PT"/>
         </w:rPr>
       </w:pPr>
       <w:bookmarkStart w:id="0" w:name="_lbcpb918i84m"/>
       <w:bookmarkEnd w:id="0"/>
-      <w:proofErr w:type="spellStart"/>
       <w:r>
         <w:rPr>
           <w:rFonts w:eastAsia="Garamond"/>
           <w:szCs w:val="28"/>
-          <w:lang w:val="pt-PT"/>
         </w:rPr>
         <w:t>Lab</w:t>
       </w:r>
-      <w:proofErr w:type="spellEnd"/>
       <w:r>
         <w:rPr>
           <w:rFonts w:eastAsia="Garamond"/>
           <w:szCs w:val="28"/>
-          <w:lang w:val="pt-PT"/>
         </w:rPr>
-        <w:t xml:space="preserve"> </w:t>
-      </w:r>
-      <w:proofErr w:type="spellStart"/>
-      <w:r>
-        <w:rPr>
-          <w:rFonts w:eastAsia="Garamond"/>
-          <w:szCs w:val="28"/>
-          <w:lang w:val="pt-PT"/>
-        </w:rPr>
-        <w:t>Report</w:t>
-      </w:r>
-      <w:proofErr w:type="spellEnd"/>
+        <w:t xml:space="preserve"> Report</w:t>
+      </w:r>
     </w:p>
     <w:p>
       <w:pPr>
@@ -349,7 +334,6 @@
         <w:rPr>
           <w:rFonts w:eastAsia="Garamond"/>
           <w:szCs w:val="28"/>
-          <w:lang w:val="pt-PT"/>
         </w:rPr>
       </w:pPr>
     </w:p>
@@ -360,7 +344,6 @@
           <w:rFonts w:eastAsia="Garamond"/>
           <w:sz w:val="32"/>
           <w:szCs w:val="28"/>
-          <w:lang w:val="pt-PT"/>
         </w:rPr>
       </w:pPr>
       <w:r>
@@ -368,7 +351,6 @@
           <w:rFonts w:eastAsia="Garamond"/>
           <w:sz w:val="32"/>
           <w:szCs w:val="28"/>
-          <w:lang w:val="pt-PT"/>
         </w:rPr>
         <w:t>V</w:t>
       </w:r>
@@ -377,7 +359,6 @@
           <w:rFonts w:eastAsia="Garamond"/>
           <w:sz w:val="32"/>
           <w:szCs w:val="28"/>
-          <w:lang w:val="pt-PT"/>
         </w:rPr>
         <w:t>í</w:t>
       </w:r>
@@ -386,7 +367,6 @@
           <w:rFonts w:eastAsia="Garamond"/>
           <w:sz w:val="32"/>
           <w:szCs w:val="28"/>
-          <w:lang w:val="pt-PT"/>
         </w:rPr>
         <w:t>ctor Diví</w:t>
       </w:r>
@@ -398,29 +378,26 @@
           <w:rFonts w:eastAsia="Garamond"/>
           <w:sz w:val="32"/>
           <w:szCs w:val="28"/>
-          <w:lang w:val="pt-PT"/>
         </w:rPr>
       </w:pPr>
-      <w:proofErr w:type="spellStart"/>
       <w:r>
         <w:rPr>
           <w:rFonts w:eastAsia="Garamond"/>
           <w:sz w:val="32"/>
           <w:szCs w:val="28"/>
-          <w:lang w:val="pt-PT"/>
         </w:rPr>
-        <w:t>Sergio</w:t>
-      </w:r>
-      <w:proofErr w:type="spellEnd"/>
+        <w:t xml:space="preserve">Sergio </w:t>
+      </w:r>
+      <w:proofErr w:type="spellStart"/>
       <w:r>
         <w:rPr>
           <w:rFonts w:eastAsia="Garamond"/>
           <w:sz w:val="32"/>
           <w:szCs w:val="28"/>
-          <w:lang w:val="pt-PT"/>
         </w:rPr>
-        <w:t xml:space="preserve"> Postigo</w:t>
-      </w:r>
+        <w:t>Postigo</w:t>
+      </w:r>
+      <w:proofErr w:type="spellEnd"/>
     </w:p>
     <w:p>
       <w:pPr>
@@ -429,7 +406,6 @@
           <w:rFonts w:eastAsia="Garamond"/>
           <w:sz w:val="32"/>
           <w:szCs w:val="28"/>
-          <w:lang w:val="pt-PT"/>
         </w:rPr>
       </w:pPr>
     </w:p>
@@ -440,7 +416,6 @@
           <w:rFonts w:eastAsia="Garamond"/>
           <w:sz w:val="32"/>
           <w:szCs w:val="28"/>
-          <w:lang w:val="pt-PT"/>
         </w:rPr>
       </w:pPr>
     </w:p>
@@ -2886,17 +2861,55 @@
         </w:tc>
       </w:tr>
     </w:tbl>
-    <w:p/>
     <w:p>
-      <w:r>
-        <w:t xml:space="preserve">After the third superstep, no messages are </w:t>
-      </w:r>
-      <w:r>
-        <w:t>sent, so no vertex becomes active. Therefore, the algorithm stops with a max value of 9.</w:t>
-      </w:r>
+      <w:pPr>
+        <w:jc w:val="both"/>
+      </w:pPr>
     </w:p>
     <w:p>
       <w:pPr>
+        <w:jc w:val="both"/>
+      </w:pPr>
+      <w:r>
+        <w:t xml:space="preserve">After the third superstep, no messages are </w:t>
+      </w:r>
+      <w:r>
+        <w:t>sent, so no vertex becomes active. Therefore, the algorithm stops with a max value of 9.</w:t>
+      </w:r>
+    </w:p>
+    <w:p>
+      <w:pPr>
+        <w:jc w:val="both"/>
+      </w:pPr>
+      <w:r>
+        <w:t>In the previous tables, we have filled some values in the “Result of calculations (merge)” and “Final state (apply)”</w:t>
+      </w:r>
+      <w:r>
+        <w:t xml:space="preserve"> columns</w:t>
+      </w:r>
+      <w:r>
+        <w:t xml:space="preserve">, even though the function (merge and apply respectively) was not run in that particular case. In particular, merge was never run, since in no superstep a vertex received more than one message, and apply was only run in those cases </w:t>
+      </w:r>
+      <w:r>
+        <w:t>in which the vertex received a message.</w:t>
+      </w:r>
+    </w:p>
+    <w:p>
+      <w:pPr>
+        <w:jc w:val="both"/>
+      </w:pPr>
+      <w:r>
+        <w:t>Similarly, in the “Message sent (sendMsg)” and “Destination nodes (sendMsg)”</w:t>
+      </w:r>
+      <w:r>
+        <w:t xml:space="preserve"> columns</w:t>
+      </w:r>
+      <w:r>
+        <w:t>, we make no distinction in whether the sendMsg function was not run or it was but no message was sent. Like the apply function, sendMsg was only run in the cases that a vertex received a message.</w:t>
+      </w:r>
+    </w:p>
+    <w:p>
+      <w:pPr>
         <w:pStyle w:val="Heading2"/>
       </w:pPr>
       <w:r>
@@ -2910,52 +2923,6 @@
       </w:r>
       <w:r>
         <w:t>Computing shortest path using Pregel</w:t>
-      </w:r>
-    </w:p>
-    <w:p/>
-    <w:p>
-      <w:pPr>
-        <w:jc w:val="center"/>
-      </w:pPr>
-      <w:r>
-        <w:rPr>
-          <w:noProof/>
-        </w:rPr>
-        <w:drawing>
-          <wp:inline distT="0" distB="0" distL="0" distR="0" wp14:anchorId="0534FF54" wp14:editId="50CA0E07">
-            <wp:extent cx="1645920" cy="1014984"/>
-            <wp:effectExtent l="0" t="0" r="0" b="0"/>
-            <wp:docPr id="3" name="Picture 3" descr="A picture containing text, clock&#10;&#10;Description automatically generated"/>
-            <wp:cNvGraphicFramePr>
-              <a:graphicFrameLocks xmlns:a="http://schemas.openxmlformats.org/drawingml/2006/main" noChangeAspect="1"/>
-            </wp:cNvGraphicFramePr>
-            <a:graphic xmlns:a="http://schemas.openxmlformats.org/drawingml/2006/main">
-              <a:graphicData uri="http://schemas.openxmlformats.org/drawingml/2006/picture">
-                <pic:pic xmlns:pic="http://schemas.openxmlformats.org/drawingml/2006/picture">
-                  <pic:nvPicPr>
-                    <pic:cNvPr id="3" name="Picture 3" descr="A picture containing text, clock&#10;&#10;Description automatically generated"/>
-                    <pic:cNvPicPr/>
-                  </pic:nvPicPr>
-                  <pic:blipFill>
-                    <a:blip r:embed="rId10"/>
-                    <a:stretch>
-                      <a:fillRect/>
-                    </a:stretch>
-                  </pic:blipFill>
-                  <pic:spPr>
-                    <a:xfrm>
-                      <a:off x="0" y="0"/>
-                      <a:ext cx="1650815" cy="1018003"/>
-                    </a:xfrm>
-                    <a:prstGeom prst="rect">
-                      <a:avLst/>
-                    </a:prstGeom>
-                  </pic:spPr>
-                </pic:pic>
-              </a:graphicData>
-            </a:graphic>
-          </wp:inline>
-        </w:drawing>
       </w:r>
     </w:p>
     <w:p>
@@ -3031,27 +2998,48 @@
         <w:jc w:val="both"/>
       </w:pPr>
       <w:r>
-        <w:t>If the vertex has</w:t>
-      </w:r>
-      <w:r>
-        <w:t>n’t</w:t>
-      </w:r>
-      <w:r>
-        <w:t xml:space="preserve"> been visited before (</w:t>
-      </w:r>
-      <w:proofErr w:type="gramStart"/>
-      <w:r>
-        <w:t>i.e.</w:t>
-      </w:r>
-      <w:proofErr w:type="gramEnd"/>
-      <w:r>
-        <w:t xml:space="preserve"> the value is equal to Integer.MAX_VALUE) it does not send any message.</w:t>
+        <w:t>If the vertex has been visited before</w:t>
       </w:r>
       <w:r>
         <w:t xml:space="preserve"> </w:t>
       </w:r>
       <w:r>
-        <w:t xml:space="preserve">If the vertex has been visited before and the sum of </w:t>
+        <w:t xml:space="preserve">(i.e., the value is </w:t>
+      </w:r>
+      <w:r>
+        <w:t xml:space="preserve">not </w:t>
+      </w:r>
+      <w:r>
+        <w:t xml:space="preserve">equal to </w:t>
+      </w:r>
+      <w:r>
+        <w:rPr>
+          <w:rFonts w:ascii="Courier New" w:eastAsia="Times New Roman" w:hAnsi="Courier New" w:cs="Courier New"/>
+          <w:color w:val="000000"/>
+        </w:rPr>
+        <w:t>Integer</w:t>
+      </w:r>
+      <w:r>
+        <w:rPr>
+          <w:rFonts w:ascii="Courier New" w:eastAsia="Times New Roman" w:hAnsi="Courier New" w:cs="Courier New"/>
+          <w:color w:val="080808"/>
+        </w:rPr>
+        <w:t>.</w:t>
+      </w:r>
+      <w:r>
+        <w:rPr>
+          <w:rFonts w:ascii="Courier New" w:eastAsia="Times New Roman" w:hAnsi="Courier New" w:cs="Courier New"/>
+          <w:i/>
+          <w:iCs/>
+          <w:color w:val="871094"/>
+        </w:rPr>
+        <w:t>MAX_VALUE</w:t>
+      </w:r>
+      <w:r>
+        <w:t>)</w:t>
+      </w:r>
+      <w:r>
+        <w:t xml:space="preserve"> and the sum of </w:t>
       </w:r>
       <w:r>
         <w:t>its</w:t>
@@ -3069,15 +3057,17 @@
         <w:t>neighbor</w:t>
       </w:r>
       <w:r>
-        <w:t>, it sends him a message (this means that the message is only sent if the source vertex “knows” that he will be able to activate the destination vertex).</w:t>
-      </w:r>
-    </w:p>
-    <w:p>
-      <w:pPr>
-        <w:pStyle w:val="ListParagraph"/>
-        <w:ind w:left="450"/>
-        <w:jc w:val="both"/>
-      </w:pPr>
+        <w:t xml:space="preserve"> (i.e., a shorter path has been found for the neighbor)</w:t>
+      </w:r>
+      <w:r>
+        <w:t xml:space="preserve">, it sends </w:t>
+      </w:r>
+      <w:r>
+        <w:t>it</w:t>
+      </w:r>
+      <w:r>
+        <w:t xml:space="preserve"> a message.</w:t>
+      </w:r>
     </w:p>
     <w:p>
       <w:pPr>
@@ -3139,443 +3129,48 @@
         <w:jc w:val="both"/>
       </w:pPr>
       <w:r>
-        <w:t>Compare two messages received by a vertex and take the one with the smallest value.</w:t>
+        <w:t>We keep the message with the lowest value (shortest path)</w:t>
+      </w:r>
+      <w:r>
+        <w:t>.</w:t>
       </w:r>
     </w:p>
     <w:p>
       <w:pPr>
         <w:spacing w:after="0"/>
-        <w:jc w:val="both"/>
       </w:pPr>
     </w:p>
     <w:p>
       <w:pPr>
-        <w:jc w:val="both"/>
-      </w:pPr>
-      <w:r>
-        <w:t>The outcome of the algorithm gives:</w:t>
-      </w:r>
-    </w:p>
-    <w:tbl>
-      <w:tblPr>
-        <w:tblStyle w:val="GridTable2-Accent5"/>
-        <w:tblW w:w="0" w:type="auto"/>
-        <w:tblLayout w:type="fixed"/>
-        <w:tblLook w:val="04A0" w:firstRow="1" w:lastRow="0" w:firstColumn="1" w:lastColumn="0" w:noHBand="0" w:noVBand="1"/>
-      </w:tblPr>
-      <w:tblGrid>
-        <w:gridCol w:w="990"/>
-        <w:gridCol w:w="1440"/>
-        <w:gridCol w:w="360"/>
-      </w:tblGrid>
-      <w:tr>
-        <w:trPr>
-          <w:gridAfter w:val="1"/>
-          <w:cnfStyle w:val="100000000000" w:firstRow="1" w:lastRow="0" w:firstColumn="0" w:lastColumn="0" w:oddVBand="0" w:evenVBand="0" w:oddHBand="0" w:evenHBand="0" w:firstRowFirstColumn="0" w:firstRowLastColumn="0" w:lastRowFirstColumn="0" w:lastRowLastColumn="0"/>
-          <w:wAfter w:w="360" w:type="dxa"/>
-        </w:trPr>
-        <w:tc>
-          <w:tcPr>
-            <w:cnfStyle w:val="001000000000" w:firstRow="0" w:lastRow="0" w:firstColumn="1" w:lastColumn="0" w:oddVBand="0" w:evenVBand="0" w:oddHBand="0" w:evenHBand="0" w:firstRowFirstColumn="0" w:firstRowLastColumn="0" w:lastRowFirstColumn="0" w:lastRowLastColumn="0"/>
-            <w:tcW w:w="990" w:type="dxa"/>
-          </w:tcPr>
-          <w:p>
-            <w:pPr>
-              <w:pStyle w:val="ListParagraph"/>
-              <w:ind w:left="0"/>
-              <w:jc w:val="center"/>
-              <w:rPr>
-                <w:sz w:val="20"/>
-                <w:szCs w:val="20"/>
-              </w:rPr>
-            </w:pPr>
-            <w:r>
-              <w:rPr>
-                <w:sz w:val="20"/>
-                <w:szCs w:val="20"/>
-              </w:rPr>
-              <w:t>Vertex id</w:t>
-            </w:r>
-          </w:p>
-        </w:tc>
-        <w:tc>
-          <w:tcPr>
-            <w:tcW w:w="1440" w:type="dxa"/>
-          </w:tcPr>
-          <w:p>
-            <w:pPr>
-              <w:pStyle w:val="ListParagraph"/>
-              <w:ind w:left="0"/>
-              <w:jc w:val="center"/>
-              <w:cnfStyle w:val="100000000000" w:firstRow="1" w:lastRow="0" w:firstColumn="0" w:lastColumn="0" w:oddVBand="0" w:evenVBand="0" w:oddHBand="0" w:evenHBand="0" w:firstRowFirstColumn="0" w:firstRowLastColumn="0" w:lastRowFirstColumn="0" w:lastRowLastColumn="0"/>
-              <w:rPr>
-                <w:sz w:val="20"/>
-                <w:szCs w:val="20"/>
-              </w:rPr>
-            </w:pPr>
-            <w:r>
-              <w:rPr>
-                <w:sz w:val="20"/>
-                <w:szCs w:val="20"/>
-              </w:rPr>
-              <w:t>Distance to A</w:t>
-            </w:r>
-          </w:p>
-        </w:tc>
-      </w:tr>
-      <w:tr>
-        <w:trPr>
-          <w:cnfStyle w:val="000000100000" w:firstRow="0" w:lastRow="0" w:firstColumn="0" w:lastColumn="0" w:oddVBand="0" w:evenVBand="0" w:oddHBand="1" w:evenHBand="0" w:firstRowFirstColumn="0" w:firstRowLastColumn="0" w:lastRowFirstColumn="0" w:lastRowLastColumn="0"/>
-        </w:trPr>
-        <w:tc>
-          <w:tcPr>
-            <w:cnfStyle w:val="001000000000" w:firstRow="0" w:lastRow="0" w:firstColumn="1" w:lastColumn="0" w:oddVBand="0" w:evenVBand="0" w:oddHBand="0" w:evenHBand="0" w:firstRowFirstColumn="0" w:firstRowLastColumn="0" w:lastRowFirstColumn="0" w:lastRowLastColumn="0"/>
-            <w:tcW w:w="990" w:type="dxa"/>
-          </w:tcPr>
-          <w:p>
-            <w:pPr>
-              <w:pStyle w:val="ListParagraph"/>
-              <w:ind w:left="0"/>
-              <w:rPr>
-                <w:b w:val="0"/>
-                <w:sz w:val="18"/>
-                <w:szCs w:val="18"/>
-              </w:rPr>
-            </w:pPr>
-            <w:r>
-              <w:rPr>
-                <w:b w:val="0"/>
-                <w:sz w:val="18"/>
-                <w:szCs w:val="18"/>
-              </w:rPr>
-              <w:t>A</w:t>
-            </w:r>
-          </w:p>
-        </w:tc>
-        <w:tc>
-          <w:tcPr>
-            <w:tcW w:w="1800" w:type="dxa"/>
-            <w:gridSpan w:val="2"/>
-          </w:tcPr>
-          <w:p>
-            <w:pPr>
-              <w:pStyle w:val="ListParagraph"/>
-              <w:ind w:left="0"/>
-              <w:cnfStyle w:val="000000100000" w:firstRow="0" w:lastRow="0" w:firstColumn="0" w:lastColumn="0" w:oddVBand="0" w:evenVBand="0" w:oddHBand="1" w:evenHBand="0" w:firstRowFirstColumn="0" w:firstRowLastColumn="0" w:lastRowFirstColumn="0" w:lastRowLastColumn="0"/>
-              <w:rPr>
-                <w:sz w:val="18"/>
-                <w:szCs w:val="18"/>
-              </w:rPr>
-            </w:pPr>
-            <w:r>
-              <w:rPr>
-                <w:sz w:val="18"/>
-                <w:szCs w:val="18"/>
-              </w:rPr>
-              <w:t>0</w:t>
-            </w:r>
-          </w:p>
-        </w:tc>
-      </w:tr>
-      <w:tr>
-        <w:tc>
-          <w:tcPr>
-            <w:cnfStyle w:val="001000000000" w:firstRow="0" w:lastRow="0" w:firstColumn="1" w:lastColumn="0" w:oddVBand="0" w:evenVBand="0" w:oddHBand="0" w:evenHBand="0" w:firstRowFirstColumn="0" w:firstRowLastColumn="0" w:lastRowFirstColumn="0" w:lastRowLastColumn="0"/>
-            <w:tcW w:w="990" w:type="dxa"/>
-          </w:tcPr>
-          <w:p>
-            <w:pPr>
-              <w:pStyle w:val="ListParagraph"/>
-              <w:ind w:left="0"/>
-              <w:rPr>
-                <w:b w:val="0"/>
-                <w:sz w:val="18"/>
-                <w:szCs w:val="18"/>
-              </w:rPr>
-            </w:pPr>
-            <w:r>
-              <w:rPr>
-                <w:b w:val="0"/>
-                <w:sz w:val="18"/>
-                <w:szCs w:val="18"/>
-              </w:rPr>
-              <w:t>B</w:t>
-            </w:r>
-          </w:p>
-        </w:tc>
-        <w:tc>
-          <w:tcPr>
-            <w:tcW w:w="1800" w:type="dxa"/>
-            <w:gridSpan w:val="2"/>
-          </w:tcPr>
-          <w:p>
-            <w:pPr>
-              <w:pStyle w:val="ListParagraph"/>
-              <w:ind w:left="0"/>
-              <w:cnfStyle w:val="000000000000" w:firstRow="0" w:lastRow="0" w:firstColumn="0" w:lastColumn="0" w:oddVBand="0" w:evenVBand="0" w:oddHBand="0" w:evenHBand="0" w:firstRowFirstColumn="0" w:firstRowLastColumn="0" w:lastRowFirstColumn="0" w:lastRowLastColumn="0"/>
-              <w:rPr>
-                <w:sz w:val="18"/>
-                <w:szCs w:val="18"/>
-              </w:rPr>
-            </w:pPr>
-            <w:r>
-              <w:rPr>
-                <w:sz w:val="18"/>
-                <w:szCs w:val="18"/>
-              </w:rPr>
-              <w:t>4</w:t>
-            </w:r>
-          </w:p>
-        </w:tc>
-      </w:tr>
-      <w:tr>
-        <w:trPr>
-          <w:cnfStyle w:val="000000100000" w:firstRow="0" w:lastRow="0" w:firstColumn="0" w:lastColumn="0" w:oddVBand="0" w:evenVBand="0" w:oddHBand="1" w:evenHBand="0" w:firstRowFirstColumn="0" w:firstRowLastColumn="0" w:lastRowFirstColumn="0" w:lastRowLastColumn="0"/>
-        </w:trPr>
-        <w:tc>
-          <w:tcPr>
-            <w:cnfStyle w:val="001000000000" w:firstRow="0" w:lastRow="0" w:firstColumn="1" w:lastColumn="0" w:oddVBand="0" w:evenVBand="0" w:oddHBand="0" w:evenHBand="0" w:firstRowFirstColumn="0" w:firstRowLastColumn="0" w:lastRowFirstColumn="0" w:lastRowLastColumn="0"/>
-            <w:tcW w:w="990" w:type="dxa"/>
-          </w:tcPr>
-          <w:p>
-            <w:pPr>
-              <w:pStyle w:val="ListParagraph"/>
-              <w:ind w:left="0"/>
-              <w:rPr>
-                <w:b w:val="0"/>
-                <w:sz w:val="18"/>
-                <w:szCs w:val="18"/>
-              </w:rPr>
-            </w:pPr>
-            <w:r>
-              <w:rPr>
-                <w:b w:val="0"/>
-                <w:sz w:val="18"/>
-                <w:szCs w:val="18"/>
-              </w:rPr>
-              <w:t>C</w:t>
-            </w:r>
-          </w:p>
-        </w:tc>
-        <w:tc>
-          <w:tcPr>
-            <w:tcW w:w="1800" w:type="dxa"/>
-            <w:gridSpan w:val="2"/>
-          </w:tcPr>
-          <w:p>
-            <w:pPr>
-              <w:pStyle w:val="ListParagraph"/>
-              <w:ind w:left="0"/>
-              <w:cnfStyle w:val="000000100000" w:firstRow="0" w:lastRow="0" w:firstColumn="0" w:lastColumn="0" w:oddVBand="0" w:evenVBand="0" w:oddHBand="1" w:evenHBand="0" w:firstRowFirstColumn="0" w:firstRowLastColumn="0" w:lastRowFirstColumn="0" w:lastRowLastColumn="0"/>
-              <w:rPr>
-                <w:sz w:val="18"/>
-                <w:szCs w:val="18"/>
-              </w:rPr>
-            </w:pPr>
-            <w:r>
-              <w:rPr>
-                <w:sz w:val="18"/>
-                <w:szCs w:val="18"/>
-              </w:rPr>
-              <w:t>2</w:t>
-            </w:r>
-          </w:p>
-        </w:tc>
-      </w:tr>
-      <w:tr>
-        <w:tc>
-          <w:tcPr>
-            <w:cnfStyle w:val="001000000000" w:firstRow="0" w:lastRow="0" w:firstColumn="1" w:lastColumn="0" w:oddVBand="0" w:evenVBand="0" w:oddHBand="0" w:evenHBand="0" w:firstRowFirstColumn="0" w:firstRowLastColumn="0" w:lastRowFirstColumn="0" w:lastRowLastColumn="0"/>
-            <w:tcW w:w="990" w:type="dxa"/>
-          </w:tcPr>
-          <w:p>
-            <w:pPr>
-              <w:pStyle w:val="ListParagraph"/>
-              <w:ind w:left="0"/>
-              <w:rPr>
-                <w:b w:val="0"/>
-                <w:sz w:val="18"/>
-                <w:szCs w:val="18"/>
-              </w:rPr>
-            </w:pPr>
-            <w:r>
-              <w:rPr>
-                <w:b w:val="0"/>
-                <w:sz w:val="18"/>
-                <w:szCs w:val="18"/>
-              </w:rPr>
-              <w:lastRenderedPageBreak/>
-              <w:t>D</w:t>
-            </w:r>
-          </w:p>
-        </w:tc>
-        <w:tc>
-          <w:tcPr>
-            <w:tcW w:w="1800" w:type="dxa"/>
-            <w:gridSpan w:val="2"/>
-          </w:tcPr>
-          <w:p>
-            <w:pPr>
-              <w:pStyle w:val="ListParagraph"/>
-              <w:ind w:left="0"/>
-              <w:cnfStyle w:val="000000000000" w:firstRow="0" w:lastRow="0" w:firstColumn="0" w:lastColumn="0" w:oddVBand="0" w:evenVBand="0" w:oddHBand="0" w:evenHBand="0" w:firstRowFirstColumn="0" w:firstRowLastColumn="0" w:lastRowFirstColumn="0" w:lastRowLastColumn="0"/>
-              <w:rPr>
-                <w:sz w:val="18"/>
-                <w:szCs w:val="18"/>
-              </w:rPr>
-            </w:pPr>
-            <w:r>
-              <w:rPr>
-                <w:sz w:val="18"/>
-                <w:szCs w:val="18"/>
-              </w:rPr>
-              <w:t>9</w:t>
-            </w:r>
-          </w:p>
-        </w:tc>
-      </w:tr>
-      <w:tr>
-        <w:trPr>
-          <w:cnfStyle w:val="000000100000" w:firstRow="0" w:lastRow="0" w:firstColumn="0" w:lastColumn="0" w:oddVBand="0" w:evenVBand="0" w:oddHBand="1" w:evenHBand="0" w:firstRowFirstColumn="0" w:firstRowLastColumn="0" w:lastRowFirstColumn="0" w:lastRowLastColumn="0"/>
-        </w:trPr>
-        <w:tc>
-          <w:tcPr>
-            <w:cnfStyle w:val="001000000000" w:firstRow="0" w:lastRow="0" w:firstColumn="1" w:lastColumn="0" w:oddVBand="0" w:evenVBand="0" w:oddHBand="0" w:evenHBand="0" w:firstRowFirstColumn="0" w:firstRowLastColumn="0" w:lastRowFirstColumn="0" w:lastRowLastColumn="0"/>
-            <w:tcW w:w="990" w:type="dxa"/>
-          </w:tcPr>
-          <w:p>
-            <w:pPr>
-              <w:pStyle w:val="ListParagraph"/>
-              <w:ind w:left="0"/>
-              <w:rPr>
-                <w:b w:val="0"/>
-                <w:sz w:val="18"/>
-                <w:szCs w:val="18"/>
-              </w:rPr>
-            </w:pPr>
-            <w:r>
-              <w:rPr>
-                <w:b w:val="0"/>
-                <w:sz w:val="18"/>
-                <w:szCs w:val="18"/>
-              </w:rPr>
-              <w:t>E</w:t>
-            </w:r>
-          </w:p>
-        </w:tc>
-        <w:tc>
-          <w:tcPr>
-            <w:tcW w:w="1800" w:type="dxa"/>
-            <w:gridSpan w:val="2"/>
-          </w:tcPr>
-          <w:p>
-            <w:pPr>
-              <w:pStyle w:val="ListParagraph"/>
-              <w:ind w:left="0"/>
-              <w:cnfStyle w:val="000000100000" w:firstRow="0" w:lastRow="0" w:firstColumn="0" w:lastColumn="0" w:oddVBand="0" w:evenVBand="0" w:oddHBand="1" w:evenHBand="0" w:firstRowFirstColumn="0" w:firstRowLastColumn="0" w:lastRowFirstColumn="0" w:lastRowLastColumn="0"/>
-              <w:rPr>
-                <w:sz w:val="18"/>
-                <w:szCs w:val="18"/>
-              </w:rPr>
-            </w:pPr>
-            <w:r>
-              <w:rPr>
-                <w:sz w:val="18"/>
-                <w:szCs w:val="18"/>
-              </w:rPr>
-              <w:t>5</w:t>
-            </w:r>
-          </w:p>
-        </w:tc>
-      </w:tr>
-      <w:tr>
-        <w:tc>
-          <w:tcPr>
-            <w:cnfStyle w:val="001000000000" w:firstRow="0" w:lastRow="0" w:firstColumn="1" w:lastColumn="0" w:oddVBand="0" w:evenVBand="0" w:oddHBand="0" w:evenHBand="0" w:firstRowFirstColumn="0" w:firstRowLastColumn="0" w:lastRowFirstColumn="0" w:lastRowLastColumn="0"/>
-            <w:tcW w:w="990" w:type="dxa"/>
-          </w:tcPr>
-          <w:p>
-            <w:pPr>
-              <w:pStyle w:val="ListParagraph"/>
-              <w:ind w:left="0"/>
-              <w:rPr>
-                <w:b w:val="0"/>
-                <w:sz w:val="18"/>
-                <w:szCs w:val="18"/>
-              </w:rPr>
-            </w:pPr>
-            <w:r>
-              <w:rPr>
-                <w:b w:val="0"/>
-                <w:sz w:val="18"/>
-                <w:szCs w:val="18"/>
-              </w:rPr>
-              <w:t>F</w:t>
-            </w:r>
-          </w:p>
-        </w:tc>
-        <w:tc>
-          <w:tcPr>
-            <w:tcW w:w="1800" w:type="dxa"/>
-            <w:gridSpan w:val="2"/>
-          </w:tcPr>
-          <w:p>
-            <w:pPr>
-              <w:pStyle w:val="ListParagraph"/>
-              <w:ind w:left="0"/>
-              <w:cnfStyle w:val="000000000000" w:firstRow="0" w:lastRow="0" w:firstColumn="0" w:lastColumn="0" w:oddVBand="0" w:evenVBand="0" w:oddHBand="0" w:evenHBand="0" w:firstRowFirstColumn="0" w:firstRowLastColumn="0" w:lastRowFirstColumn="0" w:lastRowLastColumn="0"/>
-              <w:rPr>
-                <w:sz w:val="18"/>
-                <w:szCs w:val="18"/>
-              </w:rPr>
-            </w:pPr>
-            <w:r>
-              <w:rPr>
-                <w:sz w:val="18"/>
-                <w:szCs w:val="18"/>
-              </w:rPr>
-              <w:t>20</w:t>
-            </w:r>
-          </w:p>
-        </w:tc>
-      </w:tr>
-    </w:tbl>
-    <w:p>
-      <w:pPr>
-        <w:pStyle w:val="ListParagraph"/>
-      </w:pPr>
+        <w:pStyle w:val="Heading2"/>
+      </w:pPr>
+      <w:r>
+        <w:t xml:space="preserve">Exercise </w:t>
+      </w:r>
+      <w:r>
+        <w:t>3</w:t>
+      </w:r>
+      <w:r>
+        <w:t xml:space="preserve">: </w:t>
+      </w:r>
+      <w:r>
+        <w:t>Extending shortest path’s computation</w:t>
+      </w:r>
     </w:p>
     <w:p>
       <w:pPr>
-        <w:pStyle w:val="ListParagraph"/>
-        <w:spacing w:after="0"/>
-      </w:pPr>
+        <w:jc w:val="both"/>
+      </w:pPr>
+      <w:r>
+        <w:t>Vertex structure:</w:t>
+      </w:r>
     </w:p>
     <w:p>
-      <w:pPr>
-        <w:pStyle w:val="Heading2"/>
-      </w:pPr>
-      <w:r>
-        <w:t xml:space="preserve">Exercise </w:t>
-      </w:r>
-      <w:r>
-        <w:t>3</w:t>
-      </w:r>
-      <w:r>
-        <w:t xml:space="preserve">: </w:t>
-      </w:r>
-      <w:r>
-        <w:t>Extending shortest path’s computation</w:t>
+      <w:r>
+        <w:t>In addition to the value of the shortest path, each vertex is also holding the actual sequence of vertex of that shortest path. Therefore, the value that holds is a tuple of an integer and a list (holding the path) instead of just an integer as in the previous exercise.</w:t>
       </w:r>
     </w:p>
-    <w:p>
-      <w:pPr>
-        <w:rPr>
-          <w:b/>
-          <w:bCs/>
-        </w:rPr>
-      </w:pPr>
-    </w:p>
+    <w:p/>
     <w:p>
       <w:r>
         <w:t>Functions implemented:</w:t>
@@ -3609,7 +3204,7 @@
         <w:ind w:left="450"/>
       </w:pPr>
       <w:r>
-        <w:t>We keep the minimum value between the vertex value and the message received, since it represents the cost of the path.</w:t>
+        <w:t>Same as exercise 2 (keep minimum value).</w:t>
       </w:r>
     </w:p>
     <w:p>
@@ -3646,30 +3241,16 @@
         <w:jc w:val="both"/>
       </w:pPr>
       <w:r>
-        <w:t>If the vertex hasn’t been visited before (</w:t>
-      </w:r>
-      <w:proofErr w:type="gramStart"/>
-      <w:r>
-        <w:t>i.e.</w:t>
-      </w:r>
-      <w:proofErr w:type="gramEnd"/>
-      <w:r>
-        <w:t xml:space="preserve"> the value is equal to Integer.MAX_VALUE) it does not send any message. If the vertex has been visited before and the sum of its value and the edge connecting it into a </w:t>
-      </w:r>
-      <w:r>
-        <w:t>neighbor</w:t>
-      </w:r>
-      <w:r>
-        <w:t xml:space="preserve"> is less than the value of this </w:t>
-      </w:r>
-      <w:r>
-        <w:t>neighbor</w:t>
-      </w:r>
-      <w:r>
-        <w:t>, it sends him a message (this means that the message is only sent if the source vertex “knows” that he will be able to activate the destination vertex).</w:t>
-      </w:r>
-      <w:r>
-        <w:t xml:space="preserve"> The message sent contains the new value and path, which is constructed by appending the source vertex id to the path hold by the source vertex.</w:t>
+        <w:t xml:space="preserve">Same as exercise 2, but since we are also keeping the path, the message contains </w:t>
+      </w:r>
+      <w:r>
+        <w:t xml:space="preserve">the new value and </w:t>
+      </w:r>
+      <w:r>
+        <w:t xml:space="preserve">the new </w:t>
+      </w:r>
+      <w:r>
+        <w:t>path, which is constructed by appending the source vertex id to the path hold by the source vertex.</w:t>
       </w:r>
     </w:p>
     <w:p>
@@ -3708,617 +3289,32 @@
         <w:jc w:val="both"/>
       </w:pPr>
       <w:r>
-        <w:t>Compare two messages received by a vertex and take the one with the smallest value.</w:t>
+        <w:t xml:space="preserve">Same as exercise </w:t>
+      </w:r>
+      <w:r>
+        <w:t xml:space="preserve">2 </w:t>
+      </w:r>
+      <w:r>
+        <w:t>(keep minimum value).</w:t>
       </w:r>
     </w:p>
     <w:p>
       <w:pPr>
-        <w:jc w:val="both"/>
-      </w:pPr>
+        <w:pStyle w:val="Heading2"/>
+      </w:pPr>
+      <w:r>
+        <w:t xml:space="preserve">Exercise </w:t>
+      </w:r>
+      <w:r>
+        <w:t>4</w:t>
+      </w:r>
+      <w:r>
+        <w:t xml:space="preserve">: </w:t>
+      </w:r>
+      <w:r>
+        <w:t>Spark Graph Frames</w:t>
+      </w:r>
     </w:p>
-    <w:p>
-      <w:pPr>
-        <w:jc w:val="both"/>
-      </w:pPr>
-      <w:r>
-        <w:t>Vertex structure:</w:t>
-      </w:r>
-    </w:p>
-    <w:p>
-      <w:r>
-        <w:t>In addition to the value of the shortest path, each vertex is also holding the actual sequence of vertex of that shortest path. Therefore, the value that holds is a tuple of an integer and a list</w:t>
-      </w:r>
-      <w:r>
-        <w:t xml:space="preserve"> (holding the path) instead of just an integer as in the previous exercise.</w:t>
-      </w:r>
-    </w:p>
-    <w:p>
-      <w:pPr>
-        <w:jc w:val="both"/>
-      </w:pPr>
-      <w:r>
-        <w:t>The outcome of the algorithm gives:</w:t>
-      </w:r>
-    </w:p>
-    <w:tbl>
-      <w:tblPr>
-        <w:tblStyle w:val="GridTable2-Accent5"/>
-        <w:tblW w:w="0" w:type="auto"/>
-        <w:tblLayout w:type="fixed"/>
-        <w:tblLook w:val="04A0" w:firstRow="1" w:lastRow="0" w:firstColumn="1" w:lastColumn="0" w:noHBand="0" w:noVBand="1"/>
-      </w:tblPr>
-      <w:tblGrid>
-        <w:gridCol w:w="990"/>
-        <w:gridCol w:w="1440"/>
-        <w:gridCol w:w="360"/>
-        <w:gridCol w:w="900"/>
-      </w:tblGrid>
-      <w:tr>
-        <w:trPr>
-          <w:cnfStyle w:val="100000000000" w:firstRow="1" w:lastRow="0" w:firstColumn="0" w:lastColumn="0" w:oddVBand="0" w:evenVBand="0" w:oddHBand="0" w:evenHBand="0" w:firstRowFirstColumn="0" w:firstRowLastColumn="0" w:lastRowFirstColumn="0" w:lastRowLastColumn="0"/>
-        </w:trPr>
-        <w:tc>
-          <w:tcPr>
-            <w:cnfStyle w:val="001000000000" w:firstRow="0" w:lastRow="0" w:firstColumn="1" w:lastColumn="0" w:oddVBand="0" w:evenVBand="0" w:oddHBand="0" w:evenHBand="0" w:firstRowFirstColumn="0" w:firstRowLastColumn="0" w:lastRowFirstColumn="0" w:lastRowLastColumn="0"/>
-            <w:tcW w:w="990" w:type="dxa"/>
-          </w:tcPr>
-          <w:p>
-            <w:pPr>
-              <w:pStyle w:val="ListParagraph"/>
-              <w:ind w:left="0"/>
-              <w:jc w:val="center"/>
-              <w:rPr>
-                <w:sz w:val="20"/>
-                <w:szCs w:val="20"/>
-              </w:rPr>
-            </w:pPr>
-            <w:r>
-              <w:rPr>
-                <w:sz w:val="20"/>
-                <w:szCs w:val="20"/>
-              </w:rPr>
-              <w:t>Vertex id</w:t>
-            </w:r>
-          </w:p>
-        </w:tc>
-        <w:tc>
-          <w:tcPr>
-            <w:tcW w:w="1440" w:type="dxa"/>
-          </w:tcPr>
-          <w:p>
-            <w:pPr>
-              <w:pStyle w:val="ListParagraph"/>
-              <w:ind w:left="0"/>
-              <w:jc w:val="center"/>
-              <w:cnfStyle w:val="100000000000" w:firstRow="1" w:lastRow="0" w:firstColumn="0" w:lastColumn="0" w:oddVBand="0" w:evenVBand="0" w:oddHBand="0" w:evenHBand="0" w:firstRowFirstColumn="0" w:firstRowLastColumn="0" w:lastRowFirstColumn="0" w:lastRowLastColumn="0"/>
-              <w:rPr>
-                <w:sz w:val="20"/>
-                <w:szCs w:val="20"/>
-              </w:rPr>
-            </w:pPr>
-            <w:r>
-              <w:rPr>
-                <w:sz w:val="20"/>
-                <w:szCs w:val="20"/>
-              </w:rPr>
-              <w:t>Distance to A</w:t>
-            </w:r>
-          </w:p>
-        </w:tc>
-        <w:tc>
-          <w:tcPr>
-            <w:tcW w:w="1260" w:type="dxa"/>
-            <w:gridSpan w:val="2"/>
-          </w:tcPr>
-          <w:p>
-            <w:pPr>
-              <w:pStyle w:val="ListParagraph"/>
-              <w:ind w:left="0"/>
-              <w:jc w:val="center"/>
-              <w:cnfStyle w:val="100000000000" w:firstRow="1" w:lastRow="0" w:firstColumn="0" w:lastColumn="0" w:oddVBand="0" w:evenVBand="0" w:oddHBand="0" w:evenHBand="0" w:firstRowFirstColumn="0" w:firstRowLastColumn="0" w:lastRowFirstColumn="0" w:lastRowLastColumn="0"/>
-              <w:rPr>
-                <w:sz w:val="20"/>
-                <w:szCs w:val="20"/>
-              </w:rPr>
-            </w:pPr>
-            <w:r>
-              <w:rPr>
-                <w:sz w:val="20"/>
-                <w:szCs w:val="20"/>
-              </w:rPr>
-              <w:t>Previous</w:t>
-            </w:r>
-          </w:p>
-        </w:tc>
-      </w:tr>
-      <w:tr>
-        <w:trPr>
-          <w:cnfStyle w:val="000000100000" w:firstRow="0" w:lastRow="0" w:firstColumn="0" w:lastColumn="0" w:oddVBand="0" w:evenVBand="0" w:oddHBand="1" w:evenHBand="0" w:firstRowFirstColumn="0" w:firstRowLastColumn="0" w:lastRowFirstColumn="0" w:lastRowLastColumn="0"/>
-        </w:trPr>
-        <w:tc>
-          <w:tcPr>
-            <w:cnfStyle w:val="001000000000" w:firstRow="0" w:lastRow="0" w:firstColumn="1" w:lastColumn="0" w:oddVBand="0" w:evenVBand="0" w:oddHBand="0" w:evenHBand="0" w:firstRowFirstColumn="0" w:firstRowLastColumn="0" w:lastRowFirstColumn="0" w:lastRowLastColumn="0"/>
-            <w:tcW w:w="990" w:type="dxa"/>
-          </w:tcPr>
-          <w:p>
-            <w:pPr>
-              <w:pStyle w:val="ListParagraph"/>
-              <w:ind w:left="0"/>
-              <w:rPr>
-                <w:b w:val="0"/>
-                <w:sz w:val="18"/>
-                <w:szCs w:val="18"/>
-              </w:rPr>
-            </w:pPr>
-            <w:r>
-              <w:rPr>
-                <w:b w:val="0"/>
-                <w:sz w:val="18"/>
-                <w:szCs w:val="18"/>
-              </w:rPr>
-              <w:t>A</w:t>
-            </w:r>
-          </w:p>
-        </w:tc>
-        <w:tc>
-          <w:tcPr>
-            <w:tcW w:w="1800" w:type="dxa"/>
-            <w:gridSpan w:val="2"/>
-          </w:tcPr>
-          <w:p>
-            <w:pPr>
-              <w:pStyle w:val="ListParagraph"/>
-              <w:ind w:left="0"/>
-              <w:cnfStyle w:val="000000100000" w:firstRow="0" w:lastRow="0" w:firstColumn="0" w:lastColumn="0" w:oddVBand="0" w:evenVBand="0" w:oddHBand="1" w:evenHBand="0" w:firstRowFirstColumn="0" w:firstRowLastColumn="0" w:lastRowFirstColumn="0" w:lastRowLastColumn="0"/>
-              <w:rPr>
-                <w:sz w:val="18"/>
-                <w:szCs w:val="18"/>
-              </w:rPr>
-            </w:pPr>
-            <w:r>
-              <w:rPr>
-                <w:sz w:val="18"/>
-                <w:szCs w:val="18"/>
-              </w:rPr>
-              <w:t>0</w:t>
-            </w:r>
-          </w:p>
-        </w:tc>
-        <w:tc>
-          <w:tcPr>
-            <w:tcW w:w="900" w:type="dxa"/>
-          </w:tcPr>
-          <w:p>
-            <w:pPr>
-              <w:pStyle w:val="ListParagraph"/>
-              <w:ind w:left="0"/>
-              <w:cnfStyle w:val="000000100000" w:firstRow="0" w:lastRow="0" w:firstColumn="0" w:lastColumn="0" w:oddVBand="0" w:evenVBand="0" w:oddHBand="1" w:evenHBand="0" w:firstRowFirstColumn="0" w:firstRowLastColumn="0" w:lastRowFirstColumn="0" w:lastRowLastColumn="0"/>
-              <w:rPr>
-                <w:sz w:val="18"/>
-                <w:szCs w:val="18"/>
-              </w:rPr>
-            </w:pPr>
-            <w:r>
-              <w:rPr>
-                <w:sz w:val="18"/>
-                <w:szCs w:val="18"/>
-              </w:rPr>
-              <w:t>-</w:t>
-            </w:r>
-          </w:p>
-        </w:tc>
-      </w:tr>
-      <w:tr>
-        <w:tc>
-          <w:tcPr>
-            <w:cnfStyle w:val="001000000000" w:firstRow="0" w:lastRow="0" w:firstColumn="1" w:lastColumn="0" w:oddVBand="0" w:evenVBand="0" w:oddHBand="0" w:evenHBand="0" w:firstRowFirstColumn="0" w:firstRowLastColumn="0" w:lastRowFirstColumn="0" w:lastRowLastColumn="0"/>
-            <w:tcW w:w="990" w:type="dxa"/>
-          </w:tcPr>
-          <w:p>
-            <w:pPr>
-              <w:pStyle w:val="ListParagraph"/>
-              <w:ind w:left="0"/>
-              <w:rPr>
-                <w:b w:val="0"/>
-                <w:sz w:val="18"/>
-                <w:szCs w:val="18"/>
-              </w:rPr>
-            </w:pPr>
-            <w:r>
-              <w:rPr>
-                <w:b w:val="0"/>
-                <w:sz w:val="18"/>
-                <w:szCs w:val="18"/>
-              </w:rPr>
-              <w:t>B</w:t>
-            </w:r>
-          </w:p>
-        </w:tc>
-        <w:tc>
-          <w:tcPr>
-            <w:tcW w:w="1800" w:type="dxa"/>
-            <w:gridSpan w:val="2"/>
-          </w:tcPr>
-          <w:p>
-            <w:pPr>
-              <w:pStyle w:val="ListParagraph"/>
-              <w:ind w:left="0"/>
-              <w:cnfStyle w:val="000000000000" w:firstRow="0" w:lastRow="0" w:firstColumn="0" w:lastColumn="0" w:oddVBand="0" w:evenVBand="0" w:oddHBand="0" w:evenHBand="0" w:firstRowFirstColumn="0" w:firstRowLastColumn="0" w:lastRowFirstColumn="0" w:lastRowLastColumn="0"/>
-              <w:rPr>
-                <w:sz w:val="18"/>
-                <w:szCs w:val="18"/>
-              </w:rPr>
-            </w:pPr>
-            <w:r>
-              <w:rPr>
-                <w:sz w:val="18"/>
-                <w:szCs w:val="18"/>
-              </w:rPr>
-              <w:t>4</w:t>
-            </w:r>
-          </w:p>
-        </w:tc>
-        <w:tc>
-          <w:tcPr>
-            <w:tcW w:w="900" w:type="dxa"/>
-          </w:tcPr>
-          <w:p>
-            <w:pPr>
-              <w:pStyle w:val="ListParagraph"/>
-              <w:ind w:left="0"/>
-              <w:cnfStyle w:val="000000000000" w:firstRow="0" w:lastRow="0" w:firstColumn="0" w:lastColumn="0" w:oddVBand="0" w:evenVBand="0" w:oddHBand="0" w:evenHBand="0" w:firstRowFirstColumn="0" w:firstRowLastColumn="0" w:lastRowFirstColumn="0" w:lastRowLastColumn="0"/>
-              <w:rPr>
-                <w:sz w:val="18"/>
-                <w:szCs w:val="18"/>
-              </w:rPr>
-            </w:pPr>
-            <w:r>
-              <w:rPr>
-                <w:sz w:val="18"/>
-                <w:szCs w:val="18"/>
-              </w:rPr>
-              <w:t>A</w:t>
-            </w:r>
-          </w:p>
-        </w:tc>
-      </w:tr>
-      <w:tr>
-        <w:trPr>
-          <w:cnfStyle w:val="000000100000" w:firstRow="0" w:lastRow="0" w:firstColumn="0" w:lastColumn="0" w:oddVBand="0" w:evenVBand="0" w:oddHBand="1" w:evenHBand="0" w:firstRowFirstColumn="0" w:firstRowLastColumn="0" w:lastRowFirstColumn="0" w:lastRowLastColumn="0"/>
-        </w:trPr>
-        <w:tc>
-          <w:tcPr>
-            <w:cnfStyle w:val="001000000000" w:firstRow="0" w:lastRow="0" w:firstColumn="1" w:lastColumn="0" w:oddVBand="0" w:evenVBand="0" w:oddHBand="0" w:evenHBand="0" w:firstRowFirstColumn="0" w:firstRowLastColumn="0" w:lastRowFirstColumn="0" w:lastRowLastColumn="0"/>
-            <w:tcW w:w="990" w:type="dxa"/>
-          </w:tcPr>
-          <w:p>
-            <w:pPr>
-              <w:pStyle w:val="ListParagraph"/>
-              <w:ind w:left="0"/>
-              <w:rPr>
-                <w:b w:val="0"/>
-                <w:sz w:val="18"/>
-                <w:szCs w:val="18"/>
-              </w:rPr>
-            </w:pPr>
-            <w:r>
-              <w:rPr>
-                <w:b w:val="0"/>
-                <w:sz w:val="18"/>
-                <w:szCs w:val="18"/>
-              </w:rPr>
-              <w:t>C</w:t>
-            </w:r>
-          </w:p>
-        </w:tc>
-        <w:tc>
-          <w:tcPr>
-            <w:tcW w:w="1800" w:type="dxa"/>
-            <w:gridSpan w:val="2"/>
-          </w:tcPr>
-          <w:p>
-            <w:pPr>
-              <w:pStyle w:val="ListParagraph"/>
-              <w:ind w:left="0"/>
-              <w:cnfStyle w:val="000000100000" w:firstRow="0" w:lastRow="0" w:firstColumn="0" w:lastColumn="0" w:oddVBand="0" w:evenVBand="0" w:oddHBand="1" w:evenHBand="0" w:firstRowFirstColumn="0" w:firstRowLastColumn="0" w:lastRowFirstColumn="0" w:lastRowLastColumn="0"/>
-              <w:rPr>
-                <w:sz w:val="18"/>
-                <w:szCs w:val="18"/>
-              </w:rPr>
-            </w:pPr>
-            <w:r>
-              <w:rPr>
-                <w:sz w:val="18"/>
-                <w:szCs w:val="18"/>
-              </w:rPr>
-              <w:t>2</w:t>
-            </w:r>
-          </w:p>
-        </w:tc>
-        <w:tc>
-          <w:tcPr>
-            <w:tcW w:w="900" w:type="dxa"/>
-          </w:tcPr>
-          <w:p>
-            <w:pPr>
-              <w:pStyle w:val="ListParagraph"/>
-              <w:ind w:left="0"/>
-              <w:cnfStyle w:val="000000100000" w:firstRow="0" w:lastRow="0" w:firstColumn="0" w:lastColumn="0" w:oddVBand="0" w:evenVBand="0" w:oddHBand="1" w:evenHBand="0" w:firstRowFirstColumn="0" w:firstRowLastColumn="0" w:lastRowFirstColumn="0" w:lastRowLastColumn="0"/>
-              <w:rPr>
-                <w:sz w:val="18"/>
-                <w:szCs w:val="18"/>
-              </w:rPr>
-            </w:pPr>
-            <w:r>
-              <w:rPr>
-                <w:sz w:val="18"/>
-                <w:szCs w:val="18"/>
-              </w:rPr>
-              <w:t>A</w:t>
-            </w:r>
-          </w:p>
-        </w:tc>
-      </w:tr>
-      <w:tr>
-        <w:tc>
-          <w:tcPr>
-            <w:cnfStyle w:val="001000000000" w:firstRow="0" w:lastRow="0" w:firstColumn="1" w:lastColumn="0" w:oddVBand="0" w:evenVBand="0" w:oddHBand="0" w:evenHBand="0" w:firstRowFirstColumn="0" w:firstRowLastColumn="0" w:lastRowFirstColumn="0" w:lastRowLastColumn="0"/>
-            <w:tcW w:w="990" w:type="dxa"/>
-          </w:tcPr>
-          <w:p>
-            <w:pPr>
-              <w:pStyle w:val="ListParagraph"/>
-              <w:ind w:left="0"/>
-              <w:rPr>
-                <w:b w:val="0"/>
-                <w:sz w:val="18"/>
-                <w:szCs w:val="18"/>
-              </w:rPr>
-            </w:pPr>
-            <w:r>
-              <w:rPr>
-                <w:b w:val="0"/>
-                <w:sz w:val="18"/>
-                <w:szCs w:val="18"/>
-              </w:rPr>
-              <w:t>D</w:t>
-            </w:r>
-          </w:p>
-        </w:tc>
-        <w:tc>
-          <w:tcPr>
-            <w:tcW w:w="1800" w:type="dxa"/>
-            <w:gridSpan w:val="2"/>
-          </w:tcPr>
-          <w:p>
-            <w:pPr>
-              <w:pStyle w:val="ListParagraph"/>
-              <w:ind w:left="0"/>
-              <w:cnfStyle w:val="000000000000" w:firstRow="0" w:lastRow="0" w:firstColumn="0" w:lastColumn="0" w:oddVBand="0" w:evenVBand="0" w:oddHBand="0" w:evenHBand="0" w:firstRowFirstColumn="0" w:firstRowLastColumn="0" w:lastRowFirstColumn="0" w:lastRowLastColumn="0"/>
-              <w:rPr>
-                <w:sz w:val="18"/>
-                <w:szCs w:val="18"/>
-              </w:rPr>
-            </w:pPr>
-            <w:r>
-              <w:rPr>
-                <w:sz w:val="18"/>
-                <w:szCs w:val="18"/>
-              </w:rPr>
-              <w:t>9</w:t>
-            </w:r>
-          </w:p>
-        </w:tc>
-        <w:tc>
-          <w:tcPr>
-            <w:tcW w:w="900" w:type="dxa"/>
-          </w:tcPr>
-          <w:p>
-            <w:pPr>
-              <w:pStyle w:val="ListParagraph"/>
-              <w:ind w:left="0"/>
-              <w:cnfStyle w:val="000000000000" w:firstRow="0" w:lastRow="0" w:firstColumn="0" w:lastColumn="0" w:oddVBand="0" w:evenVBand="0" w:oddHBand="0" w:evenHBand="0" w:firstRowFirstColumn="0" w:firstRowLastColumn="0" w:lastRowFirstColumn="0" w:lastRowLastColumn="0"/>
-              <w:rPr>
-                <w:sz w:val="18"/>
-                <w:szCs w:val="18"/>
-              </w:rPr>
-            </w:pPr>
-            <w:r>
-              <w:rPr>
-                <w:sz w:val="18"/>
-                <w:szCs w:val="18"/>
-              </w:rPr>
-              <w:t>E</w:t>
-            </w:r>
-          </w:p>
-        </w:tc>
-      </w:tr>
-      <w:tr>
-        <w:trPr>
-          <w:cnfStyle w:val="000000100000" w:firstRow="0" w:lastRow="0" w:firstColumn="0" w:lastColumn="0" w:oddVBand="0" w:evenVBand="0" w:oddHBand="1" w:evenHBand="0" w:firstRowFirstColumn="0" w:firstRowLastColumn="0" w:lastRowFirstColumn="0" w:lastRowLastColumn="0"/>
-        </w:trPr>
-        <w:tc>
-          <w:tcPr>
-            <w:cnfStyle w:val="001000000000" w:firstRow="0" w:lastRow="0" w:firstColumn="1" w:lastColumn="0" w:oddVBand="0" w:evenVBand="0" w:oddHBand="0" w:evenHBand="0" w:firstRowFirstColumn="0" w:firstRowLastColumn="0" w:lastRowFirstColumn="0" w:lastRowLastColumn="0"/>
-            <w:tcW w:w="990" w:type="dxa"/>
-          </w:tcPr>
-          <w:p>
-            <w:pPr>
-              <w:pStyle w:val="ListParagraph"/>
-              <w:ind w:left="0"/>
-              <w:rPr>
-                <w:b w:val="0"/>
-                <w:sz w:val="18"/>
-                <w:szCs w:val="18"/>
-              </w:rPr>
-            </w:pPr>
-            <w:r>
-              <w:rPr>
-                <w:b w:val="0"/>
-                <w:sz w:val="18"/>
-                <w:szCs w:val="18"/>
-              </w:rPr>
-              <w:t>E</w:t>
-            </w:r>
-          </w:p>
-        </w:tc>
-        <w:tc>
-          <w:tcPr>
-            <w:tcW w:w="1800" w:type="dxa"/>
-            <w:gridSpan w:val="2"/>
-          </w:tcPr>
-          <w:p>
-            <w:pPr>
-              <w:pStyle w:val="ListParagraph"/>
-              <w:ind w:left="0"/>
-              <w:cnfStyle w:val="000000100000" w:firstRow="0" w:lastRow="0" w:firstColumn="0" w:lastColumn="0" w:oddVBand="0" w:evenVBand="0" w:oddHBand="1" w:evenHBand="0" w:firstRowFirstColumn="0" w:firstRowLastColumn="0" w:lastRowFirstColumn="0" w:lastRowLastColumn="0"/>
-              <w:rPr>
-                <w:sz w:val="18"/>
-                <w:szCs w:val="18"/>
-              </w:rPr>
-            </w:pPr>
-            <w:r>
-              <w:rPr>
-                <w:sz w:val="18"/>
-                <w:szCs w:val="18"/>
-              </w:rPr>
-              <w:t>5</w:t>
-            </w:r>
-          </w:p>
-        </w:tc>
-        <w:tc>
-          <w:tcPr>
-            <w:tcW w:w="900" w:type="dxa"/>
-          </w:tcPr>
-          <w:p>
-            <w:pPr>
-              <w:pStyle w:val="ListParagraph"/>
-              <w:ind w:left="0"/>
-              <w:cnfStyle w:val="000000100000" w:firstRow="0" w:lastRow="0" w:firstColumn="0" w:lastColumn="0" w:oddVBand="0" w:evenVBand="0" w:oddHBand="1" w:evenHBand="0" w:firstRowFirstColumn="0" w:firstRowLastColumn="0" w:lastRowFirstColumn="0" w:lastRowLastColumn="0"/>
-              <w:rPr>
-                <w:sz w:val="18"/>
-                <w:szCs w:val="18"/>
-              </w:rPr>
-            </w:pPr>
-            <w:r>
-              <w:rPr>
-                <w:sz w:val="18"/>
-                <w:szCs w:val="18"/>
-              </w:rPr>
-              <w:t>C</w:t>
-            </w:r>
-          </w:p>
-        </w:tc>
-      </w:tr>
-      <w:tr>
-        <w:tc>
-          <w:tcPr>
-            <w:cnfStyle w:val="001000000000" w:firstRow="0" w:lastRow="0" w:firstColumn="1" w:lastColumn="0" w:oddVBand="0" w:evenVBand="0" w:oddHBand="0" w:evenHBand="0" w:firstRowFirstColumn="0" w:firstRowLastColumn="0" w:lastRowFirstColumn="0" w:lastRowLastColumn="0"/>
-            <w:tcW w:w="990" w:type="dxa"/>
-          </w:tcPr>
-          <w:p>
-            <w:pPr>
-              <w:pStyle w:val="ListParagraph"/>
-              <w:ind w:left="0"/>
-              <w:rPr>
-                <w:b w:val="0"/>
-                <w:sz w:val="18"/>
-                <w:szCs w:val="18"/>
-              </w:rPr>
-            </w:pPr>
-            <w:r>
-              <w:rPr>
-                <w:b w:val="0"/>
-                <w:sz w:val="18"/>
-                <w:szCs w:val="18"/>
-              </w:rPr>
-              <w:t>F</w:t>
-            </w:r>
-          </w:p>
-        </w:tc>
-        <w:tc>
-          <w:tcPr>
-            <w:tcW w:w="1800" w:type="dxa"/>
-            <w:gridSpan w:val="2"/>
-          </w:tcPr>
-          <w:p>
-            <w:pPr>
-              <w:pStyle w:val="ListParagraph"/>
-              <w:ind w:left="0"/>
-              <w:cnfStyle w:val="000000000000" w:firstRow="0" w:lastRow="0" w:firstColumn="0" w:lastColumn="0" w:oddVBand="0" w:evenVBand="0" w:oddHBand="0" w:evenHBand="0" w:firstRowFirstColumn="0" w:firstRowLastColumn="0" w:lastRowFirstColumn="0" w:lastRowLastColumn="0"/>
-              <w:rPr>
-                <w:sz w:val="18"/>
-                <w:szCs w:val="18"/>
-              </w:rPr>
-            </w:pPr>
-            <w:r>
-              <w:rPr>
-                <w:sz w:val="18"/>
-                <w:szCs w:val="18"/>
-              </w:rPr>
-              <w:t>20</w:t>
-            </w:r>
-          </w:p>
-        </w:tc>
-        <w:tc>
-          <w:tcPr>
-            <w:tcW w:w="900" w:type="dxa"/>
-          </w:tcPr>
-          <w:p>
-            <w:pPr>
-              <w:pStyle w:val="ListParagraph"/>
-              <w:ind w:left="0"/>
-              <w:cnfStyle w:val="000000000000" w:firstRow="0" w:lastRow="0" w:firstColumn="0" w:lastColumn="0" w:oddVBand="0" w:evenVBand="0" w:oddHBand="0" w:evenHBand="0" w:firstRowFirstColumn="0" w:firstRowLastColumn="0" w:lastRowFirstColumn="0" w:lastRowLastColumn="0"/>
-              <w:rPr>
-                <w:sz w:val="18"/>
-                <w:szCs w:val="18"/>
-              </w:rPr>
-            </w:pPr>
-            <w:r>
-              <w:rPr>
-                <w:sz w:val="18"/>
-                <w:szCs w:val="18"/>
-              </w:rPr>
-              <w:t>D</w:t>
-            </w:r>
-          </w:p>
-        </w:tc>
-      </w:tr>
-    </w:tbl>
-    <w:p>
-      <w:pPr>
-        <w:rPr>
-          <w:b/>
-          <w:bCs/>
-        </w:rPr>
-      </w:pPr>
-    </w:p>
-    <w:p>
-      <w:pPr>
-        <w:rPr>
-          <w:b/>
-          <w:bCs/>
-        </w:rPr>
-      </w:pPr>
-    </w:p>
-    <w:p>
-      <w:pPr>
-        <w:pStyle w:val="Heading2"/>
-      </w:pPr>
-      <w:r>
-        <w:t xml:space="preserve">Exercise </w:t>
-      </w:r>
-      <w:r>
-        <w:t>4</w:t>
-      </w:r>
-      <w:r>
-        <w:t xml:space="preserve">: </w:t>
-      </w:r>
-      <w:r>
-        <w:t>Spark Graph Frames</w:t>
-      </w:r>
-    </w:p>
-    <w:p/>
     <w:p>
       <w:r>
         <w:t>Assumptions:</w:t>
@@ -4799,6 +3795,7 @@
                 <w:sz w:val="16"/>
                 <w:szCs w:val="16"/>
               </w:rPr>
+              <w:lastRenderedPageBreak/>
               <w:t>71.72119170552183: Xander Berkeley</w:t>
             </w:r>
           </w:p>
@@ -4826,6 +3823,7 @@
               <w:jc w:val="both"/>
             </w:pPr>
             <w:r>
+              <w:lastRenderedPageBreak/>
               <w:t>15</w:t>
             </w:r>
           </w:p>
@@ -5053,7 +4051,6 @@
                 <w:sz w:val="16"/>
                 <w:szCs w:val="16"/>
               </w:rPr>
-              <w:lastRenderedPageBreak/>
               <w:t>1572.754300750487: Berkeley, California</w:t>
             </w:r>
           </w:p>
@@ -5211,7 +4208,6 @@
               <w:jc w:val="both"/>
             </w:pPr>
             <w:r>
-              <w:lastRenderedPageBreak/>
               <w:t>17</w:t>
             </w:r>
           </w:p>
@@ -5454,8 +4450,8 @@
     <w:p/>
     <w:p/>
     <w:sectPr>
-      <w:headerReference w:type="default" r:id="rId11"/>
-      <w:footerReference w:type="default" r:id="rId12"/>
+      <w:headerReference w:type="default" r:id="rId10"/>
+      <w:footerReference w:type="default" r:id="rId11"/>
       <w:pgSz w:w="12240" w:h="15840"/>
       <w:pgMar w:top="1440" w:right="1440" w:bottom="1440" w:left="1440" w:header="397" w:footer="708" w:gutter="0"/>
       <w:cols w:space="708"/>

--- a/Report.docx
+++ b/Report.docx
@@ -386,18 +386,8 @@
           <w:sz w:val="32"/>
           <w:szCs w:val="28"/>
         </w:rPr>
-        <w:t xml:space="preserve">Sergio </w:t>
-      </w:r>
-      <w:proofErr w:type="spellStart"/>
-      <w:r>
-        <w:rPr>
-          <w:rFonts w:eastAsia="Garamond"/>
-          <w:sz w:val="32"/>
-          <w:szCs w:val="28"/>
-        </w:rPr>
-        <w:t>Postigo</w:t>
-      </w:r>
-      <w:proofErr w:type="spellEnd"/>
+        <w:t>Sergio Postigo</w:t>
+      </w:r>
     </w:p>
     <w:p>
       <w:pPr>
@@ -519,15 +509,7 @@
       </w:pPr>
       <w:r>
         <w:lastRenderedPageBreak/>
-        <w:t xml:space="preserve">Exercise 1: Getting familiar with </w:t>
-      </w:r>
-      <w:proofErr w:type="spellStart"/>
-      <w:r>
-        <w:t>GraphX’s</w:t>
-      </w:r>
-      <w:proofErr w:type="spellEnd"/>
-      <w:r>
-        <w:t xml:space="preserve"> Pregel API</w:t>
+        <w:t>Exercise 1: Getting familiar with GraphX’s Pregel API</w:t>
       </w:r>
     </w:p>
     <w:p>
@@ -2899,13 +2881,7 @@
         <w:jc w:val="both"/>
       </w:pPr>
       <w:r>
-        <w:t>Similarly, in the “Message sent (sendMsg)” and “Destination nodes (sendMsg)”</w:t>
-      </w:r>
-      <w:r>
-        <w:t xml:space="preserve"> columns</w:t>
-      </w:r>
-      <w:r>
-        <w:t>, we make no distinction in whether the sendMsg function was not run or it was but no message was sent. Like the apply function, sendMsg was only run in the cases that a vertex received a message.</w:t>
+        <w:t>Similarly, in the “Message sent (sendMsg)” and “Destination nodes (sendMsg)” columns, we make no distinction in whether the sendMsg function was not run or it was but no message was sent. Like the apply function, sendMsg was only run in the cases that a vertex received a message.</w:t>
       </w:r>
     </w:p>
     <w:p>
@@ -2940,7 +2916,6 @@
         <w:ind w:left="450"/>
         <w:jc w:val="both"/>
       </w:pPr>
-      <w:proofErr w:type="spellStart"/>
       <w:r>
         <w:rPr>
           <w:i/>
@@ -2948,7 +2923,6 @@
         </w:rPr>
         <w:t>VProg</w:t>
       </w:r>
-      <w:proofErr w:type="spellEnd"/>
       <w:r>
         <w:t>:</w:t>
       </w:r>
@@ -3001,16 +2975,7 @@
         <w:t>If the vertex has been visited before</w:t>
       </w:r>
       <w:r>
-        <w:t xml:space="preserve"> </w:t>
-      </w:r>
-      <w:r>
-        <w:t xml:space="preserve">(i.e., the value is </w:t>
-      </w:r>
-      <w:r>
-        <w:t xml:space="preserve">not </w:t>
-      </w:r>
-      <w:r>
-        <w:t xml:space="preserve">equal to </w:t>
+        <w:t xml:space="preserve"> (i.e., the value is not equal to </w:t>
       </w:r>
       <w:r>
         <w:rPr>
@@ -3076,15 +3041,7 @@
         <w:jc w:val="both"/>
       </w:pPr>
       <w:r>
-        <w:t>To make this function more readable, an intermediate class with helper functions has been defined (</w:t>
-      </w:r>
-      <w:proofErr w:type="spellStart"/>
-      <w:r>
-        <w:t>sendMessage</w:t>
-      </w:r>
-      <w:proofErr w:type="spellEnd"/>
-      <w:r>
-        <w:t xml:space="preserve">). This class has been used </w:t>
+        <w:t xml:space="preserve">To make this function more readable, an intermediate class with helper functions has been defined (sendMessage). This class has been used </w:t>
       </w:r>
       <w:r>
         <w:t>in</w:t>
@@ -3185,7 +3142,6 @@
         </w:numPr>
         <w:ind w:left="450"/>
       </w:pPr>
-      <w:proofErr w:type="spellStart"/>
       <w:r>
         <w:rPr>
           <w:i/>
@@ -3193,7 +3149,6 @@
         </w:rPr>
         <w:t>VProg</w:t>
       </w:r>
-      <w:proofErr w:type="spellEnd"/>
       <w:r>
         <w:t>:</w:t>
       </w:r>
@@ -3289,13 +3244,7 @@
         <w:jc w:val="both"/>
       </w:pPr>
       <w:r>
-        <w:t xml:space="preserve">Same as exercise </w:t>
-      </w:r>
-      <w:r>
-        <w:t xml:space="preserve">2 </w:t>
-      </w:r>
-      <w:r>
-        <w:t>(keep minimum value).</w:t>
+        <w:t>Same as exercise 2 (keep minimum value).</w:t>
       </w:r>
     </w:p>
     <w:p>
@@ -3342,1050 +3291,480 @@
         <w:jc w:val="both"/>
       </w:pPr>
       <w:r>
-        <w:t>Number of iterations</w:t>
-      </w:r>
-      <w:r>
-        <w:t>:</w:t>
-      </w:r>
-    </w:p>
-    <w:p>
-      <w:pPr>
-        <w:jc w:val="both"/>
-      </w:pPr>
-      <w:r>
-        <w:t>To decide the number of iterations, we run the algorithm using different candidate values obtaining the following results:</w:t>
-      </w:r>
-    </w:p>
-    <w:p>
-      <w:pPr>
-        <w:jc w:val="both"/>
-      </w:pPr>
+        <w:t>We choose the number of iterations so that the average difference in the PageRank values is below a certain threshold (</w:t>
+      </w:r>
+      <w:r>
+        <w:t>we use 0.0001, which is the same value used for TextRank [2]). The following table shows the differences for each iteration, as can be seen, this value falls behind the threshold at 20 iterations.</w:t>
+      </w:r>
     </w:p>
     <w:tbl>
       <w:tblPr>
-        <w:tblStyle w:val="TableGrid"/>
+        <w:tblStyle w:val="GridTable2-Accent5"/>
         <w:tblW w:w="0" w:type="auto"/>
+        <w:jc w:val="center"/>
         <w:tblLook w:val="04A0" w:firstRow="1" w:lastRow="0" w:firstColumn="1" w:lastColumn="0" w:noHBand="0" w:noVBand="1"/>
       </w:tblPr>
       <w:tblGrid>
-        <w:gridCol w:w="1525"/>
-        <w:gridCol w:w="7825"/>
+        <w:gridCol w:w="1555"/>
+        <w:gridCol w:w="3548"/>
       </w:tblGrid>
       <w:tr>
-        <w:tc>
-          <w:tcPr>
-            <w:tcW w:w="1525" w:type="dxa"/>
-          </w:tcPr>
-          <w:p>
-            <w:pPr>
-              <w:rPr>
-                <w:b/>
-                <w:bCs/>
-              </w:rPr>
-            </w:pPr>
-            <w:r>
-              <w:rPr>
-                <w:b/>
-                <w:bCs/>
-              </w:rPr>
-              <w:t xml:space="preserve"># </w:t>
-            </w:r>
-            <w:r>
-              <w:rPr>
-                <w:b/>
-                <w:bCs/>
-              </w:rPr>
-              <w:t>Of</w:t>
-            </w:r>
-            <w:r>
-              <w:rPr>
-                <w:b/>
-                <w:bCs/>
-              </w:rPr>
-              <w:t xml:space="preserve"> iterations</w:t>
-            </w:r>
-          </w:p>
-        </w:tc>
-        <w:tc>
-          <w:tcPr>
-            <w:tcW w:w="7825" w:type="dxa"/>
+        <w:trPr>
+          <w:cnfStyle w:val="100000000000" w:firstRow="1" w:lastRow="0" w:firstColumn="0" w:lastColumn="0" w:oddVBand="0" w:evenVBand="0" w:oddHBand="0" w:evenHBand="0" w:firstRowFirstColumn="0" w:firstRowLastColumn="0" w:lastRowFirstColumn="0" w:lastRowLastColumn="0"/>
+          <w:trHeight w:val="288"/>
+          <w:jc w:val="center"/>
+        </w:trPr>
+        <w:tc>
+          <w:tcPr>
+            <w:cnfStyle w:val="001000000000" w:firstRow="0" w:lastRow="0" w:firstColumn="1" w:lastColumn="0" w:oddVBand="0" w:evenVBand="0" w:oddHBand="0" w:evenHBand="0" w:firstRowFirstColumn="0" w:firstRowLastColumn="0" w:lastRowFirstColumn="0" w:lastRowLastColumn="0"/>
+            <w:tcW w:w="1555" w:type="dxa"/>
+            <w:noWrap/>
           </w:tcPr>
           <w:p>
             <w:pPr>
               <w:jc w:val="both"/>
-              <w:rPr>
-                <w:b/>
-                <w:bCs/>
-              </w:rPr>
-            </w:pPr>
-            <w:r>
-              <w:rPr>
-                <w:b/>
-                <w:bCs/>
-              </w:rPr>
-              <w:t>Ranking</w:t>
+            </w:pPr>
+            <w:r>
+              <w:t>#Iterations</w:t>
+            </w:r>
+          </w:p>
+        </w:tc>
+        <w:tc>
+          <w:tcPr>
+            <w:tcW w:w="3548" w:type="dxa"/>
+            <w:noWrap/>
+          </w:tcPr>
+          <w:p>
+            <w:pPr>
+              <w:jc w:val="both"/>
+              <w:cnfStyle w:val="100000000000" w:firstRow="1" w:lastRow="0" w:firstColumn="0" w:lastColumn="0" w:oddVBand="0" w:evenVBand="0" w:oddHBand="0" w:evenHBand="0" w:firstRowFirstColumn="0" w:firstRowLastColumn="0" w:lastRowFirstColumn="0" w:lastRowLastColumn="0"/>
+            </w:pPr>
+            <w:r>
+              <w:t>Average PageRank Difference</w:t>
             </w:r>
           </w:p>
         </w:tc>
       </w:tr>
       <w:tr>
-        <w:tc>
-          <w:tcPr>
-            <w:tcW w:w="1525" w:type="dxa"/>
+        <w:trPr>
+          <w:cnfStyle w:val="000000100000" w:firstRow="0" w:lastRow="0" w:firstColumn="0" w:lastColumn="0" w:oddVBand="0" w:evenVBand="0" w:oddHBand="1" w:evenHBand="0" w:firstRowFirstColumn="0" w:firstRowLastColumn="0" w:lastRowFirstColumn="0" w:lastRowLastColumn="0"/>
+          <w:trHeight w:val="288"/>
+          <w:jc w:val="center"/>
+        </w:trPr>
+        <w:tc>
+          <w:tcPr>
+            <w:cnfStyle w:val="001000000000" w:firstRow="0" w:lastRow="0" w:firstColumn="1" w:lastColumn="0" w:oddVBand="0" w:evenVBand="0" w:oddHBand="0" w:evenHBand="0" w:firstRowFirstColumn="0" w:firstRowLastColumn="0" w:lastRowFirstColumn="0" w:lastRowLastColumn="0"/>
+            <w:tcW w:w="1555" w:type="dxa"/>
+            <w:noWrap/>
+            <w:hideMark/>
           </w:tcPr>
           <w:p>
             <w:pPr>
               <w:jc w:val="both"/>
             </w:pPr>
             <w:r>
-              <w:t>13</w:t>
-            </w:r>
-          </w:p>
-        </w:tc>
-        <w:tc>
-          <w:tcPr>
-            <w:tcW w:w="7825" w:type="dxa"/>
-          </w:tcPr>
-          <w:p>
-            <w:pPr>
-              <w:rPr>
-                <w:sz w:val="16"/>
-                <w:szCs w:val="16"/>
-              </w:rPr>
-            </w:pPr>
-            <w:r>
-              <w:rPr>
-                <w:sz w:val="16"/>
-                <w:szCs w:val="16"/>
-              </w:rPr>
-              <w:t>3124.2846184169443: University of California, Berkeley</w:t>
-            </w:r>
-          </w:p>
-          <w:p>
-            <w:pPr>
-              <w:rPr>
-                <w:sz w:val="16"/>
-                <w:szCs w:val="16"/>
-              </w:rPr>
-            </w:pPr>
-            <w:r>
-              <w:rPr>
-                <w:sz w:val="16"/>
-                <w:szCs w:val="16"/>
-              </w:rPr>
-              <w:t>1574.90977265344: Berkeley, California</w:t>
-            </w:r>
-          </w:p>
-          <w:p>
-            <w:pPr>
-              <w:rPr>
-                <w:sz w:val="16"/>
-                <w:szCs w:val="16"/>
-              </w:rPr>
-            </w:pPr>
-            <w:r>
-              <w:rPr>
-                <w:sz w:val="16"/>
-                <w:szCs w:val="16"/>
-              </w:rPr>
-              <w:t xml:space="preserve">384.5868549805489: </w:t>
-            </w:r>
-            <w:proofErr w:type="spellStart"/>
-            <w:r>
-              <w:rPr>
-                <w:sz w:val="16"/>
-                <w:szCs w:val="16"/>
-              </w:rPr>
-              <w:t>Uc</w:t>
-            </w:r>
-            <w:proofErr w:type="spellEnd"/>
-            <w:r>
-              <w:rPr>
-                <w:sz w:val="16"/>
-                <w:szCs w:val="16"/>
-              </w:rPr>
-              <w:t xml:space="preserve"> </w:t>
-            </w:r>
-            <w:proofErr w:type="spellStart"/>
-            <w:r>
-              <w:rPr>
-                <w:sz w:val="16"/>
-                <w:szCs w:val="16"/>
-              </w:rPr>
-              <w:t>berkeley</w:t>
-            </w:r>
-            <w:proofErr w:type="spellEnd"/>
-          </w:p>
-          <w:p>
-            <w:pPr>
-              <w:rPr>
-                <w:sz w:val="16"/>
-                <w:szCs w:val="16"/>
-              </w:rPr>
-            </w:pPr>
-            <w:r>
-              <w:rPr>
-                <w:sz w:val="16"/>
-                <w:szCs w:val="16"/>
-              </w:rPr>
-              <w:t>214.49567822339105: Berkeley Software Distribution</w:t>
-            </w:r>
-          </w:p>
-          <w:p>
-            <w:pPr>
-              <w:rPr>
-                <w:sz w:val="16"/>
-                <w:szCs w:val="16"/>
-              </w:rPr>
-            </w:pPr>
-            <w:r>
-              <w:rPr>
-                <w:sz w:val="16"/>
-                <w:szCs w:val="16"/>
-              </w:rPr>
-              <w:t>194.14981006269468: Lawrence Berkeley National Laboratory</w:t>
-            </w:r>
-          </w:p>
-          <w:p>
-            <w:pPr>
-              <w:rPr>
-                <w:sz w:val="16"/>
-                <w:szCs w:val="16"/>
-              </w:rPr>
-            </w:pPr>
-            <w:r>
-              <w:rPr>
-                <w:sz w:val="16"/>
-                <w:szCs w:val="16"/>
-              </w:rPr>
-              <w:t>193.91408400921236: George Berkeley</w:t>
-            </w:r>
-          </w:p>
-          <w:p>
-            <w:pPr>
-              <w:rPr>
-                <w:sz w:val="16"/>
-                <w:szCs w:val="16"/>
-              </w:rPr>
-            </w:pPr>
-            <w:r>
-              <w:rPr>
-                <w:sz w:val="16"/>
-                <w:szCs w:val="16"/>
-              </w:rPr>
-              <w:t>114.26993162191906: Busby Berkeley</w:t>
-            </w:r>
-          </w:p>
-          <w:p>
-            <w:pPr>
-              <w:rPr>
-                <w:sz w:val="16"/>
-                <w:szCs w:val="16"/>
-              </w:rPr>
-            </w:pPr>
-            <w:r>
-              <w:rPr>
-                <w:sz w:val="16"/>
-                <w:szCs w:val="16"/>
-              </w:rPr>
-              <w:t>106.71180918538985: Berkeley Hills</w:t>
-            </w:r>
-          </w:p>
-          <w:p>
-            <w:pPr>
-              <w:rPr>
-                <w:sz w:val="16"/>
-                <w:szCs w:val="16"/>
-              </w:rPr>
-            </w:pPr>
-            <w:r>
-              <w:rPr>
-                <w:sz w:val="16"/>
-                <w:szCs w:val="16"/>
-              </w:rPr>
-              <w:t>71.88083610563913: Xander Berkeley</w:t>
-            </w:r>
-          </w:p>
+              <w:t>10</w:t>
+            </w:r>
+          </w:p>
+        </w:tc>
+        <w:tc>
+          <w:tcPr>
+            <w:tcW w:w="3548" w:type="dxa"/>
+            <w:noWrap/>
+            <w:hideMark/>
+          </w:tcPr>
           <w:p>
             <w:pPr>
               <w:jc w:val="both"/>
-            </w:pPr>
-            <w:r>
-              <w:rPr>
-                <w:sz w:val="16"/>
-                <w:szCs w:val="16"/>
-              </w:rPr>
-              <w:t>69.43485723833615: Berkeley County, South Carolina</w:t>
+              <w:cnfStyle w:val="000000100000" w:firstRow="0" w:lastRow="0" w:firstColumn="0" w:lastColumn="0" w:oddVBand="0" w:evenVBand="0" w:oddHBand="1" w:evenHBand="0" w:firstRowFirstColumn="0" w:firstRowLastColumn="0" w:lastRowFirstColumn="0" w:lastRowLastColumn="0"/>
+            </w:pPr>
+            <w:r>
+              <w:t>0,008594</w:t>
             </w:r>
           </w:p>
         </w:tc>
       </w:tr>
       <w:tr>
-        <w:tc>
-          <w:tcPr>
-            <w:tcW w:w="1525" w:type="dxa"/>
+        <w:trPr>
+          <w:trHeight w:val="288"/>
+          <w:jc w:val="center"/>
+        </w:trPr>
+        <w:tc>
+          <w:tcPr>
+            <w:cnfStyle w:val="001000000000" w:firstRow="0" w:lastRow="0" w:firstColumn="1" w:lastColumn="0" w:oddVBand="0" w:evenVBand="0" w:oddHBand="0" w:evenHBand="0" w:firstRowFirstColumn="0" w:firstRowLastColumn="0" w:lastRowFirstColumn="0" w:lastRowLastColumn="0"/>
+            <w:tcW w:w="1555" w:type="dxa"/>
+            <w:noWrap/>
+            <w:hideMark/>
           </w:tcPr>
           <w:p>
             <w:pPr>
               <w:jc w:val="both"/>
             </w:pPr>
             <w:r>
-              <w:t>14</w:t>
-            </w:r>
-          </w:p>
-        </w:tc>
-        <w:tc>
-          <w:tcPr>
-            <w:tcW w:w="7825" w:type="dxa"/>
-          </w:tcPr>
-          <w:p>
-            <w:pPr>
-              <w:rPr>
-                <w:sz w:val="16"/>
-                <w:szCs w:val="16"/>
-              </w:rPr>
-            </w:pPr>
-            <w:r>
-              <w:rPr>
-                <w:sz w:val="16"/>
-                <w:szCs w:val="16"/>
-              </w:rPr>
-              <w:t>3123.740036305703: University of California, Berkeley</w:t>
-            </w:r>
-          </w:p>
-          <w:p>
-            <w:pPr>
-              <w:rPr>
-                <w:sz w:val="16"/>
-                <w:szCs w:val="16"/>
-              </w:rPr>
-            </w:pPr>
-            <w:r>
-              <w:rPr>
-                <w:sz w:val="16"/>
-                <w:szCs w:val="16"/>
-              </w:rPr>
-              <w:t>1573.2220850332903: Berkeley, California</w:t>
-            </w:r>
-          </w:p>
-          <w:p>
-            <w:pPr>
-              <w:rPr>
-                <w:sz w:val="16"/>
-                <w:szCs w:val="16"/>
-              </w:rPr>
-            </w:pPr>
-            <w:r>
-              <w:rPr>
-                <w:sz w:val="16"/>
-                <w:szCs w:val="16"/>
-              </w:rPr>
-              <w:t xml:space="preserve">384.3556998595081: </w:t>
-            </w:r>
-            <w:proofErr w:type="spellStart"/>
-            <w:r>
-              <w:rPr>
-                <w:sz w:val="16"/>
-                <w:szCs w:val="16"/>
-              </w:rPr>
-              <w:t>Uc</w:t>
-            </w:r>
-            <w:proofErr w:type="spellEnd"/>
-            <w:r>
-              <w:rPr>
-                <w:sz w:val="16"/>
-                <w:szCs w:val="16"/>
-              </w:rPr>
-              <w:t xml:space="preserve"> </w:t>
-            </w:r>
-            <w:proofErr w:type="spellStart"/>
-            <w:r>
-              <w:rPr>
-                <w:sz w:val="16"/>
-                <w:szCs w:val="16"/>
-              </w:rPr>
-              <w:t>berkeley</w:t>
-            </w:r>
-            <w:proofErr w:type="spellEnd"/>
-          </w:p>
-          <w:p>
-            <w:pPr>
-              <w:rPr>
-                <w:sz w:val="16"/>
-                <w:szCs w:val="16"/>
-              </w:rPr>
-            </w:pPr>
-            <w:r>
-              <w:rPr>
-                <w:sz w:val="16"/>
-                <w:szCs w:val="16"/>
-              </w:rPr>
-              <w:t>214.17674950544043: Berkeley Software Distribution</w:t>
-            </w:r>
-          </w:p>
-          <w:p>
-            <w:pPr>
-              <w:rPr>
-                <w:sz w:val="16"/>
-                <w:szCs w:val="16"/>
-              </w:rPr>
-            </w:pPr>
-            <w:r>
-              <w:rPr>
-                <w:sz w:val="16"/>
-                <w:szCs w:val="16"/>
-              </w:rPr>
-              <w:t>193.90114084964398: Lawrence Berkeley National Laboratory</w:t>
-            </w:r>
-          </w:p>
-          <w:p>
-            <w:pPr>
-              <w:rPr>
-                <w:sz w:val="16"/>
-                <w:szCs w:val="16"/>
-              </w:rPr>
-            </w:pPr>
-            <w:r>
-              <w:rPr>
-                <w:sz w:val="16"/>
-                <w:szCs w:val="16"/>
-              </w:rPr>
-              <w:t>193.627903823603: George Berkeley</w:t>
-            </w:r>
-          </w:p>
-          <w:p>
-            <w:pPr>
-              <w:rPr>
-                <w:sz w:val="16"/>
-                <w:szCs w:val="16"/>
-              </w:rPr>
-            </w:pPr>
-            <w:r>
-              <w:rPr>
-                <w:sz w:val="16"/>
-                <w:szCs w:val="16"/>
-              </w:rPr>
-              <w:t>112.91495422451158: Busby Berkeley</w:t>
-            </w:r>
-          </w:p>
-          <w:p>
-            <w:pPr>
-              <w:rPr>
-                <w:sz w:val="16"/>
-                <w:szCs w:val="16"/>
-              </w:rPr>
-            </w:pPr>
-            <w:r>
-              <w:rPr>
-                <w:sz w:val="16"/>
-                <w:szCs w:val="16"/>
-              </w:rPr>
-              <w:t>106.28293023021543: Berkeley Hills</w:t>
-            </w:r>
-          </w:p>
-          <w:p>
-            <w:pPr>
-              <w:rPr>
-                <w:sz w:val="16"/>
-                <w:szCs w:val="16"/>
-              </w:rPr>
-            </w:pPr>
-            <w:r>
-              <w:rPr>
-                <w:sz w:val="16"/>
-                <w:szCs w:val="16"/>
-              </w:rPr>
-              <w:lastRenderedPageBreak/>
-              <w:t>71.72119170552183: Xander Berkeley</w:t>
-            </w:r>
-          </w:p>
+              <w:t>11</w:t>
+            </w:r>
+          </w:p>
+        </w:tc>
+        <w:tc>
+          <w:tcPr>
+            <w:tcW w:w="3548" w:type="dxa"/>
+            <w:noWrap/>
+            <w:hideMark/>
+          </w:tcPr>
           <w:p>
             <w:pPr>
               <w:jc w:val="both"/>
-            </w:pPr>
-            <w:r>
-              <w:rPr>
-                <w:sz w:val="16"/>
-                <w:szCs w:val="16"/>
-              </w:rPr>
-              <w:t>68.44701243713783: Berkeley County, South Carolina</w:t>
+              <w:cnfStyle w:val="000000000000" w:firstRow="0" w:lastRow="0" w:firstColumn="0" w:lastColumn="0" w:oddVBand="0" w:evenVBand="0" w:oddHBand="0" w:evenHBand="0" w:firstRowFirstColumn="0" w:firstRowLastColumn="0" w:lastRowFirstColumn="0" w:lastRowLastColumn="0"/>
+            </w:pPr>
+            <w:r>
+              <w:t>0,006297</w:t>
             </w:r>
           </w:p>
         </w:tc>
       </w:tr>
       <w:tr>
-        <w:tc>
-          <w:tcPr>
-            <w:tcW w:w="1525" w:type="dxa"/>
+        <w:trPr>
+          <w:cnfStyle w:val="000000100000" w:firstRow="0" w:lastRow="0" w:firstColumn="0" w:lastColumn="0" w:oddVBand="0" w:evenVBand="0" w:oddHBand="1" w:evenHBand="0" w:firstRowFirstColumn="0" w:firstRowLastColumn="0" w:lastRowFirstColumn="0" w:lastRowLastColumn="0"/>
+          <w:trHeight w:val="288"/>
+          <w:jc w:val="center"/>
+        </w:trPr>
+        <w:tc>
+          <w:tcPr>
+            <w:cnfStyle w:val="001000000000" w:firstRow="0" w:lastRow="0" w:firstColumn="1" w:lastColumn="0" w:oddVBand="0" w:evenVBand="0" w:oddHBand="0" w:evenHBand="0" w:firstRowFirstColumn="0" w:firstRowLastColumn="0" w:lastRowFirstColumn="0" w:lastRowLastColumn="0"/>
+            <w:tcW w:w="1555" w:type="dxa"/>
+            <w:noWrap/>
+            <w:hideMark/>
           </w:tcPr>
           <w:p>
             <w:pPr>
               <w:jc w:val="both"/>
             </w:pPr>
             <w:r>
-              <w:lastRenderedPageBreak/>
-              <w:t>15</w:t>
-            </w:r>
-          </w:p>
-        </w:tc>
-        <w:tc>
-          <w:tcPr>
-            <w:tcW w:w="7825" w:type="dxa"/>
-          </w:tcPr>
-          <w:p>
-            <w:pPr>
-              <w:rPr>
-                <w:sz w:val="16"/>
-                <w:szCs w:val="16"/>
-              </w:rPr>
-            </w:pPr>
-            <w:r>
-              <w:rPr>
-                <w:sz w:val="16"/>
-                <w:szCs w:val="16"/>
-              </w:rPr>
-              <w:t>3124.20449943633: University of California, Berkeley</w:t>
-            </w:r>
-          </w:p>
-          <w:p>
-            <w:pPr>
-              <w:rPr>
-                <w:sz w:val="16"/>
-                <w:szCs w:val="16"/>
-              </w:rPr>
-            </w:pPr>
-            <w:r>
-              <w:rPr>
-                <w:sz w:val="16"/>
-                <w:szCs w:val="16"/>
-              </w:rPr>
-              <w:t>1573.2671443156498: Berkeley, California</w:t>
-            </w:r>
-          </w:p>
-          <w:p>
-            <w:pPr>
-              <w:rPr>
-                <w:sz w:val="16"/>
-                <w:szCs w:val="16"/>
-              </w:rPr>
-            </w:pPr>
-            <w:r>
-              <w:rPr>
-                <w:sz w:val="16"/>
-                <w:szCs w:val="16"/>
-              </w:rPr>
-              <w:t xml:space="preserve">384.3679137785905: </w:t>
-            </w:r>
-            <w:proofErr w:type="spellStart"/>
-            <w:r>
-              <w:rPr>
-                <w:sz w:val="16"/>
-                <w:szCs w:val="16"/>
-              </w:rPr>
-              <w:t>Uc</w:t>
-            </w:r>
-            <w:proofErr w:type="spellEnd"/>
-            <w:r>
-              <w:rPr>
-                <w:sz w:val="16"/>
-                <w:szCs w:val="16"/>
-              </w:rPr>
-              <w:t xml:space="preserve"> </w:t>
-            </w:r>
-            <w:proofErr w:type="spellStart"/>
-            <w:r>
-              <w:rPr>
-                <w:sz w:val="16"/>
-                <w:szCs w:val="16"/>
-              </w:rPr>
-              <w:t>berkeley</w:t>
-            </w:r>
-            <w:proofErr w:type="spellEnd"/>
-          </w:p>
-          <w:p>
-            <w:pPr>
-              <w:rPr>
-                <w:sz w:val="16"/>
-                <w:szCs w:val="16"/>
-              </w:rPr>
-            </w:pPr>
-            <w:r>
-              <w:rPr>
-                <w:sz w:val="16"/>
-                <w:szCs w:val="16"/>
-              </w:rPr>
-              <w:t>214.19545632690213: Berkeley Software Distribution</w:t>
-            </w:r>
-          </w:p>
-          <w:p>
-            <w:pPr>
-              <w:rPr>
-                <w:sz w:val="16"/>
-                <w:szCs w:val="16"/>
-              </w:rPr>
-            </w:pPr>
-            <w:r>
-              <w:rPr>
-                <w:sz w:val="16"/>
-                <w:szCs w:val="16"/>
-              </w:rPr>
-              <w:t>193.8568183255376: Lawrence Berkeley National Laboratory</w:t>
-            </w:r>
-          </w:p>
-          <w:p>
-            <w:pPr>
-              <w:rPr>
-                <w:sz w:val="16"/>
-                <w:szCs w:val="16"/>
-              </w:rPr>
-            </w:pPr>
-            <w:r>
-              <w:rPr>
-                <w:sz w:val="16"/>
-                <w:szCs w:val="16"/>
-              </w:rPr>
-              <w:t>193.73766909136964: George Berkeley</w:t>
-            </w:r>
-          </w:p>
-          <w:p>
-            <w:pPr>
-              <w:rPr>
-                <w:sz w:val="16"/>
-                <w:szCs w:val="16"/>
-              </w:rPr>
-            </w:pPr>
-            <w:r>
-              <w:rPr>
-                <w:sz w:val="16"/>
-                <w:szCs w:val="16"/>
-              </w:rPr>
-              <w:t>113.66205541521822: Busby Berkeley</w:t>
-            </w:r>
-          </w:p>
-          <w:p>
-            <w:pPr>
-              <w:rPr>
-                <w:sz w:val="16"/>
-                <w:szCs w:val="16"/>
-              </w:rPr>
-            </w:pPr>
-            <w:r>
-              <w:rPr>
-                <w:sz w:val="16"/>
-                <w:szCs w:val="16"/>
-              </w:rPr>
-              <w:t>106.1902727437036: Berkeley Hills</w:t>
-            </w:r>
-          </w:p>
-          <w:p>
-            <w:pPr>
-              <w:rPr>
-                <w:sz w:val="16"/>
-                <w:szCs w:val="16"/>
-              </w:rPr>
-            </w:pPr>
-            <w:r>
-              <w:rPr>
-                <w:sz w:val="16"/>
-                <w:szCs w:val="16"/>
-              </w:rPr>
-              <w:t>71.84793738331805: Xander Berkeley</w:t>
-            </w:r>
-          </w:p>
+              <w:t>12</w:t>
+            </w:r>
+          </w:p>
+        </w:tc>
+        <w:tc>
+          <w:tcPr>
+            <w:tcW w:w="3548" w:type="dxa"/>
+            <w:noWrap/>
+            <w:hideMark/>
+          </w:tcPr>
           <w:p>
             <w:pPr>
               <w:jc w:val="both"/>
-            </w:pPr>
-            <w:r>
-              <w:rPr>
-                <w:sz w:val="16"/>
-                <w:szCs w:val="16"/>
-              </w:rPr>
-              <w:t>68.90254856824049: Berkeley County, South Carolina</w:t>
+              <w:cnfStyle w:val="000000100000" w:firstRow="0" w:lastRow="0" w:firstColumn="0" w:lastColumn="0" w:oddVBand="0" w:evenVBand="0" w:oddHBand="1" w:evenHBand="0" w:firstRowFirstColumn="0" w:firstRowLastColumn="0" w:lastRowFirstColumn="0" w:lastRowLastColumn="0"/>
+            </w:pPr>
+            <w:r>
+              <w:t>0,002808</w:t>
             </w:r>
           </w:p>
         </w:tc>
       </w:tr>
       <w:tr>
-        <w:tc>
-          <w:tcPr>
-            <w:tcW w:w="1525" w:type="dxa"/>
+        <w:trPr>
+          <w:trHeight w:val="288"/>
+          <w:jc w:val="center"/>
+        </w:trPr>
+        <w:tc>
+          <w:tcPr>
+            <w:cnfStyle w:val="001000000000" w:firstRow="0" w:lastRow="0" w:firstColumn="1" w:lastColumn="0" w:oddVBand="0" w:evenVBand="0" w:oddHBand="0" w:evenHBand="0" w:firstRowFirstColumn="0" w:firstRowLastColumn="0" w:lastRowFirstColumn="0" w:lastRowLastColumn="0"/>
+            <w:tcW w:w="1555" w:type="dxa"/>
+            <w:noWrap/>
+            <w:hideMark/>
           </w:tcPr>
           <w:p>
             <w:pPr>
               <w:jc w:val="both"/>
             </w:pPr>
             <w:r>
-              <w:t>16</w:t>
-            </w:r>
-          </w:p>
-        </w:tc>
-        <w:tc>
-          <w:tcPr>
-            <w:tcW w:w="7825" w:type="dxa"/>
-          </w:tcPr>
-          <w:p>
-            <w:pPr>
-              <w:rPr>
-                <w:sz w:val="16"/>
-                <w:szCs w:val="16"/>
-              </w:rPr>
-            </w:pPr>
-            <w:r>
-              <w:rPr>
-                <w:sz w:val="16"/>
-                <w:szCs w:val="16"/>
-              </w:rPr>
-              <w:t>3124.0769801168676: University of California, Berkeley</w:t>
-            </w:r>
-          </w:p>
-          <w:p>
-            <w:pPr>
-              <w:rPr>
-                <w:sz w:val="16"/>
-                <w:szCs w:val="16"/>
-              </w:rPr>
-            </w:pPr>
-            <w:r>
-              <w:rPr>
-                <w:sz w:val="16"/>
-                <w:szCs w:val="16"/>
-              </w:rPr>
-              <w:t>1572.754300750487: Berkeley, California</w:t>
-            </w:r>
-          </w:p>
-          <w:p>
-            <w:pPr>
-              <w:rPr>
-                <w:sz w:val="16"/>
-                <w:szCs w:val="16"/>
-              </w:rPr>
-            </w:pPr>
-            <w:r>
-              <w:rPr>
-                <w:sz w:val="16"/>
-                <w:szCs w:val="16"/>
-              </w:rPr>
-              <w:t xml:space="preserve">384.2978725303647: </w:t>
-            </w:r>
-            <w:proofErr w:type="spellStart"/>
-            <w:r>
-              <w:rPr>
-                <w:sz w:val="16"/>
-                <w:szCs w:val="16"/>
-              </w:rPr>
-              <w:t>Uc</w:t>
-            </w:r>
-            <w:proofErr w:type="spellEnd"/>
-            <w:r>
-              <w:rPr>
-                <w:sz w:val="16"/>
-                <w:szCs w:val="16"/>
-              </w:rPr>
-              <w:t xml:space="preserve"> </w:t>
-            </w:r>
-            <w:proofErr w:type="spellStart"/>
-            <w:r>
-              <w:rPr>
-                <w:sz w:val="16"/>
-                <w:szCs w:val="16"/>
-              </w:rPr>
-              <w:t>berkeley</w:t>
-            </w:r>
-            <w:proofErr w:type="spellEnd"/>
-          </w:p>
-          <w:p>
-            <w:pPr>
-              <w:rPr>
-                <w:sz w:val="16"/>
-                <w:szCs w:val="16"/>
-              </w:rPr>
-            </w:pPr>
-            <w:r>
-              <w:rPr>
-                <w:sz w:val="16"/>
-                <w:szCs w:val="16"/>
-              </w:rPr>
-              <w:t>214.10572779193114: Berkeley Software Distribution</w:t>
-            </w:r>
-          </w:p>
-          <w:p>
-            <w:pPr>
-              <w:rPr>
-                <w:sz w:val="16"/>
-                <w:szCs w:val="16"/>
-              </w:rPr>
-            </w:pPr>
-            <w:r>
-              <w:rPr>
-                <w:sz w:val="16"/>
-                <w:szCs w:val="16"/>
-              </w:rPr>
-              <w:t>193.77327161576494: Lawrence Berkeley National Laboratory</w:t>
-            </w:r>
-          </w:p>
-          <w:p>
-            <w:pPr>
-              <w:rPr>
-                <w:sz w:val="16"/>
-                <w:szCs w:val="16"/>
-              </w:rPr>
-            </w:pPr>
-            <w:r>
-              <w:rPr>
-                <w:sz w:val="16"/>
-                <w:szCs w:val="16"/>
-              </w:rPr>
-              <w:t>193.65860868232372: George Berkeley</w:t>
-            </w:r>
-          </w:p>
-          <w:p>
-            <w:pPr>
-              <w:rPr>
-                <w:sz w:val="16"/>
-                <w:szCs w:val="16"/>
-              </w:rPr>
-            </w:pPr>
-            <w:r>
-              <w:rPr>
-                <w:sz w:val="16"/>
-                <w:szCs w:val="16"/>
-              </w:rPr>
-              <w:t>113.12472530188563: Busby Berkeley</w:t>
-            </w:r>
-          </w:p>
-          <w:p>
-            <w:pPr>
-              <w:rPr>
-                <w:sz w:val="16"/>
-                <w:szCs w:val="16"/>
-              </w:rPr>
-            </w:pPr>
-            <w:r>
-              <w:rPr>
-                <w:sz w:val="16"/>
-                <w:szCs w:val="16"/>
-              </w:rPr>
-              <w:t>106.04937426580793: Berkeley Hills</w:t>
-            </w:r>
-          </w:p>
-          <w:p>
-            <w:pPr>
-              <w:rPr>
-                <w:sz w:val="16"/>
-                <w:szCs w:val="16"/>
-              </w:rPr>
-            </w:pPr>
-            <w:r>
-              <w:rPr>
-                <w:sz w:val="16"/>
-                <w:szCs w:val="16"/>
-              </w:rPr>
-              <w:t>71.80422786731432: Xander Berkeley</w:t>
-            </w:r>
-          </w:p>
+              <w:t>13</w:t>
+            </w:r>
+          </w:p>
+        </w:tc>
+        <w:tc>
+          <w:tcPr>
+            <w:tcW w:w="3548" w:type="dxa"/>
+            <w:noWrap/>
+            <w:hideMark/>
+          </w:tcPr>
           <w:p>
             <w:pPr>
               <w:jc w:val="both"/>
-            </w:pPr>
-            <w:r>
-              <w:rPr>
-                <w:sz w:val="16"/>
-                <w:szCs w:val="16"/>
-              </w:rPr>
-              <w:t>68.48576311082452: Berkeley County, South Carolina</w:t>
+              <w:cnfStyle w:val="000000000000" w:firstRow="0" w:lastRow="0" w:firstColumn="0" w:lastColumn="0" w:oddVBand="0" w:evenVBand="0" w:oddHBand="0" w:evenHBand="0" w:firstRowFirstColumn="0" w:firstRowLastColumn="0" w:lastRowFirstColumn="0" w:lastRowLastColumn="0"/>
+            </w:pPr>
+            <w:r>
+              <w:t>0,002065</w:t>
             </w:r>
           </w:p>
         </w:tc>
       </w:tr>
       <w:tr>
-        <w:tc>
-          <w:tcPr>
-            <w:tcW w:w="1525" w:type="dxa"/>
+        <w:trPr>
+          <w:cnfStyle w:val="000000100000" w:firstRow="0" w:lastRow="0" w:firstColumn="0" w:lastColumn="0" w:oddVBand="0" w:evenVBand="0" w:oddHBand="1" w:evenHBand="0" w:firstRowFirstColumn="0" w:firstRowLastColumn="0" w:lastRowFirstColumn="0" w:lastRowLastColumn="0"/>
+          <w:trHeight w:val="288"/>
+          <w:jc w:val="center"/>
+        </w:trPr>
+        <w:tc>
+          <w:tcPr>
+            <w:cnfStyle w:val="001000000000" w:firstRow="0" w:lastRow="0" w:firstColumn="1" w:lastColumn="0" w:oddVBand="0" w:evenVBand="0" w:oddHBand="0" w:evenHBand="0" w:firstRowFirstColumn="0" w:firstRowLastColumn="0" w:lastRowFirstColumn="0" w:lastRowLastColumn="0"/>
+            <w:tcW w:w="1555" w:type="dxa"/>
+            <w:noWrap/>
+            <w:hideMark/>
           </w:tcPr>
           <w:p>
             <w:pPr>
               <w:jc w:val="both"/>
             </w:pPr>
             <w:r>
+              <w:t>14</w:t>
+            </w:r>
+          </w:p>
+        </w:tc>
+        <w:tc>
+          <w:tcPr>
+            <w:tcW w:w="3548" w:type="dxa"/>
+            <w:noWrap/>
+            <w:hideMark/>
+          </w:tcPr>
+          <w:p>
+            <w:pPr>
+              <w:jc w:val="both"/>
+              <w:cnfStyle w:val="000000100000" w:firstRow="0" w:lastRow="0" w:firstColumn="0" w:lastColumn="0" w:oddVBand="0" w:evenVBand="0" w:oddHBand="1" w:evenHBand="0" w:firstRowFirstColumn="0" w:firstRowLastColumn="0" w:lastRowFirstColumn="0" w:lastRowLastColumn="0"/>
+            </w:pPr>
+            <w:r>
+              <w:t>0,001026</w:t>
+            </w:r>
+          </w:p>
+        </w:tc>
+      </w:tr>
+      <w:tr>
+        <w:trPr>
+          <w:trHeight w:val="288"/>
+          <w:jc w:val="center"/>
+        </w:trPr>
+        <w:tc>
+          <w:tcPr>
+            <w:cnfStyle w:val="001000000000" w:firstRow="0" w:lastRow="0" w:firstColumn="1" w:lastColumn="0" w:oddVBand="0" w:evenVBand="0" w:oddHBand="0" w:evenHBand="0" w:firstRowFirstColumn="0" w:firstRowLastColumn="0" w:lastRowFirstColumn="0" w:lastRowLastColumn="0"/>
+            <w:tcW w:w="1555" w:type="dxa"/>
+            <w:noWrap/>
+            <w:hideMark/>
+          </w:tcPr>
+          <w:p>
+            <w:pPr>
+              <w:jc w:val="both"/>
+            </w:pPr>
+            <w:r>
+              <w:t>15</w:t>
+            </w:r>
+          </w:p>
+        </w:tc>
+        <w:tc>
+          <w:tcPr>
+            <w:tcW w:w="3548" w:type="dxa"/>
+            <w:noWrap/>
+            <w:hideMark/>
+          </w:tcPr>
+          <w:p>
+            <w:pPr>
+              <w:jc w:val="both"/>
+              <w:cnfStyle w:val="000000000000" w:firstRow="0" w:lastRow="0" w:firstColumn="0" w:lastColumn="0" w:oddVBand="0" w:evenVBand="0" w:oddHBand="0" w:evenHBand="0" w:firstRowFirstColumn="0" w:firstRowLastColumn="0" w:lastRowFirstColumn="0" w:lastRowLastColumn="0"/>
+            </w:pPr>
+            <w:r>
+              <w:t>0,000719</w:t>
+            </w:r>
+          </w:p>
+        </w:tc>
+      </w:tr>
+      <w:tr>
+        <w:trPr>
+          <w:cnfStyle w:val="000000100000" w:firstRow="0" w:lastRow="0" w:firstColumn="0" w:lastColumn="0" w:oddVBand="0" w:evenVBand="0" w:oddHBand="1" w:evenHBand="0" w:firstRowFirstColumn="0" w:firstRowLastColumn="0" w:lastRowFirstColumn="0" w:lastRowLastColumn="0"/>
+          <w:trHeight w:val="288"/>
+          <w:jc w:val="center"/>
+        </w:trPr>
+        <w:tc>
+          <w:tcPr>
+            <w:cnfStyle w:val="001000000000" w:firstRow="0" w:lastRow="0" w:firstColumn="1" w:lastColumn="0" w:oddVBand="0" w:evenVBand="0" w:oddHBand="0" w:evenHBand="0" w:firstRowFirstColumn="0" w:firstRowLastColumn="0" w:lastRowFirstColumn="0" w:lastRowLastColumn="0"/>
+            <w:tcW w:w="1555" w:type="dxa"/>
+            <w:noWrap/>
+            <w:hideMark/>
+          </w:tcPr>
+          <w:p>
+            <w:pPr>
+              <w:jc w:val="both"/>
+            </w:pPr>
+            <w:r>
+              <w:t>16</w:t>
+            </w:r>
+          </w:p>
+        </w:tc>
+        <w:tc>
+          <w:tcPr>
+            <w:tcW w:w="3548" w:type="dxa"/>
+            <w:noWrap/>
+            <w:hideMark/>
+          </w:tcPr>
+          <w:p>
+            <w:pPr>
+              <w:jc w:val="both"/>
+              <w:cnfStyle w:val="000000100000" w:firstRow="0" w:lastRow="0" w:firstColumn="0" w:lastColumn="0" w:oddVBand="0" w:evenVBand="0" w:oddHBand="1" w:evenHBand="0" w:firstRowFirstColumn="0" w:firstRowLastColumn="0" w:lastRowFirstColumn="0" w:lastRowLastColumn="0"/>
+            </w:pPr>
+            <w:r>
+              <w:t>0,000391</w:t>
+            </w:r>
+          </w:p>
+        </w:tc>
+      </w:tr>
+      <w:tr>
+        <w:trPr>
+          <w:trHeight w:val="288"/>
+          <w:jc w:val="center"/>
+        </w:trPr>
+        <w:tc>
+          <w:tcPr>
+            <w:cnfStyle w:val="001000000000" w:firstRow="0" w:lastRow="0" w:firstColumn="1" w:lastColumn="0" w:oddVBand="0" w:evenVBand="0" w:oddHBand="0" w:evenHBand="0" w:firstRowFirstColumn="0" w:firstRowLastColumn="0" w:lastRowFirstColumn="0" w:lastRowLastColumn="0"/>
+            <w:tcW w:w="1555" w:type="dxa"/>
+            <w:noWrap/>
+            <w:hideMark/>
+          </w:tcPr>
+          <w:p>
+            <w:pPr>
+              <w:jc w:val="both"/>
+            </w:pPr>
+            <w:r>
               <w:t>17</w:t>
             </w:r>
           </w:p>
         </w:tc>
         <w:tc>
           <w:tcPr>
-            <w:tcW w:w="7825" w:type="dxa"/>
-          </w:tcPr>
-          <w:p>
-            <w:pPr>
-              <w:rPr>
-                <w:sz w:val="16"/>
-                <w:szCs w:val="16"/>
-              </w:rPr>
-            </w:pPr>
-            <w:r>
-              <w:rPr>
-                <w:sz w:val="16"/>
-                <w:szCs w:val="16"/>
-              </w:rPr>
-              <w:t>3124.221568101808: University of California, Berkeley</w:t>
-            </w:r>
-          </w:p>
-          <w:p>
-            <w:pPr>
-              <w:rPr>
-                <w:sz w:val="16"/>
-                <w:szCs w:val="16"/>
-              </w:rPr>
-            </w:pPr>
-            <w:r>
-              <w:rPr>
-                <w:sz w:val="16"/>
-                <w:szCs w:val="16"/>
-              </w:rPr>
-              <w:t>1572.7118813059612: Berkeley, California</w:t>
-            </w:r>
-          </w:p>
-          <w:p>
-            <w:pPr>
-              <w:rPr>
-                <w:sz w:val="16"/>
-                <w:szCs w:val="16"/>
-              </w:rPr>
-            </w:pPr>
-            <w:r>
-              <w:rPr>
-                <w:sz w:val="16"/>
-                <w:szCs w:val="16"/>
-              </w:rPr>
-              <w:t xml:space="preserve">384.2928143706957: </w:t>
-            </w:r>
-            <w:proofErr w:type="spellStart"/>
-            <w:r>
-              <w:rPr>
-                <w:sz w:val="16"/>
-                <w:szCs w:val="16"/>
-              </w:rPr>
-              <w:t>Uc</w:t>
-            </w:r>
-            <w:proofErr w:type="spellEnd"/>
-            <w:r>
-              <w:rPr>
-                <w:sz w:val="16"/>
-                <w:szCs w:val="16"/>
-              </w:rPr>
-              <w:t xml:space="preserve"> </w:t>
-            </w:r>
-            <w:proofErr w:type="spellStart"/>
-            <w:r>
-              <w:rPr>
-                <w:sz w:val="16"/>
-                <w:szCs w:val="16"/>
-              </w:rPr>
-              <w:t>berkeley</w:t>
-            </w:r>
-            <w:proofErr w:type="spellEnd"/>
-          </w:p>
-          <w:p>
-            <w:pPr>
-              <w:rPr>
-                <w:sz w:val="16"/>
-                <w:szCs w:val="16"/>
-              </w:rPr>
-            </w:pPr>
-            <w:r>
-              <w:rPr>
-                <w:sz w:val="16"/>
-                <w:szCs w:val="16"/>
-              </w:rPr>
-              <w:t>214.10254754384889: Berkeley Software Distribution</w:t>
-            </w:r>
-          </w:p>
-          <w:p>
-            <w:pPr>
-              <w:rPr>
-                <w:sz w:val="16"/>
-                <w:szCs w:val="16"/>
-              </w:rPr>
-            </w:pPr>
-            <w:r>
-              <w:rPr>
-                <w:sz w:val="16"/>
-                <w:szCs w:val="16"/>
-              </w:rPr>
-              <w:t>193.75114604754464: Lawrence Berkeley National Laboratory</w:t>
-            </w:r>
-          </w:p>
-          <w:p>
-            <w:pPr>
-              <w:rPr>
-                <w:sz w:val="16"/>
-                <w:szCs w:val="16"/>
-              </w:rPr>
-            </w:pPr>
-            <w:r>
-              <w:rPr>
-                <w:sz w:val="16"/>
-                <w:szCs w:val="16"/>
-              </w:rPr>
-              <w:t>193.68901047436088: George Berkeley</w:t>
-            </w:r>
-          </w:p>
-          <w:p>
-            <w:pPr>
-              <w:rPr>
-                <w:sz w:val="16"/>
-                <w:szCs w:val="16"/>
-              </w:rPr>
-            </w:pPr>
-            <w:r>
-              <w:rPr>
-                <w:sz w:val="16"/>
-                <w:szCs w:val="16"/>
-              </w:rPr>
-              <w:t>113.41823592938348: Busby Berkeley</w:t>
-            </w:r>
-          </w:p>
-          <w:p>
-            <w:pPr>
-              <w:rPr>
-                <w:sz w:val="16"/>
-                <w:szCs w:val="16"/>
-              </w:rPr>
-            </w:pPr>
-            <w:r>
-              <w:rPr>
-                <w:sz w:val="16"/>
-                <w:szCs w:val="16"/>
-              </w:rPr>
-              <w:t>106.00426835497727: Berkeley Hills</w:t>
-            </w:r>
-          </w:p>
-          <w:p>
-            <w:pPr>
-              <w:rPr>
-                <w:sz w:val="16"/>
-                <w:szCs w:val="16"/>
-              </w:rPr>
-            </w:pPr>
-            <w:r>
-              <w:rPr>
-                <w:sz w:val="16"/>
-                <w:szCs w:val="16"/>
-              </w:rPr>
-              <w:t>71.84602062606416: Xander Berkeley</w:t>
-            </w:r>
-          </w:p>
+            <w:tcW w:w="3548" w:type="dxa"/>
+            <w:noWrap/>
+            <w:hideMark/>
+          </w:tcPr>
           <w:p>
             <w:pPr>
               <w:jc w:val="both"/>
-            </w:pPr>
-            <w:r>
-              <w:rPr>
-                <w:sz w:val="16"/>
-                <w:szCs w:val="16"/>
-              </w:rPr>
-              <w:t>68.66539932290776: Berkeley County, South Carolina</w:t>
+              <w:cnfStyle w:val="000000000000" w:firstRow="0" w:lastRow="0" w:firstColumn="0" w:lastColumn="0" w:oddVBand="0" w:evenVBand="0" w:oddHBand="0" w:evenHBand="0" w:firstRowFirstColumn="0" w:firstRowLastColumn="0" w:lastRowFirstColumn="0" w:lastRowLastColumn="0"/>
+            </w:pPr>
+            <w:r>
+              <w:t>0,000266</w:t>
+            </w:r>
+          </w:p>
+        </w:tc>
+      </w:tr>
+      <w:tr>
+        <w:trPr>
+          <w:cnfStyle w:val="000000100000" w:firstRow="0" w:lastRow="0" w:firstColumn="0" w:lastColumn="0" w:oddVBand="0" w:evenVBand="0" w:oddHBand="1" w:evenHBand="0" w:firstRowFirstColumn="0" w:firstRowLastColumn="0" w:lastRowFirstColumn="0" w:lastRowLastColumn="0"/>
+          <w:trHeight w:val="288"/>
+          <w:jc w:val="center"/>
+        </w:trPr>
+        <w:tc>
+          <w:tcPr>
+            <w:cnfStyle w:val="001000000000" w:firstRow="0" w:lastRow="0" w:firstColumn="1" w:lastColumn="0" w:oddVBand="0" w:evenVBand="0" w:oddHBand="0" w:evenHBand="0" w:firstRowFirstColumn="0" w:firstRowLastColumn="0" w:lastRowFirstColumn="0" w:lastRowLastColumn="0"/>
+            <w:tcW w:w="1555" w:type="dxa"/>
+            <w:noWrap/>
+            <w:hideMark/>
+          </w:tcPr>
+          <w:p>
+            <w:pPr>
+              <w:jc w:val="both"/>
+            </w:pPr>
+            <w:r>
+              <w:t>18</w:t>
+            </w:r>
+          </w:p>
+        </w:tc>
+        <w:tc>
+          <w:tcPr>
+            <w:tcW w:w="3548" w:type="dxa"/>
+            <w:noWrap/>
+            <w:hideMark/>
+          </w:tcPr>
+          <w:p>
+            <w:pPr>
+              <w:jc w:val="both"/>
+              <w:cnfStyle w:val="000000100000" w:firstRow="0" w:lastRow="0" w:firstColumn="0" w:lastColumn="0" w:oddVBand="0" w:evenVBand="0" w:oddHBand="1" w:evenHBand="0" w:firstRowFirstColumn="0" w:firstRowLastColumn="0" w:lastRowFirstColumn="0" w:lastRowLastColumn="0"/>
+            </w:pPr>
+            <w:r>
+              <w:t>0,000151</w:t>
+            </w:r>
+          </w:p>
+        </w:tc>
+      </w:tr>
+      <w:tr>
+        <w:trPr>
+          <w:trHeight w:val="288"/>
+          <w:jc w:val="center"/>
+        </w:trPr>
+        <w:tc>
+          <w:tcPr>
+            <w:cnfStyle w:val="001000000000" w:firstRow="0" w:lastRow="0" w:firstColumn="1" w:lastColumn="0" w:oddVBand="0" w:evenVBand="0" w:oddHBand="0" w:evenHBand="0" w:firstRowFirstColumn="0" w:firstRowLastColumn="0" w:lastRowFirstColumn="0" w:lastRowLastColumn="0"/>
+            <w:tcW w:w="1555" w:type="dxa"/>
+            <w:noWrap/>
+            <w:hideMark/>
+          </w:tcPr>
+          <w:p>
+            <w:pPr>
+              <w:jc w:val="both"/>
+            </w:pPr>
+            <w:r>
+              <w:t>19</w:t>
+            </w:r>
+          </w:p>
+        </w:tc>
+        <w:tc>
+          <w:tcPr>
+            <w:tcW w:w="3548" w:type="dxa"/>
+            <w:noWrap/>
+            <w:hideMark/>
+          </w:tcPr>
+          <w:p>
+            <w:pPr>
+              <w:jc w:val="both"/>
+              <w:cnfStyle w:val="000000000000" w:firstRow="0" w:lastRow="0" w:firstColumn="0" w:lastColumn="0" w:oddVBand="0" w:evenVBand="0" w:oddHBand="0" w:evenHBand="0" w:firstRowFirstColumn="0" w:firstRowLastColumn="0" w:lastRowFirstColumn="0" w:lastRowLastColumn="0"/>
+            </w:pPr>
+            <w:r>
+              <w:t>0,000101</w:t>
+            </w:r>
+          </w:p>
+        </w:tc>
+      </w:tr>
+      <w:tr>
+        <w:trPr>
+          <w:cnfStyle w:val="000000100000" w:firstRow="0" w:lastRow="0" w:firstColumn="0" w:lastColumn="0" w:oddVBand="0" w:evenVBand="0" w:oddHBand="1" w:evenHBand="0" w:firstRowFirstColumn="0" w:firstRowLastColumn="0" w:lastRowFirstColumn="0" w:lastRowLastColumn="0"/>
+          <w:trHeight w:val="288"/>
+          <w:jc w:val="center"/>
+        </w:trPr>
+        <w:tc>
+          <w:tcPr>
+            <w:cnfStyle w:val="001000000000" w:firstRow="0" w:lastRow="0" w:firstColumn="1" w:lastColumn="0" w:oddVBand="0" w:evenVBand="0" w:oddHBand="0" w:evenHBand="0" w:firstRowFirstColumn="0" w:firstRowLastColumn="0" w:lastRowFirstColumn="0" w:lastRowLastColumn="0"/>
+            <w:tcW w:w="1555" w:type="dxa"/>
+            <w:noWrap/>
+            <w:hideMark/>
+          </w:tcPr>
+          <w:p>
+            <w:pPr>
+              <w:jc w:val="both"/>
+            </w:pPr>
+            <w:r>
+              <w:t>20</w:t>
+            </w:r>
+          </w:p>
+        </w:tc>
+        <w:tc>
+          <w:tcPr>
+            <w:tcW w:w="3548" w:type="dxa"/>
+            <w:noWrap/>
+            <w:hideMark/>
+          </w:tcPr>
+          <w:p>
+            <w:pPr>
+              <w:jc w:val="both"/>
+              <w:cnfStyle w:val="000000100000" w:firstRow="0" w:lastRow="0" w:firstColumn="0" w:lastColumn="0" w:oddVBand="0" w:evenVBand="0" w:oddHBand="1" w:evenHBand="0" w:firstRowFirstColumn="0" w:firstRowLastColumn="0" w:lastRowFirstColumn="0" w:lastRowLastColumn="0"/>
+            </w:pPr>
+            <w:r>
+              <w:t>0,000059</w:t>
             </w:r>
           </w:p>
         </w:tc>
@@ -4436,15 +3815,7 @@
         <w:t xml:space="preserve">[1] </w:t>
       </w:r>
       <w:r>
-        <w:t xml:space="preserve">Wikipedia contributors. (2022, 24 </w:t>
-      </w:r>
-      <w:proofErr w:type="spellStart"/>
-      <w:r>
-        <w:t>abril</w:t>
-      </w:r>
-      <w:proofErr w:type="spellEnd"/>
-      <w:r>
-        <w:t>). PageRank. Wikipedia. https://en.wikipedia.org/wiki/PageRank#Damping_factor</w:t>
+        <w:t>Wikipedia contributors. (2022, 24 abril). PageRank. Wikipedia. https://en.wikipedia.org/wiki/PageRank#Damping_factor</w:t>
       </w:r>
     </w:p>
     <w:p/>
@@ -6934,7 +6305,6 @@
   <w:style w:type="character" w:default="1" w:styleId="DefaultParagraphFont">
     <w:name w:val="Default Paragraph Font"/>
     <w:uiPriority w:val="1"/>
-    <w:semiHidden/>
     <w:unhideWhenUsed/>
   </w:style>
   <w:style w:type="table" w:default="1" w:styleId="TableNormal">

--- a/Report.docx
+++ b/Report.docx
@@ -368,8 +368,18 @@
           <w:sz w:val="32"/>
           <w:szCs w:val="28"/>
         </w:rPr>
-        <w:t>ctor Diví</w:t>
-      </w:r>
+        <w:t xml:space="preserve">ctor </w:t>
+      </w:r>
+      <w:proofErr w:type="spellStart"/>
+      <w:r>
+        <w:rPr>
+          <w:rFonts w:eastAsia="Garamond"/>
+          <w:sz w:val="32"/>
+          <w:szCs w:val="28"/>
+        </w:rPr>
+        <w:t>Diví</w:t>
+      </w:r>
+      <w:proofErr w:type="spellEnd"/>
     </w:p>
     <w:p>
       <w:pPr>
@@ -416,6 +426,7 @@
           <w:rFonts w:eastAsia="Garamond"/>
         </w:rPr>
       </w:pPr>
+      <w:proofErr w:type="gramStart"/>
       <w:r>
         <w:rPr>
           <w:rFonts w:eastAsia="Garamond"/>
@@ -426,7 +437,14 @@
         <w:rPr>
           <w:rFonts w:eastAsia="Garamond"/>
         </w:rPr>
-        <w:t>, 2022</w:t>
+        <w:t>,</w:t>
+      </w:r>
+      <w:proofErr w:type="gramEnd"/>
+      <w:r>
+        <w:rPr>
+          <w:rFonts w:eastAsia="Garamond"/>
+        </w:rPr>
+        <w:t xml:space="preserve"> 2022</w:t>
       </w:r>
     </w:p>
     <w:p>
@@ -509,7 +527,15 @@
       </w:pPr>
       <w:r>
         <w:lastRenderedPageBreak/>
-        <w:t>Exercise 1: Getting familiar with GraphX’s Pregel API</w:t>
+        <w:t xml:space="preserve">Exercise 1: Getting familiar with </w:t>
+      </w:r>
+      <w:proofErr w:type="spellStart"/>
+      <w:r>
+        <w:t>GraphX’s</w:t>
+      </w:r>
+      <w:proofErr w:type="spellEnd"/>
+      <w:r>
+        <w:t xml:space="preserve"> Pregel API</w:t>
       </w:r>
     </w:p>
     <w:p>
@@ -586,7 +612,15 @@
     </w:p>
     <w:p>
       <w:r>
-        <w:t>The next supersteps will occur:</w:t>
+        <w:t xml:space="preserve">The next </w:t>
+      </w:r>
+      <w:proofErr w:type="spellStart"/>
+      <w:r>
+        <w:t>supersteps</w:t>
+      </w:r>
+      <w:proofErr w:type="spellEnd"/>
+      <w:r>
+        <w:t xml:space="preserve"> will occur:</w:t>
       </w:r>
     </w:p>
     <w:p>
@@ -600,11 +634,16 @@
       <w:r>
         <w:t xml:space="preserve">First </w:t>
       </w:r>
+      <w:proofErr w:type="spellStart"/>
       <w:r>
         <w:t>s</w:t>
       </w:r>
       <w:r>
-        <w:t>uperstep:</w:t>
+        <w:t>uperstep</w:t>
+      </w:r>
+      <w:proofErr w:type="spellEnd"/>
+      <w:r>
+        <w:t>:</w:t>
       </w:r>
     </w:p>
     <w:p>
@@ -736,7 +775,15 @@
               <w:t>Message sent</w:t>
             </w:r>
             <w:r>
-              <w:t xml:space="preserve"> (sendMsg)</w:t>
+              <w:t xml:space="preserve"> (</w:t>
+            </w:r>
+            <w:proofErr w:type="spellStart"/>
+            <w:r>
+              <w:t>sendMsg</w:t>
+            </w:r>
+            <w:proofErr w:type="spellEnd"/>
+            <w:r>
+              <w:t>)</w:t>
             </w:r>
           </w:p>
         </w:tc>
@@ -752,7 +799,15 @@
               <w:cnfStyle w:val="100000000000" w:firstRow="1" w:lastRow="0" w:firstColumn="0" w:lastColumn="0" w:oddVBand="0" w:evenVBand="0" w:oddHBand="0" w:evenHBand="0" w:firstRowFirstColumn="0" w:firstRowLastColumn="0" w:lastRowFirstColumn="0" w:lastRowLastColumn="0"/>
             </w:pPr>
             <w:r>
-              <w:t>Destination nodes (sendMsg)</w:t>
+              <w:t>Destination nodes (</w:t>
+            </w:r>
+            <w:proofErr w:type="spellStart"/>
+            <w:r>
+              <w:t>sendMsg</w:t>
+            </w:r>
+            <w:proofErr w:type="spellEnd"/>
+            <w:r>
+              <w:t>)</w:t>
             </w:r>
           </w:p>
         </w:tc>
@@ -1628,7 +1683,15 @@
         </w:numPr>
       </w:pPr>
       <w:r>
-        <w:t>Second superstep:</w:t>
+        <w:t xml:space="preserve">Second </w:t>
+      </w:r>
+      <w:proofErr w:type="spellStart"/>
+      <w:r>
+        <w:t>superstep</w:t>
+      </w:r>
+      <w:proofErr w:type="spellEnd"/>
+      <w:r>
+        <w:t>:</w:t>
       </w:r>
     </w:p>
     <w:p>
@@ -1643,13 +1706,13 @@
         <w:tblLook w:val="04A0" w:firstRow="1" w:lastRow="0" w:firstColumn="1" w:lastColumn="0" w:noHBand="0" w:noVBand="1"/>
       </w:tblPr>
       <w:tblGrid>
-        <w:gridCol w:w="1115"/>
-        <w:gridCol w:w="1069"/>
-        <w:gridCol w:w="1330"/>
-        <w:gridCol w:w="1643"/>
-        <w:gridCol w:w="1332"/>
-        <w:gridCol w:w="1377"/>
-        <w:gridCol w:w="1494"/>
+        <w:gridCol w:w="1153"/>
+        <w:gridCol w:w="1122"/>
+        <w:gridCol w:w="1351"/>
+        <w:gridCol w:w="1679"/>
+        <w:gridCol w:w="1425"/>
+        <w:gridCol w:w="1255"/>
+        <w:gridCol w:w="1375"/>
       </w:tblGrid>
       <w:tr>
         <w:trPr>
@@ -1750,7 +1813,15 @@
               <w:cnfStyle w:val="100000000000" w:firstRow="1" w:lastRow="0" w:firstColumn="0" w:lastColumn="0" w:oddVBand="0" w:evenVBand="0" w:oddHBand="0" w:evenHBand="0" w:firstRowFirstColumn="0" w:firstRowLastColumn="0" w:lastRowFirstColumn="0" w:lastRowLastColumn="0"/>
             </w:pPr>
             <w:r>
-              <w:t>Message sent (sendMsg)</w:t>
+              <w:t>Message sent (</w:t>
+            </w:r>
+            <w:proofErr w:type="spellStart"/>
+            <w:r>
+              <w:t>sendMsg</w:t>
+            </w:r>
+            <w:proofErr w:type="spellEnd"/>
+            <w:r>
+              <w:t>)</w:t>
             </w:r>
           </w:p>
         </w:tc>
@@ -1766,7 +1837,15 @@
               <w:cnfStyle w:val="100000000000" w:firstRow="1" w:lastRow="0" w:firstColumn="0" w:lastColumn="0" w:oddVBand="0" w:evenVBand="0" w:oddHBand="0" w:evenHBand="0" w:firstRowFirstColumn="0" w:firstRowLastColumn="0" w:lastRowFirstColumn="0" w:lastRowLastColumn="0"/>
             </w:pPr>
             <w:r>
-              <w:t>Destination nodes (sendMsg)</w:t>
+              <w:t>Destination nodes (</w:t>
+            </w:r>
+            <w:proofErr w:type="spellStart"/>
+            <w:r>
+              <w:t>sendMsg</w:t>
+            </w:r>
+            <w:proofErr w:type="spellEnd"/>
+            <w:r>
+              <w:t>)</w:t>
             </w:r>
           </w:p>
         </w:tc>
@@ -2240,7 +2319,15 @@
         </w:numPr>
       </w:pPr>
       <w:r>
-        <w:t>Third superstep:</w:t>
+        <w:t xml:space="preserve">Third </w:t>
+      </w:r>
+      <w:proofErr w:type="spellStart"/>
+      <w:r>
+        <w:t>superstep</w:t>
+      </w:r>
+      <w:proofErr w:type="spellEnd"/>
+      <w:r>
+        <w:t>:</w:t>
       </w:r>
     </w:p>
     <w:p>
@@ -2255,13 +2342,13 @@
         <w:tblLook w:val="04A0" w:firstRow="1" w:lastRow="0" w:firstColumn="1" w:lastColumn="0" w:noHBand="0" w:noVBand="1"/>
       </w:tblPr>
       <w:tblGrid>
-        <w:gridCol w:w="1115"/>
-        <w:gridCol w:w="1069"/>
-        <w:gridCol w:w="1330"/>
-        <w:gridCol w:w="1643"/>
-        <w:gridCol w:w="1332"/>
-        <w:gridCol w:w="1377"/>
-        <w:gridCol w:w="1494"/>
+        <w:gridCol w:w="1153"/>
+        <w:gridCol w:w="1122"/>
+        <w:gridCol w:w="1351"/>
+        <w:gridCol w:w="1679"/>
+        <w:gridCol w:w="1425"/>
+        <w:gridCol w:w="1255"/>
+        <w:gridCol w:w="1375"/>
       </w:tblGrid>
       <w:tr>
         <w:trPr>
@@ -2362,7 +2449,15 @@
               <w:cnfStyle w:val="100000000000" w:firstRow="1" w:lastRow="0" w:firstColumn="0" w:lastColumn="0" w:oddVBand="0" w:evenVBand="0" w:oddHBand="0" w:evenHBand="0" w:firstRowFirstColumn="0" w:firstRowLastColumn="0" w:lastRowFirstColumn="0" w:lastRowLastColumn="0"/>
             </w:pPr>
             <w:r>
-              <w:t>Message sent (sendMsg)</w:t>
+              <w:t>Message sent (</w:t>
+            </w:r>
+            <w:proofErr w:type="spellStart"/>
+            <w:r>
+              <w:t>sendMsg</w:t>
+            </w:r>
+            <w:proofErr w:type="spellEnd"/>
+            <w:r>
+              <w:t>)</w:t>
             </w:r>
           </w:p>
         </w:tc>
@@ -2378,7 +2473,15 @@
               <w:cnfStyle w:val="100000000000" w:firstRow="1" w:lastRow="0" w:firstColumn="0" w:lastColumn="0" w:oddVBand="0" w:evenVBand="0" w:oddHBand="0" w:evenHBand="0" w:firstRowFirstColumn="0" w:firstRowLastColumn="0" w:lastRowFirstColumn="0" w:lastRowLastColumn="0"/>
             </w:pPr>
             <w:r>
-              <w:t>Destination nodes (sendMsg)</w:t>
+              <w:t>Destination nodes (</w:t>
+            </w:r>
+            <w:proofErr w:type="spellStart"/>
+            <w:r>
+              <w:t>sendMsg</w:t>
+            </w:r>
+            <w:proofErr w:type="spellEnd"/>
+            <w:r>
+              <w:t>)</w:t>
             </w:r>
           </w:p>
         </w:tc>
@@ -2853,7 +2956,15 @@
         <w:jc w:val="both"/>
       </w:pPr>
       <w:r>
-        <w:t xml:space="preserve">After the third superstep, no messages are </w:t>
+        <w:t xml:space="preserve">After the third </w:t>
+      </w:r>
+      <w:proofErr w:type="spellStart"/>
+      <w:r>
+        <w:t>superstep</w:t>
+      </w:r>
+      <w:proofErr w:type="spellEnd"/>
+      <w:r>
+        <w:t xml:space="preserve">, no messages are </w:t>
       </w:r>
       <w:r>
         <w:t>sent, so no vertex becomes active. Therefore, the algorithm stops with a max value of 9.</w:t>
@@ -2870,7 +2981,31 @@
         <w:t xml:space="preserve"> columns</w:t>
       </w:r>
       <w:r>
-        <w:t xml:space="preserve">, even though the function (merge and apply respectively) was not run in that particular case. In particular, merge was never run, since in no superstep a vertex received more than one message, and apply was only run in those cases </w:t>
+        <w:t xml:space="preserve">, even though the function (merge and apply respectively) was not run in that </w:t>
+      </w:r>
+      <w:proofErr w:type="gramStart"/>
+      <w:r>
+        <w:t>particular case</w:t>
+      </w:r>
+      <w:proofErr w:type="gramEnd"/>
+      <w:r>
+        <w:t xml:space="preserve">. In particular, merge was never run, since in no </w:t>
+      </w:r>
+      <w:proofErr w:type="spellStart"/>
+      <w:r>
+        <w:t>superstep</w:t>
+      </w:r>
+      <w:proofErr w:type="spellEnd"/>
+      <w:r>
+        <w:t xml:space="preserve"> a vertex received more than one </w:t>
+      </w:r>
+      <w:proofErr w:type="gramStart"/>
+      <w:r>
+        <w:t>message, and</w:t>
+      </w:r>
+      <w:proofErr w:type="gramEnd"/>
+      <w:r>
+        <w:t xml:space="preserve"> apply was only run in those cases </w:t>
       </w:r>
       <w:r>
         <w:t>in which the vertex received a message.</w:t>
@@ -2881,7 +3016,47 @@
         <w:jc w:val="both"/>
       </w:pPr>
       <w:r>
-        <w:t>Similarly, in the “Message sent (sendMsg)” and “Destination nodes (sendMsg)” columns, we make no distinction in whether the sendMsg function was not run or it was but no message was sent. Like the apply function, sendMsg was only run in the cases that a vertex received a message.</w:t>
+        <w:t>Similarly, in the “Message sent (</w:t>
+      </w:r>
+      <w:proofErr w:type="spellStart"/>
+      <w:r>
+        <w:t>sendMsg</w:t>
+      </w:r>
+      <w:proofErr w:type="spellEnd"/>
+      <w:r>
+        <w:t>)” and “Destination nodes (</w:t>
+      </w:r>
+      <w:proofErr w:type="spellStart"/>
+      <w:r>
+        <w:t>sendMsg</w:t>
+      </w:r>
+      <w:proofErr w:type="spellEnd"/>
+      <w:r>
+        <w:t xml:space="preserve">)” columns, we make no distinction in whether the </w:t>
+      </w:r>
+      <w:proofErr w:type="spellStart"/>
+      <w:r>
+        <w:t>sendMsg</w:t>
+      </w:r>
+      <w:proofErr w:type="spellEnd"/>
+      <w:r>
+        <w:t xml:space="preserve"> function was not run or it </w:t>
+      </w:r>
+      <w:proofErr w:type="gramStart"/>
+      <w:r>
+        <w:t>was</w:t>
+      </w:r>
+      <w:proofErr w:type="gramEnd"/>
+      <w:r>
+        <w:t xml:space="preserve"> but no message was sent. Like the apply function, </w:t>
+      </w:r>
+      <w:proofErr w:type="spellStart"/>
+      <w:r>
+        <w:t>sendMsg</w:t>
+      </w:r>
+      <w:proofErr w:type="spellEnd"/>
+      <w:r>
+        <w:t xml:space="preserve"> was only run in the cases that a vertex received a message.</w:t>
       </w:r>
     </w:p>
     <w:p>
@@ -2916,6 +3091,7 @@
         <w:ind w:left="450"/>
         <w:jc w:val="both"/>
       </w:pPr>
+      <w:proofErr w:type="spellStart"/>
       <w:r>
         <w:rPr>
           <w:i/>
@@ -2923,6 +3099,7 @@
         </w:rPr>
         <w:t>VProg</w:t>
       </w:r>
+      <w:proofErr w:type="spellEnd"/>
       <w:r>
         <w:t>:</w:t>
       </w:r>
@@ -2954,6 +3131,7 @@
         <w:ind w:left="450"/>
         <w:jc w:val="both"/>
       </w:pPr>
+      <w:proofErr w:type="spellStart"/>
       <w:r>
         <w:rPr>
           <w:i/>
@@ -2961,6 +3139,7 @@
         </w:rPr>
         <w:t>sendMsg</w:t>
       </w:r>
+      <w:proofErr w:type="spellEnd"/>
       <w:r>
         <w:t>:</w:t>
       </w:r>
@@ -2977,6 +3156,7 @@
       <w:r>
         <w:t xml:space="preserve"> (i.e., the value is not equal to </w:t>
       </w:r>
+      <w:proofErr w:type="spellStart"/>
       <w:r>
         <w:rPr>
           <w:rFonts w:ascii="Courier New" w:eastAsia="Times New Roman" w:hAnsi="Courier New" w:cs="Courier New"/>
@@ -3000,6 +3180,7 @@
         </w:rPr>
         <w:t>MAX_VALUE</w:t>
       </w:r>
+      <w:proofErr w:type="spellEnd"/>
       <w:r>
         <w:t>)</w:t>
       </w:r>
@@ -3041,7 +3222,15 @@
         <w:jc w:val="both"/>
       </w:pPr>
       <w:r>
-        <w:t xml:space="preserve">To make this function more readable, an intermediate class with helper functions has been defined (sendMessage). This class has been used </w:t>
+        <w:t>To make this function more readable, an intermediate class with helper functions has been defined (</w:t>
+      </w:r>
+      <w:proofErr w:type="spellStart"/>
+      <w:r>
+        <w:t>sendMessage</w:t>
+      </w:r>
+      <w:proofErr w:type="spellEnd"/>
+      <w:r>
+        <w:t xml:space="preserve">). This class has been used </w:t>
       </w:r>
       <w:r>
         <w:t>in</w:t>
@@ -3142,6 +3331,7 @@
         </w:numPr>
         <w:ind w:left="450"/>
       </w:pPr>
+      <w:proofErr w:type="spellStart"/>
       <w:r>
         <w:rPr>
           <w:i/>
@@ -3149,6 +3339,7 @@
         </w:rPr>
         <w:t>VProg</w:t>
       </w:r>
+      <w:proofErr w:type="spellEnd"/>
       <w:r>
         <w:t>:</w:t>
       </w:r>
@@ -3178,6 +3369,7 @@
         <w:ind w:left="450"/>
         <w:jc w:val="both"/>
       </w:pPr>
+      <w:proofErr w:type="spellStart"/>
       <w:r>
         <w:rPr>
           <w:i/>
@@ -3185,6 +3377,7 @@
         </w:rPr>
         <w:t>sendMsg</w:t>
       </w:r>
+      <w:proofErr w:type="spellEnd"/>
       <w:r>
         <w:t>:</w:t>
       </w:r>
@@ -3280,10 +3473,10 @@
         <w:t>which is the value normally used according to Wikipedia</w:t>
       </w:r>
       <w:r>
-        <w:t xml:space="preserve"> </w:t>
-      </w:r>
-      <w:r>
-        <w:t>[1].</w:t>
+        <w:t xml:space="preserve"> [1]</w:t>
+      </w:r>
+      <w:r>
+        <w:t>.</w:t>
       </w:r>
     </w:p>
     <w:p>
@@ -3294,7 +3487,15 @@
         <w:t>We choose the number of iterations so that the average difference in the PageRank values is below a certain threshold (</w:t>
       </w:r>
       <w:r>
-        <w:t>we use 0.0001, which is the same value used for TextRank [2]). The following table shows the differences for each iteration, as can be seen, this value falls behind the threshold at 20 iterations.</w:t>
+        <w:t xml:space="preserve">we use 0.0001, which is the same value used for </w:t>
+      </w:r>
+      <w:proofErr w:type="spellStart"/>
+      <w:r>
+        <w:t>TextRank</w:t>
+      </w:r>
+      <w:proofErr w:type="spellEnd"/>
+      <w:r>
+        <w:t xml:space="preserve"> [2]). The following table shows the differences for each iteration, as can be seen, this value falls behind the threshold at 20 iterations.</w:t>
       </w:r>
     </w:p>
     <w:tbl>
@@ -3797,7 +3998,6 @@
     </w:p>
     <w:p>
       <w:pPr>
-        <w:ind w:left="360"/>
         <w:rPr>
           <w:b/>
           <w:bCs/>
@@ -3806,20 +4006,78 @@
     </w:p>
     <w:p>
       <w:pPr>
-        <w:tabs>
-          <w:tab w:val="left" w:pos="360"/>
-        </w:tabs>
-        <w:ind w:left="360" w:hanging="360"/>
-      </w:pPr>
-      <w:r>
+        <w:spacing w:after="0"/>
+        <w:ind w:left="900" w:hanging="900"/>
+        <w:rPr>
+          <w:b/>
+          <w:bCs/>
+        </w:rPr>
+      </w:pPr>
+      <w:r>
+        <w:rPr>
+          <w:b/>
+          <w:bCs/>
+        </w:rPr>
         <w:t xml:space="preserve">[1] </w:t>
       </w:r>
       <w:r>
-        <w:t>Wikipedia contributors. (2022, 24 abril). PageRank. Wikipedia. https://en.wikipedia.org/wiki/PageRank#Damping_factor</w:t>
+        <w:t xml:space="preserve">Wikipedia contributors. (2022, 24 </w:t>
+      </w:r>
+      <w:proofErr w:type="spellStart"/>
+      <w:r>
+        <w:t>abril</w:t>
+      </w:r>
+      <w:proofErr w:type="spellEnd"/>
+      <w:r>
+        <w:t>). PageRank. Wikipedia.</w:t>
       </w:r>
     </w:p>
-    <w:p/>
-    <w:p/>
+    <w:p>
+      <w:pPr>
+        <w:spacing w:after="0"/>
+        <w:ind w:left="900" w:hanging="540"/>
+      </w:pPr>
+      <w:r>
+        <w:t>https://tinyurl.com/5y3k6su5</w:t>
+      </w:r>
+    </w:p>
+    <w:p>
+      <w:pPr>
+        <w:spacing w:after="0"/>
+      </w:pPr>
+    </w:p>
+    <w:p>
+      <w:pPr>
+        <w:spacing w:after="0"/>
+        <w:ind w:left="1170" w:hanging="1170"/>
+      </w:pPr>
+      <w:r>
+        <w:t xml:space="preserve">[2] </w:t>
+      </w:r>
+      <w:r>
+        <w:t xml:space="preserve">Mihalcea, Rada &amp; Tarau, Paul. (2004). </w:t>
+      </w:r>
+      <w:proofErr w:type="spellStart"/>
+      <w:r>
+        <w:t>TextRank</w:t>
+      </w:r>
+      <w:proofErr w:type="spellEnd"/>
+      <w:r>
+        <w:t>: Bringing Order into Text.</w:t>
+      </w:r>
+    </w:p>
+    <w:p>
+      <w:pPr>
+        <w:spacing w:after="0"/>
+        <w:ind w:left="1170" w:hanging="900"/>
+      </w:pPr>
+      <w:r>
+        <w:t>https://tinyurl.com/46wuh2f9</w:t>
+      </w:r>
+      <w:r>
+        <w:t xml:space="preserve"> </w:t>
+      </w:r>
+    </w:p>
     <w:sectPr>
       <w:headerReference w:type="default" r:id="rId10"/>
       <w:footerReference w:type="default" r:id="rId11"/>
@@ -4043,8 +4301,13 @@
       </mc:AlternateContent>
     </w:r>
     <w:r>
-      <w:t>Víctor Diví</w:t>
+      <w:t xml:space="preserve">Víctor </w:t>
     </w:r>
+    <w:proofErr w:type="spellStart"/>
+    <w:r>
+      <w:t>Diví</w:t>
+    </w:r>
+    <w:proofErr w:type="spellEnd"/>
     <w:r>
       <w:rPr>
         <w:b/>
@@ -6305,6 +6568,7 @@
   <w:style w:type="character" w:default="1" w:styleId="DefaultParagraphFont">
     <w:name w:val="Default Paragraph Font"/>
     <w:uiPriority w:val="1"/>
+    <w:semiHidden/>
     <w:unhideWhenUsed/>
   </w:style>
   <w:style w:type="table" w:default="1" w:styleId="TableNormal">

--- a/Report.docx
+++ b/Report.docx
@@ -30,7 +30,7 @@
         <mc:AlternateContent>
           <mc:Choice Requires="wps">
             <w:drawing>
-              <wp:anchor distT="0" distB="0" distL="114300" distR="114300" simplePos="0" relativeHeight="251661312" behindDoc="0" locked="0" layoutInCell="1" allowOverlap="1" wp14:anchorId="2D07CFAA" wp14:editId="1FB67032">
+              <wp:anchor distT="0" distB="0" distL="114300" distR="114300" simplePos="0" relativeHeight="251661312" behindDoc="0" locked="0" layoutInCell="1" allowOverlap="1" wp14:anchorId="1079C496" wp14:editId="61F1441C">
                 <wp:simplePos x="0" y="0"/>
                 <wp:positionH relativeFrom="column">
                   <wp:posOffset>123190</wp:posOffset>
@@ -41,7 +41,13 @@
                 <wp:extent cx="5431790" cy="0"/>
                 <wp:effectExtent l="0" t="0" r="35560" b="19050"/>
                 <wp:wrapSquare wrapText="bothSides"/>
-                <wp:docPr id="11" name="Conector recto 11"/>
+                <wp:docPr id="11" name="Conector recto 11">
+                  <a:extLst xmlns:a="http://schemas.openxmlformats.org/drawingml/2006/main">
+                    <a:ext uri="{C183D7F6-B498-43B3-948B-1728B52AA6E4}">
+                      <adec:decorative xmlns:adec="http://schemas.microsoft.com/office/drawing/2017/decorative" val="1"/>
+                    </a:ext>
+                  </a:extLst>
+                </wp:docPr>
                 <wp:cNvGraphicFramePr/>
                 <a:graphic xmlns:a="http://schemas.openxmlformats.org/drawingml/2006/main">
                   <a:graphicData uri="http://schemas.microsoft.com/office/word/2010/wordprocessingShape">
@@ -87,7 +93,7 @@
           </mc:Choice>
           <mc:Fallback>
             <w:pict>
-              <v:line w14:anchorId="6FB8ED1E" id="Conector recto 11" o:spid="_x0000_s1026" style="position:absolute;z-index:251661312;visibility:visible;mso-wrap-style:square;mso-height-percent:0;mso-wrap-distance-left:9pt;mso-wrap-distance-top:0;mso-wrap-distance-right:9pt;mso-wrap-distance-bottom:0;mso-position-horizontal:absolute;mso-position-horizontal-relative:text;mso-position-vertical:absolute;mso-position-vertical-relative:text;mso-height-percent:0;mso-height-relative:margin" from="9.7pt,48.65pt" to="437.4pt,48.65pt" o:gfxdata="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" strokecolor="black [3213]" strokeweight="1pt">
+              <v:line w14:anchorId="31664C7F" id="Conector recto 11" o:spid="_x0000_s1026" alt="&quot;&quot;" style="position:absolute;z-index:251661312;visibility:visible;mso-wrap-style:square;mso-height-percent:0;mso-wrap-distance-left:9pt;mso-wrap-distance-top:0;mso-wrap-distance-right:9pt;mso-wrap-distance-bottom:0;mso-position-horizontal:absolute;mso-position-horizontal-relative:text;mso-position-vertical:absolute;mso-position-vertical-relative:text;mso-height-percent:0;mso-height-relative:margin" from="9.7pt,48.65pt" to="437.4pt,48.65pt" o:gfxdata="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" strokecolor="black [3213]" strokeweight="1pt">
                 <v:stroke joinstyle="miter"/>
                 <w10:wrap type="square"/>
               </v:line>
@@ -208,7 +214,7 @@
         <mc:AlternateContent>
           <mc:Choice Requires="wps">
             <w:drawing>
-              <wp:anchor distT="0" distB="0" distL="114300" distR="114300" simplePos="0" relativeHeight="251660288" behindDoc="0" locked="0" layoutInCell="1" allowOverlap="1" wp14:anchorId="34FAF3EC" wp14:editId="1A6C82B2">
+              <wp:anchor distT="0" distB="0" distL="114300" distR="114300" simplePos="0" relativeHeight="251660288" behindDoc="0" locked="0" layoutInCell="1" allowOverlap="1" wp14:anchorId="3F836973" wp14:editId="454D811E">
                 <wp:simplePos x="0" y="0"/>
                 <wp:positionH relativeFrom="column">
                   <wp:posOffset>123190</wp:posOffset>
@@ -219,7 +225,13 @@
                 <wp:extent cx="5431790" cy="0"/>
                 <wp:effectExtent l="0" t="0" r="35560" b="19050"/>
                 <wp:wrapSquare wrapText="bothSides"/>
-                <wp:docPr id="10" name="Conector recto 10"/>
+                <wp:docPr id="10" name="Conector recto 10">
+                  <a:extLst xmlns:a="http://schemas.openxmlformats.org/drawingml/2006/main">
+                    <a:ext uri="{C183D7F6-B498-43B3-948B-1728B52AA6E4}">
+                      <adec:decorative xmlns:adec="http://schemas.microsoft.com/office/drawing/2017/decorative" val="1"/>
+                    </a:ext>
+                  </a:extLst>
+                </wp:docPr>
                 <wp:cNvGraphicFramePr/>
                 <a:graphic xmlns:a="http://schemas.openxmlformats.org/drawingml/2006/main">
                   <a:graphicData uri="http://schemas.microsoft.com/office/word/2010/wordprocessingShape">
@@ -265,7 +277,7 @@
           </mc:Choice>
           <mc:Fallback>
             <w:pict>
-              <v:line w14:anchorId="760A8E01" id="Conector recto 10" o:spid="_x0000_s1026" style="position:absolute;z-index:251660288;visibility:visible;mso-wrap-style:square;mso-height-percent:0;mso-wrap-distance-left:9pt;mso-wrap-distance-top:0;mso-wrap-distance-right:9pt;mso-wrap-distance-bottom:0;mso-position-horizontal:absolute;mso-position-horizontal-relative:text;mso-position-vertical:absolute;mso-position-vertical-relative:text;mso-height-percent:0;mso-height-relative:margin" from="9.7pt,48.65pt" to="437.4pt,48.65pt" o:gfxdata="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" strokecolor="black [3213]" strokeweight="1pt">
+              <v:line w14:anchorId="3D38A9FF" id="Conector recto 10" o:spid="_x0000_s1026" alt="&quot;&quot;" style="position:absolute;z-index:251660288;visibility:visible;mso-wrap-style:square;mso-height-percent:0;mso-wrap-distance-left:9pt;mso-wrap-distance-top:0;mso-wrap-distance-right:9pt;mso-wrap-distance-bottom:0;mso-position-horizontal:absolute;mso-position-horizontal-relative:text;mso-position-vertical:absolute;mso-position-vertical-relative:text;mso-height-percent:0;mso-height-relative:margin" from="9.7pt,48.65pt" to="437.4pt,48.65pt" o:gfxdata="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" strokecolor="black [3213]" strokeweight="1pt">
                 <v:stroke joinstyle="miter"/>
                 <w10:wrap type="square"/>
               </v:line>
@@ -317,14 +329,7 @@
           <w:rFonts w:eastAsia="Garamond"/>
           <w:szCs w:val="28"/>
         </w:rPr>
-        <w:t>Lab</w:t>
-      </w:r>
-      <w:r>
-        <w:rPr>
-          <w:rFonts w:eastAsia="Garamond"/>
-          <w:szCs w:val="28"/>
-        </w:rPr>
-        <w:t xml:space="preserve"> Report</w:t>
+        <w:t>Lab Report</w:t>
       </w:r>
     </w:p>
     <w:p>
@@ -352,34 +357,8 @@
           <w:sz w:val="32"/>
           <w:szCs w:val="28"/>
         </w:rPr>
-        <w:t>V</w:t>
-      </w:r>
-      <w:r>
-        <w:rPr>
-          <w:rFonts w:eastAsia="Garamond"/>
-          <w:sz w:val="32"/>
-          <w:szCs w:val="28"/>
-        </w:rPr>
-        <w:t>í</w:t>
-      </w:r>
-      <w:r>
-        <w:rPr>
-          <w:rFonts w:eastAsia="Garamond"/>
-          <w:sz w:val="32"/>
-          <w:szCs w:val="28"/>
-        </w:rPr>
-        <w:t xml:space="preserve">ctor </w:t>
-      </w:r>
-      <w:proofErr w:type="spellStart"/>
-      <w:r>
-        <w:rPr>
-          <w:rFonts w:eastAsia="Garamond"/>
-          <w:sz w:val="32"/>
-          <w:szCs w:val="28"/>
-        </w:rPr>
-        <w:t>Diví</w:t>
-      </w:r>
-      <w:proofErr w:type="spellEnd"/>
+        <w:t>Víctor Diví</w:t>
+      </w:r>
     </w:p>
     <w:p>
       <w:pPr>
@@ -396,8 +375,18 @@
           <w:sz w:val="32"/>
           <w:szCs w:val="28"/>
         </w:rPr>
-        <w:t>Sergio Postigo</w:t>
-      </w:r>
+        <w:t xml:space="preserve">Sergio </w:t>
+      </w:r>
+      <w:proofErr w:type="spellStart"/>
+      <w:r>
+        <w:rPr>
+          <w:rFonts w:eastAsia="Garamond"/>
+          <w:sz w:val="32"/>
+          <w:szCs w:val="28"/>
+        </w:rPr>
+        <w:t>Postigo</w:t>
+      </w:r>
+      <w:proofErr w:type="spellEnd"/>
     </w:p>
     <w:p>
       <w:pPr>
@@ -426,7 +415,6 @@
           <w:rFonts w:eastAsia="Garamond"/>
         </w:rPr>
       </w:pPr>
-      <w:proofErr w:type="gramStart"/>
       <w:r>
         <w:rPr>
           <w:rFonts w:eastAsia="Garamond"/>
@@ -437,14 +425,7 @@
         <w:rPr>
           <w:rFonts w:eastAsia="Garamond"/>
         </w:rPr>
-        <w:t>,</w:t>
-      </w:r>
-      <w:proofErr w:type="gramEnd"/>
-      <w:r>
-        <w:rPr>
-          <w:rFonts w:eastAsia="Garamond"/>
-        </w:rPr>
-        <w:t xml:space="preserve"> 2022</w:t>
+        <w:t>, 2022</w:t>
       </w:r>
     </w:p>
     <w:p>
@@ -458,7 +439,7 @@
           <w:noProof/>
         </w:rPr>
         <w:drawing>
-          <wp:anchor distT="0" distB="0" distL="114300" distR="114300" simplePos="0" relativeHeight="251662336" behindDoc="0" locked="0" layoutInCell="1" allowOverlap="1" wp14:anchorId="4FDEB7F6" wp14:editId="1E30D6E1">
+          <wp:anchor distT="0" distB="0" distL="114300" distR="114300" simplePos="0" relativeHeight="251662336" behindDoc="0" locked="0" layoutInCell="1" allowOverlap="1" wp14:anchorId="24FF7B4A" wp14:editId="7FCED549">
             <wp:simplePos x="0" y="0"/>
             <wp:positionH relativeFrom="margin">
               <wp:align>center</wp:align>
@@ -469,7 +450,13 @@
             <wp:extent cx="3290898" cy="988585"/>
             <wp:effectExtent l="0" t="0" r="0" b="0"/>
             <wp:wrapTopAndBottom/>
-            <wp:docPr id="4" name="Picture 4" descr="Principis de la normativa visual corporativa — Recursos i serveis per a la  comunicació — UPC. Universitat Politècnica de Catalunya"/>
+            <wp:docPr id="4" name="Picture 4">
+              <a:extLst xmlns:a="http://schemas.openxmlformats.org/drawingml/2006/main">
+                <a:ext uri="{C183D7F6-B498-43B3-948B-1728B52AA6E4}">
+                  <adec:decorative xmlns:adec="http://schemas.microsoft.com/office/drawing/2017/decorative" val="1"/>
+                </a:ext>
+              </a:extLst>
+            </wp:docPr>
             <wp:cNvGraphicFramePr>
               <a:graphicFrameLocks xmlns:a="http://schemas.openxmlformats.org/drawingml/2006/main" noChangeAspect="1"/>
             </wp:cNvGraphicFramePr>
@@ -477,7 +464,13 @@
               <a:graphicData uri="http://schemas.openxmlformats.org/drawingml/2006/picture">
                 <pic:pic xmlns:pic="http://schemas.openxmlformats.org/drawingml/2006/picture">
                   <pic:nvPicPr>
-                    <pic:cNvPr id="0" name="Picture 1" descr="Principis de la normativa visual corporativa — Recursos i serveis per a la  comunicació — UPC. Universitat Politècnica de Catalunya"/>
+                    <pic:cNvPr id="4" name="Picture 4">
+                      <a:extLst>
+                        <a:ext uri="{C183D7F6-B498-43B3-948B-1728B52AA6E4}">
+                          <adec:decorative xmlns:adec="http://schemas.microsoft.com/office/drawing/2017/decorative" val="1"/>
+                        </a:ext>
+                      </a:extLst>
+                    </pic:cNvPr>
                     <pic:cNvPicPr>
                       <a:picLocks noChangeAspect="1" noChangeArrowheads="1"/>
                     </pic:cNvPicPr>
@@ -523,7 +516,7 @@
     </w:p>
     <w:p>
       <w:pPr>
-        <w:pStyle w:val="Heading2"/>
+        <w:pStyle w:val="Heading1"/>
       </w:pPr>
       <w:r>
         <w:lastRenderedPageBreak/>
@@ -544,16 +537,16 @@
           <w:noProof/>
         </w:rPr>
         <w:drawing>
-          <wp:anchor distT="0" distB="0" distL="114300" distR="114300" simplePos="0" relativeHeight="251658240" behindDoc="1" locked="0" layoutInCell="1" allowOverlap="1" wp14:anchorId="75CCDDB3" wp14:editId="7268701E">
+          <wp:anchor distT="0" distB="0" distL="114300" distR="114300" simplePos="0" relativeHeight="251658240" behindDoc="1" locked="0" layoutInCell="1" allowOverlap="1" wp14:anchorId="75CCDDB3" wp14:editId="69992BF0">
             <wp:simplePos x="0" y="0"/>
             <wp:positionH relativeFrom="margin">
-              <wp:posOffset>1790065</wp:posOffset>
+              <wp:posOffset>1905000</wp:posOffset>
             </wp:positionH>
             <wp:positionV relativeFrom="paragraph">
-              <wp:posOffset>244475</wp:posOffset>
+              <wp:posOffset>341358</wp:posOffset>
             </wp:positionV>
-            <wp:extent cx="1581785" cy="1334135"/>
-            <wp:effectExtent l="0" t="0" r="0" b="0"/>
+            <wp:extent cx="2127250" cy="1794510"/>
+            <wp:effectExtent l="0" t="0" r="6350" b="0"/>
             <wp:wrapTopAndBottom/>
             <wp:docPr id="1" name="Picture 1"/>
             <wp:cNvGraphicFramePr>
@@ -563,7 +556,7 @@
               <a:graphicData uri="http://schemas.openxmlformats.org/drawingml/2006/picture">
                 <pic:pic xmlns:pic="http://schemas.openxmlformats.org/drawingml/2006/picture">
                   <pic:nvPicPr>
-                    <pic:cNvPr id="1" name=""/>
+                    <pic:cNvPr id="1" name="Picture 1"/>
                     <pic:cNvPicPr/>
                   </pic:nvPicPr>
                   <pic:blipFill rotWithShape="1">
@@ -580,7 +573,7 @@
                   <pic:spPr bwMode="auto">
                     <a:xfrm>
                       <a:off x="0" y="0"/>
-                      <a:ext cx="1581785" cy="1334135"/>
+                      <a:ext cx="2127250" cy="1794510"/>
                     </a:xfrm>
                     <a:prstGeom prst="rect">
                       <a:avLst/>
@@ -610,6 +603,7 @@
         <w:t>For the given graph:</w:t>
       </w:r>
     </w:p>
+    <w:p/>
     <w:p>
       <w:r>
         <w:t xml:space="preserve">The next </w:t>
@@ -731,10 +725,20 @@
               <w:cnfStyle w:val="100000000000" w:firstRow="1" w:lastRow="0" w:firstColumn="0" w:lastColumn="0" w:oddVBand="0" w:evenVBand="0" w:oddHBand="0" w:evenHBand="0" w:firstRowFirstColumn="0" w:firstRowLastColumn="0" w:lastRowFirstColumn="0" w:lastRowLastColumn="0"/>
             </w:pPr>
             <w:r>
-              <w:t>Result of calculations</w:t>
-            </w:r>
-            <w:r>
-              <w:t xml:space="preserve"> (merge)</w:t>
+              <w:t>Result of calculations (</w:t>
+            </w:r>
+            <w:r>
+              <w:rPr>
+                <w:rFonts w:ascii="JetBrainsMono NF" w:hAnsi="JetBrainsMono NF"/>
+                <w:b w:val="0"/>
+                <w:bCs w:val="0"/>
+                <w:sz w:val="20"/>
+                <w:szCs w:val="20"/>
+              </w:rPr>
+              <w:t>merge</w:t>
+            </w:r>
+            <w:r>
+              <w:t>)</w:t>
             </w:r>
           </w:p>
         </w:tc>
@@ -750,13 +754,20 @@
               <w:cnfStyle w:val="100000000000" w:firstRow="1" w:lastRow="0" w:firstColumn="0" w:lastColumn="0" w:oddVBand="0" w:evenVBand="0" w:oddHBand="0" w:evenHBand="0" w:firstRowFirstColumn="0" w:firstRowLastColumn="0" w:lastRowFirstColumn="0" w:lastRowLastColumn="0"/>
             </w:pPr>
             <w:r>
-              <w:t>Final</w:t>
-            </w:r>
-            <w:r>
-              <w:t xml:space="preserve"> state</w:t>
-            </w:r>
-            <w:r>
-              <w:t xml:space="preserve"> (apply)</w:t>
+              <w:t>Final state (</w:t>
+            </w:r>
+            <w:r>
+              <w:rPr>
+                <w:rFonts w:ascii="JetBrainsMono NF" w:hAnsi="JetBrainsMono NF"/>
+                <w:b w:val="0"/>
+                <w:bCs w:val="0"/>
+                <w:sz w:val="20"/>
+                <w:szCs w:val="20"/>
+              </w:rPr>
+              <w:t>apply</w:t>
+            </w:r>
+            <w:r>
+              <w:t>)</w:t>
             </w:r>
           </w:p>
         </w:tc>
@@ -772,16 +783,18 @@
               <w:cnfStyle w:val="100000000000" w:firstRow="1" w:lastRow="0" w:firstColumn="0" w:lastColumn="0" w:oddVBand="0" w:evenVBand="0" w:oddHBand="0" w:evenHBand="0" w:firstRowFirstColumn="0" w:firstRowLastColumn="0" w:lastRowFirstColumn="0" w:lastRowLastColumn="0"/>
             </w:pPr>
             <w:r>
-              <w:t>Message sent</w:t>
-            </w:r>
-            <w:r>
-              <w:t xml:space="preserve"> (</w:t>
-            </w:r>
-            <w:proofErr w:type="spellStart"/>
-            <w:r>
+              <w:t>Message sent (</w:t>
+            </w:r>
+            <w:r>
+              <w:rPr>
+                <w:rFonts w:ascii="JetBrainsMono NF" w:hAnsi="JetBrainsMono NF"/>
+                <w:b w:val="0"/>
+                <w:bCs w:val="0"/>
+                <w:sz w:val="20"/>
+                <w:szCs w:val="20"/>
+              </w:rPr>
               <w:t>sendMsg</w:t>
             </w:r>
-            <w:proofErr w:type="spellEnd"/>
             <w:r>
               <w:t>)</w:t>
             </w:r>
@@ -801,11 +814,16 @@
             <w:r>
               <w:t>Destination nodes (</w:t>
             </w:r>
-            <w:proofErr w:type="spellStart"/>
-            <w:r>
+            <w:r>
+              <w:rPr>
+                <w:rFonts w:ascii="JetBrainsMono NF" w:hAnsi="JetBrainsMono NF"/>
+                <w:b w:val="0"/>
+                <w:bCs w:val="0"/>
+                <w:sz w:val="20"/>
+                <w:szCs w:val="20"/>
+              </w:rPr>
               <w:t>sendMsg</w:t>
             </w:r>
-            <w:proofErr w:type="spellEnd"/>
             <w:r>
               <w:t>)</w:t>
             </w:r>
@@ -862,7 +880,7 @@
               <w:ind w:left="0"/>
               <w:cnfStyle w:val="000000100000" w:firstRow="0" w:lastRow="0" w:firstColumn="0" w:lastColumn="0" w:oddVBand="0" w:evenVBand="0" w:oddHBand="1" w:evenHBand="0" w:firstRowFirstColumn="0" w:firstRowLastColumn="0" w:lastRowFirstColumn="0" w:lastRowLastColumn="0"/>
               <w:rPr>
-                <w:rFonts w:ascii="Courier New" w:eastAsia="Times New Roman" w:hAnsi="Courier New" w:cs="Courier New"/>
+                <w:rFonts w:ascii="JetBrainsMono NF" w:eastAsia="Times New Roman" w:hAnsi="JetBrainsMono NF" w:cs="Courier New"/>
                 <w:color w:val="080808"/>
                 <w:sz w:val="18"/>
                 <w:szCs w:val="18"/>
@@ -870,7 +888,7 @@
             </w:pPr>
             <w:r>
               <w:rPr>
-                <w:rFonts w:ascii="Courier New" w:eastAsia="Times New Roman" w:hAnsi="Courier New" w:cs="Courier New"/>
+                <w:rFonts w:ascii="JetBrainsMono NF" w:eastAsia="Times New Roman" w:hAnsi="JetBrainsMono NF" w:cs="Courier New"/>
                 <w:color w:val="000000"/>
                 <w:sz w:val="18"/>
                 <w:szCs w:val="18"/>
@@ -879,7 +897,7 @@
             </w:r>
             <w:r>
               <w:rPr>
-                <w:rFonts w:ascii="Courier New" w:eastAsia="Times New Roman" w:hAnsi="Courier New" w:cs="Courier New"/>
+                <w:rFonts w:ascii="JetBrainsMono NF" w:eastAsia="Times New Roman" w:hAnsi="JetBrainsMono NF" w:cs="Courier New"/>
                 <w:color w:val="080808"/>
                 <w:sz w:val="18"/>
                 <w:szCs w:val="18"/>
@@ -893,13 +911,14 @@
               <w:ind w:left="0"/>
               <w:cnfStyle w:val="000000100000" w:firstRow="0" w:lastRow="0" w:firstColumn="0" w:lastColumn="0" w:oddVBand="0" w:evenVBand="0" w:oddHBand="1" w:evenHBand="0" w:firstRowFirstColumn="0" w:firstRowLastColumn="0" w:lastRowFirstColumn="0" w:lastRowLastColumn="0"/>
               <w:rPr>
+                <w:rFonts w:ascii="JetBrainsMono NF" w:hAnsi="JetBrainsMono NF"/>
                 <w:sz w:val="18"/>
                 <w:szCs w:val="18"/>
               </w:rPr>
             </w:pPr>
             <w:r>
               <w:rPr>
-                <w:rFonts w:ascii="Courier New" w:eastAsia="Times New Roman" w:hAnsi="Courier New" w:cs="Courier New"/>
+                <w:rFonts w:ascii="JetBrainsMono NF" w:eastAsia="Times New Roman" w:hAnsi="JetBrainsMono NF" w:cs="Courier New"/>
                 <w:i/>
                 <w:iCs/>
                 <w:color w:val="871094"/>
@@ -910,7 +929,7 @@
             </w:r>
             <w:r>
               <w:rPr>
-                <w:rFonts w:ascii="Courier New" w:eastAsia="Times New Roman" w:hAnsi="Courier New" w:cs="Courier New"/>
+                <w:rFonts w:ascii="JetBrainsMono NF" w:eastAsia="Times New Roman" w:hAnsi="JetBrainsMono NF" w:cs="Courier New"/>
                 <w:i/>
                 <w:iCs/>
                 <w:color w:val="871094"/>
@@ -921,7 +940,7 @@
             </w:r>
             <w:r>
               <w:rPr>
-                <w:rFonts w:ascii="Courier New" w:eastAsia="Times New Roman" w:hAnsi="Courier New" w:cs="Courier New"/>
+                <w:rFonts w:ascii="JetBrainsMono NF" w:eastAsia="Times New Roman" w:hAnsi="JetBrainsMono NF" w:cs="Courier New"/>
                 <w:i/>
                 <w:iCs/>
                 <w:color w:val="871094"/>
@@ -942,7 +961,7 @@
               <w:ind w:left="0"/>
               <w:cnfStyle w:val="000000100000" w:firstRow="0" w:lastRow="0" w:firstColumn="0" w:lastColumn="0" w:oddVBand="0" w:evenVBand="0" w:oddHBand="1" w:evenHBand="0" w:firstRowFirstColumn="0" w:firstRowLastColumn="0" w:lastRowFirstColumn="0" w:lastRowLastColumn="0"/>
               <w:rPr>
-                <w:rFonts w:ascii="Courier New" w:eastAsia="Times New Roman" w:hAnsi="Courier New" w:cs="Courier New"/>
+                <w:rFonts w:ascii="JetBrainsMono NF" w:eastAsia="Times New Roman" w:hAnsi="JetBrainsMono NF" w:cs="Courier New"/>
                 <w:color w:val="080808"/>
                 <w:sz w:val="18"/>
                 <w:szCs w:val="18"/>
@@ -950,7 +969,7 @@
             </w:pPr>
             <w:r>
               <w:rPr>
-                <w:rFonts w:ascii="Courier New" w:eastAsia="Times New Roman" w:hAnsi="Courier New" w:cs="Courier New"/>
+                <w:rFonts w:ascii="JetBrainsMono NF" w:eastAsia="Times New Roman" w:hAnsi="JetBrainsMono NF" w:cs="Courier New"/>
                 <w:color w:val="000000"/>
                 <w:sz w:val="18"/>
                 <w:szCs w:val="18"/>
@@ -959,7 +978,7 @@
             </w:r>
             <w:r>
               <w:rPr>
-                <w:rFonts w:ascii="Courier New" w:eastAsia="Times New Roman" w:hAnsi="Courier New" w:cs="Courier New"/>
+                <w:rFonts w:ascii="JetBrainsMono NF" w:eastAsia="Times New Roman" w:hAnsi="JetBrainsMono NF" w:cs="Courier New"/>
                 <w:color w:val="080808"/>
                 <w:sz w:val="18"/>
                 <w:szCs w:val="18"/>
@@ -973,13 +992,14 @@
               <w:ind w:left="0"/>
               <w:cnfStyle w:val="000000100000" w:firstRow="0" w:lastRow="0" w:firstColumn="0" w:lastColumn="0" w:oddVBand="0" w:evenVBand="0" w:oddHBand="1" w:evenHBand="0" w:firstRowFirstColumn="0" w:firstRowLastColumn="0" w:lastRowFirstColumn="0" w:lastRowLastColumn="0"/>
               <w:rPr>
+                <w:rFonts w:ascii="JetBrainsMono NF" w:hAnsi="JetBrainsMono NF"/>
                 <w:sz w:val="18"/>
                 <w:szCs w:val="18"/>
               </w:rPr>
             </w:pPr>
             <w:r>
               <w:rPr>
-                <w:rFonts w:ascii="Courier New" w:eastAsia="Times New Roman" w:hAnsi="Courier New" w:cs="Courier New"/>
+                <w:rFonts w:ascii="JetBrainsMono NF" w:eastAsia="Times New Roman" w:hAnsi="JetBrainsMono NF" w:cs="Courier New"/>
                 <w:i/>
                 <w:iCs/>
                 <w:color w:val="871094"/>
@@ -1100,7 +1120,7 @@
               </w:tabs>
               <w:cnfStyle w:val="000000000000" w:firstRow="0" w:lastRow="0" w:firstColumn="0" w:lastColumn="0" w:oddVBand="0" w:evenVBand="0" w:oddHBand="0" w:evenHBand="0" w:firstRowFirstColumn="0" w:firstRowLastColumn="0" w:lastRowFirstColumn="0" w:lastRowLastColumn="0"/>
               <w:rPr>
-                <w:rFonts w:ascii="Courier New" w:eastAsia="Times New Roman" w:hAnsi="Courier New" w:cs="Courier New"/>
+                <w:rFonts w:ascii="JetBrainsMono NF" w:eastAsia="Times New Roman" w:hAnsi="JetBrainsMono NF" w:cs="Courier New"/>
                 <w:color w:val="080808"/>
                 <w:sz w:val="18"/>
                 <w:szCs w:val="18"/>
@@ -1108,7 +1128,7 @@
             </w:pPr>
             <w:r>
               <w:rPr>
-                <w:rFonts w:ascii="Courier New" w:eastAsia="Times New Roman" w:hAnsi="Courier New" w:cs="Courier New"/>
+                <w:rFonts w:ascii="JetBrainsMono NF" w:eastAsia="Times New Roman" w:hAnsi="JetBrainsMono NF" w:cs="Courier New"/>
                 <w:color w:val="000000"/>
                 <w:sz w:val="18"/>
                 <w:szCs w:val="18"/>
@@ -1117,7 +1137,7 @@
             </w:r>
             <w:r>
               <w:rPr>
-                <w:rFonts w:ascii="Courier New" w:eastAsia="Times New Roman" w:hAnsi="Courier New" w:cs="Courier New"/>
+                <w:rFonts w:ascii="JetBrainsMono NF" w:eastAsia="Times New Roman" w:hAnsi="JetBrainsMono NF" w:cs="Courier New"/>
                 <w:color w:val="080808"/>
                 <w:sz w:val="18"/>
                 <w:szCs w:val="18"/>
@@ -1148,7 +1168,7 @@
               </w:tabs>
               <w:cnfStyle w:val="000000000000" w:firstRow="0" w:lastRow="0" w:firstColumn="0" w:lastColumn="0" w:oddVBand="0" w:evenVBand="0" w:oddHBand="0" w:evenHBand="0" w:firstRowFirstColumn="0" w:firstRowLastColumn="0" w:lastRowFirstColumn="0" w:lastRowLastColumn="0"/>
               <w:rPr>
-                <w:rFonts w:ascii="Courier New" w:eastAsia="Times New Roman" w:hAnsi="Courier New" w:cs="Courier New"/>
+                <w:rFonts w:ascii="JetBrainsMono NF" w:eastAsia="Times New Roman" w:hAnsi="JetBrainsMono NF" w:cs="Courier New"/>
                 <w:color w:val="080808"/>
                 <w:sz w:val="18"/>
                 <w:szCs w:val="18"/>
@@ -1156,7 +1176,7 @@
             </w:pPr>
             <w:r>
               <w:rPr>
-                <w:rFonts w:ascii="Courier New" w:eastAsia="Times New Roman" w:hAnsi="Courier New" w:cs="Courier New"/>
+                <w:rFonts w:ascii="JetBrainsMono NF" w:eastAsia="Times New Roman" w:hAnsi="JetBrainsMono NF" w:cs="Courier New"/>
                 <w:i/>
                 <w:iCs/>
                 <w:color w:val="871094"/>
@@ -1177,7 +1197,7 @@
               <w:ind w:left="0"/>
               <w:cnfStyle w:val="000000000000" w:firstRow="0" w:lastRow="0" w:firstColumn="0" w:lastColumn="0" w:oddVBand="0" w:evenVBand="0" w:oddHBand="0" w:evenHBand="0" w:firstRowFirstColumn="0" w:firstRowLastColumn="0" w:lastRowFirstColumn="0" w:lastRowLastColumn="0"/>
               <w:rPr>
-                <w:rFonts w:ascii="Courier New" w:eastAsia="Times New Roman" w:hAnsi="Courier New" w:cs="Courier New"/>
+                <w:rFonts w:ascii="JetBrainsMono NF" w:eastAsia="Times New Roman" w:hAnsi="JetBrainsMono NF" w:cs="Courier New"/>
                 <w:color w:val="080808"/>
                 <w:sz w:val="18"/>
                 <w:szCs w:val="18"/>
@@ -1185,7 +1205,7 @@
             </w:pPr>
             <w:r>
               <w:rPr>
-                <w:rFonts w:ascii="Courier New" w:eastAsia="Times New Roman" w:hAnsi="Courier New" w:cs="Courier New"/>
+                <w:rFonts w:ascii="JetBrainsMono NF" w:eastAsia="Times New Roman" w:hAnsi="JetBrainsMono NF" w:cs="Courier New"/>
                 <w:color w:val="000000"/>
                 <w:sz w:val="18"/>
                 <w:szCs w:val="18"/>
@@ -1194,7 +1214,7 @@
             </w:r>
             <w:r>
               <w:rPr>
-                <w:rFonts w:ascii="Courier New" w:eastAsia="Times New Roman" w:hAnsi="Courier New" w:cs="Courier New"/>
+                <w:rFonts w:ascii="JetBrainsMono NF" w:eastAsia="Times New Roman" w:hAnsi="JetBrainsMono NF" w:cs="Courier New"/>
                 <w:color w:val="080808"/>
                 <w:sz w:val="18"/>
                 <w:szCs w:val="18"/>
@@ -1208,13 +1228,14 @@
               <w:ind w:left="0"/>
               <w:cnfStyle w:val="000000000000" w:firstRow="0" w:lastRow="0" w:firstColumn="0" w:lastColumn="0" w:oddVBand="0" w:evenVBand="0" w:oddHBand="0" w:evenHBand="0" w:firstRowFirstColumn="0" w:firstRowLastColumn="0" w:lastRowFirstColumn="0" w:lastRowLastColumn="0"/>
               <w:rPr>
+                <w:rFonts w:ascii="JetBrainsMono NF" w:hAnsi="JetBrainsMono NF"/>
                 <w:sz w:val="18"/>
                 <w:szCs w:val="18"/>
               </w:rPr>
             </w:pPr>
             <w:r>
               <w:rPr>
-                <w:rFonts w:ascii="Courier New" w:eastAsia="Times New Roman" w:hAnsi="Courier New" w:cs="Courier New"/>
+                <w:rFonts w:ascii="JetBrainsMono NF" w:eastAsia="Times New Roman" w:hAnsi="JetBrainsMono NF" w:cs="Courier New"/>
                 <w:i/>
                 <w:iCs/>
                 <w:color w:val="871094"/>
@@ -1321,7 +1342,7 @@
               <w:ind w:left="0"/>
               <w:cnfStyle w:val="000000100000" w:firstRow="0" w:lastRow="0" w:firstColumn="0" w:lastColumn="0" w:oddVBand="0" w:evenVBand="0" w:oddHBand="1" w:evenHBand="0" w:firstRowFirstColumn="0" w:firstRowLastColumn="0" w:lastRowFirstColumn="0" w:lastRowLastColumn="0"/>
               <w:rPr>
-                <w:rFonts w:ascii="Courier New" w:eastAsia="Times New Roman" w:hAnsi="Courier New" w:cs="Courier New"/>
+                <w:rFonts w:ascii="JetBrainsMono NF" w:eastAsia="Times New Roman" w:hAnsi="JetBrainsMono NF" w:cs="Courier New"/>
                 <w:color w:val="080808"/>
                 <w:sz w:val="18"/>
                 <w:szCs w:val="18"/>
@@ -1329,7 +1350,7 @@
             </w:pPr>
             <w:r>
               <w:rPr>
-                <w:rFonts w:ascii="Courier New" w:eastAsia="Times New Roman" w:hAnsi="Courier New" w:cs="Courier New"/>
+                <w:rFonts w:ascii="JetBrainsMono NF" w:eastAsia="Times New Roman" w:hAnsi="JetBrainsMono NF" w:cs="Courier New"/>
                 <w:color w:val="000000"/>
                 <w:sz w:val="18"/>
                 <w:szCs w:val="18"/>
@@ -1338,7 +1359,7 @@
             </w:r>
             <w:r>
               <w:rPr>
-                <w:rFonts w:ascii="Courier New" w:eastAsia="Times New Roman" w:hAnsi="Courier New" w:cs="Courier New"/>
+                <w:rFonts w:ascii="JetBrainsMono NF" w:eastAsia="Times New Roman" w:hAnsi="JetBrainsMono NF" w:cs="Courier New"/>
                 <w:color w:val="080808"/>
                 <w:sz w:val="18"/>
                 <w:szCs w:val="18"/>
@@ -1352,13 +1373,14 @@
               <w:ind w:left="0"/>
               <w:cnfStyle w:val="000000100000" w:firstRow="0" w:lastRow="0" w:firstColumn="0" w:lastColumn="0" w:oddVBand="0" w:evenVBand="0" w:oddHBand="1" w:evenHBand="0" w:firstRowFirstColumn="0" w:firstRowLastColumn="0" w:lastRowFirstColumn="0" w:lastRowLastColumn="0"/>
               <w:rPr>
+                <w:rFonts w:ascii="JetBrainsMono NF" w:hAnsi="JetBrainsMono NF"/>
                 <w:sz w:val="18"/>
                 <w:szCs w:val="18"/>
               </w:rPr>
             </w:pPr>
             <w:r>
               <w:rPr>
-                <w:rFonts w:ascii="Courier New" w:eastAsia="Times New Roman" w:hAnsi="Courier New" w:cs="Courier New"/>
+                <w:rFonts w:ascii="JetBrainsMono NF" w:eastAsia="Times New Roman" w:hAnsi="JetBrainsMono NF" w:cs="Courier New"/>
                 <w:i/>
                 <w:iCs/>
                 <w:color w:val="871094"/>
@@ -1379,7 +1401,7 @@
               <w:ind w:left="0"/>
               <w:cnfStyle w:val="000000100000" w:firstRow="0" w:lastRow="0" w:firstColumn="0" w:lastColumn="0" w:oddVBand="0" w:evenVBand="0" w:oddHBand="1" w:evenHBand="0" w:firstRowFirstColumn="0" w:firstRowLastColumn="0" w:lastRowFirstColumn="0" w:lastRowLastColumn="0"/>
               <w:rPr>
-                <w:rFonts w:ascii="Courier New" w:eastAsia="Times New Roman" w:hAnsi="Courier New" w:cs="Courier New"/>
+                <w:rFonts w:ascii="JetBrainsMono NF" w:eastAsia="Times New Roman" w:hAnsi="JetBrainsMono NF" w:cs="Courier New"/>
                 <w:color w:val="080808"/>
                 <w:sz w:val="18"/>
                 <w:szCs w:val="18"/>
@@ -1387,7 +1409,7 @@
             </w:pPr>
             <w:r>
               <w:rPr>
-                <w:rFonts w:ascii="Courier New" w:eastAsia="Times New Roman" w:hAnsi="Courier New" w:cs="Courier New"/>
+                <w:rFonts w:ascii="JetBrainsMono NF" w:eastAsia="Times New Roman" w:hAnsi="JetBrainsMono NF" w:cs="Courier New"/>
                 <w:color w:val="000000"/>
                 <w:sz w:val="18"/>
                 <w:szCs w:val="18"/>
@@ -1396,7 +1418,7 @@
             </w:r>
             <w:r>
               <w:rPr>
-                <w:rFonts w:ascii="Courier New" w:eastAsia="Times New Roman" w:hAnsi="Courier New" w:cs="Courier New"/>
+                <w:rFonts w:ascii="JetBrainsMono NF" w:eastAsia="Times New Roman" w:hAnsi="JetBrainsMono NF" w:cs="Courier New"/>
                 <w:color w:val="080808"/>
                 <w:sz w:val="18"/>
                 <w:szCs w:val="18"/>
@@ -1410,13 +1432,14 @@
               <w:ind w:left="0"/>
               <w:cnfStyle w:val="000000100000" w:firstRow="0" w:lastRow="0" w:firstColumn="0" w:lastColumn="0" w:oddVBand="0" w:evenVBand="0" w:oddHBand="1" w:evenHBand="0" w:firstRowFirstColumn="0" w:firstRowLastColumn="0" w:lastRowFirstColumn="0" w:lastRowLastColumn="0"/>
               <w:rPr>
+                <w:rFonts w:ascii="JetBrainsMono NF" w:hAnsi="JetBrainsMono NF"/>
                 <w:sz w:val="18"/>
                 <w:szCs w:val="18"/>
               </w:rPr>
             </w:pPr>
             <w:r>
               <w:rPr>
-                <w:rFonts w:ascii="Courier New" w:eastAsia="Times New Roman" w:hAnsi="Courier New" w:cs="Courier New"/>
+                <w:rFonts w:ascii="JetBrainsMono NF" w:eastAsia="Times New Roman" w:hAnsi="JetBrainsMono NF" w:cs="Courier New"/>
                 <w:i/>
                 <w:iCs/>
                 <w:color w:val="871094"/>
@@ -1520,7 +1543,7 @@
               <w:ind w:left="0"/>
               <w:cnfStyle w:val="000000000000" w:firstRow="0" w:lastRow="0" w:firstColumn="0" w:lastColumn="0" w:oddVBand="0" w:evenVBand="0" w:oddHBand="0" w:evenHBand="0" w:firstRowFirstColumn="0" w:firstRowLastColumn="0" w:lastRowFirstColumn="0" w:lastRowLastColumn="0"/>
               <w:rPr>
-                <w:rFonts w:ascii="Courier New" w:eastAsia="Times New Roman" w:hAnsi="Courier New" w:cs="Courier New"/>
+                <w:rFonts w:ascii="JetBrainsMono NF" w:eastAsia="Times New Roman" w:hAnsi="JetBrainsMono NF" w:cs="Courier New"/>
                 <w:color w:val="080808"/>
                 <w:sz w:val="18"/>
                 <w:szCs w:val="18"/>
@@ -1528,7 +1551,7 @@
             </w:pPr>
             <w:r>
               <w:rPr>
-                <w:rFonts w:ascii="Courier New" w:eastAsia="Times New Roman" w:hAnsi="Courier New" w:cs="Courier New"/>
+                <w:rFonts w:ascii="JetBrainsMono NF" w:eastAsia="Times New Roman" w:hAnsi="JetBrainsMono NF" w:cs="Courier New"/>
                 <w:color w:val="000000"/>
                 <w:sz w:val="18"/>
                 <w:szCs w:val="18"/>
@@ -1537,7 +1560,7 @@
             </w:r>
             <w:r>
               <w:rPr>
-                <w:rFonts w:ascii="Courier New" w:eastAsia="Times New Roman" w:hAnsi="Courier New" w:cs="Courier New"/>
+                <w:rFonts w:ascii="JetBrainsMono NF" w:eastAsia="Times New Roman" w:hAnsi="JetBrainsMono NF" w:cs="Courier New"/>
                 <w:color w:val="080808"/>
                 <w:sz w:val="18"/>
                 <w:szCs w:val="18"/>
@@ -1551,13 +1574,14 @@
               <w:ind w:left="0"/>
               <w:cnfStyle w:val="000000000000" w:firstRow="0" w:lastRow="0" w:firstColumn="0" w:lastColumn="0" w:oddVBand="0" w:evenVBand="0" w:oddHBand="0" w:evenHBand="0" w:firstRowFirstColumn="0" w:firstRowLastColumn="0" w:lastRowFirstColumn="0" w:lastRowLastColumn="0"/>
               <w:rPr>
+                <w:rFonts w:ascii="JetBrainsMono NF" w:hAnsi="JetBrainsMono NF"/>
                 <w:sz w:val="18"/>
                 <w:szCs w:val="18"/>
               </w:rPr>
             </w:pPr>
             <w:r>
               <w:rPr>
-                <w:rFonts w:ascii="Courier New" w:eastAsia="Times New Roman" w:hAnsi="Courier New" w:cs="Courier New"/>
+                <w:rFonts w:ascii="JetBrainsMono NF" w:eastAsia="Times New Roman" w:hAnsi="JetBrainsMono NF" w:cs="Courier New"/>
                 <w:i/>
                 <w:iCs/>
                 <w:color w:val="871094"/>
@@ -1578,7 +1602,7 @@
               <w:ind w:left="0"/>
               <w:cnfStyle w:val="000000000000" w:firstRow="0" w:lastRow="0" w:firstColumn="0" w:lastColumn="0" w:oddVBand="0" w:evenVBand="0" w:oddHBand="0" w:evenHBand="0" w:firstRowFirstColumn="0" w:firstRowLastColumn="0" w:lastRowFirstColumn="0" w:lastRowLastColumn="0"/>
               <w:rPr>
-                <w:rFonts w:ascii="Courier New" w:eastAsia="Times New Roman" w:hAnsi="Courier New" w:cs="Courier New"/>
+                <w:rFonts w:ascii="JetBrainsMono NF" w:eastAsia="Times New Roman" w:hAnsi="JetBrainsMono NF" w:cs="Courier New"/>
                 <w:color w:val="080808"/>
                 <w:sz w:val="18"/>
                 <w:szCs w:val="18"/>
@@ -1586,7 +1610,7 @@
             </w:pPr>
             <w:r>
               <w:rPr>
-                <w:rFonts w:ascii="Courier New" w:eastAsia="Times New Roman" w:hAnsi="Courier New" w:cs="Courier New"/>
+                <w:rFonts w:ascii="JetBrainsMono NF" w:eastAsia="Times New Roman" w:hAnsi="JetBrainsMono NF" w:cs="Courier New"/>
                 <w:color w:val="000000"/>
                 <w:sz w:val="18"/>
                 <w:szCs w:val="18"/>
@@ -1595,7 +1619,7 @@
             </w:r>
             <w:r>
               <w:rPr>
-                <w:rFonts w:ascii="Courier New" w:eastAsia="Times New Roman" w:hAnsi="Courier New" w:cs="Courier New"/>
+                <w:rFonts w:ascii="JetBrainsMono NF" w:eastAsia="Times New Roman" w:hAnsi="JetBrainsMono NF" w:cs="Courier New"/>
                 <w:color w:val="080808"/>
                 <w:sz w:val="18"/>
                 <w:szCs w:val="18"/>
@@ -1609,13 +1633,14 @@
               <w:ind w:left="0"/>
               <w:cnfStyle w:val="000000000000" w:firstRow="0" w:lastRow="0" w:firstColumn="0" w:lastColumn="0" w:oddVBand="0" w:evenVBand="0" w:oddHBand="0" w:evenHBand="0" w:firstRowFirstColumn="0" w:firstRowLastColumn="0" w:lastRowFirstColumn="0" w:lastRowLastColumn="0"/>
               <w:rPr>
+                <w:rFonts w:ascii="JetBrainsMono NF" w:hAnsi="JetBrainsMono NF"/>
                 <w:sz w:val="18"/>
                 <w:szCs w:val="18"/>
               </w:rPr>
             </w:pPr>
             <w:r>
               <w:rPr>
-                <w:rFonts w:ascii="Courier New" w:eastAsia="Times New Roman" w:hAnsi="Courier New" w:cs="Courier New"/>
+                <w:rFonts w:ascii="JetBrainsMono NF" w:eastAsia="Times New Roman" w:hAnsi="JetBrainsMono NF" w:cs="Courier New"/>
                 <w:i/>
                 <w:iCs/>
                 <w:color w:val="871094"/>
@@ -1706,13 +1731,13 @@
         <w:tblLook w:val="04A0" w:firstRow="1" w:lastRow="0" w:firstColumn="1" w:lastColumn="0" w:noHBand="0" w:noVBand="1"/>
       </w:tblPr>
       <w:tblGrid>
-        <w:gridCol w:w="1153"/>
-        <w:gridCol w:w="1122"/>
-        <w:gridCol w:w="1351"/>
-        <w:gridCol w:w="1679"/>
-        <w:gridCol w:w="1425"/>
-        <w:gridCol w:w="1255"/>
-        <w:gridCol w:w="1375"/>
+        <w:gridCol w:w="1115"/>
+        <w:gridCol w:w="1069"/>
+        <w:gridCol w:w="1330"/>
+        <w:gridCol w:w="1643"/>
+        <w:gridCol w:w="1332"/>
+        <w:gridCol w:w="1377"/>
+        <w:gridCol w:w="1494"/>
       </w:tblGrid>
       <w:tr>
         <w:trPr>
@@ -1721,7 +1746,7 @@
         <w:tc>
           <w:tcPr>
             <w:cnfStyle w:val="001000000000" w:firstRow="0" w:lastRow="0" w:firstColumn="1" w:lastColumn="0" w:oddVBand="0" w:evenVBand="0" w:oddHBand="0" w:evenHBand="0" w:firstRowFirstColumn="0" w:firstRowLastColumn="0" w:lastRowFirstColumn="0" w:lastRowLastColumn="0"/>
-            <w:tcW w:w="1173" w:type="dxa"/>
+            <w:tcW w:w="1115" w:type="dxa"/>
           </w:tcPr>
           <w:p>
             <w:pPr>
@@ -1736,7 +1761,7 @@
         </w:tc>
         <w:tc>
           <w:tcPr>
-            <w:tcW w:w="1145" w:type="dxa"/>
+            <w:tcW w:w="1069" w:type="dxa"/>
           </w:tcPr>
           <w:p>
             <w:pPr>
@@ -1752,7 +1777,7 @@
         </w:tc>
         <w:tc>
           <w:tcPr>
-            <w:tcW w:w="1368" w:type="dxa"/>
+            <w:tcW w:w="1330" w:type="dxa"/>
           </w:tcPr>
           <w:p>
             <w:pPr>
@@ -1768,7 +1793,7 @@
         </w:tc>
         <w:tc>
           <w:tcPr>
-            <w:tcW w:w="1701" w:type="dxa"/>
+            <w:tcW w:w="1643" w:type="dxa"/>
           </w:tcPr>
           <w:p>
             <w:pPr>
@@ -1778,13 +1803,26 @@
               <w:cnfStyle w:val="100000000000" w:firstRow="1" w:lastRow="0" w:firstColumn="0" w:lastColumn="0" w:oddVBand="0" w:evenVBand="0" w:oddHBand="0" w:evenHBand="0" w:firstRowFirstColumn="0" w:firstRowLastColumn="0" w:lastRowFirstColumn="0" w:lastRowLastColumn="0"/>
             </w:pPr>
             <w:r>
-              <w:t>Result of calculations (merge)</w:t>
-            </w:r>
-          </w:p>
-        </w:tc>
-        <w:tc>
-          <w:tcPr>
-            <w:tcW w:w="1461" w:type="dxa"/>
+              <w:t>Result of calculations (</w:t>
+            </w:r>
+            <w:r>
+              <w:rPr>
+                <w:rFonts w:ascii="JetBrainsMono NF" w:hAnsi="JetBrainsMono NF"/>
+                <w:b w:val="0"/>
+                <w:bCs w:val="0"/>
+                <w:sz w:val="20"/>
+                <w:szCs w:val="20"/>
+              </w:rPr>
+              <w:t>merge</w:t>
+            </w:r>
+            <w:r>
+              <w:t>)</w:t>
+            </w:r>
+          </w:p>
+        </w:tc>
+        <w:tc>
+          <w:tcPr>
+            <w:tcW w:w="1332" w:type="dxa"/>
           </w:tcPr>
           <w:p>
             <w:pPr>
@@ -1794,16 +1832,26 @@
               <w:cnfStyle w:val="100000000000" w:firstRow="1" w:lastRow="0" w:firstColumn="0" w:lastColumn="0" w:oddVBand="0" w:evenVBand="0" w:oddHBand="0" w:evenHBand="0" w:firstRowFirstColumn="0" w:firstRowLastColumn="0" w:lastRowFirstColumn="0" w:lastRowLastColumn="0"/>
             </w:pPr>
             <w:r>
-              <w:t>Final</w:t>
-            </w:r>
-            <w:r>
-              <w:t xml:space="preserve"> state (apply)</w:t>
-            </w:r>
-          </w:p>
-        </w:tc>
-        <w:tc>
-          <w:tcPr>
-            <w:tcW w:w="1235" w:type="dxa"/>
+              <w:t>Final state (</w:t>
+            </w:r>
+            <w:r>
+              <w:rPr>
+                <w:rFonts w:ascii="JetBrainsMono NF" w:hAnsi="JetBrainsMono NF"/>
+                <w:b w:val="0"/>
+                <w:bCs w:val="0"/>
+                <w:sz w:val="20"/>
+                <w:szCs w:val="20"/>
+              </w:rPr>
+              <w:t>apply</w:t>
+            </w:r>
+            <w:r>
+              <w:t>)</w:t>
+            </w:r>
+          </w:p>
+        </w:tc>
+        <w:tc>
+          <w:tcPr>
+            <w:tcW w:w="1377" w:type="dxa"/>
           </w:tcPr>
           <w:p>
             <w:pPr>
@@ -1815,11 +1863,16 @@
             <w:r>
               <w:t>Message sent (</w:t>
             </w:r>
-            <w:proofErr w:type="spellStart"/>
-            <w:r>
+            <w:r>
+              <w:rPr>
+                <w:rFonts w:ascii="JetBrainsMono NF" w:hAnsi="JetBrainsMono NF"/>
+                <w:b w:val="0"/>
+                <w:bCs w:val="0"/>
+                <w:sz w:val="20"/>
+                <w:szCs w:val="20"/>
+              </w:rPr>
               <w:t>sendMsg</w:t>
             </w:r>
-            <w:proofErr w:type="spellEnd"/>
             <w:r>
               <w:t>)</w:t>
             </w:r>
@@ -1827,7 +1880,7 @@
         </w:tc>
         <w:tc>
           <w:tcPr>
-            <w:tcW w:w="1277" w:type="dxa"/>
+            <w:tcW w:w="1494" w:type="dxa"/>
           </w:tcPr>
           <w:p>
             <w:pPr>
@@ -1839,11 +1892,16 @@
             <w:r>
               <w:t>Destination nodes (</w:t>
             </w:r>
-            <w:proofErr w:type="spellStart"/>
-            <w:r>
+            <w:r>
+              <w:rPr>
+                <w:rFonts w:ascii="JetBrainsMono NF" w:hAnsi="JetBrainsMono NF"/>
+                <w:b w:val="0"/>
+                <w:bCs w:val="0"/>
+                <w:sz w:val="20"/>
+                <w:szCs w:val="20"/>
+              </w:rPr>
               <w:t>sendMsg</w:t>
             </w:r>
-            <w:proofErr w:type="spellEnd"/>
             <w:r>
               <w:t>)</w:t>
             </w:r>
@@ -1857,7 +1915,7 @@
         <w:tc>
           <w:tcPr>
             <w:cnfStyle w:val="001000000000" w:firstRow="0" w:lastRow="0" w:firstColumn="1" w:lastColumn="0" w:oddVBand="0" w:evenVBand="0" w:oddHBand="0" w:evenHBand="0" w:firstRowFirstColumn="0" w:firstRowLastColumn="0" w:lastRowFirstColumn="0" w:lastRowLastColumn="0"/>
-            <w:tcW w:w="1173" w:type="dxa"/>
+            <w:tcW w:w="1115" w:type="dxa"/>
           </w:tcPr>
           <w:p>
             <w:pPr>
@@ -1877,7 +1935,7 @@
         </w:tc>
         <w:tc>
           <w:tcPr>
-            <w:tcW w:w="1145" w:type="dxa"/>
+            <w:tcW w:w="1069" w:type="dxa"/>
           </w:tcPr>
           <w:p>
             <w:pPr>
@@ -1892,7 +1950,7 @@
         </w:tc>
         <w:tc>
           <w:tcPr>
-            <w:tcW w:w="1368" w:type="dxa"/>
+            <w:tcW w:w="1330" w:type="dxa"/>
           </w:tcPr>
           <w:p>
             <w:pPr>
@@ -1907,7 +1965,7 @@
         </w:tc>
         <w:tc>
           <w:tcPr>
-            <w:tcW w:w="1701" w:type="dxa"/>
+            <w:tcW w:w="1643" w:type="dxa"/>
           </w:tcPr>
           <w:p>
             <w:pPr>
@@ -1922,7 +1980,7 @@
         </w:tc>
         <w:tc>
           <w:tcPr>
-            <w:tcW w:w="1461" w:type="dxa"/>
+            <w:tcW w:w="1332" w:type="dxa"/>
           </w:tcPr>
           <w:p>
             <w:pPr>
@@ -1937,7 +1995,7 @@
         </w:tc>
         <w:tc>
           <w:tcPr>
-            <w:tcW w:w="1235" w:type="dxa"/>
+            <w:tcW w:w="1377" w:type="dxa"/>
           </w:tcPr>
           <w:p>
             <w:pPr>
@@ -1952,7 +2010,7 @@
         </w:tc>
         <w:tc>
           <w:tcPr>
-            <w:tcW w:w="1277" w:type="dxa"/>
+            <w:tcW w:w="1494" w:type="dxa"/>
           </w:tcPr>
           <w:p>
             <w:pPr>
@@ -1970,7 +2028,7 @@
         <w:tc>
           <w:tcPr>
             <w:cnfStyle w:val="001000000000" w:firstRow="0" w:lastRow="0" w:firstColumn="1" w:lastColumn="0" w:oddVBand="0" w:evenVBand="0" w:oddHBand="0" w:evenHBand="0" w:firstRowFirstColumn="0" w:firstRowLastColumn="0" w:lastRowFirstColumn="0" w:lastRowLastColumn="0"/>
-            <w:tcW w:w="1173" w:type="dxa"/>
+            <w:tcW w:w="1115" w:type="dxa"/>
           </w:tcPr>
           <w:p>
             <w:pPr>
@@ -1990,7 +2048,7 @@
         </w:tc>
         <w:tc>
           <w:tcPr>
-            <w:tcW w:w="1145" w:type="dxa"/>
+            <w:tcW w:w="1069" w:type="dxa"/>
           </w:tcPr>
           <w:p>
             <w:pPr>
@@ -2005,7 +2063,7 @@
         </w:tc>
         <w:tc>
           <w:tcPr>
-            <w:tcW w:w="1368" w:type="dxa"/>
+            <w:tcW w:w="1330" w:type="dxa"/>
           </w:tcPr>
           <w:p>
             <w:pPr>
@@ -2020,7 +2078,7 @@
         </w:tc>
         <w:tc>
           <w:tcPr>
-            <w:tcW w:w="1701" w:type="dxa"/>
+            <w:tcW w:w="1643" w:type="dxa"/>
           </w:tcPr>
           <w:p>
             <w:pPr>
@@ -2035,7 +2093,7 @@
         </w:tc>
         <w:tc>
           <w:tcPr>
-            <w:tcW w:w="1461" w:type="dxa"/>
+            <w:tcW w:w="1332" w:type="dxa"/>
           </w:tcPr>
           <w:p>
             <w:pPr>
@@ -2050,7 +2108,7 @@
         </w:tc>
         <w:tc>
           <w:tcPr>
-            <w:tcW w:w="1235" w:type="dxa"/>
+            <w:tcW w:w="1377" w:type="dxa"/>
           </w:tcPr>
           <w:p>
             <w:pPr>
@@ -2065,7 +2123,7 @@
         </w:tc>
         <w:tc>
           <w:tcPr>
-            <w:tcW w:w="1277" w:type="dxa"/>
+            <w:tcW w:w="1494" w:type="dxa"/>
           </w:tcPr>
           <w:p>
             <w:pPr>
@@ -2086,7 +2144,7 @@
         <w:tc>
           <w:tcPr>
             <w:cnfStyle w:val="001000000000" w:firstRow="0" w:lastRow="0" w:firstColumn="1" w:lastColumn="0" w:oddVBand="0" w:evenVBand="0" w:oddHBand="0" w:evenHBand="0" w:firstRowFirstColumn="0" w:firstRowLastColumn="0" w:lastRowFirstColumn="0" w:lastRowLastColumn="0"/>
-            <w:tcW w:w="1173" w:type="dxa"/>
+            <w:tcW w:w="1115" w:type="dxa"/>
           </w:tcPr>
           <w:p>
             <w:pPr>
@@ -2106,7 +2164,7 @@
         </w:tc>
         <w:tc>
           <w:tcPr>
-            <w:tcW w:w="1145" w:type="dxa"/>
+            <w:tcW w:w="1069" w:type="dxa"/>
           </w:tcPr>
           <w:p>
             <w:pPr>
@@ -2121,7 +2179,7 @@
         </w:tc>
         <w:tc>
           <w:tcPr>
-            <w:tcW w:w="1368" w:type="dxa"/>
+            <w:tcW w:w="1330" w:type="dxa"/>
           </w:tcPr>
           <w:p>
             <w:pPr>
@@ -2136,7 +2194,7 @@
         </w:tc>
         <w:tc>
           <w:tcPr>
-            <w:tcW w:w="1701" w:type="dxa"/>
+            <w:tcW w:w="1643" w:type="dxa"/>
           </w:tcPr>
           <w:p>
             <w:pPr>
@@ -2151,7 +2209,7 @@
         </w:tc>
         <w:tc>
           <w:tcPr>
-            <w:tcW w:w="1461" w:type="dxa"/>
+            <w:tcW w:w="1332" w:type="dxa"/>
           </w:tcPr>
           <w:p>
             <w:pPr>
@@ -2166,7 +2224,7 @@
         </w:tc>
         <w:tc>
           <w:tcPr>
-            <w:tcW w:w="1235" w:type="dxa"/>
+            <w:tcW w:w="1377" w:type="dxa"/>
           </w:tcPr>
           <w:p>
             <w:pPr>
@@ -2181,7 +2239,7 @@
         </w:tc>
         <w:tc>
           <w:tcPr>
-            <w:tcW w:w="1277" w:type="dxa"/>
+            <w:tcW w:w="1494" w:type="dxa"/>
           </w:tcPr>
           <w:p>
             <w:pPr>
@@ -2199,7 +2257,7 @@
         <w:tc>
           <w:tcPr>
             <w:cnfStyle w:val="001000000000" w:firstRow="0" w:lastRow="0" w:firstColumn="1" w:lastColumn="0" w:oddVBand="0" w:evenVBand="0" w:oddHBand="0" w:evenHBand="0" w:firstRowFirstColumn="0" w:firstRowLastColumn="0" w:lastRowFirstColumn="0" w:lastRowLastColumn="0"/>
-            <w:tcW w:w="1173" w:type="dxa"/>
+            <w:tcW w:w="1115" w:type="dxa"/>
           </w:tcPr>
           <w:p>
             <w:pPr>
@@ -2219,7 +2277,7 @@
         </w:tc>
         <w:tc>
           <w:tcPr>
-            <w:tcW w:w="1145" w:type="dxa"/>
+            <w:tcW w:w="1069" w:type="dxa"/>
           </w:tcPr>
           <w:p>
             <w:pPr>
@@ -2234,7 +2292,7 @@
         </w:tc>
         <w:tc>
           <w:tcPr>
-            <w:tcW w:w="1368" w:type="dxa"/>
+            <w:tcW w:w="1330" w:type="dxa"/>
           </w:tcPr>
           <w:p>
             <w:pPr>
@@ -2249,7 +2307,7 @@
         </w:tc>
         <w:tc>
           <w:tcPr>
-            <w:tcW w:w="1701" w:type="dxa"/>
+            <w:tcW w:w="1643" w:type="dxa"/>
           </w:tcPr>
           <w:p>
             <w:pPr>
@@ -2264,7 +2322,7 @@
         </w:tc>
         <w:tc>
           <w:tcPr>
-            <w:tcW w:w="1461" w:type="dxa"/>
+            <w:tcW w:w="1332" w:type="dxa"/>
           </w:tcPr>
           <w:p>
             <w:pPr>
@@ -2279,7 +2337,7 @@
         </w:tc>
         <w:tc>
           <w:tcPr>
-            <w:tcW w:w="1235" w:type="dxa"/>
+            <w:tcW w:w="1377" w:type="dxa"/>
           </w:tcPr>
           <w:p>
             <w:pPr>
@@ -2294,7 +2352,7 @@
         </w:tc>
         <w:tc>
           <w:tcPr>
-            <w:tcW w:w="1277" w:type="dxa"/>
+            <w:tcW w:w="1494" w:type="dxa"/>
           </w:tcPr>
           <w:p>
             <w:pPr>
@@ -2309,6 +2367,7 @@
         </w:tc>
       </w:tr>
     </w:tbl>
+    <w:p/>
     <w:p/>
     <w:p>
       <w:pPr>
@@ -2319,6 +2378,7 @@
         </w:numPr>
       </w:pPr>
       <w:r>
+        <w:lastRenderedPageBreak/>
         <w:t xml:space="preserve">Third </w:t>
       </w:r>
       <w:proofErr w:type="spellStart"/>
@@ -2342,13 +2402,13 @@
         <w:tblLook w:val="04A0" w:firstRow="1" w:lastRow="0" w:firstColumn="1" w:lastColumn="0" w:noHBand="0" w:noVBand="1"/>
       </w:tblPr>
       <w:tblGrid>
-        <w:gridCol w:w="1153"/>
-        <w:gridCol w:w="1122"/>
-        <w:gridCol w:w="1351"/>
-        <w:gridCol w:w="1679"/>
-        <w:gridCol w:w="1425"/>
-        <w:gridCol w:w="1255"/>
-        <w:gridCol w:w="1375"/>
+        <w:gridCol w:w="1136"/>
+        <w:gridCol w:w="1095"/>
+        <w:gridCol w:w="1343"/>
+        <w:gridCol w:w="1663"/>
+        <w:gridCol w:w="1376"/>
+        <w:gridCol w:w="1253"/>
+        <w:gridCol w:w="1494"/>
       </w:tblGrid>
       <w:tr>
         <w:trPr>
@@ -2414,7 +2474,20 @@
               <w:cnfStyle w:val="100000000000" w:firstRow="1" w:lastRow="0" w:firstColumn="0" w:lastColumn="0" w:oddVBand="0" w:evenVBand="0" w:oddHBand="0" w:evenHBand="0" w:firstRowFirstColumn="0" w:firstRowLastColumn="0" w:lastRowFirstColumn="0" w:lastRowLastColumn="0"/>
             </w:pPr>
             <w:r>
-              <w:t>Result of calculations (merge)</w:t>
+              <w:t>Result of calculations (</w:t>
+            </w:r>
+            <w:r>
+              <w:rPr>
+                <w:rFonts w:ascii="JetBrainsMono NF" w:hAnsi="JetBrainsMono NF"/>
+                <w:b w:val="0"/>
+                <w:bCs w:val="0"/>
+                <w:sz w:val="20"/>
+                <w:szCs w:val="20"/>
+              </w:rPr>
+              <w:t>merge</w:t>
+            </w:r>
+            <w:r>
+              <w:t>)</w:t>
             </w:r>
           </w:p>
         </w:tc>
@@ -2433,7 +2506,20 @@
               <w:t>Final</w:t>
             </w:r>
             <w:r>
-              <w:t xml:space="preserve"> state (apply)</w:t>
+              <w:t xml:space="preserve"> state (</w:t>
+            </w:r>
+            <w:r>
+              <w:rPr>
+                <w:rFonts w:ascii="JetBrainsMono NF" w:hAnsi="JetBrainsMono NF"/>
+                <w:b w:val="0"/>
+                <w:bCs w:val="0"/>
+                <w:sz w:val="20"/>
+                <w:szCs w:val="20"/>
+              </w:rPr>
+              <w:t>apply</w:t>
+            </w:r>
+            <w:r>
+              <w:t>)</w:t>
             </w:r>
           </w:p>
         </w:tc>
@@ -2451,11 +2537,16 @@
             <w:r>
               <w:t>Message sent (</w:t>
             </w:r>
-            <w:proofErr w:type="spellStart"/>
-            <w:r>
+            <w:r>
+              <w:rPr>
+                <w:rFonts w:ascii="JetBrainsMono NF" w:hAnsi="JetBrainsMono NF"/>
+                <w:b w:val="0"/>
+                <w:bCs w:val="0"/>
+                <w:sz w:val="20"/>
+                <w:szCs w:val="20"/>
+              </w:rPr>
               <w:t>sendMsg</w:t>
             </w:r>
-            <w:proofErr w:type="spellEnd"/>
             <w:r>
               <w:t>)</w:t>
             </w:r>
@@ -2475,11 +2566,16 @@
             <w:r>
               <w:t>Destination nodes (</w:t>
             </w:r>
-            <w:proofErr w:type="spellStart"/>
-            <w:r>
+            <w:r>
+              <w:rPr>
+                <w:rFonts w:ascii="JetBrainsMono NF" w:hAnsi="JetBrainsMono NF"/>
+                <w:b w:val="0"/>
+                <w:bCs w:val="0"/>
+                <w:sz w:val="20"/>
+                <w:szCs w:val="20"/>
+              </w:rPr>
               <w:t>sendMsg</w:t>
             </w:r>
-            <w:proofErr w:type="spellEnd"/>
             <w:r>
               <w:t>)</w:t>
             </w:r>
@@ -2736,7 +2832,6 @@
               <w:rPr>
                 <w:b w:val="0"/>
               </w:rPr>
-              <w:lastRenderedPageBreak/>
               <w:t>3</w:t>
             </w:r>
           </w:p>
@@ -2975,21 +3070,89 @@
         <w:jc w:val="both"/>
       </w:pPr>
       <w:r>
-        <w:t>In the previous tables, we have filled some values in the “Result of calculations (merge)” and “Final state (apply)”</w:t>
+        <w:t>In the previous tables, we have filled some values in the “Result of calculations (</w:t>
+      </w:r>
+      <w:r>
+        <w:rPr>
+          <w:rFonts w:ascii="JetBrainsMono NF" w:hAnsi="JetBrainsMono NF"/>
+          <w:sz w:val="18"/>
+          <w:szCs w:val="18"/>
+        </w:rPr>
+        <w:t>merge</w:t>
+      </w:r>
+      <w:r>
+        <w:t>)” and “Final state (</w:t>
+      </w:r>
+      <w:r>
+        <w:rPr>
+          <w:rFonts w:ascii="JetBrainsMono NF" w:hAnsi="JetBrainsMono NF"/>
+          <w:sz w:val="18"/>
+          <w:szCs w:val="18"/>
+        </w:rPr>
+        <w:t>apply</w:t>
+      </w:r>
+      <w:r>
+        <w:t>)”</w:t>
       </w:r>
       <w:r>
         <w:t xml:space="preserve"> columns</w:t>
       </w:r>
       <w:r>
-        <w:t xml:space="preserve">, even though the function (merge and apply respectively) was not run in that </w:t>
-      </w:r>
-      <w:proofErr w:type="gramStart"/>
-      <w:r>
-        <w:t>particular case</w:t>
-      </w:r>
-      <w:proofErr w:type="gramEnd"/>
-      <w:r>
-        <w:t xml:space="preserve">. In particular, merge was never run, since in no </w:t>
+        <w:t>, even though the function (</w:t>
+      </w:r>
+      <w:r>
+        <w:rPr>
+          <w:rFonts w:ascii="JetBrainsMono NF" w:hAnsi="JetBrainsMono NF"/>
+          <w:sz w:val="18"/>
+          <w:szCs w:val="18"/>
+        </w:rPr>
+        <w:t>merge</w:t>
+      </w:r>
+      <w:r>
+        <w:rPr>
+          <w:sz w:val="18"/>
+          <w:szCs w:val="18"/>
+        </w:rPr>
+        <w:t xml:space="preserve"> </w:t>
+      </w:r>
+      <w:r>
+        <w:t xml:space="preserve">and </w:t>
+      </w:r>
+      <w:r>
+        <w:rPr>
+          <w:rFonts w:ascii="JetBrainsMono NF" w:hAnsi="JetBrainsMono NF"/>
+          <w:sz w:val="18"/>
+          <w:szCs w:val="18"/>
+        </w:rPr>
+        <w:t>apply</w:t>
+      </w:r>
+      <w:r>
+        <w:rPr>
+          <w:sz w:val="18"/>
+          <w:szCs w:val="18"/>
+        </w:rPr>
+        <w:t xml:space="preserve"> </w:t>
+      </w:r>
+      <w:r>
+        <w:t xml:space="preserve">respectively) was not run in that particular case. In particular, </w:t>
+      </w:r>
+      <w:r>
+        <w:rPr>
+          <w:rFonts w:ascii="JetBrainsMono NF" w:hAnsi="JetBrainsMono NF"/>
+          <w:sz w:val="18"/>
+          <w:szCs w:val="18"/>
+        </w:rPr>
+        <w:t>merge</w:t>
+      </w:r>
+      <w:r>
+        <w:rPr>
+          <w:sz w:val="18"/>
+          <w:szCs w:val="18"/>
+        </w:rPr>
+        <w:t xml:space="preserve"> </w:t>
+      </w:r>
+      <w:r>
+        <w:t xml:space="preserve">was never run, since in no </w:t>
       </w:r>
       <w:proofErr w:type="spellStart"/>
       <w:r>
@@ -2997,15 +3160,25 @@
       </w:r>
       <w:proofErr w:type="spellEnd"/>
       <w:r>
-        <w:t xml:space="preserve"> a vertex received more than one </w:t>
-      </w:r>
-      <w:proofErr w:type="gramStart"/>
-      <w:r>
-        <w:t>message, and</w:t>
-      </w:r>
-      <w:proofErr w:type="gramEnd"/>
-      <w:r>
-        <w:t xml:space="preserve"> apply was only run in those cases </w:t>
+        <w:t xml:space="preserve"> a vertex received more than one message, and </w:t>
+      </w:r>
+      <w:r>
+        <w:rPr>
+          <w:rFonts w:ascii="JetBrainsMono NF" w:hAnsi="JetBrainsMono NF"/>
+          <w:sz w:val="18"/>
+          <w:szCs w:val="18"/>
+        </w:rPr>
+        <w:t>apply</w:t>
+      </w:r>
+      <w:r>
+        <w:rPr>
+          <w:sz w:val="18"/>
+          <w:szCs w:val="18"/>
+        </w:rPr>
+        <w:t xml:space="preserve"> </w:t>
+      </w:r>
+      <w:r>
+        <w:t xml:space="preserve">was only run in those cases </w:t>
       </w:r>
       <w:r>
         <w:t>in which the vertex received a message.</w:t>
@@ -3018,50 +3191,68 @@
       <w:r>
         <w:t>Similarly, in the “Message sent (</w:t>
       </w:r>
-      <w:proofErr w:type="spellStart"/>
-      <w:r>
+      <w:r>
+        <w:rPr>
+          <w:rFonts w:ascii="JetBrainsMono NF" w:hAnsi="JetBrainsMono NF"/>
+          <w:sz w:val="18"/>
+          <w:szCs w:val="18"/>
+        </w:rPr>
         <w:t>sendMsg</w:t>
       </w:r>
-      <w:proofErr w:type="spellEnd"/>
       <w:r>
         <w:t>)” and “Destination nodes (</w:t>
       </w:r>
-      <w:proofErr w:type="spellStart"/>
-      <w:r>
+      <w:r>
+        <w:rPr>
+          <w:rFonts w:ascii="JetBrainsMono NF" w:hAnsi="JetBrainsMono NF"/>
+          <w:sz w:val="18"/>
+          <w:szCs w:val="18"/>
+        </w:rPr>
         <w:t>sendMsg</w:t>
       </w:r>
-      <w:proofErr w:type="spellEnd"/>
       <w:r>
         <w:t xml:space="preserve">)” columns, we make no distinction in whether the </w:t>
       </w:r>
-      <w:proofErr w:type="spellStart"/>
-      <w:r>
+      <w:r>
+        <w:rPr>
+          <w:rFonts w:ascii="JetBrainsMono NF" w:hAnsi="JetBrainsMono NF"/>
+          <w:sz w:val="18"/>
+          <w:szCs w:val="18"/>
+        </w:rPr>
         <w:t>sendMsg</w:t>
       </w:r>
-      <w:proofErr w:type="spellEnd"/>
-      <w:r>
-        <w:t xml:space="preserve"> function was not run or it </w:t>
-      </w:r>
-      <w:proofErr w:type="gramStart"/>
-      <w:r>
-        <w:t>was</w:t>
-      </w:r>
-      <w:proofErr w:type="gramEnd"/>
-      <w:r>
-        <w:t xml:space="preserve"> but no message was sent. Like the apply function, </w:t>
-      </w:r>
-      <w:proofErr w:type="spellStart"/>
-      <w:r>
+      <w:r>
+        <w:rPr>
+          <w:sz w:val="18"/>
+          <w:szCs w:val="18"/>
+        </w:rPr>
+        <w:t xml:space="preserve"> </w:t>
+      </w:r>
+      <w:r>
+        <w:t xml:space="preserve">function was not run or it was but no message was sent. Like the apply function, </w:t>
+      </w:r>
+      <w:r>
+        <w:rPr>
+          <w:rFonts w:ascii="JetBrainsMono NF" w:hAnsi="JetBrainsMono NF"/>
+          <w:sz w:val="18"/>
+          <w:szCs w:val="18"/>
+        </w:rPr>
         <w:t>sendMsg</w:t>
       </w:r>
-      <w:proofErr w:type="spellEnd"/>
-      <w:r>
-        <w:t xml:space="preserve"> was only run in the cases that a vertex received a message.</w:t>
+      <w:r>
+        <w:rPr>
+          <w:sz w:val="18"/>
+          <w:szCs w:val="18"/>
+        </w:rPr>
+        <w:t xml:space="preserve"> </w:t>
+      </w:r>
+      <w:r>
+        <w:t>was only run in the cases that a vertex received a message.</w:t>
       </w:r>
     </w:p>
     <w:p>
       <w:pPr>
-        <w:pStyle w:val="Heading2"/>
+        <w:pStyle w:val="Heading1"/>
       </w:pPr>
       <w:r>
         <w:t xml:space="preserve">Exercise </w:t>
@@ -3077,6 +3268,10 @@
       </w:r>
     </w:p>
     <w:p>
+      <w:pPr>
+        <w:pStyle w:val="Heading3"/>
+        <w:spacing w:after="240"/>
+      </w:pPr>
       <w:r>
         <w:t>Functions implemented:</w:t>
       </w:r>
@@ -3091,15 +3286,14 @@
         <w:ind w:left="450"/>
         <w:jc w:val="both"/>
       </w:pPr>
-      <w:proofErr w:type="spellStart"/>
       <w:r>
         <w:rPr>
-          <w:i/>
-          <w:iCs/>
+          <w:rFonts w:ascii="JetBrainsMono NF" w:hAnsi="JetBrainsMono NF"/>
+          <w:sz w:val="20"/>
+          <w:szCs w:val="20"/>
         </w:rPr>
         <w:t>VProg</w:t>
       </w:r>
-      <w:proofErr w:type="spellEnd"/>
       <w:r>
         <w:t>:</w:t>
       </w:r>
@@ -3131,15 +3325,14 @@
         <w:ind w:left="450"/>
         <w:jc w:val="both"/>
       </w:pPr>
-      <w:proofErr w:type="spellStart"/>
       <w:r>
         <w:rPr>
-          <w:i/>
-          <w:iCs/>
+          <w:rFonts w:ascii="JetBrainsMono NF" w:hAnsi="JetBrainsMono NF"/>
+          <w:sz w:val="20"/>
+          <w:szCs w:val="20"/>
         </w:rPr>
         <w:t>sendMsg</w:t>
       </w:r>
-      <w:proofErr w:type="spellEnd"/>
       <w:r>
         <w:t>:</w:t>
       </w:r>
@@ -3156,31 +3349,35 @@
       <w:r>
         <w:t xml:space="preserve"> (i.e., the value is not equal to </w:t>
       </w:r>
-      <w:proofErr w:type="spellStart"/>
       <w:r>
         <w:rPr>
-          <w:rFonts w:ascii="Courier New" w:eastAsia="Times New Roman" w:hAnsi="Courier New" w:cs="Courier New"/>
+          <w:rFonts w:ascii="JetBrainsMono NF" w:eastAsia="Times New Roman" w:hAnsi="JetBrainsMono NF" w:cs="Courier New"/>
           <w:color w:val="000000"/>
+          <w:sz w:val="18"/>
+          <w:szCs w:val="18"/>
         </w:rPr>
         <w:t>Integer</w:t>
       </w:r>
       <w:r>
         <w:rPr>
-          <w:rFonts w:ascii="Courier New" w:eastAsia="Times New Roman" w:hAnsi="Courier New" w:cs="Courier New"/>
+          <w:rFonts w:ascii="JetBrainsMono NF" w:eastAsia="Times New Roman" w:hAnsi="JetBrainsMono NF" w:cs="Courier New"/>
           <w:color w:val="080808"/>
+          <w:sz w:val="18"/>
+          <w:szCs w:val="18"/>
         </w:rPr>
         <w:t>.</w:t>
       </w:r>
       <w:r>
         <w:rPr>
-          <w:rFonts w:ascii="Courier New" w:eastAsia="Times New Roman" w:hAnsi="Courier New" w:cs="Courier New"/>
+          <w:rFonts w:ascii="JetBrainsMono NF" w:eastAsia="Times New Roman" w:hAnsi="JetBrainsMono NF" w:cs="Courier New"/>
           <w:i/>
           <w:iCs/>
           <w:color w:val="871094"/>
+          <w:sz w:val="18"/>
+          <w:szCs w:val="18"/>
         </w:rPr>
         <w:t>MAX_VALUE</w:t>
       </w:r>
-      <w:proofErr w:type="spellEnd"/>
       <w:r>
         <w:t>)</w:t>
       </w:r>
@@ -3224,11 +3421,14 @@
       <w:r>
         <w:t>To make this function more readable, an intermediate class with helper functions has been defined (</w:t>
       </w:r>
-      <w:proofErr w:type="spellStart"/>
-      <w:r>
+      <w:r>
+        <w:rPr>
+          <w:rFonts w:ascii="JetBrainsMono NF" w:hAnsi="JetBrainsMono NF"/>
+          <w:sz w:val="18"/>
+          <w:szCs w:val="18"/>
+        </w:rPr>
         <w:t>sendMessage</w:t>
       </w:r>
-      <w:proofErr w:type="spellEnd"/>
       <w:r>
         <w:t xml:space="preserve">). This class has been used </w:t>
       </w:r>
@@ -3262,10 +3462,18 @@
       </w:pPr>
       <w:r>
         <w:rPr>
+          <w:rFonts w:ascii="JetBrainsMono NF" w:hAnsi="JetBrainsMono NF"/>
+          <w:sz w:val="20"/>
+          <w:szCs w:val="20"/>
+        </w:rPr>
+        <w:t>merge</w:t>
+      </w:r>
+      <w:r>
+        <w:rPr>
           <w:i/>
           <w:iCs/>
         </w:rPr>
-        <w:t>merge:</w:t>
+        <w:t>:</w:t>
       </w:r>
     </w:p>
     <w:p>
@@ -3283,41 +3491,47 @@
     </w:p>
     <w:p>
       <w:pPr>
-        <w:spacing w:after="0"/>
-      </w:pPr>
+        <w:pStyle w:val="Heading1"/>
+      </w:pPr>
+      <w:r>
+        <w:lastRenderedPageBreak/>
+        <w:t xml:space="preserve">Exercise </w:t>
+      </w:r>
+      <w:r>
+        <w:t>3</w:t>
+      </w:r>
+      <w:r>
+        <w:t xml:space="preserve">: </w:t>
+      </w:r>
+      <w:r>
+        <w:t>Extending shortest path’s computation</w:t>
+      </w:r>
     </w:p>
     <w:p>
       <w:pPr>
-        <w:pStyle w:val="Heading2"/>
-      </w:pPr>
-      <w:r>
-        <w:t xml:space="preserve">Exercise </w:t>
-      </w:r>
-      <w:r>
-        <w:t>3</w:t>
-      </w:r>
-      <w:r>
-        <w:t xml:space="preserve">: </w:t>
-      </w:r>
-      <w:r>
-        <w:t>Extending shortest path’s computation</w:t>
+        <w:pStyle w:val="Heading3"/>
+        <w:spacing w:after="240"/>
+      </w:pPr>
+      <w:r>
+        <w:t>Vertex structure:</w:t>
       </w:r>
     </w:p>
     <w:p>
-      <w:pPr>
-        <w:jc w:val="both"/>
-      </w:pPr>
-      <w:r>
-        <w:t>Vertex structure:</w:t>
+      <w:r>
+        <w:t xml:space="preserve">In addition to the value of the shortest path, each vertex is also holding the actual sequence of vertex of that shortest path. Therefore, the value </w:t>
+      </w:r>
+      <w:r>
+        <w:t>of each vertex</w:t>
+      </w:r>
+      <w:r>
+        <w:t xml:space="preserve"> is a tuple of an integer and a list (holding the path) instead of just an integer as in the previous exercise.</w:t>
       </w:r>
     </w:p>
     <w:p>
-      <w:r>
-        <w:t>In addition to the value of the shortest path, each vertex is also holding the actual sequence of vertex of that shortest path. Therefore, the value that holds is a tuple of an integer and a list (holding the path) instead of just an integer as in the previous exercise.</w:t>
-      </w:r>
-    </w:p>
-    <w:p/>
-    <w:p>
+      <w:pPr>
+        <w:pStyle w:val="Heading3"/>
+        <w:spacing w:after="240"/>
+      </w:pPr>
       <w:r>
         <w:t>Functions implemented:</w:t>
       </w:r>
@@ -3331,15 +3545,14 @@
         </w:numPr>
         <w:ind w:left="450"/>
       </w:pPr>
-      <w:proofErr w:type="spellStart"/>
       <w:r>
         <w:rPr>
-          <w:i/>
-          <w:iCs/>
+          <w:rFonts w:ascii="JetBrainsMono NF" w:hAnsi="JetBrainsMono NF"/>
+          <w:sz w:val="20"/>
+          <w:szCs w:val="20"/>
         </w:rPr>
         <w:t>VProg</w:t>
       </w:r>
-      <w:proofErr w:type="spellEnd"/>
       <w:r>
         <w:t>:</w:t>
       </w:r>
@@ -3369,15 +3582,14 @@
         <w:ind w:left="450"/>
         <w:jc w:val="both"/>
       </w:pPr>
-      <w:proofErr w:type="spellStart"/>
       <w:r>
         <w:rPr>
-          <w:i/>
-          <w:iCs/>
+          <w:rFonts w:ascii="JetBrainsMono NF" w:hAnsi="JetBrainsMono NF"/>
+          <w:sz w:val="20"/>
+          <w:szCs w:val="20"/>
         </w:rPr>
         <w:t>sendMsg</w:t>
       </w:r>
-      <w:proofErr w:type="spellEnd"/>
       <w:r>
         <w:t>:</w:t>
       </w:r>
@@ -3424,10 +3636,18 @@
       </w:pPr>
       <w:r>
         <w:rPr>
+          <w:rFonts w:ascii="JetBrainsMono NF" w:hAnsi="JetBrainsMono NF"/>
+          <w:sz w:val="20"/>
+          <w:szCs w:val="20"/>
+        </w:rPr>
+        <w:t>merge</w:t>
+      </w:r>
+      <w:r>
+        <w:rPr>
           <w:i/>
           <w:iCs/>
         </w:rPr>
-        <w:t>merge:</w:t>
+        <w:t>:</w:t>
       </w:r>
     </w:p>
     <w:p>
@@ -3442,7 +3662,7 @@
     </w:p>
     <w:p>
       <w:pPr>
-        <w:pStyle w:val="Heading2"/>
+        <w:pStyle w:val="Heading1"/>
       </w:pPr>
       <w:r>
         <w:t xml:space="preserve">Exercise </w:t>
@@ -3458,8 +3678,43 @@
       </w:r>
     </w:p>
     <w:p>
-      <w:r>
-        <w:t>Assumptions:</w:t>
+      <w:pPr>
+        <w:jc w:val="both"/>
+      </w:pPr>
+      <w:r>
+        <w:t>Since the damping factor doesn’t affect the “accuracy” of the values (i.e., changing it just makes the PageRank algorithm yield other values, but they are neither better nor worse), we use the generally accepted value, proposed in the original paper by</w:t>
+      </w:r>
+      <w:r>
+        <w:t xml:space="preserve"> </w:t>
+      </w:r>
+      <w:sdt>
+        <w:sdtPr>
+          <w:id w:val="-1992176119"/>
+          <w:citation/>
+        </w:sdtPr>
+        <w:sdtContent>
+          <w:r>
+            <w:fldChar w:fldCharType="begin"/>
+          </w:r>
+          <w:r>
+            <w:instrText xml:space="preserve"> CITATION Bri98 \l 1033 </w:instrText>
+          </w:r>
+          <w:r>
+            <w:fldChar w:fldCharType="separate"/>
+          </w:r>
+          <w:r>
+            <w:rPr>
+              <w:noProof/>
+            </w:rPr>
+            <w:t>(Brin &amp; Page, 1998)</w:t>
+          </w:r>
+          <w:r>
+            <w:fldChar w:fldCharType="end"/>
+          </w:r>
+        </w:sdtContent>
+      </w:sdt>
+      <w:r>
+        <w:t>.</w:t>
       </w:r>
     </w:p>
     <w:p>
@@ -3467,35 +3722,98 @@
         <w:jc w:val="both"/>
       </w:pPr>
       <w:r>
-        <w:t xml:space="preserve">The damping factor used for the algorithm will be 0.85, </w:t>
-      </w:r>
-      <w:r>
-        <w:t>which is the value normally used according to Wikipedia</w:t>
-      </w:r>
-      <w:r>
-        <w:t xml:space="preserve"> [1]</w:t>
+        <w:t>We choose the number of iterations so that the average difference in the PageRank values is below a certain threshold (</w:t>
+      </w:r>
+      <w:r>
+        <w:t>we use 0.0001,</w:t>
+      </w:r>
+      <w:r>
+        <w:t xml:space="preserve"> </w:t>
+      </w:r>
+      <w:r>
+        <w:t xml:space="preserve">the same value used for </w:t>
+      </w:r>
+      <w:proofErr w:type="spellStart"/>
+      <w:r>
+        <w:t>TextRank</w:t>
+      </w:r>
+      <w:proofErr w:type="spellEnd"/>
+      <w:r>
+        <w:t xml:space="preserve"> </w:t>
+      </w:r>
+      <w:sdt>
+        <w:sdtPr>
+          <w:id w:val="-473373604"/>
+          <w:citation/>
+        </w:sdtPr>
+        <w:sdtContent>
+          <w:r>
+            <w:fldChar w:fldCharType="begin"/>
+          </w:r>
+          <w:r>
+            <w:instrText xml:space="preserve"> CITATION Mih04 \l 1033 </w:instrText>
+          </w:r>
+          <w:r>
+            <w:fldChar w:fldCharType="separate"/>
+          </w:r>
+          <w:r>
+            <w:rPr>
+              <w:noProof/>
+            </w:rPr>
+            <w:t>(Mihalcea &amp; Tarau, 2004)</w:t>
+          </w:r>
+          <w:r>
+            <w:fldChar w:fldCharType="end"/>
+          </w:r>
+        </w:sdtContent>
+      </w:sdt>
+      <w:r>
+        <w:t>).</w:t>
+      </w:r>
+      <w:r>
+        <w:t xml:space="preserve"> </w:t>
+      </w:r>
+      <w:r>
+        <w:fldChar w:fldCharType="begin"/>
+      </w:r>
+      <w:r>
+        <w:instrText xml:space="preserve"> REF _Ref101977946 \h </w:instrText>
+      </w:r>
+      <w:r>
+        <w:fldChar w:fldCharType="separate"/>
+      </w:r>
+      <w:r>
+        <w:t xml:space="preserve">Table </w:t>
+      </w:r>
+      <w:r>
+        <w:rPr>
+          <w:noProof/>
+        </w:rPr>
+        <w:t>1</w:t>
+      </w:r>
+      <w:r>
+        <w:fldChar w:fldCharType="end"/>
+      </w:r>
+      <w:r>
+        <w:t xml:space="preserve"> shows the differences for each iteration</w:t>
       </w:r>
       <w:r>
         <w:t>.</w:t>
       </w:r>
-    </w:p>
-    <w:p>
-      <w:pPr>
-        <w:jc w:val="both"/>
-      </w:pPr>
-      <w:r>
-        <w:t>We choose the number of iterations so that the average difference in the PageRank values is below a certain threshold (</w:t>
-      </w:r>
-      <w:r>
-        <w:t xml:space="preserve">we use 0.0001, which is the same value used for </w:t>
-      </w:r>
-      <w:proofErr w:type="spellStart"/>
-      <w:r>
-        <w:t>TextRank</w:t>
-      </w:r>
-      <w:proofErr w:type="spellEnd"/>
-      <w:r>
-        <w:t xml:space="preserve"> [2]). The following table shows the differences for each iteration, as can be seen, this value falls behind the threshold at 20 iterations.</w:t>
+      <w:r>
+        <w:t xml:space="preserve"> </w:t>
+      </w:r>
+      <w:r>
+        <w:t>A</w:t>
+      </w:r>
+      <w:r>
+        <w:t>s can be seen, this value falls be</w:t>
+      </w:r>
+      <w:r>
+        <w:t>low</w:t>
+      </w:r>
+      <w:r>
+        <w:t xml:space="preserve"> the threshold at 20 iterations.</w:t>
       </w:r>
     </w:p>
     <w:tbl>
@@ -3872,6 +4190,7 @@
               <w:jc w:val="both"/>
             </w:pPr>
             <w:r>
+              <w:lastRenderedPageBreak/>
               <w:t>18</w:t>
             </w:r>
           </w:p>
@@ -3961,6 +4280,7 @@
           </w:tcPr>
           <w:p>
             <w:pPr>
+              <w:keepNext/>
               <w:jc w:val="both"/>
               <w:cnfStyle w:val="000000100000" w:firstRow="0" w:lastRow="0" w:firstColumn="0" w:lastColumn="0" w:oddVBand="0" w:evenVBand="0" w:oddHBand="1" w:evenHBand="0" w:firstRowFirstColumn="0" w:firstRowLastColumn="0" w:lastRowFirstColumn="0" w:lastRowLastColumn="0"/>
             </w:pPr>
@@ -3973,110 +4293,738 @@
     </w:tbl>
     <w:p>
       <w:pPr>
-        <w:jc w:val="both"/>
-      </w:pPr>
+        <w:pStyle w:val="Caption"/>
+        <w:jc w:val="center"/>
+      </w:pPr>
+      <w:bookmarkStart w:id="1" w:name="_Ref101977946"/>
+      <w:r>
+        <w:t xml:space="preserve">Table </w:t>
+      </w:r>
+      <w:r>
+        <w:fldChar w:fldCharType="begin"/>
+      </w:r>
+      <w:r>
+        <w:instrText xml:space="preserve"> SEQ Table \* ARABIC </w:instrText>
+      </w:r>
+      <w:r>
+        <w:fldChar w:fldCharType="separate"/>
+      </w:r>
+      <w:r>
+        <w:rPr>
+          <w:noProof/>
+        </w:rPr>
+        <w:t>1</w:t>
+      </w:r>
+      <w:r>
+        <w:fldChar w:fldCharType="end"/>
+      </w:r>
+      <w:bookmarkEnd w:id="1"/>
+      <w:r>
+        <w:t xml:space="preserve"> </w:t>
+      </w:r>
+      <w:r>
+        <w:t>Average difference in PageRank values per iteration</w:t>
+      </w:r>
     </w:p>
     <w:p>
-      <w:pPr>
-        <w:jc w:val="both"/>
-      </w:pPr>
-      <w:r>
-        <w:t xml:space="preserve">We can see that </w:t>
-      </w:r>
-      <w:r>
-        <w:t>the convergence starts at around 15 iterations and thus, this is the value we choose for the algorithm.</w:t>
+      <w:r>
+        <w:t>The results obtained are shown in</w:t>
+      </w:r>
+      <w:r>
+        <w:t xml:space="preserve"> </w:t>
+      </w:r>
+      <w:r>
+        <w:fldChar w:fldCharType="begin"/>
+      </w:r>
+      <w:r>
+        <w:instrText xml:space="preserve"> REF _Ref101977928 \h </w:instrText>
+      </w:r>
+      <w:r>
+        <w:fldChar w:fldCharType="separate"/>
+      </w:r>
+      <w:r>
+        <w:t xml:space="preserve">Table </w:t>
+      </w:r>
+      <w:r>
+        <w:rPr>
+          <w:noProof/>
+        </w:rPr>
+        <w:t>2</w:t>
+      </w:r>
+      <w:r>
+        <w:fldChar w:fldCharType="end"/>
+      </w:r>
+      <w:r>
+        <w:t>:</w:t>
       </w:r>
     </w:p>
-    <w:p/>
+    <w:tbl>
+      <w:tblPr>
+        <w:tblStyle w:val="GridTable2-Accent5"/>
+        <w:tblW w:w="0" w:type="auto"/>
+        <w:jc w:val="center"/>
+        <w:tblLook w:val="04A0" w:firstRow="1" w:lastRow="0" w:firstColumn="1" w:lastColumn="0" w:noHBand="0" w:noVBand="1"/>
+      </w:tblPr>
+      <w:tblGrid>
+        <w:gridCol w:w="3700"/>
+        <w:gridCol w:w="2020"/>
+      </w:tblGrid>
+      <w:tr>
+        <w:trPr>
+          <w:cnfStyle w:val="100000000000" w:firstRow="1" w:lastRow="0" w:firstColumn="0" w:lastColumn="0" w:oddVBand="0" w:evenVBand="0" w:oddHBand="0" w:evenHBand="0" w:firstRowFirstColumn="0" w:firstRowLastColumn="0" w:lastRowFirstColumn="0" w:lastRowLastColumn="0"/>
+          <w:trHeight w:val="288"/>
+          <w:jc w:val="center"/>
+        </w:trPr>
+        <w:tc>
+          <w:tcPr>
+            <w:cnfStyle w:val="001000000000" w:firstRow="0" w:lastRow="0" w:firstColumn="1" w:lastColumn="0" w:oddVBand="0" w:evenVBand="0" w:oddHBand="0" w:evenHBand="0" w:firstRowFirstColumn="0" w:firstRowLastColumn="0" w:lastRowFirstColumn="0" w:lastRowLastColumn="0"/>
+            <w:tcW w:w="3700" w:type="dxa"/>
+            <w:noWrap/>
+          </w:tcPr>
+          <w:p>
+            <w:r>
+              <w:t>Entry</w:t>
+            </w:r>
+          </w:p>
+        </w:tc>
+        <w:tc>
+          <w:tcPr>
+            <w:tcW w:w="2020" w:type="dxa"/>
+            <w:noWrap/>
+          </w:tcPr>
+          <w:p>
+            <w:pPr>
+              <w:cnfStyle w:val="100000000000" w:firstRow="1" w:lastRow="0" w:firstColumn="0" w:lastColumn="0" w:oddVBand="0" w:evenVBand="0" w:oddHBand="0" w:evenHBand="0" w:firstRowFirstColumn="0" w:firstRowLastColumn="0" w:lastRowFirstColumn="0" w:lastRowLastColumn="0"/>
+            </w:pPr>
+            <w:r>
+              <w:t>PageRank value</w:t>
+            </w:r>
+          </w:p>
+        </w:tc>
+      </w:tr>
+      <w:tr>
+        <w:trPr>
+          <w:cnfStyle w:val="000000100000" w:firstRow="0" w:lastRow="0" w:firstColumn="0" w:lastColumn="0" w:oddVBand="0" w:evenVBand="0" w:oddHBand="1" w:evenHBand="0" w:firstRowFirstColumn="0" w:firstRowLastColumn="0" w:lastRowFirstColumn="0" w:lastRowLastColumn="0"/>
+          <w:trHeight w:val="288"/>
+          <w:jc w:val="center"/>
+        </w:trPr>
+        <w:tc>
+          <w:tcPr>
+            <w:cnfStyle w:val="001000000000" w:firstRow="0" w:lastRow="0" w:firstColumn="1" w:lastColumn="0" w:oddVBand="0" w:evenVBand="0" w:oddHBand="0" w:evenHBand="0" w:firstRowFirstColumn="0" w:firstRowLastColumn="0" w:lastRowFirstColumn="0" w:lastRowLastColumn="0"/>
+            <w:tcW w:w="3700" w:type="dxa"/>
+            <w:noWrap/>
+            <w:hideMark/>
+          </w:tcPr>
+          <w:p>
+            <w:pPr>
+              <w:rPr>
+                <w:b w:val="0"/>
+                <w:bCs w:val="0"/>
+              </w:rPr>
+            </w:pPr>
+            <w:r>
+              <w:rPr>
+                <w:b w:val="0"/>
+                <w:bCs w:val="0"/>
+              </w:rPr>
+              <w:t>University of California, Berkeley</w:t>
+            </w:r>
+          </w:p>
+        </w:tc>
+        <w:tc>
+          <w:tcPr>
+            <w:tcW w:w="2020" w:type="dxa"/>
+            <w:noWrap/>
+            <w:hideMark/>
+          </w:tcPr>
+          <w:p>
+            <w:pPr>
+              <w:cnfStyle w:val="000000100000" w:firstRow="0" w:lastRow="0" w:firstColumn="0" w:lastColumn="0" w:oddVBand="0" w:evenVBand="0" w:oddHBand="1" w:evenHBand="0" w:firstRowFirstColumn="0" w:firstRowLastColumn="0" w:lastRowFirstColumn="0" w:lastRowLastColumn="0"/>
+            </w:pPr>
+            <w:r>
+              <w:t>3124,23</w:t>
+            </w:r>
+          </w:p>
+        </w:tc>
+      </w:tr>
+      <w:tr>
+        <w:trPr>
+          <w:trHeight w:val="288"/>
+          <w:jc w:val="center"/>
+        </w:trPr>
+        <w:tc>
+          <w:tcPr>
+            <w:cnfStyle w:val="001000000000" w:firstRow="0" w:lastRow="0" w:firstColumn="1" w:lastColumn="0" w:oddVBand="0" w:evenVBand="0" w:oddHBand="0" w:evenHBand="0" w:firstRowFirstColumn="0" w:firstRowLastColumn="0" w:lastRowFirstColumn="0" w:lastRowLastColumn="0"/>
+            <w:tcW w:w="3700" w:type="dxa"/>
+            <w:noWrap/>
+            <w:hideMark/>
+          </w:tcPr>
+          <w:p>
+            <w:pPr>
+              <w:rPr>
+                <w:b w:val="0"/>
+                <w:bCs w:val="0"/>
+              </w:rPr>
+            </w:pPr>
+            <w:r>
+              <w:rPr>
+                <w:b w:val="0"/>
+                <w:bCs w:val="0"/>
+              </w:rPr>
+              <w:t xml:space="preserve"> Berkeley, California</w:t>
+            </w:r>
+          </w:p>
+        </w:tc>
+        <w:tc>
+          <w:tcPr>
+            <w:tcW w:w="2020" w:type="dxa"/>
+            <w:noWrap/>
+            <w:hideMark/>
+          </w:tcPr>
+          <w:p>
+            <w:pPr>
+              <w:cnfStyle w:val="000000000000" w:firstRow="0" w:lastRow="0" w:firstColumn="0" w:lastColumn="0" w:oddVBand="0" w:evenVBand="0" w:oddHBand="0" w:evenHBand="0" w:firstRowFirstColumn="0" w:firstRowLastColumn="0" w:lastRowFirstColumn="0" w:lastRowLastColumn="0"/>
+            </w:pPr>
+            <w:r>
+              <w:t>1572,47</w:t>
+            </w:r>
+          </w:p>
+        </w:tc>
+      </w:tr>
+      <w:tr>
+        <w:trPr>
+          <w:cnfStyle w:val="000000100000" w:firstRow="0" w:lastRow="0" w:firstColumn="0" w:lastColumn="0" w:oddVBand="0" w:evenVBand="0" w:oddHBand="1" w:evenHBand="0" w:firstRowFirstColumn="0" w:firstRowLastColumn="0" w:lastRowFirstColumn="0" w:lastRowLastColumn="0"/>
+          <w:trHeight w:val="288"/>
+          <w:jc w:val="center"/>
+        </w:trPr>
+        <w:tc>
+          <w:tcPr>
+            <w:cnfStyle w:val="001000000000" w:firstRow="0" w:lastRow="0" w:firstColumn="1" w:lastColumn="0" w:oddVBand="0" w:evenVBand="0" w:oddHBand="0" w:evenHBand="0" w:firstRowFirstColumn="0" w:firstRowLastColumn="0" w:lastRowFirstColumn="0" w:lastRowLastColumn="0"/>
+            <w:tcW w:w="3700" w:type="dxa"/>
+            <w:noWrap/>
+            <w:hideMark/>
+          </w:tcPr>
+          <w:p>
+            <w:pPr>
+              <w:rPr>
+                <w:b w:val="0"/>
+                <w:bCs w:val="0"/>
+              </w:rPr>
+            </w:pPr>
+            <w:r>
+              <w:rPr>
+                <w:b w:val="0"/>
+                <w:bCs w:val="0"/>
+              </w:rPr>
+              <w:t xml:space="preserve"> </w:t>
+            </w:r>
+            <w:proofErr w:type="spellStart"/>
+            <w:r>
+              <w:rPr>
+                <w:b w:val="0"/>
+                <w:bCs w:val="0"/>
+              </w:rPr>
+              <w:t>Uc</w:t>
+            </w:r>
+            <w:proofErr w:type="spellEnd"/>
+            <w:r>
+              <w:rPr>
+                <w:b w:val="0"/>
+                <w:bCs w:val="0"/>
+              </w:rPr>
+              <w:t xml:space="preserve"> </w:t>
+            </w:r>
+            <w:proofErr w:type="spellStart"/>
+            <w:r>
+              <w:rPr>
+                <w:b w:val="0"/>
+                <w:bCs w:val="0"/>
+              </w:rPr>
+              <w:t>berkeley</w:t>
+            </w:r>
+            <w:proofErr w:type="spellEnd"/>
+          </w:p>
+        </w:tc>
+        <w:tc>
+          <w:tcPr>
+            <w:tcW w:w="2020" w:type="dxa"/>
+            <w:noWrap/>
+            <w:hideMark/>
+          </w:tcPr>
+          <w:p>
+            <w:pPr>
+              <w:cnfStyle w:val="000000100000" w:firstRow="0" w:lastRow="0" w:firstColumn="0" w:lastColumn="0" w:oddVBand="0" w:evenVBand="0" w:oddHBand="1" w:evenHBand="0" w:firstRowFirstColumn="0" w:firstRowLastColumn="0" w:lastRowFirstColumn="0" w:lastRowLastColumn="0"/>
+            </w:pPr>
+            <w:r>
+              <w:t>384,26</w:t>
+            </w:r>
+          </w:p>
+        </w:tc>
+      </w:tr>
+      <w:tr>
+        <w:trPr>
+          <w:trHeight w:val="288"/>
+          <w:jc w:val="center"/>
+        </w:trPr>
+        <w:tc>
+          <w:tcPr>
+            <w:cnfStyle w:val="001000000000" w:firstRow="0" w:lastRow="0" w:firstColumn="1" w:lastColumn="0" w:oddVBand="0" w:evenVBand="0" w:oddHBand="0" w:evenHBand="0" w:firstRowFirstColumn="0" w:firstRowLastColumn="0" w:lastRowFirstColumn="0" w:lastRowLastColumn="0"/>
+            <w:tcW w:w="3700" w:type="dxa"/>
+            <w:noWrap/>
+            <w:hideMark/>
+          </w:tcPr>
+          <w:p>
+            <w:pPr>
+              <w:rPr>
+                <w:b w:val="0"/>
+                <w:bCs w:val="0"/>
+              </w:rPr>
+            </w:pPr>
+            <w:r>
+              <w:rPr>
+                <w:b w:val="0"/>
+                <w:bCs w:val="0"/>
+              </w:rPr>
+              <w:t xml:space="preserve"> Berkeley Software Distribution</w:t>
+            </w:r>
+          </w:p>
+        </w:tc>
+        <w:tc>
+          <w:tcPr>
+            <w:tcW w:w="2020" w:type="dxa"/>
+            <w:noWrap/>
+            <w:hideMark/>
+          </w:tcPr>
+          <w:p>
+            <w:pPr>
+              <w:cnfStyle w:val="000000000000" w:firstRow="0" w:lastRow="0" w:firstColumn="0" w:lastColumn="0" w:oddVBand="0" w:evenVBand="0" w:oddHBand="0" w:evenHBand="0" w:firstRowFirstColumn="0" w:firstRowLastColumn="0" w:lastRowFirstColumn="0" w:lastRowLastColumn="0"/>
+            </w:pPr>
+            <w:r>
+              <w:t>214,06</w:t>
+            </w:r>
+          </w:p>
+        </w:tc>
+      </w:tr>
+      <w:tr>
+        <w:trPr>
+          <w:cnfStyle w:val="000000100000" w:firstRow="0" w:lastRow="0" w:firstColumn="0" w:lastColumn="0" w:oddVBand="0" w:evenVBand="0" w:oddHBand="1" w:evenHBand="0" w:firstRowFirstColumn="0" w:firstRowLastColumn="0" w:lastRowFirstColumn="0" w:lastRowLastColumn="0"/>
+          <w:trHeight w:val="288"/>
+          <w:jc w:val="center"/>
+        </w:trPr>
+        <w:tc>
+          <w:tcPr>
+            <w:cnfStyle w:val="001000000000" w:firstRow="0" w:lastRow="0" w:firstColumn="1" w:lastColumn="0" w:oddVBand="0" w:evenVBand="0" w:oddHBand="0" w:evenHBand="0" w:firstRowFirstColumn="0" w:firstRowLastColumn="0" w:lastRowFirstColumn="0" w:lastRowLastColumn="0"/>
+            <w:tcW w:w="3700" w:type="dxa"/>
+            <w:noWrap/>
+            <w:hideMark/>
+          </w:tcPr>
+          <w:p>
+            <w:pPr>
+              <w:rPr>
+                <w:b w:val="0"/>
+                <w:bCs w:val="0"/>
+              </w:rPr>
+            </w:pPr>
+            <w:r>
+              <w:rPr>
+                <w:b w:val="0"/>
+                <w:bCs w:val="0"/>
+              </w:rPr>
+              <w:t xml:space="preserve"> Lawrence Berkeley National Laboratory</w:t>
+            </w:r>
+          </w:p>
+        </w:tc>
+        <w:tc>
+          <w:tcPr>
+            <w:tcW w:w="2020" w:type="dxa"/>
+            <w:noWrap/>
+            <w:hideMark/>
+          </w:tcPr>
+          <w:p>
+            <w:pPr>
+              <w:cnfStyle w:val="000000100000" w:firstRow="0" w:lastRow="0" w:firstColumn="0" w:lastColumn="0" w:oddVBand="0" w:evenVBand="0" w:oddHBand="1" w:evenHBand="0" w:firstRowFirstColumn="0" w:firstRowLastColumn="0" w:lastRowFirstColumn="0" w:lastRowLastColumn="0"/>
+            </w:pPr>
+            <w:r>
+              <w:t>193,70</w:t>
+            </w:r>
+          </w:p>
+        </w:tc>
+      </w:tr>
+      <w:tr>
+        <w:trPr>
+          <w:trHeight w:val="288"/>
+          <w:jc w:val="center"/>
+        </w:trPr>
+        <w:tc>
+          <w:tcPr>
+            <w:cnfStyle w:val="001000000000" w:firstRow="0" w:lastRow="0" w:firstColumn="1" w:lastColumn="0" w:oddVBand="0" w:evenVBand="0" w:oddHBand="0" w:evenHBand="0" w:firstRowFirstColumn="0" w:firstRowLastColumn="0" w:lastRowFirstColumn="0" w:lastRowLastColumn="0"/>
+            <w:tcW w:w="3700" w:type="dxa"/>
+            <w:noWrap/>
+            <w:hideMark/>
+          </w:tcPr>
+          <w:p>
+            <w:pPr>
+              <w:rPr>
+                <w:b w:val="0"/>
+                <w:bCs w:val="0"/>
+              </w:rPr>
+            </w:pPr>
+            <w:r>
+              <w:rPr>
+                <w:b w:val="0"/>
+                <w:bCs w:val="0"/>
+              </w:rPr>
+              <w:t xml:space="preserve"> George Berkeley</w:t>
+            </w:r>
+          </w:p>
+        </w:tc>
+        <w:tc>
+          <w:tcPr>
+            <w:tcW w:w="2020" w:type="dxa"/>
+            <w:noWrap/>
+            <w:hideMark/>
+          </w:tcPr>
+          <w:p>
+            <w:pPr>
+              <w:cnfStyle w:val="000000000000" w:firstRow="0" w:lastRow="0" w:firstColumn="0" w:lastColumn="0" w:oddVBand="0" w:evenVBand="0" w:oddHBand="0" w:evenHBand="0" w:firstRowFirstColumn="0" w:firstRowLastColumn="0" w:lastRowFirstColumn="0" w:lastRowLastColumn="0"/>
+            </w:pPr>
+            <w:r>
+              <w:t>193,67</w:t>
+            </w:r>
+          </w:p>
+        </w:tc>
+      </w:tr>
+      <w:tr>
+        <w:trPr>
+          <w:cnfStyle w:val="000000100000" w:firstRow="0" w:lastRow="0" w:firstColumn="0" w:lastColumn="0" w:oddVBand="0" w:evenVBand="0" w:oddHBand="1" w:evenHBand="0" w:firstRowFirstColumn="0" w:firstRowLastColumn="0" w:lastRowFirstColumn="0" w:lastRowLastColumn="0"/>
+          <w:trHeight w:val="288"/>
+          <w:jc w:val="center"/>
+        </w:trPr>
+        <w:tc>
+          <w:tcPr>
+            <w:cnfStyle w:val="001000000000" w:firstRow="0" w:lastRow="0" w:firstColumn="1" w:lastColumn="0" w:oddVBand="0" w:evenVBand="0" w:oddHBand="0" w:evenHBand="0" w:firstRowFirstColumn="0" w:firstRowLastColumn="0" w:lastRowFirstColumn="0" w:lastRowLastColumn="0"/>
+            <w:tcW w:w="3700" w:type="dxa"/>
+            <w:noWrap/>
+            <w:hideMark/>
+          </w:tcPr>
+          <w:p>
+            <w:pPr>
+              <w:rPr>
+                <w:b w:val="0"/>
+                <w:bCs w:val="0"/>
+              </w:rPr>
+            </w:pPr>
+            <w:r>
+              <w:rPr>
+                <w:b w:val="0"/>
+                <w:bCs w:val="0"/>
+              </w:rPr>
+              <w:t xml:space="preserve"> Busby Berkeley</w:t>
+            </w:r>
+          </w:p>
+        </w:tc>
+        <w:tc>
+          <w:tcPr>
+            <w:tcW w:w="2020" w:type="dxa"/>
+            <w:noWrap/>
+            <w:hideMark/>
+          </w:tcPr>
+          <w:p>
+            <w:pPr>
+              <w:cnfStyle w:val="000000100000" w:firstRow="0" w:lastRow="0" w:firstColumn="0" w:lastColumn="0" w:oddVBand="0" w:evenVBand="0" w:oddHBand="1" w:evenHBand="0" w:firstRowFirstColumn="0" w:firstRowLastColumn="0" w:lastRowFirstColumn="0" w:lastRowLastColumn="0"/>
+            </w:pPr>
+            <w:r>
+              <w:t>113,24</w:t>
+            </w:r>
+          </w:p>
+        </w:tc>
+      </w:tr>
+      <w:tr>
+        <w:trPr>
+          <w:trHeight w:val="288"/>
+          <w:jc w:val="center"/>
+        </w:trPr>
+        <w:tc>
+          <w:tcPr>
+            <w:cnfStyle w:val="001000000000" w:firstRow="0" w:lastRow="0" w:firstColumn="1" w:lastColumn="0" w:oddVBand="0" w:evenVBand="0" w:oddHBand="0" w:evenHBand="0" w:firstRowFirstColumn="0" w:firstRowLastColumn="0" w:lastRowFirstColumn="0" w:lastRowLastColumn="0"/>
+            <w:tcW w:w="3700" w:type="dxa"/>
+            <w:noWrap/>
+            <w:hideMark/>
+          </w:tcPr>
+          <w:p>
+            <w:pPr>
+              <w:rPr>
+                <w:b w:val="0"/>
+                <w:bCs w:val="0"/>
+              </w:rPr>
+            </w:pPr>
+            <w:r>
+              <w:rPr>
+                <w:b w:val="0"/>
+                <w:bCs w:val="0"/>
+              </w:rPr>
+              <w:t xml:space="preserve"> Berkeley Hills</w:t>
+            </w:r>
+          </w:p>
+        </w:tc>
+        <w:tc>
+          <w:tcPr>
+            <w:tcW w:w="2020" w:type="dxa"/>
+            <w:noWrap/>
+            <w:hideMark/>
+          </w:tcPr>
+          <w:p>
+            <w:pPr>
+              <w:cnfStyle w:val="000000000000" w:firstRow="0" w:lastRow="0" w:firstColumn="0" w:lastColumn="0" w:oddVBand="0" w:evenVBand="0" w:oddHBand="0" w:evenHBand="0" w:firstRowFirstColumn="0" w:firstRowLastColumn="0" w:lastRowFirstColumn="0" w:lastRowLastColumn="0"/>
+            </w:pPr>
+            <w:r>
+              <w:t>105,92</w:t>
+            </w:r>
+          </w:p>
+        </w:tc>
+      </w:tr>
+      <w:tr>
+        <w:trPr>
+          <w:cnfStyle w:val="000000100000" w:firstRow="0" w:lastRow="0" w:firstColumn="0" w:lastColumn="0" w:oddVBand="0" w:evenVBand="0" w:oddHBand="1" w:evenHBand="0" w:firstRowFirstColumn="0" w:firstRowLastColumn="0" w:lastRowFirstColumn="0" w:lastRowLastColumn="0"/>
+          <w:trHeight w:val="288"/>
+          <w:jc w:val="center"/>
+        </w:trPr>
+        <w:tc>
+          <w:tcPr>
+            <w:cnfStyle w:val="001000000000" w:firstRow="0" w:lastRow="0" w:firstColumn="1" w:lastColumn="0" w:oddVBand="0" w:evenVBand="0" w:oddHBand="0" w:evenHBand="0" w:firstRowFirstColumn="0" w:firstRowLastColumn="0" w:lastRowFirstColumn="0" w:lastRowLastColumn="0"/>
+            <w:tcW w:w="3700" w:type="dxa"/>
+            <w:noWrap/>
+            <w:hideMark/>
+          </w:tcPr>
+          <w:p>
+            <w:pPr>
+              <w:rPr>
+                <w:b w:val="0"/>
+                <w:bCs w:val="0"/>
+              </w:rPr>
+            </w:pPr>
+            <w:r>
+              <w:rPr>
+                <w:b w:val="0"/>
+                <w:bCs w:val="0"/>
+              </w:rPr>
+              <w:t xml:space="preserve"> Xander Berkeley</w:t>
+            </w:r>
+          </w:p>
+        </w:tc>
+        <w:tc>
+          <w:tcPr>
+            <w:tcW w:w="2020" w:type="dxa"/>
+            <w:noWrap/>
+            <w:hideMark/>
+          </w:tcPr>
+          <w:p>
+            <w:pPr>
+              <w:cnfStyle w:val="000000100000" w:firstRow="0" w:lastRow="0" w:firstColumn="0" w:lastColumn="0" w:oddVBand="0" w:evenVBand="0" w:oddHBand="1" w:evenHBand="0" w:firstRowFirstColumn="0" w:firstRowLastColumn="0" w:lastRowFirstColumn="0" w:lastRowLastColumn="0"/>
+            </w:pPr>
+            <w:r>
+              <w:t>71,85</w:t>
+            </w:r>
+          </w:p>
+        </w:tc>
+      </w:tr>
+      <w:tr>
+        <w:trPr>
+          <w:trHeight w:val="288"/>
+          <w:jc w:val="center"/>
+        </w:trPr>
+        <w:tc>
+          <w:tcPr>
+            <w:cnfStyle w:val="001000000000" w:firstRow="0" w:lastRow="0" w:firstColumn="1" w:lastColumn="0" w:oddVBand="0" w:evenVBand="0" w:oddHBand="0" w:evenHBand="0" w:firstRowFirstColumn="0" w:firstRowLastColumn="0" w:lastRowFirstColumn="0" w:lastRowLastColumn="0"/>
+            <w:tcW w:w="3700" w:type="dxa"/>
+            <w:noWrap/>
+            <w:hideMark/>
+          </w:tcPr>
+          <w:p>
+            <w:pPr>
+              <w:rPr>
+                <w:b w:val="0"/>
+                <w:bCs w:val="0"/>
+              </w:rPr>
+            </w:pPr>
+            <w:r>
+              <w:rPr>
+                <w:b w:val="0"/>
+                <w:bCs w:val="0"/>
+              </w:rPr>
+              <w:t xml:space="preserve"> Berkeley County, South Carolina</w:t>
+            </w:r>
+          </w:p>
+        </w:tc>
+        <w:tc>
+          <w:tcPr>
+            <w:tcW w:w="2020" w:type="dxa"/>
+            <w:noWrap/>
+            <w:hideMark/>
+          </w:tcPr>
+          <w:p>
+            <w:pPr>
+              <w:keepNext/>
+              <w:cnfStyle w:val="000000000000" w:firstRow="0" w:lastRow="0" w:firstColumn="0" w:lastColumn="0" w:oddVBand="0" w:evenVBand="0" w:oddHBand="0" w:evenHBand="0" w:firstRowFirstColumn="0" w:firstRowLastColumn="0" w:lastRowFirstColumn="0" w:lastRowLastColumn="0"/>
+            </w:pPr>
+            <w:r>
+              <w:t>68,49</w:t>
+            </w:r>
+          </w:p>
+        </w:tc>
+      </w:tr>
+    </w:tbl>
     <w:p>
       <w:pPr>
-        <w:pStyle w:val="Heading2"/>
-      </w:pPr>
-      <w:r>
-        <w:t>References</w:t>
+        <w:pStyle w:val="Caption"/>
+        <w:jc w:val="center"/>
+      </w:pPr>
+      <w:bookmarkStart w:id="2" w:name="_Ref101977928"/>
+      <w:r>
+        <w:t xml:space="preserve">Table </w:t>
+      </w:r>
+      <w:r>
+        <w:fldChar w:fldCharType="begin"/>
+      </w:r>
+      <w:r>
+        <w:instrText xml:space="preserve"> SEQ Table \* ARABIC </w:instrText>
+      </w:r>
+      <w:r>
+        <w:fldChar w:fldCharType="separate"/>
+      </w:r>
+      <w:r>
+        <w:rPr>
+          <w:noProof/>
+        </w:rPr>
+        <w:t>2</w:t>
+      </w:r>
+      <w:r>
+        <w:fldChar w:fldCharType="end"/>
+      </w:r>
+      <w:bookmarkEnd w:id="2"/>
+      <w:r>
+        <w:t xml:space="preserve"> Top entries with their PageRank value</w:t>
       </w:r>
     </w:p>
+    <w:sdt>
+      <w:sdtPr>
+        <w:id w:val="1468001823"/>
+        <w:docPartObj>
+          <w:docPartGallery w:val="Bibliographies"/>
+          <w:docPartUnique/>
+        </w:docPartObj>
+      </w:sdtPr>
+      <w:sdtEndPr>
+        <w:rPr>
+          <w:rFonts w:eastAsiaTheme="minorHAnsi" w:cstheme="minorBidi"/>
+          <w:color w:val="auto"/>
+          <w:sz w:val="22"/>
+          <w:szCs w:val="22"/>
+        </w:rPr>
+      </w:sdtEndPr>
+      <w:sdtContent>
+        <w:p>
+          <w:pPr>
+            <w:pStyle w:val="Heading1"/>
+          </w:pPr>
+          <w:r>
+            <w:t>References</w:t>
+          </w:r>
+        </w:p>
+        <w:sdt>
+          <w:sdtPr>
+            <w:id w:val="-573587230"/>
+            <w:bibliography/>
+          </w:sdtPr>
+          <w:sdtContent>
+            <w:p>
+              <w:pPr>
+                <w:pStyle w:val="Bibliography"/>
+                <w:ind w:left="720" w:hanging="720"/>
+                <w:rPr>
+                  <w:noProof/>
+                  <w:sz w:val="24"/>
+                  <w:szCs w:val="24"/>
+                </w:rPr>
+              </w:pPr>
+              <w:r>
+                <w:fldChar w:fldCharType="begin"/>
+              </w:r>
+              <w:r>
+                <w:instrText xml:space="preserve"> BIBLIOGRAPHY </w:instrText>
+              </w:r>
+              <w:r>
+                <w:fldChar w:fldCharType="separate"/>
+              </w:r>
+              <w:r>
+                <w:rPr>
+                  <w:noProof/>
+                </w:rPr>
+                <w:t xml:space="preserve">Brin, S., &amp; Page, L. (1998). The anatomy of a large-scale hypertextual Web search engine. </w:t>
+              </w:r>
+              <w:r>
+                <w:rPr>
+                  <w:i/>
+                  <w:iCs/>
+                  <w:noProof/>
+                </w:rPr>
+                <w:t>Computer Networks and ISDN Systems, 30</w:t>
+              </w:r>
+              <w:r>
+                <w:rPr>
+                  <w:noProof/>
+                </w:rPr>
+                <w:t>(1-7), 107-117. doi:10.1016/S0169-7552(98)00110-X</w:t>
+              </w:r>
+            </w:p>
+            <w:p>
+              <w:pPr>
+                <w:pStyle w:val="Bibliography"/>
+                <w:ind w:left="720" w:hanging="720"/>
+                <w:rPr>
+                  <w:noProof/>
+                </w:rPr>
+              </w:pPr>
+              <w:r>
+                <w:rPr>
+                  <w:noProof/>
+                </w:rPr>
+                <w:t xml:space="preserve">Mihalcea, R., &amp; Tarau, P. (2004). TextRank: Bringing Order into Text. </w:t>
+              </w:r>
+              <w:r>
+                <w:rPr>
+                  <w:i/>
+                  <w:iCs/>
+                  <w:noProof/>
+                </w:rPr>
+                <w:t>Conference on Empirical Methods in Natural Language Processing</w:t>
+              </w:r>
+              <w:r>
+                <w:rPr>
+                  <w:noProof/>
+                </w:rPr>
+                <w:t>, (pp. 404–411). Barcelona. Retrieved from https://aclanthology.org/W04-3252</w:t>
+              </w:r>
+            </w:p>
+            <w:p>
+              <w:r>
+                <w:rPr>
+                  <w:b/>
+                  <w:bCs/>
+                  <w:noProof/>
+                </w:rPr>
+                <w:fldChar w:fldCharType="end"/>
+              </w:r>
+            </w:p>
+          </w:sdtContent>
+        </w:sdt>
+      </w:sdtContent>
+    </w:sdt>
     <w:p>
       <w:pPr>
-        <w:rPr>
-          <w:b/>
-          <w:bCs/>
-        </w:rPr>
-      </w:pPr>
-    </w:p>
-    <w:p>
-      <w:pPr>
         <w:spacing w:after="0"/>
-        <w:ind w:left="900" w:hanging="900"/>
-        <w:rPr>
-          <w:b/>
-          <w:bCs/>
-        </w:rPr>
-      </w:pPr>
-      <w:r>
-        <w:rPr>
-          <w:b/>
-          <w:bCs/>
-        </w:rPr>
-        <w:t xml:space="preserve">[1] </w:t>
-      </w:r>
-      <w:r>
-        <w:t xml:space="preserve">Wikipedia contributors. (2022, 24 </w:t>
-      </w:r>
-      <w:proofErr w:type="spellStart"/>
-      <w:r>
-        <w:t>abril</w:t>
-      </w:r>
-      <w:proofErr w:type="spellEnd"/>
-      <w:r>
-        <w:t>). PageRank. Wikipedia.</w:t>
-      </w:r>
-    </w:p>
-    <w:p>
-      <w:pPr>
-        <w:spacing w:after="0"/>
-        <w:ind w:left="900" w:hanging="540"/>
-      </w:pPr>
-      <w:r>
-        <w:t>https://tinyurl.com/5y3k6su5</w:t>
-      </w:r>
-    </w:p>
-    <w:p>
-      <w:pPr>
-        <w:spacing w:after="0"/>
-      </w:pPr>
-    </w:p>
-    <w:p>
-      <w:pPr>
-        <w:spacing w:after="0"/>
-        <w:ind w:left="1170" w:hanging="1170"/>
-      </w:pPr>
-      <w:r>
-        <w:t xml:space="preserve">[2] </w:t>
-      </w:r>
-      <w:r>
-        <w:t xml:space="preserve">Mihalcea, Rada &amp; Tarau, Paul. (2004). </w:t>
-      </w:r>
-      <w:proofErr w:type="spellStart"/>
-      <w:r>
-        <w:t>TextRank</w:t>
-      </w:r>
-      <w:proofErr w:type="spellEnd"/>
-      <w:r>
-        <w:t>: Bringing Order into Text.</w:t>
-      </w:r>
-    </w:p>
-    <w:p>
-      <w:pPr>
-        <w:spacing w:after="0"/>
-        <w:ind w:left="1170" w:hanging="900"/>
-      </w:pPr>
-      <w:r>
-        <w:t>https://tinyurl.com/46wuh2f9</w:t>
-      </w:r>
-      <w:r>
-        <w:t xml:space="preserve"> </w:t>
-      </w:r>
+        <w:ind w:left="426" w:hanging="426"/>
+      </w:pPr>
     </w:p>
     <w:sectPr>
       <w:headerReference w:type="default" r:id="rId10"/>
@@ -4202,8 +5150,13 @@
       <w:jc w:val="center"/>
     </w:pPr>
     <w:r>
-      <w:t>Sergio Postigo</w:t>
+      <w:t xml:space="preserve">Sergio </w:t>
     </w:r>
+    <w:proofErr w:type="spellStart"/>
+    <w:r>
+      <w:t>Postigo</w:t>
+    </w:r>
+    <w:proofErr w:type="spellEnd"/>
     <w:r>
       <w:rPr>
         <w:b/>
@@ -4237,7 +5190,7 @@
       <mc:AlternateContent>
         <mc:Choice Requires="wps">
           <w:drawing>
-            <wp:anchor distT="0" distB="0" distL="114300" distR="114300" simplePos="0" relativeHeight="251659264" behindDoc="0" locked="0" layoutInCell="1" allowOverlap="1" wp14:anchorId="19E90ED7" wp14:editId="19FB6FDA">
+            <wp:anchor distT="0" distB="0" distL="114300" distR="114300" simplePos="0" relativeHeight="251659264" behindDoc="0" locked="0" layoutInCell="1" allowOverlap="1" wp14:anchorId="19E90ED7" wp14:editId="495F23E7">
               <wp:simplePos x="0" y="0"/>
               <wp:positionH relativeFrom="margin">
                 <wp:posOffset>-25703</wp:posOffset>
@@ -4248,7 +5201,13 @@
               <wp:extent cx="5916386" cy="0"/>
               <wp:effectExtent l="0" t="0" r="0" b="0"/>
               <wp:wrapNone/>
-              <wp:docPr id="2" name="Straight Connector 2"/>
+              <wp:docPr id="2" name="Straight Connector 2">
+                <a:extLst xmlns:a="http://schemas.openxmlformats.org/drawingml/2006/main">
+                  <a:ext uri="{C183D7F6-B498-43B3-948B-1728B52AA6E4}">
+                    <adec:decorative xmlns:adec="http://schemas.microsoft.com/office/drawing/2017/decorative" val="1"/>
+                  </a:ext>
+                </a:extLst>
+              </wp:docPr>
               <wp:cNvGraphicFramePr/>
               <a:graphic xmlns:a="http://schemas.openxmlformats.org/drawingml/2006/main">
                 <a:graphicData uri="http://schemas.microsoft.com/office/word/2010/wordprocessingShape">
@@ -4292,7 +5251,7 @@
         </mc:Choice>
         <mc:Fallback>
           <w:pict>
-            <v:line w14:anchorId="3DD219FF" id="Straight Connector 2" o:spid="_x0000_s1026" style="position:absolute;z-index:251659264;visibility:visible;mso-wrap-style:square;mso-width-percent:0;mso-height-percent:0;mso-wrap-distance-left:9pt;mso-wrap-distance-top:0;mso-wrap-distance-right:9pt;mso-wrap-distance-bottom:0;mso-position-horizontal:absolute;mso-position-horizontal-relative:margin;mso-position-vertical:absolute;mso-position-vertical-relative:text;mso-width-percent:0;mso-height-percent:0;mso-width-relative:margin;mso-height-relative:margin" from="-2pt,22.65pt" to="463.85pt,22.65pt" o:gfxdata="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" strokecolor="black [3200]" strokeweight=".5pt">
+            <v:line w14:anchorId="44F97883" id="Straight Connector 2" o:spid="_x0000_s1026" alt="&quot;&quot;" style="position:absolute;z-index:251659264;visibility:visible;mso-wrap-style:square;mso-width-percent:0;mso-height-percent:0;mso-wrap-distance-left:9pt;mso-wrap-distance-top:0;mso-wrap-distance-right:9pt;mso-wrap-distance-bottom:0;mso-position-horizontal:absolute;mso-position-horizontal-relative:margin;mso-position-vertical:absolute;mso-position-vertical-relative:text;mso-width-percent:0;mso-height-percent:0;mso-width-relative:margin;mso-height-relative:margin" from="-2pt,22.65pt" to="463.85pt,22.65pt" o:gfxdata="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" strokecolor="black [3200]" strokeweight=".5pt">
               <v:stroke joinstyle="miter"/>
               <w10:wrap anchorx="margin"/>
             </v:line>
@@ -4301,13 +5260,8 @@
       </mc:AlternateContent>
     </w:r>
     <w:r>
-      <w:t xml:space="preserve">Víctor </w:t>
+      <w:t>Víctor Diví</w:t>
     </w:r>
-    <w:proofErr w:type="spellStart"/>
-    <w:r>
-      <w:t>Diví</w:t>
-    </w:r>
-    <w:proofErr w:type="spellEnd"/>
     <w:r>
       <w:rPr>
         <w:b/>
@@ -6568,7 +7522,6 @@
   <w:style w:type="character" w:default="1" w:styleId="DefaultParagraphFont">
     <w:name w:val="Default Paragraph Font"/>
     <w:uiPriority w:val="1"/>
-    <w:semiHidden/>
     <w:unhideWhenUsed/>
   </w:style>
   <w:style w:type="table" w:default="1" w:styleId="TableNormal">
@@ -7106,6 +8059,45 @@
       </w:tcPr>
     </w:tblStylePr>
   </w:style>
+  <w:style w:type="character" w:styleId="FollowedHyperlink">
+    <w:name w:val="FollowedHyperlink"/>
+    <w:basedOn w:val="DefaultParagraphFont"/>
+    <w:uiPriority w:val="99"/>
+    <w:semiHidden/>
+    <w:unhideWhenUsed/>
+    <w:rsid w:val="006E59EB"/>
+    <w:rPr>
+      <w:color w:val="954F72" w:themeColor="followedHyperlink"/>
+      <w:u w:val="single"/>
+    </w:rPr>
+  </w:style>
+  <w:style w:type="paragraph" w:styleId="Caption">
+    <w:name w:val="caption"/>
+    <w:basedOn w:val="Normal"/>
+    <w:next w:val="Normal"/>
+    <w:uiPriority w:val="35"/>
+    <w:unhideWhenUsed/>
+    <w:qFormat/>
+    <w:rsid w:val="00EA2670"/>
+    <w:pPr>
+      <w:spacing w:after="200" w:line="240" w:lineRule="auto"/>
+    </w:pPr>
+    <w:rPr>
+      <w:i/>
+      <w:iCs/>
+      <w:color w:val="44546A" w:themeColor="text2"/>
+      <w:sz w:val="18"/>
+      <w:szCs w:val="18"/>
+    </w:rPr>
+  </w:style>
+  <w:style w:type="paragraph" w:styleId="Bibliography">
+    <w:name w:val="Bibliography"/>
+    <w:basedOn w:val="Normal"/>
+    <w:next w:val="Normal"/>
+    <w:uiPriority w:val="37"/>
+    <w:unhideWhenUsed/>
+    <w:rsid w:val="00290922"/>
+  </w:style>
 </w:styles>
 </file>
 
@@ -7428,11 +8420,65 @@
 </file>
 
 <file path=customXml/item1.xml><?xml version="1.0" encoding="utf-8"?>
-<b:Sources xmlns:b="http://schemas.openxmlformats.org/officeDocument/2006/bibliography" xmlns="http://schemas.openxmlformats.org/officeDocument/2006/bibliography" SelectedStyle="\APASixthEditionOfficeOnline.xsl" StyleName="APA" Version="6"/>
+<b:Sources xmlns:b="http://schemas.openxmlformats.org/officeDocument/2006/bibliography" xmlns="http://schemas.openxmlformats.org/officeDocument/2006/bibliography" SelectedStyle="\APASixthEditionOfficeOnline.xsl" StyleName="APA" Version="6">
+  <b:Source>
+    <b:Tag>Bri98</b:Tag>
+    <b:SourceType>JournalArticle</b:SourceType>
+    <b:Guid>{967705AB-785E-45B1-B826-35EA835BA865}</b:Guid>
+    <b:Title>The anatomy of a large-scale hypertextual Web search engine</b:Title>
+    <b:Year>1998</b:Year>
+    <b:Author>
+      <b:Author>
+        <b:NameList>
+          <b:Person>
+            <b:Last>Brin</b:Last>
+            <b:First>S.</b:First>
+          </b:Person>
+          <b:Person>
+            <b:Last>Page</b:Last>
+            <b:First>L.</b:First>
+          </b:Person>
+        </b:NameList>
+      </b:Author>
+    </b:Author>
+    <b:JournalName>Computer Networks and ISDN Systems</b:JournalName>
+    <b:Pages>107-117</b:Pages>
+    <b:Volume>30</b:Volume>
+    <b:Issue>1-7</b:Issue>
+    <b:DOI>10.1016/S0169-7552(98)00110-X</b:DOI>
+    <b:RefOrder>1</b:RefOrder>
+  </b:Source>
+  <b:Source>
+    <b:Tag>Mih04</b:Tag>
+    <b:SourceType>ConferenceProceedings</b:SourceType>
+    <b:Guid>{99E8BD47-95B6-4FD3-A8EB-CDEAABDEC200}</b:Guid>
+    <b:Title>TextRank: Bringing Order into Text</b:Title>
+    <b:Year>2004</b:Year>
+    <b:Pages>404–411</b:Pages>
+    <b:Author>
+      <b:Author>
+        <b:NameList>
+          <b:Person>
+            <b:Last>Mihalcea</b:Last>
+            <b:First>Rada</b:First>
+          </b:Person>
+          <b:Person>
+            <b:Last>Tarau</b:Last>
+            <b:First>Paul</b:First>
+          </b:Person>
+        </b:NameList>
+      </b:Author>
+    </b:Author>
+    <b:ConferenceName>Conference on Empirical Methods in Natural Language Processing</b:ConferenceName>
+    <b:City>Barcelona</b:City>
+    <b:URL>https://aclanthology.org/W04-3252</b:URL>
+    <b:RefOrder>2</b:RefOrder>
+  </b:Source>
+</b:Sources>
 </file>
 
 <file path=customXml/itemProps1.xml><?xml version="1.0" encoding="utf-8"?>
-<ds:datastoreItem xmlns:ds="http://schemas.openxmlformats.org/officeDocument/2006/customXml" ds:itemID="{6B577EDA-44C3-43FE-A7A3-0E45A82CF366}">
+<ds:datastoreItem xmlns:ds="http://schemas.openxmlformats.org/officeDocument/2006/customXml" ds:itemID="{00ACF3F8-62FE-4B0C-9E34-376B56A17361}">
   <ds:schemaRefs>
     <ds:schemaRef ds:uri="http://schemas.openxmlformats.org/officeDocument/2006/bibliography"/>
   </ds:schemaRefs>
